--- a/Trabalho Final/Relatório TP2.docx
+++ b/Trabalho Final/Relatório TP2.docx
@@ -614,8 +614,6 @@
           <w:lang w:val="pt-BR"/>
         </w:rPr>
       </w:pPr>
-      <w:bookmarkStart w:id="1" w:name="_GoBack"/>
-      <w:bookmarkEnd w:id="1"/>
     </w:p>
     <w:p>
       <w:pPr>
@@ -632,6 +630,22 @@
           <w:lang w:val="pt-BR"/>
         </w:rPr>
       </w:pPr>
+    </w:p>
+    <w:p>
+      <w:pPr>
+        <w:pStyle w:val="Commarcadores"/>
+        <w:numPr>
+          <w:ilvl w:val="0"/>
+          <w:numId w:val="0"/>
+        </w:numPr>
+        <w:ind w:left="360"/>
+        <w:rPr>
+          <w:rFonts w:ascii="Roboto" w:hAnsi="Roboto"/>
+          <w:sz w:val="24"/>
+          <w:szCs w:val="24"/>
+          <w:lang w:val="pt-BR"/>
+        </w:rPr>
+      </w:pPr>
       <w:r>
         <w:rPr>
           <w:rFonts w:ascii="Roboto" w:hAnsi="Roboto"/>
@@ -908,6 +922,13 @@
         </w:rPr>
         <w:t>Descrição</w:t>
       </w:r>
+      <w:r>
+        <w:rPr>
+          <w:rFonts w:ascii="Roboto" w:hAnsi="Roboto"/>
+          <w:lang w:val="pt-BR"/>
+        </w:rPr>
+        <w:t xml:space="preserve"> do trabalho e mETODOLOGIA </w:t>
+      </w:r>
     </w:p>
     <w:p>
       <w:pPr>
@@ -921,108 +942,95 @@
       <w:pPr>
         <w:rPr>
           <w:rFonts w:ascii="Roboto" w:hAnsi="Roboto"/>
-        </w:rPr>
-      </w:pPr>
-      <w:r>
-        <w:rPr>
-          <w:rFonts w:ascii="Roboto" w:hAnsi="Roboto"/>
-          <w:lang w:val="pt-BR"/>
-        </w:rPr>
-        <w:t xml:space="preserve">A implementação desse programa será dada por uma lista unicamente encadeada. </w:t>
-      </w:r>
-      <w:r>
-        <w:rPr>
-          <w:rFonts w:ascii="Roboto" w:hAnsi="Roboto"/>
-        </w:rPr>
-        <w:t>Uma lista encadeada é uma representação de uma sequência de objetos, todos do mesmo tipo, na memória RAM (= </w:t>
-      </w:r>
-      <w:r>
-        <w:rPr>
-          <w:rFonts w:ascii="Roboto" w:hAnsi="Roboto"/>
-          <w:i/>
-          <w:iCs/>
-        </w:rPr>
-        <w:t>random access memory</w:t>
-      </w:r>
-      <w:r>
-        <w:rPr>
-          <w:rFonts w:ascii="Roboto" w:hAnsi="Roboto"/>
-        </w:rPr>
-        <w:t>) do computador. Cada elemento da sequência é armazenado em uma célula da lista: o primeiro elemento na primeira célula, o segundo na segunda, e assim por diante. A lista criada que será detalhada nas funções, irá armazenar as informações de nome do mês a qual aponta para uma lista de conjunto de dias</w:t>
-      </w:r>
-      <w:r>
-        <w:rPr>
-          <w:rFonts w:ascii="Roboto" w:hAnsi="Roboto"/>
-        </w:rPr>
-        <w:t>. O usuario, então, insere o horario e a descrição do compromisso por meio de uma lista que aponta sequencialmente as funções da agenda.</w:t>
+          <w:lang w:val="pt-BR"/>
+        </w:rPr>
+      </w:pPr>
+      <w:r>
+        <w:rPr>
+          <w:rFonts w:ascii="Roboto" w:hAnsi="Roboto"/>
+          <w:lang w:val="pt-BR"/>
+        </w:rPr>
+        <w:t xml:space="preserve">A proposta deste trabalho é a criação de maquina virtual para compra de ingressos de eventos. </w:t>
       </w:r>
     </w:p>
     <w:p>
       <w:pPr>
         <w:rPr>
           <w:rFonts w:ascii="Roboto" w:hAnsi="Roboto"/>
-        </w:rPr>
-      </w:pPr>
-      <w:r>
-        <w:rPr>
-          <w:rFonts w:ascii="Roboto" w:hAnsi="Roboto"/>
-        </w:rPr>
-        <w:t>As entidades dos compromissos estão organizados de maneira que o mais recente ocup</w:t>
-      </w:r>
-      <w:r>
-        <w:rPr>
-          <w:rFonts w:ascii="Roboto" w:hAnsi="Roboto"/>
-        </w:rPr>
-        <w:t>e</w:t>
-      </w:r>
-      <w:r>
-        <w:rPr>
-          <w:rFonts w:ascii="Roboto" w:hAnsi="Roboto"/>
-        </w:rPr>
-        <w:t xml:space="preserve"> a ultima possição da lista.</w:t>
-      </w:r>
+          <w:u w:val="single"/>
+          <w:lang w:val="pt-BR"/>
+        </w:rPr>
+      </w:pPr>
+      <w:r>
+        <w:rPr>
+          <w:rFonts w:ascii="Roboto" w:hAnsi="Roboto"/>
+          <w:lang w:val="pt-BR"/>
+        </w:rPr>
+        <w:t xml:space="preserve">Por se tratar de uma ferramenta de ampla utilização, essa </w:t>
+      </w:r>
+      <w:r>
+        <w:rPr>
+          <w:rFonts w:ascii="Roboto" w:hAnsi="Roboto"/>
+          <w:lang w:val="pt-BR"/>
+        </w:rPr>
+        <w:t>máquina</w:t>
+      </w:r>
+      <w:r>
+        <w:rPr>
+          <w:rFonts w:ascii="Roboto" w:hAnsi="Roboto"/>
+          <w:lang w:val="pt-BR"/>
+        </w:rPr>
+        <w:t xml:space="preserve"> foi restrita a uma tecnologia para um shopping</w:t>
+      </w:r>
+      <w:r>
+        <w:rPr>
+          <w:rFonts w:ascii="Roboto" w:hAnsi="Roboto"/>
+          <w:lang w:val="pt-BR"/>
+        </w:rPr>
+        <w:t>, de endereço fixo,</w:t>
+      </w:r>
+      <w:r>
+        <w:rPr>
+          <w:rFonts w:ascii="Roboto" w:hAnsi="Roboto"/>
+          <w:lang w:val="pt-BR"/>
+        </w:rPr>
+        <w:t xml:space="preserve"> o qual tem como atrações: cinema, shows de música, peças de teatro e concertos. </w:t>
+      </w:r>
+      <w:bookmarkStart w:id="1" w:name="_GoBack"/>
+      <w:bookmarkEnd w:id="1"/>
     </w:p>
     <w:p>
       <w:pPr>
         <w:rPr>
           <w:rFonts w:ascii="Roboto" w:hAnsi="Roboto"/>
-        </w:rPr>
-      </w:pPr>
-      <w:r>
-        <w:rPr>
-          <w:rFonts w:ascii="Roboto" w:hAnsi="Roboto"/>
-        </w:rPr>
-        <w:t xml:space="preserve">Cada compromisso contem suas entidades definidas pelo usuario e uma ultima que é </w:t>
-      </w:r>
-      <w:r>
-        <w:rPr>
-          <w:rFonts w:ascii="Roboto" w:hAnsi="Roboto"/>
-        </w:rPr>
-        <w:t>o</w:t>
-      </w:r>
-      <w:r>
-        <w:rPr>
-          <w:rFonts w:ascii="Roboto" w:hAnsi="Roboto"/>
-        </w:rPr>
-        <w:t xml:space="preserve"> apontador de encadeamento dos compromissos.</w:t>
-      </w:r>
-      <w:r>
-        <w:rPr>
-          <w:rFonts w:ascii="Roboto" w:hAnsi="Roboto"/>
-        </w:rPr>
-        <w:t xml:space="preserve"> O layout abaixo simplifica essa logógica para um primeiro entendimento do programa.</w:t>
+          <w:lang w:val="pt-BR"/>
+        </w:rPr>
+      </w:pPr>
+      <w:r>
+        <w:rPr>
+          <w:rFonts w:ascii="Roboto" w:hAnsi="Roboto"/>
+          <w:lang w:val="pt-BR"/>
+        </w:rPr>
+        <w:t xml:space="preserve">De maneira visual, o fluxograma abaixo exemplifica como foi </w:t>
+      </w:r>
+      <w:r>
+        <w:rPr>
+          <w:rFonts w:ascii="Roboto" w:hAnsi="Roboto"/>
+          <w:lang w:val="pt-BR"/>
+        </w:rPr>
+        <w:t>estruturada o caminho do cliente, desde o cadastro de seus dados pessoais até a impressão do bilhete para o evento.</w:t>
       </w:r>
     </w:p>
     <w:p>
       <w:pPr>
         <w:rPr>
           <w:rFonts w:ascii="Roboto" w:hAnsi="Roboto"/>
+          <w:lang w:val="pt-BR"/>
         </w:rPr>
       </w:pPr>
     </w:p>
     <w:p>
       <w:pPr>
-        <w:jc w:val="center"/>
         <w:rPr>
           <w:rFonts w:ascii="Roboto" w:hAnsi="Roboto"/>
           <w:lang w:val="pt-BR"/>
@@ -1035,10 +1043,10 @@
           <w:lang w:val="pt-BR"/>
         </w:rPr>
         <w:drawing>
-          <wp:inline distT="0" distB="0" distL="0" distR="0" wp14:anchorId="16D46425" wp14:editId="435BD2E1">
-            <wp:extent cx="5619261" cy="1992923"/>
-            <wp:effectExtent l="0" t="0" r="19685" b="7620"/>
-            <wp:docPr id="1" name="Diagrama 1"/>
+          <wp:inline distT="0" distB="0" distL="0" distR="0" wp14:anchorId="6C7B080C" wp14:editId="63643B95">
+            <wp:extent cx="5274310" cy="3076575"/>
+            <wp:effectExtent l="0" t="0" r="21590" b="0"/>
+            <wp:docPr id="7" name="Diagrama 7"/>
             <wp:cNvGraphicFramePr/>
             <a:graphic xmlns:a="http://schemas.openxmlformats.org/drawingml/2006/main">
               <a:graphicData uri="http://schemas.openxmlformats.org/drawingml/2006/diagram">
@@ -1051,7 +1059,6 @@
     </w:p>
     <w:p>
       <w:pPr>
-        <w:jc w:val="center"/>
         <w:rPr>
           <w:rFonts w:ascii="Roboto" w:hAnsi="Roboto"/>
           <w:lang w:val="pt-BR"/>
@@ -1060,7 +1067,6 @@
     </w:p>
     <w:p>
       <w:pPr>
-        <w:jc w:val="center"/>
         <w:rPr>
           <w:rFonts w:ascii="Roboto" w:hAnsi="Roboto"/>
           <w:lang w:val="pt-BR"/>
@@ -1069,20 +1075,11 @@
     </w:p>
     <w:p>
       <w:pPr>
-        <w:pStyle w:val="Ttulo2"/>
-        <w:rPr>
-          <w:rFonts w:ascii="Roboto" w:hAnsi="Roboto"/>
-          <w:lang w:val="pt-BR"/>
-        </w:rPr>
-      </w:pPr>
-      <w:r>
-        <w:rPr>
-          <w:rFonts w:ascii="Roboto" w:hAnsi="Roboto"/>
-          <w:lang w:val="pt-BR"/>
-        </w:rPr>
-        <w:lastRenderedPageBreak/>
-        <w:t>ABORDAGEM E FUNÇÕES UTILIZADAS</w:t>
-      </w:r>
+        <w:rPr>
+          <w:rFonts w:ascii="Roboto" w:hAnsi="Roboto"/>
+          <w:lang w:val="pt-BR"/>
+        </w:rPr>
+      </w:pPr>
     </w:p>
     <w:p>
       <w:pPr>
@@ -1099,13 +1096,6 @@
           <w:lang w:val="pt-BR"/>
         </w:rPr>
       </w:pPr>
-      <w:r>
-        <w:rPr>
-          <w:rFonts w:ascii="Roboto" w:hAnsi="Roboto"/>
-          <w:lang w:val="pt-BR"/>
-        </w:rPr>
-        <w:t xml:space="preserve">Sendo o mais prático e objetivo possível dentro do programa, foi construído um menu de opção para o usuário que o usuário interaja com a agenda de forma simples. </w:t>
-      </w:r>
     </w:p>
     <w:p>
       <w:pPr>
@@ -1114,63 +1104,6 @@
           <w:lang w:val="pt-BR"/>
         </w:rPr>
       </w:pPr>
-      <w:r>
-        <w:rPr>
-          <w:rFonts w:ascii="Roboto" w:hAnsi="Roboto"/>
-          <w:lang w:val="pt-BR"/>
-        </w:rPr>
-        <w:t xml:space="preserve">Todas as funções, exceto a </w:t>
-      </w:r>
-      <w:proofErr w:type="spellStart"/>
-      <w:r>
-        <w:rPr>
-          <w:rFonts w:ascii="Roboto" w:hAnsi="Roboto"/>
-          <w:i/>
-          <w:lang w:val="pt-BR"/>
-        </w:rPr>
-        <w:t>void</w:t>
-      </w:r>
-      <w:proofErr w:type="spellEnd"/>
-      <w:r>
-        <w:rPr>
-          <w:rFonts w:ascii="Roboto" w:hAnsi="Roboto"/>
-          <w:i/>
-          <w:lang w:val="pt-BR"/>
-        </w:rPr>
-        <w:t xml:space="preserve"> menu ()</w:t>
-      </w:r>
-      <w:r>
-        <w:rPr>
-          <w:rFonts w:ascii="Roboto" w:hAnsi="Roboto"/>
-          <w:lang w:val="pt-BR"/>
-        </w:rPr>
-        <w:t xml:space="preserve"> foram instanciadas dentro da biblioteca </w:t>
-      </w:r>
-      <w:proofErr w:type="spellStart"/>
-      <w:r>
-        <w:rPr>
-          <w:rFonts w:ascii="Roboto" w:hAnsi="Roboto"/>
-          <w:i/>
-          <w:lang w:val="pt-BR"/>
-        </w:rPr>
-        <w:t>funções.h</w:t>
-      </w:r>
-      <w:proofErr w:type="spellEnd"/>
-      <w:r>
-        <w:rPr>
-          <w:rFonts w:ascii="Roboto" w:hAnsi="Roboto"/>
-          <w:i/>
-          <w:lang w:val="pt-BR"/>
-        </w:rPr>
-        <w:t xml:space="preserve">. </w:t>
-      </w:r>
-      <w:r>
-        <w:rPr>
-          <w:rFonts w:ascii="Roboto" w:hAnsi="Roboto"/>
-          <w:lang w:val="pt-BR"/>
-        </w:rPr>
-        <w:t>Lá, como será descrito logo abaixo, está escrita as funções responsáveis pelo funcionamento do programa.</w:t>
-      </w:r>
     </w:p>
     <w:p>
       <w:pPr>
@@ -1179,310 +1112,190 @@
           <w:lang w:val="pt-BR"/>
         </w:rPr>
       </w:pPr>
-      <w:r>
-        <w:rPr>
-          <w:rFonts w:ascii="Roboto" w:hAnsi="Roboto"/>
-          <w:lang w:val="pt-BR"/>
-        </w:rPr>
-        <w:t xml:space="preserve">Ainda no arquivo </w:t>
-      </w:r>
-      <w:r>
-        <w:rPr>
-          <w:rFonts w:ascii="Roboto" w:hAnsi="Roboto"/>
-          <w:i/>
-          <w:lang w:val="pt-BR"/>
-        </w:rPr>
-        <w:t>main.cpp</w:t>
-      </w:r>
-      <w:r>
-        <w:rPr>
-          <w:rFonts w:ascii="Roboto" w:hAnsi="Roboto"/>
-          <w:i/>
-          <w:lang w:val="pt-BR"/>
-        </w:rPr>
-        <w:t>,</w:t>
-      </w:r>
-      <w:r>
-        <w:rPr>
-          <w:rFonts w:ascii="Roboto" w:hAnsi="Roboto"/>
-          <w:i/>
-          <w:lang w:val="pt-BR"/>
-        </w:rPr>
-        <w:t xml:space="preserve"> </w:t>
-      </w:r>
-      <w:r>
-        <w:rPr>
-          <w:rFonts w:ascii="Roboto" w:hAnsi="Roboto"/>
-          <w:lang w:val="pt-BR"/>
-        </w:rPr>
-        <w:t xml:space="preserve">na função principal, foi instanciada a </w:t>
-      </w:r>
-      <w:r>
-        <w:rPr>
-          <w:rFonts w:ascii="Roboto" w:hAnsi="Roboto"/>
-          <w:i/>
-          <w:lang w:val="pt-BR"/>
-        </w:rPr>
-        <w:t>Agenda</w:t>
-      </w:r>
-      <w:r>
-        <w:rPr>
-          <w:rFonts w:ascii="Roboto" w:hAnsi="Roboto"/>
-          <w:lang w:val="pt-BR"/>
-        </w:rPr>
-        <w:t xml:space="preserve"> com a seguinte estrutura: </w:t>
-      </w:r>
-      <w:r>
-        <w:rPr>
-          <w:rFonts w:ascii="Roboto" w:hAnsi="Roboto"/>
-          <w:i/>
-          <w:lang w:val="pt-BR"/>
-        </w:rPr>
-        <w:t xml:space="preserve"> Agenda * Inicio = NULL, * Fim = NULL, </w:t>
-      </w:r>
-      <w:proofErr w:type="spellStart"/>
-      <w:r>
-        <w:rPr>
-          <w:rFonts w:ascii="Roboto" w:hAnsi="Roboto"/>
-          <w:i/>
-          <w:lang w:val="pt-BR"/>
-        </w:rPr>
-        <w:t>add</w:t>
-      </w:r>
-      <w:proofErr w:type="spellEnd"/>
-      <w:r>
-        <w:rPr>
-          <w:rFonts w:ascii="Roboto" w:hAnsi="Roboto"/>
-          <w:i/>
-          <w:lang w:val="pt-BR"/>
-        </w:rPr>
-        <w:t>;</w:t>
-      </w:r>
-      <w:r>
-        <w:rPr>
-          <w:rFonts w:ascii="Roboto" w:hAnsi="Roboto"/>
-          <w:lang w:val="pt-BR"/>
-        </w:rPr>
-        <w:t xml:space="preserve"> </w:t>
-      </w:r>
-      <w:proofErr w:type="gramStart"/>
-      <w:r>
-        <w:rPr>
-          <w:rFonts w:ascii="Roboto" w:hAnsi="Roboto"/>
-          <w:lang w:val="pt-BR"/>
-        </w:rPr>
-        <w:t>Essa</w:t>
-      </w:r>
-      <w:proofErr w:type="gramEnd"/>
-      <w:r>
-        <w:rPr>
-          <w:rFonts w:ascii="Roboto" w:hAnsi="Roboto"/>
-          <w:lang w:val="pt-BR"/>
-        </w:rPr>
-        <w:t xml:space="preserve"> linha de comando diz respeito a um ponteiro para o inicio e fim de um lista encadeada, que no caso será a lista para a agenda do programa.</w:t>
-      </w:r>
-      <w:r>
-        <w:rPr>
-          <w:rFonts w:ascii="Roboto" w:hAnsi="Roboto"/>
-          <w:lang w:val="pt-BR"/>
-        </w:rPr>
-        <w:t xml:space="preserve"> Em seguida, para tornar o menu funcional, tratando-se de uma agenda, que pode ser inserido compromissos com frequência, utilizou-se </w:t>
-      </w:r>
-      <w:r>
-        <w:rPr>
-          <w:rFonts w:ascii="Roboto" w:hAnsi="Roboto"/>
-          <w:lang w:val="pt-BR"/>
-        </w:rPr>
-        <w:t xml:space="preserve">uma função </w:t>
-      </w:r>
-      <w:r>
-        <w:rPr>
-          <w:rFonts w:ascii="Roboto" w:hAnsi="Roboto"/>
-          <w:i/>
-          <w:lang w:val="pt-BR"/>
-        </w:rPr>
-        <w:t xml:space="preserve">do </w:t>
-      </w:r>
-      <w:r>
-        <w:rPr>
-          <w:rFonts w:ascii="Roboto" w:hAnsi="Roboto"/>
-          <w:lang w:val="pt-BR"/>
-        </w:rPr>
-        <w:t xml:space="preserve">que faz o menu retornar quando uma das escolhas é finalizada. </w:t>
-      </w:r>
     </w:p>
     <w:p>
       <w:pPr>
         <w:rPr>
           <w:rFonts w:ascii="Roboto" w:hAnsi="Roboto"/>
-          <w:i/>
-          <w:lang w:val="pt-BR"/>
-        </w:rPr>
-      </w:pPr>
-      <w:r>
-        <w:rPr>
-          <w:rFonts w:ascii="Roboto" w:hAnsi="Roboto"/>
-          <w:lang w:val="pt-BR"/>
-        </w:rPr>
-        <w:t xml:space="preserve">Cada uma das opções testa se o valor de entrada corresponde ao esperado para uma agenda de compromissos. Por exemplo, </w:t>
-      </w:r>
-      <w:proofErr w:type="spellStart"/>
-      <w:r>
-        <w:rPr>
-          <w:rFonts w:ascii="Roboto" w:hAnsi="Roboto"/>
-          <w:i/>
-          <w:lang w:val="pt-BR"/>
-        </w:rPr>
-        <w:t>while</w:t>
-      </w:r>
-      <w:proofErr w:type="spellEnd"/>
-      <w:r>
-        <w:rPr>
-          <w:rFonts w:ascii="Roboto" w:hAnsi="Roboto"/>
-          <w:i/>
-          <w:lang w:val="pt-BR"/>
-        </w:rPr>
-        <w:t xml:space="preserve"> </w:t>
-      </w:r>
-      <w:proofErr w:type="gramStart"/>
-      <w:r>
-        <w:rPr>
-          <w:rFonts w:ascii="Roboto" w:hAnsi="Roboto"/>
-          <w:i/>
-          <w:lang w:val="pt-BR"/>
-        </w:rPr>
-        <w:t>( (</w:t>
-      </w:r>
-      <w:proofErr w:type="gramEnd"/>
-      <w:r>
-        <w:rPr>
-          <w:rFonts w:ascii="Roboto" w:hAnsi="Roboto"/>
-          <w:i/>
-          <w:lang w:val="pt-BR"/>
-        </w:rPr>
-        <w:t xml:space="preserve"> </w:t>
-      </w:r>
-      <w:proofErr w:type="spellStart"/>
-      <w:r>
-        <w:rPr>
-          <w:rFonts w:ascii="Roboto" w:hAnsi="Roboto"/>
-          <w:i/>
-          <w:lang w:val="pt-BR"/>
-        </w:rPr>
-        <w:t>int</w:t>
-      </w:r>
-      <w:proofErr w:type="spellEnd"/>
-      <w:r>
-        <w:rPr>
-          <w:rFonts w:ascii="Roboto" w:hAnsi="Roboto"/>
-          <w:i/>
-          <w:lang w:val="pt-BR"/>
-        </w:rPr>
-        <w:t>(</w:t>
-      </w:r>
-      <w:proofErr w:type="spellStart"/>
-      <w:r>
-        <w:rPr>
-          <w:rFonts w:ascii="Roboto" w:hAnsi="Roboto"/>
-          <w:i/>
-          <w:lang w:val="pt-BR"/>
-        </w:rPr>
-        <w:t>add.mes.length</w:t>
-      </w:r>
-      <w:proofErr w:type="spellEnd"/>
-      <w:r>
-        <w:rPr>
-          <w:rFonts w:ascii="Roboto" w:hAnsi="Roboto"/>
-          <w:i/>
-          <w:lang w:val="pt-BR"/>
-        </w:rPr>
-        <w:t xml:space="preserve">()) &gt; 12) || </w:t>
-      </w:r>
-      <w:proofErr w:type="spellStart"/>
-      <w:r>
-        <w:rPr>
-          <w:rFonts w:ascii="Roboto" w:hAnsi="Roboto"/>
-          <w:i/>
-          <w:lang w:val="pt-BR"/>
-        </w:rPr>
-        <w:t>add.mes.find</w:t>
-      </w:r>
-      <w:proofErr w:type="spellEnd"/>
-      <w:r>
-        <w:rPr>
-          <w:rFonts w:ascii="Roboto" w:hAnsi="Roboto"/>
-          <w:i/>
-          <w:lang w:val="pt-BR"/>
-        </w:rPr>
-        <w:t xml:space="preserve">(';')!= </w:t>
-      </w:r>
-      <w:proofErr w:type="spellStart"/>
-      <w:r>
-        <w:rPr>
-          <w:rFonts w:ascii="Roboto" w:hAnsi="Roboto"/>
-          <w:i/>
-          <w:lang w:val="pt-BR"/>
-        </w:rPr>
-        <w:t>string</w:t>
-      </w:r>
-      <w:proofErr w:type="spellEnd"/>
-      <w:r>
-        <w:rPr>
-          <w:rFonts w:ascii="Roboto" w:hAnsi="Roboto"/>
-          <w:i/>
-          <w:lang w:val="pt-BR"/>
-        </w:rPr>
-        <w:t>::</w:t>
-      </w:r>
-      <w:proofErr w:type="spellStart"/>
-      <w:r>
-        <w:rPr>
-          <w:rFonts w:ascii="Roboto" w:hAnsi="Roboto"/>
-          <w:i/>
-          <w:lang w:val="pt-BR"/>
-        </w:rPr>
-        <w:t>npos</w:t>
-      </w:r>
-      <w:proofErr w:type="spellEnd"/>
-      <w:r>
-        <w:rPr>
-          <w:rFonts w:ascii="Roboto" w:hAnsi="Roboto"/>
-          <w:i/>
-          <w:lang w:val="pt-BR"/>
-        </w:rPr>
-        <w:t>);</w:t>
-      </w:r>
+          <w:lang w:val="pt-BR"/>
+        </w:rPr>
+      </w:pPr>
     </w:p>
     <w:p>
       <w:pPr>
         <w:rPr>
           <w:rFonts w:ascii="Roboto" w:hAnsi="Roboto"/>
-          <w:i/>
           <w:lang w:val="pt-BR"/>
         </w:rPr>
       </w:pPr>
     </w:p>
     <w:p>
       <w:pPr>
-        <w:jc w:val="center"/>
-        <w:rPr>
-          <w:rFonts w:ascii="Roboto" w:hAnsi="Roboto"/>
-          <w:i/>
-          <w:lang w:val="pt-BR"/>
-        </w:rPr>
-      </w:pPr>
-      <w:r>
-        <w:rPr>
-          <w:rFonts w:ascii="Roboto" w:hAnsi="Roboto"/>
-          <w:i/>
-          <w:noProof/>
-          <w:lang w:val="pt-BR"/>
+        <w:rPr>
+          <w:rFonts w:ascii="Roboto" w:hAnsi="Roboto"/>
+          <w:lang w:val="pt-BR"/>
+        </w:rPr>
+      </w:pPr>
+    </w:p>
+    <w:p>
+      <w:pPr>
+        <w:rPr>
+          <w:rFonts w:ascii="Roboto" w:hAnsi="Roboto"/>
+          <w:lang w:val="pt-BR"/>
+        </w:rPr>
+      </w:pPr>
+    </w:p>
+    <w:p>
+      <w:pPr>
+        <w:rPr>
+          <w:rFonts w:ascii="Roboto" w:hAnsi="Roboto"/>
+        </w:rPr>
+      </w:pPr>
+      <w:r>
+        <w:rPr>
+          <w:rFonts w:ascii="Roboto" w:hAnsi="Roboto"/>
+        </w:rPr>
+        <w:t>Cada evento</w:t>
+      </w:r>
+      <w:r>
+        <w:rPr>
+          <w:rFonts w:ascii="Roboto" w:hAnsi="Roboto"/>
+        </w:rPr>
+        <w:t xml:space="preserve"> tem sua propria classe, respeitando o paradigma de orientação a objetos exporto na introdução. Para tanto, cada uma das classes</w:t>
+      </w:r>
+      <w:r>
+        <w:rPr>
+          <w:rFonts w:ascii="Roboto" w:hAnsi="Roboto"/>
+        </w:rPr>
+        <w:t xml:space="preserve"> </w:t>
+      </w:r>
+      <w:r>
+        <w:rPr>
+          <w:rFonts w:ascii="Roboto" w:hAnsi="Roboto"/>
+        </w:rPr>
+        <w:t>foi</w:t>
+      </w:r>
+      <w:r>
+        <w:rPr>
+          <w:rFonts w:ascii="Roboto" w:hAnsi="Roboto"/>
+        </w:rPr>
+        <w:t xml:space="preserve"> caracterizad</w:t>
+      </w:r>
+      <w:r>
+        <w:rPr>
+          <w:rFonts w:ascii="Roboto" w:hAnsi="Roboto"/>
+        </w:rPr>
+        <w:t>a</w:t>
+      </w:r>
+      <w:r>
+        <w:rPr>
+          <w:rFonts w:ascii="Roboto" w:hAnsi="Roboto"/>
+        </w:rPr>
+        <w:t xml:space="preserve"> com atributos como nome, data, </w:t>
+      </w:r>
+      <w:r>
+        <w:rPr>
+          <w:rFonts w:ascii="Roboto" w:hAnsi="Roboto"/>
+        </w:rPr>
+        <w:t>horario, sala, tipo e valores proprios. Para complementar, cada uma dessas classes estão sujeitas a uma class</w:t>
+      </w:r>
+      <w:r>
+        <w:rPr>
+          <w:rFonts w:ascii="Roboto" w:hAnsi="Roboto"/>
+        </w:rPr>
+        <w:t>e</w:t>
+      </w:r>
+      <w:r>
+        <w:rPr>
+          <w:rFonts w:ascii="Roboto" w:hAnsi="Roboto"/>
+        </w:rPr>
+        <w:t xml:space="preserve"> superior, chamada de classe Evento, e como subclasse</w:t>
+      </w:r>
+      <w:r>
+        <w:rPr>
+          <w:rFonts w:ascii="Roboto" w:hAnsi="Roboto"/>
+        </w:rPr>
+        <w:t xml:space="preserve"> desta</w:t>
+      </w:r>
+      <w:r>
+        <w:rPr>
+          <w:rFonts w:ascii="Roboto" w:hAnsi="Roboto"/>
+        </w:rPr>
+        <w:t xml:space="preserve"> a class bilhete para cada tipo de evento. </w:t>
+      </w:r>
+    </w:p>
+    <w:p>
+      <w:pPr>
+        <w:rPr>
+          <w:rFonts w:ascii="Roboto" w:hAnsi="Roboto"/>
+          <w:lang w:val="pt-BR"/>
+        </w:rPr>
+      </w:pPr>
+      <w:r>
+        <w:rPr>
+          <w:rFonts w:ascii="Roboto" w:hAnsi="Roboto"/>
+        </w:rPr>
+        <w:t>Essa estrutura</w:t>
+      </w:r>
+      <w:r>
+        <w:rPr>
+          <w:rFonts w:ascii="Roboto" w:hAnsi="Roboto"/>
+        </w:rPr>
+        <w:t xml:space="preserve"> de eventos</w:t>
+      </w:r>
+      <w:r>
+        <w:rPr>
+          <w:rFonts w:ascii="Roboto" w:hAnsi="Roboto"/>
+        </w:rPr>
+        <w:t xml:space="preserve"> </w:t>
+      </w:r>
+      <w:r>
+        <w:rPr>
+          <w:rFonts w:ascii="Roboto" w:hAnsi="Roboto"/>
+        </w:rPr>
+        <w:t>pode ser</w:t>
+      </w:r>
+      <w:r>
+        <w:rPr>
+          <w:rFonts w:ascii="Roboto" w:hAnsi="Roboto"/>
+        </w:rPr>
+        <w:t xml:space="preserve"> melhor entendida n</w:t>
+      </w:r>
+      <w:r>
+        <w:rPr>
+          <w:rFonts w:ascii="Roboto" w:hAnsi="Roboto"/>
+        </w:rPr>
+        <w:t>o</w:t>
+      </w:r>
+      <w:r>
+        <w:rPr>
+          <w:rFonts w:ascii="Roboto" w:hAnsi="Roboto"/>
+        </w:rPr>
+        <w:t xml:space="preserve"> diagrama UML apresentado abaixo. </w:t>
+      </w:r>
+    </w:p>
+    <w:p>
+      <w:pPr>
+        <w:rPr>
+          <w:rFonts w:ascii="Roboto" w:hAnsi="Roboto"/>
+        </w:rPr>
+      </w:pPr>
+    </w:p>
+    <w:p>
+      <w:pPr>
+        <w:rPr>
+          <w:rFonts w:ascii="Roboto" w:hAnsi="Roboto"/>
+        </w:rPr>
+      </w:pPr>
+      <w:r>
+        <w:rPr>
+          <w:rFonts w:ascii="Roboto" w:hAnsi="Roboto"/>
         </w:rPr>
         <w:drawing>
-          <wp:inline distT="0" distB="0" distL="0" distR="0" wp14:anchorId="0FC7CD01" wp14:editId="3186F303">
-            <wp:extent cx="1646238" cy="1162050"/>
-            <wp:effectExtent l="0" t="0" r="0" b="0"/>
-            <wp:docPr id="6" name="Imagem 6"/>
+          <wp:inline distT="0" distB="0" distL="0" distR="0" wp14:anchorId="0EFD1927" wp14:editId="7C29C7D6">
+            <wp:extent cx="5274310" cy="2687320"/>
+            <wp:effectExtent l="0" t="0" r="2540" b="0"/>
+            <wp:docPr id="1" name="Imagem 1"/>
             <wp:cNvGraphicFramePr>
               <a:graphicFrameLocks xmlns:a="http://schemas.openxmlformats.org/drawingml/2006/main" noChangeAspect="1"/>
             </wp:cNvGraphicFramePr>
@@ -1502,6 +1315,374 @@
                   <pic:spPr>
                     <a:xfrm>
                       <a:off x="0" y="0"/>
+                      <a:ext cx="5274310" cy="2687320"/>
+                    </a:xfrm>
+                    <a:prstGeom prst="rect">
+                      <a:avLst/>
+                    </a:prstGeom>
+                  </pic:spPr>
+                </pic:pic>
+              </a:graphicData>
+            </a:graphic>
+          </wp:inline>
+        </w:drawing>
+      </w:r>
+    </w:p>
+    <w:p>
+      <w:pPr>
+        <w:rPr>
+          <w:rFonts w:ascii="Roboto" w:hAnsi="Roboto"/>
+        </w:rPr>
+      </w:pPr>
+    </w:p>
+    <w:p>
+      <w:pPr>
+        <w:rPr>
+          <w:rFonts w:ascii="Roboto" w:hAnsi="Roboto"/>
+          <w:noProof/>
+          <w:lang w:val="pt-BR"/>
+        </w:rPr>
+      </w:pPr>
+      <w:r>
+        <w:rPr>
+          <w:rFonts w:ascii="Roboto" w:hAnsi="Roboto"/>
+          <w:noProof/>
+          <w:lang w:val="pt-BR"/>
+        </w:rPr>
+        <w:br w:type="page"/>
+      </w:r>
+    </w:p>
+    <w:p>
+      <w:pPr>
+        <w:jc w:val="center"/>
+        <w:rPr>
+          <w:rFonts w:ascii="Roboto" w:hAnsi="Roboto"/>
+          <w:lang w:val="pt-BR"/>
+        </w:rPr>
+      </w:pPr>
+    </w:p>
+    <w:p>
+      <w:pPr>
+        <w:jc w:val="center"/>
+        <w:rPr>
+          <w:rFonts w:ascii="Roboto" w:hAnsi="Roboto"/>
+          <w:lang w:val="pt-BR"/>
+        </w:rPr>
+      </w:pPr>
+    </w:p>
+    <w:p>
+      <w:pPr>
+        <w:jc w:val="center"/>
+        <w:rPr>
+          <w:rFonts w:ascii="Roboto" w:hAnsi="Roboto"/>
+          <w:lang w:val="pt-BR"/>
+        </w:rPr>
+      </w:pPr>
+    </w:p>
+    <w:p>
+      <w:pPr>
+        <w:pStyle w:val="Ttulo2"/>
+        <w:rPr>
+          <w:rFonts w:ascii="Roboto" w:hAnsi="Roboto"/>
+          <w:lang w:val="pt-BR"/>
+        </w:rPr>
+      </w:pPr>
+      <w:r>
+        <w:rPr>
+          <w:rFonts w:ascii="Roboto" w:hAnsi="Roboto"/>
+          <w:lang w:val="pt-BR"/>
+        </w:rPr>
+        <w:t>ABORDAGEM E FUNÇÕES UTILIZADAS</w:t>
+      </w:r>
+    </w:p>
+    <w:p>
+      <w:pPr>
+        <w:rPr>
+          <w:rFonts w:ascii="Roboto" w:hAnsi="Roboto"/>
+          <w:lang w:val="pt-BR"/>
+        </w:rPr>
+      </w:pPr>
+    </w:p>
+    <w:p>
+      <w:pPr>
+        <w:rPr>
+          <w:rFonts w:ascii="Roboto" w:hAnsi="Roboto"/>
+          <w:lang w:val="pt-BR"/>
+        </w:rPr>
+      </w:pPr>
+      <w:r>
+        <w:rPr>
+          <w:rFonts w:ascii="Roboto" w:hAnsi="Roboto"/>
+          <w:lang w:val="pt-BR"/>
+        </w:rPr>
+        <w:t xml:space="preserve">Sendo o mais prático e objetivo possível dentro do programa, foi construído um menu de opção para o usuário que o usuário interaja com a agenda de forma simples. </w:t>
+      </w:r>
+    </w:p>
+    <w:p>
+      <w:pPr>
+        <w:rPr>
+          <w:rFonts w:ascii="Roboto" w:hAnsi="Roboto"/>
+          <w:lang w:val="pt-BR"/>
+        </w:rPr>
+      </w:pPr>
+      <w:r>
+        <w:rPr>
+          <w:rFonts w:ascii="Roboto" w:hAnsi="Roboto"/>
+          <w:lang w:val="pt-BR"/>
+        </w:rPr>
+        <w:t xml:space="preserve">Todas as funções, exceto a </w:t>
+      </w:r>
+      <w:r>
+        <w:rPr>
+          <w:rFonts w:ascii="Roboto" w:hAnsi="Roboto"/>
+          <w:i/>
+          <w:lang w:val="pt-BR"/>
+        </w:rPr>
+        <w:t>void menu ()</w:t>
+      </w:r>
+      <w:r>
+        <w:rPr>
+          <w:rFonts w:ascii="Roboto" w:hAnsi="Roboto"/>
+          <w:lang w:val="pt-BR"/>
+        </w:rPr>
+        <w:t xml:space="preserve"> foram instanciadas dentro da biblioteca </w:t>
+      </w:r>
+      <w:r>
+        <w:rPr>
+          <w:rFonts w:ascii="Roboto" w:hAnsi="Roboto"/>
+          <w:i/>
+          <w:lang w:val="pt-BR"/>
+        </w:rPr>
+        <w:t>funções.h</w:t>
+      </w:r>
+      <w:r>
+        <w:rPr>
+          <w:rFonts w:ascii="Roboto" w:hAnsi="Roboto"/>
+          <w:i/>
+          <w:lang w:val="pt-BR"/>
+        </w:rPr>
+        <w:t xml:space="preserve">. </w:t>
+      </w:r>
+      <w:r>
+        <w:rPr>
+          <w:rFonts w:ascii="Roboto" w:hAnsi="Roboto"/>
+          <w:lang w:val="pt-BR"/>
+        </w:rPr>
+        <w:t>Lá, como será descrito logo abaixo, está escrita as funções responsáveis pelo funcionamento do programa.</w:t>
+      </w:r>
+    </w:p>
+    <w:p>
+      <w:pPr>
+        <w:rPr>
+          <w:rFonts w:ascii="Roboto" w:hAnsi="Roboto"/>
+          <w:lang w:val="pt-BR"/>
+        </w:rPr>
+      </w:pPr>
+      <w:r>
+        <w:rPr>
+          <w:rFonts w:ascii="Roboto" w:hAnsi="Roboto"/>
+          <w:lang w:val="pt-BR"/>
+        </w:rPr>
+        <w:t xml:space="preserve">Ainda no arquivo </w:t>
+      </w:r>
+      <w:r>
+        <w:rPr>
+          <w:rFonts w:ascii="Roboto" w:hAnsi="Roboto"/>
+          <w:i/>
+          <w:lang w:val="pt-BR"/>
+        </w:rPr>
+        <w:t>main.cpp</w:t>
+      </w:r>
+      <w:r>
+        <w:rPr>
+          <w:rFonts w:ascii="Roboto" w:hAnsi="Roboto"/>
+          <w:i/>
+          <w:lang w:val="pt-BR"/>
+        </w:rPr>
+        <w:t>,</w:t>
+      </w:r>
+      <w:r>
+        <w:rPr>
+          <w:rFonts w:ascii="Roboto" w:hAnsi="Roboto"/>
+          <w:i/>
+          <w:lang w:val="pt-BR"/>
+        </w:rPr>
+        <w:t xml:space="preserve"> </w:t>
+      </w:r>
+      <w:r>
+        <w:rPr>
+          <w:rFonts w:ascii="Roboto" w:hAnsi="Roboto"/>
+          <w:lang w:val="pt-BR"/>
+        </w:rPr>
+        <w:t xml:space="preserve">na função principal, foi instanciada a </w:t>
+      </w:r>
+      <w:r>
+        <w:rPr>
+          <w:rFonts w:ascii="Roboto" w:hAnsi="Roboto"/>
+          <w:i/>
+          <w:lang w:val="pt-BR"/>
+        </w:rPr>
+        <w:t>Agenda</w:t>
+      </w:r>
+      <w:r>
+        <w:rPr>
+          <w:rFonts w:ascii="Roboto" w:hAnsi="Roboto"/>
+          <w:lang w:val="pt-BR"/>
+        </w:rPr>
+        <w:t xml:space="preserve"> com a seguinte estrutura: </w:t>
+      </w:r>
+      <w:r>
+        <w:rPr>
+          <w:rFonts w:ascii="Roboto" w:hAnsi="Roboto"/>
+          <w:i/>
+          <w:lang w:val="pt-BR"/>
+        </w:rPr>
+        <w:t xml:space="preserve"> Agenda * Inicio = NULL, * Fim = NULL, add;</w:t>
+      </w:r>
+      <w:r>
+        <w:rPr>
+          <w:rFonts w:ascii="Roboto" w:hAnsi="Roboto"/>
+          <w:lang w:val="pt-BR"/>
+        </w:rPr>
+        <w:t xml:space="preserve"> </w:t>
+      </w:r>
+      <w:proofErr w:type="gramStart"/>
+      <w:r>
+        <w:rPr>
+          <w:rFonts w:ascii="Roboto" w:hAnsi="Roboto"/>
+          <w:lang w:val="pt-BR"/>
+        </w:rPr>
+        <w:t>Essa</w:t>
+      </w:r>
+      <w:proofErr w:type="gramEnd"/>
+      <w:r>
+        <w:rPr>
+          <w:rFonts w:ascii="Roboto" w:hAnsi="Roboto"/>
+          <w:lang w:val="pt-BR"/>
+        </w:rPr>
+        <w:t xml:space="preserve"> linha de comando diz respeito a um ponteiro para o inicio e fim de um lista encadeada, que no caso será a lista para a agenda do programa.</w:t>
+      </w:r>
+      <w:r>
+        <w:rPr>
+          <w:rFonts w:ascii="Roboto" w:hAnsi="Roboto"/>
+          <w:lang w:val="pt-BR"/>
+        </w:rPr>
+        <w:t xml:space="preserve"> Em seguida, para tornar o menu funcional, tratando-se de uma agenda, que pode ser inserido compromissos com frequência, utilizou-se </w:t>
+      </w:r>
+      <w:r>
+        <w:rPr>
+          <w:rFonts w:ascii="Roboto" w:hAnsi="Roboto"/>
+          <w:lang w:val="pt-BR"/>
+        </w:rPr>
+        <w:t xml:space="preserve">uma função </w:t>
+      </w:r>
+      <w:r>
+        <w:rPr>
+          <w:rFonts w:ascii="Roboto" w:hAnsi="Roboto"/>
+          <w:i/>
+          <w:lang w:val="pt-BR"/>
+        </w:rPr>
+        <w:t xml:space="preserve">do </w:t>
+      </w:r>
+      <w:r>
+        <w:rPr>
+          <w:rFonts w:ascii="Roboto" w:hAnsi="Roboto"/>
+          <w:lang w:val="pt-BR"/>
+        </w:rPr>
+        <w:t xml:space="preserve">que faz o menu retornar quando uma das escolhas é finalizada. </w:t>
+      </w:r>
+    </w:p>
+    <w:p>
+      <w:pPr>
+        <w:rPr>
+          <w:rFonts w:ascii="Roboto" w:hAnsi="Roboto"/>
+          <w:i/>
+          <w:lang w:val="pt-BR"/>
+        </w:rPr>
+      </w:pPr>
+      <w:r>
+        <w:rPr>
+          <w:rFonts w:ascii="Roboto" w:hAnsi="Roboto"/>
+          <w:lang w:val="pt-BR"/>
+        </w:rPr>
+        <w:t xml:space="preserve">Cada uma das opções testa se o valor de entrada corresponde ao esperado para uma agenda de compromissos. Por exemplo, </w:t>
+      </w:r>
+      <w:r>
+        <w:rPr>
+          <w:rFonts w:ascii="Roboto" w:hAnsi="Roboto"/>
+          <w:i/>
+          <w:lang w:val="pt-BR"/>
+        </w:rPr>
+        <w:t xml:space="preserve">while </w:t>
+      </w:r>
+      <w:proofErr w:type="gramStart"/>
+      <w:r>
+        <w:rPr>
+          <w:rFonts w:ascii="Roboto" w:hAnsi="Roboto"/>
+          <w:i/>
+          <w:lang w:val="pt-BR"/>
+        </w:rPr>
+        <w:t>( (</w:t>
+      </w:r>
+      <w:proofErr w:type="gramEnd"/>
+      <w:r>
+        <w:rPr>
+          <w:rFonts w:ascii="Roboto" w:hAnsi="Roboto"/>
+          <w:i/>
+          <w:lang w:val="pt-BR"/>
+        </w:rPr>
+        <w:t xml:space="preserve"> int(add.mes.length()) &gt; 12) || add.mes.find(';')!= string::npos);</w:t>
+      </w:r>
+    </w:p>
+    <w:p>
+      <w:pPr>
+        <w:rPr>
+          <w:rFonts w:ascii="Roboto" w:hAnsi="Roboto"/>
+          <w:i/>
+          <w:lang w:val="pt-BR"/>
+        </w:rPr>
+      </w:pPr>
+    </w:p>
+    <w:p>
+      <w:pPr>
+        <w:jc w:val="center"/>
+        <w:rPr>
+          <w:rFonts w:ascii="Roboto" w:hAnsi="Roboto"/>
+          <w:i/>
+          <w:lang w:val="pt-BR"/>
+        </w:rPr>
+      </w:pPr>
+      <w:r>
+        <w:rPr>
+          <w:rFonts w:ascii="Roboto" w:hAnsi="Roboto"/>
+          <w:i/>
+          <w:noProof/>
+          <w:lang w:val="pt-BR"/>
+        </w:rPr>
+        <w:drawing>
+          <wp:inline distT="0" distB="0" distL="0" distR="0" wp14:anchorId="0FC7CD01" wp14:editId="3186F303">
+            <wp:extent cx="1646238" cy="1162050"/>
+            <wp:effectExtent l="0" t="0" r="0" b="0"/>
+            <wp:docPr id="6" name="Imagem 6"/>
+            <wp:cNvGraphicFramePr>
+              <a:graphicFrameLocks xmlns:a="http://schemas.openxmlformats.org/drawingml/2006/main" noChangeAspect="1"/>
+            </wp:cNvGraphicFramePr>
+            <a:graphic xmlns:a="http://schemas.openxmlformats.org/drawingml/2006/main">
+              <a:graphicData uri="http://schemas.openxmlformats.org/drawingml/2006/picture">
+                <pic:pic xmlns:pic="http://schemas.openxmlformats.org/drawingml/2006/picture">
+                  <pic:nvPicPr>
+                    <pic:cNvPr id="1" name=""/>
+                    <pic:cNvPicPr/>
+                  </pic:nvPicPr>
+                  <pic:blipFill>
+                    <a:blip r:embed="rId14"/>
+                    <a:stretch>
+                      <a:fillRect/>
+                    </a:stretch>
+                  </pic:blipFill>
+                  <pic:spPr>
+                    <a:xfrm>
+                      <a:off x="0" y="0"/>
                       <a:ext cx="1652131" cy="1166210"/>
                     </a:xfrm>
                     <a:prstGeom prst="rect">
@@ -1530,43 +1711,7 @@
           <w:i/>
           <w:lang w:val="pt-BR"/>
         </w:rPr>
-        <w:t xml:space="preserve">Definição da </w:t>
-      </w:r>
-      <w:proofErr w:type="spellStart"/>
-      <w:r>
-        <w:rPr>
-          <w:rFonts w:ascii="Roboto" w:hAnsi="Roboto"/>
-          <w:i/>
-          <w:lang w:val="pt-BR"/>
-        </w:rPr>
-        <w:t>struct</w:t>
-      </w:r>
-      <w:proofErr w:type="spellEnd"/>
-      <w:r>
-        <w:rPr>
-          <w:rFonts w:ascii="Roboto" w:hAnsi="Roboto"/>
-          <w:i/>
-          <w:lang w:val="pt-BR"/>
-        </w:rPr>
-        <w:t xml:space="preserve"> para as </w:t>
-      </w:r>
-      <w:proofErr w:type="spellStart"/>
-      <w:r>
-        <w:rPr>
-          <w:rFonts w:ascii="Roboto" w:hAnsi="Roboto"/>
-          <w:i/>
-          <w:lang w:val="pt-BR"/>
-        </w:rPr>
-        <w:t>strings</w:t>
-      </w:r>
-      <w:proofErr w:type="spellEnd"/>
-      <w:r>
-        <w:rPr>
-          <w:rFonts w:ascii="Roboto" w:hAnsi="Roboto"/>
-          <w:i/>
-          <w:lang w:val="pt-BR"/>
-        </w:rPr>
-        <w:t xml:space="preserve"> necessárias ao programa.</w:t>
+        <w:t>Definição da struct para as strings necessárias ao programa.</w:t>
       </w:r>
     </w:p>
     <w:p>
@@ -1620,6 +1765,7 @@
           <w:noProof/>
           <w:lang w:val="pt-BR"/>
         </w:rPr>
+        <w:lastRenderedPageBreak/>
         <w:drawing>
           <wp:inline distT="0" distB="0" distL="0" distR="0" wp14:anchorId="19BF1199" wp14:editId="278B85A0">
             <wp:extent cx="5861050" cy="1682750"/>
@@ -1628,7 +1774,7 @@
             <wp:cNvGraphicFramePr/>
             <a:graphic xmlns:a="http://schemas.openxmlformats.org/drawingml/2006/main">
               <a:graphicData uri="http://schemas.openxmlformats.org/drawingml/2006/diagram">
-                <dgm:relIds xmlns:dgm="http://schemas.openxmlformats.org/drawingml/2006/diagram" xmlns:r="http://schemas.openxmlformats.org/officeDocument/2006/relationships" r:dm="rId14" r:lo="rId15" r:qs="rId16" r:cs="rId17"/>
+                <dgm:relIds xmlns:dgm="http://schemas.openxmlformats.org/drawingml/2006/diagram" xmlns:r="http://schemas.openxmlformats.org/officeDocument/2006/relationships" r:dm="rId15" r:lo="rId16" r:qs="rId17" r:cs="rId18"/>
               </a:graphicData>
             </a:graphic>
           </wp:inline>
@@ -1647,7 +1793,6 @@
           <w:rFonts w:ascii="Roboto" w:hAnsi="Roboto"/>
           <w:lang w:val="pt-BR"/>
         </w:rPr>
-        <w:lastRenderedPageBreak/>
         <w:t>Para compor todas essas opções temos as seguintes funções implementadas:</w:t>
       </w:r>
     </w:p>
@@ -1683,135 +1828,28 @@
           <w:lang w:val="pt-BR"/>
         </w:rPr>
       </w:pPr>
-      <w:proofErr w:type="spellStart"/>
-      <w:r>
-        <w:rPr>
-          <w:rFonts w:ascii="Roboto" w:hAnsi="Roboto"/>
-          <w:lang w:val="pt-BR"/>
-        </w:rPr>
-        <w:t>void</w:t>
-      </w:r>
-      <w:proofErr w:type="spellEnd"/>
-      <w:r>
-        <w:rPr>
-          <w:rFonts w:ascii="Roboto" w:hAnsi="Roboto"/>
-          <w:lang w:val="pt-BR"/>
-        </w:rPr>
-        <w:t xml:space="preserve"> </w:t>
-      </w:r>
-      <w:proofErr w:type="spellStart"/>
+      <w:r>
+        <w:rPr>
+          <w:rFonts w:ascii="Roboto" w:hAnsi="Roboto"/>
+          <w:lang w:val="pt-BR"/>
+        </w:rPr>
+        <w:t xml:space="preserve">void </w:t>
+      </w:r>
       <w:proofErr w:type="gramStart"/>
       <w:r>
         <w:rPr>
           <w:rFonts w:ascii="Roboto" w:hAnsi="Roboto"/>
           <w:lang w:val="pt-BR"/>
         </w:rPr>
-        <w:t>insereOrdenado</w:t>
-      </w:r>
-      <w:proofErr w:type="spellEnd"/>
-      <w:r>
-        <w:rPr>
-          <w:rFonts w:ascii="Roboto" w:hAnsi="Roboto"/>
-          <w:lang w:val="pt-BR"/>
-        </w:rPr>
-        <w:t xml:space="preserve">( </w:t>
-      </w:r>
-      <w:proofErr w:type="spellStart"/>
-      <w:r>
-        <w:rPr>
-          <w:rFonts w:ascii="Roboto" w:hAnsi="Roboto"/>
-          <w:lang w:val="pt-BR"/>
-        </w:rPr>
-        <w:t>string</w:t>
-      </w:r>
-      <w:proofErr w:type="spellEnd"/>
+        <w:t>insereOrdenado( string</w:t>
+      </w:r>
       <w:proofErr w:type="gramEnd"/>
       <w:r>
         <w:rPr>
           <w:rFonts w:ascii="Roboto" w:hAnsi="Roboto"/>
           <w:lang w:val="pt-BR"/>
         </w:rPr>
-        <w:t xml:space="preserve"> </w:t>
-      </w:r>
-      <w:proofErr w:type="spellStart"/>
-      <w:r>
-        <w:rPr>
-          <w:rFonts w:ascii="Roboto" w:hAnsi="Roboto"/>
-          <w:lang w:val="pt-BR"/>
-        </w:rPr>
-        <w:t>mes</w:t>
-      </w:r>
-      <w:proofErr w:type="spellEnd"/>
-      <w:r>
-        <w:rPr>
-          <w:rFonts w:ascii="Roboto" w:hAnsi="Roboto"/>
-          <w:lang w:val="pt-BR"/>
-        </w:rPr>
-        <w:t xml:space="preserve">, </w:t>
-      </w:r>
-      <w:proofErr w:type="spellStart"/>
-      <w:r>
-        <w:rPr>
-          <w:rFonts w:ascii="Roboto" w:hAnsi="Roboto"/>
-          <w:lang w:val="pt-BR"/>
-        </w:rPr>
-        <w:t>string</w:t>
-      </w:r>
-      <w:proofErr w:type="spellEnd"/>
-      <w:r>
-        <w:rPr>
-          <w:rFonts w:ascii="Roboto" w:hAnsi="Roboto"/>
-          <w:lang w:val="pt-BR"/>
-        </w:rPr>
-        <w:t xml:space="preserve"> dia, </w:t>
-      </w:r>
-      <w:proofErr w:type="spellStart"/>
-      <w:r>
-        <w:rPr>
-          <w:rFonts w:ascii="Roboto" w:hAnsi="Roboto"/>
-          <w:lang w:val="pt-BR"/>
-        </w:rPr>
-        <w:t>string</w:t>
-      </w:r>
-      <w:proofErr w:type="spellEnd"/>
-      <w:r>
-        <w:rPr>
-          <w:rFonts w:ascii="Roboto" w:hAnsi="Roboto"/>
-          <w:lang w:val="pt-BR"/>
-        </w:rPr>
-        <w:t xml:space="preserve"> hora, </w:t>
-      </w:r>
-      <w:proofErr w:type="spellStart"/>
-      <w:r>
-        <w:rPr>
-          <w:rFonts w:ascii="Roboto" w:hAnsi="Roboto"/>
-          <w:lang w:val="pt-BR"/>
-        </w:rPr>
-        <w:t>string</w:t>
-      </w:r>
-      <w:proofErr w:type="spellEnd"/>
-      <w:r>
-        <w:rPr>
-          <w:rFonts w:ascii="Roboto" w:hAnsi="Roboto"/>
-          <w:lang w:val="pt-BR"/>
-        </w:rPr>
-        <w:t xml:space="preserve"> </w:t>
-      </w:r>
-      <w:proofErr w:type="spellStart"/>
-      <w:r>
-        <w:rPr>
-          <w:rFonts w:ascii="Roboto" w:hAnsi="Roboto"/>
-          <w:lang w:val="pt-BR"/>
-        </w:rPr>
-        <w:t>descricao</w:t>
-      </w:r>
-      <w:proofErr w:type="spellEnd"/>
-      <w:r>
-        <w:rPr>
-          <w:rFonts w:ascii="Roboto" w:hAnsi="Roboto"/>
-          <w:lang w:val="pt-BR"/>
-        </w:rPr>
-        <w:t>, Agenda** Inicio, Agenda** Fim )</w:t>
+        <w:t xml:space="preserve"> mes, string dia, string hora, string descricao, Agenda** Inicio, Agenda** Fim )</w:t>
       </w:r>
     </w:p>
     <w:p>
@@ -1856,37 +1894,12 @@
           <w:lang w:val="pt-BR"/>
         </w:rPr>
       </w:pPr>
-      <w:proofErr w:type="spellStart"/>
-      <w:r>
-        <w:rPr>
-          <w:rFonts w:ascii="Roboto" w:hAnsi="Roboto"/>
-          <w:lang w:val="pt-BR"/>
-        </w:rPr>
-        <w:t>void</w:t>
-      </w:r>
-      <w:proofErr w:type="spellEnd"/>
-      <w:r>
-        <w:rPr>
-          <w:rFonts w:ascii="Roboto" w:hAnsi="Roboto"/>
-          <w:lang w:val="pt-BR"/>
-        </w:rPr>
-        <w:t xml:space="preserve"> </w:t>
-      </w:r>
-      <w:proofErr w:type="spellStart"/>
-      <w:r>
-        <w:rPr>
-          <w:rFonts w:ascii="Roboto" w:hAnsi="Roboto"/>
-          <w:lang w:val="pt-BR"/>
-        </w:rPr>
-        <w:t>abrirArquivo</w:t>
-      </w:r>
-      <w:proofErr w:type="spellEnd"/>
-      <w:r>
-        <w:rPr>
-          <w:rFonts w:ascii="Roboto" w:hAnsi="Roboto"/>
-          <w:lang w:val="pt-BR"/>
-        </w:rPr>
-        <w:t xml:space="preserve"> (Agenda** Inicio, Agenda** Fim)</w:t>
+      <w:r>
+        <w:rPr>
+          <w:rFonts w:ascii="Roboto" w:hAnsi="Roboto"/>
+          <w:lang w:val="pt-BR"/>
+        </w:rPr>
+        <w:t>void abrirArquivo (Agenda** Inicio, Agenda** Fim)</w:t>
       </w:r>
     </w:p>
     <w:p>
@@ -1941,21 +1954,12 @@
           <w:lang w:val="pt-BR"/>
         </w:rPr>
       </w:pPr>
-      <w:proofErr w:type="spellStart"/>
-      <w:r>
-        <w:rPr>
-          <w:rFonts w:ascii="Roboto" w:hAnsi="Roboto"/>
-          <w:lang w:val="pt-BR"/>
-        </w:rPr>
-        <w:t>void</w:t>
-      </w:r>
-      <w:proofErr w:type="spellEnd"/>
-      <w:r>
-        <w:rPr>
-          <w:rFonts w:ascii="Roboto" w:hAnsi="Roboto"/>
-          <w:lang w:val="pt-BR"/>
-        </w:rPr>
-        <w:t xml:space="preserve"> </w:t>
+      <w:r>
+        <w:rPr>
+          <w:rFonts w:ascii="Roboto" w:hAnsi="Roboto"/>
+          <w:lang w:val="pt-BR"/>
+        </w:rPr>
+        <w:t xml:space="preserve">void </w:t>
       </w:r>
       <w:proofErr w:type="gramStart"/>
       <w:r>
@@ -2016,21 +2020,12 @@
           <w:lang w:val="pt-BR"/>
         </w:rPr>
       </w:pPr>
-      <w:proofErr w:type="spellStart"/>
-      <w:r>
-        <w:rPr>
-          <w:rFonts w:ascii="Roboto" w:hAnsi="Roboto"/>
-          <w:lang w:val="pt-BR"/>
-        </w:rPr>
-        <w:t>int</w:t>
-      </w:r>
-      <w:proofErr w:type="spellEnd"/>
-      <w:r>
-        <w:rPr>
-          <w:rFonts w:ascii="Roboto" w:hAnsi="Roboto"/>
-          <w:lang w:val="pt-BR"/>
-        </w:rPr>
-        <w:t xml:space="preserve"> </w:t>
+      <w:r>
+        <w:rPr>
+          <w:rFonts w:ascii="Roboto" w:hAnsi="Roboto"/>
+          <w:lang w:val="pt-BR"/>
+        </w:rPr>
+        <w:t xml:space="preserve">int </w:t>
       </w:r>
       <w:proofErr w:type="gramStart"/>
       <w:r>
@@ -2091,21 +2086,12 @@
           <w:lang w:val="pt-BR"/>
         </w:rPr>
       </w:pPr>
-      <w:proofErr w:type="spellStart"/>
-      <w:r>
-        <w:rPr>
-          <w:rFonts w:ascii="Roboto" w:hAnsi="Roboto"/>
-          <w:lang w:val="pt-BR"/>
-        </w:rPr>
-        <w:t>void</w:t>
-      </w:r>
-      <w:proofErr w:type="spellEnd"/>
-      <w:r>
-        <w:rPr>
-          <w:rFonts w:ascii="Roboto" w:hAnsi="Roboto"/>
-          <w:lang w:val="pt-BR"/>
-        </w:rPr>
-        <w:t xml:space="preserve"> </w:t>
+      <w:r>
+        <w:rPr>
+          <w:rFonts w:ascii="Roboto" w:hAnsi="Roboto"/>
+          <w:lang w:val="pt-BR"/>
+        </w:rPr>
+        <w:t xml:space="preserve">void </w:t>
       </w:r>
       <w:proofErr w:type="gramStart"/>
       <w:r>
@@ -2121,39 +2107,7 @@
           <w:rFonts w:ascii="Roboto" w:hAnsi="Roboto"/>
           <w:lang w:val="pt-BR"/>
         </w:rPr>
-        <w:t xml:space="preserve"> * Inicio, </w:t>
-      </w:r>
-      <w:proofErr w:type="spellStart"/>
-      <w:r>
-        <w:rPr>
-          <w:rFonts w:ascii="Roboto" w:hAnsi="Roboto"/>
-          <w:lang w:val="pt-BR"/>
-        </w:rPr>
-        <w:t>int</w:t>
-      </w:r>
-      <w:proofErr w:type="spellEnd"/>
-      <w:r>
-        <w:rPr>
-          <w:rFonts w:ascii="Roboto" w:hAnsi="Roboto"/>
-          <w:lang w:val="pt-BR"/>
-        </w:rPr>
-        <w:t xml:space="preserve"> </w:t>
-      </w:r>
-      <w:proofErr w:type="spellStart"/>
-      <w:r>
-        <w:rPr>
-          <w:rFonts w:ascii="Roboto" w:hAnsi="Roboto"/>
-          <w:lang w:val="pt-BR"/>
-        </w:rPr>
-        <w:t>opcao</w:t>
-      </w:r>
-      <w:proofErr w:type="spellEnd"/>
-      <w:r>
-        <w:rPr>
-          <w:rFonts w:ascii="Roboto" w:hAnsi="Roboto"/>
-          <w:lang w:val="pt-BR"/>
-        </w:rPr>
-        <w:t xml:space="preserve"> )</w:t>
+        <w:t xml:space="preserve"> * Inicio, int opcao )</w:t>
       </w:r>
     </w:p>
     <w:p>
@@ -2209,151 +2163,31 @@
         </w:rPr>
         <w:t xml:space="preserve">Temos como macro do programa a lista encadeada que faz a inserção das informações que o usuário fornece de maneira ordenada. Na função </w:t>
       </w:r>
-      <w:proofErr w:type="spellStart"/>
       <w:r>
         <w:rPr>
           <w:rFonts w:ascii="Roboto" w:hAnsi="Roboto"/>
           <w:i/>
           <w:lang w:val="pt-BR"/>
         </w:rPr>
-        <w:t>void</w:t>
-      </w:r>
-      <w:proofErr w:type="spellEnd"/>
+        <w:t xml:space="preserve">void </w:t>
+      </w:r>
+      <w:proofErr w:type="gramStart"/>
       <w:r>
         <w:rPr>
           <w:rFonts w:ascii="Roboto" w:hAnsi="Roboto"/>
           <w:i/>
           <w:lang w:val="pt-BR"/>
         </w:rPr>
-        <w:t xml:space="preserve"> </w:t>
-      </w:r>
-      <w:proofErr w:type="spellStart"/>
-      <w:proofErr w:type="gramStart"/>
+        <w:t>insereOrdenado( string</w:t>
+      </w:r>
+      <w:proofErr w:type="gramEnd"/>
       <w:r>
         <w:rPr>
           <w:rFonts w:ascii="Roboto" w:hAnsi="Roboto"/>
           <w:i/>
           <w:lang w:val="pt-BR"/>
         </w:rPr>
-        <w:t>insereOrdenado</w:t>
-      </w:r>
-      <w:proofErr w:type="spellEnd"/>
-      <w:r>
-        <w:rPr>
-          <w:rFonts w:ascii="Roboto" w:hAnsi="Roboto"/>
-          <w:i/>
-          <w:lang w:val="pt-BR"/>
-        </w:rPr>
-        <w:t xml:space="preserve">( </w:t>
-      </w:r>
-      <w:proofErr w:type="spellStart"/>
-      <w:r>
-        <w:rPr>
-          <w:rFonts w:ascii="Roboto" w:hAnsi="Roboto"/>
-          <w:i/>
-          <w:lang w:val="pt-BR"/>
-        </w:rPr>
-        <w:t>string</w:t>
-      </w:r>
-      <w:proofErr w:type="spellEnd"/>
-      <w:proofErr w:type="gramEnd"/>
-      <w:r>
-        <w:rPr>
-          <w:rFonts w:ascii="Roboto" w:hAnsi="Roboto"/>
-          <w:i/>
-          <w:lang w:val="pt-BR"/>
-        </w:rPr>
-        <w:t xml:space="preserve"> </w:t>
-      </w:r>
-      <w:proofErr w:type="spellStart"/>
-      <w:r>
-        <w:rPr>
-          <w:rFonts w:ascii="Roboto" w:hAnsi="Roboto"/>
-          <w:i/>
-          <w:lang w:val="pt-BR"/>
-        </w:rPr>
-        <w:t>mes</w:t>
-      </w:r>
-      <w:proofErr w:type="spellEnd"/>
-      <w:r>
-        <w:rPr>
-          <w:rFonts w:ascii="Roboto" w:hAnsi="Roboto"/>
-          <w:i/>
-          <w:lang w:val="pt-BR"/>
-        </w:rPr>
-        <w:t xml:space="preserve">, </w:t>
-      </w:r>
-      <w:proofErr w:type="spellStart"/>
-      <w:r>
-        <w:rPr>
-          <w:rFonts w:ascii="Roboto" w:hAnsi="Roboto"/>
-          <w:i/>
-          <w:lang w:val="pt-BR"/>
-        </w:rPr>
-        <w:t>string</w:t>
-      </w:r>
-      <w:proofErr w:type="spellEnd"/>
-      <w:r>
-        <w:rPr>
-          <w:rFonts w:ascii="Roboto" w:hAnsi="Roboto"/>
-          <w:i/>
-          <w:lang w:val="pt-BR"/>
-        </w:rPr>
-        <w:t xml:space="preserve"> dia, </w:t>
-      </w:r>
-      <w:proofErr w:type="spellStart"/>
-      <w:r>
-        <w:rPr>
-          <w:rFonts w:ascii="Roboto" w:hAnsi="Roboto"/>
-          <w:i/>
-          <w:lang w:val="pt-BR"/>
-        </w:rPr>
-        <w:t>string</w:t>
-      </w:r>
-      <w:proofErr w:type="spellEnd"/>
-      <w:r>
-        <w:rPr>
-          <w:rFonts w:ascii="Roboto" w:hAnsi="Roboto"/>
-          <w:i/>
-          <w:lang w:val="pt-BR"/>
-        </w:rPr>
-        <w:t xml:space="preserve"> hora, </w:t>
-      </w:r>
-      <w:proofErr w:type="spellStart"/>
-      <w:r>
-        <w:rPr>
-          <w:rFonts w:ascii="Roboto" w:hAnsi="Roboto"/>
-          <w:i/>
-          <w:lang w:val="pt-BR"/>
-        </w:rPr>
-        <w:t>string</w:t>
-      </w:r>
-      <w:proofErr w:type="spellEnd"/>
-      <w:r>
-        <w:rPr>
-          <w:rFonts w:ascii="Roboto" w:hAnsi="Roboto"/>
-          <w:i/>
-          <w:lang w:val="pt-BR"/>
-        </w:rPr>
-        <w:t xml:space="preserve"> </w:t>
-      </w:r>
-      <w:proofErr w:type="spellStart"/>
-      <w:r>
-        <w:rPr>
-          <w:rFonts w:ascii="Roboto" w:hAnsi="Roboto"/>
-          <w:i/>
-          <w:lang w:val="pt-BR"/>
-        </w:rPr>
-        <w:t>descricao</w:t>
-      </w:r>
-      <w:proofErr w:type="spellEnd"/>
-      <w:r>
-        <w:rPr>
-          <w:rFonts w:ascii="Roboto" w:hAnsi="Roboto"/>
-          <w:i/>
-          <w:lang w:val="pt-BR"/>
-        </w:rPr>
-        <w:t xml:space="preserve">, Agenda** Inicio, Agenda** Fim ) </w:t>
+        <w:t xml:space="preserve"> mes, string dia, string hora, string descricao, Agenda** Inicio, Agenda** Fim ) </w:t>
       </w:r>
       <w:r>
         <w:rPr>
@@ -2390,65 +2224,6 @@
             <wp:extent cx="4718050" cy="820802"/>
             <wp:effectExtent l="0" t="0" r="6350" b="0"/>
             <wp:docPr id="5" name="Imagem 5"/>
-            <wp:cNvGraphicFramePr>
-              <a:graphicFrameLocks xmlns:a="http://schemas.openxmlformats.org/drawingml/2006/main" noChangeAspect="1"/>
-            </wp:cNvGraphicFramePr>
-            <a:graphic xmlns:a="http://schemas.openxmlformats.org/drawingml/2006/main">
-              <a:graphicData uri="http://schemas.openxmlformats.org/drawingml/2006/picture">
-                <pic:pic xmlns:pic="http://schemas.openxmlformats.org/drawingml/2006/picture">
-                  <pic:nvPicPr>
-                    <pic:cNvPr id="1" name=""/>
-                    <pic:cNvPicPr/>
-                  </pic:nvPicPr>
-                  <pic:blipFill>
-                    <a:blip r:embed="rId19"/>
-                    <a:stretch>
-                      <a:fillRect/>
-                    </a:stretch>
-                  </pic:blipFill>
-                  <pic:spPr>
-                    <a:xfrm>
-                      <a:off x="0" y="0"/>
-                      <a:ext cx="4752175" cy="826739"/>
-                    </a:xfrm>
-                    <a:prstGeom prst="rect">
-                      <a:avLst/>
-                    </a:prstGeom>
-                  </pic:spPr>
-                </pic:pic>
-              </a:graphicData>
-            </a:graphic>
-          </wp:inline>
-        </w:drawing>
-      </w:r>
-    </w:p>
-    <w:p>
-      <w:pPr>
-        <w:rPr>
-          <w:rFonts w:ascii="Roboto" w:hAnsi="Roboto"/>
-          <w:lang w:val="pt-BR"/>
-        </w:rPr>
-      </w:pPr>
-    </w:p>
-    <w:p>
-      <w:pPr>
-        <w:jc w:val="center"/>
-        <w:rPr>
-          <w:rFonts w:ascii="Roboto" w:hAnsi="Roboto"/>
-          <w:lang w:val="pt-BR"/>
-        </w:rPr>
-      </w:pPr>
-      <w:r>
-        <w:rPr>
-          <w:rFonts w:ascii="Roboto" w:hAnsi="Roboto"/>
-          <w:noProof/>
-          <w:lang w:val="pt-BR"/>
-        </w:rPr>
-        <w:drawing>
-          <wp:inline distT="0" distB="0" distL="0" distR="0" wp14:anchorId="1ACDBB86" wp14:editId="7195A400">
-            <wp:extent cx="3302000" cy="951852"/>
-            <wp:effectExtent l="0" t="0" r="0" b="1270"/>
-            <wp:docPr id="3" name="Imagem 3"/>
             <wp:cNvGraphicFramePr>
               <a:graphicFrameLocks xmlns:a="http://schemas.openxmlformats.org/drawingml/2006/main" noChangeAspect="1"/>
             </wp:cNvGraphicFramePr>
@@ -2468,7 +2243,7 @@
                   <pic:spPr>
                     <a:xfrm>
                       <a:off x="0" y="0"/>
-                      <a:ext cx="3339546" cy="962675"/>
+                      <a:ext cx="4752175" cy="826739"/>
                     </a:xfrm>
                     <a:prstGeom prst="rect">
                       <a:avLst/>
@@ -2488,53 +2263,9 @@
           <w:lang w:val="pt-BR"/>
         </w:rPr>
       </w:pPr>
-      <w:r>
-        <w:rPr>
-          <w:rFonts w:ascii="Roboto" w:hAnsi="Roboto"/>
-          <w:lang w:val="pt-BR"/>
-        </w:rPr>
-        <w:t xml:space="preserve">Dentro do </w:t>
-      </w:r>
-      <w:r>
-        <w:rPr>
-          <w:rFonts w:ascii="Roboto" w:hAnsi="Roboto"/>
-          <w:i/>
-          <w:lang w:val="pt-BR"/>
-        </w:rPr>
-        <w:t xml:space="preserve">for </w:t>
-      </w:r>
-      <w:r>
-        <w:rPr>
-          <w:rFonts w:ascii="Roboto" w:hAnsi="Roboto"/>
-          <w:lang w:val="pt-BR"/>
-        </w:rPr>
-        <w:t xml:space="preserve">acima temos que a percorre a lista </w:t>
-      </w:r>
-      <w:r>
-        <w:rPr>
-          <w:rFonts w:ascii="Roboto" w:hAnsi="Roboto"/>
-          <w:lang w:val="pt-BR"/>
-        </w:rPr>
-        <w:t>dos meses</w:t>
-      </w:r>
-      <w:r>
-        <w:rPr>
-          <w:rFonts w:ascii="Roboto" w:hAnsi="Roboto"/>
-          <w:lang w:val="pt-BR"/>
-        </w:rPr>
-        <w:t xml:space="preserve"> para então inserir corretamente, de maneira ordenada, a nova entrada de dado.</w:t>
-      </w:r>
     </w:p>
     <w:p>
       <w:pPr>
-        <w:rPr>
-          <w:rFonts w:ascii="Roboto" w:hAnsi="Roboto"/>
-          <w:lang w:val="pt-BR"/>
-        </w:rPr>
-      </w:pPr>
-    </w:p>
-    <w:p>
-      <w:pPr>
         <w:jc w:val="center"/>
         <w:rPr>
           <w:rFonts w:ascii="Roboto" w:hAnsi="Roboto"/>
@@ -2548,10 +2279,10 @@
           <w:lang w:val="pt-BR"/>
         </w:rPr>
         <w:drawing>
-          <wp:inline distT="0" distB="0" distL="0" distR="0" wp14:anchorId="52182285" wp14:editId="0077EFAD">
-            <wp:extent cx="5274310" cy="1136650"/>
-            <wp:effectExtent l="0" t="0" r="2540" b="6350"/>
-            <wp:docPr id="4" name="Imagem 4"/>
+          <wp:inline distT="0" distB="0" distL="0" distR="0" wp14:anchorId="1ACDBB86" wp14:editId="7195A400">
+            <wp:extent cx="3302000" cy="951852"/>
+            <wp:effectExtent l="0" t="0" r="0" b="1270"/>
+            <wp:docPr id="3" name="Imagem 3"/>
             <wp:cNvGraphicFramePr>
               <a:graphicFrameLocks xmlns:a="http://schemas.openxmlformats.org/drawingml/2006/main" noChangeAspect="1"/>
             </wp:cNvGraphicFramePr>
@@ -2571,6 +2302,109 @@
                   <pic:spPr>
                     <a:xfrm>
                       <a:off x="0" y="0"/>
+                      <a:ext cx="3339546" cy="962675"/>
+                    </a:xfrm>
+                    <a:prstGeom prst="rect">
+                      <a:avLst/>
+                    </a:prstGeom>
+                  </pic:spPr>
+                </pic:pic>
+              </a:graphicData>
+            </a:graphic>
+          </wp:inline>
+        </w:drawing>
+      </w:r>
+    </w:p>
+    <w:p>
+      <w:pPr>
+        <w:rPr>
+          <w:rFonts w:ascii="Roboto" w:hAnsi="Roboto"/>
+          <w:lang w:val="pt-BR"/>
+        </w:rPr>
+      </w:pPr>
+      <w:r>
+        <w:rPr>
+          <w:rFonts w:ascii="Roboto" w:hAnsi="Roboto"/>
+          <w:lang w:val="pt-BR"/>
+        </w:rPr>
+        <w:t xml:space="preserve">Dentro do </w:t>
+      </w:r>
+      <w:r>
+        <w:rPr>
+          <w:rFonts w:ascii="Roboto" w:hAnsi="Roboto"/>
+          <w:i/>
+          <w:lang w:val="pt-BR"/>
+        </w:rPr>
+        <w:t xml:space="preserve">for </w:t>
+      </w:r>
+      <w:r>
+        <w:rPr>
+          <w:rFonts w:ascii="Roboto" w:hAnsi="Roboto"/>
+          <w:lang w:val="pt-BR"/>
+        </w:rPr>
+        <w:t xml:space="preserve">acima temos que a percorre a lista </w:t>
+      </w:r>
+      <w:r>
+        <w:rPr>
+          <w:rFonts w:ascii="Roboto" w:hAnsi="Roboto"/>
+          <w:lang w:val="pt-BR"/>
+        </w:rPr>
+        <w:t>dos meses</w:t>
+      </w:r>
+      <w:r>
+        <w:rPr>
+          <w:rFonts w:ascii="Roboto" w:hAnsi="Roboto"/>
+          <w:lang w:val="pt-BR"/>
+        </w:rPr>
+        <w:t xml:space="preserve"> para então inserir corretamente, de maneira ordenada, a nova entrada de dado.</w:t>
+      </w:r>
+    </w:p>
+    <w:p>
+      <w:pPr>
+        <w:rPr>
+          <w:rFonts w:ascii="Roboto" w:hAnsi="Roboto"/>
+          <w:lang w:val="pt-BR"/>
+        </w:rPr>
+      </w:pPr>
+    </w:p>
+    <w:p>
+      <w:pPr>
+        <w:jc w:val="center"/>
+        <w:rPr>
+          <w:rFonts w:ascii="Roboto" w:hAnsi="Roboto"/>
+          <w:lang w:val="pt-BR"/>
+        </w:rPr>
+      </w:pPr>
+      <w:r>
+        <w:rPr>
+          <w:rFonts w:ascii="Roboto" w:hAnsi="Roboto"/>
+          <w:noProof/>
+          <w:lang w:val="pt-BR"/>
+        </w:rPr>
+        <w:drawing>
+          <wp:inline distT="0" distB="0" distL="0" distR="0" wp14:anchorId="52182285" wp14:editId="0077EFAD">
+            <wp:extent cx="5274310" cy="1136650"/>
+            <wp:effectExtent l="0" t="0" r="2540" b="6350"/>
+            <wp:docPr id="4" name="Imagem 4"/>
+            <wp:cNvGraphicFramePr>
+              <a:graphicFrameLocks xmlns:a="http://schemas.openxmlformats.org/drawingml/2006/main" noChangeAspect="1"/>
+            </wp:cNvGraphicFramePr>
+            <a:graphic xmlns:a="http://schemas.openxmlformats.org/drawingml/2006/main">
+              <a:graphicData uri="http://schemas.openxmlformats.org/drawingml/2006/picture">
+                <pic:pic xmlns:pic="http://schemas.openxmlformats.org/drawingml/2006/picture">
+                  <pic:nvPicPr>
+                    <pic:cNvPr id="1" name=""/>
+                    <pic:cNvPicPr/>
+                  </pic:nvPicPr>
+                  <pic:blipFill>
+                    <a:blip r:embed="rId22"/>
+                    <a:stretch>
+                      <a:fillRect/>
+                    </a:stretch>
+                  </pic:blipFill>
+                  <pic:spPr>
+                    <a:xfrm>
+                      <a:off x="0" y="0"/>
                       <a:ext cx="5274310" cy="1136650"/>
                     </a:xfrm>
                     <a:prstGeom prst="rect">
@@ -2719,7 +2553,7 @@
       </w:pPr>
     </w:p>
     <w:sectPr>
-      <w:footerReference w:type="default" r:id="rId22"/>
+      <w:footerReference w:type="default" r:id="rId23"/>
       <w:pgSz w:w="11906" w:h="16838" w:code="9"/>
       <w:pgMar w:top="1728" w:right="1800" w:bottom="1440" w:left="1800" w:header="720" w:footer="720" w:gutter="0"/>
       <w:pgNumType w:start="0"/>
@@ -6759,8 +6593,8 @@
 <file path=word/diagrams/data1.xml><?xml version="1.0" encoding="utf-8"?>
 <dgm:dataModel xmlns:dgm="http://schemas.openxmlformats.org/drawingml/2006/diagram" xmlns:a="http://schemas.openxmlformats.org/drawingml/2006/main">
   <dgm:ptLst>
-    <dgm:pt modelId="{62E82C1F-E8C6-4DE6-8A8E-3C5B2435A6D2}" type="doc">
-      <dgm:prSet loTypeId="urn:microsoft.com/office/officeart/2005/8/layout/process3" loCatId="process" qsTypeId="urn:microsoft.com/office/officeart/2005/8/quickstyle/simple1" qsCatId="simple" csTypeId="urn:microsoft.com/office/officeart/2005/8/colors/accent1_2" csCatId="accent1" phldr="1"/>
+    <dgm:pt modelId="{352C237F-6903-40B7-BF34-9CDB6AFD549C}" type="doc">
+      <dgm:prSet loTypeId="urn:microsoft.com/office/officeart/2005/8/layout/bProcess3" loCatId="process" qsTypeId="urn:microsoft.com/office/officeart/2005/8/quickstyle/simple1" qsCatId="simple" csTypeId="urn:microsoft.com/office/officeart/2005/8/colors/accent1_2" csCatId="accent1" phldr="1"/>
       <dgm:spPr/>
       <dgm:t>
         <a:bodyPr/>
@@ -6770,684 +6604,288 @@
         </a:p>
       </dgm:t>
     </dgm:pt>
-    <dgm:pt modelId="{952A97F5-D829-4E86-9261-CABF384F7D18}">
-      <dgm:prSet phldrT="[Texto]" custT="1"/>
+    <dgm:pt modelId="{FBA15227-2A29-4C8C-B988-B4186CC2423B}">
+      <dgm:prSet phldrT="[Texto]"/>
       <dgm:spPr/>
       <dgm:t>
         <a:bodyPr/>
         <a:lstStyle/>
         <a:p>
-          <a:pPr algn="ctr"/>
           <a:r>
-            <a:rPr lang="pt-BR" sz="1200">
-              <a:latin typeface="Arial" panose="020B0604020202020204" pitchFamily="34" charset="0"/>
-              <a:cs typeface="Arial" panose="020B0604020202020204" pitchFamily="34" charset="0"/>
-            </a:rPr>
-            <a:t>Janeiro</a:t>
+            <a:rPr lang="pt-BR"/>
+            <a:t>Insira seus dados pessoas: </a:t>
+          </a:r>
+        </a:p>
+        <a:p>
+          <a:r>
+            <a:rPr lang="pt-BR"/>
+            <a:t>Nome</a:t>
+          </a:r>
+        </a:p>
+        <a:p>
+          <a:r>
+            <a:rPr lang="pt-BR"/>
+            <a:t>Idade</a:t>
+          </a:r>
+        </a:p>
+        <a:p>
+          <a:r>
+            <a:rPr lang="pt-BR"/>
+            <a:t>CPF</a:t>
           </a:r>
         </a:p>
       </dgm:t>
     </dgm:pt>
-    <dgm:pt modelId="{2C31C5BB-1345-422B-8882-F907F28B9ACE}" type="parTrans" cxnId="{9881F2D6-18CF-4537-93BE-633F1DEB7E80}">
+    <dgm:pt modelId="{48A59552-EDF9-491A-8E17-8F7C6B550888}" type="parTrans" cxnId="{F2C686FB-D18C-4636-8179-5440BD7D270F}">
       <dgm:prSet/>
       <dgm:spPr/>
       <dgm:t>
         <a:bodyPr/>
         <a:lstStyle/>
         <a:p>
-          <a:pPr algn="ctr"/>
-          <a:endParaRPr lang="pt-BR" sz="1200">
-            <a:latin typeface="Arial" panose="020B0604020202020204" pitchFamily="34" charset="0"/>
-            <a:cs typeface="Arial" panose="020B0604020202020204" pitchFamily="34" charset="0"/>
-          </a:endParaRPr>
+          <a:endParaRPr lang="pt-BR"/>
         </a:p>
       </dgm:t>
     </dgm:pt>
-    <dgm:pt modelId="{E37B1D28-37C9-471F-88DE-D1A8971D34FB}" type="sibTrans" cxnId="{9881F2D6-18CF-4537-93BE-633F1DEB7E80}">
+    <dgm:pt modelId="{955E0593-5F9B-40C0-A239-A1F26B23D641}" type="sibTrans" cxnId="{F2C686FB-D18C-4636-8179-5440BD7D270F}">
       <dgm:prSet/>
       <dgm:spPr/>
       <dgm:t>
         <a:bodyPr/>
         <a:lstStyle/>
         <a:p>
-          <a:pPr algn="ctr"/>
-          <a:endParaRPr lang="pt-BR" sz="1200">
-            <a:latin typeface="Arial" panose="020B0604020202020204" pitchFamily="34" charset="0"/>
-            <a:cs typeface="Arial" panose="020B0604020202020204" pitchFamily="34" charset="0"/>
-          </a:endParaRPr>
+          <a:endParaRPr lang="pt-BR"/>
         </a:p>
       </dgm:t>
     </dgm:pt>
-    <dgm:pt modelId="{0685467C-E995-4369-8E19-075BA7E8FB62}">
-      <dgm:prSet phldrT="[Texto]" custT="1"/>
+    <dgm:pt modelId="{C2F56F1B-66E7-4D21-9B5B-B4BC00F0214B}">
+      <dgm:prSet phldrT="[Texto]"/>
       <dgm:spPr/>
       <dgm:t>
         <a:bodyPr/>
         <a:lstStyle/>
         <a:p>
-          <a:pPr algn="ctr"/>
           <a:r>
-            <a:rPr lang="pt-BR" sz="1200">
-              <a:latin typeface="Arial" panose="020B0604020202020204" pitchFamily="34" charset="0"/>
-              <a:cs typeface="Arial" panose="020B0604020202020204" pitchFamily="34" charset="0"/>
-            </a:rPr>
-            <a:t>Dia 2</a:t>
+            <a:rPr lang="pt-BR"/>
+            <a:t>Qual evento você deseja?</a:t>
+          </a:r>
+        </a:p>
+        <a:p>
+          <a:r>
+            <a:rPr lang="pt-BR"/>
+            <a:t>Cinema</a:t>
+          </a:r>
+        </a:p>
+        <a:p>
+          <a:r>
+            <a:rPr lang="pt-BR"/>
+            <a:t>Show</a:t>
+          </a:r>
+        </a:p>
+        <a:p>
+          <a:r>
+            <a:rPr lang="pt-BR"/>
+            <a:t>Teatro</a:t>
           </a:r>
         </a:p>
       </dgm:t>
     </dgm:pt>
-    <dgm:pt modelId="{F105A913-9043-418F-8995-180914C651B6}" type="parTrans" cxnId="{A8945A76-612B-4112-BE92-F761E35653C9}">
+    <dgm:pt modelId="{476B997A-FC29-4B40-8854-D59D4A8B0F39}" type="parTrans" cxnId="{AA2F72B5-8D4B-4DB8-91EC-AA5B944638D7}">
       <dgm:prSet/>
       <dgm:spPr/>
       <dgm:t>
         <a:bodyPr/>
         <a:lstStyle/>
         <a:p>
-          <a:pPr algn="ctr"/>
-          <a:endParaRPr lang="pt-BR" sz="1200">
-            <a:latin typeface="Arial" panose="020B0604020202020204" pitchFamily="34" charset="0"/>
-            <a:cs typeface="Arial" panose="020B0604020202020204" pitchFamily="34" charset="0"/>
-          </a:endParaRPr>
+          <a:endParaRPr lang="pt-BR"/>
         </a:p>
       </dgm:t>
     </dgm:pt>
-    <dgm:pt modelId="{33C154C6-3B57-4727-AC15-AB97B1DC0FAA}" type="sibTrans" cxnId="{A8945A76-612B-4112-BE92-F761E35653C9}">
+    <dgm:pt modelId="{F9D3A8F8-132A-444F-9738-171B57C0D261}" type="sibTrans" cxnId="{AA2F72B5-8D4B-4DB8-91EC-AA5B944638D7}">
       <dgm:prSet/>
       <dgm:spPr/>
       <dgm:t>
         <a:bodyPr/>
         <a:lstStyle/>
         <a:p>
-          <a:pPr algn="ctr"/>
-          <a:endParaRPr lang="pt-BR" sz="1200">
-            <a:latin typeface="Arial" panose="020B0604020202020204" pitchFamily="34" charset="0"/>
-            <a:cs typeface="Arial" panose="020B0604020202020204" pitchFamily="34" charset="0"/>
-          </a:endParaRPr>
+          <a:endParaRPr lang="pt-BR"/>
         </a:p>
       </dgm:t>
     </dgm:pt>
-    <dgm:pt modelId="{95F0D276-5892-438F-B6E9-272E57E47462}">
-      <dgm:prSet phldrT="[Texto]" custT="1"/>
+    <dgm:pt modelId="{49912FC0-46EC-4023-B443-20313EF15ADA}">
+      <dgm:prSet phldrT="[Texto]" phldr="1"/>
       <dgm:spPr/>
       <dgm:t>
         <a:bodyPr/>
         <a:lstStyle/>
         <a:p>
-          <a:pPr algn="ctr"/>
-          <a:r>
-            <a:rPr lang="pt-BR" sz="1200">
-              <a:latin typeface="Arial" panose="020B0604020202020204" pitchFamily="34" charset="0"/>
-              <a:cs typeface="Arial" panose="020B0604020202020204" pitchFamily="34" charset="0"/>
-            </a:rPr>
-            <a:t>Janeiro</a:t>
-          </a:r>
+          <a:endParaRPr lang="pt-BR"/>
         </a:p>
       </dgm:t>
     </dgm:pt>
-    <dgm:pt modelId="{3B68E217-98F9-4FCA-89B5-36D7DA1C52E9}" type="parTrans" cxnId="{FD705566-A549-43C0-86EA-E0FFAD9BC25B}">
+    <dgm:pt modelId="{D9AB6BA5-3EA2-42D9-84AD-A4F916548666}" type="parTrans" cxnId="{89EEBFCF-BD36-41CE-A93F-3A5E257C4C98}">
       <dgm:prSet/>
       <dgm:spPr/>
       <dgm:t>
         <a:bodyPr/>
         <a:lstStyle/>
         <a:p>
-          <a:pPr algn="ctr"/>
-          <a:endParaRPr lang="pt-BR" sz="1200">
-            <a:latin typeface="Arial" panose="020B0604020202020204" pitchFamily="34" charset="0"/>
-            <a:cs typeface="Arial" panose="020B0604020202020204" pitchFamily="34" charset="0"/>
-          </a:endParaRPr>
+          <a:endParaRPr lang="pt-BR"/>
         </a:p>
       </dgm:t>
     </dgm:pt>
-    <dgm:pt modelId="{ED4FA086-A477-47B7-8CE1-099CF8BE51F7}" type="sibTrans" cxnId="{FD705566-A549-43C0-86EA-E0FFAD9BC25B}">
+    <dgm:pt modelId="{5B0CEE66-79D8-4F72-AA46-E171065D6485}" type="sibTrans" cxnId="{89EEBFCF-BD36-41CE-A93F-3A5E257C4C98}">
       <dgm:prSet/>
       <dgm:spPr/>
       <dgm:t>
         <a:bodyPr/>
         <a:lstStyle/>
         <a:p>
-          <a:pPr algn="ctr"/>
-          <a:endParaRPr lang="pt-BR" sz="1200">
-            <a:latin typeface="Arial" panose="020B0604020202020204" pitchFamily="34" charset="0"/>
-            <a:cs typeface="Arial" panose="020B0604020202020204" pitchFamily="34" charset="0"/>
-          </a:endParaRPr>
+          <a:endParaRPr lang="pt-BR"/>
         </a:p>
       </dgm:t>
     </dgm:pt>
-    <dgm:pt modelId="{8F0D0DA4-C748-410F-873D-29B1DC501ED8}">
-      <dgm:prSet phldrT="[Texto]" custT="1"/>
+    <dgm:pt modelId="{4754356B-18F5-4173-95EA-CE8AAD129CAC}">
+      <dgm:prSet phldrT="[Texto]" phldr="1"/>
       <dgm:spPr/>
       <dgm:t>
         <a:bodyPr/>
         <a:lstStyle/>
         <a:p>
-          <a:pPr algn="ctr"/>
-          <a:r>
-            <a:rPr lang="pt-BR" sz="1200">
-              <a:latin typeface="Arial" panose="020B0604020202020204" pitchFamily="34" charset="0"/>
-              <a:cs typeface="Arial" panose="020B0604020202020204" pitchFamily="34" charset="0"/>
-            </a:rPr>
-            <a:t>Dia 4</a:t>
-          </a:r>
+          <a:endParaRPr lang="pt-BR"/>
         </a:p>
       </dgm:t>
     </dgm:pt>
-    <dgm:pt modelId="{AB8AC682-0BA8-4F4B-9BFA-F45D244BECA7}" type="parTrans" cxnId="{E461C390-4FDF-44BC-AC24-08D42CF0E472}">
+    <dgm:pt modelId="{EF4142CA-A71A-4BEF-B049-2C2E91A939D9}" type="parTrans" cxnId="{B421BE86-C144-42D4-8C57-F6754821C2C6}">
       <dgm:prSet/>
       <dgm:spPr/>
       <dgm:t>
         <a:bodyPr/>
         <a:lstStyle/>
         <a:p>
-          <a:pPr algn="ctr"/>
-          <a:endParaRPr lang="pt-BR" sz="1200">
-            <a:latin typeface="Arial" panose="020B0604020202020204" pitchFamily="34" charset="0"/>
-            <a:cs typeface="Arial" panose="020B0604020202020204" pitchFamily="34" charset="0"/>
-          </a:endParaRPr>
+          <a:endParaRPr lang="pt-BR"/>
         </a:p>
       </dgm:t>
     </dgm:pt>
-    <dgm:pt modelId="{7D92E802-9481-499A-8203-F06F3D3AB3C5}" type="sibTrans" cxnId="{E461C390-4FDF-44BC-AC24-08D42CF0E472}">
+    <dgm:pt modelId="{CA60C535-A7CD-42A5-953A-73ED54F633EF}" type="sibTrans" cxnId="{B421BE86-C144-42D4-8C57-F6754821C2C6}">
       <dgm:prSet/>
       <dgm:spPr/>
       <dgm:t>
         <a:bodyPr/>
         <a:lstStyle/>
         <a:p>
-          <a:pPr algn="ctr"/>
-          <a:endParaRPr lang="pt-BR" sz="1200">
-            <a:latin typeface="Arial" panose="020B0604020202020204" pitchFamily="34" charset="0"/>
-            <a:cs typeface="Arial" panose="020B0604020202020204" pitchFamily="34" charset="0"/>
-          </a:endParaRPr>
+          <a:endParaRPr lang="pt-BR"/>
         </a:p>
       </dgm:t>
     </dgm:pt>
-    <dgm:pt modelId="{14E87E59-A933-4C94-965B-61A41CF745BE}">
-      <dgm:prSet phldrT="[Texto]" custT="1"/>
+    <dgm:pt modelId="{2F791A5C-0952-41F7-801F-D06870D27791}">
+      <dgm:prSet phldrT="[Texto]" phldr="1"/>
       <dgm:spPr/>
       <dgm:t>
         <a:bodyPr/>
         <a:lstStyle/>
         <a:p>
-          <a:pPr algn="ctr"/>
-          <a:r>
-            <a:rPr lang="pt-BR" sz="1000">
-              <a:latin typeface="Arial" panose="020B0604020202020204" pitchFamily="34" charset="0"/>
-              <a:cs typeface="Arial" panose="020B0604020202020204" pitchFamily="34" charset="0"/>
-            </a:rPr>
-            <a:t>Compromisso</a:t>
-          </a:r>
-          <a:endParaRPr lang="pt-BR" sz="1200">
-            <a:latin typeface="Arial" panose="020B0604020202020204" pitchFamily="34" charset="0"/>
-            <a:cs typeface="Arial" panose="020B0604020202020204" pitchFamily="34" charset="0"/>
-          </a:endParaRPr>
+          <a:endParaRPr lang="pt-BR"/>
         </a:p>
       </dgm:t>
     </dgm:pt>
-    <dgm:pt modelId="{A2164A4C-D22B-4482-82D9-E3444E646B86}" type="parTrans" cxnId="{FCF2BC23-D27B-460A-AA65-18E2E83765D1}">
+    <dgm:pt modelId="{71799B12-C48C-4FCD-9DD5-EC2FF8C81118}" type="parTrans" cxnId="{5000DDB5-A30C-47CC-A9D0-5C2FC99DCF25}">
       <dgm:prSet/>
       <dgm:spPr/>
       <dgm:t>
         <a:bodyPr/>
         <a:lstStyle/>
         <a:p>
-          <a:pPr algn="ctr"/>
-          <a:endParaRPr lang="pt-BR" sz="1200">
-            <a:latin typeface="Arial" panose="020B0604020202020204" pitchFamily="34" charset="0"/>
-            <a:cs typeface="Arial" panose="020B0604020202020204" pitchFamily="34" charset="0"/>
-          </a:endParaRPr>
+          <a:endParaRPr lang="pt-BR"/>
         </a:p>
       </dgm:t>
     </dgm:pt>
-    <dgm:pt modelId="{DC47F2B6-835B-428C-80CC-F49410146F55}" type="sibTrans" cxnId="{FCF2BC23-D27B-460A-AA65-18E2E83765D1}">
+    <dgm:pt modelId="{4D754F3D-390D-41A6-97B7-CD55C194A0B1}" type="sibTrans" cxnId="{5000DDB5-A30C-47CC-A9D0-5C2FC99DCF25}">
       <dgm:prSet/>
       <dgm:spPr/>
       <dgm:t>
         <a:bodyPr/>
         <a:lstStyle/>
         <a:p>
-          <a:pPr algn="ctr"/>
-          <a:endParaRPr lang="pt-BR" sz="1200">
-            <a:latin typeface="Arial" panose="020B0604020202020204" pitchFamily="34" charset="0"/>
-            <a:cs typeface="Arial" panose="020B0604020202020204" pitchFamily="34" charset="0"/>
-          </a:endParaRPr>
+          <a:endParaRPr lang="pt-BR"/>
         </a:p>
       </dgm:t>
     </dgm:pt>
-    <dgm:pt modelId="{83ACA594-AC3B-4E77-B46D-9E0EFB4792E3}">
-      <dgm:prSet phldrT="[Texto]" custT="1"/>
-      <dgm:spPr/>
-      <dgm:t>
-        <a:bodyPr/>
-        <a:lstStyle/>
-        <a:p>
-          <a:pPr algn="ctr"/>
-          <a:r>
-            <a:rPr lang="pt-BR" sz="1200">
-              <a:latin typeface="Arial" panose="020B0604020202020204" pitchFamily="34" charset="0"/>
-              <a:cs typeface="Arial" panose="020B0604020202020204" pitchFamily="34" charset="0"/>
-            </a:rPr>
-            <a:t>Julho</a:t>
-          </a:r>
-        </a:p>
-      </dgm:t>
-    </dgm:pt>
-    <dgm:pt modelId="{C4CF5357-DBBD-49B6-9D39-FA307878EFD6}" type="parTrans" cxnId="{0D1399A1-7EA6-4599-A61C-FAFB089B8490}">
-      <dgm:prSet/>
-      <dgm:spPr/>
-      <dgm:t>
-        <a:bodyPr/>
-        <a:lstStyle/>
-        <a:p>
-          <a:pPr algn="ctr"/>
-          <a:endParaRPr lang="pt-BR" sz="1200">
-            <a:latin typeface="Arial" panose="020B0604020202020204" pitchFamily="34" charset="0"/>
-            <a:cs typeface="Arial" panose="020B0604020202020204" pitchFamily="34" charset="0"/>
-          </a:endParaRPr>
-        </a:p>
-      </dgm:t>
-    </dgm:pt>
-    <dgm:pt modelId="{454FFE46-EBB5-4AFC-969C-B557577F03DD}" type="sibTrans" cxnId="{0D1399A1-7EA6-4599-A61C-FAFB089B8490}">
-      <dgm:prSet/>
-      <dgm:spPr/>
-      <dgm:t>
-        <a:bodyPr/>
-        <a:lstStyle/>
-        <a:p>
-          <a:pPr algn="ctr"/>
-          <a:endParaRPr lang="pt-BR" sz="1200">
-            <a:latin typeface="Arial" panose="020B0604020202020204" pitchFamily="34" charset="0"/>
-            <a:cs typeface="Arial" panose="020B0604020202020204" pitchFamily="34" charset="0"/>
-          </a:endParaRPr>
-        </a:p>
-      </dgm:t>
-    </dgm:pt>
-    <dgm:pt modelId="{2E9533E5-5940-4E4F-9AD4-C84788F1F4D2}">
-      <dgm:prSet phldrT="[Texto]" custT="1"/>
-      <dgm:spPr/>
-      <dgm:t>
-        <a:bodyPr/>
-        <a:lstStyle/>
-        <a:p>
-          <a:pPr algn="ctr"/>
-          <a:r>
-            <a:rPr lang="pt-BR" sz="1200">
-              <a:latin typeface="Arial" panose="020B0604020202020204" pitchFamily="34" charset="0"/>
-              <a:cs typeface="Arial" panose="020B0604020202020204" pitchFamily="34" charset="0"/>
-            </a:rPr>
-            <a:t>Dia 3</a:t>
-          </a:r>
-        </a:p>
-      </dgm:t>
-    </dgm:pt>
-    <dgm:pt modelId="{9CA30879-18AF-4622-8133-54F92CDD8A3D}" type="parTrans" cxnId="{EB22C802-BFB3-4FA4-9B23-EDA93002640D}">
-      <dgm:prSet/>
-      <dgm:spPr/>
-      <dgm:t>
-        <a:bodyPr/>
-        <a:lstStyle/>
-        <a:p>
-          <a:pPr algn="ctr"/>
-          <a:endParaRPr lang="pt-BR" sz="1200">
-            <a:latin typeface="Arial" panose="020B0604020202020204" pitchFamily="34" charset="0"/>
-            <a:cs typeface="Arial" panose="020B0604020202020204" pitchFamily="34" charset="0"/>
-          </a:endParaRPr>
-        </a:p>
-      </dgm:t>
-    </dgm:pt>
-    <dgm:pt modelId="{5761A9A7-53F3-4A76-8889-668E96C70E36}" type="sibTrans" cxnId="{EB22C802-BFB3-4FA4-9B23-EDA93002640D}">
-      <dgm:prSet/>
-      <dgm:spPr/>
-      <dgm:t>
-        <a:bodyPr/>
-        <a:lstStyle/>
-        <a:p>
-          <a:pPr algn="ctr"/>
-          <a:endParaRPr lang="pt-BR" sz="1200">
-            <a:latin typeface="Arial" panose="020B0604020202020204" pitchFamily="34" charset="0"/>
-            <a:cs typeface="Arial" panose="020B0604020202020204" pitchFamily="34" charset="0"/>
-          </a:endParaRPr>
-        </a:p>
-      </dgm:t>
-    </dgm:pt>
-    <dgm:pt modelId="{3A15A65B-4879-451D-8E90-70C13658F25F}">
-      <dgm:prSet phldrT="[Texto]" custT="1"/>
-      <dgm:spPr/>
-      <dgm:t>
-        <a:bodyPr/>
-        <a:lstStyle/>
-        <a:p>
-          <a:pPr algn="ctr"/>
-          <a:r>
-            <a:rPr lang="pt-BR" sz="1000">
-              <a:latin typeface="Arial" panose="020B0604020202020204" pitchFamily="34" charset="0"/>
-              <a:cs typeface="Arial" panose="020B0604020202020204" pitchFamily="34" charset="0"/>
-            </a:rPr>
-            <a:t>Compromisso</a:t>
-          </a:r>
-          <a:endParaRPr lang="pt-BR" sz="1100">
-            <a:latin typeface="Arial" panose="020B0604020202020204" pitchFamily="34" charset="0"/>
-            <a:cs typeface="Arial" panose="020B0604020202020204" pitchFamily="34" charset="0"/>
-          </a:endParaRPr>
-        </a:p>
-      </dgm:t>
-    </dgm:pt>
-    <dgm:pt modelId="{EC2A8B3B-CE6B-4A58-B81A-3871ECCC2777}" type="parTrans" cxnId="{1419A1A6-7C76-4975-8682-F20F18E9074A}">
-      <dgm:prSet/>
-      <dgm:spPr/>
-      <dgm:t>
-        <a:bodyPr/>
-        <a:lstStyle/>
-        <a:p>
-          <a:pPr algn="ctr"/>
-          <a:endParaRPr lang="pt-BR" sz="1200">
-            <a:latin typeface="Arial" panose="020B0604020202020204" pitchFamily="34" charset="0"/>
-            <a:cs typeface="Arial" panose="020B0604020202020204" pitchFamily="34" charset="0"/>
-          </a:endParaRPr>
-        </a:p>
-      </dgm:t>
-    </dgm:pt>
-    <dgm:pt modelId="{B4913119-0CC8-4FA2-AF2D-3D413275423F}" type="sibTrans" cxnId="{1419A1A6-7C76-4975-8682-F20F18E9074A}">
-      <dgm:prSet/>
-      <dgm:spPr/>
-      <dgm:t>
-        <a:bodyPr/>
-        <a:lstStyle/>
-        <a:p>
-          <a:pPr algn="ctr"/>
-          <a:endParaRPr lang="pt-BR" sz="1200">
-            <a:latin typeface="Arial" panose="020B0604020202020204" pitchFamily="34" charset="0"/>
-            <a:cs typeface="Arial" panose="020B0604020202020204" pitchFamily="34" charset="0"/>
-          </a:endParaRPr>
-        </a:p>
-      </dgm:t>
-    </dgm:pt>
-    <dgm:pt modelId="{BD40FC89-7027-44A6-AF23-46F207F802B7}">
-      <dgm:prSet phldrT="[Texto]" custT="1"/>
-      <dgm:spPr/>
-      <dgm:t>
-        <a:bodyPr/>
-        <a:lstStyle/>
-        <a:p>
-          <a:pPr algn="ctr"/>
-          <a:r>
-            <a:rPr lang="pt-BR" sz="1000">
-              <a:latin typeface="Arial" panose="020B0604020202020204" pitchFamily="34" charset="0"/>
-              <a:cs typeface="Arial" panose="020B0604020202020204" pitchFamily="34" charset="0"/>
-            </a:rPr>
-            <a:t>Compromisso</a:t>
-          </a:r>
-          <a:endParaRPr lang="pt-BR" sz="1200">
-            <a:latin typeface="Arial" panose="020B0604020202020204" pitchFamily="34" charset="0"/>
-            <a:cs typeface="Arial" panose="020B0604020202020204" pitchFamily="34" charset="0"/>
-          </a:endParaRPr>
-        </a:p>
-      </dgm:t>
-    </dgm:pt>
-    <dgm:pt modelId="{1123DDF9-2259-418D-946D-2737B82CB6AA}" type="parTrans" cxnId="{1D51D943-7B0E-486F-86B1-51C27E14B645}">
-      <dgm:prSet/>
-      <dgm:spPr/>
-      <dgm:t>
-        <a:bodyPr/>
-        <a:lstStyle/>
-        <a:p>
-          <a:endParaRPr lang="pt-BR">
-            <a:latin typeface="Arial" panose="020B0604020202020204" pitchFamily="34" charset="0"/>
-            <a:cs typeface="Arial" panose="020B0604020202020204" pitchFamily="34" charset="0"/>
-          </a:endParaRPr>
-        </a:p>
-      </dgm:t>
-    </dgm:pt>
-    <dgm:pt modelId="{66329C6C-9AC7-4ADA-B845-EC8BF1C96251}" type="sibTrans" cxnId="{1D51D943-7B0E-486F-86B1-51C27E14B645}">
-      <dgm:prSet/>
-      <dgm:spPr/>
-      <dgm:t>
-        <a:bodyPr/>
-        <a:lstStyle/>
-        <a:p>
-          <a:endParaRPr lang="pt-BR">
-            <a:latin typeface="Arial" panose="020B0604020202020204" pitchFamily="34" charset="0"/>
-            <a:cs typeface="Arial" panose="020B0604020202020204" pitchFamily="34" charset="0"/>
-          </a:endParaRPr>
-        </a:p>
-      </dgm:t>
-    </dgm:pt>
-    <dgm:pt modelId="{F2248D7E-6846-4087-802D-134708C200F0}">
-      <dgm:prSet phldrT="[Texto]" custT="1"/>
-      <dgm:spPr/>
-      <dgm:t>
-        <a:bodyPr/>
-        <a:lstStyle/>
-        <a:p>
-          <a:pPr algn="ctr"/>
-          <a:r>
-            <a:rPr lang="pt-BR" sz="1200">
-              <a:latin typeface="Arial" panose="020B0604020202020204" pitchFamily="34" charset="0"/>
-              <a:cs typeface="Arial" panose="020B0604020202020204" pitchFamily="34" charset="0"/>
-            </a:rPr>
-            <a:t>Hora</a:t>
-          </a:r>
-        </a:p>
-      </dgm:t>
-    </dgm:pt>
-    <dgm:pt modelId="{C4A8AF12-E293-40A2-8100-5AA3002192AF}" type="parTrans" cxnId="{4BEC7CB4-DB3D-411A-A405-DA3D066CE9F7}">
-      <dgm:prSet/>
-      <dgm:spPr/>
-      <dgm:t>
-        <a:bodyPr/>
-        <a:lstStyle/>
-        <a:p>
-          <a:endParaRPr lang="pt-BR">
-            <a:latin typeface="Arial" panose="020B0604020202020204" pitchFamily="34" charset="0"/>
-            <a:cs typeface="Arial" panose="020B0604020202020204" pitchFamily="34" charset="0"/>
-          </a:endParaRPr>
-        </a:p>
-      </dgm:t>
-    </dgm:pt>
-    <dgm:pt modelId="{AE3BAA00-78F8-4C5D-9D34-AD704C4F6C39}" type="sibTrans" cxnId="{4BEC7CB4-DB3D-411A-A405-DA3D066CE9F7}">
-      <dgm:prSet/>
-      <dgm:spPr/>
-      <dgm:t>
-        <a:bodyPr/>
-        <a:lstStyle/>
-        <a:p>
-          <a:endParaRPr lang="pt-BR">
-            <a:latin typeface="Arial" panose="020B0604020202020204" pitchFamily="34" charset="0"/>
-            <a:cs typeface="Arial" panose="020B0604020202020204" pitchFamily="34" charset="0"/>
-          </a:endParaRPr>
-        </a:p>
-      </dgm:t>
-    </dgm:pt>
-    <dgm:pt modelId="{5DD751B3-126F-407F-9D19-6068EB2D98AA}">
-      <dgm:prSet phldrT="[Texto]" custT="1"/>
-      <dgm:spPr/>
-      <dgm:t>
-        <a:bodyPr/>
-        <a:lstStyle/>
-        <a:p>
-          <a:pPr algn="ctr"/>
-          <a:r>
-            <a:rPr lang="pt-BR" sz="1200">
-              <a:latin typeface="Arial" panose="020B0604020202020204" pitchFamily="34" charset="0"/>
-              <a:cs typeface="Arial" panose="020B0604020202020204" pitchFamily="34" charset="0"/>
-            </a:rPr>
-            <a:t>Hora</a:t>
-          </a:r>
-        </a:p>
-      </dgm:t>
-    </dgm:pt>
-    <dgm:pt modelId="{4262848C-C560-45A8-B423-DA5BAE923DDE}" type="parTrans" cxnId="{1BE616DB-DDEC-465F-B758-A32DE540378F}">
-      <dgm:prSet/>
-      <dgm:spPr/>
-      <dgm:t>
-        <a:bodyPr/>
-        <a:lstStyle/>
-        <a:p>
-          <a:endParaRPr lang="pt-BR">
-            <a:latin typeface="Arial" panose="020B0604020202020204" pitchFamily="34" charset="0"/>
-            <a:cs typeface="Arial" panose="020B0604020202020204" pitchFamily="34" charset="0"/>
-          </a:endParaRPr>
-        </a:p>
-      </dgm:t>
-    </dgm:pt>
-    <dgm:pt modelId="{2FE6E3C2-5630-440F-BCA2-4F0E390A8772}" type="sibTrans" cxnId="{1BE616DB-DDEC-465F-B758-A32DE540378F}">
-      <dgm:prSet/>
-      <dgm:spPr/>
-      <dgm:t>
-        <a:bodyPr/>
-        <a:lstStyle/>
-        <a:p>
-          <a:endParaRPr lang="pt-BR">
-            <a:latin typeface="Arial" panose="020B0604020202020204" pitchFamily="34" charset="0"/>
-            <a:cs typeface="Arial" panose="020B0604020202020204" pitchFamily="34" charset="0"/>
-          </a:endParaRPr>
-        </a:p>
-      </dgm:t>
-    </dgm:pt>
-    <dgm:pt modelId="{1F3D61C1-6EC1-4572-92B5-ABF1E999A37B}">
-      <dgm:prSet phldrT="[Texto]" custT="1"/>
-      <dgm:spPr/>
-      <dgm:t>
-        <a:bodyPr/>
-        <a:lstStyle/>
-        <a:p>
-          <a:pPr algn="ctr"/>
-          <a:r>
-            <a:rPr lang="pt-BR" sz="1200">
-              <a:latin typeface="Arial" panose="020B0604020202020204" pitchFamily="34" charset="0"/>
-              <a:cs typeface="Arial" panose="020B0604020202020204" pitchFamily="34" charset="0"/>
-            </a:rPr>
-            <a:t>Hora</a:t>
-          </a:r>
-        </a:p>
-      </dgm:t>
-    </dgm:pt>
-    <dgm:pt modelId="{CA75BDC4-8C45-4865-87B8-60AA40E72696}" type="parTrans" cxnId="{3590B5B7-C94D-41BF-8F3F-2293C68D31CE}">
-      <dgm:prSet/>
-      <dgm:spPr/>
-      <dgm:t>
-        <a:bodyPr/>
-        <a:lstStyle/>
-        <a:p>
-          <a:endParaRPr lang="pt-BR">
-            <a:latin typeface="Arial" panose="020B0604020202020204" pitchFamily="34" charset="0"/>
-            <a:cs typeface="Arial" panose="020B0604020202020204" pitchFamily="34" charset="0"/>
-          </a:endParaRPr>
-        </a:p>
-      </dgm:t>
-    </dgm:pt>
-    <dgm:pt modelId="{65482F97-9D9E-4DB1-AE47-1D051E64D5E5}" type="sibTrans" cxnId="{3590B5B7-C94D-41BF-8F3F-2293C68D31CE}">
-      <dgm:prSet/>
-      <dgm:spPr/>
-      <dgm:t>
-        <a:bodyPr/>
-        <a:lstStyle/>
-        <a:p>
-          <a:endParaRPr lang="pt-BR">
-            <a:latin typeface="Arial" panose="020B0604020202020204" pitchFamily="34" charset="0"/>
-            <a:cs typeface="Arial" panose="020B0604020202020204" pitchFamily="34" charset="0"/>
-          </a:endParaRPr>
-        </a:p>
-      </dgm:t>
-    </dgm:pt>
-    <dgm:pt modelId="{CF2E4ED3-D99E-4DB9-B3FD-E48BD59B8791}" type="pres">
-      <dgm:prSet presAssocID="{62E82C1F-E8C6-4DE6-8A8E-3C5B2435A6D2}" presName="linearFlow" presStyleCnt="0">
+    <dgm:pt modelId="{09C2AF60-DE9B-4739-B61B-3C2AFBBA758B}" type="pres">
+      <dgm:prSet presAssocID="{352C237F-6903-40B7-BF34-9CDB6AFD549C}" presName="Name0" presStyleCnt="0">
         <dgm:presLayoutVars>
           <dgm:dir/>
-          <dgm:animLvl val="lvl"/>
           <dgm:resizeHandles val="exact"/>
         </dgm:presLayoutVars>
       </dgm:prSet>
       <dgm:spPr/>
     </dgm:pt>
-    <dgm:pt modelId="{FEDD27F1-20BD-4614-AEB5-14E2B064EE70}" type="pres">
-      <dgm:prSet presAssocID="{952A97F5-D829-4E86-9261-CABF384F7D18}" presName="composite" presStyleCnt="0"/>
-      <dgm:spPr/>
-    </dgm:pt>
-    <dgm:pt modelId="{BDFB74C3-B826-4EC4-830C-811E382AB51F}" type="pres">
-      <dgm:prSet presAssocID="{952A97F5-D829-4E86-9261-CABF384F7D18}" presName="parTx" presStyleLbl="node1" presStyleIdx="0" presStyleCnt="3">
-        <dgm:presLayoutVars>
-          <dgm:chMax val="0"/>
-          <dgm:chPref val="0"/>
-          <dgm:bulletEnabled val="1"/>
-        </dgm:presLayoutVars>
-      </dgm:prSet>
-      <dgm:spPr/>
-    </dgm:pt>
-    <dgm:pt modelId="{6812EC22-CD3E-495D-9C38-854060B4DB36}" type="pres">
-      <dgm:prSet presAssocID="{952A97F5-D829-4E86-9261-CABF384F7D18}" presName="parSh" presStyleLbl="node1" presStyleIdx="0" presStyleCnt="3"/>
-      <dgm:spPr/>
-    </dgm:pt>
-    <dgm:pt modelId="{49AB0E61-CDEF-4330-852D-956B9118C6A1}" type="pres">
-      <dgm:prSet presAssocID="{952A97F5-D829-4E86-9261-CABF384F7D18}" presName="desTx" presStyleLbl="fgAcc1" presStyleIdx="0" presStyleCnt="3">
+    <dgm:pt modelId="{1EEF3D9B-A02B-4526-B7DC-E2F95CB63D7E}" type="pres">
+      <dgm:prSet presAssocID="{FBA15227-2A29-4C8C-B988-B4186CC2423B}" presName="node" presStyleLbl="node1" presStyleIdx="0" presStyleCnt="5">
         <dgm:presLayoutVars>
           <dgm:bulletEnabled val="1"/>
         </dgm:presLayoutVars>
       </dgm:prSet>
       <dgm:spPr/>
     </dgm:pt>
-    <dgm:pt modelId="{71AEA4A6-C03A-48F1-A963-E4DF1E3E2FCA}" type="pres">
-      <dgm:prSet presAssocID="{E37B1D28-37C9-471F-88DE-D1A8971D34FB}" presName="sibTrans" presStyleLbl="sibTrans2D1" presStyleIdx="0" presStyleCnt="2" custLinFactY="100000" custLinFactNeighborX="51281" custLinFactNeighborY="157331"/>
+    <dgm:pt modelId="{FF6F9883-EF79-4C28-8F09-99961B77C02F}" type="pres">
+      <dgm:prSet presAssocID="{955E0593-5F9B-40C0-A239-A1F26B23D641}" presName="sibTrans" presStyleLbl="sibTrans1D1" presStyleIdx="0" presStyleCnt="4"/>
       <dgm:spPr/>
     </dgm:pt>
-    <dgm:pt modelId="{A3C4FB3F-9D59-4100-9306-5E43757052DE}" type="pres">
-      <dgm:prSet presAssocID="{E37B1D28-37C9-471F-88DE-D1A8971D34FB}" presName="connTx" presStyleLbl="sibTrans2D1" presStyleIdx="0" presStyleCnt="2"/>
+    <dgm:pt modelId="{8515FDF7-B879-40C1-8727-2DB21A01AB4F}" type="pres">
+      <dgm:prSet presAssocID="{955E0593-5F9B-40C0-A239-A1F26B23D641}" presName="connectorText" presStyleLbl="sibTrans1D1" presStyleIdx="0" presStyleCnt="4"/>
       <dgm:spPr/>
     </dgm:pt>
-    <dgm:pt modelId="{5FE19608-E29B-4943-8687-69461656DE5A}" type="pres">
-      <dgm:prSet presAssocID="{95F0D276-5892-438F-B6E9-272E57E47462}" presName="composite" presStyleCnt="0"/>
-      <dgm:spPr/>
-    </dgm:pt>
-    <dgm:pt modelId="{DFC7C268-B8C2-41F3-8D41-197D953FF311}" type="pres">
-      <dgm:prSet presAssocID="{95F0D276-5892-438F-B6E9-272E57E47462}" presName="parTx" presStyleLbl="node1" presStyleIdx="0" presStyleCnt="3">
-        <dgm:presLayoutVars>
-          <dgm:chMax val="0"/>
-          <dgm:chPref val="0"/>
-          <dgm:bulletEnabled val="1"/>
-        </dgm:presLayoutVars>
-      </dgm:prSet>
-      <dgm:spPr/>
-    </dgm:pt>
-    <dgm:pt modelId="{DAB2B75E-78EB-4123-9054-60E4DFD01EE7}" type="pres">
-      <dgm:prSet presAssocID="{95F0D276-5892-438F-B6E9-272E57E47462}" presName="parSh" presStyleLbl="node1" presStyleIdx="1" presStyleCnt="3"/>
-      <dgm:spPr/>
-    </dgm:pt>
-    <dgm:pt modelId="{1F02D6E2-7BA8-4C71-82AA-320286F2E9DE}" type="pres">
-      <dgm:prSet presAssocID="{95F0D276-5892-438F-B6E9-272E57E47462}" presName="desTx" presStyleLbl="fgAcc1" presStyleIdx="1" presStyleCnt="3">
+    <dgm:pt modelId="{AD0A341A-7A8F-4FD7-B23D-76899932B6D6}" type="pres">
+      <dgm:prSet presAssocID="{C2F56F1B-66E7-4D21-9B5B-B4BC00F0214B}" presName="node" presStyleLbl="node1" presStyleIdx="1" presStyleCnt="5">
         <dgm:presLayoutVars>
           <dgm:bulletEnabled val="1"/>
         </dgm:presLayoutVars>
       </dgm:prSet>
       <dgm:spPr/>
     </dgm:pt>
-    <dgm:pt modelId="{26424D00-F7AA-41EE-BDD4-7CD2A6B0A63B}" type="pres">
-      <dgm:prSet presAssocID="{ED4FA086-A477-47B7-8CE1-099CF8BE51F7}" presName="sibTrans" presStyleLbl="sibTrans2D1" presStyleIdx="1" presStyleCnt="2"/>
+    <dgm:pt modelId="{33F7C92C-2012-4BC6-BB91-3055C7028A71}" type="pres">
+      <dgm:prSet presAssocID="{F9D3A8F8-132A-444F-9738-171B57C0D261}" presName="sibTrans" presStyleLbl="sibTrans1D1" presStyleIdx="1" presStyleCnt="4"/>
       <dgm:spPr/>
     </dgm:pt>
-    <dgm:pt modelId="{EA30ED4C-39BB-4F80-9492-4E572D2116EC}" type="pres">
-      <dgm:prSet presAssocID="{ED4FA086-A477-47B7-8CE1-099CF8BE51F7}" presName="connTx" presStyleLbl="sibTrans2D1" presStyleIdx="1" presStyleCnt="2"/>
+    <dgm:pt modelId="{54495E34-6153-43BF-BC2C-FE5A8F786F5E}" type="pres">
+      <dgm:prSet presAssocID="{F9D3A8F8-132A-444F-9738-171B57C0D261}" presName="connectorText" presStyleLbl="sibTrans1D1" presStyleIdx="1" presStyleCnt="4"/>
       <dgm:spPr/>
     </dgm:pt>
-    <dgm:pt modelId="{2E9CDFED-AEEB-44CF-8102-9AA8D6677EB7}" type="pres">
-      <dgm:prSet presAssocID="{83ACA594-AC3B-4E77-B46D-9E0EFB4792E3}" presName="composite" presStyleCnt="0"/>
-      <dgm:spPr/>
-    </dgm:pt>
-    <dgm:pt modelId="{57904736-51BF-401D-A1B1-BE9F6DE72FBC}" type="pres">
-      <dgm:prSet presAssocID="{83ACA594-AC3B-4E77-B46D-9E0EFB4792E3}" presName="parTx" presStyleLbl="node1" presStyleIdx="1" presStyleCnt="3">
+    <dgm:pt modelId="{9B9FABEC-5DA1-44FE-8C41-BC1BAB89A523}" type="pres">
+      <dgm:prSet presAssocID="{49912FC0-46EC-4023-B443-20313EF15ADA}" presName="node" presStyleLbl="node1" presStyleIdx="2" presStyleCnt="5">
         <dgm:presLayoutVars>
-          <dgm:chMax val="0"/>
-          <dgm:chPref val="0"/>
           <dgm:bulletEnabled val="1"/>
         </dgm:presLayoutVars>
       </dgm:prSet>
       <dgm:spPr/>
     </dgm:pt>
-    <dgm:pt modelId="{C2C38276-5F50-4B03-B46F-2D889ABF371E}" type="pres">
-      <dgm:prSet presAssocID="{83ACA594-AC3B-4E77-B46D-9E0EFB4792E3}" presName="parSh" presStyleLbl="node1" presStyleIdx="2" presStyleCnt="3"/>
+    <dgm:pt modelId="{22C43AFB-017B-4BE2-A4A4-593B2E81C703}" type="pres">
+      <dgm:prSet presAssocID="{5B0CEE66-79D8-4F72-AA46-E171065D6485}" presName="sibTrans" presStyleLbl="sibTrans1D1" presStyleIdx="2" presStyleCnt="4"/>
       <dgm:spPr/>
     </dgm:pt>
-    <dgm:pt modelId="{076D2709-13EE-4D10-89C2-7D48CF4A6AAB}" type="pres">
-      <dgm:prSet presAssocID="{83ACA594-AC3B-4E77-B46D-9E0EFB4792E3}" presName="desTx" presStyleLbl="fgAcc1" presStyleIdx="2" presStyleCnt="3">
+    <dgm:pt modelId="{A151D70B-18EE-4679-9B97-B8BA7E298E77}" type="pres">
+      <dgm:prSet presAssocID="{5B0CEE66-79D8-4F72-AA46-E171065D6485}" presName="connectorText" presStyleLbl="sibTrans1D1" presStyleIdx="2" presStyleCnt="4"/>
+      <dgm:spPr/>
+    </dgm:pt>
+    <dgm:pt modelId="{C664240E-9DA3-4AA0-B21F-C5F703F70A3A}" type="pres">
+      <dgm:prSet presAssocID="{4754356B-18F5-4173-95EA-CE8AAD129CAC}" presName="node" presStyleLbl="node1" presStyleIdx="3" presStyleCnt="5">
+        <dgm:presLayoutVars>
+          <dgm:bulletEnabled val="1"/>
+        </dgm:presLayoutVars>
+      </dgm:prSet>
+      <dgm:spPr/>
+    </dgm:pt>
+    <dgm:pt modelId="{336D32A8-B414-4698-9346-5C4B9D13B353}" type="pres">
+      <dgm:prSet presAssocID="{CA60C535-A7CD-42A5-953A-73ED54F633EF}" presName="sibTrans" presStyleLbl="sibTrans1D1" presStyleIdx="3" presStyleCnt="4"/>
+      <dgm:spPr/>
+    </dgm:pt>
+    <dgm:pt modelId="{836D0B64-13BA-4028-BD39-08AEC07339CB}" type="pres">
+      <dgm:prSet presAssocID="{CA60C535-A7CD-42A5-953A-73ED54F633EF}" presName="connectorText" presStyleLbl="sibTrans1D1" presStyleIdx="3" presStyleCnt="4"/>
+      <dgm:spPr/>
+    </dgm:pt>
+    <dgm:pt modelId="{AA8B7E1B-2BD4-422F-B5C2-9E0437A6176C}" type="pres">
+      <dgm:prSet presAssocID="{2F791A5C-0952-41F7-801F-D06870D27791}" presName="node" presStyleLbl="node1" presStyleIdx="4" presStyleCnt="5">
         <dgm:presLayoutVars>
           <dgm:bulletEnabled val="1"/>
         </dgm:presLayoutVars>
@@ -7456,54 +6894,38 @@
     </dgm:pt>
   </dgm:ptLst>
   <dgm:cxnLst>
-    <dgm:cxn modelId="{EB22C802-BFB3-4FA4-9B23-EDA93002640D}" srcId="{83ACA594-AC3B-4E77-B46D-9E0EFB4792E3}" destId="{2E9533E5-5940-4E4F-9AD4-C84788F1F4D2}" srcOrd="0" destOrd="0" parTransId="{9CA30879-18AF-4622-8133-54F92CDD8A3D}" sibTransId="{5761A9A7-53F3-4A76-8889-668E96C70E36}"/>
-    <dgm:cxn modelId="{2D270207-9CE9-4509-AD97-42B6A66D2353}" type="presOf" srcId="{1F3D61C1-6EC1-4572-92B5-ABF1E999A37B}" destId="{076D2709-13EE-4D10-89C2-7D48CF4A6AAB}" srcOrd="0" destOrd="1" presId="urn:microsoft.com/office/officeart/2005/8/layout/process3"/>
-    <dgm:cxn modelId="{51D51C07-4185-47C7-8037-85B8ED8157CE}" type="presOf" srcId="{3A15A65B-4879-451D-8E90-70C13658F25F}" destId="{076D2709-13EE-4D10-89C2-7D48CF4A6AAB}" srcOrd="0" destOrd="2" presId="urn:microsoft.com/office/officeart/2005/8/layout/process3"/>
-    <dgm:cxn modelId="{5611150D-3F17-4DC4-9DB2-9D619D3D50A8}" type="presOf" srcId="{952A97F5-D829-4E86-9261-CABF384F7D18}" destId="{6812EC22-CD3E-495D-9C38-854060B4DB36}" srcOrd="1" destOrd="0" presId="urn:microsoft.com/office/officeart/2005/8/layout/process3"/>
-    <dgm:cxn modelId="{58982C20-B2D1-4FB8-9B48-EC1C32C2C32F}" type="presOf" srcId="{BD40FC89-7027-44A6-AF23-46F207F802B7}" destId="{49AB0E61-CDEF-4330-852D-956B9118C6A1}" srcOrd="0" destOrd="2" presId="urn:microsoft.com/office/officeart/2005/8/layout/process3"/>
-    <dgm:cxn modelId="{FCF2BC23-D27B-460A-AA65-18E2E83765D1}" srcId="{5DD751B3-126F-407F-9D19-6068EB2D98AA}" destId="{14E87E59-A933-4C94-965B-61A41CF745BE}" srcOrd="0" destOrd="0" parTransId="{A2164A4C-D22B-4482-82D9-E3444E646B86}" sibTransId="{DC47F2B6-835B-428C-80CC-F49410146F55}"/>
-    <dgm:cxn modelId="{4A949060-E01E-47DA-BEC5-CA24C2A3AC17}" type="presOf" srcId="{62E82C1F-E8C6-4DE6-8A8E-3C5B2435A6D2}" destId="{CF2E4ED3-D99E-4DB9-B3FD-E48BD59B8791}" srcOrd="0" destOrd="0" presId="urn:microsoft.com/office/officeart/2005/8/layout/process3"/>
-    <dgm:cxn modelId="{1D51D943-7B0E-486F-86B1-51C27E14B645}" srcId="{F2248D7E-6846-4087-802D-134708C200F0}" destId="{BD40FC89-7027-44A6-AF23-46F207F802B7}" srcOrd="0" destOrd="0" parTransId="{1123DDF9-2259-418D-946D-2737B82CB6AA}" sibTransId="{66329C6C-9AC7-4ADA-B845-EC8BF1C96251}"/>
-    <dgm:cxn modelId="{FD705566-A549-43C0-86EA-E0FFAD9BC25B}" srcId="{62E82C1F-E8C6-4DE6-8A8E-3C5B2435A6D2}" destId="{95F0D276-5892-438F-B6E9-272E57E47462}" srcOrd="1" destOrd="0" parTransId="{3B68E217-98F9-4FCA-89B5-36D7DA1C52E9}" sibTransId="{ED4FA086-A477-47B7-8CE1-099CF8BE51F7}"/>
-    <dgm:cxn modelId="{8C5C0349-2A43-4D6B-B7DE-C4FC0611BEA9}" type="presOf" srcId="{ED4FA086-A477-47B7-8CE1-099CF8BE51F7}" destId="{26424D00-F7AA-41EE-BDD4-7CD2A6B0A63B}" srcOrd="0" destOrd="0" presId="urn:microsoft.com/office/officeart/2005/8/layout/process3"/>
-    <dgm:cxn modelId="{EB12F274-726F-42DE-8845-BEDE3FCA4A2E}" type="presOf" srcId="{952A97F5-D829-4E86-9261-CABF384F7D18}" destId="{BDFB74C3-B826-4EC4-830C-811E382AB51F}" srcOrd="0" destOrd="0" presId="urn:microsoft.com/office/officeart/2005/8/layout/process3"/>
-    <dgm:cxn modelId="{A8945A76-612B-4112-BE92-F761E35653C9}" srcId="{952A97F5-D829-4E86-9261-CABF384F7D18}" destId="{0685467C-E995-4369-8E19-075BA7E8FB62}" srcOrd="0" destOrd="0" parTransId="{F105A913-9043-418F-8995-180914C651B6}" sibTransId="{33C154C6-3B57-4727-AC15-AB97B1DC0FAA}"/>
-    <dgm:cxn modelId="{4DEBAB79-067D-4BBA-AC5B-A68B2F9B9655}" type="presOf" srcId="{E37B1D28-37C9-471F-88DE-D1A8971D34FB}" destId="{A3C4FB3F-9D59-4100-9306-5E43757052DE}" srcOrd="1" destOrd="0" presId="urn:microsoft.com/office/officeart/2005/8/layout/process3"/>
-    <dgm:cxn modelId="{8E24CA7B-9092-4B0A-A8B9-75B93DA413EB}" type="presOf" srcId="{E37B1D28-37C9-471F-88DE-D1A8971D34FB}" destId="{71AEA4A6-C03A-48F1-A963-E4DF1E3E2FCA}" srcOrd="0" destOrd="0" presId="urn:microsoft.com/office/officeart/2005/8/layout/process3"/>
-    <dgm:cxn modelId="{E461C390-4FDF-44BC-AC24-08D42CF0E472}" srcId="{95F0D276-5892-438F-B6E9-272E57E47462}" destId="{8F0D0DA4-C748-410F-873D-29B1DC501ED8}" srcOrd="0" destOrd="0" parTransId="{AB8AC682-0BA8-4F4B-9BFA-F45D244BECA7}" sibTransId="{7D92E802-9481-499A-8203-F06F3D3AB3C5}"/>
-    <dgm:cxn modelId="{0D1399A1-7EA6-4599-A61C-FAFB089B8490}" srcId="{62E82C1F-E8C6-4DE6-8A8E-3C5B2435A6D2}" destId="{83ACA594-AC3B-4E77-B46D-9E0EFB4792E3}" srcOrd="2" destOrd="0" parTransId="{C4CF5357-DBBD-49B6-9D39-FA307878EFD6}" sibTransId="{454FFE46-EBB5-4AFC-969C-B557577F03DD}"/>
-    <dgm:cxn modelId="{0CDA28A2-A6EA-4181-A358-5D6F9D9BF626}" type="presOf" srcId="{2E9533E5-5940-4E4F-9AD4-C84788F1F4D2}" destId="{076D2709-13EE-4D10-89C2-7D48CF4A6AAB}" srcOrd="0" destOrd="0" presId="urn:microsoft.com/office/officeart/2005/8/layout/process3"/>
-    <dgm:cxn modelId="{AFD67CA3-7034-44EE-BE6E-A9918566A19B}" type="presOf" srcId="{14E87E59-A933-4C94-965B-61A41CF745BE}" destId="{1F02D6E2-7BA8-4C71-82AA-320286F2E9DE}" srcOrd="0" destOrd="2" presId="urn:microsoft.com/office/officeart/2005/8/layout/process3"/>
-    <dgm:cxn modelId="{3CA351A5-49A3-406C-999A-FA6A2A0DBCF4}" type="presOf" srcId="{95F0D276-5892-438F-B6E9-272E57E47462}" destId="{DFC7C268-B8C2-41F3-8D41-197D953FF311}" srcOrd="0" destOrd="0" presId="urn:microsoft.com/office/officeart/2005/8/layout/process3"/>
-    <dgm:cxn modelId="{1419A1A6-7C76-4975-8682-F20F18E9074A}" srcId="{1F3D61C1-6EC1-4572-92B5-ABF1E999A37B}" destId="{3A15A65B-4879-451D-8E90-70C13658F25F}" srcOrd="0" destOrd="0" parTransId="{EC2A8B3B-CE6B-4A58-B81A-3871ECCC2777}" sibTransId="{B4913119-0CC8-4FA2-AF2D-3D413275423F}"/>
-    <dgm:cxn modelId="{443FA9A8-93CB-4FA1-A1AD-D401E84AB0AA}" type="presOf" srcId="{0685467C-E995-4369-8E19-075BA7E8FB62}" destId="{49AB0E61-CDEF-4330-852D-956B9118C6A1}" srcOrd="0" destOrd="0" presId="urn:microsoft.com/office/officeart/2005/8/layout/process3"/>
-    <dgm:cxn modelId="{1D6535A9-93E6-49C9-AA80-093DE70DBF33}" type="presOf" srcId="{5DD751B3-126F-407F-9D19-6068EB2D98AA}" destId="{1F02D6E2-7BA8-4C71-82AA-320286F2E9DE}" srcOrd="0" destOrd="1" presId="urn:microsoft.com/office/officeart/2005/8/layout/process3"/>
-    <dgm:cxn modelId="{D40223B2-D3E6-465C-9F03-0E5FDC69FEF5}" type="presOf" srcId="{ED4FA086-A477-47B7-8CE1-099CF8BE51F7}" destId="{EA30ED4C-39BB-4F80-9492-4E572D2116EC}" srcOrd="1" destOrd="0" presId="urn:microsoft.com/office/officeart/2005/8/layout/process3"/>
-    <dgm:cxn modelId="{4BEC7CB4-DB3D-411A-A405-DA3D066CE9F7}" srcId="{952A97F5-D829-4E86-9261-CABF384F7D18}" destId="{F2248D7E-6846-4087-802D-134708C200F0}" srcOrd="1" destOrd="0" parTransId="{C4A8AF12-E293-40A2-8100-5AA3002192AF}" sibTransId="{AE3BAA00-78F8-4C5D-9D34-AD704C4F6C39}"/>
-    <dgm:cxn modelId="{3590B5B7-C94D-41BF-8F3F-2293C68D31CE}" srcId="{83ACA594-AC3B-4E77-B46D-9E0EFB4792E3}" destId="{1F3D61C1-6EC1-4572-92B5-ABF1E999A37B}" srcOrd="1" destOrd="0" parTransId="{CA75BDC4-8C45-4865-87B8-60AA40E72696}" sibTransId="{65482F97-9D9E-4DB1-AE47-1D051E64D5E5}"/>
-    <dgm:cxn modelId="{0147B3BA-47F9-4909-8640-894745BDBB8F}" type="presOf" srcId="{83ACA594-AC3B-4E77-B46D-9E0EFB4792E3}" destId="{C2C38276-5F50-4B03-B46F-2D889ABF371E}" srcOrd="1" destOrd="0" presId="urn:microsoft.com/office/officeart/2005/8/layout/process3"/>
-    <dgm:cxn modelId="{49FC26C0-13E8-4372-88BC-4C1B1D7D57B1}" type="presOf" srcId="{95F0D276-5892-438F-B6E9-272E57E47462}" destId="{DAB2B75E-78EB-4123-9054-60E4DFD01EE7}" srcOrd="1" destOrd="0" presId="urn:microsoft.com/office/officeart/2005/8/layout/process3"/>
-    <dgm:cxn modelId="{9881F2D6-18CF-4537-93BE-633F1DEB7E80}" srcId="{62E82C1F-E8C6-4DE6-8A8E-3C5B2435A6D2}" destId="{952A97F5-D829-4E86-9261-CABF384F7D18}" srcOrd="0" destOrd="0" parTransId="{2C31C5BB-1345-422B-8882-F907F28B9ACE}" sibTransId="{E37B1D28-37C9-471F-88DE-D1A8971D34FB}"/>
-    <dgm:cxn modelId="{1D9312DB-F9CF-450B-B36D-2123EA2B8322}" type="presOf" srcId="{F2248D7E-6846-4087-802D-134708C200F0}" destId="{49AB0E61-CDEF-4330-852D-956B9118C6A1}" srcOrd="0" destOrd="1" presId="urn:microsoft.com/office/officeart/2005/8/layout/process3"/>
-    <dgm:cxn modelId="{1BE616DB-DDEC-465F-B758-A32DE540378F}" srcId="{95F0D276-5892-438F-B6E9-272E57E47462}" destId="{5DD751B3-126F-407F-9D19-6068EB2D98AA}" srcOrd="1" destOrd="0" parTransId="{4262848C-C560-45A8-B423-DA5BAE923DDE}" sibTransId="{2FE6E3C2-5630-440F-BCA2-4F0E390A8772}"/>
-    <dgm:cxn modelId="{95AC30DE-895A-4C7B-86EB-4DECC34F6554}" type="presOf" srcId="{83ACA594-AC3B-4E77-B46D-9E0EFB4792E3}" destId="{57904736-51BF-401D-A1B1-BE9F6DE72FBC}" srcOrd="0" destOrd="0" presId="urn:microsoft.com/office/officeart/2005/8/layout/process3"/>
-    <dgm:cxn modelId="{3AEFEAFD-414D-4BBC-85E3-CCB16B5B0892}" type="presOf" srcId="{8F0D0DA4-C748-410F-873D-29B1DC501ED8}" destId="{1F02D6E2-7BA8-4C71-82AA-320286F2E9DE}" srcOrd="0" destOrd="0" presId="urn:microsoft.com/office/officeart/2005/8/layout/process3"/>
-    <dgm:cxn modelId="{BF785D87-5507-4E43-9BCA-C982C92035E2}" type="presParOf" srcId="{CF2E4ED3-D99E-4DB9-B3FD-E48BD59B8791}" destId="{FEDD27F1-20BD-4614-AEB5-14E2B064EE70}" srcOrd="0" destOrd="0" presId="urn:microsoft.com/office/officeart/2005/8/layout/process3"/>
-    <dgm:cxn modelId="{23DE12B0-3A37-4660-B617-283058C53E25}" type="presParOf" srcId="{FEDD27F1-20BD-4614-AEB5-14E2B064EE70}" destId="{BDFB74C3-B826-4EC4-830C-811E382AB51F}" srcOrd="0" destOrd="0" presId="urn:microsoft.com/office/officeart/2005/8/layout/process3"/>
-    <dgm:cxn modelId="{B95E92FF-23B6-4ABD-8381-EDEEED6799D3}" type="presParOf" srcId="{FEDD27F1-20BD-4614-AEB5-14E2B064EE70}" destId="{6812EC22-CD3E-495D-9C38-854060B4DB36}" srcOrd="1" destOrd="0" presId="urn:microsoft.com/office/officeart/2005/8/layout/process3"/>
-    <dgm:cxn modelId="{8F46898B-10A4-4129-BF67-E987F691BD33}" type="presParOf" srcId="{FEDD27F1-20BD-4614-AEB5-14E2B064EE70}" destId="{49AB0E61-CDEF-4330-852D-956B9118C6A1}" srcOrd="2" destOrd="0" presId="urn:microsoft.com/office/officeart/2005/8/layout/process3"/>
-    <dgm:cxn modelId="{41167110-69B9-4E0A-A8C9-AC96C99AEDEA}" type="presParOf" srcId="{CF2E4ED3-D99E-4DB9-B3FD-E48BD59B8791}" destId="{71AEA4A6-C03A-48F1-A963-E4DF1E3E2FCA}" srcOrd="1" destOrd="0" presId="urn:microsoft.com/office/officeart/2005/8/layout/process3"/>
-    <dgm:cxn modelId="{9B4E968A-F0EF-40DE-B26A-F9F1750015D4}" type="presParOf" srcId="{71AEA4A6-C03A-48F1-A963-E4DF1E3E2FCA}" destId="{A3C4FB3F-9D59-4100-9306-5E43757052DE}" srcOrd="0" destOrd="0" presId="urn:microsoft.com/office/officeart/2005/8/layout/process3"/>
-    <dgm:cxn modelId="{15FD86F5-D55B-4A7B-96CB-3EDDB62C0D2D}" type="presParOf" srcId="{CF2E4ED3-D99E-4DB9-B3FD-E48BD59B8791}" destId="{5FE19608-E29B-4943-8687-69461656DE5A}" srcOrd="2" destOrd="0" presId="urn:microsoft.com/office/officeart/2005/8/layout/process3"/>
-    <dgm:cxn modelId="{6EF24862-D07B-4BF7-9C25-080B06870960}" type="presParOf" srcId="{5FE19608-E29B-4943-8687-69461656DE5A}" destId="{DFC7C268-B8C2-41F3-8D41-197D953FF311}" srcOrd="0" destOrd="0" presId="urn:microsoft.com/office/officeart/2005/8/layout/process3"/>
-    <dgm:cxn modelId="{9FA8034D-5D91-4D43-8F6C-DC95A0ED0CF0}" type="presParOf" srcId="{5FE19608-E29B-4943-8687-69461656DE5A}" destId="{DAB2B75E-78EB-4123-9054-60E4DFD01EE7}" srcOrd="1" destOrd="0" presId="urn:microsoft.com/office/officeart/2005/8/layout/process3"/>
-    <dgm:cxn modelId="{FEE2ECCA-1F98-4AA2-8DCD-411A37F49CF3}" type="presParOf" srcId="{5FE19608-E29B-4943-8687-69461656DE5A}" destId="{1F02D6E2-7BA8-4C71-82AA-320286F2E9DE}" srcOrd="2" destOrd="0" presId="urn:microsoft.com/office/officeart/2005/8/layout/process3"/>
-    <dgm:cxn modelId="{B0BF6F19-70BC-4ADF-A37C-E6A46C2B4F69}" type="presParOf" srcId="{CF2E4ED3-D99E-4DB9-B3FD-E48BD59B8791}" destId="{26424D00-F7AA-41EE-BDD4-7CD2A6B0A63B}" srcOrd="3" destOrd="0" presId="urn:microsoft.com/office/officeart/2005/8/layout/process3"/>
-    <dgm:cxn modelId="{9AACDAE8-89E6-4CE9-A8E9-43D39D72A401}" type="presParOf" srcId="{26424D00-F7AA-41EE-BDD4-7CD2A6B0A63B}" destId="{EA30ED4C-39BB-4F80-9492-4E572D2116EC}" srcOrd="0" destOrd="0" presId="urn:microsoft.com/office/officeart/2005/8/layout/process3"/>
-    <dgm:cxn modelId="{7DE4313C-2B31-4DD3-998B-D9CC543EDEDC}" type="presParOf" srcId="{CF2E4ED3-D99E-4DB9-B3FD-E48BD59B8791}" destId="{2E9CDFED-AEEB-44CF-8102-9AA8D6677EB7}" srcOrd="4" destOrd="0" presId="urn:microsoft.com/office/officeart/2005/8/layout/process3"/>
-    <dgm:cxn modelId="{BFDAC9A1-B987-4FC0-9D28-D746C8B8B95A}" type="presParOf" srcId="{2E9CDFED-AEEB-44CF-8102-9AA8D6677EB7}" destId="{57904736-51BF-401D-A1B1-BE9F6DE72FBC}" srcOrd="0" destOrd="0" presId="urn:microsoft.com/office/officeart/2005/8/layout/process3"/>
-    <dgm:cxn modelId="{405387F6-32ED-4A6E-99EC-6022266FE2D3}" type="presParOf" srcId="{2E9CDFED-AEEB-44CF-8102-9AA8D6677EB7}" destId="{C2C38276-5F50-4B03-B46F-2D889ABF371E}" srcOrd="1" destOrd="0" presId="urn:microsoft.com/office/officeart/2005/8/layout/process3"/>
-    <dgm:cxn modelId="{018E188D-018C-419B-A23C-16BCF8FF927A}" type="presParOf" srcId="{2E9CDFED-AEEB-44CF-8102-9AA8D6677EB7}" destId="{076D2709-13EE-4D10-89C2-7D48CF4A6AAB}" srcOrd="2" destOrd="0" presId="urn:microsoft.com/office/officeart/2005/8/layout/process3"/>
+    <dgm:cxn modelId="{B13B6209-BA21-4780-9EE9-DE2E08CBF02B}" type="presOf" srcId="{49912FC0-46EC-4023-B443-20313EF15ADA}" destId="{9B9FABEC-5DA1-44FE-8C41-BC1BAB89A523}" srcOrd="0" destOrd="0" presId="urn:microsoft.com/office/officeart/2005/8/layout/bProcess3"/>
+    <dgm:cxn modelId="{445D2F18-8FDA-4B47-A08B-AA9F27DF3079}" type="presOf" srcId="{C2F56F1B-66E7-4D21-9B5B-B4BC00F0214B}" destId="{AD0A341A-7A8F-4FD7-B23D-76899932B6D6}" srcOrd="0" destOrd="0" presId="urn:microsoft.com/office/officeart/2005/8/layout/bProcess3"/>
+    <dgm:cxn modelId="{AD315925-DF86-46AF-844B-939E926D1EEB}" type="presOf" srcId="{5B0CEE66-79D8-4F72-AA46-E171065D6485}" destId="{22C43AFB-017B-4BE2-A4A4-593B2E81C703}" srcOrd="0" destOrd="0" presId="urn:microsoft.com/office/officeart/2005/8/layout/bProcess3"/>
+    <dgm:cxn modelId="{E2A0CE29-81E5-4A7F-8E1A-5DCA11F8758C}" type="presOf" srcId="{955E0593-5F9B-40C0-A239-A1F26B23D641}" destId="{8515FDF7-B879-40C1-8727-2DB21A01AB4F}" srcOrd="1" destOrd="0" presId="urn:microsoft.com/office/officeart/2005/8/layout/bProcess3"/>
+    <dgm:cxn modelId="{1FE05751-7676-4D92-8AA5-8F96847B88F0}" type="presOf" srcId="{CA60C535-A7CD-42A5-953A-73ED54F633EF}" destId="{836D0B64-13BA-4028-BD39-08AEC07339CB}" srcOrd="1" destOrd="0" presId="urn:microsoft.com/office/officeart/2005/8/layout/bProcess3"/>
+    <dgm:cxn modelId="{D8D8F17C-0573-4703-8391-7859FA20F9E2}" type="presOf" srcId="{4754356B-18F5-4173-95EA-CE8AAD129CAC}" destId="{C664240E-9DA3-4AA0-B21F-C5F703F70A3A}" srcOrd="0" destOrd="0" presId="urn:microsoft.com/office/officeart/2005/8/layout/bProcess3"/>
+    <dgm:cxn modelId="{F2365886-11B8-4F82-AD27-DEE8DB85B487}" type="presOf" srcId="{2F791A5C-0952-41F7-801F-D06870D27791}" destId="{AA8B7E1B-2BD4-422F-B5C2-9E0437A6176C}" srcOrd="0" destOrd="0" presId="urn:microsoft.com/office/officeart/2005/8/layout/bProcess3"/>
+    <dgm:cxn modelId="{B421BE86-C144-42D4-8C57-F6754821C2C6}" srcId="{352C237F-6903-40B7-BF34-9CDB6AFD549C}" destId="{4754356B-18F5-4173-95EA-CE8AAD129CAC}" srcOrd="3" destOrd="0" parTransId="{EF4142CA-A71A-4BEF-B049-2C2E91A939D9}" sibTransId="{CA60C535-A7CD-42A5-953A-73ED54F633EF}"/>
+    <dgm:cxn modelId="{AA2F72B5-8D4B-4DB8-91EC-AA5B944638D7}" srcId="{352C237F-6903-40B7-BF34-9CDB6AFD549C}" destId="{C2F56F1B-66E7-4D21-9B5B-B4BC00F0214B}" srcOrd="1" destOrd="0" parTransId="{476B997A-FC29-4B40-8854-D59D4A8B0F39}" sibTransId="{F9D3A8F8-132A-444F-9738-171B57C0D261}"/>
+    <dgm:cxn modelId="{5000DDB5-A30C-47CC-A9D0-5C2FC99DCF25}" srcId="{352C237F-6903-40B7-BF34-9CDB6AFD549C}" destId="{2F791A5C-0952-41F7-801F-D06870D27791}" srcOrd="4" destOrd="0" parTransId="{71799B12-C48C-4FCD-9DD5-EC2FF8C81118}" sibTransId="{4D754F3D-390D-41A6-97B7-CD55C194A0B1}"/>
+    <dgm:cxn modelId="{89EEBFCF-BD36-41CE-A93F-3A5E257C4C98}" srcId="{352C237F-6903-40B7-BF34-9CDB6AFD549C}" destId="{49912FC0-46EC-4023-B443-20313EF15ADA}" srcOrd="2" destOrd="0" parTransId="{D9AB6BA5-3EA2-42D9-84AD-A4F916548666}" sibTransId="{5B0CEE66-79D8-4F72-AA46-E171065D6485}"/>
+    <dgm:cxn modelId="{B8D8BCD0-0624-40DE-A858-5BE9593D798C}" type="presOf" srcId="{F9D3A8F8-132A-444F-9738-171B57C0D261}" destId="{33F7C92C-2012-4BC6-BB91-3055C7028A71}" srcOrd="0" destOrd="0" presId="urn:microsoft.com/office/officeart/2005/8/layout/bProcess3"/>
+    <dgm:cxn modelId="{E194E3D0-8FC7-48A6-82D3-6B8D36BCAA1A}" type="presOf" srcId="{CA60C535-A7CD-42A5-953A-73ED54F633EF}" destId="{336D32A8-B414-4698-9346-5C4B9D13B353}" srcOrd="0" destOrd="0" presId="urn:microsoft.com/office/officeart/2005/8/layout/bProcess3"/>
+    <dgm:cxn modelId="{EC6B20DB-77BB-49FB-B939-B5FB5B1A6D3D}" type="presOf" srcId="{955E0593-5F9B-40C0-A239-A1F26B23D641}" destId="{FF6F9883-EF79-4C28-8F09-99961B77C02F}" srcOrd="0" destOrd="0" presId="urn:microsoft.com/office/officeart/2005/8/layout/bProcess3"/>
+    <dgm:cxn modelId="{8D4DCCDE-96B8-443C-A0D2-4FC10E986544}" type="presOf" srcId="{352C237F-6903-40B7-BF34-9CDB6AFD549C}" destId="{09C2AF60-DE9B-4739-B61B-3C2AFBBA758B}" srcOrd="0" destOrd="0" presId="urn:microsoft.com/office/officeart/2005/8/layout/bProcess3"/>
+    <dgm:cxn modelId="{05F15BE9-78CB-4A76-BFBA-E0E53EEFFFD2}" type="presOf" srcId="{5B0CEE66-79D8-4F72-AA46-E171065D6485}" destId="{A151D70B-18EE-4679-9B97-B8BA7E298E77}" srcOrd="1" destOrd="0" presId="urn:microsoft.com/office/officeart/2005/8/layout/bProcess3"/>
+    <dgm:cxn modelId="{410F52E9-1CF4-46E3-A68D-FBA75864192E}" type="presOf" srcId="{FBA15227-2A29-4C8C-B988-B4186CC2423B}" destId="{1EEF3D9B-A02B-4526-B7DC-E2F95CB63D7E}" srcOrd="0" destOrd="0" presId="urn:microsoft.com/office/officeart/2005/8/layout/bProcess3"/>
+    <dgm:cxn modelId="{93B303F7-314D-467A-940E-3131A6E9C01F}" type="presOf" srcId="{F9D3A8F8-132A-444F-9738-171B57C0D261}" destId="{54495E34-6153-43BF-BC2C-FE5A8F786F5E}" srcOrd="1" destOrd="0" presId="urn:microsoft.com/office/officeart/2005/8/layout/bProcess3"/>
+    <dgm:cxn modelId="{F2C686FB-D18C-4636-8179-5440BD7D270F}" srcId="{352C237F-6903-40B7-BF34-9CDB6AFD549C}" destId="{FBA15227-2A29-4C8C-B988-B4186CC2423B}" srcOrd="0" destOrd="0" parTransId="{48A59552-EDF9-491A-8E17-8F7C6B550888}" sibTransId="{955E0593-5F9B-40C0-A239-A1F26B23D641}"/>
+    <dgm:cxn modelId="{21ADBC08-9893-46E5-BF58-5FB65859483A}" type="presParOf" srcId="{09C2AF60-DE9B-4739-B61B-3C2AFBBA758B}" destId="{1EEF3D9B-A02B-4526-B7DC-E2F95CB63D7E}" srcOrd="0" destOrd="0" presId="urn:microsoft.com/office/officeart/2005/8/layout/bProcess3"/>
+    <dgm:cxn modelId="{A8264871-1123-46BA-BCE4-D489E8130097}" type="presParOf" srcId="{09C2AF60-DE9B-4739-B61B-3C2AFBBA758B}" destId="{FF6F9883-EF79-4C28-8F09-99961B77C02F}" srcOrd="1" destOrd="0" presId="urn:microsoft.com/office/officeart/2005/8/layout/bProcess3"/>
+    <dgm:cxn modelId="{B6A3C7C8-AF69-4B60-924F-DEE7CA4554E4}" type="presParOf" srcId="{FF6F9883-EF79-4C28-8F09-99961B77C02F}" destId="{8515FDF7-B879-40C1-8727-2DB21A01AB4F}" srcOrd="0" destOrd="0" presId="urn:microsoft.com/office/officeart/2005/8/layout/bProcess3"/>
+    <dgm:cxn modelId="{8CA51823-20F6-4B57-8BE6-07655FC02A50}" type="presParOf" srcId="{09C2AF60-DE9B-4739-B61B-3C2AFBBA758B}" destId="{AD0A341A-7A8F-4FD7-B23D-76899932B6D6}" srcOrd="2" destOrd="0" presId="urn:microsoft.com/office/officeart/2005/8/layout/bProcess3"/>
+    <dgm:cxn modelId="{BC14ADC7-08B2-4069-ACCE-AE35A9617AEF}" type="presParOf" srcId="{09C2AF60-DE9B-4739-B61B-3C2AFBBA758B}" destId="{33F7C92C-2012-4BC6-BB91-3055C7028A71}" srcOrd="3" destOrd="0" presId="urn:microsoft.com/office/officeart/2005/8/layout/bProcess3"/>
+    <dgm:cxn modelId="{5A45B50D-788D-47AA-BB75-5FC0DDD2E8A1}" type="presParOf" srcId="{33F7C92C-2012-4BC6-BB91-3055C7028A71}" destId="{54495E34-6153-43BF-BC2C-FE5A8F786F5E}" srcOrd="0" destOrd="0" presId="urn:microsoft.com/office/officeart/2005/8/layout/bProcess3"/>
+    <dgm:cxn modelId="{21F8B896-B8EE-47DB-B23A-C1492D7A90A7}" type="presParOf" srcId="{09C2AF60-DE9B-4739-B61B-3C2AFBBA758B}" destId="{9B9FABEC-5DA1-44FE-8C41-BC1BAB89A523}" srcOrd="4" destOrd="0" presId="urn:microsoft.com/office/officeart/2005/8/layout/bProcess3"/>
+    <dgm:cxn modelId="{BA5DD759-9317-4D21-A7B7-A24C284C72C3}" type="presParOf" srcId="{09C2AF60-DE9B-4739-B61B-3C2AFBBA758B}" destId="{22C43AFB-017B-4BE2-A4A4-593B2E81C703}" srcOrd="5" destOrd="0" presId="urn:microsoft.com/office/officeart/2005/8/layout/bProcess3"/>
+    <dgm:cxn modelId="{5C934A99-ED5E-4C0E-8BF5-809928EF0101}" type="presParOf" srcId="{22C43AFB-017B-4BE2-A4A4-593B2E81C703}" destId="{A151D70B-18EE-4679-9B97-B8BA7E298E77}" srcOrd="0" destOrd="0" presId="urn:microsoft.com/office/officeart/2005/8/layout/bProcess3"/>
+    <dgm:cxn modelId="{BA07C812-38E8-41AA-A501-3D99482F84E2}" type="presParOf" srcId="{09C2AF60-DE9B-4739-B61B-3C2AFBBA758B}" destId="{C664240E-9DA3-4AA0-B21F-C5F703F70A3A}" srcOrd="6" destOrd="0" presId="urn:microsoft.com/office/officeart/2005/8/layout/bProcess3"/>
+    <dgm:cxn modelId="{2FDAB7E1-CC65-4AA9-B20A-2B26C77B55D8}" type="presParOf" srcId="{09C2AF60-DE9B-4739-B61B-3C2AFBBA758B}" destId="{336D32A8-B414-4698-9346-5C4B9D13B353}" srcOrd="7" destOrd="0" presId="urn:microsoft.com/office/officeart/2005/8/layout/bProcess3"/>
+    <dgm:cxn modelId="{B187DD87-6BEB-4016-8A96-6CE5ADC3AF7F}" type="presParOf" srcId="{336D32A8-B414-4698-9346-5C4B9D13B353}" destId="{836D0B64-13BA-4028-BD39-08AEC07339CB}" srcOrd="0" destOrd="0" presId="urn:microsoft.com/office/officeart/2005/8/layout/bProcess3"/>
+    <dgm:cxn modelId="{20AA13D8-B4F0-47EA-82D7-F5457FB42834}" type="presParOf" srcId="{09C2AF60-DE9B-4739-B61B-3C2AFBBA758B}" destId="{AA8B7E1B-2BD4-422F-B5C2-9E0437A6176C}" srcOrd="8" destOrd="0" presId="urn:microsoft.com/office/officeart/2005/8/layout/bProcess3"/>
   </dgm:cxnLst>
   <dgm:bg/>
   <dgm:whole/>
@@ -8362,7 +7784,7 @@
   <dgm:whole/>
   <dgm:extLst>
     <a:ext uri="http://schemas.microsoft.com/office/drawing/2008/diagram">
-      <dsp:dataModelExt xmlns:dsp="http://schemas.microsoft.com/office/drawing/2008/diagram" relId="rId18" minVer="http://schemas.openxmlformats.org/drawingml/2006/diagram"/>
+      <dsp:dataModelExt xmlns:dsp="http://schemas.microsoft.com/office/drawing/2008/diagram" relId="rId19" minVer="http://schemas.openxmlformats.org/drawingml/2006/diagram"/>
     </a:ext>
   </dgm:extLst>
 </dgm:dataModel>
@@ -8376,20 +7798,98 @@
       <dsp:cNvGrpSpPr/>
     </dsp:nvGrpSpPr>
     <dsp:grpSpPr/>
-    <dsp:sp modelId="{6812EC22-CD3E-495D-9C38-854060B4DB36}">
+    <dsp:sp modelId="{FF6F9883-EF79-4C28-8F09-99961B77C02F}">
       <dsp:nvSpPr>
         <dsp:cNvPr id="0" name=""/>
         <dsp:cNvSpPr/>
       </dsp:nvSpPr>
       <dsp:spPr>
         <a:xfrm>
-          <a:off x="2794" y="22310"/>
-          <a:ext cx="1270754" cy="1080000"/>
+          <a:off x="1524273" y="860925"/>
+          <a:ext cx="319466" cy="91440"/>
         </a:xfrm>
-        <a:prstGeom prst="roundRect">
-          <a:avLst>
-            <a:gd name="adj" fmla="val 10000"/>
-          </a:avLst>
+        <a:custGeom>
+          <a:avLst/>
+          <a:gdLst/>
+          <a:ahLst/>
+          <a:cxnLst/>
+          <a:rect l="0" t="0" r="0" b="0"/>
+          <a:pathLst>
+            <a:path>
+              <a:moveTo>
+                <a:pt x="0" y="45720"/>
+              </a:moveTo>
+              <a:lnTo>
+                <a:pt x="319466" y="45720"/>
+              </a:lnTo>
+            </a:path>
+          </a:pathLst>
+        </a:custGeom>
+        <a:noFill/>
+        <a:ln w="9525" cap="flat" cmpd="sng" algn="ctr">
+          <a:solidFill>
+            <a:schemeClr val="accent1">
+              <a:hueOff val="0"/>
+              <a:satOff val="0"/>
+              <a:lumOff val="0"/>
+              <a:alphaOff val="0"/>
+            </a:schemeClr>
+          </a:solidFill>
+          <a:prstDash val="solid"/>
+          <a:tailEnd type="arrow"/>
+        </a:ln>
+        <a:effectLst/>
+      </dsp:spPr>
+      <dsp:style>
+        <a:lnRef idx="1">
+          <a:scrgbClr r="0" g="0" b="0"/>
+        </a:lnRef>
+        <a:fillRef idx="0">
+          <a:scrgbClr r="0" g="0" b="0"/>
+        </a:fillRef>
+        <a:effectRef idx="0">
+          <a:scrgbClr r="0" g="0" b="0"/>
+        </a:effectRef>
+        <a:fontRef idx="minor"/>
+      </dsp:style>
+      <dsp:txBody>
+        <a:bodyPr spcFirstLastPara="0" vert="horz" wrap="square" lIns="12700" tIns="0" rIns="12700" bIns="0" numCol="1" spcCol="1270" anchor="ctr" anchorCtr="0">
+          <a:noAutofit/>
+        </a:bodyPr>
+        <a:lstStyle/>
+        <a:p>
+          <a:pPr marL="0" lvl="0" indent="0" algn="ctr" defTabSz="222250">
+            <a:lnSpc>
+              <a:spcPct val="90000"/>
+            </a:lnSpc>
+            <a:spcBef>
+              <a:spcPct val="0"/>
+            </a:spcBef>
+            <a:spcAft>
+              <a:spcPct val="35000"/>
+            </a:spcAft>
+            <a:buNone/>
+          </a:pPr>
+          <a:endParaRPr lang="pt-BR" sz="500" kern="1200"/>
+        </a:p>
+      </dsp:txBody>
+      <dsp:txXfrm>
+        <a:off x="1675254" y="904894"/>
+        <a:ext cx="17503" cy="3500"/>
+      </dsp:txXfrm>
+    </dsp:sp>
+    <dsp:sp modelId="{1EEF3D9B-A02B-4526-B7DC-E2F95CB63D7E}">
+      <dsp:nvSpPr>
+        <dsp:cNvPr id="0" name=""/>
+        <dsp:cNvSpPr/>
+      </dsp:nvSpPr>
+      <dsp:spPr>
+        <a:xfrm>
+          <a:off x="4043" y="450036"/>
+          <a:ext cx="1522029" cy="913217"/>
+        </a:xfrm>
+        <a:prstGeom prst="rect">
+          <a:avLst/>
         </a:prstGeom>
         <a:solidFill>
           <a:schemeClr val="accent1">
@@ -8427,12 +7927,12 @@
         </a:fontRef>
       </dsp:style>
       <dsp:txBody>
-        <a:bodyPr spcFirstLastPara="0" vert="horz" wrap="square" lIns="85344" tIns="85344" rIns="85344" bIns="45720" numCol="1" spcCol="1270" anchor="t" anchorCtr="0">
+        <a:bodyPr spcFirstLastPara="0" vert="horz" wrap="square" lIns="64008" tIns="64008" rIns="64008" bIns="64008" numCol="1" spcCol="1270" anchor="ctr" anchorCtr="0">
           <a:noAutofit/>
         </a:bodyPr>
         <a:lstStyle/>
         <a:p>
-          <a:pPr marL="0" lvl="0" indent="0" algn="ctr" defTabSz="533400">
+          <a:pPr marL="0" lvl="0" indent="0" algn="ctr" defTabSz="400050">
             <a:lnSpc>
               <a:spcPct val="90000"/>
             </a:lnSpc>
@@ -8445,197 +7945,12 @@
             <a:buNone/>
           </a:pPr>
           <a:r>
-            <a:rPr lang="pt-BR" sz="1200" kern="1200">
-              <a:latin typeface="Arial" panose="020B0604020202020204" pitchFamily="34" charset="0"/>
-              <a:cs typeface="Arial" panose="020B0604020202020204" pitchFamily="34" charset="0"/>
-            </a:rPr>
-            <a:t>Janeiro</a:t>
-          </a:r>
-        </a:p>
-      </dsp:txBody>
-      <dsp:txXfrm>
-        <a:off x="2794" y="22310"/>
-        <a:ext cx="1270754" cy="508301"/>
-      </dsp:txXfrm>
-    </dsp:sp>
-    <dsp:sp modelId="{49AB0E61-CDEF-4330-852D-956B9118C6A1}">
-      <dsp:nvSpPr>
-        <dsp:cNvPr id="0" name=""/>
-        <dsp:cNvSpPr/>
-      </dsp:nvSpPr>
-      <dsp:spPr>
-        <a:xfrm>
-          <a:off x="263069" y="530612"/>
-          <a:ext cx="1270754" cy="1440000"/>
-        </a:xfrm>
-        <a:prstGeom prst="roundRect">
-          <a:avLst>
-            <a:gd name="adj" fmla="val 10000"/>
-          </a:avLst>
-        </a:prstGeom>
-        <a:solidFill>
-          <a:schemeClr val="lt1">
-            <a:alpha val="90000"/>
-            <a:hueOff val="0"/>
-            <a:satOff val="0"/>
-            <a:lumOff val="0"/>
-            <a:alphaOff val="0"/>
-          </a:schemeClr>
-        </a:solidFill>
-        <a:ln w="25400" cap="flat" cmpd="sng" algn="ctr">
-          <a:solidFill>
-            <a:schemeClr val="accent1">
-              <a:hueOff val="0"/>
-              <a:satOff val="0"/>
-              <a:lumOff val="0"/>
-              <a:alphaOff val="0"/>
-            </a:schemeClr>
-          </a:solidFill>
-          <a:prstDash val="solid"/>
-        </a:ln>
-        <a:effectLst/>
-      </dsp:spPr>
-      <dsp:style>
-        <a:lnRef idx="2">
-          <a:scrgbClr r="0" g="0" b="0"/>
-        </a:lnRef>
-        <a:fillRef idx="1">
-          <a:scrgbClr r="0" g="0" b="0"/>
-        </a:fillRef>
-        <a:effectRef idx="0">
-          <a:scrgbClr r="0" g="0" b="0"/>
-        </a:effectRef>
-        <a:fontRef idx="minor"/>
-      </dsp:style>
-      <dsp:txBody>
-        <a:bodyPr spcFirstLastPara="0" vert="horz" wrap="square" lIns="85344" tIns="85344" rIns="85344" bIns="85344" numCol="1" spcCol="1270" anchor="t" anchorCtr="0">
-          <a:noAutofit/>
-        </a:bodyPr>
-        <a:lstStyle/>
-        <a:p>
-          <a:pPr marL="114300" lvl="1" indent="-114300" algn="ctr" defTabSz="533400">
-            <a:lnSpc>
-              <a:spcPct val="90000"/>
-            </a:lnSpc>
-            <a:spcBef>
-              <a:spcPct val="0"/>
-            </a:spcBef>
-            <a:spcAft>
-              <a:spcPct val="15000"/>
-            </a:spcAft>
-            <a:buChar char="•"/>
-          </a:pPr>
-          <a:r>
-            <a:rPr lang="pt-BR" sz="1200" kern="1200">
-              <a:latin typeface="Arial" panose="020B0604020202020204" pitchFamily="34" charset="0"/>
-              <a:cs typeface="Arial" panose="020B0604020202020204" pitchFamily="34" charset="0"/>
-            </a:rPr>
-            <a:t>Dia 2</a:t>
+            <a:rPr lang="pt-BR" sz="900" kern="1200"/>
+            <a:t>Insira seus dados pessoas: </a:t>
           </a:r>
         </a:p>
         <a:p>
-          <a:pPr marL="114300" lvl="1" indent="-114300" algn="ctr" defTabSz="533400">
-            <a:lnSpc>
-              <a:spcPct val="90000"/>
-            </a:lnSpc>
-            <a:spcBef>
-              <a:spcPct val="0"/>
-            </a:spcBef>
-            <a:spcAft>
-              <a:spcPct val="15000"/>
-            </a:spcAft>
-            <a:buChar char="•"/>
-          </a:pPr>
-          <a:r>
-            <a:rPr lang="pt-BR" sz="1200" kern="1200">
-              <a:latin typeface="Arial" panose="020B0604020202020204" pitchFamily="34" charset="0"/>
-              <a:cs typeface="Arial" panose="020B0604020202020204" pitchFamily="34" charset="0"/>
-            </a:rPr>
-            <a:t>Hora</a:t>
-          </a:r>
-        </a:p>
-        <a:p>
-          <a:pPr marL="114300" lvl="2" indent="-57150" algn="ctr" defTabSz="444500">
-            <a:lnSpc>
-              <a:spcPct val="90000"/>
-            </a:lnSpc>
-            <a:spcBef>
-              <a:spcPct val="0"/>
-            </a:spcBef>
-            <a:spcAft>
-              <a:spcPct val="15000"/>
-            </a:spcAft>
-            <a:buChar char="•"/>
-          </a:pPr>
-          <a:r>
-            <a:rPr lang="pt-BR" sz="1000" kern="1200">
-              <a:latin typeface="Arial" panose="020B0604020202020204" pitchFamily="34" charset="0"/>
-              <a:cs typeface="Arial" panose="020B0604020202020204" pitchFamily="34" charset="0"/>
-            </a:rPr>
-            <a:t>Compromisso</a:t>
-          </a:r>
-          <a:endParaRPr lang="pt-BR" sz="1200" kern="1200">
-            <a:latin typeface="Arial" panose="020B0604020202020204" pitchFamily="34" charset="0"/>
-            <a:cs typeface="Arial" panose="020B0604020202020204" pitchFamily="34" charset="0"/>
-          </a:endParaRPr>
-        </a:p>
-      </dsp:txBody>
-      <dsp:txXfrm>
-        <a:off x="300288" y="567831"/>
-        <a:ext cx="1196316" cy="1365562"/>
-      </dsp:txXfrm>
-    </dsp:sp>
-    <dsp:sp modelId="{71AEA4A6-C03A-48F1-A963-E4DF1E3E2FCA}">
-      <dsp:nvSpPr>
-        <dsp:cNvPr id="0" name=""/>
-        <dsp:cNvSpPr/>
-      </dsp:nvSpPr>
-      <dsp:spPr>
-        <a:xfrm>
-          <a:off x="1675622" y="932417"/>
-          <a:ext cx="408400" cy="316381"/>
-        </a:xfrm>
-        <a:prstGeom prst="rightArrow">
-          <a:avLst>
-            <a:gd name="adj1" fmla="val 60000"/>
-            <a:gd name="adj2" fmla="val 50000"/>
-          </a:avLst>
-        </a:prstGeom>
-        <a:solidFill>
-          <a:schemeClr val="accent1">
-            <a:tint val="60000"/>
-            <a:hueOff val="0"/>
-            <a:satOff val="0"/>
-            <a:lumOff val="0"/>
-            <a:alphaOff val="0"/>
-          </a:schemeClr>
-        </a:solidFill>
-        <a:ln>
-          <a:noFill/>
-        </a:ln>
-        <a:effectLst/>
-      </dsp:spPr>
-      <dsp:style>
-        <a:lnRef idx="0">
-          <a:scrgbClr r="0" g="0" b="0"/>
-        </a:lnRef>
-        <a:fillRef idx="1">
-          <a:scrgbClr r="0" g="0" b="0"/>
-        </a:fillRef>
-        <a:effectRef idx="0">
-          <a:scrgbClr r="0" g="0" b="0"/>
-        </a:effectRef>
-        <a:fontRef idx="minor">
-          <a:schemeClr val="lt1"/>
-        </a:fontRef>
-      </dsp:style>
-      <dsp:txBody>
-        <a:bodyPr spcFirstLastPara="0" vert="horz" wrap="square" lIns="0" tIns="0" rIns="0" bIns="0" numCol="1" spcCol="1270" anchor="ctr" anchorCtr="0">
-          <a:noAutofit/>
-        </a:bodyPr>
-        <a:lstStyle/>
-        <a:p>
-          <a:pPr marL="0" lvl="0" indent="0" algn="ctr" defTabSz="622300">
+          <a:pPr marL="0" lvl="0" indent="0" algn="ctr" defTabSz="400050">
             <a:lnSpc>
               <a:spcPct val="90000"/>
             </a:lnSpc>
@@ -8647,31 +7962,145 @@
             </a:spcAft>
             <a:buNone/>
           </a:pPr>
-          <a:endParaRPr lang="pt-BR" sz="1400" kern="1200">
-            <a:latin typeface="Arial" panose="020B0604020202020204" pitchFamily="34" charset="0"/>
-            <a:cs typeface="Arial" panose="020B0604020202020204" pitchFamily="34" charset="0"/>
-          </a:endParaRPr>
+          <a:r>
+            <a:rPr lang="pt-BR" sz="900" kern="1200"/>
+            <a:t>Nome</a:t>
+          </a:r>
+        </a:p>
+        <a:p>
+          <a:pPr marL="0" lvl="0" indent="0" algn="ctr" defTabSz="400050">
+            <a:lnSpc>
+              <a:spcPct val="90000"/>
+            </a:lnSpc>
+            <a:spcBef>
+              <a:spcPct val="0"/>
+            </a:spcBef>
+            <a:spcAft>
+              <a:spcPct val="35000"/>
+            </a:spcAft>
+            <a:buNone/>
+          </a:pPr>
+          <a:r>
+            <a:rPr lang="pt-BR" sz="900" kern="1200"/>
+            <a:t>Idade</a:t>
+          </a:r>
+        </a:p>
+        <a:p>
+          <a:pPr marL="0" lvl="0" indent="0" algn="ctr" defTabSz="400050">
+            <a:lnSpc>
+              <a:spcPct val="90000"/>
+            </a:lnSpc>
+            <a:spcBef>
+              <a:spcPct val="0"/>
+            </a:spcBef>
+            <a:spcAft>
+              <a:spcPct val="35000"/>
+            </a:spcAft>
+            <a:buNone/>
+          </a:pPr>
+          <a:r>
+            <a:rPr lang="pt-BR" sz="900" kern="1200"/>
+            <a:t>CPF</a:t>
+          </a:r>
         </a:p>
       </dsp:txBody>
       <dsp:txXfrm>
-        <a:off x="1675622" y="995693"/>
-        <a:ext cx="313486" cy="189829"/>
+        <a:off x="4043" y="450036"/>
+        <a:ext cx="1522029" cy="913217"/>
       </dsp:txXfrm>
     </dsp:sp>
-    <dsp:sp modelId="{DAB2B75E-78EB-4123-9054-60E4DFD01EE7}">
+    <dsp:sp modelId="{33F7C92C-2012-4BC6-BB91-3055C7028A71}">
       <dsp:nvSpPr>
         <dsp:cNvPr id="0" name=""/>
         <dsp:cNvSpPr/>
       </dsp:nvSpPr>
       <dsp:spPr>
         <a:xfrm>
-          <a:off x="2044115" y="22310"/>
-          <a:ext cx="1270754" cy="1080000"/>
+          <a:off x="3396369" y="860925"/>
+          <a:ext cx="319466" cy="91440"/>
         </a:xfrm>
-        <a:prstGeom prst="roundRect">
-          <a:avLst>
-            <a:gd name="adj" fmla="val 10000"/>
-          </a:avLst>
+        <a:custGeom>
+          <a:avLst/>
+          <a:gdLst/>
+          <a:ahLst/>
+          <a:cxnLst/>
+          <a:rect l="0" t="0" r="0" b="0"/>
+          <a:pathLst>
+            <a:path>
+              <a:moveTo>
+                <a:pt x="0" y="45720"/>
+              </a:moveTo>
+              <a:lnTo>
+                <a:pt x="319466" y="45720"/>
+              </a:lnTo>
+            </a:path>
+          </a:pathLst>
+        </a:custGeom>
+        <a:noFill/>
+        <a:ln w="9525" cap="flat" cmpd="sng" algn="ctr">
+          <a:solidFill>
+            <a:schemeClr val="accent1">
+              <a:hueOff val="0"/>
+              <a:satOff val="0"/>
+              <a:lumOff val="0"/>
+              <a:alphaOff val="0"/>
+            </a:schemeClr>
+          </a:solidFill>
+          <a:prstDash val="solid"/>
+          <a:tailEnd type="arrow"/>
+        </a:ln>
+        <a:effectLst/>
+      </dsp:spPr>
+      <dsp:style>
+        <a:lnRef idx="1">
+          <a:scrgbClr r="0" g="0" b="0"/>
+        </a:lnRef>
+        <a:fillRef idx="0">
+          <a:scrgbClr r="0" g="0" b="0"/>
+        </a:fillRef>
+        <a:effectRef idx="0">
+          <a:scrgbClr r="0" g="0" b="0"/>
+        </a:effectRef>
+        <a:fontRef idx="minor"/>
+      </dsp:style>
+      <dsp:txBody>
+        <a:bodyPr spcFirstLastPara="0" vert="horz" wrap="square" lIns="12700" tIns="0" rIns="12700" bIns="0" numCol="1" spcCol="1270" anchor="ctr" anchorCtr="0">
+          <a:noAutofit/>
+        </a:bodyPr>
+        <a:lstStyle/>
+        <a:p>
+          <a:pPr marL="0" lvl="0" indent="0" algn="ctr" defTabSz="222250">
+            <a:lnSpc>
+              <a:spcPct val="90000"/>
+            </a:lnSpc>
+            <a:spcBef>
+              <a:spcPct val="0"/>
+            </a:spcBef>
+            <a:spcAft>
+              <a:spcPct val="35000"/>
+            </a:spcAft>
+            <a:buNone/>
+          </a:pPr>
+          <a:endParaRPr lang="pt-BR" sz="500" kern="1200"/>
+        </a:p>
+      </dsp:txBody>
+      <dsp:txXfrm>
+        <a:off x="3547351" y="904894"/>
+        <a:ext cx="17503" cy="3500"/>
+      </dsp:txXfrm>
+    </dsp:sp>
+    <dsp:sp modelId="{AD0A341A-7A8F-4FD7-B23D-76899932B6D6}">
+      <dsp:nvSpPr>
+        <dsp:cNvPr id="0" name=""/>
+        <dsp:cNvSpPr/>
+      </dsp:nvSpPr>
+      <dsp:spPr>
+        <a:xfrm>
+          <a:off x="1876140" y="450036"/>
+          <a:ext cx="1522029" cy="913217"/>
+        </a:xfrm>
+        <a:prstGeom prst="rect">
+          <a:avLst/>
         </a:prstGeom>
         <a:solidFill>
           <a:schemeClr val="accent1">
@@ -8709,12 +8138,12 @@
         </a:fontRef>
       </dsp:style>
       <dsp:txBody>
-        <a:bodyPr spcFirstLastPara="0" vert="horz" wrap="square" lIns="85344" tIns="85344" rIns="85344" bIns="45720" numCol="1" spcCol="1270" anchor="t" anchorCtr="0">
+        <a:bodyPr spcFirstLastPara="0" vert="horz" wrap="square" lIns="64008" tIns="64008" rIns="64008" bIns="64008" numCol="1" spcCol="1270" anchor="ctr" anchorCtr="0">
           <a:noAutofit/>
         </a:bodyPr>
         <a:lstStyle/>
         <a:p>
-          <a:pPr marL="0" lvl="0" indent="0" algn="ctr" defTabSz="533400">
+          <a:pPr marL="0" lvl="0" indent="0" algn="ctr" defTabSz="400050">
             <a:lnSpc>
               <a:spcPct val="90000"/>
             </a:lnSpc>
@@ -8727,197 +8156,12 @@
             <a:buNone/>
           </a:pPr>
           <a:r>
-            <a:rPr lang="pt-BR" sz="1200" kern="1200">
-              <a:latin typeface="Arial" panose="020B0604020202020204" pitchFamily="34" charset="0"/>
-              <a:cs typeface="Arial" panose="020B0604020202020204" pitchFamily="34" charset="0"/>
-            </a:rPr>
-            <a:t>Janeiro</a:t>
-          </a:r>
-        </a:p>
-      </dsp:txBody>
-      <dsp:txXfrm>
-        <a:off x="2044115" y="22310"/>
-        <a:ext cx="1270754" cy="508301"/>
-      </dsp:txXfrm>
-    </dsp:sp>
-    <dsp:sp modelId="{1F02D6E2-7BA8-4C71-82AA-320286F2E9DE}">
-      <dsp:nvSpPr>
-        <dsp:cNvPr id="0" name=""/>
-        <dsp:cNvSpPr/>
-      </dsp:nvSpPr>
-      <dsp:spPr>
-        <a:xfrm>
-          <a:off x="2304390" y="530612"/>
-          <a:ext cx="1270754" cy="1440000"/>
-        </a:xfrm>
-        <a:prstGeom prst="roundRect">
-          <a:avLst>
-            <a:gd name="adj" fmla="val 10000"/>
-          </a:avLst>
-        </a:prstGeom>
-        <a:solidFill>
-          <a:schemeClr val="lt1">
-            <a:alpha val="90000"/>
-            <a:hueOff val="0"/>
-            <a:satOff val="0"/>
-            <a:lumOff val="0"/>
-            <a:alphaOff val="0"/>
-          </a:schemeClr>
-        </a:solidFill>
-        <a:ln w="25400" cap="flat" cmpd="sng" algn="ctr">
-          <a:solidFill>
-            <a:schemeClr val="accent1">
-              <a:hueOff val="0"/>
-              <a:satOff val="0"/>
-              <a:lumOff val="0"/>
-              <a:alphaOff val="0"/>
-            </a:schemeClr>
-          </a:solidFill>
-          <a:prstDash val="solid"/>
-        </a:ln>
-        <a:effectLst/>
-      </dsp:spPr>
-      <dsp:style>
-        <a:lnRef idx="2">
-          <a:scrgbClr r="0" g="0" b="0"/>
-        </a:lnRef>
-        <a:fillRef idx="1">
-          <a:scrgbClr r="0" g="0" b="0"/>
-        </a:fillRef>
-        <a:effectRef idx="0">
-          <a:scrgbClr r="0" g="0" b="0"/>
-        </a:effectRef>
-        <a:fontRef idx="minor"/>
-      </dsp:style>
-      <dsp:txBody>
-        <a:bodyPr spcFirstLastPara="0" vert="horz" wrap="square" lIns="85344" tIns="85344" rIns="85344" bIns="85344" numCol="1" spcCol="1270" anchor="t" anchorCtr="0">
-          <a:noAutofit/>
-        </a:bodyPr>
-        <a:lstStyle/>
-        <a:p>
-          <a:pPr marL="114300" lvl="1" indent="-114300" algn="ctr" defTabSz="533400">
-            <a:lnSpc>
-              <a:spcPct val="90000"/>
-            </a:lnSpc>
-            <a:spcBef>
-              <a:spcPct val="0"/>
-            </a:spcBef>
-            <a:spcAft>
-              <a:spcPct val="15000"/>
-            </a:spcAft>
-            <a:buChar char="•"/>
-          </a:pPr>
-          <a:r>
-            <a:rPr lang="pt-BR" sz="1200" kern="1200">
-              <a:latin typeface="Arial" panose="020B0604020202020204" pitchFamily="34" charset="0"/>
-              <a:cs typeface="Arial" panose="020B0604020202020204" pitchFamily="34" charset="0"/>
-            </a:rPr>
-            <a:t>Dia 4</a:t>
+            <a:rPr lang="pt-BR" sz="900" kern="1200"/>
+            <a:t>Qual evento você deseja?</a:t>
           </a:r>
         </a:p>
         <a:p>
-          <a:pPr marL="114300" lvl="1" indent="-114300" algn="ctr" defTabSz="533400">
-            <a:lnSpc>
-              <a:spcPct val="90000"/>
-            </a:lnSpc>
-            <a:spcBef>
-              <a:spcPct val="0"/>
-            </a:spcBef>
-            <a:spcAft>
-              <a:spcPct val="15000"/>
-            </a:spcAft>
-            <a:buChar char="•"/>
-          </a:pPr>
-          <a:r>
-            <a:rPr lang="pt-BR" sz="1200" kern="1200">
-              <a:latin typeface="Arial" panose="020B0604020202020204" pitchFamily="34" charset="0"/>
-              <a:cs typeface="Arial" panose="020B0604020202020204" pitchFamily="34" charset="0"/>
-            </a:rPr>
-            <a:t>Hora</a:t>
-          </a:r>
-        </a:p>
-        <a:p>
-          <a:pPr marL="114300" lvl="2" indent="-57150" algn="ctr" defTabSz="444500">
-            <a:lnSpc>
-              <a:spcPct val="90000"/>
-            </a:lnSpc>
-            <a:spcBef>
-              <a:spcPct val="0"/>
-            </a:spcBef>
-            <a:spcAft>
-              <a:spcPct val="15000"/>
-            </a:spcAft>
-            <a:buChar char="•"/>
-          </a:pPr>
-          <a:r>
-            <a:rPr lang="pt-BR" sz="1000" kern="1200">
-              <a:latin typeface="Arial" panose="020B0604020202020204" pitchFamily="34" charset="0"/>
-              <a:cs typeface="Arial" panose="020B0604020202020204" pitchFamily="34" charset="0"/>
-            </a:rPr>
-            <a:t>Compromisso</a:t>
-          </a:r>
-          <a:endParaRPr lang="pt-BR" sz="1200" kern="1200">
-            <a:latin typeface="Arial" panose="020B0604020202020204" pitchFamily="34" charset="0"/>
-            <a:cs typeface="Arial" panose="020B0604020202020204" pitchFamily="34" charset="0"/>
-          </a:endParaRPr>
-        </a:p>
-      </dsp:txBody>
-      <dsp:txXfrm>
-        <a:off x="2341609" y="567831"/>
-        <a:ext cx="1196316" cy="1365562"/>
-      </dsp:txXfrm>
-    </dsp:sp>
-    <dsp:sp modelId="{26424D00-F7AA-41EE-BDD4-7CD2A6B0A63B}">
-      <dsp:nvSpPr>
-        <dsp:cNvPr id="0" name=""/>
-        <dsp:cNvSpPr/>
-      </dsp:nvSpPr>
-      <dsp:spPr>
-        <a:xfrm>
-          <a:off x="3507511" y="118270"/>
-          <a:ext cx="408400" cy="316381"/>
-        </a:xfrm>
-        <a:prstGeom prst="rightArrow">
-          <a:avLst>
-            <a:gd name="adj1" fmla="val 60000"/>
-            <a:gd name="adj2" fmla="val 50000"/>
-          </a:avLst>
-        </a:prstGeom>
-        <a:solidFill>
-          <a:schemeClr val="accent1">
-            <a:tint val="60000"/>
-            <a:hueOff val="0"/>
-            <a:satOff val="0"/>
-            <a:lumOff val="0"/>
-            <a:alphaOff val="0"/>
-          </a:schemeClr>
-        </a:solidFill>
-        <a:ln>
-          <a:noFill/>
-        </a:ln>
-        <a:effectLst/>
-      </dsp:spPr>
-      <dsp:style>
-        <a:lnRef idx="0">
-          <a:scrgbClr r="0" g="0" b="0"/>
-        </a:lnRef>
-        <a:fillRef idx="1">
-          <a:scrgbClr r="0" g="0" b="0"/>
-        </a:fillRef>
-        <a:effectRef idx="0">
-          <a:scrgbClr r="0" g="0" b="0"/>
-        </a:effectRef>
-        <a:fontRef idx="minor">
-          <a:schemeClr val="lt1"/>
-        </a:fontRef>
-      </dsp:style>
-      <dsp:txBody>
-        <a:bodyPr spcFirstLastPara="0" vert="horz" wrap="square" lIns="0" tIns="0" rIns="0" bIns="0" numCol="1" spcCol="1270" anchor="ctr" anchorCtr="0">
-          <a:noAutofit/>
-        </a:bodyPr>
-        <a:lstStyle/>
-        <a:p>
-          <a:pPr marL="0" lvl="0" indent="0" algn="ctr" defTabSz="622300">
+          <a:pPr marL="0" lvl="0" indent="0" algn="ctr" defTabSz="400050">
             <a:lnSpc>
               <a:spcPct val="90000"/>
             </a:lnSpc>
@@ -8929,31 +8173,151 @@
             </a:spcAft>
             <a:buNone/>
           </a:pPr>
-          <a:endParaRPr lang="pt-BR" sz="1400" kern="1200">
-            <a:latin typeface="Arial" panose="020B0604020202020204" pitchFamily="34" charset="0"/>
-            <a:cs typeface="Arial" panose="020B0604020202020204" pitchFamily="34" charset="0"/>
-          </a:endParaRPr>
+          <a:r>
+            <a:rPr lang="pt-BR" sz="900" kern="1200"/>
+            <a:t>Cinema</a:t>
+          </a:r>
+        </a:p>
+        <a:p>
+          <a:pPr marL="0" lvl="0" indent="0" algn="ctr" defTabSz="400050">
+            <a:lnSpc>
+              <a:spcPct val="90000"/>
+            </a:lnSpc>
+            <a:spcBef>
+              <a:spcPct val="0"/>
+            </a:spcBef>
+            <a:spcAft>
+              <a:spcPct val="35000"/>
+            </a:spcAft>
+            <a:buNone/>
+          </a:pPr>
+          <a:r>
+            <a:rPr lang="pt-BR" sz="900" kern="1200"/>
+            <a:t>Show</a:t>
+          </a:r>
+        </a:p>
+        <a:p>
+          <a:pPr marL="0" lvl="0" indent="0" algn="ctr" defTabSz="400050">
+            <a:lnSpc>
+              <a:spcPct val="90000"/>
+            </a:lnSpc>
+            <a:spcBef>
+              <a:spcPct val="0"/>
+            </a:spcBef>
+            <a:spcAft>
+              <a:spcPct val="35000"/>
+            </a:spcAft>
+            <a:buNone/>
+          </a:pPr>
+          <a:r>
+            <a:rPr lang="pt-BR" sz="900" kern="1200"/>
+            <a:t>Teatro</a:t>
+          </a:r>
         </a:p>
       </dsp:txBody>
       <dsp:txXfrm>
-        <a:off x="3507511" y="181546"/>
-        <a:ext cx="313486" cy="189829"/>
+        <a:off x="1876140" y="450036"/>
+        <a:ext cx="1522029" cy="913217"/>
       </dsp:txXfrm>
     </dsp:sp>
-    <dsp:sp modelId="{C2C38276-5F50-4B03-B46F-2D889ABF371E}">
+    <dsp:sp modelId="{22C43AFB-017B-4BE2-A4A4-593B2E81C703}">
       <dsp:nvSpPr>
         <dsp:cNvPr id="0" name=""/>
         <dsp:cNvSpPr/>
       </dsp:nvSpPr>
       <dsp:spPr>
         <a:xfrm>
-          <a:off x="4085437" y="22310"/>
-          <a:ext cx="1270754" cy="1080000"/>
+          <a:off x="765058" y="1361454"/>
+          <a:ext cx="3744193" cy="319466"/>
         </a:xfrm>
-        <a:prstGeom prst="roundRect">
-          <a:avLst>
-            <a:gd name="adj" fmla="val 10000"/>
-          </a:avLst>
+        <a:custGeom>
+          <a:avLst/>
+          <a:gdLst/>
+          <a:ahLst/>
+          <a:cxnLst/>
+          <a:rect l="0" t="0" r="0" b="0"/>
+          <a:pathLst>
+            <a:path>
+              <a:moveTo>
+                <a:pt x="3744193" y="0"/>
+              </a:moveTo>
+              <a:lnTo>
+                <a:pt x="3744193" y="176833"/>
+              </a:lnTo>
+              <a:lnTo>
+                <a:pt x="0" y="176833"/>
+              </a:lnTo>
+              <a:lnTo>
+                <a:pt x="0" y="319466"/>
+              </a:lnTo>
+            </a:path>
+          </a:pathLst>
+        </a:custGeom>
+        <a:noFill/>
+        <a:ln w="9525" cap="flat" cmpd="sng" algn="ctr">
+          <a:solidFill>
+            <a:schemeClr val="accent1">
+              <a:hueOff val="0"/>
+              <a:satOff val="0"/>
+              <a:lumOff val="0"/>
+              <a:alphaOff val="0"/>
+            </a:schemeClr>
+          </a:solidFill>
+          <a:prstDash val="solid"/>
+          <a:tailEnd type="arrow"/>
+        </a:ln>
+        <a:effectLst/>
+      </dsp:spPr>
+      <dsp:style>
+        <a:lnRef idx="1">
+          <a:scrgbClr r="0" g="0" b="0"/>
+        </a:lnRef>
+        <a:fillRef idx="0">
+          <a:scrgbClr r="0" g="0" b="0"/>
+        </a:fillRef>
+        <a:effectRef idx="0">
+          <a:scrgbClr r="0" g="0" b="0"/>
+        </a:effectRef>
+        <a:fontRef idx="minor"/>
+      </dsp:style>
+      <dsp:txBody>
+        <a:bodyPr spcFirstLastPara="0" vert="horz" wrap="square" lIns="12700" tIns="0" rIns="12700" bIns="0" numCol="1" spcCol="1270" anchor="ctr" anchorCtr="0">
+          <a:noAutofit/>
+        </a:bodyPr>
+        <a:lstStyle/>
+        <a:p>
+          <a:pPr marL="0" lvl="0" indent="0" algn="ctr" defTabSz="222250">
+            <a:lnSpc>
+              <a:spcPct val="90000"/>
+            </a:lnSpc>
+            <a:spcBef>
+              <a:spcPct val="0"/>
+            </a:spcBef>
+            <a:spcAft>
+              <a:spcPct val="35000"/>
+            </a:spcAft>
+            <a:buNone/>
+          </a:pPr>
+          <a:endParaRPr lang="pt-BR" sz="500" kern="1200"/>
+        </a:p>
+      </dsp:txBody>
+      <dsp:txXfrm>
+        <a:off x="2543141" y="1519437"/>
+        <a:ext cx="188026" cy="3500"/>
+      </dsp:txXfrm>
+    </dsp:sp>
+    <dsp:sp modelId="{9B9FABEC-5DA1-44FE-8C41-BC1BAB89A523}">
+      <dsp:nvSpPr>
+        <dsp:cNvPr id="0" name=""/>
+        <dsp:cNvSpPr/>
+      </dsp:nvSpPr>
+      <dsp:spPr>
+        <a:xfrm>
+          <a:off x="3748236" y="450036"/>
+          <a:ext cx="1522029" cy="913217"/>
+        </a:xfrm>
+        <a:prstGeom prst="rect">
+          <a:avLst/>
         </a:prstGeom>
         <a:solidFill>
           <a:schemeClr val="accent1">
@@ -8991,12 +8355,12 @@
         </a:fontRef>
       </dsp:style>
       <dsp:txBody>
-        <a:bodyPr spcFirstLastPara="0" vert="horz" wrap="square" lIns="85344" tIns="85344" rIns="85344" bIns="45720" numCol="1" spcCol="1270" anchor="t" anchorCtr="0">
+        <a:bodyPr spcFirstLastPara="0" vert="horz" wrap="square" lIns="64008" tIns="64008" rIns="64008" bIns="64008" numCol="1" spcCol="1270" anchor="ctr" anchorCtr="0">
           <a:noAutofit/>
         </a:bodyPr>
         <a:lstStyle/>
         <a:p>
-          <a:pPr marL="0" lvl="0" indent="0" algn="ctr" defTabSz="533400">
+          <a:pPr marL="0" lvl="0" indent="0" algn="ctr" defTabSz="400050">
             <a:lnSpc>
               <a:spcPct val="90000"/>
             </a:lnSpc>
@@ -9008,38 +8372,109 @@
             </a:spcAft>
             <a:buNone/>
           </a:pPr>
-          <a:r>
-            <a:rPr lang="pt-BR" sz="1200" kern="1200">
-              <a:latin typeface="Arial" panose="020B0604020202020204" pitchFamily="34" charset="0"/>
-              <a:cs typeface="Arial" panose="020B0604020202020204" pitchFamily="34" charset="0"/>
-            </a:rPr>
-            <a:t>Julho</a:t>
-          </a:r>
+          <a:endParaRPr lang="pt-BR" sz="900" kern="1200"/>
         </a:p>
       </dsp:txBody>
       <dsp:txXfrm>
-        <a:off x="4085437" y="22310"/>
-        <a:ext cx="1270754" cy="508301"/>
+        <a:off x="3748236" y="450036"/>
+        <a:ext cx="1522029" cy="913217"/>
       </dsp:txXfrm>
     </dsp:sp>
-    <dsp:sp modelId="{076D2709-13EE-4D10-89C2-7D48CF4A6AAB}">
+    <dsp:sp modelId="{336D32A8-B414-4698-9346-5C4B9D13B353}">
       <dsp:nvSpPr>
         <dsp:cNvPr id="0" name=""/>
         <dsp:cNvSpPr/>
       </dsp:nvSpPr>
       <dsp:spPr>
         <a:xfrm>
-          <a:off x="4345712" y="530612"/>
-          <a:ext cx="1270754" cy="1440000"/>
+          <a:off x="1524273" y="2124209"/>
+          <a:ext cx="319466" cy="91440"/>
         </a:xfrm>
-        <a:prstGeom prst="roundRect">
-          <a:avLst>
-            <a:gd name="adj" fmla="val 10000"/>
-          </a:avLst>
+        <a:custGeom>
+          <a:avLst/>
+          <a:gdLst/>
+          <a:ahLst/>
+          <a:cxnLst/>
+          <a:rect l="0" t="0" r="0" b="0"/>
+          <a:pathLst>
+            <a:path>
+              <a:moveTo>
+                <a:pt x="0" y="45720"/>
+              </a:moveTo>
+              <a:lnTo>
+                <a:pt x="319466" y="45720"/>
+              </a:lnTo>
+            </a:path>
+          </a:pathLst>
+        </a:custGeom>
+        <a:noFill/>
+        <a:ln w="9525" cap="flat" cmpd="sng" algn="ctr">
+          <a:solidFill>
+            <a:schemeClr val="accent1">
+              <a:hueOff val="0"/>
+              <a:satOff val="0"/>
+              <a:lumOff val="0"/>
+              <a:alphaOff val="0"/>
+            </a:schemeClr>
+          </a:solidFill>
+          <a:prstDash val="solid"/>
+          <a:tailEnd type="arrow"/>
+        </a:ln>
+        <a:effectLst/>
+      </dsp:spPr>
+      <dsp:style>
+        <a:lnRef idx="1">
+          <a:scrgbClr r="0" g="0" b="0"/>
+        </a:lnRef>
+        <a:fillRef idx="0">
+          <a:scrgbClr r="0" g="0" b="0"/>
+        </a:fillRef>
+        <a:effectRef idx="0">
+          <a:scrgbClr r="0" g="0" b="0"/>
+        </a:effectRef>
+        <a:fontRef idx="minor"/>
+      </dsp:style>
+      <dsp:txBody>
+        <a:bodyPr spcFirstLastPara="0" vert="horz" wrap="square" lIns="12700" tIns="0" rIns="12700" bIns="0" numCol="1" spcCol="1270" anchor="ctr" anchorCtr="0">
+          <a:noAutofit/>
+        </a:bodyPr>
+        <a:lstStyle/>
+        <a:p>
+          <a:pPr marL="0" lvl="0" indent="0" algn="ctr" defTabSz="222250">
+            <a:lnSpc>
+              <a:spcPct val="90000"/>
+            </a:lnSpc>
+            <a:spcBef>
+              <a:spcPct val="0"/>
+            </a:spcBef>
+            <a:spcAft>
+              <a:spcPct val="35000"/>
+            </a:spcAft>
+            <a:buNone/>
+          </a:pPr>
+          <a:endParaRPr lang="pt-BR" sz="500" kern="1200"/>
+        </a:p>
+      </dsp:txBody>
+      <dsp:txXfrm>
+        <a:off x="1675254" y="2168179"/>
+        <a:ext cx="17503" cy="3500"/>
+      </dsp:txXfrm>
+    </dsp:sp>
+    <dsp:sp modelId="{C664240E-9DA3-4AA0-B21F-C5F703F70A3A}">
+      <dsp:nvSpPr>
+        <dsp:cNvPr id="0" name=""/>
+        <dsp:cNvSpPr/>
+      </dsp:nvSpPr>
+      <dsp:spPr>
+        <a:xfrm>
+          <a:off x="4043" y="1713320"/>
+          <a:ext cx="1522029" cy="913217"/>
+        </a:xfrm>
+        <a:prstGeom prst="rect">
+          <a:avLst/>
         </a:prstGeom>
         <a:solidFill>
-          <a:schemeClr val="lt1">
-            <a:alpha val="90000"/>
+          <a:schemeClr val="accent1">
             <a:hueOff val="0"/>
             <a:satOff val="0"/>
             <a:lumOff val="0"/>
@@ -9048,7 +8483,7 @@
         </a:solidFill>
         <a:ln w="25400" cap="flat" cmpd="sng" algn="ctr">
           <a:solidFill>
-            <a:schemeClr val="accent1">
+            <a:schemeClr val="lt1">
               <a:hueOff val="0"/>
               <a:satOff val="0"/>
               <a:lumOff val="0"/>
@@ -9069,15 +8504,17 @@
         <a:effectRef idx="0">
           <a:scrgbClr r="0" g="0" b="0"/>
         </a:effectRef>
-        <a:fontRef idx="minor"/>
+        <a:fontRef idx="minor">
+          <a:schemeClr val="lt1"/>
+        </a:fontRef>
       </dsp:style>
       <dsp:txBody>
-        <a:bodyPr spcFirstLastPara="0" vert="horz" wrap="square" lIns="85344" tIns="85344" rIns="85344" bIns="85344" numCol="1" spcCol="1270" anchor="t" anchorCtr="0">
+        <a:bodyPr spcFirstLastPara="0" vert="horz" wrap="square" lIns="64008" tIns="64008" rIns="64008" bIns="64008" numCol="1" spcCol="1270" anchor="ctr" anchorCtr="0">
           <a:noAutofit/>
         </a:bodyPr>
         <a:lstStyle/>
         <a:p>
-          <a:pPr marL="114300" lvl="1" indent="-114300" algn="ctr" defTabSz="533400">
+          <a:pPr marL="0" lvl="0" indent="0" algn="ctr" defTabSz="400050">
             <a:lnSpc>
               <a:spcPct val="90000"/>
             </a:lnSpc>
@@ -9085,20 +8522,73 @@
               <a:spcPct val="0"/>
             </a:spcBef>
             <a:spcAft>
-              <a:spcPct val="15000"/>
+              <a:spcPct val="35000"/>
             </a:spcAft>
-            <a:buChar char="•"/>
+            <a:buNone/>
           </a:pPr>
-          <a:r>
-            <a:rPr lang="pt-BR" sz="1200" kern="1200">
-              <a:latin typeface="Arial" panose="020B0604020202020204" pitchFamily="34" charset="0"/>
-              <a:cs typeface="Arial" panose="020B0604020202020204" pitchFamily="34" charset="0"/>
-            </a:rPr>
-            <a:t>Dia 3</a:t>
-          </a:r>
+          <a:endParaRPr lang="pt-BR" sz="900" kern="1200"/>
         </a:p>
+      </dsp:txBody>
+      <dsp:txXfrm>
+        <a:off x="4043" y="1713320"/>
+        <a:ext cx="1522029" cy="913217"/>
+      </dsp:txXfrm>
+    </dsp:sp>
+    <dsp:sp modelId="{AA8B7E1B-2BD4-422F-B5C2-9E0437A6176C}">
+      <dsp:nvSpPr>
+        <dsp:cNvPr id="0" name=""/>
+        <dsp:cNvSpPr/>
+      </dsp:nvSpPr>
+      <dsp:spPr>
+        <a:xfrm>
+          <a:off x="1876140" y="1713320"/>
+          <a:ext cx="1522029" cy="913217"/>
+        </a:xfrm>
+        <a:prstGeom prst="rect">
+          <a:avLst/>
+        </a:prstGeom>
+        <a:solidFill>
+          <a:schemeClr val="accent1">
+            <a:hueOff val="0"/>
+            <a:satOff val="0"/>
+            <a:lumOff val="0"/>
+            <a:alphaOff val="0"/>
+          </a:schemeClr>
+        </a:solidFill>
+        <a:ln w="25400" cap="flat" cmpd="sng" algn="ctr">
+          <a:solidFill>
+            <a:schemeClr val="lt1">
+              <a:hueOff val="0"/>
+              <a:satOff val="0"/>
+              <a:lumOff val="0"/>
+              <a:alphaOff val="0"/>
+            </a:schemeClr>
+          </a:solidFill>
+          <a:prstDash val="solid"/>
+        </a:ln>
+        <a:effectLst/>
+      </dsp:spPr>
+      <dsp:style>
+        <a:lnRef idx="2">
+          <a:scrgbClr r="0" g="0" b="0"/>
+        </a:lnRef>
+        <a:fillRef idx="1">
+          <a:scrgbClr r="0" g="0" b="0"/>
+        </a:fillRef>
+        <a:effectRef idx="0">
+          <a:scrgbClr r="0" g="0" b="0"/>
+        </a:effectRef>
+        <a:fontRef idx="minor">
+          <a:schemeClr val="lt1"/>
+        </a:fontRef>
+      </dsp:style>
+      <dsp:txBody>
+        <a:bodyPr spcFirstLastPara="0" vert="horz" wrap="square" lIns="64008" tIns="64008" rIns="64008" bIns="64008" numCol="1" spcCol="1270" anchor="ctr" anchorCtr="0">
+          <a:noAutofit/>
+        </a:bodyPr>
+        <a:lstStyle/>
         <a:p>
-          <a:pPr marL="114300" lvl="1" indent="-114300" algn="ctr" defTabSz="533400">
+          <a:pPr marL="0" lvl="0" indent="0" algn="ctr" defTabSz="400050">
             <a:lnSpc>
               <a:spcPct val="90000"/>
             </a:lnSpc>
@@ -9106,47 +8596,16 @@
               <a:spcPct val="0"/>
             </a:spcBef>
             <a:spcAft>
-              <a:spcPct val="15000"/>
+              <a:spcPct val="35000"/>
             </a:spcAft>
-            <a:buChar char="•"/>
+            <a:buNone/>
           </a:pPr>
-          <a:r>
-            <a:rPr lang="pt-BR" sz="1200" kern="1200">
-              <a:latin typeface="Arial" panose="020B0604020202020204" pitchFamily="34" charset="0"/>
-              <a:cs typeface="Arial" panose="020B0604020202020204" pitchFamily="34" charset="0"/>
-            </a:rPr>
-            <a:t>Hora</a:t>
-          </a:r>
-        </a:p>
-        <a:p>
-          <a:pPr marL="114300" lvl="2" indent="-57150" algn="ctr" defTabSz="444500">
-            <a:lnSpc>
-              <a:spcPct val="90000"/>
-            </a:lnSpc>
-            <a:spcBef>
-              <a:spcPct val="0"/>
-            </a:spcBef>
-            <a:spcAft>
-              <a:spcPct val="15000"/>
-            </a:spcAft>
-            <a:buChar char="•"/>
-          </a:pPr>
-          <a:r>
-            <a:rPr lang="pt-BR" sz="1000" kern="1200">
-              <a:latin typeface="Arial" panose="020B0604020202020204" pitchFamily="34" charset="0"/>
-              <a:cs typeface="Arial" panose="020B0604020202020204" pitchFamily="34" charset="0"/>
-            </a:rPr>
-            <a:t>Compromisso</a:t>
-          </a:r>
-          <a:endParaRPr lang="pt-BR" sz="1100" kern="1200">
-            <a:latin typeface="Arial" panose="020B0604020202020204" pitchFamily="34" charset="0"/>
-            <a:cs typeface="Arial" panose="020B0604020202020204" pitchFamily="34" charset="0"/>
-          </a:endParaRPr>
+          <a:endParaRPr lang="pt-BR" sz="900" kern="1200"/>
         </a:p>
       </dsp:txBody>
       <dsp:txXfrm>
-        <a:off x="4382931" y="567831"/>
-        <a:ext cx="1196316" cy="1365562"/>
+        <a:off x="1876140" y="1713320"/>
+        <a:ext cx="1522029" cy="913217"/>
       </dsp:txXfrm>
     </dsp:sp>
   </dsp:spTree>
@@ -10593,11 +10052,11 @@
 </file>
 
 <file path=word/diagrams/layout1.xml><?xml version="1.0" encoding="utf-8"?>
-<dgm:layoutDef xmlns:dgm="http://schemas.openxmlformats.org/drawingml/2006/diagram" xmlns:a="http://schemas.openxmlformats.org/drawingml/2006/main" uniqueId="urn:microsoft.com/office/officeart/2005/8/layout/process3">
+<dgm:layoutDef xmlns:dgm="http://schemas.openxmlformats.org/drawingml/2006/diagram" xmlns:a="http://schemas.openxmlformats.org/drawingml/2006/main" uniqueId="urn:microsoft.com/office/officeart/2005/8/layout/bProcess3">
   <dgm:title val=""/>
   <dgm:desc val=""/>
   <dgm:catLst>
-    <dgm:cat type="process" pri="2000"/>
+    <dgm:cat type="process" pri="18000"/>
   </dgm:catLst>
   <dgm:sampData>
     <dgm:dataModel>
@@ -10606,29 +10065,25 @@
         <dgm:pt modelId="1">
           <dgm:prSet phldr="1"/>
         </dgm:pt>
-        <dgm:pt modelId="11">
-          <dgm:prSet phldr="1"/>
-        </dgm:pt>
         <dgm:pt modelId="2">
-          <dgm:prSet phldr="1"/>
-        </dgm:pt>
-        <dgm:pt modelId="21">
           <dgm:prSet phldr="1"/>
         </dgm:pt>
         <dgm:pt modelId="3">
           <dgm:prSet phldr="1"/>
         </dgm:pt>
-        <dgm:pt modelId="31">
+        <dgm:pt modelId="4">
+          <dgm:prSet phldr="1"/>
+        </dgm:pt>
+        <dgm:pt modelId="5">
           <dgm:prSet phldr="1"/>
         </dgm:pt>
       </dgm:ptLst>
       <dgm:cxnLst>
-        <dgm:cxn modelId="4" srcId="0" destId="1" srcOrd="0" destOrd="0"/>
-        <dgm:cxn modelId="5" srcId="0" destId="2" srcOrd="1" destOrd="0"/>
-        <dgm:cxn modelId="6" srcId="0" destId="3" srcOrd="3" destOrd="0"/>
-        <dgm:cxn modelId="12" srcId="1" destId="11" srcOrd="0" destOrd="0"/>
-        <dgm:cxn modelId="23" srcId="2" destId="21" srcOrd="0" destOrd="0"/>
-        <dgm:cxn modelId="34" srcId="3" destId="31" srcOrd="0" destOrd="0"/>
+        <dgm:cxn modelId="7" srcId="0" destId="1" srcOrd="0" destOrd="0"/>
+        <dgm:cxn modelId="8" srcId="0" destId="2" srcOrd="1" destOrd="0"/>
+        <dgm:cxn modelId="9" srcId="0" destId="3" srcOrd="2" destOrd="0"/>
+        <dgm:cxn modelId="10" srcId="0" destId="4" srcOrd="3" destOrd="0"/>
+        <dgm:cxn modelId="11" srcId="0" destId="5" srcOrd="4" destOrd="0"/>
       </dgm:cxnLst>
       <dgm:bg/>
       <dgm:whole/>
@@ -10638,24 +10093,12 @@
     <dgm:dataModel>
       <dgm:ptLst>
         <dgm:pt modelId="0" type="doc"/>
-        <dgm:pt modelId="1">
-          <dgm:prSet phldr="1"/>
-        </dgm:pt>
-        <dgm:pt modelId="11">
-          <dgm:prSet phldr="1"/>
-        </dgm:pt>
-        <dgm:pt modelId="2">
-          <dgm:prSet phldr="1"/>
-        </dgm:pt>
-        <dgm:pt modelId="21">
-          <dgm:prSet phldr="1"/>
-        </dgm:pt>
+        <dgm:pt modelId="1"/>
+        <dgm:pt modelId="2"/>
       </dgm:ptLst>
       <dgm:cxnLst>
-        <dgm:cxn modelId="4" srcId="0" destId="1" srcOrd="0" destOrd="0"/>
-        <dgm:cxn modelId="5" srcId="0" destId="2" srcOrd="1" destOrd="0"/>
-        <dgm:cxn modelId="13" srcId="1" destId="11" srcOrd="0" destOrd="0"/>
-        <dgm:cxn modelId="23" srcId="2" destId="21" srcOrd="0" destOrd="0"/>
+        <dgm:cxn modelId="3" srcId="0" destId="1" srcOrd="0" destOrd="0"/>
+        <dgm:cxn modelId="4" srcId="0" destId="2" srcOrd="1" destOrd="0"/>
       </dgm:cxnLst>
       <dgm:bg/>
       <dgm:whole/>
@@ -10665,58 +10108,41 @@
     <dgm:dataModel>
       <dgm:ptLst>
         <dgm:pt modelId="0" type="doc"/>
-        <dgm:pt modelId="1">
-          <dgm:prSet phldr="1"/>
-        </dgm:pt>
-        <dgm:pt modelId="11">
-          <dgm:prSet phldr="1"/>
-        </dgm:pt>
-        <dgm:pt modelId="2">
-          <dgm:prSet phldr="1"/>
-        </dgm:pt>
-        <dgm:pt modelId="21">
-          <dgm:prSet phldr="1"/>
-        </dgm:pt>
-        <dgm:pt modelId="3">
-          <dgm:prSet phldr="1"/>
-        </dgm:pt>
-        <dgm:pt modelId="31">
-          <dgm:prSet phldr="1"/>
-        </dgm:pt>
-        <dgm:pt modelId="4">
-          <dgm:prSet phldr="1"/>
-        </dgm:pt>
-        <dgm:pt modelId="41">
-          <dgm:prSet phldr="1"/>
-        </dgm:pt>
+        <dgm:pt modelId="1"/>
+        <dgm:pt modelId="2"/>
+        <dgm:pt modelId="3"/>
+        <dgm:pt modelId="4"/>
       </dgm:ptLst>
       <dgm:cxnLst>
         <dgm:cxn modelId="5" srcId="0" destId="1" srcOrd="0" destOrd="0"/>
         <dgm:cxn modelId="6" srcId="0" destId="2" srcOrd="1" destOrd="0"/>
         <dgm:cxn modelId="7" srcId="0" destId="3" srcOrd="2" destOrd="0"/>
         <dgm:cxn modelId="8" srcId="0" destId="4" srcOrd="3" destOrd="0"/>
-        <dgm:cxn modelId="13" srcId="1" destId="11" srcOrd="0" destOrd="0"/>
-        <dgm:cxn modelId="23" srcId="2" destId="21" srcOrd="0" destOrd="0"/>
-        <dgm:cxn modelId="33" srcId="3" destId="31" srcOrd="0" destOrd="0"/>
-        <dgm:cxn modelId="43" srcId="4" destId="41" srcOrd="0" destOrd="0"/>
       </dgm:cxnLst>
       <dgm:bg/>
       <dgm:whole/>
     </dgm:dataModel>
   </dgm:clrData>
-  <dgm:layoutNode name="linearFlow">
+  <dgm:layoutNode name="Name0">
     <dgm:varLst>
       <dgm:dir/>
-      <dgm:animLvl val="lvl"/>
       <dgm:resizeHandles val="exact"/>
     </dgm:varLst>
-    <dgm:choose name="Name0">
-      <dgm:if name="Name1" func="var" arg="dir" op="equ" val="norm">
-        <dgm:alg type="lin"/>
+    <dgm:choose name="Name1">
+      <dgm:if name="Name2" axis="self" func="var" arg="dir" op="equ" val="norm">
+        <dgm:alg type="snake">
+          <dgm:param type="grDir" val="tL"/>
+          <dgm:param type="flowDir" val="row"/>
+          <dgm:param type="contDir" val="sameDir"/>
+          <dgm:param type="bkpt" val="endCnv"/>
+        </dgm:alg>
       </dgm:if>
-      <dgm:else name="Name2">
-        <dgm:alg type="lin">
-          <dgm:param type="linDir" val="fromR"/>
+      <dgm:else name="Name3">
+        <dgm:alg type="snake">
+          <dgm:param type="grDir" val="tR"/>
+          <dgm:param type="flowDir" val="row"/>
+          <dgm:param type="contDir" val="sameDir"/>
+          <dgm:param type="bkpt" val="endCnv"/>
         </dgm:alg>
       </dgm:else>
     </dgm:choose>
@@ -10725,164 +10151,84 @@
     </dgm:shape>
     <dgm:presOf/>
     <dgm:constrLst>
-      <dgm:constr type="w" for="ch" forName="composite" refType="w"/>
-      <dgm:constr type="w" for="ch" ptType="sibTrans" refType="w" refFor="ch" refForName="composite" fact="0.3333"/>
-      <dgm:constr type="w" for="des" forName="parTx"/>
-      <dgm:constr type="h" for="des" forName="parTx" op="equ"/>
-      <dgm:constr type="h" for="des" forName="parSh" op="equ"/>
-      <dgm:constr type="w" for="des" forName="desTx"/>
-      <dgm:constr type="h" for="des" forName="desTx" op="equ"/>
-      <dgm:constr type="w" for="des" forName="parSh"/>
-      <dgm:constr type="primFontSz" for="des" forName="parTx" val="65"/>
-      <dgm:constr type="secFontSz" for="des" forName="desTx" refType="primFontSz" refFor="des" refForName="parTx" op="equ"/>
-      <dgm:constr type="primFontSz" for="des" forName="connTx" refType="primFontSz" refFor="des" refForName="parTx" fact="0.8"/>
-      <dgm:constr type="primFontSz" for="des" forName="connTx" refType="primFontSz" refFor="des" refForName="parTx" op="lte" fact="0.8"/>
-      <dgm:constr type="h" for="des" forName="parTx" refType="primFontSz" refFor="des" refForName="parTx" fact="0.8"/>
-      <dgm:constr type="h" for="des" forName="parSh" refType="primFontSz" refFor="des" refForName="parTx" fact="1.2"/>
-      <dgm:constr type="h" for="des" forName="desTx" refType="primFontSz" refFor="des" refForName="parTx" fact="1.6"/>
-      <dgm:constr type="h" for="des" forName="parSh" refType="h" refFor="des" refForName="parTx" op="lte" fact="1.5"/>
-      <dgm:constr type="h" for="des" forName="parSh" refType="h" refFor="des" refForName="parTx" op="gte" fact="1.5"/>
+      <dgm:constr type="w" for="ch" ptType="node" refType="w"/>
+      <dgm:constr type="w" for="ch" forName="sibTrans" refType="w" refFor="ch" refPtType="node" op="equ" fact="0.23"/>
+      <dgm:constr type="sp" refType="w" refFor="ch" refForName="sibTrans" op="equ"/>
+      <dgm:constr type="userB" for="des" forName="connectorText" refType="sp"/>
+      <dgm:constr type="primFontSz" for="ch" ptType="node" op="equ" val="65"/>
+      <dgm:constr type="h" for="ch" ptType="sibTrans" op="equ"/>
+      <dgm:constr type="primFontSz" for="des" forName="connectorText" op="equ" val="55"/>
+      <dgm:constr type="primFontSz" for="des" forName="connectorText" refType="primFontSz" refFor="ch" refPtType="node" op="lte" fact="0.8"/>
     </dgm:constrLst>
-    <dgm:ruleLst>
-      <dgm:rule type="w" for="ch" forName="composite" val="0" fact="NaN" max="NaN"/>
-      <dgm:rule type="primFontSz" for="des" forName="parTx" val="5" fact="NaN" max="NaN"/>
-    </dgm:ruleLst>
-    <dgm:forEach name="Name3" axis="ch" ptType="node">
-      <dgm:layoutNode name="composite">
-        <dgm:alg type="composite"/>
-        <dgm:shape xmlns:r="http://schemas.openxmlformats.org/officeDocument/2006/relationships" r:blip="">
+    <dgm:ruleLst/>
+    <dgm:forEach name="nodesForEach" axis="ch" ptType="node">
+      <dgm:layoutNode name="node">
+        <dgm:varLst>
+          <dgm:bulletEnabled val="1"/>
+        </dgm:varLst>
+        <dgm:alg type="tx"/>
+        <dgm:shape xmlns:r="http://schemas.openxmlformats.org/officeDocument/2006/relationships" type="rect" r:blip="">
           <dgm:adjLst/>
         </dgm:shape>
-        <dgm:presOf/>
-        <dgm:choose name="Name4">
-          <dgm:if name="Name5" func="var" arg="dir" op="equ" val="norm">
-            <dgm:constrLst>
-              <dgm:constr type="h" refType="w" fact="1000"/>
-              <dgm:constr type="l" for="ch" forName="parTx"/>
-              <dgm:constr type="w" for="ch" forName="parTx" refType="w" fact="0.83"/>
-              <dgm:constr type="t" for="ch" forName="parTx"/>
-              <dgm:constr type="l" for="ch" forName="parSh"/>
-              <dgm:constr type="w" for="ch" forName="parSh" refType="w" refFor="ch" refForName="parTx"/>
-              <dgm:constr type="t" for="ch" forName="parSh"/>
-              <dgm:constr type="l" for="ch" forName="desTx" refType="w" fact="0.17"/>
-              <dgm:constr type="w" for="ch" forName="desTx" refType="w" refFor="ch" refForName="parTx"/>
-              <dgm:constr type="t" for="ch" forName="desTx" refType="h" refFor="ch" refForName="parTx"/>
-            </dgm:constrLst>
-          </dgm:if>
-          <dgm:else name="Name6">
-            <dgm:constrLst>
-              <dgm:constr type="h" refType="w" fact="1000"/>
-              <dgm:constr type="l" for="ch" forName="parTx" refType="w" fact="0.17"/>
-              <dgm:constr type="w" for="ch" forName="parTx" refType="w" fact="0.83"/>
-              <dgm:constr type="t" for="ch" forName="parTx"/>
-              <dgm:constr type="l" for="ch" forName="parSh" refType="w" fact="0.15"/>
-              <dgm:constr type="w" for="ch" forName="parSh" refType="w" refFor="ch" refForName="parTx"/>
-              <dgm:constr type="t" for="ch" forName="parSh"/>
-              <dgm:constr type="l" for="ch" forName="desTx"/>
-              <dgm:constr type="w" for="ch" forName="desTx" refType="w" refFor="ch" refForName="parTx"/>
-              <dgm:constr type="t" for="ch" forName="desTx" refType="h" refFor="ch" refForName="parTx"/>
-            </dgm:constrLst>
-          </dgm:else>
-        </dgm:choose>
+        <dgm:presOf axis="desOrSelf" ptType="node"/>
+        <dgm:constrLst>
+          <dgm:constr type="h" refType="w" fact="0.6"/>
+        </dgm:constrLst>
         <dgm:ruleLst>
-          <dgm:rule type="h" val="INF" fact="NaN" max="NaN"/>
+          <dgm:rule type="primFontSz" val="5" fact="NaN" max="NaN"/>
         </dgm:ruleLst>
-        <dgm:layoutNode name="parTx">
-          <dgm:varLst>
-            <dgm:chMax val="0"/>
-            <dgm:chPref val="0"/>
-            <dgm:bulletEnabled val="1"/>
-          </dgm:varLst>
-          <dgm:alg type="tx">
-            <dgm:param type="parTxLTRAlign" val="l"/>
-            <dgm:param type="parTxRTLAlign" val="r"/>
-            <dgm:param type="txAnchorVert" val="t"/>
-          </dgm:alg>
-          <dgm:shape xmlns:r="http://schemas.openxmlformats.org/officeDocument/2006/relationships" type="rect" r:blip="" zOrderOff="1" hideGeom="1">
-            <dgm:adjLst>
-              <dgm:adj idx="1" val="0.1"/>
-            </dgm:adjLst>
-          </dgm:shape>
-          <dgm:presOf axis="self" ptType="node"/>
-          <dgm:constrLst>
-            <dgm:constr type="h" refType="w" op="lte" fact="0.4"/>
-            <dgm:constr type="bMarg" refType="primFontSz" fact="0.3"/>
-            <dgm:constr type="h"/>
-          </dgm:constrLst>
-          <dgm:ruleLst>
-            <dgm:rule type="h" val="INF" fact="NaN" max="NaN"/>
-          </dgm:ruleLst>
-        </dgm:layoutNode>
-        <dgm:layoutNode name="parSh">
-          <dgm:alg type="sp"/>
-          <dgm:shape xmlns:r="http://schemas.openxmlformats.org/officeDocument/2006/relationships" type="roundRect" r:blip="">
-            <dgm:adjLst>
-              <dgm:adj idx="1" val="0.1"/>
-            </dgm:adjLst>
-          </dgm:shape>
-          <dgm:presOf axis="self" ptType="node"/>
-          <dgm:constrLst>
-            <dgm:constr type="h"/>
-          </dgm:constrLst>
-          <dgm:ruleLst/>
-        </dgm:layoutNode>
-        <dgm:layoutNode name="desTx" styleLbl="fgAcc1">
-          <dgm:varLst>
-            <dgm:bulletEnabled val="1"/>
-          </dgm:varLst>
-          <dgm:alg type="tx">
-            <dgm:param type="stBulletLvl" val="1"/>
-          </dgm:alg>
-          <dgm:shape xmlns:r="http://schemas.openxmlformats.org/officeDocument/2006/relationships" type="roundRect" r:blip="">
-            <dgm:adjLst>
-              <dgm:adj idx="1" val="0.1"/>
-            </dgm:adjLst>
-          </dgm:shape>
-          <dgm:presOf axis="des" ptType="node"/>
-          <dgm:constrLst>
-            <dgm:constr type="secFontSz" val="65"/>
-            <dgm:constr type="primFontSz" refType="secFontSz"/>
-            <dgm:constr type="h"/>
-          </dgm:constrLst>
-          <dgm:ruleLst>
-            <dgm:rule type="h" val="INF" fact="NaN" max="NaN"/>
-          </dgm:ruleLst>
-        </dgm:layoutNode>
       </dgm:layoutNode>
       <dgm:forEach name="sibTransForEach" axis="followSib" ptType="sibTrans" cnt="1">
         <dgm:layoutNode name="sibTrans">
-          <dgm:alg type="conn">
-            <dgm:param type="begPts" val="auto"/>
-            <dgm:param type="endPts" val="auto"/>
-            <dgm:param type="srcNode" val="parTx"/>
-            <dgm:param type="dstNode" val="parTx"/>
-          </dgm:alg>
-          <dgm:shape xmlns:r="http://schemas.openxmlformats.org/officeDocument/2006/relationships" type="conn" r:blip="">
+          <dgm:choose name="Name4">
+            <dgm:if name="Name5" axis="self" func="var" arg="dir" op="equ" val="norm">
+              <dgm:alg type="conn">
+                <dgm:param type="connRout" val="bend"/>
+                <dgm:param type="dim" val="1D"/>
+                <dgm:param type="begPts" val="midR bCtr"/>
+                <dgm:param type="endPts" val="midL tCtr"/>
+              </dgm:alg>
+            </dgm:if>
+            <dgm:else name="Name6">
+              <dgm:alg type="conn">
+                <dgm:param type="connRout" val="bend"/>
+                <dgm:param type="dim" val="1D"/>
+                <dgm:param type="begPts" val="midL bCtr"/>
+                <dgm:param type="endPts" val="midR tCtr"/>
+              </dgm:alg>
+            </dgm:else>
+          </dgm:choose>
+          <dgm:shape xmlns:r="http://schemas.openxmlformats.org/officeDocument/2006/relationships" type="conn" r:blip="" zOrderOff="-2">
             <dgm:adjLst/>
           </dgm:shape>
           <dgm:presOf axis="self"/>
           <dgm:constrLst>
-            <dgm:constr type="h" refType="w" fact="0.62"/>
-            <dgm:constr type="connDist"/>
-            <dgm:constr type="begPad" refType="connDist" fact="0.25"/>
-            <dgm:constr type="endPad" refType="connDist" fact="0.22"/>
+            <dgm:constr type="begPad" val="-0.05"/>
+            <dgm:constr type="endPad" val="0.9"/>
+            <dgm:constr type="userA" for="ch" refType="connDist"/>
           </dgm:constrLst>
           <dgm:ruleLst/>
-          <dgm:layoutNode name="connTx">
+          <dgm:layoutNode name="connectorText">
             <dgm:alg type="tx">
-              <dgm:param type="autoTxRot" val="grav"/>
+              <dgm:param type="autoTxRot" val="upr"/>
             </dgm:alg>
-            <dgm:shape xmlns:r="http://schemas.openxmlformats.org/officeDocument/2006/relationships" type="conn" r:blip="" hideGeom="1">
+            <dgm:shape xmlns:r="http://schemas.openxmlformats.org/officeDocument/2006/relationships" type="rect" r:blip="" hideGeom="1">
               <dgm:adjLst/>
             </dgm:shape>
             <dgm:presOf axis="self"/>
             <dgm:constrLst>
-              <dgm:constr type="lMarg"/>
-              <dgm:constr type="rMarg"/>
+              <dgm:constr type="userA"/>
+              <dgm:constr type="userB"/>
+              <dgm:constr type="w" refType="userA" fact="0.05"/>
+              <dgm:constr type="h" refType="userB" fact="0.01"/>
+              <dgm:constr type="lMarg" val="1"/>
+              <dgm:constr type="rMarg" val="1"/>
               <dgm:constr type="tMarg"/>
               <dgm:constr type="bMarg"/>
             </dgm:constrLst>
             <dgm:ruleLst>
+              <dgm:rule type="w" val="NaN" fact="0.6" max="NaN"/>
+              <dgm:rule type="h" val="NaN" fact="0.6" max="NaN"/>
               <dgm:rule type="primFontSz" val="5" fact="NaN" max="NaN"/>
             </dgm:ruleLst>
           </dgm:layoutNode>
@@ -13639,7 +12985,7 @@
 </file>
 
 <file path=customXml/itemProps1.xml><?xml version="1.0" encoding="utf-8"?>
-<ds:datastoreItem xmlns:ds="http://schemas.openxmlformats.org/officeDocument/2006/customXml" ds:itemID="{4264BD0B-72E3-4909-B06F-069B7AB8DBFD}">
+<ds:datastoreItem xmlns:ds="http://schemas.openxmlformats.org/officeDocument/2006/customXml" ds:itemID="{12C2AF3F-1E39-4FE9-83F0-D264AEF87061}">
   <ds:schemaRefs>
     <ds:schemaRef ds:uri="http://schemas.openxmlformats.org/officeDocument/2006/bibliography"/>
   </ds:schemaRefs>

--- a/Trabalho Final/Relatório TP2.docx
+++ b/Trabalho Final/Relatório TP2.docx
@@ -76,8 +76,16 @@
       <w:r>
         <w:rPr>
           <w:rFonts w:ascii="Roboto" w:hAnsi="Roboto"/>
-        </w:rPr>
-        <w:t>Programação e Desenvolvimento de Software II – Turma TM2</w:t>
+          <w:sz w:val="56"/>
+          <w:szCs w:val="20"/>
+        </w:rPr>
+        <w:t xml:space="preserve">Programação e Desenvolvimento de Software II </w:t>
+      </w:r>
+      <w:r>
+        <w:rPr>
+          <w:rFonts w:ascii="Roboto" w:hAnsi="Roboto"/>
+        </w:rPr>
+        <w:t>– Turma TM2</w:t>
       </w:r>
     </w:p>
     <w:p>
@@ -422,7 +430,14 @@
           <w:rFonts w:ascii="Roboto" w:hAnsi="Roboto"/>
           <w:lang w:val="pt-BR"/>
         </w:rPr>
-        <w:t>Na prática de programação orientada a objetos estaremos atentos em nossos programas para pontos como:</w:t>
+        <w:t xml:space="preserve">Na prática de programação orientada a objetos </w:t>
+      </w:r>
+      <w:r>
+        <w:rPr>
+          <w:rFonts w:ascii="Roboto" w:hAnsi="Roboto"/>
+          <w:lang w:val="pt-BR"/>
+        </w:rPr>
+        <w:t xml:space="preserve">tem como foco os aspectos: </w:t>
       </w:r>
     </w:p>
     <w:p>
@@ -430,121 +445,197 @@
         <w:pStyle w:val="Commarcadores"/>
         <w:numPr>
           <w:ilvl w:val="0"/>
-          <w:numId w:val="0"/>
+          <w:numId w:val="21"/>
         </w:numPr>
-        <w:ind w:left="720"/>
-        <w:rPr>
-          <w:rFonts w:ascii="Roboto" w:hAnsi="Roboto"/>
-          <w:lang w:val="pt-BR"/>
-        </w:rPr>
-      </w:pPr>
+        <w:rPr>
+          <w:rFonts w:ascii="Roboto" w:hAnsi="Roboto"/>
+          <w:lang w:val="pt-BR"/>
+        </w:rPr>
+      </w:pPr>
+      <w:r>
+        <w:rPr>
+          <w:rFonts w:ascii="Roboto" w:hAnsi="Roboto"/>
+          <w:lang w:val="pt-BR"/>
+        </w:rPr>
+        <w:t>Procedural</w:t>
+      </w:r>
+      <w:r>
+        <w:rPr>
+          <w:rFonts w:ascii="Roboto" w:hAnsi="Roboto"/>
+          <w:lang w:val="pt-BR"/>
+        </w:rPr>
+        <w:t>.</w:t>
+      </w:r>
     </w:p>
     <w:p>
       <w:pPr>
         <w:pStyle w:val="Commarcadores"/>
-        <w:rPr>
-          <w:rFonts w:ascii="Roboto" w:hAnsi="Roboto"/>
-          <w:lang w:val="pt-BR"/>
-        </w:rPr>
-      </w:pPr>
-      <w:r>
-        <w:rPr>
-          <w:rFonts w:ascii="Roboto" w:hAnsi="Roboto"/>
-          <w:lang w:val="pt-BR"/>
-        </w:rPr>
-        <w:t>Procedural</w:t>
+        <w:numPr>
+          <w:ilvl w:val="0"/>
+          <w:numId w:val="21"/>
+        </w:numPr>
+        <w:rPr>
+          <w:rFonts w:ascii="Roboto" w:hAnsi="Roboto"/>
+          <w:lang w:val="pt-BR"/>
+        </w:rPr>
+      </w:pPr>
+      <w:r>
+        <w:rPr>
+          <w:rFonts w:ascii="Roboto" w:hAnsi="Roboto"/>
+          <w:lang w:val="pt-BR"/>
+        </w:rPr>
+        <w:t>Funcional</w:t>
+      </w:r>
+      <w:r>
+        <w:rPr>
+          <w:rFonts w:ascii="Roboto" w:hAnsi="Roboto"/>
+          <w:lang w:val="pt-BR"/>
+        </w:rPr>
+        <w:t>.</w:t>
       </w:r>
     </w:p>
     <w:p>
       <w:pPr>
         <w:pStyle w:val="Commarcadores"/>
-        <w:rPr>
-          <w:rFonts w:ascii="Roboto" w:hAnsi="Roboto"/>
-          <w:lang w:val="pt-BR"/>
-        </w:rPr>
-      </w:pPr>
-      <w:r>
-        <w:rPr>
-          <w:rFonts w:ascii="Roboto" w:hAnsi="Roboto"/>
-          <w:lang w:val="pt-BR"/>
-        </w:rPr>
-        <w:t>Funcional</w:t>
+        <w:numPr>
+          <w:ilvl w:val="0"/>
+          <w:numId w:val="21"/>
+        </w:numPr>
+        <w:rPr>
+          <w:rFonts w:ascii="Roboto" w:hAnsi="Roboto"/>
+          <w:lang w:val="pt-BR"/>
+        </w:rPr>
+      </w:pPr>
+      <w:r>
+        <w:rPr>
+          <w:rFonts w:ascii="Roboto" w:hAnsi="Roboto"/>
+          <w:lang w:val="pt-BR"/>
+        </w:rPr>
+        <w:t>Lógico</w:t>
+      </w:r>
+      <w:r>
+        <w:rPr>
+          <w:rFonts w:ascii="Roboto" w:hAnsi="Roboto"/>
+          <w:lang w:val="pt-BR"/>
+        </w:rPr>
+        <w:t>.</w:t>
       </w:r>
     </w:p>
     <w:p>
       <w:pPr>
         <w:pStyle w:val="Commarcadores"/>
-        <w:rPr>
-          <w:rFonts w:ascii="Roboto" w:hAnsi="Roboto"/>
-          <w:lang w:val="pt-BR"/>
-        </w:rPr>
-      </w:pPr>
-      <w:r>
-        <w:rPr>
-          <w:rFonts w:ascii="Roboto" w:hAnsi="Roboto"/>
-          <w:lang w:val="pt-BR"/>
-        </w:rPr>
-        <w:t>Lógico</w:t>
+        <w:numPr>
+          <w:ilvl w:val="0"/>
+          <w:numId w:val="21"/>
+        </w:numPr>
+        <w:rPr>
+          <w:rFonts w:ascii="Roboto" w:hAnsi="Roboto"/>
+          <w:lang w:val="pt-BR"/>
+        </w:rPr>
+      </w:pPr>
+      <w:r>
+        <w:rPr>
+          <w:rFonts w:ascii="Roboto" w:hAnsi="Roboto"/>
+          <w:lang w:val="pt-BR"/>
+        </w:rPr>
+        <w:t>Orientado a objet</w:t>
+      </w:r>
+      <w:r>
+        <w:rPr>
+          <w:rFonts w:ascii="Roboto" w:hAnsi="Roboto"/>
+          <w:lang w:val="pt-BR"/>
+        </w:rPr>
+        <w:t>o</w:t>
+      </w:r>
+      <w:r>
+        <w:rPr>
+          <w:rFonts w:ascii="Roboto" w:hAnsi="Roboto"/>
+          <w:lang w:val="pt-BR"/>
+        </w:rPr>
+        <w:t>.</w:t>
       </w:r>
     </w:p>
     <w:p>
       <w:pPr>
         <w:pStyle w:val="Commarcadores"/>
-        <w:rPr>
-          <w:rFonts w:ascii="Roboto" w:hAnsi="Roboto"/>
-          <w:lang w:val="pt-BR"/>
-        </w:rPr>
-      </w:pPr>
-      <w:r>
-        <w:rPr>
-          <w:rFonts w:ascii="Roboto" w:hAnsi="Roboto"/>
-          <w:lang w:val="pt-BR"/>
-        </w:rPr>
-        <w:t>Orientado a objet</w:t>
-      </w:r>
-      <w:r>
-        <w:rPr>
-          <w:rFonts w:ascii="Roboto" w:hAnsi="Roboto"/>
-          <w:lang w:val="pt-BR"/>
-        </w:rPr>
-        <w:t>o</w:t>
+        <w:numPr>
+          <w:ilvl w:val="0"/>
+          <w:numId w:val="21"/>
+        </w:numPr>
+        <w:rPr>
+          <w:rFonts w:ascii="Roboto" w:hAnsi="Roboto"/>
+          <w:lang w:val="pt-BR"/>
+        </w:rPr>
+      </w:pPr>
+      <w:r>
+        <w:rPr>
+          <w:rFonts w:ascii="Roboto" w:hAnsi="Roboto"/>
+          <w:lang w:val="pt-BR"/>
+        </w:rPr>
+        <w:t>Compatibilidade</w:t>
+      </w:r>
+      <w:r>
+        <w:rPr>
+          <w:rFonts w:ascii="Roboto" w:hAnsi="Roboto"/>
+          <w:lang w:val="pt-BR"/>
+        </w:rPr>
+        <w:t>.</w:t>
       </w:r>
     </w:p>
     <w:p>
       <w:pPr>
         <w:pStyle w:val="Commarcadores"/>
-        <w:rPr>
-          <w:rFonts w:ascii="Roboto" w:hAnsi="Roboto"/>
-          <w:lang w:val="pt-BR"/>
-        </w:rPr>
-      </w:pPr>
-      <w:r>
-        <w:rPr>
-          <w:rFonts w:ascii="Roboto" w:hAnsi="Roboto"/>
-          <w:lang w:val="pt-BR"/>
-        </w:rPr>
-        <w:t>-Compatibilidade, portabilidade.</w:t>
+        <w:numPr>
+          <w:ilvl w:val="0"/>
+          <w:numId w:val="21"/>
+        </w:numPr>
+        <w:rPr>
+          <w:rFonts w:ascii="Roboto" w:hAnsi="Roboto"/>
+          <w:lang w:val="pt-BR"/>
+        </w:rPr>
+      </w:pPr>
+      <w:r>
+        <w:rPr>
+          <w:rFonts w:ascii="Roboto" w:hAnsi="Roboto"/>
+          <w:lang w:val="pt-BR"/>
+        </w:rPr>
+        <w:t>P</w:t>
+      </w:r>
+      <w:r>
+        <w:rPr>
+          <w:rFonts w:ascii="Roboto" w:hAnsi="Roboto"/>
+          <w:lang w:val="pt-BR"/>
+        </w:rPr>
+        <w:t>ortabilidade.</w:t>
       </w:r>
     </w:p>
     <w:p>
       <w:pPr>
         <w:pStyle w:val="Commarcadores"/>
-        <w:rPr>
-          <w:rFonts w:ascii="Roboto" w:hAnsi="Roboto"/>
-          <w:lang w:val="pt-BR"/>
-        </w:rPr>
-      </w:pPr>
-      <w:r>
-        <w:rPr>
-          <w:rFonts w:ascii="Roboto" w:hAnsi="Roboto"/>
-          <w:lang w:val="pt-BR"/>
-        </w:rPr>
-        <w:t>-Segurança.</w:t>
+        <w:numPr>
+          <w:ilvl w:val="0"/>
+          <w:numId w:val="21"/>
+        </w:numPr>
+        <w:rPr>
+          <w:rFonts w:ascii="Roboto" w:hAnsi="Roboto"/>
+          <w:lang w:val="pt-BR"/>
+        </w:rPr>
+      </w:pPr>
+      <w:r>
+        <w:rPr>
+          <w:rFonts w:ascii="Roboto" w:hAnsi="Roboto"/>
+          <w:lang w:val="pt-BR"/>
+        </w:rPr>
+        <w:t>Segurança.</w:t>
       </w:r>
     </w:p>
     <w:p>
       <w:pPr>
         <w:pStyle w:val="Commarcadores"/>
+        <w:numPr>
+          <w:ilvl w:val="0"/>
+          <w:numId w:val="21"/>
+        </w:numPr>
         <w:rPr>
           <w:rFonts w:ascii="Roboto" w:hAnsi="Roboto"/>
           <w:lang w:val="pt-BR"/>
@@ -561,6 +652,10 @@
     <w:p>
       <w:pPr>
         <w:pStyle w:val="Commarcadores"/>
+        <w:numPr>
+          <w:ilvl w:val="0"/>
+          <w:numId w:val="21"/>
+        </w:numPr>
         <w:rPr>
           <w:rFonts w:ascii="Roboto" w:hAnsi="Roboto"/>
           <w:lang w:val="pt-BR"/>
@@ -577,6 +672,10 @@
     <w:p>
       <w:pPr>
         <w:pStyle w:val="Commarcadores"/>
+        <w:numPr>
+          <w:ilvl w:val="0"/>
+          <w:numId w:val="21"/>
+        </w:numPr>
         <w:rPr>
           <w:rFonts w:ascii="Roboto" w:hAnsi="Roboto"/>
           <w:lang w:val="pt-BR"/>
@@ -593,6 +692,10 @@
     <w:p>
       <w:pPr>
         <w:pStyle w:val="Commarcadores"/>
+        <w:numPr>
+          <w:ilvl w:val="0"/>
+          <w:numId w:val="21"/>
+        </w:numPr>
         <w:rPr>
           <w:rFonts w:ascii="Roboto" w:hAnsi="Roboto"/>
           <w:lang w:val="pt-BR"/>
@@ -646,14 +749,29 @@
           <w:lang w:val="pt-BR"/>
         </w:rPr>
       </w:pPr>
-      <w:r>
+    </w:p>
+    <w:p>
+      <w:pPr>
+        <w:pStyle w:val="Commarcadores"/>
+        <w:numPr>
+          <w:ilvl w:val="0"/>
+          <w:numId w:val="0"/>
+        </w:numPr>
+        <w:ind w:left="360"/>
         <w:rPr>
           <w:rFonts w:ascii="Roboto" w:hAnsi="Roboto"/>
           <w:sz w:val="24"/>
           <w:szCs w:val="24"/>
           <w:lang w:val="pt-BR"/>
         </w:rPr>
-        <w:lastRenderedPageBreak/>
+      </w:pPr>
+      <w:r>
+        <w:rPr>
+          <w:rFonts w:ascii="Roboto" w:hAnsi="Roboto"/>
+          <w:sz w:val="24"/>
+          <w:szCs w:val="24"/>
+          <w:lang w:val="pt-BR"/>
+        </w:rPr>
         <w:t>Definições</w:t>
       </w:r>
       <w:r>
@@ -996,38 +1114,77 @@
         </w:rPr>
         <w:t xml:space="preserve"> o qual tem como atrações: cinema, shows de música, peças de teatro e concertos. </w:t>
       </w:r>
-      <w:bookmarkStart w:id="1" w:name="_GoBack"/>
-      <w:bookmarkEnd w:id="1"/>
-    </w:p>
-    <w:p>
-      <w:pPr>
-        <w:rPr>
-          <w:rFonts w:ascii="Roboto" w:hAnsi="Roboto"/>
-          <w:lang w:val="pt-BR"/>
-        </w:rPr>
-      </w:pPr>
-      <w:r>
-        <w:rPr>
-          <w:rFonts w:ascii="Roboto" w:hAnsi="Roboto"/>
-          <w:lang w:val="pt-BR"/>
-        </w:rPr>
-        <w:t xml:space="preserve">De maneira visual, o fluxograma abaixo exemplifica como foi </w:t>
-      </w:r>
-      <w:r>
-        <w:rPr>
-          <w:rFonts w:ascii="Roboto" w:hAnsi="Roboto"/>
-          <w:lang w:val="pt-BR"/>
-        </w:rPr>
-        <w:t>estruturada o caminho do cliente, desde o cadastro de seus dados pessoais até a impressão do bilhete para o evento.</w:t>
-      </w:r>
-    </w:p>
-    <w:p>
-      <w:pPr>
-        <w:rPr>
-          <w:rFonts w:ascii="Roboto" w:hAnsi="Roboto"/>
-          <w:lang w:val="pt-BR"/>
-        </w:rPr>
-      </w:pPr>
+    </w:p>
+    <w:p>
+      <w:pPr>
+        <w:rPr>
+          <w:rFonts w:ascii="Roboto" w:hAnsi="Roboto"/>
+          <w:lang w:val="pt-BR"/>
+        </w:rPr>
+      </w:pPr>
+      <w:r>
+        <w:rPr>
+          <w:rFonts w:ascii="Roboto" w:hAnsi="Roboto"/>
+          <w:lang w:val="pt-BR"/>
+        </w:rPr>
+        <w:t xml:space="preserve">De maneira visual, o fluxograma abaixo </w:t>
+      </w:r>
+      <w:r>
+        <w:rPr>
+          <w:rFonts w:ascii="Roboto" w:hAnsi="Roboto"/>
+          <w:lang w:val="pt-BR"/>
+        </w:rPr>
+        <w:t xml:space="preserve">mostra </w:t>
+      </w:r>
+      <w:r>
+        <w:rPr>
+          <w:rFonts w:ascii="Roboto" w:hAnsi="Roboto"/>
+          <w:lang w:val="pt-BR"/>
+        </w:rPr>
+        <w:t xml:space="preserve">como </w:t>
+      </w:r>
+      <w:r>
+        <w:rPr>
+          <w:rFonts w:ascii="Roboto" w:hAnsi="Roboto"/>
+          <w:lang w:val="pt-BR"/>
+        </w:rPr>
+        <w:t>será</w:t>
+      </w:r>
+      <w:r>
+        <w:rPr>
+          <w:rFonts w:ascii="Roboto" w:hAnsi="Roboto"/>
+          <w:lang w:val="pt-BR"/>
+        </w:rPr>
+        <w:t xml:space="preserve"> </w:t>
+      </w:r>
+      <w:r>
+        <w:rPr>
+          <w:rFonts w:ascii="Roboto" w:hAnsi="Roboto"/>
+          <w:lang w:val="pt-BR"/>
+        </w:rPr>
+        <w:t>estruturad</w:t>
+      </w:r>
+      <w:r>
+        <w:rPr>
+          <w:rFonts w:ascii="Roboto" w:hAnsi="Roboto"/>
+          <w:lang w:val="pt-BR"/>
+        </w:rPr>
+        <w:t>o</w:t>
+      </w:r>
+      <w:r>
+        <w:rPr>
+          <w:rFonts w:ascii="Roboto" w:hAnsi="Roboto"/>
+          <w:lang w:val="pt-BR"/>
+        </w:rPr>
+        <w:t xml:space="preserve"> o caminho do cliente, desde o cadastro de seus dados pessoais até a impressão do bilhete para o evento.</w:t>
+      </w:r>
+      <w:r>
+        <w:rPr>
+          <w:rFonts w:ascii="Roboto" w:hAnsi="Roboto"/>
+          <w:lang w:val="pt-BR"/>
+        </w:rPr>
+        <w:t xml:space="preserve"> Para esse caso, foi exemplificado para o evento Cinema.</w:t>
+      </w:r>
     </w:p>
     <w:p>
       <w:pPr>
@@ -1043,9 +1200,17 @@
           <w:lang w:val="pt-BR"/>
         </w:rPr>
         <w:drawing>
-          <wp:inline distT="0" distB="0" distL="0" distR="0" wp14:anchorId="6C7B080C" wp14:editId="63643B95">
-            <wp:extent cx="5274310" cy="3076575"/>
-            <wp:effectExtent l="0" t="0" r="21590" b="0"/>
+          <wp:anchor distT="0" distB="0" distL="114300" distR="114300" simplePos="0" relativeHeight="251658240" behindDoc="0" locked="0" layoutInCell="1" allowOverlap="1" wp14:anchorId="6C7B080C" wp14:editId="2BC4177C">
+            <wp:simplePos x="0" y="0"/>
+            <wp:positionH relativeFrom="margin">
+              <wp:align>center</wp:align>
+            </wp:positionH>
+            <wp:positionV relativeFrom="paragraph">
+              <wp:posOffset>206913</wp:posOffset>
+            </wp:positionV>
+            <wp:extent cx="6272335" cy="3505835"/>
+            <wp:effectExtent l="0" t="0" r="33655" b="0"/>
+            <wp:wrapSquare wrapText="bothSides"/>
             <wp:docPr id="7" name="Diagrama 7"/>
             <wp:cNvGraphicFramePr/>
             <a:graphic xmlns:a="http://schemas.openxmlformats.org/drawingml/2006/main">
@@ -1053,7 +1218,7 @@
                 <dgm:relIds xmlns:dgm="http://schemas.openxmlformats.org/drawingml/2006/diagram" xmlns:r="http://schemas.openxmlformats.org/officeDocument/2006/relationships" r:dm="rId8" r:lo="rId9" r:qs="rId10" r:cs="rId11"/>
               </a:graphicData>
             </a:graphic>
-          </wp:inline>
+          </wp:anchor>
         </w:drawing>
       </w:r>
     </w:p>
@@ -1069,92 +1234,13 @@
       <w:pPr>
         <w:rPr>
           <w:rFonts w:ascii="Roboto" w:hAnsi="Roboto"/>
-          <w:lang w:val="pt-BR"/>
-        </w:rPr>
-      </w:pPr>
-    </w:p>
-    <w:p>
-      <w:pPr>
-        <w:rPr>
-          <w:rFonts w:ascii="Roboto" w:hAnsi="Roboto"/>
-          <w:lang w:val="pt-BR"/>
-        </w:rPr>
-      </w:pPr>
-    </w:p>
-    <w:p>
-      <w:pPr>
-        <w:rPr>
-          <w:rFonts w:ascii="Roboto" w:hAnsi="Roboto"/>
-          <w:lang w:val="pt-BR"/>
-        </w:rPr>
-      </w:pPr>
-    </w:p>
-    <w:p>
-      <w:pPr>
-        <w:rPr>
-          <w:rFonts w:ascii="Roboto" w:hAnsi="Roboto"/>
-          <w:lang w:val="pt-BR"/>
-        </w:rPr>
-      </w:pPr>
-    </w:p>
-    <w:p>
-      <w:pPr>
-        <w:rPr>
-          <w:rFonts w:ascii="Roboto" w:hAnsi="Roboto"/>
-          <w:lang w:val="pt-BR"/>
-        </w:rPr>
-      </w:pPr>
-    </w:p>
-    <w:p>
-      <w:pPr>
-        <w:rPr>
-          <w:rFonts w:ascii="Roboto" w:hAnsi="Roboto"/>
-          <w:lang w:val="pt-BR"/>
-        </w:rPr>
-      </w:pPr>
-    </w:p>
-    <w:p>
-      <w:pPr>
-        <w:rPr>
-          <w:rFonts w:ascii="Roboto" w:hAnsi="Roboto"/>
-          <w:lang w:val="pt-BR"/>
-        </w:rPr>
-      </w:pPr>
-    </w:p>
-    <w:p>
-      <w:pPr>
-        <w:rPr>
-          <w:rFonts w:ascii="Roboto" w:hAnsi="Roboto"/>
-          <w:lang w:val="pt-BR"/>
-        </w:rPr>
-      </w:pPr>
-    </w:p>
-    <w:p>
-      <w:pPr>
-        <w:rPr>
-          <w:rFonts w:ascii="Roboto" w:hAnsi="Roboto"/>
-          <w:lang w:val="pt-BR"/>
-        </w:rPr>
-      </w:pPr>
-    </w:p>
-    <w:p>
-      <w:pPr>
-        <w:rPr>
-          <w:rFonts w:ascii="Roboto" w:hAnsi="Roboto"/>
-          <w:lang w:val="pt-BR"/>
-        </w:rPr>
-      </w:pPr>
-    </w:p>
-    <w:p>
-      <w:pPr>
-        <w:rPr>
-          <w:rFonts w:ascii="Roboto" w:hAnsi="Roboto"/>
-        </w:rPr>
-      </w:pPr>
-      <w:r>
-        <w:rPr>
-          <w:rFonts w:ascii="Roboto" w:hAnsi="Roboto"/>
-        </w:rPr>
+        </w:rPr>
+      </w:pPr>
+      <w:r>
+        <w:rPr>
+          <w:rFonts w:ascii="Roboto" w:hAnsi="Roboto"/>
+        </w:rPr>
+        <w:lastRenderedPageBreak/>
         <w:t>Cada evento</w:t>
       </w:r>
       <w:r>
@@ -1273,6 +1359,12 @@
         </w:rPr>
         <w:t xml:space="preserve"> diagrama UML apresentado abaixo. </w:t>
       </w:r>
+      <w:r>
+        <w:rPr>
+          <w:rFonts w:ascii="Roboto" w:hAnsi="Roboto"/>
+        </w:rPr>
+        <w:t xml:space="preserve">Além disso, segue a mesma logica exposta no fluxograma que o o usario faz dentro da interface. </w:t>
+      </w:r>
     </w:p>
     <w:p>
       <w:pPr>
@@ -1292,9 +1384,9 @@
           <w:rFonts w:ascii="Roboto" w:hAnsi="Roboto"/>
         </w:rPr>
         <w:drawing>
-          <wp:inline distT="0" distB="0" distL="0" distR="0" wp14:anchorId="0EFD1927" wp14:editId="7C29C7D6">
-            <wp:extent cx="5274310" cy="2687320"/>
-            <wp:effectExtent l="0" t="0" r="2540" b="0"/>
+          <wp:inline distT="0" distB="0" distL="0" distR="0" wp14:anchorId="0EFD1927" wp14:editId="71244300">
+            <wp:extent cx="5660085" cy="2883877"/>
+            <wp:effectExtent l="0" t="0" r="0" b="0"/>
             <wp:docPr id="1" name="Imagem 1"/>
             <wp:cNvGraphicFramePr>
               <a:graphicFrameLocks xmlns:a="http://schemas.openxmlformats.org/drawingml/2006/main" noChangeAspect="1"/>
@@ -1315,7 +1407,7 @@
                   <pic:spPr>
                     <a:xfrm>
                       <a:off x="0" y="0"/>
-                      <a:ext cx="5274310" cy="2687320"/>
+                      <a:ext cx="5674444" cy="2891193"/>
                     </a:xfrm>
                     <a:prstGeom prst="rect">
                       <a:avLst/>
@@ -1332,49 +1424,6 @@
       <w:pPr>
         <w:rPr>
           <w:rFonts w:ascii="Roboto" w:hAnsi="Roboto"/>
-        </w:rPr>
-      </w:pPr>
-    </w:p>
-    <w:p>
-      <w:pPr>
-        <w:rPr>
-          <w:rFonts w:ascii="Roboto" w:hAnsi="Roboto"/>
-          <w:noProof/>
-          <w:lang w:val="pt-BR"/>
-        </w:rPr>
-      </w:pPr>
-      <w:r>
-        <w:rPr>
-          <w:rFonts w:ascii="Roboto" w:hAnsi="Roboto"/>
-          <w:noProof/>
-          <w:lang w:val="pt-BR"/>
-        </w:rPr>
-        <w:br w:type="page"/>
-      </w:r>
-    </w:p>
-    <w:p>
-      <w:pPr>
-        <w:jc w:val="center"/>
-        <w:rPr>
-          <w:rFonts w:ascii="Roboto" w:hAnsi="Roboto"/>
-          <w:lang w:val="pt-BR"/>
-        </w:rPr>
-      </w:pPr>
-    </w:p>
-    <w:p>
-      <w:pPr>
-        <w:jc w:val="center"/>
-        <w:rPr>
-          <w:rFonts w:ascii="Roboto" w:hAnsi="Roboto"/>
-          <w:lang w:val="pt-BR"/>
-        </w:rPr>
-      </w:pPr>
-    </w:p>
-    <w:p>
-      <w:pPr>
-        <w:jc w:val="center"/>
-        <w:rPr>
-          <w:rFonts w:ascii="Roboto" w:hAnsi="Roboto"/>
           <w:lang w:val="pt-BR"/>
         </w:rPr>
       </w:pPr>
@@ -1392,278 +1441,56 @@
           <w:rFonts w:ascii="Roboto" w:hAnsi="Roboto"/>
           <w:lang w:val="pt-BR"/>
         </w:rPr>
-        <w:t>ABORDAGEM E FUNÇÕES UTILIZADAS</w:t>
-      </w:r>
-    </w:p>
-    <w:p>
-      <w:pPr>
-        <w:rPr>
-          <w:rFonts w:ascii="Roboto" w:hAnsi="Roboto"/>
-          <w:lang w:val="pt-BR"/>
-        </w:rPr>
-      </w:pPr>
-    </w:p>
-    <w:p>
-      <w:pPr>
-        <w:rPr>
-          <w:rFonts w:ascii="Roboto" w:hAnsi="Roboto"/>
-          <w:lang w:val="pt-BR"/>
-        </w:rPr>
-      </w:pPr>
-      <w:r>
-        <w:rPr>
-          <w:rFonts w:ascii="Roboto" w:hAnsi="Roboto"/>
-          <w:lang w:val="pt-BR"/>
-        </w:rPr>
-        <w:t xml:space="preserve">Sendo o mais prático e objetivo possível dentro do programa, foi construído um menu de opção para o usuário que o usuário interaja com a agenda de forma simples. </w:t>
-      </w:r>
-    </w:p>
-    <w:p>
-      <w:pPr>
-        <w:rPr>
-          <w:rFonts w:ascii="Roboto" w:hAnsi="Roboto"/>
-          <w:lang w:val="pt-BR"/>
-        </w:rPr>
-      </w:pPr>
-      <w:r>
-        <w:rPr>
-          <w:rFonts w:ascii="Roboto" w:hAnsi="Roboto"/>
-          <w:lang w:val="pt-BR"/>
-        </w:rPr>
-        <w:t xml:space="preserve">Todas as funções, exceto a </w:t>
-      </w:r>
-      <w:r>
-        <w:rPr>
-          <w:rFonts w:ascii="Roboto" w:hAnsi="Roboto"/>
-          <w:i/>
-          <w:lang w:val="pt-BR"/>
-        </w:rPr>
-        <w:t>void menu ()</w:t>
-      </w:r>
-      <w:r>
-        <w:rPr>
-          <w:rFonts w:ascii="Roboto" w:hAnsi="Roboto"/>
-          <w:lang w:val="pt-BR"/>
-        </w:rPr>
-        <w:t xml:space="preserve"> foram instanciadas dentro da biblioteca </w:t>
-      </w:r>
-      <w:r>
-        <w:rPr>
-          <w:rFonts w:ascii="Roboto" w:hAnsi="Roboto"/>
-          <w:i/>
-          <w:lang w:val="pt-BR"/>
-        </w:rPr>
-        <w:t>funções.h</w:t>
-      </w:r>
-      <w:r>
-        <w:rPr>
-          <w:rFonts w:ascii="Roboto" w:hAnsi="Roboto"/>
-          <w:i/>
-          <w:lang w:val="pt-BR"/>
-        </w:rPr>
-        <w:t xml:space="preserve">. </w:t>
-      </w:r>
-      <w:r>
-        <w:rPr>
-          <w:rFonts w:ascii="Roboto" w:hAnsi="Roboto"/>
-          <w:lang w:val="pt-BR"/>
-        </w:rPr>
-        <w:t>Lá, como será descrito logo abaixo, está escrita as funções responsáveis pelo funcionamento do programa.</w:t>
-      </w:r>
-    </w:p>
-    <w:p>
-      <w:pPr>
-        <w:rPr>
-          <w:rFonts w:ascii="Roboto" w:hAnsi="Roboto"/>
-          <w:lang w:val="pt-BR"/>
-        </w:rPr>
-      </w:pPr>
-      <w:r>
-        <w:rPr>
-          <w:rFonts w:ascii="Roboto" w:hAnsi="Roboto"/>
-          <w:lang w:val="pt-BR"/>
-        </w:rPr>
-        <w:t xml:space="preserve">Ainda no arquivo </w:t>
-      </w:r>
-      <w:r>
-        <w:rPr>
-          <w:rFonts w:ascii="Roboto" w:hAnsi="Roboto"/>
-          <w:i/>
-          <w:lang w:val="pt-BR"/>
-        </w:rPr>
-        <w:t>main.cpp</w:t>
-      </w:r>
-      <w:r>
-        <w:rPr>
-          <w:rFonts w:ascii="Roboto" w:hAnsi="Roboto"/>
-          <w:i/>
-          <w:lang w:val="pt-BR"/>
-        </w:rPr>
-        <w:t>,</w:t>
-      </w:r>
-      <w:r>
-        <w:rPr>
-          <w:rFonts w:ascii="Roboto" w:hAnsi="Roboto"/>
-          <w:i/>
-          <w:lang w:val="pt-BR"/>
-        </w:rPr>
-        <w:t xml:space="preserve"> </w:t>
-      </w:r>
-      <w:r>
-        <w:rPr>
-          <w:rFonts w:ascii="Roboto" w:hAnsi="Roboto"/>
-          <w:lang w:val="pt-BR"/>
-        </w:rPr>
-        <w:t xml:space="preserve">na função principal, foi instanciada a </w:t>
-      </w:r>
-      <w:r>
-        <w:rPr>
-          <w:rFonts w:ascii="Roboto" w:hAnsi="Roboto"/>
-          <w:i/>
-          <w:lang w:val="pt-BR"/>
-        </w:rPr>
-        <w:t>Agenda</w:t>
-      </w:r>
-      <w:r>
-        <w:rPr>
-          <w:rFonts w:ascii="Roboto" w:hAnsi="Roboto"/>
-          <w:lang w:val="pt-BR"/>
-        </w:rPr>
-        <w:t xml:space="preserve"> com a seguinte estrutura: </w:t>
-      </w:r>
-      <w:r>
-        <w:rPr>
-          <w:rFonts w:ascii="Roboto" w:hAnsi="Roboto"/>
-          <w:i/>
-          <w:lang w:val="pt-BR"/>
-        </w:rPr>
-        <w:t xml:space="preserve"> Agenda * Inicio = NULL, * Fim = NULL, add;</w:t>
-      </w:r>
-      <w:r>
-        <w:rPr>
-          <w:rFonts w:ascii="Roboto" w:hAnsi="Roboto"/>
-          <w:lang w:val="pt-BR"/>
-        </w:rPr>
-        <w:t xml:space="preserve"> </w:t>
-      </w:r>
-      <w:proofErr w:type="gramStart"/>
-      <w:r>
-        <w:rPr>
-          <w:rFonts w:ascii="Roboto" w:hAnsi="Roboto"/>
-          <w:lang w:val="pt-BR"/>
-        </w:rPr>
-        <w:t>Essa</w:t>
-      </w:r>
-      <w:proofErr w:type="gramEnd"/>
-      <w:r>
-        <w:rPr>
-          <w:rFonts w:ascii="Roboto" w:hAnsi="Roboto"/>
-          <w:lang w:val="pt-BR"/>
-        </w:rPr>
-        <w:t xml:space="preserve"> linha de comando diz respeito a um ponteiro para o inicio e fim de um lista encadeada, que no caso será a lista para a agenda do programa.</w:t>
-      </w:r>
-      <w:r>
-        <w:rPr>
-          <w:rFonts w:ascii="Roboto" w:hAnsi="Roboto"/>
-          <w:lang w:val="pt-BR"/>
-        </w:rPr>
-        <w:t xml:space="preserve"> Em seguida, para tornar o menu funcional, tratando-se de uma agenda, que pode ser inserido compromissos com frequência, utilizou-se </w:t>
-      </w:r>
-      <w:r>
-        <w:rPr>
-          <w:rFonts w:ascii="Roboto" w:hAnsi="Roboto"/>
-          <w:lang w:val="pt-BR"/>
-        </w:rPr>
-        <w:t xml:space="preserve">uma função </w:t>
-      </w:r>
-      <w:r>
-        <w:rPr>
-          <w:rFonts w:ascii="Roboto" w:hAnsi="Roboto"/>
-          <w:i/>
-          <w:lang w:val="pt-BR"/>
-        </w:rPr>
-        <w:t xml:space="preserve">do </w:t>
-      </w:r>
-      <w:r>
-        <w:rPr>
-          <w:rFonts w:ascii="Roboto" w:hAnsi="Roboto"/>
-          <w:lang w:val="pt-BR"/>
-        </w:rPr>
-        <w:t xml:space="preserve">que faz o menu retornar quando uma das escolhas é finalizada. </w:t>
-      </w:r>
-    </w:p>
-    <w:p>
-      <w:pPr>
-        <w:rPr>
-          <w:rFonts w:ascii="Roboto" w:hAnsi="Roboto"/>
-          <w:i/>
-          <w:lang w:val="pt-BR"/>
-        </w:rPr>
-      </w:pPr>
-      <w:r>
-        <w:rPr>
-          <w:rFonts w:ascii="Roboto" w:hAnsi="Roboto"/>
-          <w:lang w:val="pt-BR"/>
-        </w:rPr>
-        <w:t xml:space="preserve">Cada uma das opções testa se o valor de entrada corresponde ao esperado para uma agenda de compromissos. Por exemplo, </w:t>
-      </w:r>
-      <w:r>
-        <w:rPr>
-          <w:rFonts w:ascii="Roboto" w:hAnsi="Roboto"/>
-          <w:i/>
-          <w:lang w:val="pt-BR"/>
-        </w:rPr>
-        <w:t xml:space="preserve">while </w:t>
-      </w:r>
-      <w:proofErr w:type="gramStart"/>
-      <w:r>
-        <w:rPr>
-          <w:rFonts w:ascii="Roboto" w:hAnsi="Roboto"/>
-          <w:i/>
-          <w:lang w:val="pt-BR"/>
-        </w:rPr>
-        <w:t>( (</w:t>
-      </w:r>
-      <w:proofErr w:type="gramEnd"/>
-      <w:r>
-        <w:rPr>
-          <w:rFonts w:ascii="Roboto" w:hAnsi="Roboto"/>
-          <w:i/>
-          <w:lang w:val="pt-BR"/>
-        </w:rPr>
-        <w:t xml:space="preserve"> int(add.mes.length()) &gt; 12) || add.mes.find(';')!= string::npos);</w:t>
-      </w:r>
-    </w:p>
-    <w:p>
-      <w:pPr>
-        <w:rPr>
-          <w:rFonts w:ascii="Roboto" w:hAnsi="Roboto"/>
-          <w:i/>
-          <w:lang w:val="pt-BR"/>
-        </w:rPr>
-      </w:pPr>
-    </w:p>
-    <w:p>
-      <w:pPr>
-        <w:jc w:val="center"/>
-        <w:rPr>
-          <w:rFonts w:ascii="Roboto" w:hAnsi="Roboto"/>
-          <w:i/>
-          <w:lang w:val="pt-BR"/>
-        </w:rPr>
-      </w:pPr>
-      <w:r>
-        <w:rPr>
-          <w:rFonts w:ascii="Roboto" w:hAnsi="Roboto"/>
-          <w:i/>
-          <w:noProof/>
+        <w:t>ABORDAGEM E</w:t>
+      </w:r>
+      <w:r>
+        <w:rPr>
+          <w:rFonts w:ascii="Roboto" w:hAnsi="Roboto"/>
+          <w:lang w:val="pt-BR"/>
+        </w:rPr>
+        <w:t xml:space="preserve"> PRINCIPAIS MÉTODOS E</w:t>
+      </w:r>
+      <w:r>
+        <w:rPr>
+          <w:rFonts w:ascii="Roboto" w:hAnsi="Roboto"/>
+          <w:lang w:val="pt-BR"/>
+        </w:rPr>
+        <w:t xml:space="preserve"> FUNÇÕES UTILIZADAS</w:t>
+      </w:r>
+    </w:p>
+    <w:p>
+      <w:pPr>
+        <w:rPr>
+          <w:rFonts w:ascii="Roboto" w:hAnsi="Roboto"/>
+          <w:lang w:val="pt-BR"/>
+        </w:rPr>
+      </w:pPr>
+    </w:p>
+    <w:p>
+      <w:pPr>
+        <w:rPr>
+          <w:rFonts w:ascii="Roboto" w:hAnsi="Roboto"/>
+          <w:lang w:val="pt-BR"/>
+        </w:rPr>
+      </w:pPr>
+      <w:r>
+        <w:rPr>
+          <w:rFonts w:ascii="Roboto" w:hAnsi="Roboto"/>
           <w:lang w:val="pt-BR"/>
         </w:rPr>
         <w:drawing>
-          <wp:inline distT="0" distB="0" distL="0" distR="0" wp14:anchorId="0FC7CD01" wp14:editId="3186F303">
-            <wp:extent cx="1646238" cy="1162050"/>
+          <wp:anchor distT="0" distB="0" distL="114300" distR="114300" simplePos="0" relativeHeight="251659264" behindDoc="1" locked="0" layoutInCell="1" allowOverlap="1" wp14:anchorId="40519DB2" wp14:editId="7E75D4B8">
+            <wp:simplePos x="0" y="0"/>
+            <wp:positionH relativeFrom="margin">
+              <wp:align>center</wp:align>
+            </wp:positionH>
+            <wp:positionV relativeFrom="paragraph">
+              <wp:posOffset>780005</wp:posOffset>
+            </wp:positionV>
+            <wp:extent cx="1778643" cy="1742831"/>
             <wp:effectExtent l="0" t="0" r="0" b="0"/>
-            <wp:docPr id="6" name="Imagem 6"/>
+            <wp:wrapNone/>
+            <wp:docPr id="8" name="Imagem 8"/>
             <wp:cNvGraphicFramePr>
               <a:graphicFrameLocks xmlns:a="http://schemas.openxmlformats.org/drawingml/2006/main" noChangeAspect="1"/>
             </wp:cNvGraphicFramePr>
@@ -1675,7 +1502,13 @@
                     <pic:cNvPicPr/>
                   </pic:nvPicPr>
                   <pic:blipFill>
-                    <a:blip r:embed="rId14"/>
+                    <a:blip r:embed="rId14">
+                      <a:extLst>
+                        <a:ext uri="{28A0092B-C50C-407E-A947-70E740481C1C}">
+                          <a14:useLocalDpi xmlns:a14="http://schemas.microsoft.com/office/drawing/2010/main" val="0"/>
+                        </a:ext>
+                      </a:extLst>
+                    </a:blip>
                     <a:stretch>
                       <a:fillRect/>
                     </a:stretch>
@@ -1683,7 +1516,433 @@
                   <pic:spPr>
                     <a:xfrm>
                       <a:off x="0" y="0"/>
-                      <a:ext cx="1652131" cy="1166210"/>
+                      <a:ext cx="1778643" cy="1742831"/>
+                    </a:xfrm>
+                    <a:prstGeom prst="rect">
+                      <a:avLst/>
+                    </a:prstGeom>
+                  </pic:spPr>
+                </pic:pic>
+              </a:graphicData>
+            </a:graphic>
+          </wp:anchor>
+        </w:drawing>
+      </w:r>
+      <w:r>
+        <w:rPr>
+          <w:rFonts w:ascii="Roboto" w:hAnsi="Roboto"/>
+          <w:lang w:val="pt-BR"/>
+        </w:rPr>
+        <w:t xml:space="preserve">Uma das estratégias para gerenciar melhor o programa foi criar uma classe Sistema a qual é composta apenas por métodos. </w:t>
+      </w:r>
+      <w:r>
+        <w:rPr>
+          <w:rFonts w:ascii="Roboto" w:hAnsi="Roboto"/>
+          <w:lang w:val="pt-BR"/>
+        </w:rPr>
+        <w:t>Essa, para desempenhar suas funções adequadamente herda a classe cliente a qual tem como atributos os dados de nome, idade e CPF.</w:t>
+      </w:r>
+    </w:p>
+    <w:p>
+      <w:pPr>
+        <w:rPr>
+          <w:rFonts w:ascii="Roboto" w:hAnsi="Roboto"/>
+          <w:lang w:val="pt-BR"/>
+        </w:rPr>
+      </w:pPr>
+    </w:p>
+    <w:p>
+      <w:pPr>
+        <w:rPr>
+          <w:rFonts w:ascii="Roboto" w:hAnsi="Roboto"/>
+          <w:lang w:val="pt-BR"/>
+        </w:rPr>
+      </w:pPr>
+    </w:p>
+    <w:p>
+      <w:pPr>
+        <w:rPr>
+          <w:rFonts w:ascii="Roboto" w:hAnsi="Roboto"/>
+          <w:lang w:val="pt-BR"/>
+        </w:rPr>
+      </w:pPr>
+    </w:p>
+    <w:p>
+      <w:pPr>
+        <w:rPr>
+          <w:rFonts w:ascii="Roboto" w:hAnsi="Roboto"/>
+          <w:lang w:val="pt-BR"/>
+        </w:rPr>
+      </w:pPr>
+    </w:p>
+    <w:p>
+      <w:pPr>
+        <w:rPr>
+          <w:rFonts w:ascii="Roboto" w:hAnsi="Roboto"/>
+          <w:lang w:val="pt-BR"/>
+        </w:rPr>
+      </w:pPr>
+    </w:p>
+    <w:p>
+      <w:pPr>
+        <w:rPr>
+          <w:rFonts w:ascii="Roboto" w:hAnsi="Roboto"/>
+          <w:lang w:val="pt-BR"/>
+        </w:rPr>
+      </w:pPr>
+      <w:r>
+        <w:rPr>
+          <w:rFonts w:ascii="Roboto" w:hAnsi="Roboto"/>
+          <w:lang w:val="pt-BR"/>
+        </w:rPr>
+        <w:lastRenderedPageBreak/>
+        <w:t xml:space="preserve">Esses métodos são responsáveis por interagir, </w:t>
+      </w:r>
+      <w:r>
+        <w:rPr>
+          <w:rFonts w:ascii="Roboto" w:hAnsi="Roboto"/>
+          <w:lang w:val="pt-BR"/>
+        </w:rPr>
+        <w:t xml:space="preserve">com as demais classes para instanciar os objetos dada a escolha do usuário na interface. </w:t>
+      </w:r>
+    </w:p>
+    <w:p>
+      <w:pPr>
+        <w:rPr>
+          <w:rFonts w:ascii="Roboto" w:hAnsi="Roboto"/>
+          <w:lang w:val="pt-BR"/>
+        </w:rPr>
+      </w:pPr>
+      <w:r>
+        <w:rPr>
+          <w:rFonts w:ascii="Roboto" w:hAnsi="Roboto"/>
+          <w:lang w:val="pt-BR"/>
+        </w:rPr>
+        <w:t xml:space="preserve">Cada método dessa classe sistema é do tipo do próprio evento, pois só assim será possível criar objetos. </w:t>
+      </w:r>
+    </w:p>
+    <w:p>
+      <w:pPr>
+        <w:shd w:val="clear" w:color="auto" w:fill="282A36"/>
+        <w:spacing w:before="0" w:after="0" w:line="285" w:lineRule="atLeast"/>
+        <w:rPr>
+          <w:rFonts w:ascii="Consolas" w:eastAsia="Times New Roman" w:hAnsi="Consolas" w:cs="Times New Roman"/>
+          <w:color w:val="F8F8F2"/>
+          <w:sz w:val="21"/>
+          <w:szCs w:val="21"/>
+          <w:lang w:val="pt-BR" w:eastAsia="pt-BR"/>
+        </w:rPr>
+      </w:pPr>
+      <w:r>
+        <w:rPr>
+          <w:rFonts w:ascii="Consolas" w:eastAsia="Times New Roman" w:hAnsi="Consolas" w:cs="Times New Roman"/>
+          <w:color w:val="F8F8F2"/>
+          <w:sz w:val="21"/>
+          <w:szCs w:val="21"/>
+          <w:lang w:val="pt-BR" w:eastAsia="pt-BR"/>
+        </w:rPr>
+        <w:t xml:space="preserve">Cliente </w:t>
+      </w:r>
+      <w:proofErr w:type="gramStart"/>
+      <w:r>
+        <w:rPr>
+          <w:rFonts w:ascii="Consolas" w:eastAsia="Times New Roman" w:hAnsi="Consolas" w:cs="Times New Roman"/>
+          <w:color w:val="50FA7B"/>
+          <w:sz w:val="21"/>
+          <w:szCs w:val="21"/>
+          <w:lang w:val="pt-BR" w:eastAsia="pt-BR"/>
+        </w:rPr>
+        <w:t>inscreverCliente</w:t>
+      </w:r>
+      <w:r>
+        <w:rPr>
+          <w:rFonts w:ascii="Consolas" w:eastAsia="Times New Roman" w:hAnsi="Consolas" w:cs="Times New Roman"/>
+          <w:color w:val="F8F8F2"/>
+          <w:sz w:val="21"/>
+          <w:szCs w:val="21"/>
+          <w:lang w:val="pt-BR" w:eastAsia="pt-BR"/>
+        </w:rPr>
+        <w:t>(</w:t>
+      </w:r>
+      <w:proofErr w:type="gramEnd"/>
+      <w:r>
+        <w:rPr>
+          <w:rFonts w:ascii="Consolas" w:eastAsia="Times New Roman" w:hAnsi="Consolas" w:cs="Times New Roman"/>
+          <w:color w:val="F8F8F2"/>
+          <w:sz w:val="21"/>
+          <w:szCs w:val="21"/>
+          <w:lang w:val="pt-BR" w:eastAsia="pt-BR"/>
+        </w:rPr>
+        <w:t>)</w:t>
+      </w:r>
+    </w:p>
+    <w:p>
+      <w:pPr>
+        <w:shd w:val="clear" w:color="auto" w:fill="282A36"/>
+        <w:spacing w:before="0" w:after="0" w:line="285" w:lineRule="atLeast"/>
+        <w:rPr>
+          <w:rFonts w:ascii="Consolas" w:eastAsia="Times New Roman" w:hAnsi="Consolas" w:cs="Times New Roman"/>
+          <w:color w:val="F8F8F2"/>
+          <w:sz w:val="21"/>
+          <w:szCs w:val="21"/>
+          <w:lang w:val="pt-BR" w:eastAsia="pt-BR"/>
+        </w:rPr>
+      </w:pPr>
+      <w:r>
+        <w:rPr>
+          <w:rFonts w:ascii="Consolas" w:eastAsia="Times New Roman" w:hAnsi="Consolas" w:cs="Times New Roman"/>
+          <w:color w:val="F8F8F2"/>
+          <w:sz w:val="21"/>
+          <w:szCs w:val="21"/>
+          <w:lang w:val="pt-BR" w:eastAsia="pt-BR"/>
+        </w:rPr>
+        <w:t xml:space="preserve">Cinema </w:t>
+      </w:r>
+      <w:proofErr w:type="gramStart"/>
+      <w:r>
+        <w:rPr>
+          <w:rFonts w:ascii="Consolas" w:eastAsia="Times New Roman" w:hAnsi="Consolas" w:cs="Times New Roman"/>
+          <w:color w:val="50FA7B"/>
+          <w:sz w:val="21"/>
+          <w:szCs w:val="21"/>
+          <w:lang w:val="pt-BR" w:eastAsia="pt-BR"/>
+        </w:rPr>
+        <w:t>inscreverFilme</w:t>
+      </w:r>
+      <w:r>
+        <w:rPr>
+          <w:rFonts w:ascii="Consolas" w:eastAsia="Times New Roman" w:hAnsi="Consolas" w:cs="Times New Roman"/>
+          <w:color w:val="F8F8F2"/>
+          <w:sz w:val="21"/>
+          <w:szCs w:val="21"/>
+          <w:lang w:val="pt-BR" w:eastAsia="pt-BR"/>
+        </w:rPr>
+        <w:t>(</w:t>
+      </w:r>
+      <w:proofErr w:type="gramEnd"/>
+      <w:r>
+        <w:rPr>
+          <w:rFonts w:ascii="Consolas" w:eastAsia="Times New Roman" w:hAnsi="Consolas" w:cs="Times New Roman"/>
+          <w:color w:val="F8F8F2"/>
+          <w:sz w:val="21"/>
+          <w:szCs w:val="21"/>
+          <w:lang w:val="pt-BR" w:eastAsia="pt-BR"/>
+        </w:rPr>
+        <w:t>)</w:t>
+      </w:r>
+    </w:p>
+    <w:p>
+      <w:pPr>
+        <w:shd w:val="clear" w:color="auto" w:fill="282A36"/>
+        <w:spacing w:before="0" w:after="0" w:line="285" w:lineRule="atLeast"/>
+        <w:rPr>
+          <w:rFonts w:ascii="Consolas" w:eastAsia="Times New Roman" w:hAnsi="Consolas" w:cs="Times New Roman"/>
+          <w:color w:val="F8F8F2"/>
+          <w:sz w:val="21"/>
+          <w:szCs w:val="21"/>
+          <w:lang w:val="pt-BR" w:eastAsia="pt-BR"/>
+        </w:rPr>
+      </w:pPr>
+      <w:r>
+        <w:rPr>
+          <w:rFonts w:ascii="Consolas" w:eastAsia="Times New Roman" w:hAnsi="Consolas" w:cs="Times New Roman"/>
+          <w:color w:val="F8F8F2"/>
+          <w:sz w:val="21"/>
+          <w:szCs w:val="21"/>
+          <w:lang w:val="pt-BR" w:eastAsia="pt-BR"/>
+        </w:rPr>
+        <w:t xml:space="preserve">Show </w:t>
+      </w:r>
+      <w:proofErr w:type="gramStart"/>
+      <w:r>
+        <w:rPr>
+          <w:rFonts w:ascii="Consolas" w:eastAsia="Times New Roman" w:hAnsi="Consolas" w:cs="Times New Roman"/>
+          <w:color w:val="50FA7B"/>
+          <w:sz w:val="21"/>
+          <w:szCs w:val="21"/>
+          <w:lang w:val="pt-BR" w:eastAsia="pt-BR"/>
+        </w:rPr>
+        <w:t>inscreverShow</w:t>
+      </w:r>
+      <w:r>
+        <w:rPr>
+          <w:rFonts w:ascii="Consolas" w:eastAsia="Times New Roman" w:hAnsi="Consolas" w:cs="Times New Roman"/>
+          <w:color w:val="F8F8F2"/>
+          <w:sz w:val="21"/>
+          <w:szCs w:val="21"/>
+          <w:lang w:val="pt-BR" w:eastAsia="pt-BR"/>
+        </w:rPr>
+        <w:t>(</w:t>
+      </w:r>
+      <w:proofErr w:type="gramEnd"/>
+      <w:r>
+        <w:rPr>
+          <w:rFonts w:ascii="Consolas" w:eastAsia="Times New Roman" w:hAnsi="Consolas" w:cs="Times New Roman"/>
+          <w:color w:val="F8F8F2"/>
+          <w:sz w:val="21"/>
+          <w:szCs w:val="21"/>
+          <w:lang w:val="pt-BR" w:eastAsia="pt-BR"/>
+        </w:rPr>
+        <w:t>)</w:t>
+      </w:r>
+    </w:p>
+    <w:p>
+      <w:pPr>
+        <w:shd w:val="clear" w:color="auto" w:fill="282A36"/>
+        <w:spacing w:before="0" w:after="0" w:line="285" w:lineRule="atLeast"/>
+        <w:rPr>
+          <w:rFonts w:ascii="Consolas" w:eastAsia="Times New Roman" w:hAnsi="Consolas" w:cs="Times New Roman"/>
+          <w:color w:val="F8F8F2"/>
+          <w:sz w:val="21"/>
+          <w:szCs w:val="21"/>
+          <w:lang w:val="pt-BR" w:eastAsia="pt-BR"/>
+        </w:rPr>
+      </w:pPr>
+      <w:r>
+        <w:rPr>
+          <w:rFonts w:ascii="Consolas" w:eastAsia="Times New Roman" w:hAnsi="Consolas" w:cs="Times New Roman"/>
+          <w:color w:val="F8F8F2"/>
+          <w:sz w:val="21"/>
+          <w:szCs w:val="21"/>
+          <w:lang w:val="pt-BR" w:eastAsia="pt-BR"/>
+        </w:rPr>
+        <w:t xml:space="preserve">Teatro </w:t>
+      </w:r>
+      <w:proofErr w:type="gramStart"/>
+      <w:r>
+        <w:rPr>
+          <w:rFonts w:ascii="Consolas" w:eastAsia="Times New Roman" w:hAnsi="Consolas" w:cs="Times New Roman"/>
+          <w:color w:val="50FA7B"/>
+          <w:sz w:val="21"/>
+          <w:szCs w:val="21"/>
+          <w:lang w:val="pt-BR" w:eastAsia="pt-BR"/>
+        </w:rPr>
+        <w:t>inscreverTeatro</w:t>
+      </w:r>
+      <w:r>
+        <w:rPr>
+          <w:rFonts w:ascii="Consolas" w:eastAsia="Times New Roman" w:hAnsi="Consolas" w:cs="Times New Roman"/>
+          <w:color w:val="F8F8F2"/>
+          <w:sz w:val="21"/>
+          <w:szCs w:val="21"/>
+          <w:lang w:val="pt-BR" w:eastAsia="pt-BR"/>
+        </w:rPr>
+        <w:t>(</w:t>
+      </w:r>
+      <w:proofErr w:type="gramEnd"/>
+      <w:r>
+        <w:rPr>
+          <w:rFonts w:ascii="Consolas" w:eastAsia="Times New Roman" w:hAnsi="Consolas" w:cs="Times New Roman"/>
+          <w:color w:val="F8F8F2"/>
+          <w:sz w:val="21"/>
+          <w:szCs w:val="21"/>
+          <w:lang w:val="pt-BR" w:eastAsia="pt-BR"/>
+        </w:rPr>
+        <w:t>)</w:t>
+      </w:r>
+    </w:p>
+    <w:p>
+      <w:pPr>
+        <w:rPr>
+          <w:rFonts w:ascii="Roboto" w:hAnsi="Roboto"/>
+          <w:lang w:val="pt-BR"/>
+        </w:rPr>
+      </w:pPr>
+    </w:p>
+    <w:p>
+      <w:pPr>
+        <w:rPr>
+          <w:rFonts w:ascii="Roboto" w:hAnsi="Roboto"/>
+          <w:lang w:val="pt-BR"/>
+        </w:rPr>
+      </w:pPr>
+      <w:r>
+        <w:rPr>
+          <w:rFonts w:ascii="Roboto" w:hAnsi="Roboto"/>
+          <w:lang w:val="pt-BR"/>
+        </w:rPr>
+        <w:t xml:space="preserve">Cada um desses métodos recebe a informação do usuário e passa para o construtor correspondente da classe.  </w:t>
+      </w:r>
+    </w:p>
+    <w:p>
+      <w:pPr>
+        <w:rPr>
+          <w:rFonts w:ascii="Roboto" w:hAnsi="Roboto"/>
+          <w:lang w:val="pt-BR"/>
+        </w:rPr>
+      </w:pPr>
+      <w:r>
+        <w:rPr>
+          <w:rFonts w:ascii="Roboto" w:hAnsi="Roboto"/>
+          <w:lang w:val="pt-BR"/>
+        </w:rPr>
+        <w:t xml:space="preserve">Para cada </w:t>
+      </w:r>
+      <w:r>
+        <w:rPr>
+          <w:rFonts w:ascii="Roboto" w:hAnsi="Roboto"/>
+          <w:lang w:val="pt-BR"/>
+        </w:rPr>
+        <w:t xml:space="preserve">uma dessas grandes classes de eventos, tem-se um método </w:t>
+      </w:r>
+      <w:proofErr w:type="spellStart"/>
+      <w:r>
+        <w:rPr>
+          <w:rFonts w:ascii="Roboto" w:hAnsi="Roboto"/>
+          <w:i/>
+          <w:iCs/>
+          <w:lang w:val="pt-BR"/>
+        </w:rPr>
+        <w:t>void</w:t>
+      </w:r>
+      <w:proofErr w:type="spellEnd"/>
+      <w:r>
+        <w:rPr>
+          <w:rFonts w:ascii="Roboto" w:hAnsi="Roboto"/>
+          <w:lang w:val="pt-BR"/>
+        </w:rPr>
+        <w:t xml:space="preserve"> para emitir o bilhete. A maneira para alocar todas as informações desse bilhete foi usar o tipo Vector. Dessa maneira todos os objetos criados serão armazenados de maneira dinâmica na memória. No código abaixo pode-se verificar como foi criada essa função.</w:t>
+      </w:r>
+    </w:p>
+    <w:p>
+      <w:pPr>
+        <w:rPr>
+          <w:rFonts w:ascii="Roboto" w:hAnsi="Roboto"/>
+          <w:lang w:val="pt-BR"/>
+        </w:rPr>
+      </w:pPr>
+      <w:bookmarkStart w:id="1" w:name="_GoBack"/>
+      <w:r>
+        <w:rPr>
+          <w:rFonts w:ascii="Roboto" w:hAnsi="Roboto"/>
+          <w:u w:val="single"/>
+          <w:lang w:val="pt-BR"/>
+        </w:rPr>
+        <w:drawing>
+          <wp:inline distT="0" distB="0" distL="0" distR="0" wp14:anchorId="17AE7DBC" wp14:editId="0D96FCC8">
+            <wp:extent cx="5274310" cy="1677035"/>
+            <wp:effectExtent l="0" t="0" r="2540" b="0"/>
+            <wp:docPr id="9" name="Imagem 9"/>
+            <wp:cNvGraphicFramePr>
+              <a:graphicFrameLocks xmlns:a="http://schemas.openxmlformats.org/drawingml/2006/main" noChangeAspect="1"/>
+            </wp:cNvGraphicFramePr>
+            <a:graphic xmlns:a="http://schemas.openxmlformats.org/drawingml/2006/main">
+              <a:graphicData uri="http://schemas.openxmlformats.org/drawingml/2006/picture">
+                <pic:pic xmlns:pic="http://schemas.openxmlformats.org/drawingml/2006/picture">
+                  <pic:nvPicPr>
+                    <pic:cNvPr id="1" name=""/>
+                    <pic:cNvPicPr/>
+                  </pic:nvPicPr>
+                  <pic:blipFill>
+                    <a:blip r:embed="rId15"/>
+                    <a:stretch>
+                      <a:fillRect/>
+                    </a:stretch>
+                  </pic:blipFill>
+                  <pic:spPr>
+                    <a:xfrm>
+                      <a:off x="0" y="0"/>
+                      <a:ext cx="5274310" cy="1677035"/>
                     </a:xfrm>
                     <a:prstGeom prst="rect">
                       <a:avLst/>
@@ -1695,443 +1954,251 @@
           </wp:inline>
         </w:drawing>
       </w:r>
-    </w:p>
-    <w:p>
-      <w:pPr>
-        <w:jc w:val="center"/>
-        <w:rPr>
-          <w:rFonts w:ascii="Roboto" w:hAnsi="Roboto"/>
-          <w:i/>
-          <w:lang w:val="pt-BR"/>
-        </w:rPr>
-      </w:pPr>
-      <w:r>
-        <w:rPr>
-          <w:rFonts w:ascii="Roboto" w:hAnsi="Roboto"/>
-          <w:i/>
-          <w:lang w:val="pt-BR"/>
-        </w:rPr>
-        <w:t>Definição da struct para as strings necessárias ao programa.</w:t>
-      </w:r>
-    </w:p>
-    <w:p>
-      <w:pPr>
-        <w:rPr>
-          <w:rFonts w:ascii="Roboto" w:hAnsi="Roboto"/>
-          <w:lang w:val="pt-BR"/>
-        </w:rPr>
-      </w:pPr>
-      <w:r>
-        <w:rPr>
-          <w:rFonts w:ascii="Roboto" w:hAnsi="Roboto"/>
-          <w:lang w:val="pt-BR"/>
-        </w:rPr>
-        <w:t>Na tabela abaixo</w:t>
-      </w:r>
-      <w:r>
-        <w:rPr>
-          <w:rFonts w:ascii="Roboto" w:hAnsi="Roboto"/>
-          <w:lang w:val="pt-BR"/>
-        </w:rPr>
-        <w:t>,</w:t>
-      </w:r>
-      <w:r>
-        <w:rPr>
-          <w:rFonts w:ascii="Roboto" w:hAnsi="Roboto"/>
-          <w:lang w:val="pt-BR"/>
-        </w:rPr>
-        <w:t xml:space="preserve"> uma tabela simplificada de como o menu da agenda funciona e suas opções disponíveis.</w:t>
-      </w:r>
-    </w:p>
-    <w:p>
-      <w:pPr>
-        <w:rPr>
-          <w:rFonts w:ascii="Roboto" w:hAnsi="Roboto"/>
-          <w:i/>
-          <w:lang w:val="pt-BR"/>
-        </w:rPr>
-      </w:pPr>
-    </w:p>
-    <w:p>
-      <w:pPr>
-        <w:rPr>
-          <w:rFonts w:ascii="Roboto" w:hAnsi="Roboto"/>
-          <w:lang w:val="pt-BR"/>
-        </w:rPr>
-      </w:pPr>
-      <w:r>
-        <w:rPr>
-          <w:rFonts w:ascii="Roboto" w:hAnsi="Roboto"/>
-          <w:noProof/>
-          <w:lang w:val="pt-BR"/>
-        </w:rPr>
-        <w:lastRenderedPageBreak/>
-        <w:drawing>
-          <wp:inline distT="0" distB="0" distL="0" distR="0" wp14:anchorId="19BF1199" wp14:editId="278B85A0">
-            <wp:extent cx="5861050" cy="1682750"/>
-            <wp:effectExtent l="38100" t="19050" r="25400" b="0"/>
-            <wp:docPr id="2" name="Diagrama 2"/>
-            <wp:cNvGraphicFramePr/>
-            <a:graphic xmlns:a="http://schemas.openxmlformats.org/drawingml/2006/main">
-              <a:graphicData uri="http://schemas.openxmlformats.org/drawingml/2006/diagram">
-                <dgm:relIds xmlns:dgm="http://schemas.openxmlformats.org/drawingml/2006/diagram" xmlns:r="http://schemas.openxmlformats.org/officeDocument/2006/relationships" r:dm="rId15" r:lo="rId16" r:qs="rId17" r:cs="rId18"/>
-              </a:graphicData>
-            </a:graphic>
-          </wp:inline>
-        </w:drawing>
-      </w:r>
-    </w:p>
-    <w:p>
-      <w:pPr>
-        <w:rPr>
-          <w:rFonts w:ascii="Roboto" w:hAnsi="Roboto"/>
-          <w:lang w:val="pt-BR"/>
-        </w:rPr>
-      </w:pPr>
-      <w:r>
-        <w:rPr>
-          <w:rFonts w:ascii="Roboto" w:hAnsi="Roboto"/>
-          <w:lang w:val="pt-BR"/>
-        </w:rPr>
-        <w:t>Para compor todas essas opções temos as seguintes funções implementadas:</w:t>
-      </w:r>
-    </w:p>
-    <w:p>
-      <w:pPr>
-        <w:pStyle w:val="PargrafodaLista"/>
-        <w:numPr>
-          <w:ilvl w:val="0"/>
-          <w:numId w:val="16"/>
-        </w:numPr>
-        <w:rPr>
-          <w:rFonts w:ascii="Roboto" w:hAnsi="Roboto"/>
-          <w:lang w:val="pt-BR"/>
-        </w:rPr>
-      </w:pPr>
-      <w:r>
-        <w:rPr>
-          <w:rFonts w:ascii="Roboto" w:hAnsi="Roboto"/>
-          <w:lang w:val="pt-BR"/>
-        </w:rPr>
-        <w:t xml:space="preserve">FUNÇÃO PARA INSERERI ORDENADO </w:t>
-      </w:r>
-    </w:p>
-    <w:p>
-      <w:pPr>
-        <w:pStyle w:val="PargrafodaLista"/>
-        <w:numPr>
-          <w:ilvl w:val="1"/>
-          <w:numId w:val="16"/>
-        </w:numPr>
-        <w:rPr>
-          <w:rFonts w:ascii="Roboto" w:hAnsi="Roboto"/>
-          <w:lang w:val="pt-BR"/>
-        </w:rPr>
-      </w:pPr>
-      <w:r>
-        <w:rPr>
-          <w:rFonts w:ascii="Roboto" w:hAnsi="Roboto"/>
-          <w:lang w:val="pt-BR"/>
-        </w:rPr>
-        <w:t xml:space="preserve">void </w:t>
-      </w:r>
+      <w:bookmarkEnd w:id="1"/>
+    </w:p>
+    <w:p>
+      <w:pPr>
+        <w:rPr>
+          <w:rFonts w:ascii="Roboto" w:hAnsi="Roboto"/>
+          <w:lang w:val="pt-BR"/>
+        </w:rPr>
+      </w:pPr>
+      <w:r>
+        <w:rPr>
+          <w:rFonts w:ascii="Roboto" w:hAnsi="Roboto"/>
+          <w:lang w:val="pt-BR"/>
+        </w:rPr>
+        <w:t xml:space="preserve">Um recurso interessante para constar no bilhete é um código de validade, </w:t>
+      </w:r>
+      <w:r>
+        <w:rPr>
+          <w:rFonts w:ascii="Roboto" w:hAnsi="Roboto"/>
+          <w:lang w:val="pt-BR"/>
+        </w:rPr>
+        <w:t>semelhante a um QR-</w:t>
+      </w:r>
+      <w:proofErr w:type="spellStart"/>
+      <w:r>
+        <w:rPr>
+          <w:rFonts w:ascii="Roboto" w:hAnsi="Roboto"/>
+          <w:lang w:val="pt-BR"/>
+        </w:rPr>
+        <w:t>code</w:t>
+      </w:r>
+      <w:proofErr w:type="spellEnd"/>
+      <w:r>
+        <w:rPr>
+          <w:rFonts w:ascii="Roboto" w:hAnsi="Roboto"/>
+          <w:lang w:val="pt-BR"/>
+        </w:rPr>
+        <w:t xml:space="preserve"> para ser verificado no ato de entrar no evento.</w:t>
+      </w:r>
+    </w:p>
+    <w:p>
+      <w:pPr>
+        <w:shd w:val="clear" w:color="auto" w:fill="282A36"/>
+        <w:spacing w:before="0" w:after="0" w:line="285" w:lineRule="atLeast"/>
+        <w:rPr>
+          <w:rFonts w:ascii="Consolas" w:eastAsia="Times New Roman" w:hAnsi="Consolas" w:cs="Times New Roman"/>
+          <w:color w:val="F8F8F2"/>
+          <w:sz w:val="21"/>
+          <w:szCs w:val="21"/>
+          <w:lang w:val="pt-BR" w:eastAsia="pt-BR"/>
+        </w:rPr>
+      </w:pPr>
+      <w:proofErr w:type="spellStart"/>
+      <w:r>
+        <w:rPr>
+          <w:rFonts w:ascii="Consolas" w:eastAsia="Times New Roman" w:hAnsi="Consolas" w:cs="Times New Roman"/>
+          <w:color w:val="FF79C6"/>
+          <w:sz w:val="21"/>
+          <w:szCs w:val="21"/>
+          <w:lang w:val="pt-BR" w:eastAsia="pt-BR"/>
+        </w:rPr>
+        <w:t>int</w:t>
+      </w:r>
+      <w:proofErr w:type="spellEnd"/>
+      <w:r>
+        <w:rPr>
+          <w:rFonts w:ascii="Consolas" w:eastAsia="Times New Roman" w:hAnsi="Consolas" w:cs="Times New Roman"/>
+          <w:color w:val="F8F8F2"/>
+          <w:sz w:val="21"/>
+          <w:szCs w:val="21"/>
+          <w:lang w:val="pt-BR" w:eastAsia="pt-BR"/>
+        </w:rPr>
+        <w:t xml:space="preserve"> </w:t>
+      </w:r>
+      <w:proofErr w:type="spellStart"/>
+      <w:r>
+        <w:rPr>
+          <w:rFonts w:ascii="Consolas" w:eastAsia="Times New Roman" w:hAnsi="Consolas" w:cs="Times New Roman"/>
+          <w:color w:val="F8F8F2"/>
+          <w:sz w:val="21"/>
+          <w:szCs w:val="21"/>
+          <w:lang w:val="pt-BR" w:eastAsia="pt-BR"/>
+        </w:rPr>
+        <w:t>codigo_sw</w:t>
+      </w:r>
+      <w:proofErr w:type="spellEnd"/>
+      <w:r>
+        <w:rPr>
+          <w:rFonts w:ascii="Consolas" w:eastAsia="Times New Roman" w:hAnsi="Consolas" w:cs="Times New Roman"/>
+          <w:color w:val="F8F8F2"/>
+          <w:sz w:val="21"/>
+          <w:szCs w:val="21"/>
+          <w:lang w:val="pt-BR" w:eastAsia="pt-BR"/>
+        </w:rPr>
+        <w:t xml:space="preserve"> </w:t>
+      </w:r>
+      <w:r>
+        <w:rPr>
+          <w:rFonts w:ascii="Consolas" w:eastAsia="Times New Roman" w:hAnsi="Consolas" w:cs="Times New Roman"/>
+          <w:color w:val="FF79C6"/>
+          <w:sz w:val="21"/>
+          <w:szCs w:val="21"/>
+          <w:lang w:val="pt-BR" w:eastAsia="pt-BR"/>
+        </w:rPr>
+        <w:t>=</w:t>
+      </w:r>
+      <w:r>
+        <w:rPr>
+          <w:rFonts w:ascii="Consolas" w:eastAsia="Times New Roman" w:hAnsi="Consolas" w:cs="Times New Roman"/>
+          <w:color w:val="F8F8F2"/>
+          <w:sz w:val="21"/>
+          <w:szCs w:val="21"/>
+          <w:lang w:val="pt-BR" w:eastAsia="pt-BR"/>
+        </w:rPr>
+        <w:t xml:space="preserve"> (</w:t>
+      </w:r>
+      <w:proofErr w:type="spellStart"/>
       <w:proofErr w:type="gramStart"/>
       <w:r>
         <w:rPr>
-          <w:rFonts w:ascii="Roboto" w:hAnsi="Roboto"/>
-          <w:lang w:val="pt-BR"/>
-        </w:rPr>
-        <w:t>insereOrdenado( string</w:t>
+          <w:rFonts w:ascii="Consolas" w:eastAsia="Times New Roman" w:hAnsi="Consolas" w:cs="Times New Roman"/>
+          <w:color w:val="50FA7B"/>
+          <w:sz w:val="21"/>
+          <w:szCs w:val="21"/>
+          <w:lang w:val="pt-BR" w:eastAsia="pt-BR"/>
+        </w:rPr>
+        <w:t>rand</w:t>
+      </w:r>
+      <w:proofErr w:type="spellEnd"/>
+      <w:r>
+        <w:rPr>
+          <w:rFonts w:ascii="Consolas" w:eastAsia="Times New Roman" w:hAnsi="Consolas" w:cs="Times New Roman"/>
+          <w:color w:val="F8F8F2"/>
+          <w:sz w:val="21"/>
+          <w:szCs w:val="21"/>
+          <w:lang w:val="pt-BR" w:eastAsia="pt-BR"/>
+        </w:rPr>
+        <w:t>(</w:t>
       </w:r>
       <w:proofErr w:type="gramEnd"/>
       <w:r>
         <w:rPr>
-          <w:rFonts w:ascii="Roboto" w:hAnsi="Roboto"/>
-          <w:lang w:val="pt-BR"/>
-        </w:rPr>
-        <w:t xml:space="preserve"> mes, string dia, string hora, string descricao, Agenda** Inicio, Agenda** Fim )</w:t>
-      </w:r>
-    </w:p>
-    <w:p>
-      <w:pPr>
-        <w:pStyle w:val="PargrafodaLista"/>
-        <w:ind w:left="1440"/>
-        <w:rPr>
-          <w:rFonts w:ascii="Roboto" w:hAnsi="Roboto"/>
-          <w:lang w:val="pt-BR"/>
-        </w:rPr>
-      </w:pPr>
-    </w:p>
-    <w:p>
-      <w:pPr>
-        <w:pStyle w:val="PargrafodaLista"/>
-        <w:numPr>
-          <w:ilvl w:val="0"/>
-          <w:numId w:val="16"/>
-        </w:numPr>
-        <w:rPr>
-          <w:rFonts w:ascii="Roboto" w:hAnsi="Roboto"/>
-          <w:lang w:val="pt-BR"/>
-        </w:rPr>
-      </w:pPr>
-      <w:r>
-        <w:rPr>
-          <w:rFonts w:ascii="Roboto" w:hAnsi="Roboto"/>
-          <w:lang w:val="pt-BR"/>
-        </w:rPr>
-        <w:t xml:space="preserve">FUNÇÃO PARA ABRIR O ARQUIVO CSV COM OS DADOS DA AGENDA </w:t>
-      </w:r>
-    </w:p>
-    <w:p>
-      <w:pPr>
-        <w:pStyle w:val="PargrafodaLista"/>
-        <w:numPr>
-          <w:ilvl w:val="1"/>
-          <w:numId w:val="16"/>
-        </w:numPr>
-        <w:rPr>
-          <w:rFonts w:ascii="Roboto" w:hAnsi="Roboto"/>
-          <w:lang w:val="pt-BR"/>
-        </w:rPr>
-      </w:pPr>
-      <w:r>
-        <w:rPr>
-          <w:rFonts w:ascii="Roboto" w:hAnsi="Roboto"/>
-          <w:lang w:val="pt-BR"/>
-        </w:rPr>
-        <w:t>void abrirArquivo (Agenda** Inicio, Agenda** Fim)</w:t>
-      </w:r>
-    </w:p>
-    <w:p>
-      <w:pPr>
-        <w:pStyle w:val="PargrafodaLista"/>
-        <w:ind w:left="1440"/>
-        <w:rPr>
-          <w:rFonts w:ascii="Roboto" w:hAnsi="Roboto"/>
-          <w:lang w:val="pt-BR"/>
-        </w:rPr>
-      </w:pPr>
-    </w:p>
-    <w:p>
-      <w:pPr>
-        <w:pStyle w:val="PargrafodaLista"/>
-        <w:ind w:left="1440"/>
-        <w:rPr>
-          <w:rFonts w:ascii="Roboto" w:hAnsi="Roboto"/>
-          <w:lang w:val="pt-BR"/>
-        </w:rPr>
-      </w:pPr>
-    </w:p>
-    <w:p>
-      <w:pPr>
-        <w:pStyle w:val="PargrafodaLista"/>
-        <w:numPr>
-          <w:ilvl w:val="0"/>
-          <w:numId w:val="16"/>
-        </w:numPr>
-        <w:rPr>
-          <w:rFonts w:ascii="Roboto" w:hAnsi="Roboto"/>
-          <w:lang w:val="pt-BR"/>
-        </w:rPr>
-      </w:pPr>
-      <w:r>
-        <w:rPr>
-          <w:rFonts w:ascii="Roboto" w:hAnsi="Roboto"/>
-          <w:lang w:val="pt-BR"/>
-        </w:rPr>
-        <w:t>FUNÇÃO LIBERA A MEMORIA ALOCADA UTILIZADA</w:t>
-      </w:r>
-    </w:p>
-    <w:p>
-      <w:pPr>
-        <w:pStyle w:val="PargrafodaLista"/>
-        <w:numPr>
-          <w:ilvl w:val="1"/>
-          <w:numId w:val="16"/>
-        </w:numPr>
-        <w:rPr>
-          <w:rFonts w:ascii="Roboto" w:hAnsi="Roboto"/>
-          <w:lang w:val="pt-BR"/>
-        </w:rPr>
-      </w:pPr>
-      <w:r>
-        <w:rPr>
-          <w:rFonts w:ascii="Roboto" w:hAnsi="Roboto"/>
-          <w:lang w:val="pt-BR"/>
-        </w:rPr>
-        <w:t xml:space="preserve">void </w:t>
-      </w:r>
-      <w:proofErr w:type="gramStart"/>
-      <w:r>
-        <w:rPr>
-          <w:rFonts w:ascii="Roboto" w:hAnsi="Roboto"/>
-          <w:lang w:val="pt-BR"/>
-        </w:rPr>
-        <w:t>libera( Agenda</w:t>
-      </w:r>
-      <w:proofErr w:type="gramEnd"/>
-      <w:r>
-        <w:rPr>
-          <w:rFonts w:ascii="Roboto" w:hAnsi="Roboto"/>
-          <w:lang w:val="pt-BR"/>
-        </w:rPr>
-        <w:t xml:space="preserve"> * Inicio )</w:t>
-      </w:r>
-    </w:p>
-    <w:p>
-      <w:pPr>
-        <w:pStyle w:val="PargrafodaLista"/>
-        <w:ind w:left="1440"/>
-        <w:rPr>
-          <w:rFonts w:ascii="Roboto" w:hAnsi="Roboto"/>
-          <w:lang w:val="pt-BR"/>
-        </w:rPr>
-      </w:pPr>
-    </w:p>
-    <w:p>
-      <w:pPr>
-        <w:pStyle w:val="PargrafodaLista"/>
-        <w:numPr>
-          <w:ilvl w:val="0"/>
-          <w:numId w:val="16"/>
-        </w:numPr>
-        <w:rPr>
-          <w:rFonts w:ascii="Roboto" w:hAnsi="Roboto"/>
-          <w:lang w:val="pt-BR"/>
-        </w:rPr>
-      </w:pPr>
-      <w:r>
-        <w:rPr>
-          <w:rFonts w:ascii="Roboto" w:hAnsi="Roboto"/>
-          <w:lang w:val="pt-BR"/>
-        </w:rPr>
-        <w:t>FUNÇÃO QUE MOSTRA OS COMPROMISSOS DA LISTA NO DIA</w:t>
-      </w:r>
-    </w:p>
-    <w:p>
-      <w:pPr>
-        <w:pStyle w:val="PargrafodaLista"/>
-        <w:numPr>
-          <w:ilvl w:val="1"/>
-          <w:numId w:val="16"/>
-        </w:numPr>
-        <w:rPr>
-          <w:rFonts w:ascii="Roboto" w:hAnsi="Roboto"/>
-          <w:lang w:val="pt-BR"/>
-        </w:rPr>
-      </w:pPr>
-      <w:r>
-        <w:rPr>
-          <w:rFonts w:ascii="Roboto" w:hAnsi="Roboto"/>
-          <w:lang w:val="pt-BR"/>
-        </w:rPr>
-        <w:t xml:space="preserve">int </w:t>
-      </w:r>
-      <w:proofErr w:type="gramStart"/>
-      <w:r>
-        <w:rPr>
-          <w:rFonts w:ascii="Roboto" w:hAnsi="Roboto"/>
-          <w:lang w:val="pt-BR"/>
-        </w:rPr>
-        <w:t>buscar(</w:t>
-      </w:r>
-      <w:proofErr w:type="gramEnd"/>
-      <w:r>
-        <w:rPr>
-          <w:rFonts w:ascii="Roboto" w:hAnsi="Roboto"/>
-          <w:lang w:val="pt-BR"/>
-        </w:rPr>
-        <w:t>Agenda* Inicio, char * escolha)</w:t>
-      </w:r>
-    </w:p>
-    <w:p>
-      <w:pPr>
-        <w:pStyle w:val="PargrafodaLista"/>
-        <w:ind w:left="1440"/>
-        <w:rPr>
-          <w:rFonts w:ascii="Roboto" w:hAnsi="Roboto"/>
-          <w:lang w:val="pt-BR"/>
-        </w:rPr>
-      </w:pPr>
-    </w:p>
-    <w:p>
-      <w:pPr>
-        <w:pStyle w:val="PargrafodaLista"/>
-        <w:numPr>
-          <w:ilvl w:val="0"/>
-          <w:numId w:val="16"/>
-        </w:numPr>
-        <w:rPr>
-          <w:rFonts w:ascii="Roboto" w:hAnsi="Roboto"/>
-          <w:lang w:val="pt-BR"/>
-        </w:rPr>
-      </w:pPr>
-      <w:r>
-        <w:rPr>
-          <w:rFonts w:ascii="Roboto" w:hAnsi="Roboto"/>
-          <w:lang w:val="pt-BR"/>
-        </w:rPr>
-        <w:t>FUNÇÃO QUE MOSTRA OS COMPROMISSOS DA LISTA</w:t>
-      </w:r>
-    </w:p>
-    <w:p>
-      <w:pPr>
-        <w:pStyle w:val="PargrafodaLista"/>
-        <w:numPr>
-          <w:ilvl w:val="1"/>
-          <w:numId w:val="16"/>
-        </w:numPr>
-        <w:rPr>
-          <w:rFonts w:ascii="Roboto" w:hAnsi="Roboto"/>
-          <w:lang w:val="pt-BR"/>
-        </w:rPr>
-      </w:pPr>
-      <w:r>
-        <w:rPr>
-          <w:rFonts w:ascii="Roboto" w:hAnsi="Roboto"/>
-          <w:lang w:val="pt-BR"/>
-        </w:rPr>
-        <w:t xml:space="preserve">void </w:t>
-      </w:r>
-      <w:proofErr w:type="gramStart"/>
-      <w:r>
-        <w:rPr>
-          <w:rFonts w:ascii="Roboto" w:hAnsi="Roboto"/>
-          <w:lang w:val="pt-BR"/>
-        </w:rPr>
-        <w:t>mostra( Agenda</w:t>
-      </w:r>
-      <w:proofErr w:type="gramEnd"/>
-      <w:r>
-        <w:rPr>
-          <w:rFonts w:ascii="Roboto" w:hAnsi="Roboto"/>
-          <w:lang w:val="pt-BR"/>
-        </w:rPr>
-        <w:t xml:space="preserve"> * Inicio, int opcao )</w:t>
-      </w:r>
-    </w:p>
-    <w:p>
-      <w:pPr>
-        <w:rPr>
-          <w:rFonts w:ascii="Roboto" w:hAnsi="Roboto"/>
-          <w:lang w:val="pt-BR"/>
-        </w:rPr>
-      </w:pPr>
-      <w:r>
-        <w:rPr>
-          <w:rFonts w:ascii="Roboto" w:hAnsi="Roboto"/>
-          <w:lang w:val="pt-BR"/>
-        </w:rPr>
-        <w:br w:type="page"/>
-      </w:r>
-    </w:p>
-    <w:p>
-      <w:pPr>
-        <w:rPr>
-          <w:rFonts w:ascii="Roboto" w:hAnsi="Roboto"/>
-          <w:lang w:val="pt-BR"/>
-        </w:rPr>
-      </w:pPr>
+          <w:rFonts w:ascii="Consolas" w:eastAsia="Times New Roman" w:hAnsi="Consolas" w:cs="Times New Roman"/>
+          <w:color w:val="F8F8F2"/>
+          <w:sz w:val="21"/>
+          <w:szCs w:val="21"/>
+          <w:lang w:val="pt-BR" w:eastAsia="pt-BR"/>
+        </w:rPr>
+        <w:t xml:space="preserve">) </w:t>
+      </w:r>
+      <w:r>
+        <w:rPr>
+          <w:rFonts w:ascii="Consolas" w:eastAsia="Times New Roman" w:hAnsi="Consolas" w:cs="Times New Roman"/>
+          <w:color w:val="FF79C6"/>
+          <w:sz w:val="21"/>
+          <w:szCs w:val="21"/>
+          <w:lang w:val="pt-BR" w:eastAsia="pt-BR"/>
+        </w:rPr>
+        <w:t>%</w:t>
+      </w:r>
+      <w:r>
+        <w:rPr>
+          <w:rFonts w:ascii="Consolas" w:eastAsia="Times New Roman" w:hAnsi="Consolas" w:cs="Times New Roman"/>
+          <w:color w:val="F8F8F2"/>
+          <w:sz w:val="21"/>
+          <w:szCs w:val="21"/>
+          <w:lang w:val="pt-BR" w:eastAsia="pt-BR"/>
+        </w:rPr>
+        <w:t xml:space="preserve"> </w:t>
+      </w:r>
+      <w:r>
+        <w:rPr>
+          <w:rFonts w:ascii="Consolas" w:eastAsia="Times New Roman" w:hAnsi="Consolas" w:cs="Times New Roman"/>
+          <w:color w:val="BD93F9"/>
+          <w:sz w:val="21"/>
+          <w:szCs w:val="21"/>
+          <w:lang w:val="pt-BR" w:eastAsia="pt-BR"/>
+        </w:rPr>
+        <w:t>100000000000</w:t>
+      </w:r>
+      <w:r>
+        <w:rPr>
+          <w:rFonts w:ascii="Consolas" w:eastAsia="Times New Roman" w:hAnsi="Consolas" w:cs="Times New Roman"/>
+          <w:color w:val="F8F8F2"/>
+          <w:sz w:val="21"/>
+          <w:szCs w:val="21"/>
+          <w:lang w:val="pt-BR" w:eastAsia="pt-BR"/>
+        </w:rPr>
+        <w:t xml:space="preserve">) </w:t>
+      </w:r>
+      <w:r>
+        <w:rPr>
+          <w:rFonts w:ascii="Consolas" w:eastAsia="Times New Roman" w:hAnsi="Consolas" w:cs="Times New Roman"/>
+          <w:color w:val="FF79C6"/>
+          <w:sz w:val="21"/>
+          <w:szCs w:val="21"/>
+          <w:lang w:val="pt-BR" w:eastAsia="pt-BR"/>
+        </w:rPr>
+        <w:t>+</w:t>
+      </w:r>
+      <w:r>
+        <w:rPr>
+          <w:rFonts w:ascii="Consolas" w:eastAsia="Times New Roman" w:hAnsi="Consolas" w:cs="Times New Roman"/>
+          <w:color w:val="F8F8F2"/>
+          <w:sz w:val="21"/>
+          <w:szCs w:val="21"/>
+          <w:lang w:val="pt-BR" w:eastAsia="pt-BR"/>
+        </w:rPr>
+        <w:t xml:space="preserve"> </w:t>
+      </w:r>
+      <w:r>
+        <w:rPr>
+          <w:rFonts w:ascii="Consolas" w:eastAsia="Times New Roman" w:hAnsi="Consolas" w:cs="Times New Roman"/>
+          <w:color w:val="BD93F9"/>
+          <w:sz w:val="21"/>
+          <w:szCs w:val="21"/>
+          <w:lang w:val="pt-BR" w:eastAsia="pt-BR"/>
+        </w:rPr>
+        <w:t>1</w:t>
+      </w:r>
+      <w:r>
+        <w:rPr>
+          <w:rFonts w:ascii="Consolas" w:eastAsia="Times New Roman" w:hAnsi="Consolas" w:cs="Times New Roman"/>
+          <w:color w:val="F8F8F2"/>
+          <w:sz w:val="21"/>
+          <w:szCs w:val="21"/>
+          <w:lang w:val="pt-BR" w:eastAsia="pt-BR"/>
+        </w:rPr>
+        <w:t>;</w:t>
+      </w:r>
+    </w:p>
+    <w:p>
+      <w:pPr>
+        <w:rPr>
+          <w:rFonts w:ascii="Roboto" w:hAnsi="Roboto"/>
+          <w:lang w:val="pt-BR"/>
+        </w:rPr>
+      </w:pPr>
+      <w:r>
+        <w:rPr>
+          <w:rFonts w:ascii="Roboto" w:hAnsi="Roboto"/>
+          <w:lang w:val="pt-BR"/>
+        </w:rPr>
+        <w:t xml:space="preserve"> </w:t>
+      </w:r>
     </w:p>
     <w:p>
       <w:pPr>
@@ -2148,54 +2215,356 @@
         </w:rPr>
         <w:t>DESCRIÇÃO DA ESTRUTURA PRINCIPAL</w:t>
       </w:r>
-    </w:p>
-    <w:p>
-      <w:pPr>
-        <w:rPr>
-          <w:rFonts w:ascii="Roboto" w:hAnsi="Roboto"/>
-          <w:lang w:val="pt-BR"/>
-        </w:rPr>
-      </w:pPr>
-      <w:r>
-        <w:rPr>
-          <w:rFonts w:ascii="Roboto" w:hAnsi="Roboto"/>
-          <w:lang w:val="pt-BR"/>
-        </w:rPr>
-        <w:t xml:space="preserve">Temos como macro do programa a lista encadeada que faz a inserção das informações que o usuário fornece de maneira ordenada. Na função </w:t>
-      </w:r>
-      <w:r>
-        <w:rPr>
-          <w:rFonts w:ascii="Roboto" w:hAnsi="Roboto"/>
-          <w:i/>
-          <w:lang w:val="pt-BR"/>
-        </w:rPr>
-        <w:t xml:space="preserve">void </w:t>
-      </w:r>
-      <w:proofErr w:type="gramStart"/>
-      <w:r>
-        <w:rPr>
-          <w:rFonts w:ascii="Roboto" w:hAnsi="Roboto"/>
-          <w:i/>
-          <w:lang w:val="pt-BR"/>
-        </w:rPr>
-        <w:t>insereOrdenado( string</w:t>
-      </w:r>
-      <w:proofErr w:type="gramEnd"/>
-      <w:r>
-        <w:rPr>
-          <w:rFonts w:ascii="Roboto" w:hAnsi="Roboto"/>
-          <w:i/>
-          <w:lang w:val="pt-BR"/>
-        </w:rPr>
-        <w:t xml:space="preserve"> mes, string dia, string hora, string descricao, Agenda** Inicio, Agenda** Fim ) </w:t>
-      </w:r>
-      <w:r>
-        <w:rPr>
-          <w:rFonts w:ascii="Roboto" w:hAnsi="Roboto"/>
-          <w:lang w:val="pt-BR"/>
-        </w:rPr>
-        <w:t xml:space="preserve"> temos que ela recebe os dados de maneira que o mês seja a primeira entrada, e assim por em diante. </w:t>
-      </w:r>
+      <w:r>
+        <w:rPr>
+          <w:rFonts w:ascii="Roboto" w:hAnsi="Roboto"/>
+          <w:lang w:val="pt-BR"/>
+        </w:rPr>
+        <w:t xml:space="preserve"> INT MAIN</w:t>
+      </w:r>
+    </w:p>
+    <w:p>
+      <w:pPr>
+        <w:rPr>
+          <w:rFonts w:ascii="Roboto" w:hAnsi="Roboto"/>
+          <w:lang w:val="pt-BR"/>
+        </w:rPr>
+      </w:pPr>
+      <w:r>
+        <w:rPr>
+          <w:rFonts w:ascii="Roboto" w:hAnsi="Roboto"/>
+          <w:lang w:val="pt-BR"/>
+        </w:rPr>
+        <w:t xml:space="preserve">Para desempenhar todas as atividades do sistema, foi necessário criar os objetos logo no início. Ou seja, objeto sistema *s1, evento *e1, cliente *c1 e assim por diante. </w:t>
+      </w:r>
+    </w:p>
+    <w:p>
+      <w:pPr>
+        <w:rPr>
+          <w:rFonts w:ascii="Roboto" w:hAnsi="Roboto"/>
+          <w:lang w:val="pt-BR"/>
+        </w:rPr>
+      </w:pPr>
+      <w:r>
+        <w:rPr>
+          <w:rFonts w:ascii="Roboto" w:hAnsi="Roboto"/>
+          <w:lang w:val="pt-BR"/>
+        </w:rPr>
+        <w:t xml:space="preserve">Pensando nas listas as quais farão a alocação dinâmica dos objetos </w:t>
+      </w:r>
+      <w:r>
+        <w:rPr>
+          <w:rFonts w:ascii="Roboto" w:hAnsi="Roboto"/>
+          <w:lang w:val="pt-BR"/>
+        </w:rPr>
+        <w:t>instanciados</w:t>
+      </w:r>
+      <w:r>
+        <w:rPr>
+          <w:rFonts w:ascii="Roboto" w:hAnsi="Roboto"/>
+          <w:lang w:val="pt-BR"/>
+        </w:rPr>
+        <w:t xml:space="preserve"> pelas classes,</w:t>
+      </w:r>
+      <w:r>
+        <w:rPr>
+          <w:rFonts w:ascii="Roboto" w:hAnsi="Roboto"/>
+          <w:lang w:val="pt-BR"/>
+        </w:rPr>
+        <w:t xml:space="preserve"> temos a seguinte estrutura:</w:t>
+      </w:r>
+    </w:p>
+    <w:p>
+      <w:pPr>
+        <w:shd w:val="clear" w:color="auto" w:fill="282A36"/>
+        <w:spacing w:before="0" w:after="0" w:line="285" w:lineRule="atLeast"/>
+        <w:rPr>
+          <w:rFonts w:ascii="Consolas" w:eastAsia="Times New Roman" w:hAnsi="Consolas" w:cs="Times New Roman"/>
+          <w:color w:val="F8F8F2"/>
+          <w:sz w:val="21"/>
+          <w:szCs w:val="21"/>
+          <w:lang w:val="pt-BR" w:eastAsia="pt-BR"/>
+        </w:rPr>
+      </w:pPr>
+      <w:r>
+        <w:rPr>
+          <w:rFonts w:ascii="Consolas" w:eastAsia="Times New Roman" w:hAnsi="Consolas" w:cs="Times New Roman"/>
+          <w:color w:val="F8F8F2"/>
+          <w:sz w:val="21"/>
+          <w:szCs w:val="21"/>
+          <w:lang w:val="pt-BR" w:eastAsia="pt-BR"/>
+        </w:rPr>
+        <w:t xml:space="preserve">    </w:t>
+      </w:r>
+      <w:r>
+        <w:rPr>
+          <w:rFonts w:ascii="Consolas" w:eastAsia="Times New Roman" w:hAnsi="Consolas" w:cs="Times New Roman"/>
+          <w:color w:val="F8F8F2"/>
+          <w:sz w:val="21"/>
+          <w:szCs w:val="21"/>
+          <w:lang w:val="pt-BR" w:eastAsia="pt-BR"/>
+        </w:rPr>
+        <w:t>vector</w:t>
+      </w:r>
+      <w:r>
+        <w:rPr>
+          <w:rFonts w:ascii="Consolas" w:eastAsia="Times New Roman" w:hAnsi="Consolas" w:cs="Times New Roman"/>
+          <w:color w:val="FF79C6"/>
+          <w:sz w:val="21"/>
+          <w:szCs w:val="21"/>
+          <w:lang w:val="pt-BR" w:eastAsia="pt-BR"/>
+        </w:rPr>
+        <w:t>&lt;</w:t>
+      </w:r>
+      <w:r>
+        <w:rPr>
+          <w:rFonts w:ascii="Consolas" w:eastAsia="Times New Roman" w:hAnsi="Consolas" w:cs="Times New Roman"/>
+          <w:color w:val="F8F8F2"/>
+          <w:sz w:val="21"/>
+          <w:szCs w:val="21"/>
+          <w:lang w:val="pt-BR" w:eastAsia="pt-BR"/>
+        </w:rPr>
+        <w:t>Cliente</w:t>
+      </w:r>
+      <w:r>
+        <w:rPr>
+          <w:rFonts w:ascii="Consolas" w:eastAsia="Times New Roman" w:hAnsi="Consolas" w:cs="Times New Roman"/>
+          <w:color w:val="FF79C6"/>
+          <w:sz w:val="21"/>
+          <w:szCs w:val="21"/>
+          <w:lang w:val="pt-BR" w:eastAsia="pt-BR"/>
+        </w:rPr>
+        <w:t>&gt;</w:t>
+      </w:r>
+      <w:r>
+        <w:rPr>
+          <w:rFonts w:ascii="Consolas" w:eastAsia="Times New Roman" w:hAnsi="Consolas" w:cs="Times New Roman"/>
+          <w:color w:val="F8F8F2"/>
+          <w:sz w:val="21"/>
+          <w:szCs w:val="21"/>
+          <w:lang w:val="pt-BR" w:eastAsia="pt-BR"/>
+        </w:rPr>
+        <w:t xml:space="preserve"> </w:t>
+      </w:r>
+      <w:proofErr w:type="spellStart"/>
+      <w:r>
+        <w:rPr>
+          <w:rFonts w:ascii="Consolas" w:eastAsia="Times New Roman" w:hAnsi="Consolas" w:cs="Times New Roman"/>
+          <w:color w:val="F8F8F2"/>
+          <w:sz w:val="21"/>
+          <w:szCs w:val="21"/>
+          <w:lang w:val="pt-BR" w:eastAsia="pt-BR"/>
+        </w:rPr>
+        <w:t>client</w:t>
+      </w:r>
+      <w:proofErr w:type="spellEnd"/>
+      <w:r>
+        <w:rPr>
+          <w:rFonts w:ascii="Consolas" w:eastAsia="Times New Roman" w:hAnsi="Consolas" w:cs="Times New Roman"/>
+          <w:color w:val="F8F8F2"/>
+          <w:sz w:val="21"/>
+          <w:szCs w:val="21"/>
+          <w:lang w:val="pt-BR" w:eastAsia="pt-BR"/>
+        </w:rPr>
+        <w:t>;</w:t>
+      </w:r>
+    </w:p>
+    <w:p>
+      <w:pPr>
+        <w:shd w:val="clear" w:color="auto" w:fill="282A36"/>
+        <w:spacing w:before="0" w:after="0" w:line="285" w:lineRule="atLeast"/>
+        <w:rPr>
+          <w:rFonts w:ascii="Consolas" w:eastAsia="Times New Roman" w:hAnsi="Consolas" w:cs="Times New Roman"/>
+          <w:color w:val="F8F8F2"/>
+          <w:sz w:val="21"/>
+          <w:szCs w:val="21"/>
+          <w:lang w:val="pt-BR" w:eastAsia="pt-BR"/>
+        </w:rPr>
+      </w:pPr>
+      <w:r>
+        <w:rPr>
+          <w:rFonts w:ascii="Consolas" w:eastAsia="Times New Roman" w:hAnsi="Consolas" w:cs="Times New Roman"/>
+          <w:color w:val="F8F8F2"/>
+          <w:sz w:val="21"/>
+          <w:szCs w:val="21"/>
+          <w:lang w:val="pt-BR" w:eastAsia="pt-BR"/>
+        </w:rPr>
+        <w:t xml:space="preserve">    vector</w:t>
+      </w:r>
+      <w:r>
+        <w:rPr>
+          <w:rFonts w:ascii="Consolas" w:eastAsia="Times New Roman" w:hAnsi="Consolas" w:cs="Times New Roman"/>
+          <w:color w:val="FF79C6"/>
+          <w:sz w:val="21"/>
+          <w:szCs w:val="21"/>
+          <w:lang w:val="pt-BR" w:eastAsia="pt-BR"/>
+        </w:rPr>
+        <w:t>&lt;</w:t>
+      </w:r>
+      <w:r>
+        <w:rPr>
+          <w:rFonts w:ascii="Consolas" w:eastAsia="Times New Roman" w:hAnsi="Consolas" w:cs="Times New Roman"/>
+          <w:color w:val="F8F8F2"/>
+          <w:sz w:val="21"/>
+          <w:szCs w:val="21"/>
+          <w:lang w:val="pt-BR" w:eastAsia="pt-BR"/>
+        </w:rPr>
+        <w:t>Cinema</w:t>
+      </w:r>
+      <w:r>
+        <w:rPr>
+          <w:rFonts w:ascii="Consolas" w:eastAsia="Times New Roman" w:hAnsi="Consolas" w:cs="Times New Roman"/>
+          <w:color w:val="FF79C6"/>
+          <w:sz w:val="21"/>
+          <w:szCs w:val="21"/>
+          <w:lang w:val="pt-BR" w:eastAsia="pt-BR"/>
+        </w:rPr>
+        <w:t>&gt;</w:t>
+      </w:r>
+      <w:r>
+        <w:rPr>
+          <w:rFonts w:ascii="Consolas" w:eastAsia="Times New Roman" w:hAnsi="Consolas" w:cs="Times New Roman"/>
+          <w:color w:val="F8F8F2"/>
+          <w:sz w:val="21"/>
+          <w:szCs w:val="21"/>
+          <w:lang w:val="pt-BR" w:eastAsia="pt-BR"/>
+        </w:rPr>
+        <w:t xml:space="preserve"> cine;</w:t>
+      </w:r>
+    </w:p>
+    <w:p>
+      <w:pPr>
+        <w:shd w:val="clear" w:color="auto" w:fill="282A36"/>
+        <w:spacing w:before="0" w:after="0" w:line="285" w:lineRule="atLeast"/>
+        <w:rPr>
+          <w:rFonts w:ascii="Consolas" w:eastAsia="Times New Roman" w:hAnsi="Consolas" w:cs="Times New Roman"/>
+          <w:color w:val="F8F8F2"/>
+          <w:sz w:val="21"/>
+          <w:szCs w:val="21"/>
+          <w:lang w:val="pt-BR" w:eastAsia="pt-BR"/>
+        </w:rPr>
+      </w:pPr>
+      <w:r>
+        <w:rPr>
+          <w:rFonts w:ascii="Consolas" w:eastAsia="Times New Roman" w:hAnsi="Consolas" w:cs="Times New Roman"/>
+          <w:color w:val="F8F8F2"/>
+          <w:sz w:val="21"/>
+          <w:szCs w:val="21"/>
+          <w:lang w:val="pt-BR" w:eastAsia="pt-BR"/>
+        </w:rPr>
+        <w:t xml:space="preserve">    vector</w:t>
+      </w:r>
+      <w:r>
+        <w:rPr>
+          <w:rFonts w:ascii="Consolas" w:eastAsia="Times New Roman" w:hAnsi="Consolas" w:cs="Times New Roman"/>
+          <w:color w:val="FF79C6"/>
+          <w:sz w:val="21"/>
+          <w:szCs w:val="21"/>
+          <w:lang w:val="pt-BR" w:eastAsia="pt-BR"/>
+        </w:rPr>
+        <w:t>&lt;</w:t>
+      </w:r>
+      <w:r>
+        <w:rPr>
+          <w:rFonts w:ascii="Consolas" w:eastAsia="Times New Roman" w:hAnsi="Consolas" w:cs="Times New Roman"/>
+          <w:color w:val="F8F8F2"/>
+          <w:sz w:val="21"/>
+          <w:szCs w:val="21"/>
+          <w:lang w:val="pt-BR" w:eastAsia="pt-BR"/>
+        </w:rPr>
+        <w:t>Show</w:t>
+      </w:r>
+      <w:r>
+        <w:rPr>
+          <w:rFonts w:ascii="Consolas" w:eastAsia="Times New Roman" w:hAnsi="Consolas" w:cs="Times New Roman"/>
+          <w:color w:val="FF79C6"/>
+          <w:sz w:val="21"/>
+          <w:szCs w:val="21"/>
+          <w:lang w:val="pt-BR" w:eastAsia="pt-BR"/>
+        </w:rPr>
+        <w:t>&gt;</w:t>
+      </w:r>
+      <w:r>
+        <w:rPr>
+          <w:rFonts w:ascii="Consolas" w:eastAsia="Times New Roman" w:hAnsi="Consolas" w:cs="Times New Roman"/>
+          <w:color w:val="F8F8F2"/>
+          <w:sz w:val="21"/>
+          <w:szCs w:val="21"/>
+          <w:lang w:val="pt-BR" w:eastAsia="pt-BR"/>
+        </w:rPr>
+        <w:t xml:space="preserve"> show;</w:t>
+      </w:r>
+    </w:p>
+    <w:p>
+      <w:pPr>
+        <w:shd w:val="clear" w:color="auto" w:fill="282A36"/>
+        <w:spacing w:before="0" w:after="0" w:line="285" w:lineRule="atLeast"/>
+        <w:rPr>
+          <w:rFonts w:ascii="Consolas" w:eastAsia="Times New Roman" w:hAnsi="Consolas" w:cs="Times New Roman"/>
+          <w:color w:val="F8F8F2"/>
+          <w:sz w:val="21"/>
+          <w:szCs w:val="21"/>
+          <w:lang w:val="pt-BR" w:eastAsia="pt-BR"/>
+        </w:rPr>
+      </w:pPr>
+      <w:r>
+        <w:rPr>
+          <w:rFonts w:ascii="Consolas" w:eastAsia="Times New Roman" w:hAnsi="Consolas" w:cs="Times New Roman"/>
+          <w:color w:val="F8F8F2"/>
+          <w:sz w:val="21"/>
+          <w:szCs w:val="21"/>
+          <w:lang w:val="pt-BR" w:eastAsia="pt-BR"/>
+        </w:rPr>
+        <w:t xml:space="preserve">    vector</w:t>
+      </w:r>
+      <w:r>
+        <w:rPr>
+          <w:rFonts w:ascii="Consolas" w:eastAsia="Times New Roman" w:hAnsi="Consolas" w:cs="Times New Roman"/>
+          <w:color w:val="FF79C6"/>
+          <w:sz w:val="21"/>
+          <w:szCs w:val="21"/>
+          <w:lang w:val="pt-BR" w:eastAsia="pt-BR"/>
+        </w:rPr>
+        <w:t>&lt;</w:t>
+      </w:r>
+      <w:r>
+        <w:rPr>
+          <w:rFonts w:ascii="Consolas" w:eastAsia="Times New Roman" w:hAnsi="Consolas" w:cs="Times New Roman"/>
+          <w:color w:val="F8F8F2"/>
+          <w:sz w:val="21"/>
+          <w:szCs w:val="21"/>
+          <w:lang w:val="pt-BR" w:eastAsia="pt-BR"/>
+        </w:rPr>
+        <w:t>Teatro</w:t>
+      </w:r>
+      <w:r>
+        <w:rPr>
+          <w:rFonts w:ascii="Consolas" w:eastAsia="Times New Roman" w:hAnsi="Consolas" w:cs="Times New Roman"/>
+          <w:color w:val="FF79C6"/>
+          <w:sz w:val="21"/>
+          <w:szCs w:val="21"/>
+          <w:lang w:val="pt-BR" w:eastAsia="pt-BR"/>
+        </w:rPr>
+        <w:t>&gt;</w:t>
+      </w:r>
+      <w:r>
+        <w:rPr>
+          <w:rFonts w:ascii="Consolas" w:eastAsia="Times New Roman" w:hAnsi="Consolas" w:cs="Times New Roman"/>
+          <w:color w:val="F8F8F2"/>
+          <w:sz w:val="21"/>
+          <w:szCs w:val="21"/>
+          <w:lang w:val="pt-BR" w:eastAsia="pt-BR"/>
+        </w:rPr>
+        <w:t xml:space="preserve"> teatro;</w:t>
+      </w:r>
+    </w:p>
+    <w:p>
+      <w:pPr>
+        <w:rPr>
+          <w:rFonts w:ascii="Roboto" w:hAnsi="Roboto"/>
+          <w:lang w:val="pt-BR"/>
+        </w:rPr>
+      </w:pPr>
     </w:p>
     <w:p>
       <w:pPr>
@@ -2235,7 +2604,7 @@
                     <pic:cNvPicPr/>
                   </pic:nvPicPr>
                   <pic:blipFill>
-                    <a:blip r:embed="rId20"/>
+                    <a:blip r:embed="rId16"/>
                     <a:stretch>
                       <a:fillRect/>
                     </a:stretch>
@@ -2294,7 +2663,7 @@
                     <pic:cNvPicPr/>
                   </pic:nvPicPr>
                   <pic:blipFill>
-                    <a:blip r:embed="rId21"/>
+                    <a:blip r:embed="rId17"/>
                     <a:stretch>
                       <a:fillRect/>
                     </a:stretch>
@@ -2356,86 +2725,20 @@
           <w:rFonts w:ascii="Roboto" w:hAnsi="Roboto"/>
           <w:lang w:val="pt-BR"/>
         </w:rPr>
-        <w:t xml:space="preserve"> para então inserir corretamente, de maneira ordenada, a nova entrada de dado.</w:t>
-      </w:r>
-    </w:p>
-    <w:p>
-      <w:pPr>
-        <w:rPr>
-          <w:rFonts w:ascii="Roboto" w:hAnsi="Roboto"/>
-          <w:lang w:val="pt-BR"/>
-        </w:rPr>
-      </w:pPr>
-    </w:p>
-    <w:p>
-      <w:pPr>
-        <w:jc w:val="center"/>
-        <w:rPr>
-          <w:rFonts w:ascii="Roboto" w:hAnsi="Roboto"/>
-          <w:lang w:val="pt-BR"/>
-        </w:rPr>
-      </w:pPr>
-      <w:r>
-        <w:rPr>
-          <w:rFonts w:ascii="Roboto" w:hAnsi="Roboto"/>
-          <w:noProof/>
-          <w:lang w:val="pt-BR"/>
-        </w:rPr>
-        <w:drawing>
-          <wp:inline distT="0" distB="0" distL="0" distR="0" wp14:anchorId="52182285" wp14:editId="0077EFAD">
-            <wp:extent cx="5274310" cy="1136650"/>
-            <wp:effectExtent l="0" t="0" r="2540" b="6350"/>
-            <wp:docPr id="4" name="Imagem 4"/>
-            <wp:cNvGraphicFramePr>
-              <a:graphicFrameLocks xmlns:a="http://schemas.openxmlformats.org/drawingml/2006/main" noChangeAspect="1"/>
-            </wp:cNvGraphicFramePr>
-            <a:graphic xmlns:a="http://schemas.openxmlformats.org/drawingml/2006/main">
-              <a:graphicData uri="http://schemas.openxmlformats.org/drawingml/2006/picture">
-                <pic:pic xmlns:pic="http://schemas.openxmlformats.org/drawingml/2006/picture">
-                  <pic:nvPicPr>
-                    <pic:cNvPr id="1" name=""/>
-                    <pic:cNvPicPr/>
-                  </pic:nvPicPr>
-                  <pic:blipFill>
-                    <a:blip r:embed="rId22"/>
-                    <a:stretch>
-                      <a:fillRect/>
-                    </a:stretch>
-                  </pic:blipFill>
-                  <pic:spPr>
-                    <a:xfrm>
-                      <a:off x="0" y="0"/>
-                      <a:ext cx="5274310" cy="1136650"/>
-                    </a:xfrm>
-                    <a:prstGeom prst="rect">
-                      <a:avLst/>
-                    </a:prstGeom>
-                  </pic:spPr>
-                </pic:pic>
-              </a:graphicData>
-            </a:graphic>
-          </wp:inline>
-        </w:drawing>
-      </w:r>
-    </w:p>
-    <w:p>
-      <w:pPr>
-        <w:rPr>
-          <w:rFonts w:ascii="Roboto" w:hAnsi="Roboto"/>
-          <w:lang w:val="pt-BR"/>
-        </w:rPr>
-      </w:pPr>
-      <w:r>
-        <w:rPr>
-          <w:rFonts w:ascii="Roboto" w:hAnsi="Roboto"/>
-          <w:lang w:val="pt-BR"/>
-        </w:rPr>
-        <w:br w:type="page"/>
-      </w:r>
-    </w:p>
-    <w:p>
-      <w:pPr>
-        <w:jc w:val="center"/>
+        <w:t xml:space="preserve"> para então inserir corretamente, de maneira ordenada, a nova entrada de </w:t>
+      </w:r>
+      <w:proofErr w:type="spellStart"/>
+      <w:r>
+        <w:rPr>
+          <w:rFonts w:ascii="Roboto" w:hAnsi="Roboto"/>
+          <w:lang w:val="pt-BR"/>
+        </w:rPr>
+        <w:t>dad</w:t>
+      </w:r>
+      <w:proofErr w:type="spellEnd"/>
+    </w:p>
+    <w:p>
+      <w:pPr>
         <w:rPr>
           <w:rFonts w:ascii="Roboto" w:hAnsi="Roboto"/>
           <w:lang w:val="pt-BR"/>
@@ -2553,7 +2856,7 @@
       </w:pPr>
     </w:p>
     <w:sectPr>
-      <w:footerReference w:type="default" r:id="rId23"/>
+      <w:footerReference w:type="default" r:id="rId18"/>
       <w:pgSz w:w="11906" w:h="16838" w:code="9"/>
       <w:pgMar w:top="1728" w:right="1800" w:bottom="1440" w:left="1800" w:header="720" w:footer="720" w:gutter="0"/>
       <w:pgNumType w:start="0"/>
@@ -3534,6 +3837,119 @@
     </w:lvl>
   </w:abstractNum>
   <w:abstractNum w:abstractNumId="17" w15:restartNumberingAfterBreak="0">
+    <w:nsid w:val="6B462BD9"/>
+    <w:multiLevelType w:val="hybridMultilevel"/>
+    <w:tmpl w:val="A5621270"/>
+    <w:lvl w:ilvl="0" w:tplc="04160001">
+      <w:start w:val="1"/>
+      <w:numFmt w:val="bullet"/>
+      <w:lvlText w:val=""/>
+      <w:lvlJc w:val="left"/>
+      <w:pPr>
+        <w:ind w:left="1080" w:hanging="360"/>
+      </w:pPr>
+      <w:rPr>
+        <w:rFonts w:ascii="Symbol" w:hAnsi="Symbol" w:hint="default"/>
+      </w:rPr>
+    </w:lvl>
+    <w:lvl w:ilvl="1" w:tplc="04160003" w:tentative="1">
+      <w:start w:val="1"/>
+      <w:numFmt w:val="bullet"/>
+      <w:lvlText w:val="o"/>
+      <w:lvlJc w:val="left"/>
+      <w:pPr>
+        <w:ind w:left="1800" w:hanging="360"/>
+      </w:pPr>
+      <w:rPr>
+        <w:rFonts w:ascii="Courier New" w:hAnsi="Courier New" w:cs="Courier New" w:hint="default"/>
+      </w:rPr>
+    </w:lvl>
+    <w:lvl w:ilvl="2" w:tplc="04160005" w:tentative="1">
+      <w:start w:val="1"/>
+      <w:numFmt w:val="bullet"/>
+      <w:lvlText w:val=""/>
+      <w:lvlJc w:val="left"/>
+      <w:pPr>
+        <w:ind w:left="2520" w:hanging="360"/>
+      </w:pPr>
+      <w:rPr>
+        <w:rFonts w:ascii="Wingdings" w:hAnsi="Wingdings" w:hint="default"/>
+      </w:rPr>
+    </w:lvl>
+    <w:lvl w:ilvl="3" w:tplc="04160001" w:tentative="1">
+      <w:start w:val="1"/>
+      <w:numFmt w:val="bullet"/>
+      <w:lvlText w:val=""/>
+      <w:lvlJc w:val="left"/>
+      <w:pPr>
+        <w:ind w:left="3240" w:hanging="360"/>
+      </w:pPr>
+      <w:rPr>
+        <w:rFonts w:ascii="Symbol" w:hAnsi="Symbol" w:hint="default"/>
+      </w:rPr>
+    </w:lvl>
+    <w:lvl w:ilvl="4" w:tplc="04160003" w:tentative="1">
+      <w:start w:val="1"/>
+      <w:numFmt w:val="bullet"/>
+      <w:lvlText w:val="o"/>
+      <w:lvlJc w:val="left"/>
+      <w:pPr>
+        <w:ind w:left="3960" w:hanging="360"/>
+      </w:pPr>
+      <w:rPr>
+        <w:rFonts w:ascii="Courier New" w:hAnsi="Courier New" w:cs="Courier New" w:hint="default"/>
+      </w:rPr>
+    </w:lvl>
+    <w:lvl w:ilvl="5" w:tplc="04160005" w:tentative="1">
+      <w:start w:val="1"/>
+      <w:numFmt w:val="bullet"/>
+      <w:lvlText w:val=""/>
+      <w:lvlJc w:val="left"/>
+      <w:pPr>
+        <w:ind w:left="4680" w:hanging="360"/>
+      </w:pPr>
+      <w:rPr>
+        <w:rFonts w:ascii="Wingdings" w:hAnsi="Wingdings" w:hint="default"/>
+      </w:rPr>
+    </w:lvl>
+    <w:lvl w:ilvl="6" w:tplc="04160001" w:tentative="1">
+      <w:start w:val="1"/>
+      <w:numFmt w:val="bullet"/>
+      <w:lvlText w:val=""/>
+      <w:lvlJc w:val="left"/>
+      <w:pPr>
+        <w:ind w:left="5400" w:hanging="360"/>
+      </w:pPr>
+      <w:rPr>
+        <w:rFonts w:ascii="Symbol" w:hAnsi="Symbol" w:hint="default"/>
+      </w:rPr>
+    </w:lvl>
+    <w:lvl w:ilvl="7" w:tplc="04160003" w:tentative="1">
+      <w:start w:val="1"/>
+      <w:numFmt w:val="bullet"/>
+      <w:lvlText w:val="o"/>
+      <w:lvlJc w:val="left"/>
+      <w:pPr>
+        <w:ind w:left="6120" w:hanging="360"/>
+      </w:pPr>
+      <w:rPr>
+        <w:rFonts w:ascii="Courier New" w:hAnsi="Courier New" w:cs="Courier New" w:hint="default"/>
+      </w:rPr>
+    </w:lvl>
+    <w:lvl w:ilvl="8" w:tplc="04160005" w:tentative="1">
+      <w:start w:val="1"/>
+      <w:numFmt w:val="bullet"/>
+      <w:lvlText w:val=""/>
+      <w:lvlJc w:val="left"/>
+      <w:pPr>
+        <w:ind w:left="6840" w:hanging="360"/>
+      </w:pPr>
+      <w:rPr>
+        <w:rFonts w:ascii="Wingdings" w:hAnsi="Wingdings" w:hint="default"/>
+      </w:rPr>
+    </w:lvl>
+  </w:abstractNum>
+  <w:abstractNum w:abstractNumId="18" w15:restartNumberingAfterBreak="0">
     <w:nsid w:val="79C8537F"/>
     <w:multiLevelType w:val="hybridMultilevel"/>
     <w:tmpl w:val="10EEBC70"/>
@@ -3701,10 +4117,13 @@
     <w:abstractNumId w:val="14"/>
   </w:num>
   <w:num w:numId="19">
-    <w:abstractNumId w:val="17"/>
+    <w:abstractNumId w:val="18"/>
   </w:num>
   <w:num w:numId="20">
     <w:abstractNumId w:val="11"/>
+  </w:num>
+  <w:num w:numId="21">
+    <w:abstractNumId w:val="17"/>
   </w:num>
 </w:numbering>
 </file>
@@ -5843,758 +6262,11 @@
 </dgm:colorsDef>
 </file>
 
-<file path=word/diagrams/colors2.xml><?xml version="1.0" encoding="utf-8"?>
-<dgm:colorsDef xmlns:dgm="http://schemas.openxmlformats.org/drawingml/2006/diagram" xmlns:a="http://schemas.openxmlformats.org/drawingml/2006/main" uniqueId="urn:microsoft.com/office/officeart/2005/8/colors/accent1_2">
-  <dgm:title val=""/>
-  <dgm:desc val=""/>
-  <dgm:catLst>
-    <dgm:cat type="accent1" pri="11200"/>
-  </dgm:catLst>
-  <dgm:styleLbl name="node0">
-    <dgm:fillClrLst meth="repeat">
-      <a:schemeClr val="accent1"/>
-    </dgm:fillClrLst>
-    <dgm:linClrLst meth="repeat">
-      <a:schemeClr val="lt1"/>
-    </dgm:linClrLst>
-    <dgm:effectClrLst/>
-    <dgm:txLinClrLst/>
-    <dgm:txFillClrLst/>
-    <dgm:txEffectClrLst/>
-  </dgm:styleLbl>
-  <dgm:styleLbl name="alignNode1">
-    <dgm:fillClrLst meth="repeat">
-      <a:schemeClr val="accent1"/>
-    </dgm:fillClrLst>
-    <dgm:linClrLst meth="repeat">
-      <a:schemeClr val="accent1"/>
-    </dgm:linClrLst>
-    <dgm:effectClrLst/>
-    <dgm:txLinClrLst/>
-    <dgm:txFillClrLst/>
-    <dgm:txEffectClrLst/>
-  </dgm:styleLbl>
-  <dgm:styleLbl name="node1">
-    <dgm:fillClrLst meth="repeat">
-      <a:schemeClr val="accent1"/>
-    </dgm:fillClrLst>
-    <dgm:linClrLst meth="repeat">
-      <a:schemeClr val="lt1"/>
-    </dgm:linClrLst>
-    <dgm:effectClrLst/>
-    <dgm:txLinClrLst/>
-    <dgm:txFillClrLst/>
-    <dgm:txEffectClrLst/>
-  </dgm:styleLbl>
-  <dgm:styleLbl name="lnNode1">
-    <dgm:fillClrLst meth="repeat">
-      <a:schemeClr val="accent1"/>
-    </dgm:fillClrLst>
-    <dgm:linClrLst meth="repeat">
-      <a:schemeClr val="lt1"/>
-    </dgm:linClrLst>
-    <dgm:effectClrLst/>
-    <dgm:txLinClrLst/>
-    <dgm:txFillClrLst/>
-    <dgm:txEffectClrLst/>
-  </dgm:styleLbl>
-  <dgm:styleLbl name="vennNode1">
-    <dgm:fillClrLst meth="repeat">
-      <a:schemeClr val="accent1">
-        <a:alpha val="50000"/>
-      </a:schemeClr>
-    </dgm:fillClrLst>
-    <dgm:linClrLst meth="repeat">
-      <a:schemeClr val="lt1"/>
-    </dgm:linClrLst>
-    <dgm:effectClrLst/>
-    <dgm:txLinClrLst/>
-    <dgm:txFillClrLst/>
-    <dgm:txEffectClrLst/>
-  </dgm:styleLbl>
-  <dgm:styleLbl name="node2">
-    <dgm:fillClrLst meth="repeat">
-      <a:schemeClr val="accent1"/>
-    </dgm:fillClrLst>
-    <dgm:linClrLst meth="repeat">
-      <a:schemeClr val="lt1"/>
-    </dgm:linClrLst>
-    <dgm:effectClrLst/>
-    <dgm:txLinClrLst/>
-    <dgm:txFillClrLst/>
-    <dgm:txEffectClrLst/>
-  </dgm:styleLbl>
-  <dgm:styleLbl name="node3">
-    <dgm:fillClrLst meth="repeat">
-      <a:schemeClr val="accent1"/>
-    </dgm:fillClrLst>
-    <dgm:linClrLst meth="repeat">
-      <a:schemeClr val="lt1"/>
-    </dgm:linClrLst>
-    <dgm:effectClrLst/>
-    <dgm:txLinClrLst/>
-    <dgm:txFillClrLst/>
-    <dgm:txEffectClrLst/>
-  </dgm:styleLbl>
-  <dgm:styleLbl name="node4">
-    <dgm:fillClrLst meth="repeat">
-      <a:schemeClr val="accent1"/>
-    </dgm:fillClrLst>
-    <dgm:linClrLst meth="repeat">
-      <a:schemeClr val="lt1"/>
-    </dgm:linClrLst>
-    <dgm:effectClrLst/>
-    <dgm:txLinClrLst/>
-    <dgm:txFillClrLst/>
-    <dgm:txEffectClrLst/>
-  </dgm:styleLbl>
-  <dgm:styleLbl name="fgImgPlace1">
-    <dgm:fillClrLst meth="repeat">
-      <a:schemeClr val="accent1">
-        <a:tint val="50000"/>
-      </a:schemeClr>
-    </dgm:fillClrLst>
-    <dgm:linClrLst meth="repeat">
-      <a:schemeClr val="lt1"/>
-    </dgm:linClrLst>
-    <dgm:effectClrLst/>
-    <dgm:txLinClrLst/>
-    <dgm:txFillClrLst meth="repeat">
-      <a:schemeClr val="lt1"/>
-    </dgm:txFillClrLst>
-    <dgm:txEffectClrLst/>
-  </dgm:styleLbl>
-  <dgm:styleLbl name="alignImgPlace1">
-    <dgm:fillClrLst meth="repeat">
-      <a:schemeClr val="accent1">
-        <a:tint val="50000"/>
-      </a:schemeClr>
-    </dgm:fillClrLst>
-    <dgm:linClrLst meth="repeat">
-      <a:schemeClr val="lt1"/>
-    </dgm:linClrLst>
-    <dgm:effectClrLst/>
-    <dgm:txLinClrLst/>
-    <dgm:txFillClrLst meth="repeat">
-      <a:schemeClr val="lt1"/>
-    </dgm:txFillClrLst>
-    <dgm:txEffectClrLst/>
-  </dgm:styleLbl>
-  <dgm:styleLbl name="bgImgPlace1">
-    <dgm:fillClrLst meth="repeat">
-      <a:schemeClr val="accent1">
-        <a:tint val="50000"/>
-      </a:schemeClr>
-    </dgm:fillClrLst>
-    <dgm:linClrLst meth="repeat">
-      <a:schemeClr val="lt1"/>
-    </dgm:linClrLst>
-    <dgm:effectClrLst/>
-    <dgm:txLinClrLst/>
-    <dgm:txFillClrLst meth="repeat">
-      <a:schemeClr val="lt1"/>
-    </dgm:txFillClrLst>
-    <dgm:txEffectClrLst/>
-  </dgm:styleLbl>
-  <dgm:styleLbl name="sibTrans2D1">
-    <dgm:fillClrLst meth="repeat">
-      <a:schemeClr val="accent1">
-        <a:tint val="60000"/>
-      </a:schemeClr>
-    </dgm:fillClrLst>
-    <dgm:linClrLst meth="repeat">
-      <a:schemeClr val="accent1">
-        <a:tint val="60000"/>
-      </a:schemeClr>
-    </dgm:linClrLst>
-    <dgm:effectClrLst/>
-    <dgm:txLinClrLst/>
-    <dgm:txFillClrLst/>
-    <dgm:txEffectClrLst/>
-  </dgm:styleLbl>
-  <dgm:styleLbl name="fgSibTrans2D1">
-    <dgm:fillClrLst meth="repeat">
-      <a:schemeClr val="accent1">
-        <a:tint val="60000"/>
-      </a:schemeClr>
-    </dgm:fillClrLst>
-    <dgm:linClrLst meth="repeat">
-      <a:schemeClr val="accent1">
-        <a:tint val="60000"/>
-      </a:schemeClr>
-    </dgm:linClrLst>
-    <dgm:effectClrLst/>
-    <dgm:txLinClrLst/>
-    <dgm:txFillClrLst/>
-    <dgm:txEffectClrLst/>
-  </dgm:styleLbl>
-  <dgm:styleLbl name="bgSibTrans2D1">
-    <dgm:fillClrLst meth="repeat">
-      <a:schemeClr val="accent1">
-        <a:tint val="60000"/>
-      </a:schemeClr>
-    </dgm:fillClrLst>
-    <dgm:linClrLst meth="repeat">
-      <a:schemeClr val="accent1">
-        <a:tint val="60000"/>
-      </a:schemeClr>
-    </dgm:linClrLst>
-    <dgm:effectClrLst/>
-    <dgm:txLinClrLst/>
-    <dgm:txFillClrLst/>
-    <dgm:txEffectClrLst/>
-  </dgm:styleLbl>
-  <dgm:styleLbl name="sibTrans1D1">
-    <dgm:fillClrLst meth="repeat">
-      <a:schemeClr val="accent1"/>
-    </dgm:fillClrLst>
-    <dgm:linClrLst meth="repeat">
-      <a:schemeClr val="accent1"/>
-    </dgm:linClrLst>
-    <dgm:effectClrLst/>
-    <dgm:txLinClrLst/>
-    <dgm:txFillClrLst meth="repeat">
-      <a:schemeClr val="tx1"/>
-    </dgm:txFillClrLst>
-    <dgm:txEffectClrLst/>
-  </dgm:styleLbl>
-  <dgm:styleLbl name="callout">
-    <dgm:fillClrLst meth="repeat">
-      <a:schemeClr val="accent1"/>
-    </dgm:fillClrLst>
-    <dgm:linClrLst meth="repeat">
-      <a:schemeClr val="accent1">
-        <a:tint val="50000"/>
-      </a:schemeClr>
-    </dgm:linClrLst>
-    <dgm:effectClrLst/>
-    <dgm:txLinClrLst/>
-    <dgm:txFillClrLst meth="repeat">
-      <a:schemeClr val="tx1"/>
-    </dgm:txFillClrLst>
-    <dgm:txEffectClrLst/>
-  </dgm:styleLbl>
-  <dgm:styleLbl name="asst0">
-    <dgm:fillClrLst meth="repeat">
-      <a:schemeClr val="accent1"/>
-    </dgm:fillClrLst>
-    <dgm:linClrLst meth="repeat">
-      <a:schemeClr val="lt1"/>
-    </dgm:linClrLst>
-    <dgm:effectClrLst/>
-    <dgm:txLinClrLst/>
-    <dgm:txFillClrLst/>
-    <dgm:txEffectClrLst/>
-  </dgm:styleLbl>
-  <dgm:styleLbl name="asst1">
-    <dgm:fillClrLst meth="repeat">
-      <a:schemeClr val="accent1"/>
-    </dgm:fillClrLst>
-    <dgm:linClrLst meth="repeat">
-      <a:schemeClr val="lt1"/>
-    </dgm:linClrLst>
-    <dgm:effectClrLst/>
-    <dgm:txLinClrLst/>
-    <dgm:txFillClrLst/>
-    <dgm:txEffectClrLst/>
-  </dgm:styleLbl>
-  <dgm:styleLbl name="asst2">
-    <dgm:fillClrLst meth="repeat">
-      <a:schemeClr val="accent1"/>
-    </dgm:fillClrLst>
-    <dgm:linClrLst meth="repeat">
-      <a:schemeClr val="lt1"/>
-    </dgm:linClrLst>
-    <dgm:effectClrLst/>
-    <dgm:txLinClrLst/>
-    <dgm:txFillClrLst/>
-    <dgm:txEffectClrLst/>
-  </dgm:styleLbl>
-  <dgm:styleLbl name="asst3">
-    <dgm:fillClrLst meth="repeat">
-      <a:schemeClr val="accent1"/>
-    </dgm:fillClrLst>
-    <dgm:linClrLst meth="repeat">
-      <a:schemeClr val="lt1"/>
-    </dgm:linClrLst>
-    <dgm:effectClrLst/>
-    <dgm:txLinClrLst/>
-    <dgm:txFillClrLst/>
-    <dgm:txEffectClrLst/>
-  </dgm:styleLbl>
-  <dgm:styleLbl name="asst4">
-    <dgm:fillClrLst meth="repeat">
-      <a:schemeClr val="accent1"/>
-    </dgm:fillClrLst>
-    <dgm:linClrLst meth="repeat">
-      <a:schemeClr val="lt1"/>
-    </dgm:linClrLst>
-    <dgm:effectClrLst/>
-    <dgm:txLinClrLst/>
-    <dgm:txFillClrLst/>
-    <dgm:txEffectClrLst/>
-  </dgm:styleLbl>
-  <dgm:styleLbl name="parChTrans2D1">
-    <dgm:fillClrLst meth="repeat">
-      <a:schemeClr val="accent1">
-        <a:tint val="60000"/>
-      </a:schemeClr>
-    </dgm:fillClrLst>
-    <dgm:linClrLst meth="repeat">
-      <a:schemeClr val="accent1">
-        <a:tint val="60000"/>
-      </a:schemeClr>
-    </dgm:linClrLst>
-    <dgm:effectClrLst/>
-    <dgm:txLinClrLst/>
-    <dgm:txFillClrLst meth="repeat">
-      <a:schemeClr val="lt1"/>
-    </dgm:txFillClrLst>
-    <dgm:txEffectClrLst/>
-  </dgm:styleLbl>
-  <dgm:styleLbl name="parChTrans2D2">
-    <dgm:fillClrLst meth="repeat">
-      <a:schemeClr val="accent1"/>
-    </dgm:fillClrLst>
-    <dgm:linClrLst meth="repeat">
-      <a:schemeClr val="accent1"/>
-    </dgm:linClrLst>
-    <dgm:effectClrLst/>
-    <dgm:txLinClrLst/>
-    <dgm:txFillClrLst meth="repeat">
-      <a:schemeClr val="lt1"/>
-    </dgm:txFillClrLst>
-    <dgm:txEffectClrLst/>
-  </dgm:styleLbl>
-  <dgm:styleLbl name="parChTrans2D3">
-    <dgm:fillClrLst meth="repeat">
-      <a:schemeClr val="accent1"/>
-    </dgm:fillClrLst>
-    <dgm:linClrLst meth="repeat">
-      <a:schemeClr val="accent1"/>
-    </dgm:linClrLst>
-    <dgm:effectClrLst/>
-    <dgm:txLinClrLst/>
-    <dgm:txFillClrLst meth="repeat">
-      <a:schemeClr val="lt1"/>
-    </dgm:txFillClrLst>
-    <dgm:txEffectClrLst/>
-  </dgm:styleLbl>
-  <dgm:styleLbl name="parChTrans2D4">
-    <dgm:fillClrLst meth="repeat">
-      <a:schemeClr val="accent1"/>
-    </dgm:fillClrLst>
-    <dgm:linClrLst meth="repeat">
-      <a:schemeClr val="accent1"/>
-    </dgm:linClrLst>
-    <dgm:effectClrLst/>
-    <dgm:txLinClrLst/>
-    <dgm:txFillClrLst meth="repeat">
-      <a:schemeClr val="lt1"/>
-    </dgm:txFillClrLst>
-    <dgm:txEffectClrLst/>
-  </dgm:styleLbl>
-  <dgm:styleLbl name="parChTrans1D1">
-    <dgm:fillClrLst meth="repeat">
-      <a:schemeClr val="accent1"/>
-    </dgm:fillClrLst>
-    <dgm:linClrLst meth="repeat">
-      <a:schemeClr val="accent1">
-        <a:shade val="60000"/>
-      </a:schemeClr>
-    </dgm:linClrLst>
-    <dgm:effectClrLst/>
-    <dgm:txLinClrLst/>
-    <dgm:txFillClrLst meth="repeat">
-      <a:schemeClr val="tx1"/>
-    </dgm:txFillClrLst>
-    <dgm:txEffectClrLst/>
-  </dgm:styleLbl>
-  <dgm:styleLbl name="parChTrans1D2">
-    <dgm:fillClrLst meth="repeat">
-      <a:schemeClr val="accent1"/>
-    </dgm:fillClrLst>
-    <dgm:linClrLst meth="repeat">
-      <a:schemeClr val="accent1">
-        <a:shade val="60000"/>
-      </a:schemeClr>
-    </dgm:linClrLst>
-    <dgm:effectClrLst/>
-    <dgm:txLinClrLst/>
-    <dgm:txFillClrLst meth="repeat">
-      <a:schemeClr val="tx1"/>
-    </dgm:txFillClrLst>
-    <dgm:txEffectClrLst/>
-  </dgm:styleLbl>
-  <dgm:styleLbl name="parChTrans1D3">
-    <dgm:fillClrLst meth="repeat">
-      <a:schemeClr val="accent1"/>
-    </dgm:fillClrLst>
-    <dgm:linClrLst meth="repeat">
-      <a:schemeClr val="accent1">
-        <a:shade val="80000"/>
-      </a:schemeClr>
-    </dgm:linClrLst>
-    <dgm:effectClrLst/>
-    <dgm:txLinClrLst/>
-    <dgm:txFillClrLst meth="repeat">
-      <a:schemeClr val="tx1"/>
-    </dgm:txFillClrLst>
-    <dgm:txEffectClrLst/>
-  </dgm:styleLbl>
-  <dgm:styleLbl name="parChTrans1D4">
-    <dgm:fillClrLst meth="repeat">
-      <a:schemeClr val="accent1"/>
-    </dgm:fillClrLst>
-    <dgm:linClrLst meth="repeat">
-      <a:schemeClr val="accent1">
-        <a:shade val="80000"/>
-      </a:schemeClr>
-    </dgm:linClrLst>
-    <dgm:effectClrLst/>
-    <dgm:txLinClrLst/>
-    <dgm:txFillClrLst meth="repeat">
-      <a:schemeClr val="tx1"/>
-    </dgm:txFillClrLst>
-    <dgm:txEffectClrLst/>
-  </dgm:styleLbl>
-  <dgm:styleLbl name="fgAcc1">
-    <dgm:fillClrLst meth="repeat">
-      <a:schemeClr val="lt1">
-        <a:alpha val="90000"/>
-      </a:schemeClr>
-    </dgm:fillClrLst>
-    <dgm:linClrLst meth="repeat">
-      <a:schemeClr val="accent1"/>
-    </dgm:linClrLst>
-    <dgm:effectClrLst/>
-    <dgm:txLinClrLst/>
-    <dgm:txFillClrLst meth="repeat">
-      <a:schemeClr val="dk1"/>
-    </dgm:txFillClrLst>
-    <dgm:txEffectClrLst/>
-  </dgm:styleLbl>
-  <dgm:styleLbl name="conFgAcc1">
-    <dgm:fillClrLst meth="repeat">
-      <a:schemeClr val="lt1">
-        <a:alpha val="90000"/>
-      </a:schemeClr>
-    </dgm:fillClrLst>
-    <dgm:linClrLst meth="repeat">
-      <a:schemeClr val="accent1"/>
-    </dgm:linClrLst>
-    <dgm:effectClrLst/>
-    <dgm:txLinClrLst/>
-    <dgm:txFillClrLst meth="repeat">
-      <a:schemeClr val="dk1"/>
-    </dgm:txFillClrLst>
-    <dgm:txEffectClrLst/>
-  </dgm:styleLbl>
-  <dgm:styleLbl name="alignAcc1">
-    <dgm:fillClrLst meth="repeat">
-      <a:schemeClr val="lt1">
-        <a:alpha val="90000"/>
-      </a:schemeClr>
-    </dgm:fillClrLst>
-    <dgm:linClrLst meth="repeat">
-      <a:schemeClr val="accent1"/>
-    </dgm:linClrLst>
-    <dgm:effectClrLst/>
-    <dgm:txLinClrLst/>
-    <dgm:txFillClrLst meth="repeat">
-      <a:schemeClr val="dk1"/>
-    </dgm:txFillClrLst>
-    <dgm:txEffectClrLst/>
-  </dgm:styleLbl>
-  <dgm:styleLbl name="trAlignAcc1">
-    <dgm:fillClrLst meth="repeat">
-      <a:schemeClr val="lt1">
-        <a:alpha val="40000"/>
-      </a:schemeClr>
-    </dgm:fillClrLst>
-    <dgm:linClrLst meth="repeat">
-      <a:schemeClr val="accent1"/>
-    </dgm:linClrLst>
-    <dgm:effectClrLst/>
-    <dgm:txLinClrLst/>
-    <dgm:txFillClrLst meth="repeat">
-      <a:schemeClr val="dk1"/>
-    </dgm:txFillClrLst>
-    <dgm:txEffectClrLst/>
-  </dgm:styleLbl>
-  <dgm:styleLbl name="bgAcc1">
-    <dgm:fillClrLst meth="repeat">
-      <a:schemeClr val="lt1">
-        <a:alpha val="90000"/>
-      </a:schemeClr>
-    </dgm:fillClrLst>
-    <dgm:linClrLst meth="repeat">
-      <a:schemeClr val="accent1"/>
-    </dgm:linClrLst>
-    <dgm:effectClrLst/>
-    <dgm:txLinClrLst/>
-    <dgm:txFillClrLst meth="repeat">
-      <a:schemeClr val="dk1"/>
-    </dgm:txFillClrLst>
-    <dgm:txEffectClrLst/>
-  </dgm:styleLbl>
-  <dgm:styleLbl name="solidFgAcc1">
-    <dgm:fillClrLst meth="repeat">
-      <a:schemeClr val="lt1"/>
-    </dgm:fillClrLst>
-    <dgm:linClrLst meth="repeat">
-      <a:schemeClr val="accent1"/>
-    </dgm:linClrLst>
-    <dgm:effectClrLst/>
-    <dgm:txLinClrLst/>
-    <dgm:txFillClrLst meth="repeat">
-      <a:schemeClr val="dk1"/>
-    </dgm:txFillClrLst>
-    <dgm:txEffectClrLst/>
-  </dgm:styleLbl>
-  <dgm:styleLbl name="solidAlignAcc1">
-    <dgm:fillClrLst meth="repeat">
-      <a:schemeClr val="lt1"/>
-    </dgm:fillClrLst>
-    <dgm:linClrLst meth="repeat">
-      <a:schemeClr val="accent1"/>
-    </dgm:linClrLst>
-    <dgm:effectClrLst/>
-    <dgm:txLinClrLst/>
-    <dgm:txFillClrLst meth="repeat">
-      <a:schemeClr val="dk1"/>
-    </dgm:txFillClrLst>
-    <dgm:txEffectClrLst/>
-  </dgm:styleLbl>
-  <dgm:styleLbl name="solidBgAcc1">
-    <dgm:fillClrLst meth="repeat">
-      <a:schemeClr val="lt1"/>
-    </dgm:fillClrLst>
-    <dgm:linClrLst meth="repeat">
-      <a:schemeClr val="accent1"/>
-    </dgm:linClrLst>
-    <dgm:effectClrLst/>
-    <dgm:txLinClrLst/>
-    <dgm:txFillClrLst meth="repeat">
-      <a:schemeClr val="dk1"/>
-    </dgm:txFillClrLst>
-    <dgm:txEffectClrLst/>
-  </dgm:styleLbl>
-  <dgm:styleLbl name="fgAccFollowNode1">
-    <dgm:fillClrLst meth="repeat">
-      <a:schemeClr val="accent1">
-        <a:alpha val="90000"/>
-        <a:tint val="40000"/>
-      </a:schemeClr>
-    </dgm:fillClrLst>
-    <dgm:linClrLst meth="repeat">
-      <a:schemeClr val="accent1">
-        <a:alpha val="90000"/>
-        <a:tint val="40000"/>
-      </a:schemeClr>
-    </dgm:linClrLst>
-    <dgm:effectClrLst/>
-    <dgm:txLinClrLst/>
-    <dgm:txFillClrLst meth="repeat">
-      <a:schemeClr val="dk1"/>
-    </dgm:txFillClrLst>
-    <dgm:txEffectClrLst/>
-  </dgm:styleLbl>
-  <dgm:styleLbl name="alignAccFollowNode1">
-    <dgm:fillClrLst meth="repeat">
-      <a:schemeClr val="accent1">
-        <a:alpha val="90000"/>
-        <a:tint val="40000"/>
-      </a:schemeClr>
-    </dgm:fillClrLst>
-    <dgm:linClrLst meth="repeat">
-      <a:schemeClr val="accent1">
-        <a:alpha val="90000"/>
-        <a:tint val="40000"/>
-      </a:schemeClr>
-    </dgm:linClrLst>
-    <dgm:effectClrLst/>
-    <dgm:txLinClrLst/>
-    <dgm:txFillClrLst meth="repeat">
-      <a:schemeClr val="dk1"/>
-    </dgm:txFillClrLst>
-    <dgm:txEffectClrLst/>
-  </dgm:styleLbl>
-  <dgm:styleLbl name="bgAccFollowNode1">
-    <dgm:fillClrLst meth="repeat">
-      <a:schemeClr val="accent1">
-        <a:alpha val="90000"/>
-        <a:tint val="40000"/>
-      </a:schemeClr>
-    </dgm:fillClrLst>
-    <dgm:linClrLst meth="repeat">
-      <a:schemeClr val="accent1">
-        <a:alpha val="90000"/>
-        <a:tint val="40000"/>
-      </a:schemeClr>
-    </dgm:linClrLst>
-    <dgm:effectClrLst/>
-    <dgm:txLinClrLst/>
-    <dgm:txFillClrLst meth="repeat">
-      <a:schemeClr val="dk1"/>
-    </dgm:txFillClrLst>
-    <dgm:txEffectClrLst/>
-  </dgm:styleLbl>
-  <dgm:styleLbl name="fgAcc0">
-    <dgm:fillClrLst meth="repeat">
-      <a:schemeClr val="lt1">
-        <a:alpha val="90000"/>
-      </a:schemeClr>
-    </dgm:fillClrLst>
-    <dgm:linClrLst meth="repeat">
-      <a:schemeClr val="accent1"/>
-    </dgm:linClrLst>
-    <dgm:effectClrLst/>
-    <dgm:txLinClrLst/>
-    <dgm:txFillClrLst meth="repeat">
-      <a:schemeClr val="dk1"/>
-    </dgm:txFillClrLst>
-    <dgm:txEffectClrLst/>
-  </dgm:styleLbl>
-  <dgm:styleLbl name="fgAcc2">
-    <dgm:fillClrLst meth="repeat">
-      <a:schemeClr val="lt1">
-        <a:alpha val="90000"/>
-      </a:schemeClr>
-    </dgm:fillClrLst>
-    <dgm:linClrLst meth="repeat">
-      <a:schemeClr val="accent1"/>
-    </dgm:linClrLst>
-    <dgm:effectClrLst/>
-    <dgm:txLinClrLst/>
-    <dgm:txFillClrLst meth="repeat">
-      <a:schemeClr val="dk1"/>
-    </dgm:txFillClrLst>
-    <dgm:txEffectClrLst/>
-  </dgm:styleLbl>
-  <dgm:styleLbl name="fgAcc3">
-    <dgm:fillClrLst meth="repeat">
-      <a:schemeClr val="lt1">
-        <a:alpha val="90000"/>
-      </a:schemeClr>
-    </dgm:fillClrLst>
-    <dgm:linClrLst meth="repeat">
-      <a:schemeClr val="accent1"/>
-    </dgm:linClrLst>
-    <dgm:effectClrLst/>
-    <dgm:txLinClrLst/>
-    <dgm:txFillClrLst meth="repeat">
-      <a:schemeClr val="dk1"/>
-    </dgm:txFillClrLst>
-    <dgm:txEffectClrLst/>
-  </dgm:styleLbl>
-  <dgm:styleLbl name="fgAcc4">
-    <dgm:fillClrLst meth="repeat">
-      <a:schemeClr val="lt1">
-        <a:alpha val="90000"/>
-      </a:schemeClr>
-    </dgm:fillClrLst>
-    <dgm:linClrLst meth="repeat">
-      <a:schemeClr val="accent1"/>
-    </dgm:linClrLst>
-    <dgm:effectClrLst/>
-    <dgm:txLinClrLst/>
-    <dgm:txFillClrLst meth="repeat">
-      <a:schemeClr val="dk1"/>
-    </dgm:txFillClrLst>
-    <dgm:txEffectClrLst/>
-  </dgm:styleLbl>
-  <dgm:styleLbl name="bgShp">
-    <dgm:fillClrLst meth="repeat">
-      <a:schemeClr val="accent1">
-        <a:tint val="40000"/>
-      </a:schemeClr>
-    </dgm:fillClrLst>
-    <dgm:linClrLst meth="repeat">
-      <a:schemeClr val="accent1"/>
-    </dgm:linClrLst>
-    <dgm:effectClrLst/>
-    <dgm:txLinClrLst/>
-    <dgm:txFillClrLst meth="repeat">
-      <a:schemeClr val="dk1"/>
-    </dgm:txFillClrLst>
-    <dgm:txEffectClrLst/>
-  </dgm:styleLbl>
-  <dgm:styleLbl name="dkBgShp">
-    <dgm:fillClrLst meth="repeat">
-      <a:schemeClr val="accent1">
-        <a:shade val="80000"/>
-      </a:schemeClr>
-    </dgm:fillClrLst>
-    <dgm:linClrLst meth="repeat">
-      <a:schemeClr val="accent1"/>
-    </dgm:linClrLst>
-    <dgm:effectClrLst/>
-    <dgm:txLinClrLst/>
-    <dgm:txFillClrLst meth="repeat">
-      <a:schemeClr val="lt1"/>
-    </dgm:txFillClrLst>
-    <dgm:txEffectClrLst/>
-  </dgm:styleLbl>
-  <dgm:styleLbl name="trBgShp">
-    <dgm:fillClrLst meth="repeat">
-      <a:schemeClr val="accent1">
-        <a:tint val="50000"/>
-        <a:alpha val="40000"/>
-      </a:schemeClr>
-    </dgm:fillClrLst>
-    <dgm:linClrLst meth="repeat">
-      <a:schemeClr val="accent1"/>
-    </dgm:linClrLst>
-    <dgm:effectClrLst/>
-    <dgm:txLinClrLst/>
-    <dgm:txFillClrLst meth="repeat">
-      <a:schemeClr val="lt1"/>
-    </dgm:txFillClrLst>
-    <dgm:txEffectClrLst/>
-  </dgm:styleLbl>
-  <dgm:styleLbl name="fgShp">
-    <dgm:fillClrLst meth="repeat">
-      <a:schemeClr val="accent1">
-        <a:tint val="60000"/>
-      </a:schemeClr>
-    </dgm:fillClrLst>
-    <dgm:linClrLst meth="repeat">
-      <a:schemeClr val="lt1"/>
-    </dgm:linClrLst>
-    <dgm:effectClrLst/>
-    <dgm:txLinClrLst/>
-    <dgm:txFillClrLst meth="repeat">
-      <a:schemeClr val="dk1"/>
-    </dgm:txFillClrLst>
-    <dgm:txEffectClrLst/>
-  </dgm:styleLbl>
-  <dgm:styleLbl name="revTx">
-    <dgm:fillClrLst meth="repeat">
-      <a:schemeClr val="lt1">
-        <a:alpha val="0"/>
-      </a:schemeClr>
-    </dgm:fillClrLst>
-    <dgm:linClrLst meth="repeat">
-      <a:schemeClr val="dk1">
-        <a:alpha val="0"/>
-      </a:schemeClr>
-    </dgm:linClrLst>
-    <dgm:effectClrLst/>
-    <dgm:txLinClrLst/>
-    <dgm:txFillClrLst meth="repeat">
-      <a:schemeClr val="tx1"/>
-    </dgm:txFillClrLst>
-    <dgm:txEffectClrLst/>
-  </dgm:styleLbl>
-</dgm:colorsDef>
-</file>
-
 <file path=word/diagrams/data1.xml><?xml version="1.0" encoding="utf-8"?>
 <dgm:dataModel xmlns:dgm="http://schemas.openxmlformats.org/drawingml/2006/diagram" xmlns:a="http://schemas.openxmlformats.org/drawingml/2006/main">
   <dgm:ptLst>
     <dgm:pt modelId="{352C237F-6903-40B7-BF34-9CDB6AFD549C}" type="doc">
-      <dgm:prSet loTypeId="urn:microsoft.com/office/officeart/2005/8/layout/bProcess3" loCatId="process" qsTypeId="urn:microsoft.com/office/officeart/2005/8/quickstyle/simple1" qsCatId="simple" csTypeId="urn:microsoft.com/office/officeart/2005/8/colors/accent1_2" csCatId="accent1" phldr="1"/>
+      <dgm:prSet loTypeId="urn:microsoft.com/office/officeart/2005/8/layout/hProcess9" loCatId="process" qsTypeId="urn:microsoft.com/office/officeart/2005/8/quickstyle/simple1" qsCatId="simple" csTypeId="urn:microsoft.com/office/officeart/2005/8/colors/accent1_2" csCatId="accent1" phldr="1"/>
       <dgm:spPr/>
       <dgm:t>
         <a:bodyPr/>
@@ -6605,32 +6277,48 @@
       </dgm:t>
     </dgm:pt>
     <dgm:pt modelId="{FBA15227-2A29-4C8C-B988-B4186CC2423B}">
-      <dgm:prSet phldrT="[Texto]"/>
+      <dgm:prSet phldrT="[Texto]" custT="1"/>
       <dgm:spPr/>
       <dgm:t>
         <a:bodyPr/>
         <a:lstStyle/>
         <a:p>
+          <a:pPr algn="l"/>
           <a:r>
-            <a:rPr lang="pt-BR"/>
+            <a:rPr lang="pt-BR" sz="1050" b="1">
+              <a:latin typeface="Roboto" panose="02000000000000000000" pitchFamily="2" charset="0"/>
+              <a:ea typeface="Roboto" panose="02000000000000000000" pitchFamily="2" charset="0"/>
+            </a:rPr>
             <a:t>Insira seus dados pessoas: </a:t>
           </a:r>
         </a:p>
         <a:p>
+          <a:pPr algn="l"/>
           <a:r>
-            <a:rPr lang="pt-BR"/>
+            <a:rPr lang="pt-BR" sz="900">
+              <a:latin typeface="Roboto" panose="02000000000000000000" pitchFamily="2" charset="0"/>
+              <a:ea typeface="Roboto" panose="02000000000000000000" pitchFamily="2" charset="0"/>
+            </a:rPr>
             <a:t>Nome</a:t>
           </a:r>
         </a:p>
         <a:p>
+          <a:pPr algn="l"/>
           <a:r>
-            <a:rPr lang="pt-BR"/>
+            <a:rPr lang="pt-BR" sz="900">
+              <a:latin typeface="Roboto" panose="02000000000000000000" pitchFamily="2" charset="0"/>
+              <a:ea typeface="Roboto" panose="02000000000000000000" pitchFamily="2" charset="0"/>
+            </a:rPr>
             <a:t>Idade</a:t>
           </a:r>
         </a:p>
         <a:p>
+          <a:pPr algn="l"/>
           <a:r>
-            <a:rPr lang="pt-BR"/>
+            <a:rPr lang="pt-BR" sz="900">
+              <a:latin typeface="Roboto" panose="02000000000000000000" pitchFamily="2" charset="0"/>
+              <a:ea typeface="Roboto" panose="02000000000000000000" pitchFamily="2" charset="0"/>
+            </a:rPr>
             <a:t>CPF</a:t>
           </a:r>
         </a:p>
@@ -6643,6 +6331,7 @@
         <a:bodyPr/>
         <a:lstStyle/>
         <a:p>
+          <a:pPr algn="l"/>
           <a:endParaRPr lang="pt-BR"/>
         </a:p>
       </dgm:t>
@@ -6654,37 +6343,54 @@
         <a:bodyPr/>
         <a:lstStyle/>
         <a:p>
+          <a:pPr algn="l"/>
           <a:endParaRPr lang="pt-BR"/>
         </a:p>
       </dgm:t>
     </dgm:pt>
     <dgm:pt modelId="{C2F56F1B-66E7-4D21-9B5B-B4BC00F0214B}">
-      <dgm:prSet phldrT="[Texto]"/>
+      <dgm:prSet phldrT="[Texto]" custT="1"/>
       <dgm:spPr/>
       <dgm:t>
         <a:bodyPr/>
         <a:lstStyle/>
         <a:p>
+          <a:pPr algn="l"/>
           <a:r>
-            <a:rPr lang="pt-BR"/>
-            <a:t>Qual evento você deseja?</a:t>
+            <a:rPr lang="pt-BR" sz="1050" b="1">
+              <a:latin typeface="Roboto" panose="02000000000000000000" pitchFamily="2" charset="0"/>
+              <a:ea typeface="Roboto" panose="02000000000000000000" pitchFamily="2" charset="0"/>
+            </a:rPr>
+            <a:t>Qual evento você deseja:</a:t>
           </a:r>
         </a:p>
         <a:p>
+          <a:pPr algn="l"/>
           <a:r>
-            <a:rPr lang="pt-BR"/>
+            <a:rPr lang="pt-BR" sz="900">
+              <a:latin typeface="Roboto" panose="02000000000000000000" pitchFamily="2" charset="0"/>
+              <a:ea typeface="Roboto" panose="02000000000000000000" pitchFamily="2" charset="0"/>
+            </a:rPr>
             <a:t>Cinema</a:t>
           </a:r>
         </a:p>
         <a:p>
+          <a:pPr algn="l"/>
           <a:r>
-            <a:rPr lang="pt-BR"/>
+            <a:rPr lang="pt-BR" sz="900">
+              <a:latin typeface="Roboto" panose="02000000000000000000" pitchFamily="2" charset="0"/>
+              <a:ea typeface="Roboto" panose="02000000000000000000" pitchFamily="2" charset="0"/>
+            </a:rPr>
             <a:t>Show</a:t>
           </a:r>
         </a:p>
         <a:p>
+          <a:pPr algn="l"/>
           <a:r>
-            <a:rPr lang="pt-BR"/>
+            <a:rPr lang="pt-BR" sz="900">
+              <a:latin typeface="Roboto" panose="02000000000000000000" pitchFamily="2" charset="0"/>
+              <a:ea typeface="Roboto" panose="02000000000000000000" pitchFamily="2" charset="0"/>
+            </a:rPr>
             <a:t>Teatro</a:t>
           </a:r>
         </a:p>
@@ -6697,6 +6403,7 @@
         <a:bodyPr/>
         <a:lstStyle/>
         <a:p>
+          <a:pPr algn="l"/>
           <a:endParaRPr lang="pt-BR"/>
         </a:p>
       </dgm:t>
@@ -6708,18 +6415,73 @@
         <a:bodyPr/>
         <a:lstStyle/>
         <a:p>
+          <a:pPr algn="l"/>
           <a:endParaRPr lang="pt-BR"/>
         </a:p>
       </dgm:t>
     </dgm:pt>
     <dgm:pt modelId="{49912FC0-46EC-4023-B443-20313EF15ADA}">
-      <dgm:prSet phldrT="[Texto]" phldr="1"/>
+      <dgm:prSet phldrT="[Texto]" custT="1"/>
       <dgm:spPr/>
       <dgm:t>
         <a:bodyPr/>
         <a:lstStyle/>
         <a:p>
-          <a:endParaRPr lang="pt-BR"/>
+          <a:pPr algn="l"/>
+          <a:r>
+            <a:rPr lang="pt-BR" sz="1050" b="1">
+              <a:latin typeface="Roboto" panose="02000000000000000000" pitchFamily="2" charset="0"/>
+              <a:ea typeface="Roboto" panose="02000000000000000000" pitchFamily="2" charset="0"/>
+            </a:rPr>
+            <a:t>Caracterização (filme):</a:t>
+          </a:r>
+        </a:p>
+        <a:p>
+          <a:pPr algn="l"/>
+          <a:r>
+            <a:rPr lang="pt-BR" sz="800">
+              <a:latin typeface="Roboto" panose="02000000000000000000" pitchFamily="2" charset="0"/>
+              <a:ea typeface="Roboto" panose="02000000000000000000" pitchFamily="2" charset="0"/>
+            </a:rPr>
+            <a:t>Filme Legendado</a:t>
+          </a:r>
+        </a:p>
+        <a:p>
+          <a:pPr algn="l"/>
+          <a:r>
+            <a:rPr lang="pt-BR" sz="800">
+              <a:latin typeface="Roboto" panose="02000000000000000000" pitchFamily="2" charset="0"/>
+              <a:ea typeface="Roboto" panose="02000000000000000000" pitchFamily="2" charset="0"/>
+            </a:rPr>
+            <a:t>Filme Legendado 3D</a:t>
+          </a:r>
+        </a:p>
+        <a:p>
+          <a:pPr algn="l"/>
+          <a:r>
+            <a:rPr lang="pt-BR" sz="800">
+              <a:latin typeface="Roboto" panose="02000000000000000000" pitchFamily="2" charset="0"/>
+              <a:ea typeface="Roboto" panose="02000000000000000000" pitchFamily="2" charset="0"/>
+            </a:rPr>
+            <a:t>Dublado 3D</a:t>
+          </a:r>
+        </a:p>
+        <a:p>
+          <a:pPr algn="l"/>
+          <a:r>
+            <a:rPr lang="pt-BR" sz="800">
+              <a:latin typeface="Roboto" panose="02000000000000000000" pitchFamily="2" charset="0"/>
+              <a:ea typeface="Roboto" panose="02000000000000000000" pitchFamily="2" charset="0"/>
+            </a:rPr>
+            <a:t>Dublado</a:t>
+          </a:r>
+        </a:p>
+        <a:p>
+          <a:pPr algn="l"/>
+          <a:endParaRPr lang="pt-BR" sz="700">
+            <a:latin typeface="Roboto" panose="02000000000000000000" pitchFamily="2" charset="0"/>
+            <a:ea typeface="Roboto" panose="02000000000000000000" pitchFamily="2" charset="0"/>
+          </a:endParaRPr>
         </a:p>
       </dgm:t>
     </dgm:pt>
@@ -6730,6 +6492,7 @@
         <a:bodyPr/>
         <a:lstStyle/>
         <a:p>
+          <a:pPr algn="l"/>
           <a:endParaRPr lang="pt-BR"/>
         </a:p>
       </dgm:t>
@@ -6741,18 +6504,73 @@
         <a:bodyPr/>
         <a:lstStyle/>
         <a:p>
+          <a:pPr algn="l"/>
           <a:endParaRPr lang="pt-BR"/>
         </a:p>
       </dgm:t>
     </dgm:pt>
     <dgm:pt modelId="{4754356B-18F5-4173-95EA-CE8AAD129CAC}">
-      <dgm:prSet phldrT="[Texto]" phldr="1"/>
+      <dgm:prSet phldrT="[Texto]" custT="1"/>
       <dgm:spPr/>
       <dgm:t>
         <a:bodyPr/>
         <a:lstStyle/>
         <a:p>
-          <a:endParaRPr lang="pt-BR"/>
+          <a:pPr algn="l"/>
+          <a:r>
+            <a:rPr lang="pt-BR" sz="1050" b="1">
+              <a:latin typeface="Roboto" panose="02000000000000000000" pitchFamily="2" charset="0"/>
+              <a:ea typeface="Roboto" panose="02000000000000000000" pitchFamily="2" charset="0"/>
+            </a:rPr>
+            <a:t>Sobre o Filme:</a:t>
+          </a:r>
+        </a:p>
+        <a:p>
+          <a:pPr algn="l"/>
+          <a:r>
+            <a:rPr lang="pt-BR" sz="900">
+              <a:latin typeface="Roboto" panose="02000000000000000000" pitchFamily="2" charset="0"/>
+              <a:ea typeface="Roboto" panose="02000000000000000000" pitchFamily="2" charset="0"/>
+            </a:rPr>
+            <a:t>Sala(nº)</a:t>
+          </a:r>
+        </a:p>
+        <a:p>
+          <a:pPr algn="l"/>
+          <a:r>
+            <a:rPr lang="pt-BR" sz="900">
+              <a:latin typeface="Roboto" panose="02000000000000000000" pitchFamily="2" charset="0"/>
+              <a:ea typeface="Roboto" panose="02000000000000000000" pitchFamily="2" charset="0"/>
+            </a:rPr>
+            <a:t>Nome</a:t>
+          </a:r>
+        </a:p>
+        <a:p>
+          <a:pPr algn="l"/>
+          <a:r>
+            <a:rPr lang="pt-BR" sz="900">
+              <a:latin typeface="Roboto" panose="02000000000000000000" pitchFamily="2" charset="0"/>
+              <a:ea typeface="Roboto" panose="02000000000000000000" pitchFamily="2" charset="0"/>
+            </a:rPr>
+            <a:t>Data(dia/mês)</a:t>
+          </a:r>
+        </a:p>
+        <a:p>
+          <a:pPr algn="l"/>
+          <a:r>
+            <a:rPr lang="pt-BR" sz="900">
+              <a:latin typeface="Roboto" panose="02000000000000000000" pitchFamily="2" charset="0"/>
+              <a:ea typeface="Roboto" panose="02000000000000000000" pitchFamily="2" charset="0"/>
+            </a:rPr>
+            <a:t>Horário(h)</a:t>
+          </a:r>
+        </a:p>
+        <a:p>
+          <a:pPr algn="l"/>
+          <a:endParaRPr lang="pt-BR" sz="900">
+            <a:latin typeface="Roboto" panose="02000000000000000000" pitchFamily="2" charset="0"/>
+            <a:ea typeface="Roboto" panose="02000000000000000000" pitchFamily="2" charset="0"/>
+          </a:endParaRPr>
         </a:p>
       </dgm:t>
     </dgm:pt>
@@ -6763,6 +6581,7 @@
         <a:bodyPr/>
         <a:lstStyle/>
         <a:p>
+          <a:pPr algn="l"/>
           <a:endParaRPr lang="pt-BR"/>
         </a:p>
       </dgm:t>
@@ -6774,18 +6593,70 @@
         <a:bodyPr/>
         <a:lstStyle/>
         <a:p>
+          <a:pPr algn="l"/>
           <a:endParaRPr lang="pt-BR"/>
         </a:p>
       </dgm:t>
     </dgm:pt>
     <dgm:pt modelId="{2F791A5C-0952-41F7-801F-D06870D27791}">
-      <dgm:prSet phldrT="[Texto]" phldr="1"/>
+      <dgm:prSet phldrT="[Texto]" custT="1"/>
       <dgm:spPr/>
       <dgm:t>
         <a:bodyPr/>
         <a:lstStyle/>
         <a:p>
-          <a:endParaRPr lang="pt-BR"/>
+          <a:pPr algn="l"/>
+          <a:r>
+            <a:rPr lang="pt-BR" sz="1050" b="1">
+              <a:latin typeface="Roboto" panose="02000000000000000000" pitchFamily="2" charset="0"/>
+              <a:ea typeface="Roboto" panose="02000000000000000000" pitchFamily="2" charset="0"/>
+            </a:rPr>
+            <a:t>Forma de Pagamento:</a:t>
+          </a:r>
+        </a:p>
+        <a:p>
+          <a:pPr algn="l"/>
+          <a:r>
+            <a:rPr lang="pt-BR" sz="900" b="0">
+              <a:latin typeface="Roboto" panose="02000000000000000000" pitchFamily="2" charset="0"/>
+              <a:ea typeface="Roboto" panose="02000000000000000000" pitchFamily="2" charset="0"/>
+            </a:rPr>
+            <a:t>Dinheiro</a:t>
+          </a:r>
+        </a:p>
+        <a:p>
+          <a:pPr algn="l"/>
+          <a:r>
+            <a:rPr lang="pt-BR" sz="900" b="0">
+              <a:latin typeface="Roboto" panose="02000000000000000000" pitchFamily="2" charset="0"/>
+              <a:ea typeface="Roboto" panose="02000000000000000000" pitchFamily="2" charset="0"/>
+            </a:rPr>
+            <a:t>Cartão de crédito</a:t>
+          </a:r>
+        </a:p>
+        <a:p>
+          <a:pPr algn="l"/>
+          <a:r>
+            <a:rPr lang="pt-BR" sz="900" b="0">
+              <a:latin typeface="Roboto" panose="02000000000000000000" pitchFamily="2" charset="0"/>
+              <a:ea typeface="Roboto" panose="02000000000000000000" pitchFamily="2" charset="0"/>
+            </a:rPr>
+            <a:t>Débito</a:t>
+          </a:r>
+        </a:p>
+        <a:p>
+          <a:pPr algn="l"/>
+          <a:r>
+            <a:rPr lang="pt-BR" sz="900" b="0">
+              <a:latin typeface="Roboto" panose="02000000000000000000" pitchFamily="2" charset="0"/>
+              <a:ea typeface="Roboto" panose="02000000000000000000" pitchFamily="2" charset="0"/>
+            </a:rPr>
+            <a:t>Cortesia</a:t>
+          </a:r>
+          <a:endParaRPr lang="pt-BR" sz="1100" b="0">
+            <a:latin typeface="Roboto" panose="02000000000000000000" pitchFamily="2" charset="0"/>
+            <a:ea typeface="Roboto" panose="02000000000000000000" pitchFamily="2" charset="0"/>
+          </a:endParaRPr>
         </a:p>
       </dgm:t>
     </dgm:pt>
@@ -6796,6 +6667,7 @@
         <a:bodyPr/>
         <a:lstStyle/>
         <a:p>
+          <a:pPr algn="l"/>
           <a:endParaRPr lang="pt-BR"/>
         </a:p>
       </dgm:t>
@@ -6807,12 +6679,55 @@
         <a:bodyPr/>
         <a:lstStyle/>
         <a:p>
+          <a:pPr algn="l"/>
           <a:endParaRPr lang="pt-BR"/>
         </a:p>
       </dgm:t>
     </dgm:pt>
-    <dgm:pt modelId="{09C2AF60-DE9B-4739-B61B-3C2AFBBA758B}" type="pres">
-      <dgm:prSet presAssocID="{352C237F-6903-40B7-BF34-9CDB6AFD549C}" presName="Name0" presStyleCnt="0">
+    <dgm:pt modelId="{76DCE7AB-E3C5-49C5-8D49-A5E4B7CDB9D3}">
+      <dgm:prSet phldrT="[Texto]" custT="1"/>
+      <dgm:spPr/>
+      <dgm:t>
+        <a:bodyPr/>
+        <a:lstStyle/>
+        <a:p>
+          <a:pPr algn="l"/>
+          <a:r>
+            <a:rPr lang="pt-BR" sz="1200" b="1" i="1">
+              <a:latin typeface="Roboto" panose="02000000000000000000" pitchFamily="2" charset="0"/>
+              <a:ea typeface="Roboto" panose="02000000000000000000" pitchFamily="2" charset="0"/>
+            </a:rPr>
+            <a:t>Impressão do Bilhete</a:t>
+          </a:r>
+        </a:p>
+      </dgm:t>
+    </dgm:pt>
+    <dgm:pt modelId="{2FF63ACA-CEA7-466C-A5D3-A68172D4456D}" type="parTrans" cxnId="{FC3ABB78-3A22-48AE-9D2D-170F5D26685A}">
+      <dgm:prSet/>
+      <dgm:spPr/>
+      <dgm:t>
+        <a:bodyPr/>
+        <a:lstStyle/>
+        <a:p>
+          <a:pPr algn="l"/>
+          <a:endParaRPr lang="pt-BR"/>
+        </a:p>
+      </dgm:t>
+    </dgm:pt>
+    <dgm:pt modelId="{CB5D79FB-007C-4EB8-BB82-D33E2302C2B3}" type="sibTrans" cxnId="{FC3ABB78-3A22-48AE-9D2D-170F5D26685A}">
+      <dgm:prSet/>
+      <dgm:spPr/>
+      <dgm:t>
+        <a:bodyPr/>
+        <a:lstStyle/>
+        <a:p>
+          <a:pPr algn="l"/>
+          <a:endParaRPr lang="pt-BR"/>
+        </a:p>
+      </dgm:t>
+    </dgm:pt>
+    <dgm:pt modelId="{63A7D1ED-F1E3-4653-96E8-DB18BA58736F}" type="pres">
+      <dgm:prSet presAssocID="{352C237F-6903-40B7-BF34-9CDB6AFD549C}" presName="CompostProcess" presStyleCnt="0">
         <dgm:presLayoutVars>
           <dgm:dir/>
           <dgm:resizeHandles val="exact"/>
@@ -6820,72 +6735,76 @@
       </dgm:prSet>
       <dgm:spPr/>
     </dgm:pt>
-    <dgm:pt modelId="{1EEF3D9B-A02B-4526-B7DC-E2F95CB63D7E}" type="pres">
-      <dgm:prSet presAssocID="{FBA15227-2A29-4C8C-B988-B4186CC2423B}" presName="node" presStyleLbl="node1" presStyleIdx="0" presStyleCnt="5">
+    <dgm:pt modelId="{52A6DEC0-6D06-4C63-9A0E-E4859E55F7E1}" type="pres">
+      <dgm:prSet presAssocID="{352C237F-6903-40B7-BF34-9CDB6AFD549C}" presName="arrow" presStyleLbl="bgShp" presStyleIdx="0" presStyleCnt="1"/>
+      <dgm:spPr/>
+    </dgm:pt>
+    <dgm:pt modelId="{4C2B2574-5A26-442C-BFB6-38AC42E7CA21}" type="pres">
+      <dgm:prSet presAssocID="{352C237F-6903-40B7-BF34-9CDB6AFD549C}" presName="linearProcess" presStyleCnt="0"/>
+      <dgm:spPr/>
+    </dgm:pt>
+    <dgm:pt modelId="{247C7DCD-572D-4991-917C-FA1552AEE520}" type="pres">
+      <dgm:prSet presAssocID="{FBA15227-2A29-4C8C-B988-B4186CC2423B}" presName="textNode" presStyleLbl="node1" presStyleIdx="0" presStyleCnt="6">
         <dgm:presLayoutVars>
           <dgm:bulletEnabled val="1"/>
         </dgm:presLayoutVars>
       </dgm:prSet>
       <dgm:spPr/>
     </dgm:pt>
-    <dgm:pt modelId="{FF6F9883-EF79-4C28-8F09-99961B77C02F}" type="pres">
-      <dgm:prSet presAssocID="{955E0593-5F9B-40C0-A239-A1F26B23D641}" presName="sibTrans" presStyleLbl="sibTrans1D1" presStyleIdx="0" presStyleCnt="4"/>
+    <dgm:pt modelId="{F4435E8C-BD46-49CA-975C-684D77375B0F}" type="pres">
+      <dgm:prSet presAssocID="{955E0593-5F9B-40C0-A239-A1F26B23D641}" presName="sibTrans" presStyleCnt="0"/>
       <dgm:spPr/>
     </dgm:pt>
-    <dgm:pt modelId="{8515FDF7-B879-40C1-8727-2DB21A01AB4F}" type="pres">
-      <dgm:prSet presAssocID="{955E0593-5F9B-40C0-A239-A1F26B23D641}" presName="connectorText" presStyleLbl="sibTrans1D1" presStyleIdx="0" presStyleCnt="4"/>
-      <dgm:spPr/>
-    </dgm:pt>
-    <dgm:pt modelId="{AD0A341A-7A8F-4FD7-B23D-76899932B6D6}" type="pres">
-      <dgm:prSet presAssocID="{C2F56F1B-66E7-4D21-9B5B-B4BC00F0214B}" presName="node" presStyleLbl="node1" presStyleIdx="1" presStyleCnt="5">
+    <dgm:pt modelId="{A31EBEEC-214A-491F-9B94-3FBC0ADC85B4}" type="pres">
+      <dgm:prSet presAssocID="{C2F56F1B-66E7-4D21-9B5B-B4BC00F0214B}" presName="textNode" presStyleLbl="node1" presStyleIdx="1" presStyleCnt="6" custScaleX="106034">
         <dgm:presLayoutVars>
           <dgm:bulletEnabled val="1"/>
         </dgm:presLayoutVars>
       </dgm:prSet>
       <dgm:spPr/>
     </dgm:pt>
-    <dgm:pt modelId="{33F7C92C-2012-4BC6-BB91-3055C7028A71}" type="pres">
-      <dgm:prSet presAssocID="{F9D3A8F8-132A-444F-9738-171B57C0D261}" presName="sibTrans" presStyleLbl="sibTrans1D1" presStyleIdx="1" presStyleCnt="4"/>
+    <dgm:pt modelId="{39B83625-8E69-4EE1-A543-E30F3ABFDF4F}" type="pres">
+      <dgm:prSet presAssocID="{F9D3A8F8-132A-444F-9738-171B57C0D261}" presName="sibTrans" presStyleCnt="0"/>
       <dgm:spPr/>
     </dgm:pt>
-    <dgm:pt modelId="{54495E34-6153-43BF-BC2C-FE5A8F786F5E}" type="pres">
-      <dgm:prSet presAssocID="{F9D3A8F8-132A-444F-9738-171B57C0D261}" presName="connectorText" presStyleLbl="sibTrans1D1" presStyleIdx="1" presStyleCnt="4"/>
-      <dgm:spPr/>
-    </dgm:pt>
-    <dgm:pt modelId="{9B9FABEC-5DA1-44FE-8C41-BC1BAB89A523}" type="pres">
-      <dgm:prSet presAssocID="{49912FC0-46EC-4023-B443-20313EF15ADA}" presName="node" presStyleLbl="node1" presStyleIdx="2" presStyleCnt="5">
+    <dgm:pt modelId="{F977BA9F-E637-46DD-95ED-C1985CEDEF82}" type="pres">
+      <dgm:prSet presAssocID="{49912FC0-46EC-4023-B443-20313EF15ADA}" presName="textNode" presStyleLbl="node1" presStyleIdx="2" presStyleCnt="6" custScaleX="99705">
         <dgm:presLayoutVars>
           <dgm:bulletEnabled val="1"/>
         </dgm:presLayoutVars>
       </dgm:prSet>
       <dgm:spPr/>
     </dgm:pt>
-    <dgm:pt modelId="{22C43AFB-017B-4BE2-A4A4-593B2E81C703}" type="pres">
-      <dgm:prSet presAssocID="{5B0CEE66-79D8-4F72-AA46-E171065D6485}" presName="sibTrans" presStyleLbl="sibTrans1D1" presStyleIdx="2" presStyleCnt="4"/>
+    <dgm:pt modelId="{1642F92A-BD1A-4B61-8FC6-0E5901AB2367}" type="pres">
+      <dgm:prSet presAssocID="{5B0CEE66-79D8-4F72-AA46-E171065D6485}" presName="sibTrans" presStyleCnt="0"/>
       <dgm:spPr/>
     </dgm:pt>
-    <dgm:pt modelId="{A151D70B-18EE-4679-9B97-B8BA7E298E77}" type="pres">
-      <dgm:prSet presAssocID="{5B0CEE66-79D8-4F72-AA46-E171065D6485}" presName="connectorText" presStyleLbl="sibTrans1D1" presStyleIdx="2" presStyleCnt="4"/>
-      <dgm:spPr/>
-    </dgm:pt>
-    <dgm:pt modelId="{C664240E-9DA3-4AA0-B21F-C5F703F70A3A}" type="pres">
-      <dgm:prSet presAssocID="{4754356B-18F5-4173-95EA-CE8AAD129CAC}" presName="node" presStyleLbl="node1" presStyleIdx="3" presStyleCnt="5">
+    <dgm:pt modelId="{2A313768-59A3-44A1-9589-86894B0DD215}" type="pres">
+      <dgm:prSet presAssocID="{4754356B-18F5-4173-95EA-CE8AAD129CAC}" presName="textNode" presStyleLbl="node1" presStyleIdx="3" presStyleCnt="6">
         <dgm:presLayoutVars>
           <dgm:bulletEnabled val="1"/>
         </dgm:presLayoutVars>
       </dgm:prSet>
       <dgm:spPr/>
     </dgm:pt>
-    <dgm:pt modelId="{336D32A8-B414-4698-9346-5C4B9D13B353}" type="pres">
-      <dgm:prSet presAssocID="{CA60C535-A7CD-42A5-953A-73ED54F633EF}" presName="sibTrans" presStyleLbl="sibTrans1D1" presStyleIdx="3" presStyleCnt="4"/>
+    <dgm:pt modelId="{16C54200-F8B2-4595-9485-6A855CF0333A}" type="pres">
+      <dgm:prSet presAssocID="{CA60C535-A7CD-42A5-953A-73ED54F633EF}" presName="sibTrans" presStyleCnt="0"/>
       <dgm:spPr/>
     </dgm:pt>
-    <dgm:pt modelId="{836D0B64-13BA-4028-BD39-08AEC07339CB}" type="pres">
-      <dgm:prSet presAssocID="{CA60C535-A7CD-42A5-953A-73ED54F633EF}" presName="connectorText" presStyleLbl="sibTrans1D1" presStyleIdx="3" presStyleCnt="4"/>
+    <dgm:pt modelId="{3FD866D4-033E-4171-ACA1-C6CAEAF96350}" type="pres">
+      <dgm:prSet presAssocID="{2F791A5C-0952-41F7-801F-D06870D27791}" presName="textNode" presStyleLbl="node1" presStyleIdx="4" presStyleCnt="6">
+        <dgm:presLayoutVars>
+          <dgm:bulletEnabled val="1"/>
+        </dgm:presLayoutVars>
+      </dgm:prSet>
       <dgm:spPr/>
     </dgm:pt>
-    <dgm:pt modelId="{AA8B7E1B-2BD4-422F-B5C2-9E0437A6176C}" type="pres">
-      <dgm:prSet presAssocID="{2F791A5C-0952-41F7-801F-D06870D27791}" presName="node" presStyleLbl="node1" presStyleIdx="4" presStyleCnt="5">
+    <dgm:pt modelId="{1FA02C1B-18AA-41FE-B4F0-99500ACD2A4F}" type="pres">
+      <dgm:prSet presAssocID="{4D754F3D-390D-41A6-97B7-CD55C194A0B1}" presName="sibTrans" presStyleCnt="0"/>
+      <dgm:spPr/>
+    </dgm:pt>
+    <dgm:pt modelId="{D6704D61-D901-4ED3-9A82-FE67F9E8AF15}" type="pres">
+      <dgm:prSet presAssocID="{76DCE7AB-E3C5-49C5-8D49-A5E4B7CDB9D3}" presName="textNode" presStyleLbl="node1" presStyleIdx="5" presStyleCnt="6">
         <dgm:presLayoutVars>
           <dgm:bulletEnabled val="1"/>
         </dgm:presLayoutVars>
@@ -6894,897 +6813,38 @@
     </dgm:pt>
   </dgm:ptLst>
   <dgm:cxnLst>
-    <dgm:cxn modelId="{B13B6209-BA21-4780-9EE9-DE2E08CBF02B}" type="presOf" srcId="{49912FC0-46EC-4023-B443-20313EF15ADA}" destId="{9B9FABEC-5DA1-44FE-8C41-BC1BAB89A523}" srcOrd="0" destOrd="0" presId="urn:microsoft.com/office/officeart/2005/8/layout/bProcess3"/>
-    <dgm:cxn modelId="{445D2F18-8FDA-4B47-A08B-AA9F27DF3079}" type="presOf" srcId="{C2F56F1B-66E7-4D21-9B5B-B4BC00F0214B}" destId="{AD0A341A-7A8F-4FD7-B23D-76899932B6D6}" srcOrd="0" destOrd="0" presId="urn:microsoft.com/office/officeart/2005/8/layout/bProcess3"/>
-    <dgm:cxn modelId="{AD315925-DF86-46AF-844B-939E926D1EEB}" type="presOf" srcId="{5B0CEE66-79D8-4F72-AA46-E171065D6485}" destId="{22C43AFB-017B-4BE2-A4A4-593B2E81C703}" srcOrd="0" destOrd="0" presId="urn:microsoft.com/office/officeart/2005/8/layout/bProcess3"/>
-    <dgm:cxn modelId="{E2A0CE29-81E5-4A7F-8E1A-5DCA11F8758C}" type="presOf" srcId="{955E0593-5F9B-40C0-A239-A1F26B23D641}" destId="{8515FDF7-B879-40C1-8727-2DB21A01AB4F}" srcOrd="1" destOrd="0" presId="urn:microsoft.com/office/officeart/2005/8/layout/bProcess3"/>
-    <dgm:cxn modelId="{1FE05751-7676-4D92-8AA5-8F96847B88F0}" type="presOf" srcId="{CA60C535-A7CD-42A5-953A-73ED54F633EF}" destId="{836D0B64-13BA-4028-BD39-08AEC07339CB}" srcOrd="1" destOrd="0" presId="urn:microsoft.com/office/officeart/2005/8/layout/bProcess3"/>
-    <dgm:cxn modelId="{D8D8F17C-0573-4703-8391-7859FA20F9E2}" type="presOf" srcId="{4754356B-18F5-4173-95EA-CE8AAD129CAC}" destId="{C664240E-9DA3-4AA0-B21F-C5F703F70A3A}" srcOrd="0" destOrd="0" presId="urn:microsoft.com/office/officeart/2005/8/layout/bProcess3"/>
-    <dgm:cxn modelId="{F2365886-11B8-4F82-AD27-DEE8DB85B487}" type="presOf" srcId="{2F791A5C-0952-41F7-801F-D06870D27791}" destId="{AA8B7E1B-2BD4-422F-B5C2-9E0437A6176C}" srcOrd="0" destOrd="0" presId="urn:microsoft.com/office/officeart/2005/8/layout/bProcess3"/>
+    <dgm:cxn modelId="{18EECC01-B98D-4430-8C28-7A9B53195896}" type="presOf" srcId="{76DCE7AB-E3C5-49C5-8D49-A5E4B7CDB9D3}" destId="{D6704D61-D901-4ED3-9A82-FE67F9E8AF15}" srcOrd="0" destOrd="0" presId="urn:microsoft.com/office/officeart/2005/8/layout/hProcess9"/>
+    <dgm:cxn modelId="{1B64B340-7C3A-4386-9C31-CC2C7CDB60E7}" type="presOf" srcId="{49912FC0-46EC-4023-B443-20313EF15ADA}" destId="{F977BA9F-E637-46DD-95ED-C1985CEDEF82}" srcOrd="0" destOrd="0" presId="urn:microsoft.com/office/officeart/2005/8/layout/hProcess9"/>
+    <dgm:cxn modelId="{5668A661-18AF-43F8-AF0D-CC05BBF7505C}" type="presOf" srcId="{4754356B-18F5-4173-95EA-CE8AAD129CAC}" destId="{2A313768-59A3-44A1-9589-86894B0DD215}" srcOrd="0" destOrd="0" presId="urn:microsoft.com/office/officeart/2005/8/layout/hProcess9"/>
+    <dgm:cxn modelId="{FC3ABB78-3A22-48AE-9D2D-170F5D26685A}" srcId="{352C237F-6903-40B7-BF34-9CDB6AFD549C}" destId="{76DCE7AB-E3C5-49C5-8D49-A5E4B7CDB9D3}" srcOrd="5" destOrd="0" parTransId="{2FF63ACA-CEA7-466C-A5D3-A68172D4456D}" sibTransId="{CB5D79FB-007C-4EB8-BB82-D33E2302C2B3}"/>
     <dgm:cxn modelId="{B421BE86-C144-42D4-8C57-F6754821C2C6}" srcId="{352C237F-6903-40B7-BF34-9CDB6AFD549C}" destId="{4754356B-18F5-4173-95EA-CE8AAD129CAC}" srcOrd="3" destOrd="0" parTransId="{EF4142CA-A71A-4BEF-B049-2C2E91A939D9}" sibTransId="{CA60C535-A7CD-42A5-953A-73ED54F633EF}"/>
+    <dgm:cxn modelId="{DEF6F89E-2484-40AC-8487-C43C453206CB}" type="presOf" srcId="{352C237F-6903-40B7-BF34-9CDB6AFD549C}" destId="{63A7D1ED-F1E3-4653-96E8-DB18BA58736F}" srcOrd="0" destOrd="0" presId="urn:microsoft.com/office/officeart/2005/8/layout/hProcess9"/>
+    <dgm:cxn modelId="{FAFE5EA8-249D-446C-AC7F-B3B0CE383836}" type="presOf" srcId="{2F791A5C-0952-41F7-801F-D06870D27791}" destId="{3FD866D4-033E-4171-ACA1-C6CAEAF96350}" srcOrd="0" destOrd="0" presId="urn:microsoft.com/office/officeart/2005/8/layout/hProcess9"/>
+    <dgm:cxn modelId="{FD1F07B3-3A99-4294-BF24-FD959C26F1CE}" type="presOf" srcId="{FBA15227-2A29-4C8C-B988-B4186CC2423B}" destId="{247C7DCD-572D-4991-917C-FA1552AEE520}" srcOrd="0" destOrd="0" presId="urn:microsoft.com/office/officeart/2005/8/layout/hProcess9"/>
     <dgm:cxn modelId="{AA2F72B5-8D4B-4DB8-91EC-AA5B944638D7}" srcId="{352C237F-6903-40B7-BF34-9CDB6AFD549C}" destId="{C2F56F1B-66E7-4D21-9B5B-B4BC00F0214B}" srcOrd="1" destOrd="0" parTransId="{476B997A-FC29-4B40-8854-D59D4A8B0F39}" sibTransId="{F9D3A8F8-132A-444F-9738-171B57C0D261}"/>
     <dgm:cxn modelId="{5000DDB5-A30C-47CC-A9D0-5C2FC99DCF25}" srcId="{352C237F-6903-40B7-BF34-9CDB6AFD549C}" destId="{2F791A5C-0952-41F7-801F-D06870D27791}" srcOrd="4" destOrd="0" parTransId="{71799B12-C48C-4FCD-9DD5-EC2FF8C81118}" sibTransId="{4D754F3D-390D-41A6-97B7-CD55C194A0B1}"/>
     <dgm:cxn modelId="{89EEBFCF-BD36-41CE-A93F-3A5E257C4C98}" srcId="{352C237F-6903-40B7-BF34-9CDB6AFD549C}" destId="{49912FC0-46EC-4023-B443-20313EF15ADA}" srcOrd="2" destOrd="0" parTransId="{D9AB6BA5-3EA2-42D9-84AD-A4F916548666}" sibTransId="{5B0CEE66-79D8-4F72-AA46-E171065D6485}"/>
-    <dgm:cxn modelId="{B8D8BCD0-0624-40DE-A858-5BE9593D798C}" type="presOf" srcId="{F9D3A8F8-132A-444F-9738-171B57C0D261}" destId="{33F7C92C-2012-4BC6-BB91-3055C7028A71}" srcOrd="0" destOrd="0" presId="urn:microsoft.com/office/officeart/2005/8/layout/bProcess3"/>
-    <dgm:cxn modelId="{E194E3D0-8FC7-48A6-82D3-6B8D36BCAA1A}" type="presOf" srcId="{CA60C535-A7CD-42A5-953A-73ED54F633EF}" destId="{336D32A8-B414-4698-9346-5C4B9D13B353}" srcOrd="0" destOrd="0" presId="urn:microsoft.com/office/officeart/2005/8/layout/bProcess3"/>
-    <dgm:cxn modelId="{EC6B20DB-77BB-49FB-B939-B5FB5B1A6D3D}" type="presOf" srcId="{955E0593-5F9B-40C0-A239-A1F26B23D641}" destId="{FF6F9883-EF79-4C28-8F09-99961B77C02F}" srcOrd="0" destOrd="0" presId="urn:microsoft.com/office/officeart/2005/8/layout/bProcess3"/>
-    <dgm:cxn modelId="{8D4DCCDE-96B8-443C-A0D2-4FC10E986544}" type="presOf" srcId="{352C237F-6903-40B7-BF34-9CDB6AFD549C}" destId="{09C2AF60-DE9B-4739-B61B-3C2AFBBA758B}" srcOrd="0" destOrd="0" presId="urn:microsoft.com/office/officeart/2005/8/layout/bProcess3"/>
-    <dgm:cxn modelId="{05F15BE9-78CB-4A76-BFBA-E0E53EEFFFD2}" type="presOf" srcId="{5B0CEE66-79D8-4F72-AA46-E171065D6485}" destId="{A151D70B-18EE-4679-9B97-B8BA7E298E77}" srcOrd="1" destOrd="0" presId="urn:microsoft.com/office/officeart/2005/8/layout/bProcess3"/>
-    <dgm:cxn modelId="{410F52E9-1CF4-46E3-A68D-FBA75864192E}" type="presOf" srcId="{FBA15227-2A29-4C8C-B988-B4186CC2423B}" destId="{1EEF3D9B-A02B-4526-B7DC-E2F95CB63D7E}" srcOrd="0" destOrd="0" presId="urn:microsoft.com/office/officeart/2005/8/layout/bProcess3"/>
-    <dgm:cxn modelId="{93B303F7-314D-467A-940E-3131A6E9C01F}" type="presOf" srcId="{F9D3A8F8-132A-444F-9738-171B57C0D261}" destId="{54495E34-6153-43BF-BC2C-FE5A8F786F5E}" srcOrd="1" destOrd="0" presId="urn:microsoft.com/office/officeart/2005/8/layout/bProcess3"/>
+    <dgm:cxn modelId="{F23019F6-00B1-45CF-8531-35946861FC4F}" type="presOf" srcId="{C2F56F1B-66E7-4D21-9B5B-B4BC00F0214B}" destId="{A31EBEEC-214A-491F-9B94-3FBC0ADC85B4}" srcOrd="0" destOrd="0" presId="urn:microsoft.com/office/officeart/2005/8/layout/hProcess9"/>
     <dgm:cxn modelId="{F2C686FB-D18C-4636-8179-5440BD7D270F}" srcId="{352C237F-6903-40B7-BF34-9CDB6AFD549C}" destId="{FBA15227-2A29-4C8C-B988-B4186CC2423B}" srcOrd="0" destOrd="0" parTransId="{48A59552-EDF9-491A-8E17-8F7C6B550888}" sibTransId="{955E0593-5F9B-40C0-A239-A1F26B23D641}"/>
-    <dgm:cxn modelId="{21ADBC08-9893-46E5-BF58-5FB65859483A}" type="presParOf" srcId="{09C2AF60-DE9B-4739-B61B-3C2AFBBA758B}" destId="{1EEF3D9B-A02B-4526-B7DC-E2F95CB63D7E}" srcOrd="0" destOrd="0" presId="urn:microsoft.com/office/officeart/2005/8/layout/bProcess3"/>
-    <dgm:cxn modelId="{A8264871-1123-46BA-BCE4-D489E8130097}" type="presParOf" srcId="{09C2AF60-DE9B-4739-B61B-3C2AFBBA758B}" destId="{FF6F9883-EF79-4C28-8F09-99961B77C02F}" srcOrd="1" destOrd="0" presId="urn:microsoft.com/office/officeart/2005/8/layout/bProcess3"/>
-    <dgm:cxn modelId="{B6A3C7C8-AF69-4B60-924F-DEE7CA4554E4}" type="presParOf" srcId="{FF6F9883-EF79-4C28-8F09-99961B77C02F}" destId="{8515FDF7-B879-40C1-8727-2DB21A01AB4F}" srcOrd="0" destOrd="0" presId="urn:microsoft.com/office/officeart/2005/8/layout/bProcess3"/>
-    <dgm:cxn modelId="{8CA51823-20F6-4B57-8BE6-07655FC02A50}" type="presParOf" srcId="{09C2AF60-DE9B-4739-B61B-3C2AFBBA758B}" destId="{AD0A341A-7A8F-4FD7-B23D-76899932B6D6}" srcOrd="2" destOrd="0" presId="urn:microsoft.com/office/officeart/2005/8/layout/bProcess3"/>
-    <dgm:cxn modelId="{BC14ADC7-08B2-4069-ACCE-AE35A9617AEF}" type="presParOf" srcId="{09C2AF60-DE9B-4739-B61B-3C2AFBBA758B}" destId="{33F7C92C-2012-4BC6-BB91-3055C7028A71}" srcOrd="3" destOrd="0" presId="urn:microsoft.com/office/officeart/2005/8/layout/bProcess3"/>
-    <dgm:cxn modelId="{5A45B50D-788D-47AA-BB75-5FC0DDD2E8A1}" type="presParOf" srcId="{33F7C92C-2012-4BC6-BB91-3055C7028A71}" destId="{54495E34-6153-43BF-BC2C-FE5A8F786F5E}" srcOrd="0" destOrd="0" presId="urn:microsoft.com/office/officeart/2005/8/layout/bProcess3"/>
-    <dgm:cxn modelId="{21F8B896-B8EE-47DB-B23A-C1492D7A90A7}" type="presParOf" srcId="{09C2AF60-DE9B-4739-B61B-3C2AFBBA758B}" destId="{9B9FABEC-5DA1-44FE-8C41-BC1BAB89A523}" srcOrd="4" destOrd="0" presId="urn:microsoft.com/office/officeart/2005/8/layout/bProcess3"/>
-    <dgm:cxn modelId="{BA5DD759-9317-4D21-A7B7-A24C284C72C3}" type="presParOf" srcId="{09C2AF60-DE9B-4739-B61B-3C2AFBBA758B}" destId="{22C43AFB-017B-4BE2-A4A4-593B2E81C703}" srcOrd="5" destOrd="0" presId="urn:microsoft.com/office/officeart/2005/8/layout/bProcess3"/>
-    <dgm:cxn modelId="{5C934A99-ED5E-4C0E-8BF5-809928EF0101}" type="presParOf" srcId="{22C43AFB-017B-4BE2-A4A4-593B2E81C703}" destId="{A151D70B-18EE-4679-9B97-B8BA7E298E77}" srcOrd="0" destOrd="0" presId="urn:microsoft.com/office/officeart/2005/8/layout/bProcess3"/>
-    <dgm:cxn modelId="{BA07C812-38E8-41AA-A501-3D99482F84E2}" type="presParOf" srcId="{09C2AF60-DE9B-4739-B61B-3C2AFBBA758B}" destId="{C664240E-9DA3-4AA0-B21F-C5F703F70A3A}" srcOrd="6" destOrd="0" presId="urn:microsoft.com/office/officeart/2005/8/layout/bProcess3"/>
-    <dgm:cxn modelId="{2FDAB7E1-CC65-4AA9-B20A-2B26C77B55D8}" type="presParOf" srcId="{09C2AF60-DE9B-4739-B61B-3C2AFBBA758B}" destId="{336D32A8-B414-4698-9346-5C4B9D13B353}" srcOrd="7" destOrd="0" presId="urn:microsoft.com/office/officeart/2005/8/layout/bProcess3"/>
-    <dgm:cxn modelId="{B187DD87-6BEB-4016-8A96-6CE5ADC3AF7F}" type="presParOf" srcId="{336D32A8-B414-4698-9346-5C4B9D13B353}" destId="{836D0B64-13BA-4028-BD39-08AEC07339CB}" srcOrd="0" destOrd="0" presId="urn:microsoft.com/office/officeart/2005/8/layout/bProcess3"/>
-    <dgm:cxn modelId="{20AA13D8-B4F0-47EA-82D7-F5457FB42834}" type="presParOf" srcId="{09C2AF60-DE9B-4739-B61B-3C2AFBBA758B}" destId="{AA8B7E1B-2BD4-422F-B5C2-9E0437A6176C}" srcOrd="8" destOrd="0" presId="urn:microsoft.com/office/officeart/2005/8/layout/bProcess3"/>
+    <dgm:cxn modelId="{58A5320A-FE27-4A29-AF6D-293CE83F9218}" type="presParOf" srcId="{63A7D1ED-F1E3-4653-96E8-DB18BA58736F}" destId="{52A6DEC0-6D06-4C63-9A0E-E4859E55F7E1}" srcOrd="0" destOrd="0" presId="urn:microsoft.com/office/officeart/2005/8/layout/hProcess9"/>
+    <dgm:cxn modelId="{BC4BD0E1-7708-4FD9-BAC1-84F6A499D2EF}" type="presParOf" srcId="{63A7D1ED-F1E3-4653-96E8-DB18BA58736F}" destId="{4C2B2574-5A26-442C-BFB6-38AC42E7CA21}" srcOrd="1" destOrd="0" presId="urn:microsoft.com/office/officeart/2005/8/layout/hProcess9"/>
+    <dgm:cxn modelId="{72337650-C116-4365-901A-295B645B498A}" type="presParOf" srcId="{4C2B2574-5A26-442C-BFB6-38AC42E7CA21}" destId="{247C7DCD-572D-4991-917C-FA1552AEE520}" srcOrd="0" destOrd="0" presId="urn:microsoft.com/office/officeart/2005/8/layout/hProcess9"/>
+    <dgm:cxn modelId="{16DC07F8-40AF-4E66-B738-4020005AFBA1}" type="presParOf" srcId="{4C2B2574-5A26-442C-BFB6-38AC42E7CA21}" destId="{F4435E8C-BD46-49CA-975C-684D77375B0F}" srcOrd="1" destOrd="0" presId="urn:microsoft.com/office/officeart/2005/8/layout/hProcess9"/>
+    <dgm:cxn modelId="{97EF37CA-716A-49FD-B2F2-B6EF57D3C2C2}" type="presParOf" srcId="{4C2B2574-5A26-442C-BFB6-38AC42E7CA21}" destId="{A31EBEEC-214A-491F-9B94-3FBC0ADC85B4}" srcOrd="2" destOrd="0" presId="urn:microsoft.com/office/officeart/2005/8/layout/hProcess9"/>
+    <dgm:cxn modelId="{83EF9B38-7AD4-4814-B132-F6F252410909}" type="presParOf" srcId="{4C2B2574-5A26-442C-BFB6-38AC42E7CA21}" destId="{39B83625-8E69-4EE1-A543-E30F3ABFDF4F}" srcOrd="3" destOrd="0" presId="urn:microsoft.com/office/officeart/2005/8/layout/hProcess9"/>
+    <dgm:cxn modelId="{47EC1AAB-384F-4898-895E-9E31AE88061F}" type="presParOf" srcId="{4C2B2574-5A26-442C-BFB6-38AC42E7CA21}" destId="{F977BA9F-E637-46DD-95ED-C1985CEDEF82}" srcOrd="4" destOrd="0" presId="urn:microsoft.com/office/officeart/2005/8/layout/hProcess9"/>
+    <dgm:cxn modelId="{D3E2F70D-55C4-48A9-9C87-D50A8E4589CE}" type="presParOf" srcId="{4C2B2574-5A26-442C-BFB6-38AC42E7CA21}" destId="{1642F92A-BD1A-4B61-8FC6-0E5901AB2367}" srcOrd="5" destOrd="0" presId="urn:microsoft.com/office/officeart/2005/8/layout/hProcess9"/>
+    <dgm:cxn modelId="{0C215659-EA5C-43A0-8E7F-FF368CAE3E90}" type="presParOf" srcId="{4C2B2574-5A26-442C-BFB6-38AC42E7CA21}" destId="{2A313768-59A3-44A1-9589-86894B0DD215}" srcOrd="6" destOrd="0" presId="urn:microsoft.com/office/officeart/2005/8/layout/hProcess9"/>
+    <dgm:cxn modelId="{AEB88554-1BDC-4258-9530-EE26D561A2B1}" type="presParOf" srcId="{4C2B2574-5A26-442C-BFB6-38AC42E7CA21}" destId="{16C54200-F8B2-4595-9485-6A855CF0333A}" srcOrd="7" destOrd="0" presId="urn:microsoft.com/office/officeart/2005/8/layout/hProcess9"/>
+    <dgm:cxn modelId="{F84BB7CC-5EFD-483D-B405-0B55BBC7CCD8}" type="presParOf" srcId="{4C2B2574-5A26-442C-BFB6-38AC42E7CA21}" destId="{3FD866D4-033E-4171-ACA1-C6CAEAF96350}" srcOrd="8" destOrd="0" presId="urn:microsoft.com/office/officeart/2005/8/layout/hProcess9"/>
+    <dgm:cxn modelId="{C4059AE4-3651-406E-89A8-1846A90CE38F}" type="presParOf" srcId="{4C2B2574-5A26-442C-BFB6-38AC42E7CA21}" destId="{1FA02C1B-18AA-41FE-B4F0-99500ACD2A4F}" srcOrd="9" destOrd="0" presId="urn:microsoft.com/office/officeart/2005/8/layout/hProcess9"/>
+    <dgm:cxn modelId="{0FE31E96-3AF5-4552-B794-EB27D08DE71C}" type="presParOf" srcId="{4C2B2574-5A26-442C-BFB6-38AC42E7CA21}" destId="{D6704D61-D901-4ED3-9A82-FE67F9E8AF15}" srcOrd="10" destOrd="0" presId="urn:microsoft.com/office/officeart/2005/8/layout/hProcess9"/>
   </dgm:cxnLst>
   <dgm:bg/>
   <dgm:whole/>
   <dgm:extLst>
     <a:ext uri="http://schemas.microsoft.com/office/drawing/2008/diagram">
       <dsp:dataModelExt xmlns:dsp="http://schemas.microsoft.com/office/drawing/2008/diagram" relId="rId12" minVer="http://schemas.openxmlformats.org/drawingml/2006/diagram"/>
-    </a:ext>
-  </dgm:extLst>
-</dgm:dataModel>
-</file>
-
-<file path=word/diagrams/data2.xml><?xml version="1.0" encoding="utf-8"?>
-<dgm:dataModel xmlns:dgm="http://schemas.openxmlformats.org/drawingml/2006/diagram" xmlns:a="http://schemas.openxmlformats.org/drawingml/2006/main">
-  <dgm:ptLst>
-    <dgm:pt modelId="{29D8AE60-97A4-48FE-B190-16563AAE0526}" type="doc">
-      <dgm:prSet loTypeId="urn:microsoft.com/office/officeart/2008/layout/SquareAccentList" loCatId="list" qsTypeId="urn:microsoft.com/office/officeart/2005/8/quickstyle/simple1" qsCatId="simple" csTypeId="urn:microsoft.com/office/officeart/2005/8/colors/accent1_2" csCatId="accent1" phldr="1"/>
-      <dgm:spPr/>
-      <dgm:t>
-        <a:bodyPr/>
-        <a:lstStyle/>
-        <a:p>
-          <a:endParaRPr lang="pt-BR"/>
-        </a:p>
-      </dgm:t>
-    </dgm:pt>
-    <dgm:pt modelId="{AA4E53DD-6C56-47A1-980C-26074ADB5B76}">
-      <dgm:prSet phldrT="[Texto]"/>
-      <dgm:spPr/>
-      <dgm:t>
-        <a:bodyPr/>
-        <a:lstStyle/>
-        <a:p>
-          <a:r>
-            <a:rPr lang="pt-BR"/>
-            <a:t>Inserir compromisso</a:t>
-          </a:r>
-        </a:p>
-      </dgm:t>
-    </dgm:pt>
-    <dgm:pt modelId="{950207E7-C5DF-45E0-B376-ECB1DF9F23D0}" type="parTrans" cxnId="{590C1AF0-CD42-42FB-93E2-C1D6055CAB42}">
-      <dgm:prSet/>
-      <dgm:spPr/>
-      <dgm:t>
-        <a:bodyPr/>
-        <a:lstStyle/>
-        <a:p>
-          <a:endParaRPr lang="pt-BR"/>
-        </a:p>
-      </dgm:t>
-    </dgm:pt>
-    <dgm:pt modelId="{930DABA3-E8F4-4329-BDE7-72D2CF6E7C3D}" type="sibTrans" cxnId="{590C1AF0-CD42-42FB-93E2-C1D6055CAB42}">
-      <dgm:prSet/>
-      <dgm:spPr/>
-      <dgm:t>
-        <a:bodyPr/>
-        <a:lstStyle/>
-        <a:p>
-          <a:endParaRPr lang="pt-BR"/>
-        </a:p>
-      </dgm:t>
-    </dgm:pt>
-    <dgm:pt modelId="{CF7FDE5C-63D3-4AC6-A5A7-1B8D9684578F}">
-      <dgm:prSet phldrT="[Texto]"/>
-      <dgm:spPr/>
-      <dgm:t>
-        <a:bodyPr/>
-        <a:lstStyle/>
-        <a:p>
-          <a:r>
-            <a:rPr lang="pt-BR"/>
-            <a:t>Informe o mes</a:t>
-          </a:r>
-        </a:p>
-      </dgm:t>
-    </dgm:pt>
-    <dgm:pt modelId="{CD4B6DA5-FCCB-49A7-B83D-D4C042D51A3B}" type="parTrans" cxnId="{150D25BE-2DD8-45E8-B19A-619D3D2753B0}">
-      <dgm:prSet/>
-      <dgm:spPr/>
-      <dgm:t>
-        <a:bodyPr/>
-        <a:lstStyle/>
-        <a:p>
-          <a:endParaRPr lang="pt-BR"/>
-        </a:p>
-      </dgm:t>
-    </dgm:pt>
-    <dgm:pt modelId="{0017E598-DFAD-4FAD-B281-66A51A478FAB}" type="sibTrans" cxnId="{150D25BE-2DD8-45E8-B19A-619D3D2753B0}">
-      <dgm:prSet/>
-      <dgm:spPr/>
-      <dgm:t>
-        <a:bodyPr/>
-        <a:lstStyle/>
-        <a:p>
-          <a:endParaRPr lang="pt-BR"/>
-        </a:p>
-      </dgm:t>
-    </dgm:pt>
-    <dgm:pt modelId="{EF5954C0-EEC9-4C27-BF31-CF9DAEEBBEDE}">
-      <dgm:prSet phldrT="[Texto]"/>
-      <dgm:spPr/>
-      <dgm:t>
-        <a:bodyPr/>
-        <a:lstStyle/>
-        <a:p>
-          <a:r>
-            <a:rPr lang="pt-BR"/>
-            <a:t>Informe o dia</a:t>
-          </a:r>
-        </a:p>
-      </dgm:t>
-    </dgm:pt>
-    <dgm:pt modelId="{737B9BDB-DBDA-4004-A273-DCEBDA27D2D9}" type="parTrans" cxnId="{49317FDD-7B31-4FF3-AE51-52BA0EAB2788}">
-      <dgm:prSet/>
-      <dgm:spPr/>
-      <dgm:t>
-        <a:bodyPr/>
-        <a:lstStyle/>
-        <a:p>
-          <a:endParaRPr lang="pt-BR"/>
-        </a:p>
-      </dgm:t>
-    </dgm:pt>
-    <dgm:pt modelId="{25B879D8-9B23-4432-9C68-625E97D683E8}" type="sibTrans" cxnId="{49317FDD-7B31-4FF3-AE51-52BA0EAB2788}">
-      <dgm:prSet/>
-      <dgm:spPr/>
-      <dgm:t>
-        <a:bodyPr/>
-        <a:lstStyle/>
-        <a:p>
-          <a:endParaRPr lang="pt-BR"/>
-        </a:p>
-      </dgm:t>
-    </dgm:pt>
-    <dgm:pt modelId="{A999BB1A-194F-4B86-AF9A-31E6F2AD8A3E}">
-      <dgm:prSet phldrT="[Texto]"/>
-      <dgm:spPr/>
-      <dgm:t>
-        <a:bodyPr/>
-        <a:lstStyle/>
-        <a:p>
-          <a:r>
-            <a:rPr lang="pt-BR"/>
-            <a:t>Informe a hora</a:t>
-          </a:r>
-        </a:p>
-      </dgm:t>
-    </dgm:pt>
-    <dgm:pt modelId="{F1BA6A19-3B82-455D-9DD7-C083CE9E6CE2}" type="parTrans" cxnId="{09F44A97-AFB8-4C1C-9D4C-853B92991743}">
-      <dgm:prSet/>
-      <dgm:spPr/>
-      <dgm:t>
-        <a:bodyPr/>
-        <a:lstStyle/>
-        <a:p>
-          <a:endParaRPr lang="pt-BR"/>
-        </a:p>
-      </dgm:t>
-    </dgm:pt>
-    <dgm:pt modelId="{1B619E0C-D33B-4E5B-AD5C-BDC6EA33AE76}" type="sibTrans" cxnId="{09F44A97-AFB8-4C1C-9D4C-853B92991743}">
-      <dgm:prSet/>
-      <dgm:spPr/>
-      <dgm:t>
-        <a:bodyPr/>
-        <a:lstStyle/>
-        <a:p>
-          <a:endParaRPr lang="pt-BR"/>
-        </a:p>
-      </dgm:t>
-    </dgm:pt>
-    <dgm:pt modelId="{6489A671-E63E-42F8-9791-749B3C1D640E}">
-      <dgm:prSet phldrT="[Texto]"/>
-      <dgm:spPr/>
-      <dgm:t>
-        <a:bodyPr/>
-        <a:lstStyle/>
-        <a:p>
-          <a:r>
-            <a:rPr lang="pt-BR"/>
-            <a:t>Remover compromisso</a:t>
-          </a:r>
-        </a:p>
-      </dgm:t>
-    </dgm:pt>
-    <dgm:pt modelId="{C280D508-FC16-4F62-BDE8-D3F0227022F6}" type="parTrans" cxnId="{88E55541-E375-4971-84BC-A6E6EEB1FD7D}">
-      <dgm:prSet/>
-      <dgm:spPr/>
-      <dgm:t>
-        <a:bodyPr/>
-        <a:lstStyle/>
-        <a:p>
-          <a:endParaRPr lang="pt-BR"/>
-        </a:p>
-      </dgm:t>
-    </dgm:pt>
-    <dgm:pt modelId="{5DFF6582-9F92-41B8-AAE3-9D2B31CD375E}" type="sibTrans" cxnId="{88E55541-E375-4971-84BC-A6E6EEB1FD7D}">
-      <dgm:prSet/>
-      <dgm:spPr/>
-      <dgm:t>
-        <a:bodyPr/>
-        <a:lstStyle/>
-        <a:p>
-          <a:endParaRPr lang="pt-BR"/>
-        </a:p>
-      </dgm:t>
-    </dgm:pt>
-    <dgm:pt modelId="{B95C246B-A6C9-40D7-B547-D01AF9FA27BB}">
-      <dgm:prSet phldrT="[Texto]"/>
-      <dgm:spPr/>
-      <dgm:t>
-        <a:bodyPr/>
-        <a:lstStyle/>
-        <a:p>
-          <a:r>
-            <a:rPr lang="pt-BR"/>
-            <a:t>Deleta o ultimo compromisso da agenda</a:t>
-          </a:r>
-        </a:p>
-      </dgm:t>
-    </dgm:pt>
-    <dgm:pt modelId="{73D942E0-650A-4631-8996-33639A5A75BA}" type="parTrans" cxnId="{42586404-B554-46B9-AA90-C065CB8B09E9}">
-      <dgm:prSet/>
-      <dgm:spPr/>
-      <dgm:t>
-        <a:bodyPr/>
-        <a:lstStyle/>
-        <a:p>
-          <a:endParaRPr lang="pt-BR"/>
-        </a:p>
-      </dgm:t>
-    </dgm:pt>
-    <dgm:pt modelId="{1B8A009E-ADDA-484A-BDAA-B2CF3CBBBDC3}" type="sibTrans" cxnId="{42586404-B554-46B9-AA90-C065CB8B09E9}">
-      <dgm:prSet/>
-      <dgm:spPr/>
-      <dgm:t>
-        <a:bodyPr/>
-        <a:lstStyle/>
-        <a:p>
-          <a:endParaRPr lang="pt-BR"/>
-        </a:p>
-      </dgm:t>
-    </dgm:pt>
-    <dgm:pt modelId="{CF023B11-CA45-432B-A42A-E11CAF55344C}">
-      <dgm:prSet phldrT="[Texto]"/>
-      <dgm:spPr/>
-      <dgm:t>
-        <a:bodyPr/>
-        <a:lstStyle/>
-        <a:p>
-          <a:r>
-            <a:rPr lang="pt-BR"/>
-            <a:t>Sair do programa</a:t>
-          </a:r>
-        </a:p>
-      </dgm:t>
-    </dgm:pt>
-    <dgm:pt modelId="{DA62E892-5565-4E06-B81C-8D588592C2DD}" type="parTrans" cxnId="{5BB81984-5F71-43B4-B7DD-11BC2BAAA77A}">
-      <dgm:prSet/>
-      <dgm:spPr/>
-      <dgm:t>
-        <a:bodyPr/>
-        <a:lstStyle/>
-        <a:p>
-          <a:endParaRPr lang="pt-BR"/>
-        </a:p>
-      </dgm:t>
-    </dgm:pt>
-    <dgm:pt modelId="{F1FF796E-51D3-48B4-AAA1-8D16F24642E8}" type="sibTrans" cxnId="{5BB81984-5F71-43B4-B7DD-11BC2BAAA77A}">
-      <dgm:prSet/>
-      <dgm:spPr/>
-      <dgm:t>
-        <a:bodyPr/>
-        <a:lstStyle/>
-        <a:p>
-          <a:endParaRPr lang="pt-BR"/>
-        </a:p>
-      </dgm:t>
-    </dgm:pt>
-    <dgm:pt modelId="{2E4A9FA8-CF65-481B-9A32-B1AFB034F53A}">
-      <dgm:prSet phldrT="[Texto]"/>
-      <dgm:spPr/>
-      <dgm:t>
-        <a:bodyPr/>
-        <a:lstStyle/>
-        <a:p>
-          <a:r>
-            <a:rPr lang="pt-BR"/>
-            <a:t>Listar compromissos</a:t>
-          </a:r>
-        </a:p>
-      </dgm:t>
-    </dgm:pt>
-    <dgm:pt modelId="{B02D8835-1984-4B39-8631-BBA3CB5DC7A9}" type="parTrans" cxnId="{0CAECAFB-EE60-4C8E-9327-449891DD9EEE}">
-      <dgm:prSet/>
-      <dgm:spPr/>
-      <dgm:t>
-        <a:bodyPr/>
-        <a:lstStyle/>
-        <a:p>
-          <a:endParaRPr lang="pt-BR"/>
-        </a:p>
-      </dgm:t>
-    </dgm:pt>
-    <dgm:pt modelId="{F47C7194-2888-4764-88E1-3EAC9F091BD1}" type="sibTrans" cxnId="{0CAECAFB-EE60-4C8E-9327-449891DD9EEE}">
-      <dgm:prSet/>
-      <dgm:spPr/>
-      <dgm:t>
-        <a:bodyPr/>
-        <a:lstStyle/>
-        <a:p>
-          <a:endParaRPr lang="pt-BR"/>
-        </a:p>
-      </dgm:t>
-    </dgm:pt>
-    <dgm:pt modelId="{6FD18BFD-7DD4-458E-8B34-EFD5E252C535}">
-      <dgm:prSet phldrT="[Texto]"/>
-      <dgm:spPr/>
-      <dgm:t>
-        <a:bodyPr/>
-        <a:lstStyle/>
-        <a:p>
-          <a:r>
-            <a:rPr lang="pt-BR"/>
-            <a:t>Verifica se existe compromisso agendad</a:t>
-          </a:r>
-        </a:p>
-      </dgm:t>
-    </dgm:pt>
-    <dgm:pt modelId="{E9DFC941-1DC5-4DF9-84F3-58E485732492}" type="parTrans" cxnId="{F984E546-9165-4FB8-AEC0-ECF365C60DC7}">
-      <dgm:prSet/>
-      <dgm:spPr/>
-      <dgm:t>
-        <a:bodyPr/>
-        <a:lstStyle/>
-        <a:p>
-          <a:endParaRPr lang="pt-BR"/>
-        </a:p>
-      </dgm:t>
-    </dgm:pt>
-    <dgm:pt modelId="{37507558-677B-42FB-A784-F23EBDD49476}" type="sibTrans" cxnId="{F984E546-9165-4FB8-AEC0-ECF365C60DC7}">
-      <dgm:prSet/>
-      <dgm:spPr/>
-      <dgm:t>
-        <a:bodyPr/>
-        <a:lstStyle/>
-        <a:p>
-          <a:endParaRPr lang="pt-BR"/>
-        </a:p>
-      </dgm:t>
-    </dgm:pt>
-    <dgm:pt modelId="{3D4ACDA8-F240-485B-9F47-0E666A647D40}">
-      <dgm:prSet phldrT="[Texto]"/>
-      <dgm:spPr/>
-      <dgm:t>
-        <a:bodyPr/>
-        <a:lstStyle/>
-        <a:p>
-          <a:r>
-            <a:rPr lang="pt-BR"/>
-            <a:t>Informe o compromisso</a:t>
-          </a:r>
-        </a:p>
-      </dgm:t>
-    </dgm:pt>
-    <dgm:pt modelId="{E5B2762A-1355-4E9C-931B-C59B40A60092}" type="parTrans" cxnId="{C8AC40C8-4C69-424F-BB6C-8899E16A8E9F}">
-      <dgm:prSet/>
-      <dgm:spPr/>
-      <dgm:t>
-        <a:bodyPr/>
-        <a:lstStyle/>
-        <a:p>
-          <a:endParaRPr lang="pt-BR"/>
-        </a:p>
-      </dgm:t>
-    </dgm:pt>
-    <dgm:pt modelId="{546A658C-225C-48A0-9B9A-F37AC1849C1C}" type="sibTrans" cxnId="{C8AC40C8-4C69-424F-BB6C-8899E16A8E9F}">
-      <dgm:prSet/>
-      <dgm:spPr/>
-      <dgm:t>
-        <a:bodyPr/>
-        <a:lstStyle/>
-        <a:p>
-          <a:endParaRPr lang="pt-BR"/>
-        </a:p>
-      </dgm:t>
-    </dgm:pt>
-    <dgm:pt modelId="{155D2215-7B45-487D-8931-48348D413261}">
-      <dgm:prSet phldrT="[Texto]"/>
-      <dgm:spPr/>
-      <dgm:t>
-        <a:bodyPr/>
-        <a:lstStyle/>
-        <a:p>
-          <a:r>
-            <a:rPr lang="pt-BR"/>
-            <a:t>Lista todos os compromissos da agenda</a:t>
-          </a:r>
-        </a:p>
-      </dgm:t>
-    </dgm:pt>
-    <dgm:pt modelId="{504ED19D-6182-4C19-A554-15C65CD73A46}" type="parTrans" cxnId="{7649F7BF-1121-4BD5-929D-8522513C6313}">
-      <dgm:prSet/>
-      <dgm:spPr/>
-      <dgm:t>
-        <a:bodyPr/>
-        <a:lstStyle/>
-        <a:p>
-          <a:endParaRPr lang="pt-BR"/>
-        </a:p>
-      </dgm:t>
-    </dgm:pt>
-    <dgm:pt modelId="{C1AC7482-B172-43A1-B7DF-2AC2B5CC5E8E}" type="sibTrans" cxnId="{7649F7BF-1121-4BD5-929D-8522513C6313}">
-      <dgm:prSet/>
-      <dgm:spPr/>
-      <dgm:t>
-        <a:bodyPr/>
-        <a:lstStyle/>
-        <a:p>
-          <a:endParaRPr lang="pt-BR"/>
-        </a:p>
-      </dgm:t>
-    </dgm:pt>
-    <dgm:pt modelId="{AFFAB6CF-1EB9-4BC9-B79B-93DA929126B1}" type="pres">
-      <dgm:prSet presAssocID="{29D8AE60-97A4-48FE-B190-16563AAE0526}" presName="layout" presStyleCnt="0">
-        <dgm:presLayoutVars>
-          <dgm:chMax/>
-          <dgm:chPref/>
-          <dgm:dir/>
-          <dgm:resizeHandles/>
-        </dgm:presLayoutVars>
-      </dgm:prSet>
-      <dgm:spPr/>
-    </dgm:pt>
-    <dgm:pt modelId="{245940B2-8386-4781-97B1-BB2764605820}" type="pres">
-      <dgm:prSet presAssocID="{AA4E53DD-6C56-47A1-980C-26074ADB5B76}" presName="root" presStyleCnt="0">
-        <dgm:presLayoutVars>
-          <dgm:chMax/>
-          <dgm:chPref/>
-        </dgm:presLayoutVars>
-      </dgm:prSet>
-      <dgm:spPr/>
-    </dgm:pt>
-    <dgm:pt modelId="{160799ED-F841-44E9-9DAC-6736169306B5}" type="pres">
-      <dgm:prSet presAssocID="{AA4E53DD-6C56-47A1-980C-26074ADB5B76}" presName="rootComposite" presStyleCnt="0">
-        <dgm:presLayoutVars/>
-      </dgm:prSet>
-      <dgm:spPr/>
-    </dgm:pt>
-    <dgm:pt modelId="{13AB17BC-CD44-4D4E-B197-49B8665B4172}" type="pres">
-      <dgm:prSet presAssocID="{AA4E53DD-6C56-47A1-980C-26074ADB5B76}" presName="ParentAccent" presStyleLbl="alignNode1" presStyleIdx="0" presStyleCnt="5"/>
-      <dgm:spPr/>
-    </dgm:pt>
-    <dgm:pt modelId="{2F4863B1-51E9-406B-B14B-380B51AFF09C}" type="pres">
-      <dgm:prSet presAssocID="{AA4E53DD-6C56-47A1-980C-26074ADB5B76}" presName="ParentSmallAccent" presStyleLbl="fgAcc1" presStyleIdx="0" presStyleCnt="5"/>
-      <dgm:spPr/>
-    </dgm:pt>
-    <dgm:pt modelId="{AC07B360-422F-45E1-A8DE-0B2CBB995934}" type="pres">
-      <dgm:prSet presAssocID="{AA4E53DD-6C56-47A1-980C-26074ADB5B76}" presName="Parent" presStyleLbl="revTx" presStyleIdx="0" presStyleCnt="11">
-        <dgm:presLayoutVars>
-          <dgm:chMax/>
-          <dgm:chPref val="4"/>
-          <dgm:bulletEnabled val="1"/>
-        </dgm:presLayoutVars>
-      </dgm:prSet>
-      <dgm:spPr/>
-    </dgm:pt>
-    <dgm:pt modelId="{F0CE5D50-2B4B-4273-93AD-A2C4A32F5C58}" type="pres">
-      <dgm:prSet presAssocID="{AA4E53DD-6C56-47A1-980C-26074ADB5B76}" presName="childShape" presStyleCnt="0">
-        <dgm:presLayoutVars>
-          <dgm:chMax val="0"/>
-          <dgm:chPref val="0"/>
-        </dgm:presLayoutVars>
-      </dgm:prSet>
-      <dgm:spPr/>
-    </dgm:pt>
-    <dgm:pt modelId="{7B0270BA-6F1B-4833-B8F9-D1708082813A}" type="pres">
-      <dgm:prSet presAssocID="{CF7FDE5C-63D3-4AC6-A5A7-1B8D9684578F}" presName="childComposite" presStyleCnt="0">
-        <dgm:presLayoutVars>
-          <dgm:chMax val="0"/>
-          <dgm:chPref val="0"/>
-        </dgm:presLayoutVars>
-      </dgm:prSet>
-      <dgm:spPr/>
-    </dgm:pt>
-    <dgm:pt modelId="{EE9D36E5-7BFA-41D5-A873-D8BB84561261}" type="pres">
-      <dgm:prSet presAssocID="{CF7FDE5C-63D3-4AC6-A5A7-1B8D9684578F}" presName="ChildAccent" presStyleLbl="solidFgAcc1" presStyleIdx="0" presStyleCnt="6"/>
-      <dgm:spPr/>
-    </dgm:pt>
-    <dgm:pt modelId="{CF172C99-6AD6-4FEC-A099-10D844440935}" type="pres">
-      <dgm:prSet presAssocID="{CF7FDE5C-63D3-4AC6-A5A7-1B8D9684578F}" presName="Child" presStyleLbl="revTx" presStyleIdx="1" presStyleCnt="11">
-        <dgm:presLayoutVars>
-          <dgm:chMax val="0"/>
-          <dgm:chPref val="0"/>
-          <dgm:bulletEnabled val="1"/>
-        </dgm:presLayoutVars>
-      </dgm:prSet>
-      <dgm:spPr/>
-    </dgm:pt>
-    <dgm:pt modelId="{7BFD9629-AA1A-4B6B-97E7-C9C1107A5E5D}" type="pres">
-      <dgm:prSet presAssocID="{EF5954C0-EEC9-4C27-BF31-CF9DAEEBBEDE}" presName="childComposite" presStyleCnt="0">
-        <dgm:presLayoutVars>
-          <dgm:chMax val="0"/>
-          <dgm:chPref val="0"/>
-        </dgm:presLayoutVars>
-      </dgm:prSet>
-      <dgm:spPr/>
-    </dgm:pt>
-    <dgm:pt modelId="{F373734A-72CC-40E6-9B22-060D71B0E2B5}" type="pres">
-      <dgm:prSet presAssocID="{EF5954C0-EEC9-4C27-BF31-CF9DAEEBBEDE}" presName="ChildAccent" presStyleLbl="solidFgAcc1" presStyleIdx="1" presStyleCnt="6"/>
-      <dgm:spPr/>
-    </dgm:pt>
-    <dgm:pt modelId="{8F9DF40F-9195-4FDE-A9F4-FA688B1ED255}" type="pres">
-      <dgm:prSet presAssocID="{EF5954C0-EEC9-4C27-BF31-CF9DAEEBBEDE}" presName="Child" presStyleLbl="revTx" presStyleIdx="2" presStyleCnt="11">
-        <dgm:presLayoutVars>
-          <dgm:chMax val="0"/>
-          <dgm:chPref val="0"/>
-          <dgm:bulletEnabled val="1"/>
-        </dgm:presLayoutVars>
-      </dgm:prSet>
-      <dgm:spPr/>
-    </dgm:pt>
-    <dgm:pt modelId="{D59AAF72-76F9-4FB1-A9AD-10545C200814}" type="pres">
-      <dgm:prSet presAssocID="{A999BB1A-194F-4B86-AF9A-31E6F2AD8A3E}" presName="childComposite" presStyleCnt="0">
-        <dgm:presLayoutVars>
-          <dgm:chMax val="0"/>
-          <dgm:chPref val="0"/>
-        </dgm:presLayoutVars>
-      </dgm:prSet>
-      <dgm:spPr/>
-    </dgm:pt>
-    <dgm:pt modelId="{464A77C0-CCDF-4EBA-B3F6-029ABEFA68D6}" type="pres">
-      <dgm:prSet presAssocID="{A999BB1A-194F-4B86-AF9A-31E6F2AD8A3E}" presName="ChildAccent" presStyleLbl="solidFgAcc1" presStyleIdx="2" presStyleCnt="6"/>
-      <dgm:spPr/>
-    </dgm:pt>
-    <dgm:pt modelId="{0A5DC79C-C30B-4A26-A7A0-55A3D5519703}" type="pres">
-      <dgm:prSet presAssocID="{A999BB1A-194F-4B86-AF9A-31E6F2AD8A3E}" presName="Child" presStyleLbl="revTx" presStyleIdx="3" presStyleCnt="11">
-        <dgm:presLayoutVars>
-          <dgm:chMax val="0"/>
-          <dgm:chPref val="0"/>
-          <dgm:bulletEnabled val="1"/>
-        </dgm:presLayoutVars>
-      </dgm:prSet>
-      <dgm:spPr/>
-    </dgm:pt>
-    <dgm:pt modelId="{450E6B28-EA88-445B-9B03-69B40BBD5639}" type="pres">
-      <dgm:prSet presAssocID="{3D4ACDA8-F240-485B-9F47-0E666A647D40}" presName="childComposite" presStyleCnt="0">
-        <dgm:presLayoutVars>
-          <dgm:chMax val="0"/>
-          <dgm:chPref val="0"/>
-        </dgm:presLayoutVars>
-      </dgm:prSet>
-      <dgm:spPr/>
-    </dgm:pt>
-    <dgm:pt modelId="{0E65D8CC-0BDE-4F5C-AFC9-C83F2A22F3A7}" type="pres">
-      <dgm:prSet presAssocID="{3D4ACDA8-F240-485B-9F47-0E666A647D40}" presName="ChildAccent" presStyleLbl="solidFgAcc1" presStyleIdx="3" presStyleCnt="6"/>
-      <dgm:spPr/>
-    </dgm:pt>
-    <dgm:pt modelId="{E8D390FC-F7E2-4707-8724-D205D865040E}" type="pres">
-      <dgm:prSet presAssocID="{3D4ACDA8-F240-485B-9F47-0E666A647D40}" presName="Child" presStyleLbl="revTx" presStyleIdx="4" presStyleCnt="11">
-        <dgm:presLayoutVars>
-          <dgm:chMax val="0"/>
-          <dgm:chPref val="0"/>
-          <dgm:bulletEnabled val="1"/>
-        </dgm:presLayoutVars>
-      </dgm:prSet>
-      <dgm:spPr/>
-    </dgm:pt>
-    <dgm:pt modelId="{72E8777C-C209-4AF0-939A-B037D2F20681}" type="pres">
-      <dgm:prSet presAssocID="{6489A671-E63E-42F8-9791-749B3C1D640E}" presName="root" presStyleCnt="0">
-        <dgm:presLayoutVars>
-          <dgm:chMax/>
-          <dgm:chPref/>
-        </dgm:presLayoutVars>
-      </dgm:prSet>
-      <dgm:spPr/>
-    </dgm:pt>
-    <dgm:pt modelId="{7D5B6F1B-39BC-4522-A345-8FA94951A3FD}" type="pres">
-      <dgm:prSet presAssocID="{6489A671-E63E-42F8-9791-749B3C1D640E}" presName="rootComposite" presStyleCnt="0">
-        <dgm:presLayoutVars/>
-      </dgm:prSet>
-      <dgm:spPr/>
-    </dgm:pt>
-    <dgm:pt modelId="{58F3F91E-E600-4A1E-9ACF-C0F75551DF62}" type="pres">
-      <dgm:prSet presAssocID="{6489A671-E63E-42F8-9791-749B3C1D640E}" presName="ParentAccent" presStyleLbl="alignNode1" presStyleIdx="1" presStyleCnt="5"/>
-      <dgm:spPr/>
-    </dgm:pt>
-    <dgm:pt modelId="{411A9D93-CA25-4457-9DD1-39BF274E1A7A}" type="pres">
-      <dgm:prSet presAssocID="{6489A671-E63E-42F8-9791-749B3C1D640E}" presName="ParentSmallAccent" presStyleLbl="fgAcc1" presStyleIdx="1" presStyleCnt="5"/>
-      <dgm:spPr/>
-    </dgm:pt>
-    <dgm:pt modelId="{DA94441B-0536-41CA-95F9-7F37F9BB166D}" type="pres">
-      <dgm:prSet presAssocID="{6489A671-E63E-42F8-9791-749B3C1D640E}" presName="Parent" presStyleLbl="revTx" presStyleIdx="5" presStyleCnt="11">
-        <dgm:presLayoutVars>
-          <dgm:chMax/>
-          <dgm:chPref val="4"/>
-          <dgm:bulletEnabled val="1"/>
-        </dgm:presLayoutVars>
-      </dgm:prSet>
-      <dgm:spPr/>
-    </dgm:pt>
-    <dgm:pt modelId="{9AA28F59-AC37-4487-97EC-89DD13581EF2}" type="pres">
-      <dgm:prSet presAssocID="{6489A671-E63E-42F8-9791-749B3C1D640E}" presName="childShape" presStyleCnt="0">
-        <dgm:presLayoutVars>
-          <dgm:chMax val="0"/>
-          <dgm:chPref val="0"/>
-        </dgm:presLayoutVars>
-      </dgm:prSet>
-      <dgm:spPr/>
-    </dgm:pt>
-    <dgm:pt modelId="{5E38C5E0-B5A5-48FF-B2CC-66845FD1382A}" type="pres">
-      <dgm:prSet presAssocID="{B95C246B-A6C9-40D7-B547-D01AF9FA27BB}" presName="childComposite" presStyleCnt="0">
-        <dgm:presLayoutVars>
-          <dgm:chMax val="0"/>
-          <dgm:chPref val="0"/>
-        </dgm:presLayoutVars>
-      </dgm:prSet>
-      <dgm:spPr/>
-    </dgm:pt>
-    <dgm:pt modelId="{763AF8B3-315F-4607-A2F2-0971A6BD30D1}" type="pres">
-      <dgm:prSet presAssocID="{B95C246B-A6C9-40D7-B547-D01AF9FA27BB}" presName="ChildAccent" presStyleLbl="solidFgAcc1" presStyleIdx="4" presStyleCnt="6"/>
-      <dgm:spPr/>
-    </dgm:pt>
-    <dgm:pt modelId="{07B5E184-B35D-409F-A29C-07E1FB807B66}" type="pres">
-      <dgm:prSet presAssocID="{B95C246B-A6C9-40D7-B547-D01AF9FA27BB}" presName="Child" presStyleLbl="revTx" presStyleIdx="6" presStyleCnt="11">
-        <dgm:presLayoutVars>
-          <dgm:chMax val="0"/>
-          <dgm:chPref val="0"/>
-          <dgm:bulletEnabled val="1"/>
-        </dgm:presLayoutVars>
-      </dgm:prSet>
-      <dgm:spPr/>
-    </dgm:pt>
-    <dgm:pt modelId="{15B6FC89-605D-4BA2-AAB0-1FE0E5849A6B}" type="pres">
-      <dgm:prSet presAssocID="{2E4A9FA8-CF65-481B-9A32-B1AFB034F53A}" presName="root" presStyleCnt="0">
-        <dgm:presLayoutVars>
-          <dgm:chMax/>
-          <dgm:chPref/>
-        </dgm:presLayoutVars>
-      </dgm:prSet>
-      <dgm:spPr/>
-    </dgm:pt>
-    <dgm:pt modelId="{4961EAB8-77AA-4AC6-8EE3-00E40877F1B1}" type="pres">
-      <dgm:prSet presAssocID="{2E4A9FA8-CF65-481B-9A32-B1AFB034F53A}" presName="rootComposite" presStyleCnt="0">
-        <dgm:presLayoutVars/>
-      </dgm:prSet>
-      <dgm:spPr/>
-    </dgm:pt>
-    <dgm:pt modelId="{3996163C-D587-4A20-93A8-B20134C64E6C}" type="pres">
-      <dgm:prSet presAssocID="{2E4A9FA8-CF65-481B-9A32-B1AFB034F53A}" presName="ParentAccent" presStyleLbl="alignNode1" presStyleIdx="2" presStyleCnt="5"/>
-      <dgm:spPr/>
-    </dgm:pt>
-    <dgm:pt modelId="{3C4ADB13-B7FD-49BB-AC9C-23B709B70016}" type="pres">
-      <dgm:prSet presAssocID="{2E4A9FA8-CF65-481B-9A32-B1AFB034F53A}" presName="ParentSmallAccent" presStyleLbl="fgAcc1" presStyleIdx="2" presStyleCnt="5"/>
-      <dgm:spPr/>
-    </dgm:pt>
-    <dgm:pt modelId="{4279BAF4-6655-4C7C-B217-8AF2B78F4BDD}" type="pres">
-      <dgm:prSet presAssocID="{2E4A9FA8-CF65-481B-9A32-B1AFB034F53A}" presName="Parent" presStyleLbl="revTx" presStyleIdx="7" presStyleCnt="11">
-        <dgm:presLayoutVars>
-          <dgm:chMax/>
-          <dgm:chPref val="4"/>
-          <dgm:bulletEnabled val="1"/>
-        </dgm:presLayoutVars>
-      </dgm:prSet>
-      <dgm:spPr/>
-    </dgm:pt>
-    <dgm:pt modelId="{A21CA2AE-2EF6-4543-9074-4D08B54A3A2E}" type="pres">
-      <dgm:prSet presAssocID="{2E4A9FA8-CF65-481B-9A32-B1AFB034F53A}" presName="childShape" presStyleCnt="0">
-        <dgm:presLayoutVars>
-          <dgm:chMax val="0"/>
-          <dgm:chPref val="0"/>
-        </dgm:presLayoutVars>
-      </dgm:prSet>
-      <dgm:spPr/>
-    </dgm:pt>
-    <dgm:pt modelId="{E90A29BF-9241-4564-A356-15F81E9E4B34}" type="pres">
-      <dgm:prSet presAssocID="{155D2215-7B45-487D-8931-48348D413261}" presName="childComposite" presStyleCnt="0">
-        <dgm:presLayoutVars>
-          <dgm:chMax val="0"/>
-          <dgm:chPref val="0"/>
-        </dgm:presLayoutVars>
-      </dgm:prSet>
-      <dgm:spPr/>
-    </dgm:pt>
-    <dgm:pt modelId="{E4361398-951D-4BEB-8438-11659E3340D2}" type="pres">
-      <dgm:prSet presAssocID="{155D2215-7B45-487D-8931-48348D413261}" presName="ChildAccent" presStyleLbl="solidFgAcc1" presStyleIdx="5" presStyleCnt="6"/>
-      <dgm:spPr/>
-    </dgm:pt>
-    <dgm:pt modelId="{3897804D-9D88-40AA-9740-18F81AB29622}" type="pres">
-      <dgm:prSet presAssocID="{155D2215-7B45-487D-8931-48348D413261}" presName="Child" presStyleLbl="revTx" presStyleIdx="8" presStyleCnt="11">
-        <dgm:presLayoutVars>
-          <dgm:chMax val="0"/>
-          <dgm:chPref val="0"/>
-          <dgm:bulletEnabled val="1"/>
-        </dgm:presLayoutVars>
-      </dgm:prSet>
-      <dgm:spPr/>
-    </dgm:pt>
-    <dgm:pt modelId="{49A5C439-6548-45BF-90F5-B1010FD045B9}" type="pres">
-      <dgm:prSet presAssocID="{6FD18BFD-7DD4-458E-8B34-EFD5E252C535}" presName="root" presStyleCnt="0">
-        <dgm:presLayoutVars>
-          <dgm:chMax/>
-          <dgm:chPref/>
-        </dgm:presLayoutVars>
-      </dgm:prSet>
-      <dgm:spPr/>
-    </dgm:pt>
-    <dgm:pt modelId="{1187096E-E32F-4334-A1CF-DA4FCAC6B341}" type="pres">
-      <dgm:prSet presAssocID="{6FD18BFD-7DD4-458E-8B34-EFD5E252C535}" presName="rootComposite" presStyleCnt="0">
-        <dgm:presLayoutVars/>
-      </dgm:prSet>
-      <dgm:spPr/>
-    </dgm:pt>
-    <dgm:pt modelId="{31A1D93F-A37F-47C6-9C67-93D2B26167BB}" type="pres">
-      <dgm:prSet presAssocID="{6FD18BFD-7DD4-458E-8B34-EFD5E252C535}" presName="ParentAccent" presStyleLbl="alignNode1" presStyleIdx="3" presStyleCnt="5"/>
-      <dgm:spPr/>
-    </dgm:pt>
-    <dgm:pt modelId="{B00823A4-F204-4B71-B9C2-22C310F2B7DF}" type="pres">
-      <dgm:prSet presAssocID="{6FD18BFD-7DD4-458E-8B34-EFD5E252C535}" presName="ParentSmallAccent" presStyleLbl="fgAcc1" presStyleIdx="3" presStyleCnt="5"/>
-      <dgm:spPr/>
-    </dgm:pt>
-    <dgm:pt modelId="{C332F152-FBE8-4207-8953-95F61245B2D1}" type="pres">
-      <dgm:prSet presAssocID="{6FD18BFD-7DD4-458E-8B34-EFD5E252C535}" presName="Parent" presStyleLbl="revTx" presStyleIdx="9" presStyleCnt="11">
-        <dgm:presLayoutVars>
-          <dgm:chMax/>
-          <dgm:chPref val="4"/>
-          <dgm:bulletEnabled val="1"/>
-        </dgm:presLayoutVars>
-      </dgm:prSet>
-      <dgm:spPr/>
-    </dgm:pt>
-    <dgm:pt modelId="{1674F27B-71FC-4480-88E9-884D5A855554}" type="pres">
-      <dgm:prSet presAssocID="{6FD18BFD-7DD4-458E-8B34-EFD5E252C535}" presName="childShape" presStyleCnt="0">
-        <dgm:presLayoutVars>
-          <dgm:chMax val="0"/>
-          <dgm:chPref val="0"/>
-        </dgm:presLayoutVars>
-      </dgm:prSet>
-      <dgm:spPr/>
-    </dgm:pt>
-    <dgm:pt modelId="{EA7328CA-C2E4-47C0-BEDE-6089D0700471}" type="pres">
-      <dgm:prSet presAssocID="{CF023B11-CA45-432B-A42A-E11CAF55344C}" presName="root" presStyleCnt="0">
-        <dgm:presLayoutVars>
-          <dgm:chMax/>
-          <dgm:chPref/>
-        </dgm:presLayoutVars>
-      </dgm:prSet>
-      <dgm:spPr/>
-    </dgm:pt>
-    <dgm:pt modelId="{A78A82E6-7730-4FC1-9B32-FB56B0720DB7}" type="pres">
-      <dgm:prSet presAssocID="{CF023B11-CA45-432B-A42A-E11CAF55344C}" presName="rootComposite" presStyleCnt="0">
-        <dgm:presLayoutVars/>
-      </dgm:prSet>
-      <dgm:spPr/>
-    </dgm:pt>
-    <dgm:pt modelId="{C8804414-0F1E-4B26-BD22-9F8F22E6716D}" type="pres">
-      <dgm:prSet presAssocID="{CF023B11-CA45-432B-A42A-E11CAF55344C}" presName="ParentAccent" presStyleLbl="alignNode1" presStyleIdx="4" presStyleCnt="5"/>
-      <dgm:spPr/>
-    </dgm:pt>
-    <dgm:pt modelId="{C6C9843D-4FD4-4C99-8BDD-C4E5084868FE}" type="pres">
-      <dgm:prSet presAssocID="{CF023B11-CA45-432B-A42A-E11CAF55344C}" presName="ParentSmallAccent" presStyleLbl="fgAcc1" presStyleIdx="4" presStyleCnt="5"/>
-      <dgm:spPr/>
-    </dgm:pt>
-    <dgm:pt modelId="{3F2CE8AE-5B9B-4CB0-B3FD-61B2847B4928}" type="pres">
-      <dgm:prSet presAssocID="{CF023B11-CA45-432B-A42A-E11CAF55344C}" presName="Parent" presStyleLbl="revTx" presStyleIdx="10" presStyleCnt="11">
-        <dgm:presLayoutVars>
-          <dgm:chMax/>
-          <dgm:chPref val="4"/>
-          <dgm:bulletEnabled val="1"/>
-        </dgm:presLayoutVars>
-      </dgm:prSet>
-      <dgm:spPr/>
-    </dgm:pt>
-    <dgm:pt modelId="{F74F1D60-D242-4F3F-A522-3D5B49EBEB7D}" type="pres">
-      <dgm:prSet presAssocID="{CF023B11-CA45-432B-A42A-E11CAF55344C}" presName="childShape" presStyleCnt="0">
-        <dgm:presLayoutVars>
-          <dgm:chMax val="0"/>
-          <dgm:chPref val="0"/>
-        </dgm:presLayoutVars>
-      </dgm:prSet>
-      <dgm:spPr/>
-    </dgm:pt>
-  </dgm:ptLst>
-  <dgm:cxnLst>
-    <dgm:cxn modelId="{42586404-B554-46B9-AA90-C065CB8B09E9}" srcId="{6489A671-E63E-42F8-9791-749B3C1D640E}" destId="{B95C246B-A6C9-40D7-B547-D01AF9FA27BB}" srcOrd="0" destOrd="0" parTransId="{73D942E0-650A-4631-8996-33639A5A75BA}" sibTransId="{1B8A009E-ADDA-484A-BDAA-B2CF3CBBBDC3}"/>
-    <dgm:cxn modelId="{17EB6119-AC07-40D0-9002-CD42B98E708B}" type="presOf" srcId="{EF5954C0-EEC9-4C27-BF31-CF9DAEEBBEDE}" destId="{8F9DF40F-9195-4FDE-A9F4-FA688B1ED255}" srcOrd="0" destOrd="0" presId="urn:microsoft.com/office/officeart/2008/layout/SquareAccentList"/>
-    <dgm:cxn modelId="{88E55541-E375-4971-84BC-A6E6EEB1FD7D}" srcId="{29D8AE60-97A4-48FE-B190-16563AAE0526}" destId="{6489A671-E63E-42F8-9791-749B3C1D640E}" srcOrd="1" destOrd="0" parTransId="{C280D508-FC16-4F62-BDE8-D3F0227022F6}" sibTransId="{5DFF6582-9F92-41B8-AAE3-9D2B31CD375E}"/>
-    <dgm:cxn modelId="{F984E546-9165-4FB8-AEC0-ECF365C60DC7}" srcId="{29D8AE60-97A4-48FE-B190-16563AAE0526}" destId="{6FD18BFD-7DD4-458E-8B34-EFD5E252C535}" srcOrd="3" destOrd="0" parTransId="{E9DFC941-1DC5-4DF9-84F3-58E485732492}" sibTransId="{37507558-677B-42FB-A784-F23EBDD49476}"/>
-    <dgm:cxn modelId="{B5FA254A-CE50-487D-8936-092E1BA69A5E}" type="presOf" srcId="{AA4E53DD-6C56-47A1-980C-26074ADB5B76}" destId="{AC07B360-422F-45E1-A8DE-0B2CBB995934}" srcOrd="0" destOrd="0" presId="urn:microsoft.com/office/officeart/2008/layout/SquareAccentList"/>
-    <dgm:cxn modelId="{095DB872-B41F-4509-9B5F-7C7E469D82AE}" type="presOf" srcId="{29D8AE60-97A4-48FE-B190-16563AAE0526}" destId="{AFFAB6CF-1EB9-4BC9-B79B-93DA929126B1}" srcOrd="0" destOrd="0" presId="urn:microsoft.com/office/officeart/2008/layout/SquareAccentList"/>
-    <dgm:cxn modelId="{F9450E76-47E8-4F0D-A4CC-BC12D0B40089}" type="presOf" srcId="{6489A671-E63E-42F8-9791-749B3C1D640E}" destId="{DA94441B-0536-41CA-95F9-7F37F9BB166D}" srcOrd="0" destOrd="0" presId="urn:microsoft.com/office/officeart/2008/layout/SquareAccentList"/>
-    <dgm:cxn modelId="{92248D80-06C4-4682-BD4D-5EF37E6BCA30}" type="presOf" srcId="{155D2215-7B45-487D-8931-48348D413261}" destId="{3897804D-9D88-40AA-9740-18F81AB29622}" srcOrd="0" destOrd="0" presId="urn:microsoft.com/office/officeart/2008/layout/SquareAccentList"/>
-    <dgm:cxn modelId="{5BB81984-5F71-43B4-B7DD-11BC2BAAA77A}" srcId="{29D8AE60-97A4-48FE-B190-16563AAE0526}" destId="{CF023B11-CA45-432B-A42A-E11CAF55344C}" srcOrd="4" destOrd="0" parTransId="{DA62E892-5565-4E06-B81C-8D588592C2DD}" sibTransId="{F1FF796E-51D3-48B4-AAA1-8D16F24642E8}"/>
-    <dgm:cxn modelId="{0F3FC791-C574-4E00-B43F-27BA8A206303}" type="presOf" srcId="{3D4ACDA8-F240-485B-9F47-0E666A647D40}" destId="{E8D390FC-F7E2-4707-8724-D205D865040E}" srcOrd="0" destOrd="0" presId="urn:microsoft.com/office/officeart/2008/layout/SquareAccentList"/>
-    <dgm:cxn modelId="{09F44A97-AFB8-4C1C-9D4C-853B92991743}" srcId="{AA4E53DD-6C56-47A1-980C-26074ADB5B76}" destId="{A999BB1A-194F-4B86-AF9A-31E6F2AD8A3E}" srcOrd="2" destOrd="0" parTransId="{F1BA6A19-3B82-455D-9DD7-C083CE9E6CE2}" sibTransId="{1B619E0C-D33B-4E5B-AD5C-BDC6EA33AE76}"/>
-    <dgm:cxn modelId="{8636BA9B-F3E3-4248-8FFE-4E0C8802A9E4}" type="presOf" srcId="{6FD18BFD-7DD4-458E-8B34-EFD5E252C535}" destId="{C332F152-FBE8-4207-8953-95F61245B2D1}" srcOrd="0" destOrd="0" presId="urn:microsoft.com/office/officeart/2008/layout/SquareAccentList"/>
-    <dgm:cxn modelId="{75357AA8-1617-426A-9B8A-44546AAD9D7C}" type="presOf" srcId="{CF023B11-CA45-432B-A42A-E11CAF55344C}" destId="{3F2CE8AE-5B9B-4CB0-B3FD-61B2847B4928}" srcOrd="0" destOrd="0" presId="urn:microsoft.com/office/officeart/2008/layout/SquareAccentList"/>
-    <dgm:cxn modelId="{C7EBB7AE-DA7E-4BD6-82AC-C846C42822D9}" type="presOf" srcId="{A999BB1A-194F-4B86-AF9A-31E6F2AD8A3E}" destId="{0A5DC79C-C30B-4A26-A7A0-55A3D5519703}" srcOrd="0" destOrd="0" presId="urn:microsoft.com/office/officeart/2008/layout/SquareAccentList"/>
-    <dgm:cxn modelId="{150D25BE-2DD8-45E8-B19A-619D3D2753B0}" srcId="{AA4E53DD-6C56-47A1-980C-26074ADB5B76}" destId="{CF7FDE5C-63D3-4AC6-A5A7-1B8D9684578F}" srcOrd="0" destOrd="0" parTransId="{CD4B6DA5-FCCB-49A7-B83D-D4C042D51A3B}" sibTransId="{0017E598-DFAD-4FAD-B281-66A51A478FAB}"/>
-    <dgm:cxn modelId="{7649F7BF-1121-4BD5-929D-8522513C6313}" srcId="{2E4A9FA8-CF65-481B-9A32-B1AFB034F53A}" destId="{155D2215-7B45-487D-8931-48348D413261}" srcOrd="0" destOrd="0" parTransId="{504ED19D-6182-4C19-A554-15C65CD73A46}" sibTransId="{C1AC7482-B172-43A1-B7DF-2AC2B5CC5E8E}"/>
-    <dgm:cxn modelId="{C8AC40C8-4C69-424F-BB6C-8899E16A8E9F}" srcId="{AA4E53DD-6C56-47A1-980C-26074ADB5B76}" destId="{3D4ACDA8-F240-485B-9F47-0E666A647D40}" srcOrd="3" destOrd="0" parTransId="{E5B2762A-1355-4E9C-931B-C59B40A60092}" sibTransId="{546A658C-225C-48A0-9B9A-F37AC1849C1C}"/>
-    <dgm:cxn modelId="{7BBEEDCA-B2DB-463F-880D-252680637BF5}" type="presOf" srcId="{2E4A9FA8-CF65-481B-9A32-B1AFB034F53A}" destId="{4279BAF4-6655-4C7C-B217-8AF2B78F4BDD}" srcOrd="0" destOrd="0" presId="urn:microsoft.com/office/officeart/2008/layout/SquareAccentList"/>
-    <dgm:cxn modelId="{8B5E91D6-45B7-44E2-B23D-8E835A968D95}" type="presOf" srcId="{CF7FDE5C-63D3-4AC6-A5A7-1B8D9684578F}" destId="{CF172C99-6AD6-4FEC-A099-10D844440935}" srcOrd="0" destOrd="0" presId="urn:microsoft.com/office/officeart/2008/layout/SquareAccentList"/>
-    <dgm:cxn modelId="{49317FDD-7B31-4FF3-AE51-52BA0EAB2788}" srcId="{AA4E53DD-6C56-47A1-980C-26074ADB5B76}" destId="{EF5954C0-EEC9-4C27-BF31-CF9DAEEBBEDE}" srcOrd="1" destOrd="0" parTransId="{737B9BDB-DBDA-4004-A273-DCEBDA27D2D9}" sibTransId="{25B879D8-9B23-4432-9C68-625E97D683E8}"/>
-    <dgm:cxn modelId="{759340E6-10D7-4CC0-AE8A-382E525F1A6E}" type="presOf" srcId="{B95C246B-A6C9-40D7-B547-D01AF9FA27BB}" destId="{07B5E184-B35D-409F-A29C-07E1FB807B66}" srcOrd="0" destOrd="0" presId="urn:microsoft.com/office/officeart/2008/layout/SquareAccentList"/>
-    <dgm:cxn modelId="{590C1AF0-CD42-42FB-93E2-C1D6055CAB42}" srcId="{29D8AE60-97A4-48FE-B190-16563AAE0526}" destId="{AA4E53DD-6C56-47A1-980C-26074ADB5B76}" srcOrd="0" destOrd="0" parTransId="{950207E7-C5DF-45E0-B376-ECB1DF9F23D0}" sibTransId="{930DABA3-E8F4-4329-BDE7-72D2CF6E7C3D}"/>
-    <dgm:cxn modelId="{0CAECAFB-EE60-4C8E-9327-449891DD9EEE}" srcId="{29D8AE60-97A4-48FE-B190-16563AAE0526}" destId="{2E4A9FA8-CF65-481B-9A32-B1AFB034F53A}" srcOrd="2" destOrd="0" parTransId="{B02D8835-1984-4B39-8631-BBA3CB5DC7A9}" sibTransId="{F47C7194-2888-4764-88E1-3EAC9F091BD1}"/>
-    <dgm:cxn modelId="{54573CA9-6035-4422-AE8A-722977B522F5}" type="presParOf" srcId="{AFFAB6CF-1EB9-4BC9-B79B-93DA929126B1}" destId="{245940B2-8386-4781-97B1-BB2764605820}" srcOrd="0" destOrd="0" presId="urn:microsoft.com/office/officeart/2008/layout/SquareAccentList"/>
-    <dgm:cxn modelId="{522ADD2E-EA13-4AA2-9B1B-056AB877ADEB}" type="presParOf" srcId="{245940B2-8386-4781-97B1-BB2764605820}" destId="{160799ED-F841-44E9-9DAC-6736169306B5}" srcOrd="0" destOrd="0" presId="urn:microsoft.com/office/officeart/2008/layout/SquareAccentList"/>
-    <dgm:cxn modelId="{C8EABEFB-62FF-4D51-B5C7-584C995B4FD0}" type="presParOf" srcId="{160799ED-F841-44E9-9DAC-6736169306B5}" destId="{13AB17BC-CD44-4D4E-B197-49B8665B4172}" srcOrd="0" destOrd="0" presId="urn:microsoft.com/office/officeart/2008/layout/SquareAccentList"/>
-    <dgm:cxn modelId="{ACCE80D6-1FC4-4F55-8D68-9209F86CF0DD}" type="presParOf" srcId="{160799ED-F841-44E9-9DAC-6736169306B5}" destId="{2F4863B1-51E9-406B-B14B-380B51AFF09C}" srcOrd="1" destOrd="0" presId="urn:microsoft.com/office/officeart/2008/layout/SquareAccentList"/>
-    <dgm:cxn modelId="{6BFDEFE3-60F7-4B85-996B-918B334C0A51}" type="presParOf" srcId="{160799ED-F841-44E9-9DAC-6736169306B5}" destId="{AC07B360-422F-45E1-A8DE-0B2CBB995934}" srcOrd="2" destOrd="0" presId="urn:microsoft.com/office/officeart/2008/layout/SquareAccentList"/>
-    <dgm:cxn modelId="{8509EA0A-C5DC-423B-A14F-DAF2ED251139}" type="presParOf" srcId="{245940B2-8386-4781-97B1-BB2764605820}" destId="{F0CE5D50-2B4B-4273-93AD-A2C4A32F5C58}" srcOrd="1" destOrd="0" presId="urn:microsoft.com/office/officeart/2008/layout/SquareAccentList"/>
-    <dgm:cxn modelId="{AC48E796-A213-4E8E-96A4-D24803792945}" type="presParOf" srcId="{F0CE5D50-2B4B-4273-93AD-A2C4A32F5C58}" destId="{7B0270BA-6F1B-4833-B8F9-D1708082813A}" srcOrd="0" destOrd="0" presId="urn:microsoft.com/office/officeart/2008/layout/SquareAccentList"/>
-    <dgm:cxn modelId="{A9DDE03C-2E86-477E-BE02-1113F98F72EB}" type="presParOf" srcId="{7B0270BA-6F1B-4833-B8F9-D1708082813A}" destId="{EE9D36E5-7BFA-41D5-A873-D8BB84561261}" srcOrd="0" destOrd="0" presId="urn:microsoft.com/office/officeart/2008/layout/SquareAccentList"/>
-    <dgm:cxn modelId="{65D11C81-941A-4E04-9D0B-8D490871E761}" type="presParOf" srcId="{7B0270BA-6F1B-4833-B8F9-D1708082813A}" destId="{CF172C99-6AD6-4FEC-A099-10D844440935}" srcOrd="1" destOrd="0" presId="urn:microsoft.com/office/officeart/2008/layout/SquareAccentList"/>
-    <dgm:cxn modelId="{95A626A6-CFE6-478F-82A1-55F4E7D83AD6}" type="presParOf" srcId="{F0CE5D50-2B4B-4273-93AD-A2C4A32F5C58}" destId="{7BFD9629-AA1A-4B6B-97E7-C9C1107A5E5D}" srcOrd="1" destOrd="0" presId="urn:microsoft.com/office/officeart/2008/layout/SquareAccentList"/>
-    <dgm:cxn modelId="{28C38EF3-5642-4F03-9C91-7ADBDD3C4469}" type="presParOf" srcId="{7BFD9629-AA1A-4B6B-97E7-C9C1107A5E5D}" destId="{F373734A-72CC-40E6-9B22-060D71B0E2B5}" srcOrd="0" destOrd="0" presId="urn:microsoft.com/office/officeart/2008/layout/SquareAccentList"/>
-    <dgm:cxn modelId="{0D220881-7370-49AB-8DEC-722526802929}" type="presParOf" srcId="{7BFD9629-AA1A-4B6B-97E7-C9C1107A5E5D}" destId="{8F9DF40F-9195-4FDE-A9F4-FA688B1ED255}" srcOrd="1" destOrd="0" presId="urn:microsoft.com/office/officeart/2008/layout/SquareAccentList"/>
-    <dgm:cxn modelId="{D97DC6F5-01CE-492A-BD21-774B19C7E569}" type="presParOf" srcId="{F0CE5D50-2B4B-4273-93AD-A2C4A32F5C58}" destId="{D59AAF72-76F9-4FB1-A9AD-10545C200814}" srcOrd="2" destOrd="0" presId="urn:microsoft.com/office/officeart/2008/layout/SquareAccentList"/>
-    <dgm:cxn modelId="{4FD2A0B5-BF80-4508-AF76-091CD6131D27}" type="presParOf" srcId="{D59AAF72-76F9-4FB1-A9AD-10545C200814}" destId="{464A77C0-CCDF-4EBA-B3F6-029ABEFA68D6}" srcOrd="0" destOrd="0" presId="urn:microsoft.com/office/officeart/2008/layout/SquareAccentList"/>
-    <dgm:cxn modelId="{4792DEDD-E5A1-4AFD-866A-AC7400BDC84C}" type="presParOf" srcId="{D59AAF72-76F9-4FB1-A9AD-10545C200814}" destId="{0A5DC79C-C30B-4A26-A7A0-55A3D5519703}" srcOrd="1" destOrd="0" presId="urn:microsoft.com/office/officeart/2008/layout/SquareAccentList"/>
-    <dgm:cxn modelId="{05E63D23-CD4D-4D02-88D8-9EE1130DC923}" type="presParOf" srcId="{F0CE5D50-2B4B-4273-93AD-A2C4A32F5C58}" destId="{450E6B28-EA88-445B-9B03-69B40BBD5639}" srcOrd="3" destOrd="0" presId="urn:microsoft.com/office/officeart/2008/layout/SquareAccentList"/>
-    <dgm:cxn modelId="{3BCE2F4C-1BE8-4708-85BC-73CA36A67454}" type="presParOf" srcId="{450E6B28-EA88-445B-9B03-69B40BBD5639}" destId="{0E65D8CC-0BDE-4F5C-AFC9-C83F2A22F3A7}" srcOrd="0" destOrd="0" presId="urn:microsoft.com/office/officeart/2008/layout/SquareAccentList"/>
-    <dgm:cxn modelId="{35EEF64C-6BB4-41A0-931B-63B6F9B7A67C}" type="presParOf" srcId="{450E6B28-EA88-445B-9B03-69B40BBD5639}" destId="{E8D390FC-F7E2-4707-8724-D205D865040E}" srcOrd="1" destOrd="0" presId="urn:microsoft.com/office/officeart/2008/layout/SquareAccentList"/>
-    <dgm:cxn modelId="{2FC9156F-C96F-4902-9D9D-89D5620B8AC8}" type="presParOf" srcId="{AFFAB6CF-1EB9-4BC9-B79B-93DA929126B1}" destId="{72E8777C-C209-4AF0-939A-B037D2F20681}" srcOrd="1" destOrd="0" presId="urn:microsoft.com/office/officeart/2008/layout/SquareAccentList"/>
-    <dgm:cxn modelId="{47A41FD6-5F07-4250-9C64-47DF7013C0B0}" type="presParOf" srcId="{72E8777C-C209-4AF0-939A-B037D2F20681}" destId="{7D5B6F1B-39BC-4522-A345-8FA94951A3FD}" srcOrd="0" destOrd="0" presId="urn:microsoft.com/office/officeart/2008/layout/SquareAccentList"/>
-    <dgm:cxn modelId="{B6DE39D0-9A1E-469F-A2DC-F5155D8CF9F5}" type="presParOf" srcId="{7D5B6F1B-39BC-4522-A345-8FA94951A3FD}" destId="{58F3F91E-E600-4A1E-9ACF-C0F75551DF62}" srcOrd="0" destOrd="0" presId="urn:microsoft.com/office/officeart/2008/layout/SquareAccentList"/>
-    <dgm:cxn modelId="{BEE22342-D4AD-4DA1-AD6C-CB4B1C2BC2A8}" type="presParOf" srcId="{7D5B6F1B-39BC-4522-A345-8FA94951A3FD}" destId="{411A9D93-CA25-4457-9DD1-39BF274E1A7A}" srcOrd="1" destOrd="0" presId="urn:microsoft.com/office/officeart/2008/layout/SquareAccentList"/>
-    <dgm:cxn modelId="{0AC5FFCC-2562-4A8E-991D-144BAD7984F9}" type="presParOf" srcId="{7D5B6F1B-39BC-4522-A345-8FA94951A3FD}" destId="{DA94441B-0536-41CA-95F9-7F37F9BB166D}" srcOrd="2" destOrd="0" presId="urn:microsoft.com/office/officeart/2008/layout/SquareAccentList"/>
-    <dgm:cxn modelId="{931ACE23-BEA4-47B0-9FA6-432E825695A2}" type="presParOf" srcId="{72E8777C-C209-4AF0-939A-B037D2F20681}" destId="{9AA28F59-AC37-4487-97EC-89DD13581EF2}" srcOrd="1" destOrd="0" presId="urn:microsoft.com/office/officeart/2008/layout/SquareAccentList"/>
-    <dgm:cxn modelId="{D0B9DACB-2FF1-4481-ACF1-19FC0BB0EB8E}" type="presParOf" srcId="{9AA28F59-AC37-4487-97EC-89DD13581EF2}" destId="{5E38C5E0-B5A5-48FF-B2CC-66845FD1382A}" srcOrd="0" destOrd="0" presId="urn:microsoft.com/office/officeart/2008/layout/SquareAccentList"/>
-    <dgm:cxn modelId="{5A8AF365-B9F6-46EF-AF8F-3FCCC7A9C669}" type="presParOf" srcId="{5E38C5E0-B5A5-48FF-B2CC-66845FD1382A}" destId="{763AF8B3-315F-4607-A2F2-0971A6BD30D1}" srcOrd="0" destOrd="0" presId="urn:microsoft.com/office/officeart/2008/layout/SquareAccentList"/>
-    <dgm:cxn modelId="{B909FB6A-906A-4E1A-AA19-B13B23CC0849}" type="presParOf" srcId="{5E38C5E0-B5A5-48FF-B2CC-66845FD1382A}" destId="{07B5E184-B35D-409F-A29C-07E1FB807B66}" srcOrd="1" destOrd="0" presId="urn:microsoft.com/office/officeart/2008/layout/SquareAccentList"/>
-    <dgm:cxn modelId="{BF8A0F41-1E5D-4B5B-B278-A40897F69BA2}" type="presParOf" srcId="{AFFAB6CF-1EB9-4BC9-B79B-93DA929126B1}" destId="{15B6FC89-605D-4BA2-AAB0-1FE0E5849A6B}" srcOrd="2" destOrd="0" presId="urn:microsoft.com/office/officeart/2008/layout/SquareAccentList"/>
-    <dgm:cxn modelId="{7F0B26F4-3EE3-4D68-9EB0-90DB25016EEA}" type="presParOf" srcId="{15B6FC89-605D-4BA2-AAB0-1FE0E5849A6B}" destId="{4961EAB8-77AA-4AC6-8EE3-00E40877F1B1}" srcOrd="0" destOrd="0" presId="urn:microsoft.com/office/officeart/2008/layout/SquareAccentList"/>
-    <dgm:cxn modelId="{4F79D4FF-B5C0-45DE-BD8B-EE608D1F5D21}" type="presParOf" srcId="{4961EAB8-77AA-4AC6-8EE3-00E40877F1B1}" destId="{3996163C-D587-4A20-93A8-B20134C64E6C}" srcOrd="0" destOrd="0" presId="urn:microsoft.com/office/officeart/2008/layout/SquareAccentList"/>
-    <dgm:cxn modelId="{6C3B4692-F491-4156-972B-F747C1C24525}" type="presParOf" srcId="{4961EAB8-77AA-4AC6-8EE3-00E40877F1B1}" destId="{3C4ADB13-B7FD-49BB-AC9C-23B709B70016}" srcOrd="1" destOrd="0" presId="urn:microsoft.com/office/officeart/2008/layout/SquareAccentList"/>
-    <dgm:cxn modelId="{6EF69C92-5CE0-4A24-9911-CAA5FF536190}" type="presParOf" srcId="{4961EAB8-77AA-4AC6-8EE3-00E40877F1B1}" destId="{4279BAF4-6655-4C7C-B217-8AF2B78F4BDD}" srcOrd="2" destOrd="0" presId="urn:microsoft.com/office/officeart/2008/layout/SquareAccentList"/>
-    <dgm:cxn modelId="{5539BBD6-7489-4333-B3CA-672E8EB1FDBB}" type="presParOf" srcId="{15B6FC89-605D-4BA2-AAB0-1FE0E5849A6B}" destId="{A21CA2AE-2EF6-4543-9074-4D08B54A3A2E}" srcOrd="1" destOrd="0" presId="urn:microsoft.com/office/officeart/2008/layout/SquareAccentList"/>
-    <dgm:cxn modelId="{63385C3B-DD71-42A3-AD2A-08652FAA7E64}" type="presParOf" srcId="{A21CA2AE-2EF6-4543-9074-4D08B54A3A2E}" destId="{E90A29BF-9241-4564-A356-15F81E9E4B34}" srcOrd="0" destOrd="0" presId="urn:microsoft.com/office/officeart/2008/layout/SquareAccentList"/>
-    <dgm:cxn modelId="{4204AE05-BFE4-462B-83E1-A48FACF2480D}" type="presParOf" srcId="{E90A29BF-9241-4564-A356-15F81E9E4B34}" destId="{E4361398-951D-4BEB-8438-11659E3340D2}" srcOrd="0" destOrd="0" presId="urn:microsoft.com/office/officeart/2008/layout/SquareAccentList"/>
-    <dgm:cxn modelId="{0BF70D00-343D-4A37-9413-5E4C48BEAAFA}" type="presParOf" srcId="{E90A29BF-9241-4564-A356-15F81E9E4B34}" destId="{3897804D-9D88-40AA-9740-18F81AB29622}" srcOrd="1" destOrd="0" presId="urn:microsoft.com/office/officeart/2008/layout/SquareAccentList"/>
-    <dgm:cxn modelId="{58B23B9D-6FF4-4A87-9955-5EB61B2EA5DB}" type="presParOf" srcId="{AFFAB6CF-1EB9-4BC9-B79B-93DA929126B1}" destId="{49A5C439-6548-45BF-90F5-B1010FD045B9}" srcOrd="3" destOrd="0" presId="urn:microsoft.com/office/officeart/2008/layout/SquareAccentList"/>
-    <dgm:cxn modelId="{5D25F093-98CD-4A85-9D3F-244E52AB8E30}" type="presParOf" srcId="{49A5C439-6548-45BF-90F5-B1010FD045B9}" destId="{1187096E-E32F-4334-A1CF-DA4FCAC6B341}" srcOrd="0" destOrd="0" presId="urn:microsoft.com/office/officeart/2008/layout/SquareAccentList"/>
-    <dgm:cxn modelId="{AC0127B5-BDCC-4BC7-9DDC-DDECA25E6CDC}" type="presParOf" srcId="{1187096E-E32F-4334-A1CF-DA4FCAC6B341}" destId="{31A1D93F-A37F-47C6-9C67-93D2B26167BB}" srcOrd="0" destOrd="0" presId="urn:microsoft.com/office/officeart/2008/layout/SquareAccentList"/>
-    <dgm:cxn modelId="{C6B261E2-73D8-40D7-85FF-043A3DEE0912}" type="presParOf" srcId="{1187096E-E32F-4334-A1CF-DA4FCAC6B341}" destId="{B00823A4-F204-4B71-B9C2-22C310F2B7DF}" srcOrd="1" destOrd="0" presId="urn:microsoft.com/office/officeart/2008/layout/SquareAccentList"/>
-    <dgm:cxn modelId="{8EC25724-7BC5-485A-8630-7807F22E0D8C}" type="presParOf" srcId="{1187096E-E32F-4334-A1CF-DA4FCAC6B341}" destId="{C332F152-FBE8-4207-8953-95F61245B2D1}" srcOrd="2" destOrd="0" presId="urn:microsoft.com/office/officeart/2008/layout/SquareAccentList"/>
-    <dgm:cxn modelId="{88FEC28A-7A98-41D5-A6E4-369A5973C009}" type="presParOf" srcId="{49A5C439-6548-45BF-90F5-B1010FD045B9}" destId="{1674F27B-71FC-4480-88E9-884D5A855554}" srcOrd="1" destOrd="0" presId="urn:microsoft.com/office/officeart/2008/layout/SquareAccentList"/>
-    <dgm:cxn modelId="{774991C3-3D43-4517-8E85-245E9CE5C021}" type="presParOf" srcId="{AFFAB6CF-1EB9-4BC9-B79B-93DA929126B1}" destId="{EA7328CA-C2E4-47C0-BEDE-6089D0700471}" srcOrd="4" destOrd="0" presId="urn:microsoft.com/office/officeart/2008/layout/SquareAccentList"/>
-    <dgm:cxn modelId="{94AD343D-D453-46A7-93DB-E4EC90571CE5}" type="presParOf" srcId="{EA7328CA-C2E4-47C0-BEDE-6089D0700471}" destId="{A78A82E6-7730-4FC1-9B32-FB56B0720DB7}" srcOrd="0" destOrd="0" presId="urn:microsoft.com/office/officeart/2008/layout/SquareAccentList"/>
-    <dgm:cxn modelId="{C2626B21-571F-48C0-9138-A83C5283E513}" type="presParOf" srcId="{A78A82E6-7730-4FC1-9B32-FB56B0720DB7}" destId="{C8804414-0F1E-4B26-BD22-9F8F22E6716D}" srcOrd="0" destOrd="0" presId="urn:microsoft.com/office/officeart/2008/layout/SquareAccentList"/>
-    <dgm:cxn modelId="{FB7D5BFF-900C-47DF-8CAA-40ED8E0ED49A}" type="presParOf" srcId="{A78A82E6-7730-4FC1-9B32-FB56B0720DB7}" destId="{C6C9843D-4FD4-4C99-8BDD-C4E5084868FE}" srcOrd="1" destOrd="0" presId="urn:microsoft.com/office/officeart/2008/layout/SquareAccentList"/>
-    <dgm:cxn modelId="{4CAD2238-B11C-4A38-AA1F-5F1C3E84C174}" type="presParOf" srcId="{A78A82E6-7730-4FC1-9B32-FB56B0720DB7}" destId="{3F2CE8AE-5B9B-4CB0-B3FD-61B2847B4928}" srcOrd="2" destOrd="0" presId="urn:microsoft.com/office/officeart/2008/layout/SquareAccentList"/>
-    <dgm:cxn modelId="{CC0FA790-3BF5-4555-8EF0-984C9ED56C6F}" type="presParOf" srcId="{EA7328CA-C2E4-47C0-BEDE-6089D0700471}" destId="{F74F1D60-D242-4F3F-A522-3D5B49EBEB7D}" srcOrd="1" destOrd="0" presId="urn:microsoft.com/office/officeart/2008/layout/SquareAccentList"/>
-  </dgm:cxnLst>
-  <dgm:bg/>
-  <dgm:whole/>
-  <dgm:extLst>
-    <a:ext uri="http://schemas.microsoft.com/office/drawing/2008/diagram">
-      <dsp:dataModelExt xmlns:dsp="http://schemas.microsoft.com/office/drawing/2008/diagram" relId="rId19" minVer="http://schemas.openxmlformats.org/drawingml/2006/diagram"/>
     </a:ext>
   </dgm:extLst>
 </dgm:dataModel>
@@ -7798,53 +6858,38 @@
       <dsp:cNvGrpSpPr/>
     </dsp:nvGrpSpPr>
     <dsp:grpSpPr/>
-    <dsp:sp modelId="{FF6F9883-EF79-4C28-8F09-99961B77C02F}">
+    <dsp:sp modelId="{52A6DEC0-6D06-4C63-9A0E-E4859E55F7E1}">
       <dsp:nvSpPr>
         <dsp:cNvPr id="0" name=""/>
         <dsp:cNvSpPr/>
       </dsp:nvSpPr>
       <dsp:spPr>
         <a:xfrm>
-          <a:off x="1524273" y="860925"/>
-          <a:ext cx="319466" cy="91440"/>
+          <a:off x="470425" y="0"/>
+          <a:ext cx="5331484" cy="3505835"/>
         </a:xfrm>
-        <a:custGeom>
+        <a:prstGeom prst="rightArrow">
           <a:avLst/>
-          <a:gdLst/>
-          <a:ahLst/>
-          <a:cxnLst/>
-          <a:rect l="0" t="0" r="0" b="0"/>
-          <a:pathLst>
-            <a:path>
-              <a:moveTo>
-                <a:pt x="0" y="45720"/>
-              </a:moveTo>
-              <a:lnTo>
-                <a:pt x="319466" y="45720"/>
-              </a:lnTo>
-            </a:path>
-          </a:pathLst>
-        </a:custGeom>
-        <a:noFill/>
-        <a:ln w="9525" cap="flat" cmpd="sng" algn="ctr">
-          <a:solidFill>
-            <a:schemeClr val="accent1">
-              <a:hueOff val="0"/>
-              <a:satOff val="0"/>
-              <a:lumOff val="0"/>
-              <a:alphaOff val="0"/>
-            </a:schemeClr>
-          </a:solidFill>
-          <a:prstDash val="solid"/>
-          <a:tailEnd type="arrow"/>
+        </a:prstGeom>
+        <a:solidFill>
+          <a:schemeClr val="accent1">
+            <a:tint val="40000"/>
+            <a:hueOff val="0"/>
+            <a:satOff val="0"/>
+            <a:lumOff val="0"/>
+            <a:alphaOff val="0"/>
+          </a:schemeClr>
+        </a:solidFill>
+        <a:ln>
+          <a:noFill/>
         </a:ln>
         <a:effectLst/>
       </dsp:spPr>
       <dsp:style>
-        <a:lnRef idx="1">
+        <a:lnRef idx="0">
           <a:scrgbClr r="0" g="0" b="0"/>
         </a:lnRef>
-        <a:fillRef idx="0">
+        <a:fillRef idx="1">
           <a:scrgbClr r="0" g="0" b="0"/>
         </a:fillRef>
         <a:effectRef idx="0">
@@ -7852,43 +6897,18 @@
         </a:effectRef>
         <a:fontRef idx="minor"/>
       </dsp:style>
-      <dsp:txBody>
-        <a:bodyPr spcFirstLastPara="0" vert="horz" wrap="square" lIns="12700" tIns="0" rIns="12700" bIns="0" numCol="1" spcCol="1270" anchor="ctr" anchorCtr="0">
-          <a:noAutofit/>
-        </a:bodyPr>
-        <a:lstStyle/>
-        <a:p>
-          <a:pPr marL="0" lvl="0" indent="0" algn="ctr" defTabSz="222250">
-            <a:lnSpc>
-              <a:spcPct val="90000"/>
-            </a:lnSpc>
-            <a:spcBef>
-              <a:spcPct val="0"/>
-            </a:spcBef>
-            <a:spcAft>
-              <a:spcPct val="35000"/>
-            </a:spcAft>
-            <a:buNone/>
-          </a:pPr>
-          <a:endParaRPr lang="pt-BR" sz="500" kern="1200"/>
-        </a:p>
-      </dsp:txBody>
-      <dsp:txXfrm>
-        <a:off x="1675254" y="904894"/>
-        <a:ext cx="17503" cy="3500"/>
-      </dsp:txXfrm>
     </dsp:sp>
-    <dsp:sp modelId="{1EEF3D9B-A02B-4526-B7DC-E2F95CB63D7E}">
+    <dsp:sp modelId="{247C7DCD-572D-4991-917C-FA1552AEE520}">
       <dsp:nvSpPr>
         <dsp:cNvPr id="0" name=""/>
         <dsp:cNvSpPr/>
       </dsp:nvSpPr>
       <dsp:spPr>
         <a:xfrm>
-          <a:off x="4043" y="450036"/>
-          <a:ext cx="1522029" cy="913217"/>
+          <a:off x="214" y="1051750"/>
+          <a:ext cx="910520" cy="1402334"/>
         </a:xfrm>
-        <a:prstGeom prst="rect">
+        <a:prstGeom prst="roundRect">
           <a:avLst/>
         </a:prstGeom>
         <a:solidFill>
@@ -7927,12 +6947,12 @@
         </a:fontRef>
       </dsp:style>
       <dsp:txBody>
-        <a:bodyPr spcFirstLastPara="0" vert="horz" wrap="square" lIns="64008" tIns="64008" rIns="64008" bIns="64008" numCol="1" spcCol="1270" anchor="ctr" anchorCtr="0">
+        <a:bodyPr spcFirstLastPara="0" vert="horz" wrap="square" lIns="41910" tIns="41910" rIns="41910" bIns="41910" numCol="1" spcCol="1270" anchor="ctr" anchorCtr="0">
           <a:noAutofit/>
         </a:bodyPr>
         <a:lstStyle/>
         <a:p>
-          <a:pPr marL="0" lvl="0" indent="0" algn="ctr" defTabSz="400050">
+          <a:pPr marL="0" lvl="0" indent="0" algn="l" defTabSz="466725">
             <a:lnSpc>
               <a:spcPct val="90000"/>
             </a:lnSpc>
@@ -7945,12 +6965,15 @@
             <a:buNone/>
           </a:pPr>
           <a:r>
-            <a:rPr lang="pt-BR" sz="900" kern="1200"/>
+            <a:rPr lang="pt-BR" sz="1050" b="1" kern="1200">
+              <a:latin typeface="Roboto" panose="02000000000000000000" pitchFamily="2" charset="0"/>
+              <a:ea typeface="Roboto" panose="02000000000000000000" pitchFamily="2" charset="0"/>
+            </a:rPr>
             <a:t>Insira seus dados pessoas: </a:t>
           </a:r>
         </a:p>
         <a:p>
-          <a:pPr marL="0" lvl="0" indent="0" algn="ctr" defTabSz="400050">
+          <a:pPr marL="0" lvl="0" indent="0" algn="l" defTabSz="466725">
             <a:lnSpc>
               <a:spcPct val="90000"/>
             </a:lnSpc>
@@ -7963,12 +6986,15 @@
             <a:buNone/>
           </a:pPr>
           <a:r>
-            <a:rPr lang="pt-BR" sz="900" kern="1200"/>
+            <a:rPr lang="pt-BR" sz="900" kern="1200">
+              <a:latin typeface="Roboto" panose="02000000000000000000" pitchFamily="2" charset="0"/>
+              <a:ea typeface="Roboto" panose="02000000000000000000" pitchFamily="2" charset="0"/>
+            </a:rPr>
             <a:t>Nome</a:t>
           </a:r>
         </a:p>
         <a:p>
-          <a:pPr marL="0" lvl="0" indent="0" algn="ctr" defTabSz="400050">
+          <a:pPr marL="0" lvl="0" indent="0" algn="l" defTabSz="466725">
             <a:lnSpc>
               <a:spcPct val="90000"/>
             </a:lnSpc>
@@ -7981,12 +7007,15 @@
             <a:buNone/>
           </a:pPr>
           <a:r>
-            <a:rPr lang="pt-BR" sz="900" kern="1200"/>
+            <a:rPr lang="pt-BR" sz="900" kern="1200">
+              <a:latin typeface="Roboto" panose="02000000000000000000" pitchFamily="2" charset="0"/>
+              <a:ea typeface="Roboto" panose="02000000000000000000" pitchFamily="2" charset="0"/>
+            </a:rPr>
             <a:t>Idade</a:t>
           </a:r>
         </a:p>
         <a:p>
-          <a:pPr marL="0" lvl="0" indent="0" algn="ctr" defTabSz="400050">
+          <a:pPr marL="0" lvl="0" indent="0" algn="l" defTabSz="466725">
             <a:lnSpc>
               <a:spcPct val="90000"/>
             </a:lnSpc>
@@ -7999,107 +7028,30 @@
             <a:buNone/>
           </a:pPr>
           <a:r>
-            <a:rPr lang="pt-BR" sz="900" kern="1200"/>
+            <a:rPr lang="pt-BR" sz="900" kern="1200">
+              <a:latin typeface="Roboto" panose="02000000000000000000" pitchFamily="2" charset="0"/>
+              <a:ea typeface="Roboto" panose="02000000000000000000" pitchFamily="2" charset="0"/>
+            </a:rPr>
             <a:t>CPF</a:t>
           </a:r>
         </a:p>
       </dsp:txBody>
       <dsp:txXfrm>
-        <a:off x="4043" y="450036"/>
-        <a:ext cx="1522029" cy="913217"/>
+        <a:off x="44662" y="1096198"/>
+        <a:ext cx="821624" cy="1313438"/>
       </dsp:txXfrm>
     </dsp:sp>
-    <dsp:sp modelId="{33F7C92C-2012-4BC6-BB91-3055C7028A71}">
+    <dsp:sp modelId="{A31EBEEC-214A-491F-9B94-3FBC0ADC85B4}">
       <dsp:nvSpPr>
         <dsp:cNvPr id="0" name=""/>
         <dsp:cNvSpPr/>
       </dsp:nvSpPr>
       <dsp:spPr>
         <a:xfrm>
-          <a:off x="3396369" y="860925"/>
-          <a:ext cx="319466" cy="91440"/>
+          <a:off x="1062040" y="1051750"/>
+          <a:ext cx="965461" cy="1402334"/>
         </a:xfrm>
-        <a:custGeom>
-          <a:avLst/>
-          <a:gdLst/>
-          <a:ahLst/>
-          <a:cxnLst/>
-          <a:rect l="0" t="0" r="0" b="0"/>
-          <a:pathLst>
-            <a:path>
-              <a:moveTo>
-                <a:pt x="0" y="45720"/>
-              </a:moveTo>
-              <a:lnTo>
-                <a:pt x="319466" y="45720"/>
-              </a:lnTo>
-            </a:path>
-          </a:pathLst>
-        </a:custGeom>
-        <a:noFill/>
-        <a:ln w="9525" cap="flat" cmpd="sng" algn="ctr">
-          <a:solidFill>
-            <a:schemeClr val="accent1">
-              <a:hueOff val="0"/>
-              <a:satOff val="0"/>
-              <a:lumOff val="0"/>
-              <a:alphaOff val="0"/>
-            </a:schemeClr>
-          </a:solidFill>
-          <a:prstDash val="solid"/>
-          <a:tailEnd type="arrow"/>
-        </a:ln>
-        <a:effectLst/>
-      </dsp:spPr>
-      <dsp:style>
-        <a:lnRef idx="1">
-          <a:scrgbClr r="0" g="0" b="0"/>
-        </a:lnRef>
-        <a:fillRef idx="0">
-          <a:scrgbClr r="0" g="0" b="0"/>
-        </a:fillRef>
-        <a:effectRef idx="0">
-          <a:scrgbClr r="0" g="0" b="0"/>
-        </a:effectRef>
-        <a:fontRef idx="minor"/>
-      </dsp:style>
-      <dsp:txBody>
-        <a:bodyPr spcFirstLastPara="0" vert="horz" wrap="square" lIns="12700" tIns="0" rIns="12700" bIns="0" numCol="1" spcCol="1270" anchor="ctr" anchorCtr="0">
-          <a:noAutofit/>
-        </a:bodyPr>
-        <a:lstStyle/>
-        <a:p>
-          <a:pPr marL="0" lvl="0" indent="0" algn="ctr" defTabSz="222250">
-            <a:lnSpc>
-              <a:spcPct val="90000"/>
-            </a:lnSpc>
-            <a:spcBef>
-              <a:spcPct val="0"/>
-            </a:spcBef>
-            <a:spcAft>
-              <a:spcPct val="35000"/>
-            </a:spcAft>
-            <a:buNone/>
-          </a:pPr>
-          <a:endParaRPr lang="pt-BR" sz="500" kern="1200"/>
-        </a:p>
-      </dsp:txBody>
-      <dsp:txXfrm>
-        <a:off x="3547351" y="904894"/>
-        <a:ext cx="17503" cy="3500"/>
-      </dsp:txXfrm>
-    </dsp:sp>
-    <dsp:sp modelId="{AD0A341A-7A8F-4FD7-B23D-76899932B6D6}">
-      <dsp:nvSpPr>
-        <dsp:cNvPr id="0" name=""/>
-        <dsp:cNvSpPr/>
-      </dsp:nvSpPr>
-      <dsp:spPr>
-        <a:xfrm>
-          <a:off x="1876140" y="450036"/>
-          <a:ext cx="1522029" cy="913217"/>
-        </a:xfrm>
-        <a:prstGeom prst="rect">
+        <a:prstGeom prst="roundRect">
           <a:avLst/>
         </a:prstGeom>
         <a:solidFill>
@@ -8138,12 +7090,12 @@
         </a:fontRef>
       </dsp:style>
       <dsp:txBody>
-        <a:bodyPr spcFirstLastPara="0" vert="horz" wrap="square" lIns="64008" tIns="64008" rIns="64008" bIns="64008" numCol="1" spcCol="1270" anchor="ctr" anchorCtr="0">
+        <a:bodyPr spcFirstLastPara="0" vert="horz" wrap="square" lIns="41910" tIns="41910" rIns="41910" bIns="41910" numCol="1" spcCol="1270" anchor="ctr" anchorCtr="0">
           <a:noAutofit/>
         </a:bodyPr>
         <a:lstStyle/>
         <a:p>
-          <a:pPr marL="0" lvl="0" indent="0" algn="ctr" defTabSz="400050">
+          <a:pPr marL="0" lvl="0" indent="0" algn="l" defTabSz="466725">
             <a:lnSpc>
               <a:spcPct val="90000"/>
             </a:lnSpc>
@@ -8156,12 +7108,15 @@
             <a:buNone/>
           </a:pPr>
           <a:r>
-            <a:rPr lang="pt-BR" sz="900" kern="1200"/>
-            <a:t>Qual evento você deseja?</a:t>
+            <a:rPr lang="pt-BR" sz="1050" b="1" kern="1200">
+              <a:latin typeface="Roboto" panose="02000000000000000000" pitchFamily="2" charset="0"/>
+              <a:ea typeface="Roboto" panose="02000000000000000000" pitchFamily="2" charset="0"/>
+            </a:rPr>
+            <a:t>Qual evento você deseja:</a:t>
           </a:r>
         </a:p>
         <a:p>
-          <a:pPr marL="0" lvl="0" indent="0" algn="ctr" defTabSz="400050">
+          <a:pPr marL="0" lvl="0" indent="0" algn="l" defTabSz="466725">
             <a:lnSpc>
               <a:spcPct val="90000"/>
             </a:lnSpc>
@@ -8174,12 +7129,15 @@
             <a:buNone/>
           </a:pPr>
           <a:r>
-            <a:rPr lang="pt-BR" sz="900" kern="1200"/>
+            <a:rPr lang="pt-BR" sz="900" kern="1200">
+              <a:latin typeface="Roboto" panose="02000000000000000000" pitchFamily="2" charset="0"/>
+              <a:ea typeface="Roboto" panose="02000000000000000000" pitchFamily="2" charset="0"/>
+            </a:rPr>
             <a:t>Cinema</a:t>
           </a:r>
         </a:p>
         <a:p>
-          <a:pPr marL="0" lvl="0" indent="0" algn="ctr" defTabSz="400050">
+          <a:pPr marL="0" lvl="0" indent="0" algn="l" defTabSz="466725">
             <a:lnSpc>
               <a:spcPct val="90000"/>
             </a:lnSpc>
@@ -8192,12 +7150,15 @@
             <a:buNone/>
           </a:pPr>
           <a:r>
-            <a:rPr lang="pt-BR" sz="900" kern="1200"/>
+            <a:rPr lang="pt-BR" sz="900" kern="1200">
+              <a:latin typeface="Roboto" panose="02000000000000000000" pitchFamily="2" charset="0"/>
+              <a:ea typeface="Roboto" panose="02000000000000000000" pitchFamily="2" charset="0"/>
+            </a:rPr>
             <a:t>Show</a:t>
           </a:r>
         </a:p>
         <a:p>
-          <a:pPr marL="0" lvl="0" indent="0" algn="ctr" defTabSz="400050">
+          <a:pPr marL="0" lvl="0" indent="0" algn="l" defTabSz="466725">
             <a:lnSpc>
               <a:spcPct val="90000"/>
             </a:lnSpc>
@@ -8210,113 +7171,30 @@
             <a:buNone/>
           </a:pPr>
           <a:r>
-            <a:rPr lang="pt-BR" sz="900" kern="1200"/>
+            <a:rPr lang="pt-BR" sz="900" kern="1200">
+              <a:latin typeface="Roboto" panose="02000000000000000000" pitchFamily="2" charset="0"/>
+              <a:ea typeface="Roboto" panose="02000000000000000000" pitchFamily="2" charset="0"/>
+            </a:rPr>
             <a:t>Teatro</a:t>
           </a:r>
         </a:p>
       </dsp:txBody>
       <dsp:txXfrm>
-        <a:off x="1876140" y="450036"/>
-        <a:ext cx="1522029" cy="913217"/>
+        <a:off x="1109170" y="1098880"/>
+        <a:ext cx="871201" cy="1308074"/>
       </dsp:txXfrm>
     </dsp:sp>
-    <dsp:sp modelId="{22C43AFB-017B-4BE2-A4A4-593B2E81C703}">
+    <dsp:sp modelId="{F977BA9F-E637-46DD-95ED-C1985CEDEF82}">
       <dsp:nvSpPr>
         <dsp:cNvPr id="0" name=""/>
         <dsp:cNvSpPr/>
       </dsp:nvSpPr>
       <dsp:spPr>
         <a:xfrm>
-          <a:off x="765058" y="1361454"/>
-          <a:ext cx="3744193" cy="319466"/>
+          <a:off x="2178807" y="1051750"/>
+          <a:ext cx="907834" cy="1402334"/>
         </a:xfrm>
-        <a:custGeom>
-          <a:avLst/>
-          <a:gdLst/>
-          <a:ahLst/>
-          <a:cxnLst/>
-          <a:rect l="0" t="0" r="0" b="0"/>
-          <a:pathLst>
-            <a:path>
-              <a:moveTo>
-                <a:pt x="3744193" y="0"/>
-              </a:moveTo>
-              <a:lnTo>
-                <a:pt x="3744193" y="176833"/>
-              </a:lnTo>
-              <a:lnTo>
-                <a:pt x="0" y="176833"/>
-              </a:lnTo>
-              <a:lnTo>
-                <a:pt x="0" y="319466"/>
-              </a:lnTo>
-            </a:path>
-          </a:pathLst>
-        </a:custGeom>
-        <a:noFill/>
-        <a:ln w="9525" cap="flat" cmpd="sng" algn="ctr">
-          <a:solidFill>
-            <a:schemeClr val="accent1">
-              <a:hueOff val="0"/>
-              <a:satOff val="0"/>
-              <a:lumOff val="0"/>
-              <a:alphaOff val="0"/>
-            </a:schemeClr>
-          </a:solidFill>
-          <a:prstDash val="solid"/>
-          <a:tailEnd type="arrow"/>
-        </a:ln>
-        <a:effectLst/>
-      </dsp:spPr>
-      <dsp:style>
-        <a:lnRef idx="1">
-          <a:scrgbClr r="0" g="0" b="0"/>
-        </a:lnRef>
-        <a:fillRef idx="0">
-          <a:scrgbClr r="0" g="0" b="0"/>
-        </a:fillRef>
-        <a:effectRef idx="0">
-          <a:scrgbClr r="0" g="0" b="0"/>
-        </a:effectRef>
-        <a:fontRef idx="minor"/>
-      </dsp:style>
-      <dsp:txBody>
-        <a:bodyPr spcFirstLastPara="0" vert="horz" wrap="square" lIns="12700" tIns="0" rIns="12700" bIns="0" numCol="1" spcCol="1270" anchor="ctr" anchorCtr="0">
-          <a:noAutofit/>
-        </a:bodyPr>
-        <a:lstStyle/>
-        <a:p>
-          <a:pPr marL="0" lvl="0" indent="0" algn="ctr" defTabSz="222250">
-            <a:lnSpc>
-              <a:spcPct val="90000"/>
-            </a:lnSpc>
-            <a:spcBef>
-              <a:spcPct val="0"/>
-            </a:spcBef>
-            <a:spcAft>
-              <a:spcPct val="35000"/>
-            </a:spcAft>
-            <a:buNone/>
-          </a:pPr>
-          <a:endParaRPr lang="pt-BR" sz="500" kern="1200"/>
-        </a:p>
-      </dsp:txBody>
-      <dsp:txXfrm>
-        <a:off x="2543141" y="1519437"/>
-        <a:ext cx="188026" cy="3500"/>
-      </dsp:txXfrm>
-    </dsp:sp>
-    <dsp:sp modelId="{9B9FABEC-5DA1-44FE-8C41-BC1BAB89A523}">
-      <dsp:nvSpPr>
-        <dsp:cNvPr id="0" name=""/>
-        <dsp:cNvSpPr/>
-      </dsp:nvSpPr>
-      <dsp:spPr>
-        <a:xfrm>
-          <a:off x="3748236" y="450036"/>
-          <a:ext cx="1522029" cy="913217"/>
-        </a:xfrm>
-        <a:prstGeom prst="rect">
+        <a:prstGeom prst="roundRect">
           <a:avLst/>
         </a:prstGeom>
         <a:solidFill>
@@ -8355,12 +7233,12 @@
         </a:fontRef>
       </dsp:style>
       <dsp:txBody>
-        <a:bodyPr spcFirstLastPara="0" vert="horz" wrap="square" lIns="64008" tIns="64008" rIns="64008" bIns="64008" numCol="1" spcCol="1270" anchor="ctr" anchorCtr="0">
+        <a:bodyPr spcFirstLastPara="0" vert="horz" wrap="square" lIns="41910" tIns="41910" rIns="41910" bIns="41910" numCol="1" spcCol="1270" anchor="ctr" anchorCtr="0">
           <a:noAutofit/>
         </a:bodyPr>
         <a:lstStyle/>
         <a:p>
-          <a:pPr marL="0" lvl="0" indent="0" algn="ctr" defTabSz="400050">
+          <a:pPr marL="0" lvl="0" indent="0" algn="l" defTabSz="466725">
             <a:lnSpc>
               <a:spcPct val="90000"/>
             </a:lnSpc>
@@ -8372,75 +7250,16 @@
             </a:spcAft>
             <a:buNone/>
           </a:pPr>
-          <a:endParaRPr lang="pt-BR" sz="900" kern="1200"/>
+          <a:r>
+            <a:rPr lang="pt-BR" sz="1050" b="1" kern="1200">
+              <a:latin typeface="Roboto" panose="02000000000000000000" pitchFamily="2" charset="0"/>
+              <a:ea typeface="Roboto" panose="02000000000000000000" pitchFamily="2" charset="0"/>
+            </a:rPr>
+            <a:t>Caracterização (filme):</a:t>
+          </a:r>
         </a:p>
-      </dsp:txBody>
-      <dsp:txXfrm>
-        <a:off x="3748236" y="450036"/>
-        <a:ext cx="1522029" cy="913217"/>
-      </dsp:txXfrm>
-    </dsp:sp>
-    <dsp:sp modelId="{336D32A8-B414-4698-9346-5C4B9D13B353}">
-      <dsp:nvSpPr>
-        <dsp:cNvPr id="0" name=""/>
-        <dsp:cNvSpPr/>
-      </dsp:nvSpPr>
-      <dsp:spPr>
-        <a:xfrm>
-          <a:off x="1524273" y="2124209"/>
-          <a:ext cx="319466" cy="91440"/>
-        </a:xfrm>
-        <a:custGeom>
-          <a:avLst/>
-          <a:gdLst/>
-          <a:ahLst/>
-          <a:cxnLst/>
-          <a:rect l="0" t="0" r="0" b="0"/>
-          <a:pathLst>
-            <a:path>
-              <a:moveTo>
-                <a:pt x="0" y="45720"/>
-              </a:moveTo>
-              <a:lnTo>
-                <a:pt x="319466" y="45720"/>
-              </a:lnTo>
-            </a:path>
-          </a:pathLst>
-        </a:custGeom>
-        <a:noFill/>
-        <a:ln w="9525" cap="flat" cmpd="sng" algn="ctr">
-          <a:solidFill>
-            <a:schemeClr val="accent1">
-              <a:hueOff val="0"/>
-              <a:satOff val="0"/>
-              <a:lumOff val="0"/>
-              <a:alphaOff val="0"/>
-            </a:schemeClr>
-          </a:solidFill>
-          <a:prstDash val="solid"/>
-          <a:tailEnd type="arrow"/>
-        </a:ln>
-        <a:effectLst/>
-      </dsp:spPr>
-      <dsp:style>
-        <a:lnRef idx="1">
-          <a:scrgbClr r="0" g="0" b="0"/>
-        </a:lnRef>
-        <a:fillRef idx="0">
-          <a:scrgbClr r="0" g="0" b="0"/>
-        </a:fillRef>
-        <a:effectRef idx="0">
-          <a:scrgbClr r="0" g="0" b="0"/>
-        </a:effectRef>
-        <a:fontRef idx="minor"/>
-      </dsp:style>
-      <dsp:txBody>
-        <a:bodyPr spcFirstLastPara="0" vert="horz" wrap="square" lIns="12700" tIns="0" rIns="12700" bIns="0" numCol="1" spcCol="1270" anchor="ctr" anchorCtr="0">
-          <a:noAutofit/>
-        </a:bodyPr>
-        <a:lstStyle/>
         <a:p>
-          <a:pPr marL="0" lvl="0" indent="0" algn="ctr" defTabSz="222250">
+          <a:pPr marL="0" lvl="0" indent="0" algn="l" defTabSz="466725">
             <a:lnSpc>
               <a:spcPct val="90000"/>
             </a:lnSpc>
@@ -8452,25 +7271,112 @@
             </a:spcAft>
             <a:buNone/>
           </a:pPr>
-          <a:endParaRPr lang="pt-BR" sz="500" kern="1200"/>
+          <a:r>
+            <a:rPr lang="pt-BR" sz="800" kern="1200">
+              <a:latin typeface="Roboto" panose="02000000000000000000" pitchFamily="2" charset="0"/>
+              <a:ea typeface="Roboto" panose="02000000000000000000" pitchFamily="2" charset="0"/>
+            </a:rPr>
+            <a:t>Filme Legendado</a:t>
+          </a:r>
+        </a:p>
+        <a:p>
+          <a:pPr marL="0" lvl="0" indent="0" algn="l" defTabSz="466725">
+            <a:lnSpc>
+              <a:spcPct val="90000"/>
+            </a:lnSpc>
+            <a:spcBef>
+              <a:spcPct val="0"/>
+            </a:spcBef>
+            <a:spcAft>
+              <a:spcPct val="35000"/>
+            </a:spcAft>
+            <a:buNone/>
+          </a:pPr>
+          <a:r>
+            <a:rPr lang="pt-BR" sz="800" kern="1200">
+              <a:latin typeface="Roboto" panose="02000000000000000000" pitchFamily="2" charset="0"/>
+              <a:ea typeface="Roboto" panose="02000000000000000000" pitchFamily="2" charset="0"/>
+            </a:rPr>
+            <a:t>Filme Legendado 3D</a:t>
+          </a:r>
+        </a:p>
+        <a:p>
+          <a:pPr marL="0" lvl="0" indent="0" algn="l" defTabSz="466725">
+            <a:lnSpc>
+              <a:spcPct val="90000"/>
+            </a:lnSpc>
+            <a:spcBef>
+              <a:spcPct val="0"/>
+            </a:spcBef>
+            <a:spcAft>
+              <a:spcPct val="35000"/>
+            </a:spcAft>
+            <a:buNone/>
+          </a:pPr>
+          <a:r>
+            <a:rPr lang="pt-BR" sz="800" kern="1200">
+              <a:latin typeface="Roboto" panose="02000000000000000000" pitchFamily="2" charset="0"/>
+              <a:ea typeface="Roboto" panose="02000000000000000000" pitchFamily="2" charset="0"/>
+            </a:rPr>
+            <a:t>Dublado 3D</a:t>
+          </a:r>
+        </a:p>
+        <a:p>
+          <a:pPr marL="0" lvl="0" indent="0" algn="l" defTabSz="466725">
+            <a:lnSpc>
+              <a:spcPct val="90000"/>
+            </a:lnSpc>
+            <a:spcBef>
+              <a:spcPct val="0"/>
+            </a:spcBef>
+            <a:spcAft>
+              <a:spcPct val="35000"/>
+            </a:spcAft>
+            <a:buNone/>
+          </a:pPr>
+          <a:r>
+            <a:rPr lang="pt-BR" sz="800" kern="1200">
+              <a:latin typeface="Roboto" panose="02000000000000000000" pitchFamily="2" charset="0"/>
+              <a:ea typeface="Roboto" panose="02000000000000000000" pitchFamily="2" charset="0"/>
+            </a:rPr>
+            <a:t>Dublado</a:t>
+          </a:r>
+        </a:p>
+        <a:p>
+          <a:pPr marL="0" lvl="0" indent="0" algn="l" defTabSz="466725">
+            <a:lnSpc>
+              <a:spcPct val="90000"/>
+            </a:lnSpc>
+            <a:spcBef>
+              <a:spcPct val="0"/>
+            </a:spcBef>
+            <a:spcAft>
+              <a:spcPct val="35000"/>
+            </a:spcAft>
+            <a:buNone/>
+          </a:pPr>
+          <a:endParaRPr lang="pt-BR" sz="700" kern="1200">
+            <a:latin typeface="Roboto" panose="02000000000000000000" pitchFamily="2" charset="0"/>
+            <a:ea typeface="Roboto" panose="02000000000000000000" pitchFamily="2" charset="0"/>
+          </a:endParaRPr>
         </a:p>
       </dsp:txBody>
       <dsp:txXfrm>
-        <a:off x="1675254" y="2168179"/>
-        <a:ext cx="17503" cy="3500"/>
+        <a:off x="2223124" y="1096067"/>
+        <a:ext cx="819200" cy="1313700"/>
       </dsp:txXfrm>
     </dsp:sp>
-    <dsp:sp modelId="{C664240E-9DA3-4AA0-B21F-C5F703F70A3A}">
+    <dsp:sp modelId="{2A313768-59A3-44A1-9589-86894B0DD215}">
       <dsp:nvSpPr>
         <dsp:cNvPr id="0" name=""/>
         <dsp:cNvSpPr/>
       </dsp:nvSpPr>
       <dsp:spPr>
         <a:xfrm>
-          <a:off x="4043" y="1713320"/>
-          <a:ext cx="1522029" cy="913217"/>
+          <a:off x="3237947" y="1051750"/>
+          <a:ext cx="910520" cy="1402334"/>
         </a:xfrm>
-        <a:prstGeom prst="rect">
+        <a:prstGeom prst="roundRect">
           <a:avLst/>
         </a:prstGeom>
         <a:solidFill>
@@ -8509,12 +7415,12 @@
         </a:fontRef>
       </dsp:style>
       <dsp:txBody>
-        <a:bodyPr spcFirstLastPara="0" vert="horz" wrap="square" lIns="64008" tIns="64008" rIns="64008" bIns="64008" numCol="1" spcCol="1270" anchor="ctr" anchorCtr="0">
+        <a:bodyPr spcFirstLastPara="0" vert="horz" wrap="square" lIns="41910" tIns="41910" rIns="41910" bIns="41910" numCol="1" spcCol="1270" anchor="ctr" anchorCtr="0">
           <a:noAutofit/>
         </a:bodyPr>
         <a:lstStyle/>
         <a:p>
-          <a:pPr marL="0" lvl="0" indent="0" algn="ctr" defTabSz="400050">
+          <a:pPr marL="0" lvl="0" indent="0" algn="l" defTabSz="466725">
             <a:lnSpc>
               <a:spcPct val="90000"/>
             </a:lnSpc>
@@ -8526,25 +7432,133 @@
             </a:spcAft>
             <a:buNone/>
           </a:pPr>
-          <a:endParaRPr lang="pt-BR" sz="900" kern="1200"/>
+          <a:r>
+            <a:rPr lang="pt-BR" sz="1050" b="1" kern="1200">
+              <a:latin typeface="Roboto" panose="02000000000000000000" pitchFamily="2" charset="0"/>
+              <a:ea typeface="Roboto" panose="02000000000000000000" pitchFamily="2" charset="0"/>
+            </a:rPr>
+            <a:t>Sobre o Filme:</a:t>
+          </a:r>
+        </a:p>
+        <a:p>
+          <a:pPr marL="0" lvl="0" indent="0" algn="l" defTabSz="466725">
+            <a:lnSpc>
+              <a:spcPct val="90000"/>
+            </a:lnSpc>
+            <a:spcBef>
+              <a:spcPct val="0"/>
+            </a:spcBef>
+            <a:spcAft>
+              <a:spcPct val="35000"/>
+            </a:spcAft>
+            <a:buNone/>
+          </a:pPr>
+          <a:r>
+            <a:rPr lang="pt-BR" sz="900" kern="1200">
+              <a:latin typeface="Roboto" panose="02000000000000000000" pitchFamily="2" charset="0"/>
+              <a:ea typeface="Roboto" panose="02000000000000000000" pitchFamily="2" charset="0"/>
+            </a:rPr>
+            <a:t>Sala(nº)</a:t>
+          </a:r>
+        </a:p>
+        <a:p>
+          <a:pPr marL="0" lvl="0" indent="0" algn="l" defTabSz="466725">
+            <a:lnSpc>
+              <a:spcPct val="90000"/>
+            </a:lnSpc>
+            <a:spcBef>
+              <a:spcPct val="0"/>
+            </a:spcBef>
+            <a:spcAft>
+              <a:spcPct val="35000"/>
+            </a:spcAft>
+            <a:buNone/>
+          </a:pPr>
+          <a:r>
+            <a:rPr lang="pt-BR" sz="900" kern="1200">
+              <a:latin typeface="Roboto" panose="02000000000000000000" pitchFamily="2" charset="0"/>
+              <a:ea typeface="Roboto" panose="02000000000000000000" pitchFamily="2" charset="0"/>
+            </a:rPr>
+            <a:t>Nome</a:t>
+          </a:r>
+        </a:p>
+        <a:p>
+          <a:pPr marL="0" lvl="0" indent="0" algn="l" defTabSz="466725">
+            <a:lnSpc>
+              <a:spcPct val="90000"/>
+            </a:lnSpc>
+            <a:spcBef>
+              <a:spcPct val="0"/>
+            </a:spcBef>
+            <a:spcAft>
+              <a:spcPct val="35000"/>
+            </a:spcAft>
+            <a:buNone/>
+          </a:pPr>
+          <a:r>
+            <a:rPr lang="pt-BR" sz="900" kern="1200">
+              <a:latin typeface="Roboto" panose="02000000000000000000" pitchFamily="2" charset="0"/>
+              <a:ea typeface="Roboto" panose="02000000000000000000" pitchFamily="2" charset="0"/>
+            </a:rPr>
+            <a:t>Data(dia/mês)</a:t>
+          </a:r>
+        </a:p>
+        <a:p>
+          <a:pPr marL="0" lvl="0" indent="0" algn="l" defTabSz="466725">
+            <a:lnSpc>
+              <a:spcPct val="90000"/>
+            </a:lnSpc>
+            <a:spcBef>
+              <a:spcPct val="0"/>
+            </a:spcBef>
+            <a:spcAft>
+              <a:spcPct val="35000"/>
+            </a:spcAft>
+            <a:buNone/>
+          </a:pPr>
+          <a:r>
+            <a:rPr lang="pt-BR" sz="900" kern="1200">
+              <a:latin typeface="Roboto" panose="02000000000000000000" pitchFamily="2" charset="0"/>
+              <a:ea typeface="Roboto" panose="02000000000000000000" pitchFamily="2" charset="0"/>
+            </a:rPr>
+            <a:t>Horário(h)</a:t>
+          </a:r>
+        </a:p>
+        <a:p>
+          <a:pPr marL="0" lvl="0" indent="0" algn="l" defTabSz="466725">
+            <a:lnSpc>
+              <a:spcPct val="90000"/>
+            </a:lnSpc>
+            <a:spcBef>
+              <a:spcPct val="0"/>
+            </a:spcBef>
+            <a:spcAft>
+              <a:spcPct val="35000"/>
+            </a:spcAft>
+            <a:buNone/>
+          </a:pPr>
+          <a:endParaRPr lang="pt-BR" sz="900" kern="1200">
+            <a:latin typeface="Roboto" panose="02000000000000000000" pitchFamily="2" charset="0"/>
+            <a:ea typeface="Roboto" panose="02000000000000000000" pitchFamily="2" charset="0"/>
+          </a:endParaRPr>
         </a:p>
       </dsp:txBody>
       <dsp:txXfrm>
-        <a:off x="4043" y="1713320"/>
-        <a:ext cx="1522029" cy="913217"/>
+        <a:off x="3282395" y="1096198"/>
+        <a:ext cx="821624" cy="1313438"/>
       </dsp:txXfrm>
     </dsp:sp>
-    <dsp:sp modelId="{AA8B7E1B-2BD4-422F-B5C2-9E0437A6176C}">
+    <dsp:sp modelId="{3FD866D4-033E-4171-ACA1-C6CAEAF96350}">
       <dsp:nvSpPr>
         <dsp:cNvPr id="0" name=""/>
         <dsp:cNvSpPr/>
       </dsp:nvSpPr>
       <dsp:spPr>
         <a:xfrm>
-          <a:off x="1876140" y="1713320"/>
-          <a:ext cx="1522029" cy="913217"/>
+          <a:off x="4299774" y="1051750"/>
+          <a:ext cx="910520" cy="1402334"/>
         </a:xfrm>
-        <a:prstGeom prst="rect">
+        <a:prstGeom prst="roundRect">
           <a:avLst/>
         </a:prstGeom>
         <a:solidFill>
@@ -8583,12 +7597,12 @@
         </a:fontRef>
       </dsp:style>
       <dsp:txBody>
-        <a:bodyPr spcFirstLastPara="0" vert="horz" wrap="square" lIns="64008" tIns="64008" rIns="64008" bIns="64008" numCol="1" spcCol="1270" anchor="ctr" anchorCtr="0">
+        <a:bodyPr spcFirstLastPara="0" vert="horz" wrap="square" lIns="41910" tIns="41910" rIns="41910" bIns="41910" numCol="1" spcCol="1270" anchor="ctr" anchorCtr="0">
           <a:noAutofit/>
         </a:bodyPr>
         <a:lstStyle/>
         <a:p>
-          <a:pPr marL="0" lvl="0" indent="0" algn="ctr" defTabSz="400050">
+          <a:pPr marL="0" lvl="0" indent="0" algn="l" defTabSz="466725">
             <a:lnSpc>
               <a:spcPct val="90000"/>
             </a:lnSpc>
@@ -8600,37 +7614,119 @@
             </a:spcAft>
             <a:buNone/>
           </a:pPr>
-          <a:endParaRPr lang="pt-BR" sz="900" kern="1200"/>
+          <a:r>
+            <a:rPr lang="pt-BR" sz="1050" b="1" kern="1200">
+              <a:latin typeface="Roboto" panose="02000000000000000000" pitchFamily="2" charset="0"/>
+              <a:ea typeface="Roboto" panose="02000000000000000000" pitchFamily="2" charset="0"/>
+            </a:rPr>
+            <a:t>Forma de Pagamento:</a:t>
+          </a:r>
+        </a:p>
+        <a:p>
+          <a:pPr marL="0" lvl="0" indent="0" algn="l" defTabSz="466725">
+            <a:lnSpc>
+              <a:spcPct val="90000"/>
+            </a:lnSpc>
+            <a:spcBef>
+              <a:spcPct val="0"/>
+            </a:spcBef>
+            <a:spcAft>
+              <a:spcPct val="35000"/>
+            </a:spcAft>
+            <a:buNone/>
+          </a:pPr>
+          <a:r>
+            <a:rPr lang="pt-BR" sz="900" b="0" kern="1200">
+              <a:latin typeface="Roboto" panose="02000000000000000000" pitchFamily="2" charset="0"/>
+              <a:ea typeface="Roboto" panose="02000000000000000000" pitchFamily="2" charset="0"/>
+            </a:rPr>
+            <a:t>Dinheiro</a:t>
+          </a:r>
+        </a:p>
+        <a:p>
+          <a:pPr marL="0" lvl="0" indent="0" algn="l" defTabSz="466725">
+            <a:lnSpc>
+              <a:spcPct val="90000"/>
+            </a:lnSpc>
+            <a:spcBef>
+              <a:spcPct val="0"/>
+            </a:spcBef>
+            <a:spcAft>
+              <a:spcPct val="35000"/>
+            </a:spcAft>
+            <a:buNone/>
+          </a:pPr>
+          <a:r>
+            <a:rPr lang="pt-BR" sz="900" b="0" kern="1200">
+              <a:latin typeface="Roboto" panose="02000000000000000000" pitchFamily="2" charset="0"/>
+              <a:ea typeface="Roboto" panose="02000000000000000000" pitchFamily="2" charset="0"/>
+            </a:rPr>
+            <a:t>Cartão de crédito</a:t>
+          </a:r>
+        </a:p>
+        <a:p>
+          <a:pPr marL="0" lvl="0" indent="0" algn="l" defTabSz="466725">
+            <a:lnSpc>
+              <a:spcPct val="90000"/>
+            </a:lnSpc>
+            <a:spcBef>
+              <a:spcPct val="0"/>
+            </a:spcBef>
+            <a:spcAft>
+              <a:spcPct val="35000"/>
+            </a:spcAft>
+            <a:buNone/>
+          </a:pPr>
+          <a:r>
+            <a:rPr lang="pt-BR" sz="900" b="0" kern="1200">
+              <a:latin typeface="Roboto" panose="02000000000000000000" pitchFamily="2" charset="0"/>
+              <a:ea typeface="Roboto" panose="02000000000000000000" pitchFamily="2" charset="0"/>
+            </a:rPr>
+            <a:t>Débito</a:t>
+          </a:r>
+        </a:p>
+        <a:p>
+          <a:pPr marL="0" lvl="0" indent="0" algn="l" defTabSz="466725">
+            <a:lnSpc>
+              <a:spcPct val="90000"/>
+            </a:lnSpc>
+            <a:spcBef>
+              <a:spcPct val="0"/>
+            </a:spcBef>
+            <a:spcAft>
+              <a:spcPct val="35000"/>
+            </a:spcAft>
+            <a:buNone/>
+          </a:pPr>
+          <a:r>
+            <a:rPr lang="pt-BR" sz="900" b="0" kern="1200">
+              <a:latin typeface="Roboto" panose="02000000000000000000" pitchFamily="2" charset="0"/>
+              <a:ea typeface="Roboto" panose="02000000000000000000" pitchFamily="2" charset="0"/>
+            </a:rPr>
+            <a:t>Cortesia</a:t>
+          </a:r>
+          <a:endParaRPr lang="pt-BR" sz="1100" b="0" kern="1200">
+            <a:latin typeface="Roboto" panose="02000000000000000000" pitchFamily="2" charset="0"/>
+            <a:ea typeface="Roboto" panose="02000000000000000000" pitchFamily="2" charset="0"/>
+          </a:endParaRPr>
         </a:p>
       </dsp:txBody>
       <dsp:txXfrm>
-        <a:off x="1876140" y="1713320"/>
-        <a:ext cx="1522029" cy="913217"/>
+        <a:off x="4344222" y="1096198"/>
+        <a:ext cx="821624" cy="1313438"/>
       </dsp:txXfrm>
     </dsp:sp>
-  </dsp:spTree>
-</dsp:drawing>
-</file>
-
-<file path=word/diagrams/drawing2.xml><?xml version="1.0" encoding="utf-8"?>
-<dsp:drawing xmlns:dgm="http://schemas.openxmlformats.org/drawingml/2006/diagram" xmlns:dsp="http://schemas.microsoft.com/office/drawing/2008/diagram" xmlns:a="http://schemas.openxmlformats.org/drawingml/2006/main">
-  <dsp:spTree>
-    <dsp:nvGrpSpPr>
-      <dsp:cNvPr id="0" name=""/>
-      <dsp:cNvGrpSpPr/>
-    </dsp:nvGrpSpPr>
-    <dsp:grpSpPr/>
-    <dsp:sp modelId="{13AB17BC-CD44-4D4E-B197-49B8665B4172}">
+    <dsp:sp modelId="{D6704D61-D901-4ED3-9A82-FE67F9E8AF15}">
       <dsp:nvSpPr>
         <dsp:cNvPr id="0" name=""/>
         <dsp:cNvSpPr/>
       </dsp:nvSpPr>
       <dsp:spPr>
         <a:xfrm>
-          <a:off x="1952" y="238051"/>
-          <a:ext cx="1126374" cy="132514"/>
+          <a:off x="5361600" y="1051750"/>
+          <a:ext cx="910520" cy="1402334"/>
         </a:xfrm>
-        <a:prstGeom prst="rect">
+        <a:prstGeom prst="roundRect">
           <a:avLst/>
         </a:prstGeom>
         <a:solidFill>
@@ -8643,7 +7739,7 @@
         </a:solidFill>
         <a:ln w="25400" cap="flat" cmpd="sng" algn="ctr">
           <a:solidFill>
-            <a:schemeClr val="accent1">
+            <a:schemeClr val="lt1">
               <a:hueOff val="0"/>
               <a:satOff val="0"/>
               <a:lumOff val="0"/>
@@ -8668,93 +7764,13 @@
           <a:schemeClr val="lt1"/>
         </a:fontRef>
       </dsp:style>
-    </dsp:sp>
-    <dsp:sp modelId="{2F4863B1-51E9-406B-B14B-380B51AFF09C}">
-      <dsp:nvSpPr>
-        <dsp:cNvPr id="0" name=""/>
-        <dsp:cNvSpPr/>
-      </dsp:nvSpPr>
-      <dsp:spPr>
-        <a:xfrm>
-          <a:off x="1952" y="287819"/>
-          <a:ext cx="82747" cy="82747"/>
-        </a:xfrm>
-        <a:prstGeom prst="rect">
-          <a:avLst/>
-        </a:prstGeom>
-        <a:solidFill>
-          <a:schemeClr val="lt1">
-            <a:alpha val="90000"/>
-            <a:hueOff val="0"/>
-            <a:satOff val="0"/>
-            <a:lumOff val="0"/>
-            <a:alphaOff val="0"/>
-          </a:schemeClr>
-        </a:solidFill>
-        <a:ln w="25400" cap="flat" cmpd="sng" algn="ctr">
-          <a:solidFill>
-            <a:schemeClr val="accent1">
-              <a:hueOff val="0"/>
-              <a:satOff val="0"/>
-              <a:lumOff val="0"/>
-              <a:alphaOff val="0"/>
-            </a:schemeClr>
-          </a:solidFill>
-          <a:prstDash val="solid"/>
-        </a:ln>
-        <a:effectLst/>
-      </dsp:spPr>
-      <dsp:style>
-        <a:lnRef idx="2">
-          <a:scrgbClr r="0" g="0" b="0"/>
-        </a:lnRef>
-        <a:fillRef idx="1">
-          <a:scrgbClr r="0" g="0" b="0"/>
-        </a:fillRef>
-        <a:effectRef idx="0">
-          <a:scrgbClr r="0" g="0" b="0"/>
-        </a:effectRef>
-        <a:fontRef idx="minor"/>
-      </dsp:style>
-    </dsp:sp>
-    <dsp:sp modelId="{AC07B360-422F-45E1-A8DE-0B2CBB995934}">
-      <dsp:nvSpPr>
-        <dsp:cNvPr id="0" name=""/>
-        <dsp:cNvSpPr/>
-      </dsp:nvSpPr>
-      <dsp:spPr>
-        <a:xfrm>
-          <a:off x="1952" y="0"/>
-          <a:ext cx="1126374" cy="238051"/>
-        </a:xfrm>
-        <a:prstGeom prst="rect">
-          <a:avLst/>
-        </a:prstGeom>
-        <a:noFill/>
-        <a:ln>
-          <a:noFill/>
-        </a:ln>
-        <a:effectLst/>
-      </dsp:spPr>
-      <dsp:style>
-        <a:lnRef idx="0">
-          <a:scrgbClr r="0" g="0" b="0"/>
-        </a:lnRef>
-        <a:fillRef idx="0">
-          <a:scrgbClr r="0" g="0" b="0"/>
-        </a:fillRef>
-        <a:effectRef idx="0">
-          <a:scrgbClr r="0" g="0" b="0"/>
-        </a:effectRef>
-        <a:fontRef idx="minor"/>
-      </dsp:style>
       <dsp:txBody>
-        <a:bodyPr spcFirstLastPara="0" vert="horz" wrap="square" lIns="13335" tIns="8890" rIns="13335" bIns="8890" numCol="1" spcCol="1270" anchor="ctr" anchorCtr="0">
+        <a:bodyPr spcFirstLastPara="0" vert="horz" wrap="square" lIns="45720" tIns="45720" rIns="45720" bIns="45720" numCol="1" spcCol="1270" anchor="ctr" anchorCtr="0">
           <a:noAutofit/>
         </a:bodyPr>
         <a:lstStyle/>
         <a:p>
-          <a:pPr marL="0" lvl="0" indent="0" algn="l" defTabSz="311150">
+          <a:pPr marL="0" lvl="0" indent="0" algn="l" defTabSz="533400">
             <a:lnSpc>
               <a:spcPct val="90000"/>
             </a:lnSpc>
@@ -8767,1284 +7783,17 @@
             <a:buNone/>
           </a:pPr>
           <a:r>
-            <a:rPr lang="pt-BR" sz="700" kern="1200"/>
-            <a:t>Inserir compromisso</a:t>
+            <a:rPr lang="pt-BR" sz="1200" b="1" i="1" kern="1200">
+              <a:latin typeface="Roboto" panose="02000000000000000000" pitchFamily="2" charset="0"/>
+              <a:ea typeface="Roboto" panose="02000000000000000000" pitchFamily="2" charset="0"/>
+            </a:rPr>
+            <a:t>Impressão do Bilhete</a:t>
           </a:r>
         </a:p>
       </dsp:txBody>
       <dsp:txXfrm>
-        <a:off x="1952" y="0"/>
-        <a:ext cx="1126374" cy="238051"/>
-      </dsp:txXfrm>
-    </dsp:sp>
-    <dsp:sp modelId="{EE9D36E5-7BFA-41D5-A873-D8BB84561261}">
-      <dsp:nvSpPr>
-        <dsp:cNvPr id="0" name=""/>
-        <dsp:cNvSpPr/>
-      </dsp:nvSpPr>
-      <dsp:spPr>
-        <a:xfrm>
-          <a:off x="1952" y="480700"/>
-          <a:ext cx="82745" cy="82745"/>
-        </a:xfrm>
-        <a:prstGeom prst="rect">
-          <a:avLst/>
-        </a:prstGeom>
-        <a:solidFill>
-          <a:schemeClr val="lt1">
-            <a:hueOff val="0"/>
-            <a:satOff val="0"/>
-            <a:lumOff val="0"/>
-            <a:alphaOff val="0"/>
-          </a:schemeClr>
-        </a:solidFill>
-        <a:ln w="25400" cap="flat" cmpd="sng" algn="ctr">
-          <a:solidFill>
-            <a:schemeClr val="accent1">
-              <a:hueOff val="0"/>
-              <a:satOff val="0"/>
-              <a:lumOff val="0"/>
-              <a:alphaOff val="0"/>
-            </a:schemeClr>
-          </a:solidFill>
-          <a:prstDash val="solid"/>
-        </a:ln>
-        <a:effectLst/>
-      </dsp:spPr>
-      <dsp:style>
-        <a:lnRef idx="2">
-          <a:scrgbClr r="0" g="0" b="0"/>
-        </a:lnRef>
-        <a:fillRef idx="1">
-          <a:scrgbClr r="0" g="0" b="0"/>
-        </a:fillRef>
-        <a:effectRef idx="0">
-          <a:scrgbClr r="0" g="0" b="0"/>
-        </a:effectRef>
-        <a:fontRef idx="minor"/>
-      </dsp:style>
-    </dsp:sp>
-    <dsp:sp modelId="{CF172C99-6AD6-4FEC-A099-10D844440935}">
-      <dsp:nvSpPr>
-        <dsp:cNvPr id="0" name=""/>
-        <dsp:cNvSpPr/>
-      </dsp:nvSpPr>
-      <dsp:spPr>
-        <a:xfrm>
-          <a:off x="80798" y="425633"/>
-          <a:ext cx="1047527" cy="192879"/>
-        </a:xfrm>
-        <a:prstGeom prst="rect">
-          <a:avLst/>
-        </a:prstGeom>
-        <a:noFill/>
-        <a:ln>
-          <a:noFill/>
-        </a:ln>
-        <a:effectLst/>
-      </dsp:spPr>
-      <dsp:style>
-        <a:lnRef idx="0">
-          <a:scrgbClr r="0" g="0" b="0"/>
-        </a:lnRef>
-        <a:fillRef idx="0">
-          <a:scrgbClr r="0" g="0" b="0"/>
-        </a:fillRef>
-        <a:effectRef idx="0">
-          <a:scrgbClr r="0" g="0" b="0"/>
-        </a:effectRef>
-        <a:fontRef idx="minor"/>
-      </dsp:style>
-      <dsp:txBody>
-        <a:bodyPr spcFirstLastPara="0" vert="horz" wrap="square" lIns="35560" tIns="35560" rIns="35560" bIns="35560" numCol="1" spcCol="1270" anchor="ctr" anchorCtr="0">
-          <a:noAutofit/>
-        </a:bodyPr>
-        <a:lstStyle/>
-        <a:p>
-          <a:pPr marL="0" lvl="0" indent="0" algn="l" defTabSz="222250">
-            <a:lnSpc>
-              <a:spcPct val="90000"/>
-            </a:lnSpc>
-            <a:spcBef>
-              <a:spcPct val="0"/>
-            </a:spcBef>
-            <a:spcAft>
-              <a:spcPct val="35000"/>
-            </a:spcAft>
-            <a:buNone/>
-          </a:pPr>
-          <a:r>
-            <a:rPr lang="pt-BR" sz="500" kern="1200"/>
-            <a:t>Informe o mes</a:t>
-          </a:r>
-        </a:p>
-      </dsp:txBody>
-      <dsp:txXfrm>
-        <a:off x="80798" y="425633"/>
-        <a:ext cx="1047527" cy="192879"/>
-      </dsp:txXfrm>
-    </dsp:sp>
-    <dsp:sp modelId="{F373734A-72CC-40E6-9B22-060D71B0E2B5}">
-      <dsp:nvSpPr>
-        <dsp:cNvPr id="0" name=""/>
-        <dsp:cNvSpPr/>
-      </dsp:nvSpPr>
-      <dsp:spPr>
-        <a:xfrm>
-          <a:off x="1952" y="673580"/>
-          <a:ext cx="82745" cy="82745"/>
-        </a:xfrm>
-        <a:prstGeom prst="rect">
-          <a:avLst/>
-        </a:prstGeom>
-        <a:solidFill>
-          <a:schemeClr val="lt1">
-            <a:hueOff val="0"/>
-            <a:satOff val="0"/>
-            <a:lumOff val="0"/>
-            <a:alphaOff val="0"/>
-          </a:schemeClr>
-        </a:solidFill>
-        <a:ln w="25400" cap="flat" cmpd="sng" algn="ctr">
-          <a:solidFill>
-            <a:schemeClr val="accent1">
-              <a:hueOff val="0"/>
-              <a:satOff val="0"/>
-              <a:lumOff val="0"/>
-              <a:alphaOff val="0"/>
-            </a:schemeClr>
-          </a:solidFill>
-          <a:prstDash val="solid"/>
-        </a:ln>
-        <a:effectLst/>
-      </dsp:spPr>
-      <dsp:style>
-        <a:lnRef idx="2">
-          <a:scrgbClr r="0" g="0" b="0"/>
-        </a:lnRef>
-        <a:fillRef idx="1">
-          <a:scrgbClr r="0" g="0" b="0"/>
-        </a:fillRef>
-        <a:effectRef idx="0">
-          <a:scrgbClr r="0" g="0" b="0"/>
-        </a:effectRef>
-        <a:fontRef idx="minor"/>
-      </dsp:style>
-    </dsp:sp>
-    <dsp:sp modelId="{8F9DF40F-9195-4FDE-A9F4-FA688B1ED255}">
-      <dsp:nvSpPr>
-        <dsp:cNvPr id="0" name=""/>
-        <dsp:cNvSpPr/>
-      </dsp:nvSpPr>
-      <dsp:spPr>
-        <a:xfrm>
-          <a:off x="80798" y="618513"/>
-          <a:ext cx="1047527" cy="192879"/>
-        </a:xfrm>
-        <a:prstGeom prst="rect">
-          <a:avLst/>
-        </a:prstGeom>
-        <a:noFill/>
-        <a:ln>
-          <a:noFill/>
-        </a:ln>
-        <a:effectLst/>
-      </dsp:spPr>
-      <dsp:style>
-        <a:lnRef idx="0">
-          <a:scrgbClr r="0" g="0" b="0"/>
-        </a:lnRef>
-        <a:fillRef idx="0">
-          <a:scrgbClr r="0" g="0" b="0"/>
-        </a:fillRef>
-        <a:effectRef idx="0">
-          <a:scrgbClr r="0" g="0" b="0"/>
-        </a:effectRef>
-        <a:fontRef idx="minor"/>
-      </dsp:style>
-      <dsp:txBody>
-        <a:bodyPr spcFirstLastPara="0" vert="horz" wrap="square" lIns="35560" tIns="35560" rIns="35560" bIns="35560" numCol="1" spcCol="1270" anchor="ctr" anchorCtr="0">
-          <a:noAutofit/>
-        </a:bodyPr>
-        <a:lstStyle/>
-        <a:p>
-          <a:pPr marL="0" lvl="0" indent="0" algn="l" defTabSz="222250">
-            <a:lnSpc>
-              <a:spcPct val="90000"/>
-            </a:lnSpc>
-            <a:spcBef>
-              <a:spcPct val="0"/>
-            </a:spcBef>
-            <a:spcAft>
-              <a:spcPct val="35000"/>
-            </a:spcAft>
-            <a:buNone/>
-          </a:pPr>
-          <a:r>
-            <a:rPr lang="pt-BR" sz="500" kern="1200"/>
-            <a:t>Informe o dia</a:t>
-          </a:r>
-        </a:p>
-      </dsp:txBody>
-      <dsp:txXfrm>
-        <a:off x="80798" y="618513"/>
-        <a:ext cx="1047527" cy="192879"/>
-      </dsp:txXfrm>
-    </dsp:sp>
-    <dsp:sp modelId="{464A77C0-CCDF-4EBA-B3F6-029ABEFA68D6}">
-      <dsp:nvSpPr>
-        <dsp:cNvPr id="0" name=""/>
-        <dsp:cNvSpPr/>
-      </dsp:nvSpPr>
-      <dsp:spPr>
-        <a:xfrm>
-          <a:off x="1952" y="866460"/>
-          <a:ext cx="82745" cy="82745"/>
-        </a:xfrm>
-        <a:prstGeom prst="rect">
-          <a:avLst/>
-        </a:prstGeom>
-        <a:solidFill>
-          <a:schemeClr val="lt1">
-            <a:hueOff val="0"/>
-            <a:satOff val="0"/>
-            <a:lumOff val="0"/>
-            <a:alphaOff val="0"/>
-          </a:schemeClr>
-        </a:solidFill>
-        <a:ln w="25400" cap="flat" cmpd="sng" algn="ctr">
-          <a:solidFill>
-            <a:schemeClr val="accent1">
-              <a:hueOff val="0"/>
-              <a:satOff val="0"/>
-              <a:lumOff val="0"/>
-              <a:alphaOff val="0"/>
-            </a:schemeClr>
-          </a:solidFill>
-          <a:prstDash val="solid"/>
-        </a:ln>
-        <a:effectLst/>
-      </dsp:spPr>
-      <dsp:style>
-        <a:lnRef idx="2">
-          <a:scrgbClr r="0" g="0" b="0"/>
-        </a:lnRef>
-        <a:fillRef idx="1">
-          <a:scrgbClr r="0" g="0" b="0"/>
-        </a:fillRef>
-        <a:effectRef idx="0">
-          <a:scrgbClr r="0" g="0" b="0"/>
-        </a:effectRef>
-        <a:fontRef idx="minor"/>
-      </dsp:style>
-    </dsp:sp>
-    <dsp:sp modelId="{0A5DC79C-C30B-4A26-A7A0-55A3D5519703}">
-      <dsp:nvSpPr>
-        <dsp:cNvPr id="0" name=""/>
-        <dsp:cNvSpPr/>
-      </dsp:nvSpPr>
-      <dsp:spPr>
-        <a:xfrm>
-          <a:off x="80798" y="811393"/>
-          <a:ext cx="1047527" cy="192879"/>
-        </a:xfrm>
-        <a:prstGeom prst="rect">
-          <a:avLst/>
-        </a:prstGeom>
-        <a:noFill/>
-        <a:ln>
-          <a:noFill/>
-        </a:ln>
-        <a:effectLst/>
-      </dsp:spPr>
-      <dsp:style>
-        <a:lnRef idx="0">
-          <a:scrgbClr r="0" g="0" b="0"/>
-        </a:lnRef>
-        <a:fillRef idx="0">
-          <a:scrgbClr r="0" g="0" b="0"/>
-        </a:fillRef>
-        <a:effectRef idx="0">
-          <a:scrgbClr r="0" g="0" b="0"/>
-        </a:effectRef>
-        <a:fontRef idx="minor"/>
-      </dsp:style>
-      <dsp:txBody>
-        <a:bodyPr spcFirstLastPara="0" vert="horz" wrap="square" lIns="35560" tIns="35560" rIns="35560" bIns="35560" numCol="1" spcCol="1270" anchor="ctr" anchorCtr="0">
-          <a:noAutofit/>
-        </a:bodyPr>
-        <a:lstStyle/>
-        <a:p>
-          <a:pPr marL="0" lvl="0" indent="0" algn="l" defTabSz="222250">
-            <a:lnSpc>
-              <a:spcPct val="90000"/>
-            </a:lnSpc>
-            <a:spcBef>
-              <a:spcPct val="0"/>
-            </a:spcBef>
-            <a:spcAft>
-              <a:spcPct val="35000"/>
-            </a:spcAft>
-            <a:buNone/>
-          </a:pPr>
-          <a:r>
-            <a:rPr lang="pt-BR" sz="500" kern="1200"/>
-            <a:t>Informe a hora</a:t>
-          </a:r>
-        </a:p>
-      </dsp:txBody>
-      <dsp:txXfrm>
-        <a:off x="80798" y="811393"/>
-        <a:ext cx="1047527" cy="192879"/>
-      </dsp:txXfrm>
-    </dsp:sp>
-    <dsp:sp modelId="{0E65D8CC-0BDE-4F5C-AFC9-C83F2A22F3A7}">
-      <dsp:nvSpPr>
-        <dsp:cNvPr id="0" name=""/>
-        <dsp:cNvSpPr/>
-      </dsp:nvSpPr>
-      <dsp:spPr>
-        <a:xfrm>
-          <a:off x="1952" y="1059340"/>
-          <a:ext cx="82745" cy="82745"/>
-        </a:xfrm>
-        <a:prstGeom prst="rect">
-          <a:avLst/>
-        </a:prstGeom>
-        <a:solidFill>
-          <a:schemeClr val="lt1">
-            <a:hueOff val="0"/>
-            <a:satOff val="0"/>
-            <a:lumOff val="0"/>
-            <a:alphaOff val="0"/>
-          </a:schemeClr>
-        </a:solidFill>
-        <a:ln w="25400" cap="flat" cmpd="sng" algn="ctr">
-          <a:solidFill>
-            <a:schemeClr val="accent1">
-              <a:hueOff val="0"/>
-              <a:satOff val="0"/>
-              <a:lumOff val="0"/>
-              <a:alphaOff val="0"/>
-            </a:schemeClr>
-          </a:solidFill>
-          <a:prstDash val="solid"/>
-        </a:ln>
-        <a:effectLst/>
-      </dsp:spPr>
-      <dsp:style>
-        <a:lnRef idx="2">
-          <a:scrgbClr r="0" g="0" b="0"/>
-        </a:lnRef>
-        <a:fillRef idx="1">
-          <a:scrgbClr r="0" g="0" b="0"/>
-        </a:fillRef>
-        <a:effectRef idx="0">
-          <a:scrgbClr r="0" g="0" b="0"/>
-        </a:effectRef>
-        <a:fontRef idx="minor"/>
-      </dsp:style>
-    </dsp:sp>
-    <dsp:sp modelId="{E8D390FC-F7E2-4707-8724-D205D865040E}">
-      <dsp:nvSpPr>
-        <dsp:cNvPr id="0" name=""/>
-        <dsp:cNvSpPr/>
-      </dsp:nvSpPr>
-      <dsp:spPr>
-        <a:xfrm>
-          <a:off x="80798" y="1004273"/>
-          <a:ext cx="1047527" cy="192879"/>
-        </a:xfrm>
-        <a:prstGeom prst="rect">
-          <a:avLst/>
-        </a:prstGeom>
-        <a:noFill/>
-        <a:ln>
-          <a:noFill/>
-        </a:ln>
-        <a:effectLst/>
-      </dsp:spPr>
-      <dsp:style>
-        <a:lnRef idx="0">
-          <a:scrgbClr r="0" g="0" b="0"/>
-        </a:lnRef>
-        <a:fillRef idx="0">
-          <a:scrgbClr r="0" g="0" b="0"/>
-        </a:fillRef>
-        <a:effectRef idx="0">
-          <a:scrgbClr r="0" g="0" b="0"/>
-        </a:effectRef>
-        <a:fontRef idx="minor"/>
-      </dsp:style>
-      <dsp:txBody>
-        <a:bodyPr spcFirstLastPara="0" vert="horz" wrap="square" lIns="35560" tIns="35560" rIns="35560" bIns="35560" numCol="1" spcCol="1270" anchor="ctr" anchorCtr="0">
-          <a:noAutofit/>
-        </a:bodyPr>
-        <a:lstStyle/>
-        <a:p>
-          <a:pPr marL="0" lvl="0" indent="0" algn="l" defTabSz="222250">
-            <a:lnSpc>
-              <a:spcPct val="90000"/>
-            </a:lnSpc>
-            <a:spcBef>
-              <a:spcPct val="0"/>
-            </a:spcBef>
-            <a:spcAft>
-              <a:spcPct val="35000"/>
-            </a:spcAft>
-            <a:buNone/>
-          </a:pPr>
-          <a:r>
-            <a:rPr lang="pt-BR" sz="500" kern="1200"/>
-            <a:t>Informe o compromisso</a:t>
-          </a:r>
-        </a:p>
-      </dsp:txBody>
-      <dsp:txXfrm>
-        <a:off x="80798" y="1004273"/>
-        <a:ext cx="1047527" cy="192879"/>
-      </dsp:txXfrm>
-    </dsp:sp>
-    <dsp:sp modelId="{58F3F91E-E600-4A1E-9ACF-C0F75551DF62}">
-      <dsp:nvSpPr>
-        <dsp:cNvPr id="0" name=""/>
-        <dsp:cNvSpPr/>
-      </dsp:nvSpPr>
-      <dsp:spPr>
-        <a:xfrm>
-          <a:off x="1184645" y="238051"/>
-          <a:ext cx="1126374" cy="132514"/>
-        </a:xfrm>
-        <a:prstGeom prst="rect">
-          <a:avLst/>
-        </a:prstGeom>
-        <a:solidFill>
-          <a:schemeClr val="accent1">
-            <a:hueOff val="0"/>
-            <a:satOff val="0"/>
-            <a:lumOff val="0"/>
-            <a:alphaOff val="0"/>
-          </a:schemeClr>
-        </a:solidFill>
-        <a:ln w="25400" cap="flat" cmpd="sng" algn="ctr">
-          <a:solidFill>
-            <a:schemeClr val="accent1">
-              <a:hueOff val="0"/>
-              <a:satOff val="0"/>
-              <a:lumOff val="0"/>
-              <a:alphaOff val="0"/>
-            </a:schemeClr>
-          </a:solidFill>
-          <a:prstDash val="solid"/>
-        </a:ln>
-        <a:effectLst/>
-      </dsp:spPr>
-      <dsp:style>
-        <a:lnRef idx="2">
-          <a:scrgbClr r="0" g="0" b="0"/>
-        </a:lnRef>
-        <a:fillRef idx="1">
-          <a:scrgbClr r="0" g="0" b="0"/>
-        </a:fillRef>
-        <a:effectRef idx="0">
-          <a:scrgbClr r="0" g="0" b="0"/>
-        </a:effectRef>
-        <a:fontRef idx="minor">
-          <a:schemeClr val="lt1"/>
-        </a:fontRef>
-      </dsp:style>
-    </dsp:sp>
-    <dsp:sp modelId="{411A9D93-CA25-4457-9DD1-39BF274E1A7A}">
-      <dsp:nvSpPr>
-        <dsp:cNvPr id="0" name=""/>
-        <dsp:cNvSpPr/>
-      </dsp:nvSpPr>
-      <dsp:spPr>
-        <a:xfrm>
-          <a:off x="1184645" y="287819"/>
-          <a:ext cx="82747" cy="82747"/>
-        </a:xfrm>
-        <a:prstGeom prst="rect">
-          <a:avLst/>
-        </a:prstGeom>
-        <a:solidFill>
-          <a:schemeClr val="lt1">
-            <a:alpha val="90000"/>
-            <a:hueOff val="0"/>
-            <a:satOff val="0"/>
-            <a:lumOff val="0"/>
-            <a:alphaOff val="0"/>
-          </a:schemeClr>
-        </a:solidFill>
-        <a:ln w="25400" cap="flat" cmpd="sng" algn="ctr">
-          <a:solidFill>
-            <a:schemeClr val="accent1">
-              <a:hueOff val="0"/>
-              <a:satOff val="0"/>
-              <a:lumOff val="0"/>
-              <a:alphaOff val="0"/>
-            </a:schemeClr>
-          </a:solidFill>
-          <a:prstDash val="solid"/>
-        </a:ln>
-        <a:effectLst/>
-      </dsp:spPr>
-      <dsp:style>
-        <a:lnRef idx="2">
-          <a:scrgbClr r="0" g="0" b="0"/>
-        </a:lnRef>
-        <a:fillRef idx="1">
-          <a:scrgbClr r="0" g="0" b="0"/>
-        </a:fillRef>
-        <a:effectRef idx="0">
-          <a:scrgbClr r="0" g="0" b="0"/>
-        </a:effectRef>
-        <a:fontRef idx="minor"/>
-      </dsp:style>
-    </dsp:sp>
-    <dsp:sp modelId="{DA94441B-0536-41CA-95F9-7F37F9BB166D}">
-      <dsp:nvSpPr>
-        <dsp:cNvPr id="0" name=""/>
-        <dsp:cNvSpPr/>
-      </dsp:nvSpPr>
-      <dsp:spPr>
-        <a:xfrm>
-          <a:off x="1184645" y="0"/>
-          <a:ext cx="1126374" cy="238051"/>
-        </a:xfrm>
-        <a:prstGeom prst="rect">
-          <a:avLst/>
-        </a:prstGeom>
-        <a:noFill/>
-        <a:ln>
-          <a:noFill/>
-        </a:ln>
-        <a:effectLst/>
-      </dsp:spPr>
-      <dsp:style>
-        <a:lnRef idx="0">
-          <a:scrgbClr r="0" g="0" b="0"/>
-        </a:lnRef>
-        <a:fillRef idx="0">
-          <a:scrgbClr r="0" g="0" b="0"/>
-        </a:fillRef>
-        <a:effectRef idx="0">
-          <a:scrgbClr r="0" g="0" b="0"/>
-        </a:effectRef>
-        <a:fontRef idx="minor"/>
-      </dsp:style>
-      <dsp:txBody>
-        <a:bodyPr spcFirstLastPara="0" vert="horz" wrap="square" lIns="13335" tIns="8890" rIns="13335" bIns="8890" numCol="1" spcCol="1270" anchor="ctr" anchorCtr="0">
-          <a:noAutofit/>
-        </a:bodyPr>
-        <a:lstStyle/>
-        <a:p>
-          <a:pPr marL="0" lvl="0" indent="0" algn="l" defTabSz="311150">
-            <a:lnSpc>
-              <a:spcPct val="90000"/>
-            </a:lnSpc>
-            <a:spcBef>
-              <a:spcPct val="0"/>
-            </a:spcBef>
-            <a:spcAft>
-              <a:spcPct val="35000"/>
-            </a:spcAft>
-            <a:buNone/>
-          </a:pPr>
-          <a:r>
-            <a:rPr lang="pt-BR" sz="700" kern="1200"/>
-            <a:t>Remover compromisso</a:t>
-          </a:r>
-        </a:p>
-      </dsp:txBody>
-      <dsp:txXfrm>
-        <a:off x="1184645" y="0"/>
-        <a:ext cx="1126374" cy="238051"/>
-      </dsp:txXfrm>
-    </dsp:sp>
-    <dsp:sp modelId="{763AF8B3-315F-4607-A2F2-0971A6BD30D1}">
-      <dsp:nvSpPr>
-        <dsp:cNvPr id="0" name=""/>
-        <dsp:cNvSpPr/>
-      </dsp:nvSpPr>
-      <dsp:spPr>
-        <a:xfrm>
-          <a:off x="1184645" y="480700"/>
-          <a:ext cx="82745" cy="82745"/>
-        </a:xfrm>
-        <a:prstGeom prst="rect">
-          <a:avLst/>
-        </a:prstGeom>
-        <a:solidFill>
-          <a:schemeClr val="lt1">
-            <a:hueOff val="0"/>
-            <a:satOff val="0"/>
-            <a:lumOff val="0"/>
-            <a:alphaOff val="0"/>
-          </a:schemeClr>
-        </a:solidFill>
-        <a:ln w="25400" cap="flat" cmpd="sng" algn="ctr">
-          <a:solidFill>
-            <a:schemeClr val="accent1">
-              <a:hueOff val="0"/>
-              <a:satOff val="0"/>
-              <a:lumOff val="0"/>
-              <a:alphaOff val="0"/>
-            </a:schemeClr>
-          </a:solidFill>
-          <a:prstDash val="solid"/>
-        </a:ln>
-        <a:effectLst/>
-      </dsp:spPr>
-      <dsp:style>
-        <a:lnRef idx="2">
-          <a:scrgbClr r="0" g="0" b="0"/>
-        </a:lnRef>
-        <a:fillRef idx="1">
-          <a:scrgbClr r="0" g="0" b="0"/>
-        </a:fillRef>
-        <a:effectRef idx="0">
-          <a:scrgbClr r="0" g="0" b="0"/>
-        </a:effectRef>
-        <a:fontRef idx="minor"/>
-      </dsp:style>
-    </dsp:sp>
-    <dsp:sp modelId="{07B5E184-B35D-409F-A29C-07E1FB807B66}">
-      <dsp:nvSpPr>
-        <dsp:cNvPr id="0" name=""/>
-        <dsp:cNvSpPr/>
-      </dsp:nvSpPr>
-      <dsp:spPr>
-        <a:xfrm>
-          <a:off x="1263491" y="425633"/>
-          <a:ext cx="1047527" cy="192879"/>
-        </a:xfrm>
-        <a:prstGeom prst="rect">
-          <a:avLst/>
-        </a:prstGeom>
-        <a:noFill/>
-        <a:ln>
-          <a:noFill/>
-        </a:ln>
-        <a:effectLst/>
-      </dsp:spPr>
-      <dsp:style>
-        <a:lnRef idx="0">
-          <a:scrgbClr r="0" g="0" b="0"/>
-        </a:lnRef>
-        <a:fillRef idx="0">
-          <a:scrgbClr r="0" g="0" b="0"/>
-        </a:fillRef>
-        <a:effectRef idx="0">
-          <a:scrgbClr r="0" g="0" b="0"/>
-        </a:effectRef>
-        <a:fontRef idx="minor"/>
-      </dsp:style>
-      <dsp:txBody>
-        <a:bodyPr spcFirstLastPara="0" vert="horz" wrap="square" lIns="35560" tIns="35560" rIns="35560" bIns="35560" numCol="1" spcCol="1270" anchor="ctr" anchorCtr="0">
-          <a:noAutofit/>
-        </a:bodyPr>
-        <a:lstStyle/>
-        <a:p>
-          <a:pPr marL="0" lvl="0" indent="0" algn="l" defTabSz="222250">
-            <a:lnSpc>
-              <a:spcPct val="90000"/>
-            </a:lnSpc>
-            <a:spcBef>
-              <a:spcPct val="0"/>
-            </a:spcBef>
-            <a:spcAft>
-              <a:spcPct val="35000"/>
-            </a:spcAft>
-            <a:buNone/>
-          </a:pPr>
-          <a:r>
-            <a:rPr lang="pt-BR" sz="500" kern="1200"/>
-            <a:t>Deleta o ultimo compromisso da agenda</a:t>
-          </a:r>
-        </a:p>
-      </dsp:txBody>
-      <dsp:txXfrm>
-        <a:off x="1263491" y="425633"/>
-        <a:ext cx="1047527" cy="192879"/>
-      </dsp:txXfrm>
-    </dsp:sp>
-    <dsp:sp modelId="{3996163C-D587-4A20-93A8-B20134C64E6C}">
-      <dsp:nvSpPr>
-        <dsp:cNvPr id="0" name=""/>
-        <dsp:cNvSpPr/>
-      </dsp:nvSpPr>
-      <dsp:spPr>
-        <a:xfrm>
-          <a:off x="2367337" y="238051"/>
-          <a:ext cx="1126374" cy="132514"/>
-        </a:xfrm>
-        <a:prstGeom prst="rect">
-          <a:avLst/>
-        </a:prstGeom>
-        <a:solidFill>
-          <a:schemeClr val="accent1">
-            <a:hueOff val="0"/>
-            <a:satOff val="0"/>
-            <a:lumOff val="0"/>
-            <a:alphaOff val="0"/>
-          </a:schemeClr>
-        </a:solidFill>
-        <a:ln w="25400" cap="flat" cmpd="sng" algn="ctr">
-          <a:solidFill>
-            <a:schemeClr val="accent1">
-              <a:hueOff val="0"/>
-              <a:satOff val="0"/>
-              <a:lumOff val="0"/>
-              <a:alphaOff val="0"/>
-            </a:schemeClr>
-          </a:solidFill>
-          <a:prstDash val="solid"/>
-        </a:ln>
-        <a:effectLst/>
-      </dsp:spPr>
-      <dsp:style>
-        <a:lnRef idx="2">
-          <a:scrgbClr r="0" g="0" b="0"/>
-        </a:lnRef>
-        <a:fillRef idx="1">
-          <a:scrgbClr r="0" g="0" b="0"/>
-        </a:fillRef>
-        <a:effectRef idx="0">
-          <a:scrgbClr r="0" g="0" b="0"/>
-        </a:effectRef>
-        <a:fontRef idx="minor">
-          <a:schemeClr val="lt1"/>
-        </a:fontRef>
-      </dsp:style>
-    </dsp:sp>
-    <dsp:sp modelId="{3C4ADB13-B7FD-49BB-AC9C-23B709B70016}">
-      <dsp:nvSpPr>
-        <dsp:cNvPr id="0" name=""/>
-        <dsp:cNvSpPr/>
-      </dsp:nvSpPr>
-      <dsp:spPr>
-        <a:xfrm>
-          <a:off x="2367337" y="287819"/>
-          <a:ext cx="82747" cy="82747"/>
-        </a:xfrm>
-        <a:prstGeom prst="rect">
-          <a:avLst/>
-        </a:prstGeom>
-        <a:solidFill>
-          <a:schemeClr val="lt1">
-            <a:alpha val="90000"/>
-            <a:hueOff val="0"/>
-            <a:satOff val="0"/>
-            <a:lumOff val="0"/>
-            <a:alphaOff val="0"/>
-          </a:schemeClr>
-        </a:solidFill>
-        <a:ln w="25400" cap="flat" cmpd="sng" algn="ctr">
-          <a:solidFill>
-            <a:schemeClr val="accent1">
-              <a:hueOff val="0"/>
-              <a:satOff val="0"/>
-              <a:lumOff val="0"/>
-              <a:alphaOff val="0"/>
-            </a:schemeClr>
-          </a:solidFill>
-          <a:prstDash val="solid"/>
-        </a:ln>
-        <a:effectLst/>
-      </dsp:spPr>
-      <dsp:style>
-        <a:lnRef idx="2">
-          <a:scrgbClr r="0" g="0" b="0"/>
-        </a:lnRef>
-        <a:fillRef idx="1">
-          <a:scrgbClr r="0" g="0" b="0"/>
-        </a:fillRef>
-        <a:effectRef idx="0">
-          <a:scrgbClr r="0" g="0" b="0"/>
-        </a:effectRef>
-        <a:fontRef idx="minor"/>
-      </dsp:style>
-    </dsp:sp>
-    <dsp:sp modelId="{4279BAF4-6655-4C7C-B217-8AF2B78F4BDD}">
-      <dsp:nvSpPr>
-        <dsp:cNvPr id="0" name=""/>
-        <dsp:cNvSpPr/>
-      </dsp:nvSpPr>
-      <dsp:spPr>
-        <a:xfrm>
-          <a:off x="2367337" y="0"/>
-          <a:ext cx="1126374" cy="238051"/>
-        </a:xfrm>
-        <a:prstGeom prst="rect">
-          <a:avLst/>
-        </a:prstGeom>
-        <a:noFill/>
-        <a:ln>
-          <a:noFill/>
-        </a:ln>
-        <a:effectLst/>
-      </dsp:spPr>
-      <dsp:style>
-        <a:lnRef idx="0">
-          <a:scrgbClr r="0" g="0" b="0"/>
-        </a:lnRef>
-        <a:fillRef idx="0">
-          <a:scrgbClr r="0" g="0" b="0"/>
-        </a:fillRef>
-        <a:effectRef idx="0">
-          <a:scrgbClr r="0" g="0" b="0"/>
-        </a:effectRef>
-        <a:fontRef idx="minor"/>
-      </dsp:style>
-      <dsp:txBody>
-        <a:bodyPr spcFirstLastPara="0" vert="horz" wrap="square" lIns="13335" tIns="8890" rIns="13335" bIns="8890" numCol="1" spcCol="1270" anchor="ctr" anchorCtr="0">
-          <a:noAutofit/>
-        </a:bodyPr>
-        <a:lstStyle/>
-        <a:p>
-          <a:pPr marL="0" lvl="0" indent="0" algn="l" defTabSz="311150">
-            <a:lnSpc>
-              <a:spcPct val="90000"/>
-            </a:lnSpc>
-            <a:spcBef>
-              <a:spcPct val="0"/>
-            </a:spcBef>
-            <a:spcAft>
-              <a:spcPct val="35000"/>
-            </a:spcAft>
-            <a:buNone/>
-          </a:pPr>
-          <a:r>
-            <a:rPr lang="pt-BR" sz="700" kern="1200"/>
-            <a:t>Listar compromissos</a:t>
-          </a:r>
-        </a:p>
-      </dsp:txBody>
-      <dsp:txXfrm>
-        <a:off x="2367337" y="0"/>
-        <a:ext cx="1126374" cy="238051"/>
-      </dsp:txXfrm>
-    </dsp:sp>
-    <dsp:sp modelId="{E4361398-951D-4BEB-8438-11659E3340D2}">
-      <dsp:nvSpPr>
-        <dsp:cNvPr id="0" name=""/>
-        <dsp:cNvSpPr/>
-      </dsp:nvSpPr>
-      <dsp:spPr>
-        <a:xfrm>
-          <a:off x="2367337" y="480700"/>
-          <a:ext cx="82745" cy="82745"/>
-        </a:xfrm>
-        <a:prstGeom prst="rect">
-          <a:avLst/>
-        </a:prstGeom>
-        <a:solidFill>
-          <a:schemeClr val="lt1">
-            <a:hueOff val="0"/>
-            <a:satOff val="0"/>
-            <a:lumOff val="0"/>
-            <a:alphaOff val="0"/>
-          </a:schemeClr>
-        </a:solidFill>
-        <a:ln w="25400" cap="flat" cmpd="sng" algn="ctr">
-          <a:solidFill>
-            <a:schemeClr val="accent1">
-              <a:hueOff val="0"/>
-              <a:satOff val="0"/>
-              <a:lumOff val="0"/>
-              <a:alphaOff val="0"/>
-            </a:schemeClr>
-          </a:solidFill>
-          <a:prstDash val="solid"/>
-        </a:ln>
-        <a:effectLst/>
-      </dsp:spPr>
-      <dsp:style>
-        <a:lnRef idx="2">
-          <a:scrgbClr r="0" g="0" b="0"/>
-        </a:lnRef>
-        <a:fillRef idx="1">
-          <a:scrgbClr r="0" g="0" b="0"/>
-        </a:fillRef>
-        <a:effectRef idx="0">
-          <a:scrgbClr r="0" g="0" b="0"/>
-        </a:effectRef>
-        <a:fontRef idx="minor"/>
-      </dsp:style>
-    </dsp:sp>
-    <dsp:sp modelId="{3897804D-9D88-40AA-9740-18F81AB29622}">
-      <dsp:nvSpPr>
-        <dsp:cNvPr id="0" name=""/>
-        <dsp:cNvSpPr/>
-      </dsp:nvSpPr>
-      <dsp:spPr>
-        <a:xfrm>
-          <a:off x="2446184" y="425633"/>
-          <a:ext cx="1047527" cy="192879"/>
-        </a:xfrm>
-        <a:prstGeom prst="rect">
-          <a:avLst/>
-        </a:prstGeom>
-        <a:noFill/>
-        <a:ln>
-          <a:noFill/>
-        </a:ln>
-        <a:effectLst/>
-      </dsp:spPr>
-      <dsp:style>
-        <a:lnRef idx="0">
-          <a:scrgbClr r="0" g="0" b="0"/>
-        </a:lnRef>
-        <a:fillRef idx="0">
-          <a:scrgbClr r="0" g="0" b="0"/>
-        </a:fillRef>
-        <a:effectRef idx="0">
-          <a:scrgbClr r="0" g="0" b="0"/>
-        </a:effectRef>
-        <a:fontRef idx="minor"/>
-      </dsp:style>
-      <dsp:txBody>
-        <a:bodyPr spcFirstLastPara="0" vert="horz" wrap="square" lIns="35560" tIns="35560" rIns="35560" bIns="35560" numCol="1" spcCol="1270" anchor="ctr" anchorCtr="0">
-          <a:noAutofit/>
-        </a:bodyPr>
-        <a:lstStyle/>
-        <a:p>
-          <a:pPr marL="0" lvl="0" indent="0" algn="l" defTabSz="222250">
-            <a:lnSpc>
-              <a:spcPct val="90000"/>
-            </a:lnSpc>
-            <a:spcBef>
-              <a:spcPct val="0"/>
-            </a:spcBef>
-            <a:spcAft>
-              <a:spcPct val="35000"/>
-            </a:spcAft>
-            <a:buNone/>
-          </a:pPr>
-          <a:r>
-            <a:rPr lang="pt-BR" sz="500" kern="1200"/>
-            <a:t>Lista todos os compromissos da agenda</a:t>
-          </a:r>
-        </a:p>
-      </dsp:txBody>
-      <dsp:txXfrm>
-        <a:off x="2446184" y="425633"/>
-        <a:ext cx="1047527" cy="192879"/>
-      </dsp:txXfrm>
-    </dsp:sp>
-    <dsp:sp modelId="{31A1D93F-A37F-47C6-9C67-93D2B26167BB}">
-      <dsp:nvSpPr>
-        <dsp:cNvPr id="0" name=""/>
-        <dsp:cNvSpPr/>
-      </dsp:nvSpPr>
-      <dsp:spPr>
-        <a:xfrm>
-          <a:off x="3550030" y="238051"/>
-          <a:ext cx="1126374" cy="132514"/>
-        </a:xfrm>
-        <a:prstGeom prst="rect">
-          <a:avLst/>
-        </a:prstGeom>
-        <a:solidFill>
-          <a:schemeClr val="accent1">
-            <a:hueOff val="0"/>
-            <a:satOff val="0"/>
-            <a:lumOff val="0"/>
-            <a:alphaOff val="0"/>
-          </a:schemeClr>
-        </a:solidFill>
-        <a:ln w="25400" cap="flat" cmpd="sng" algn="ctr">
-          <a:solidFill>
-            <a:schemeClr val="accent1">
-              <a:hueOff val="0"/>
-              <a:satOff val="0"/>
-              <a:lumOff val="0"/>
-              <a:alphaOff val="0"/>
-            </a:schemeClr>
-          </a:solidFill>
-          <a:prstDash val="solid"/>
-        </a:ln>
-        <a:effectLst/>
-      </dsp:spPr>
-      <dsp:style>
-        <a:lnRef idx="2">
-          <a:scrgbClr r="0" g="0" b="0"/>
-        </a:lnRef>
-        <a:fillRef idx="1">
-          <a:scrgbClr r="0" g="0" b="0"/>
-        </a:fillRef>
-        <a:effectRef idx="0">
-          <a:scrgbClr r="0" g="0" b="0"/>
-        </a:effectRef>
-        <a:fontRef idx="minor">
-          <a:schemeClr val="lt1"/>
-        </a:fontRef>
-      </dsp:style>
-    </dsp:sp>
-    <dsp:sp modelId="{B00823A4-F204-4B71-B9C2-22C310F2B7DF}">
-      <dsp:nvSpPr>
-        <dsp:cNvPr id="0" name=""/>
-        <dsp:cNvSpPr/>
-      </dsp:nvSpPr>
-      <dsp:spPr>
-        <a:xfrm>
-          <a:off x="3550030" y="287819"/>
-          <a:ext cx="82747" cy="82747"/>
-        </a:xfrm>
-        <a:prstGeom prst="rect">
-          <a:avLst/>
-        </a:prstGeom>
-        <a:solidFill>
-          <a:schemeClr val="lt1">
-            <a:alpha val="90000"/>
-            <a:hueOff val="0"/>
-            <a:satOff val="0"/>
-            <a:lumOff val="0"/>
-            <a:alphaOff val="0"/>
-          </a:schemeClr>
-        </a:solidFill>
-        <a:ln w="25400" cap="flat" cmpd="sng" algn="ctr">
-          <a:solidFill>
-            <a:schemeClr val="accent1">
-              <a:hueOff val="0"/>
-              <a:satOff val="0"/>
-              <a:lumOff val="0"/>
-              <a:alphaOff val="0"/>
-            </a:schemeClr>
-          </a:solidFill>
-          <a:prstDash val="solid"/>
-        </a:ln>
-        <a:effectLst/>
-      </dsp:spPr>
-      <dsp:style>
-        <a:lnRef idx="2">
-          <a:scrgbClr r="0" g="0" b="0"/>
-        </a:lnRef>
-        <a:fillRef idx="1">
-          <a:scrgbClr r="0" g="0" b="0"/>
-        </a:fillRef>
-        <a:effectRef idx="0">
-          <a:scrgbClr r="0" g="0" b="0"/>
-        </a:effectRef>
-        <a:fontRef idx="minor"/>
-      </dsp:style>
-    </dsp:sp>
-    <dsp:sp modelId="{C332F152-FBE8-4207-8953-95F61245B2D1}">
-      <dsp:nvSpPr>
-        <dsp:cNvPr id="0" name=""/>
-        <dsp:cNvSpPr/>
-      </dsp:nvSpPr>
-      <dsp:spPr>
-        <a:xfrm>
-          <a:off x="3550030" y="0"/>
-          <a:ext cx="1126374" cy="238051"/>
-        </a:xfrm>
-        <a:prstGeom prst="rect">
-          <a:avLst/>
-        </a:prstGeom>
-        <a:noFill/>
-        <a:ln>
-          <a:noFill/>
-        </a:ln>
-        <a:effectLst/>
-      </dsp:spPr>
-      <dsp:style>
-        <a:lnRef idx="0">
-          <a:scrgbClr r="0" g="0" b="0"/>
-        </a:lnRef>
-        <a:fillRef idx="0">
-          <a:scrgbClr r="0" g="0" b="0"/>
-        </a:fillRef>
-        <a:effectRef idx="0">
-          <a:scrgbClr r="0" g="0" b="0"/>
-        </a:effectRef>
-        <a:fontRef idx="minor"/>
-      </dsp:style>
-      <dsp:txBody>
-        <a:bodyPr spcFirstLastPara="0" vert="horz" wrap="square" lIns="13335" tIns="8890" rIns="13335" bIns="8890" numCol="1" spcCol="1270" anchor="ctr" anchorCtr="0">
-          <a:noAutofit/>
-        </a:bodyPr>
-        <a:lstStyle/>
-        <a:p>
-          <a:pPr marL="0" lvl="0" indent="0" algn="l" defTabSz="311150">
-            <a:lnSpc>
-              <a:spcPct val="90000"/>
-            </a:lnSpc>
-            <a:spcBef>
-              <a:spcPct val="0"/>
-            </a:spcBef>
-            <a:spcAft>
-              <a:spcPct val="35000"/>
-            </a:spcAft>
-            <a:buNone/>
-          </a:pPr>
-          <a:r>
-            <a:rPr lang="pt-BR" sz="700" kern="1200"/>
-            <a:t>Verifica se existe compromisso agendad</a:t>
-          </a:r>
-        </a:p>
-      </dsp:txBody>
-      <dsp:txXfrm>
-        <a:off x="3550030" y="0"/>
-        <a:ext cx="1126374" cy="238051"/>
-      </dsp:txXfrm>
-    </dsp:sp>
-    <dsp:sp modelId="{C8804414-0F1E-4B26-BD22-9F8F22E6716D}">
-      <dsp:nvSpPr>
-        <dsp:cNvPr id="0" name=""/>
-        <dsp:cNvSpPr/>
-      </dsp:nvSpPr>
-      <dsp:spPr>
-        <a:xfrm>
-          <a:off x="4732723" y="238051"/>
-          <a:ext cx="1126374" cy="132514"/>
-        </a:xfrm>
-        <a:prstGeom prst="rect">
-          <a:avLst/>
-        </a:prstGeom>
-        <a:solidFill>
-          <a:schemeClr val="accent1">
-            <a:hueOff val="0"/>
-            <a:satOff val="0"/>
-            <a:lumOff val="0"/>
-            <a:alphaOff val="0"/>
-          </a:schemeClr>
-        </a:solidFill>
-        <a:ln w="25400" cap="flat" cmpd="sng" algn="ctr">
-          <a:solidFill>
-            <a:schemeClr val="accent1">
-              <a:hueOff val="0"/>
-              <a:satOff val="0"/>
-              <a:lumOff val="0"/>
-              <a:alphaOff val="0"/>
-            </a:schemeClr>
-          </a:solidFill>
-          <a:prstDash val="solid"/>
-        </a:ln>
-        <a:effectLst/>
-      </dsp:spPr>
-      <dsp:style>
-        <a:lnRef idx="2">
-          <a:scrgbClr r="0" g="0" b="0"/>
-        </a:lnRef>
-        <a:fillRef idx="1">
-          <a:scrgbClr r="0" g="0" b="0"/>
-        </a:fillRef>
-        <a:effectRef idx="0">
-          <a:scrgbClr r="0" g="0" b="0"/>
-        </a:effectRef>
-        <a:fontRef idx="minor">
-          <a:schemeClr val="lt1"/>
-        </a:fontRef>
-      </dsp:style>
-    </dsp:sp>
-    <dsp:sp modelId="{C6C9843D-4FD4-4C99-8BDD-C4E5084868FE}">
-      <dsp:nvSpPr>
-        <dsp:cNvPr id="0" name=""/>
-        <dsp:cNvSpPr/>
-      </dsp:nvSpPr>
-      <dsp:spPr>
-        <a:xfrm>
-          <a:off x="4732723" y="287819"/>
-          <a:ext cx="82747" cy="82747"/>
-        </a:xfrm>
-        <a:prstGeom prst="rect">
-          <a:avLst/>
-        </a:prstGeom>
-        <a:solidFill>
-          <a:schemeClr val="lt1">
-            <a:alpha val="90000"/>
-            <a:hueOff val="0"/>
-            <a:satOff val="0"/>
-            <a:lumOff val="0"/>
-            <a:alphaOff val="0"/>
-          </a:schemeClr>
-        </a:solidFill>
-        <a:ln w="25400" cap="flat" cmpd="sng" algn="ctr">
-          <a:solidFill>
-            <a:schemeClr val="accent1">
-              <a:hueOff val="0"/>
-              <a:satOff val="0"/>
-              <a:lumOff val="0"/>
-              <a:alphaOff val="0"/>
-            </a:schemeClr>
-          </a:solidFill>
-          <a:prstDash val="solid"/>
-        </a:ln>
-        <a:effectLst/>
-      </dsp:spPr>
-      <dsp:style>
-        <a:lnRef idx="2">
-          <a:scrgbClr r="0" g="0" b="0"/>
-        </a:lnRef>
-        <a:fillRef idx="1">
-          <a:scrgbClr r="0" g="0" b="0"/>
-        </a:fillRef>
-        <a:effectRef idx="0">
-          <a:scrgbClr r="0" g="0" b="0"/>
-        </a:effectRef>
-        <a:fontRef idx="minor"/>
-      </dsp:style>
-    </dsp:sp>
-    <dsp:sp modelId="{3F2CE8AE-5B9B-4CB0-B3FD-61B2847B4928}">
-      <dsp:nvSpPr>
-        <dsp:cNvPr id="0" name=""/>
-        <dsp:cNvSpPr/>
-      </dsp:nvSpPr>
-      <dsp:spPr>
-        <a:xfrm>
-          <a:off x="4732723" y="0"/>
-          <a:ext cx="1126374" cy="238051"/>
-        </a:xfrm>
-        <a:prstGeom prst="rect">
-          <a:avLst/>
-        </a:prstGeom>
-        <a:noFill/>
-        <a:ln>
-          <a:noFill/>
-        </a:ln>
-        <a:effectLst/>
-      </dsp:spPr>
-      <dsp:style>
-        <a:lnRef idx="0">
-          <a:scrgbClr r="0" g="0" b="0"/>
-        </a:lnRef>
-        <a:fillRef idx="0">
-          <a:scrgbClr r="0" g="0" b="0"/>
-        </a:fillRef>
-        <a:effectRef idx="0">
-          <a:scrgbClr r="0" g="0" b="0"/>
-        </a:effectRef>
-        <a:fontRef idx="minor"/>
-      </dsp:style>
-      <dsp:txBody>
-        <a:bodyPr spcFirstLastPara="0" vert="horz" wrap="square" lIns="13335" tIns="8890" rIns="13335" bIns="8890" numCol="1" spcCol="1270" anchor="ctr" anchorCtr="0">
-          <a:noAutofit/>
-        </a:bodyPr>
-        <a:lstStyle/>
-        <a:p>
-          <a:pPr marL="0" lvl="0" indent="0" algn="l" defTabSz="311150">
-            <a:lnSpc>
-              <a:spcPct val="90000"/>
-            </a:lnSpc>
-            <a:spcBef>
-              <a:spcPct val="0"/>
-            </a:spcBef>
-            <a:spcAft>
-              <a:spcPct val="35000"/>
-            </a:spcAft>
-            <a:buNone/>
-          </a:pPr>
-          <a:r>
-            <a:rPr lang="pt-BR" sz="700" kern="1200"/>
-            <a:t>Sair do programa</a:t>
-          </a:r>
-        </a:p>
-      </dsp:txBody>
-      <dsp:txXfrm>
-        <a:off x="4732723" y="0"/>
-        <a:ext cx="1126374" cy="238051"/>
+        <a:off x="5406048" y="1096198"/>
+        <a:ext cx="821624" cy="1313438"/>
       </dsp:txXfrm>
     </dsp:sp>
   </dsp:spTree>
@@ -10052,39 +7801,16 @@
 </file>
 
 <file path=word/diagrams/layout1.xml><?xml version="1.0" encoding="utf-8"?>
-<dgm:layoutDef xmlns:dgm="http://schemas.openxmlformats.org/drawingml/2006/diagram" xmlns:a="http://schemas.openxmlformats.org/drawingml/2006/main" uniqueId="urn:microsoft.com/office/officeart/2005/8/layout/bProcess3">
+<dgm:layoutDef xmlns:dgm="http://schemas.openxmlformats.org/drawingml/2006/diagram" xmlns:a="http://schemas.openxmlformats.org/drawingml/2006/main" uniqueId="urn:microsoft.com/office/officeart/2005/8/layout/hProcess9">
   <dgm:title val=""/>
   <dgm:desc val=""/>
   <dgm:catLst>
-    <dgm:cat type="process" pri="18000"/>
+    <dgm:cat type="process" pri="5000"/>
+    <dgm:cat type="convert" pri="13000"/>
   </dgm:catLst>
-  <dgm:sampData>
+  <dgm:sampData useDef="1">
     <dgm:dataModel>
-      <dgm:ptLst>
-        <dgm:pt modelId="0" type="doc"/>
-        <dgm:pt modelId="1">
-          <dgm:prSet phldr="1"/>
-        </dgm:pt>
-        <dgm:pt modelId="2">
-          <dgm:prSet phldr="1"/>
-        </dgm:pt>
-        <dgm:pt modelId="3">
-          <dgm:prSet phldr="1"/>
-        </dgm:pt>
-        <dgm:pt modelId="4">
-          <dgm:prSet phldr="1"/>
-        </dgm:pt>
-        <dgm:pt modelId="5">
-          <dgm:prSet phldr="1"/>
-        </dgm:pt>
-      </dgm:ptLst>
-      <dgm:cxnLst>
-        <dgm:cxn modelId="7" srcId="0" destId="1" srcOrd="0" destOrd="0"/>
-        <dgm:cxn modelId="8" srcId="0" destId="2" srcOrd="1" destOrd="0"/>
-        <dgm:cxn modelId="9" srcId="0" destId="3" srcOrd="2" destOrd="0"/>
-        <dgm:cxn modelId="10" srcId="0" destId="4" srcOrd="3" destOrd="0"/>
-        <dgm:cxn modelId="11" srcId="0" destId="5" srcOrd="4" destOrd="0"/>
-      </dgm:cxnLst>
+      <dgm:ptLst/>
       <dgm:bg/>
       <dgm:whole/>
     </dgm:dataModel>
@@ -10123,1545 +7849,112 @@
       <dgm:whole/>
     </dgm:dataModel>
   </dgm:clrData>
-  <dgm:layoutNode name="Name0">
+  <dgm:layoutNode name="CompostProcess">
     <dgm:varLst>
       <dgm:dir/>
       <dgm:resizeHandles val="exact"/>
     </dgm:varLst>
-    <dgm:choose name="Name1">
-      <dgm:if name="Name2" axis="self" func="var" arg="dir" op="equ" val="norm">
-        <dgm:alg type="snake">
-          <dgm:param type="grDir" val="tL"/>
-          <dgm:param type="flowDir" val="row"/>
-          <dgm:param type="contDir" val="sameDir"/>
-          <dgm:param type="bkpt" val="endCnv"/>
-        </dgm:alg>
-      </dgm:if>
-      <dgm:else name="Name3">
-        <dgm:alg type="snake">
-          <dgm:param type="grDir" val="tR"/>
-          <dgm:param type="flowDir" val="row"/>
-          <dgm:param type="contDir" val="sameDir"/>
-          <dgm:param type="bkpt" val="endCnv"/>
-        </dgm:alg>
-      </dgm:else>
-    </dgm:choose>
+    <dgm:alg type="composite">
+      <dgm:param type="horzAlign" val="ctr"/>
+      <dgm:param type="vertAlign" val="mid"/>
+    </dgm:alg>
     <dgm:shape xmlns:r="http://schemas.openxmlformats.org/officeDocument/2006/relationships" r:blip="">
       <dgm:adjLst/>
     </dgm:shape>
     <dgm:presOf/>
     <dgm:constrLst>
-      <dgm:constr type="w" for="ch" ptType="node" refType="w"/>
-      <dgm:constr type="w" for="ch" forName="sibTrans" refType="w" refFor="ch" refPtType="node" op="equ" fact="0.23"/>
-      <dgm:constr type="sp" refType="w" refFor="ch" refForName="sibTrans" op="equ"/>
-      <dgm:constr type="userB" for="des" forName="connectorText" refType="sp"/>
-      <dgm:constr type="primFontSz" for="ch" ptType="node" op="equ" val="65"/>
-      <dgm:constr type="h" for="ch" ptType="sibTrans" op="equ"/>
-      <dgm:constr type="primFontSz" for="des" forName="connectorText" op="equ" val="55"/>
-      <dgm:constr type="primFontSz" for="des" forName="connectorText" refType="primFontSz" refFor="ch" refPtType="node" op="lte" fact="0.8"/>
+      <dgm:constr type="w" for="ch" forName="arrow" refType="w" fact="0.85"/>
+      <dgm:constr type="h" for="ch" forName="arrow" refType="h"/>
+      <dgm:constr type="ctrX" for="ch" forName="arrow" refType="w" fact="0.5"/>
+      <dgm:constr type="ctrY" for="ch" forName="arrow" refType="h" fact="0.5"/>
+      <dgm:constr type="w" for="ch" forName="linearProcess" refType="w"/>
+      <dgm:constr type="h" for="ch" forName="linearProcess" refType="h" fact="0.4"/>
+      <dgm:constr type="ctrX" for="ch" forName="linearProcess" refType="w" fact="0.5"/>
+      <dgm:constr type="ctrY" for="ch" forName="linearProcess" refType="h" fact="0.5"/>
     </dgm:constrLst>
     <dgm:ruleLst/>
-    <dgm:forEach name="nodesForEach" axis="ch" ptType="node">
-      <dgm:layoutNode name="node">
-        <dgm:varLst>
-          <dgm:bulletEnabled val="1"/>
-        </dgm:varLst>
-        <dgm:alg type="tx"/>
-        <dgm:shape xmlns:r="http://schemas.openxmlformats.org/officeDocument/2006/relationships" type="rect" r:blip="">
-          <dgm:adjLst/>
-        </dgm:shape>
-        <dgm:presOf axis="desOrSelf" ptType="node"/>
-        <dgm:constrLst>
-          <dgm:constr type="h" refType="w" fact="0.6"/>
-        </dgm:constrLst>
-        <dgm:ruleLst>
-          <dgm:rule type="primFontSz" val="5" fact="NaN" max="NaN"/>
-        </dgm:ruleLst>
-      </dgm:layoutNode>
-      <dgm:forEach name="sibTransForEach" axis="followSib" ptType="sibTrans" cnt="1">
-        <dgm:layoutNode name="sibTrans">
-          <dgm:choose name="Name4">
-            <dgm:if name="Name5" axis="self" func="var" arg="dir" op="equ" val="norm">
-              <dgm:alg type="conn">
-                <dgm:param type="connRout" val="bend"/>
-                <dgm:param type="dim" val="1D"/>
-                <dgm:param type="begPts" val="midR bCtr"/>
-                <dgm:param type="endPts" val="midL tCtr"/>
-              </dgm:alg>
-            </dgm:if>
-            <dgm:else name="Name6">
-              <dgm:alg type="conn">
-                <dgm:param type="connRout" val="bend"/>
-                <dgm:param type="dim" val="1D"/>
-                <dgm:param type="begPts" val="midL bCtr"/>
-                <dgm:param type="endPts" val="midR tCtr"/>
-              </dgm:alg>
-            </dgm:else>
-          </dgm:choose>
-          <dgm:shape xmlns:r="http://schemas.openxmlformats.org/officeDocument/2006/relationships" type="conn" r:blip="" zOrderOff="-2">
+    <dgm:layoutNode name="arrow" styleLbl="bgShp">
+      <dgm:alg type="sp"/>
+      <dgm:choose name="Name0">
+        <dgm:if name="Name1" func="var" arg="dir" op="equ" val="norm">
+          <dgm:shape xmlns:r="http://schemas.openxmlformats.org/officeDocument/2006/relationships" type="rightArrow" r:blip="">
             <dgm:adjLst/>
           </dgm:shape>
-          <dgm:presOf axis="self"/>
-          <dgm:constrLst>
-            <dgm:constr type="begPad" val="-0.05"/>
-            <dgm:constr type="endPad" val="0.9"/>
-            <dgm:constr type="userA" for="ch" refType="connDist"/>
-          </dgm:constrLst>
-          <dgm:ruleLst/>
-          <dgm:layoutNode name="connectorText">
-            <dgm:alg type="tx">
-              <dgm:param type="autoTxRot" val="upr"/>
-            </dgm:alg>
-            <dgm:shape xmlns:r="http://schemas.openxmlformats.org/officeDocument/2006/relationships" type="rect" r:blip="" hideGeom="1">
-              <dgm:adjLst/>
-            </dgm:shape>
-            <dgm:presOf axis="self"/>
-            <dgm:constrLst>
-              <dgm:constr type="userA"/>
-              <dgm:constr type="userB"/>
-              <dgm:constr type="w" refType="userA" fact="0.05"/>
-              <dgm:constr type="h" refType="userB" fact="0.01"/>
-              <dgm:constr type="lMarg" val="1"/>
-              <dgm:constr type="rMarg" val="1"/>
-              <dgm:constr type="tMarg"/>
-              <dgm:constr type="bMarg"/>
-            </dgm:constrLst>
-            <dgm:ruleLst>
-              <dgm:rule type="w" val="NaN" fact="0.6" max="NaN"/>
-              <dgm:rule type="h" val="NaN" fact="0.6" max="NaN"/>
-              <dgm:rule type="primFontSz" val="5" fact="NaN" max="NaN"/>
-            </dgm:ruleLst>
-          </dgm:layoutNode>
-        </dgm:layoutNode>
-      </dgm:forEach>
-    </dgm:forEach>
-  </dgm:layoutNode>
-</dgm:layoutDef>
-</file>
-
-<file path=word/diagrams/layout2.xml><?xml version="1.0" encoding="utf-8"?>
-<dgm:layoutDef xmlns:dgm="http://schemas.openxmlformats.org/drawingml/2006/diagram" xmlns:a="http://schemas.openxmlformats.org/drawingml/2006/main" uniqueId="urn:microsoft.com/office/officeart/2008/layout/SquareAccentList">
-  <dgm:title val=""/>
-  <dgm:desc val=""/>
-  <dgm:catLst>
-    <dgm:cat type="list" pri="5500"/>
-  </dgm:catLst>
-  <dgm:sampData>
-    <dgm:dataModel>
-      <dgm:ptLst>
-        <dgm:pt modelId="0" type="doc"/>
-        <dgm:pt modelId="10">
-          <dgm:prSet phldr="1"/>
-        </dgm:pt>
-        <dgm:pt modelId="11">
-          <dgm:prSet phldr="1"/>
-        </dgm:pt>
-        <dgm:pt modelId="12">
-          <dgm:prSet phldr="1"/>
-        </dgm:pt>
-        <dgm:pt modelId="13">
-          <dgm:prSet phldr="1"/>
-        </dgm:pt>
-        <dgm:pt modelId="20">
-          <dgm:prSet phldr="1"/>
-        </dgm:pt>
-        <dgm:pt modelId="21">
-          <dgm:prSet phldr="1"/>
-        </dgm:pt>
-        <dgm:pt modelId="22">
-          <dgm:prSet phldr="1"/>
-        </dgm:pt>
-        <dgm:pt modelId="23">
-          <dgm:prSet phldr="1"/>
-        </dgm:pt>
-      </dgm:ptLst>
-      <dgm:cxnLst>
-        <dgm:cxn modelId="1" srcId="0" destId="10" srcOrd="0" destOrd="0"/>
-        <dgm:cxn modelId="2" srcId="10" destId="11" srcOrd="0" destOrd="0"/>
-        <dgm:cxn modelId="3" srcId="10" destId="12" srcOrd="1" destOrd="0"/>
-        <dgm:cxn modelId="4" srcId="10" destId="13" srcOrd="2" destOrd="0"/>
-        <dgm:cxn modelId="5" srcId="0" destId="20" srcOrd="0" destOrd="0"/>
-        <dgm:cxn modelId="6" srcId="20" destId="21" srcOrd="0" destOrd="0"/>
-        <dgm:cxn modelId="7" srcId="20" destId="22" srcOrd="1" destOrd="0"/>
-        <dgm:cxn modelId="8" srcId="20" destId="23" srcOrd="2" destOrd="0"/>
-      </dgm:cxnLst>
-      <dgm:bg/>
-      <dgm:whole/>
-    </dgm:dataModel>
-  </dgm:sampData>
-  <dgm:styleData>
-    <dgm:dataModel>
-      <dgm:ptLst>
-        <dgm:pt modelId="0" type="doc"/>
-        <dgm:pt modelId="10">
-          <dgm:prSet phldr="1"/>
-        </dgm:pt>
-        <dgm:pt modelId="11">
-          <dgm:prSet phldr="1"/>
-        </dgm:pt>
-        <dgm:pt modelId="12">
-          <dgm:prSet phldr="1"/>
-        </dgm:pt>
-        <dgm:pt modelId="13">
-          <dgm:prSet phldr="1"/>
-        </dgm:pt>
-        <dgm:pt modelId="20">
-          <dgm:prSet phldr="1"/>
-        </dgm:pt>
-        <dgm:pt modelId="21">
-          <dgm:prSet phldr="1"/>
-        </dgm:pt>
-        <dgm:pt modelId="22">
-          <dgm:prSet phldr="1"/>
-        </dgm:pt>
-        <dgm:pt modelId="23">
-          <dgm:prSet phldr="1"/>
-        </dgm:pt>
-      </dgm:ptLst>
-      <dgm:cxnLst>
-        <dgm:cxn modelId="1" srcId="0" destId="10" srcOrd="0" destOrd="0"/>
-        <dgm:cxn modelId="2" srcId="10" destId="11" srcOrd="0" destOrd="0"/>
-        <dgm:cxn modelId="3" srcId="10" destId="12" srcOrd="1" destOrd="0"/>
-        <dgm:cxn modelId="4" srcId="10" destId="13" srcOrd="2" destOrd="0"/>
-        <dgm:cxn modelId="5" srcId="0" destId="20" srcOrd="0" destOrd="0"/>
-        <dgm:cxn modelId="6" srcId="20" destId="21" srcOrd="0" destOrd="0"/>
-        <dgm:cxn modelId="7" srcId="20" destId="22" srcOrd="1" destOrd="0"/>
-        <dgm:cxn modelId="8" srcId="20" destId="23" srcOrd="2" destOrd="0"/>
-      </dgm:cxnLst>
-      <dgm:bg/>
-      <dgm:whole/>
-    </dgm:dataModel>
-  </dgm:styleData>
-  <dgm:clrData>
-    <dgm:dataModel>
-      <dgm:ptLst>
-        <dgm:pt modelId="0" type="doc"/>
-        <dgm:pt modelId="10">
-          <dgm:prSet phldr="1"/>
-        </dgm:pt>
-        <dgm:pt modelId="11">
-          <dgm:prSet phldr="1"/>
-        </dgm:pt>
-        <dgm:pt modelId="12">
-          <dgm:prSet phldr="1"/>
-        </dgm:pt>
-        <dgm:pt modelId="13">
-          <dgm:prSet phldr="1"/>
-        </dgm:pt>
-        <dgm:pt modelId="20">
-          <dgm:prSet phldr="1"/>
-        </dgm:pt>
-        <dgm:pt modelId="21">
-          <dgm:prSet phldr="1"/>
-        </dgm:pt>
-        <dgm:pt modelId="22">
-          <dgm:prSet phldr="1"/>
-        </dgm:pt>
-        <dgm:pt modelId="23">
-          <dgm:prSet phldr="1"/>
-        </dgm:pt>
-      </dgm:ptLst>
-      <dgm:cxnLst>
-        <dgm:cxn modelId="1" srcId="0" destId="10" srcOrd="0" destOrd="0"/>
-        <dgm:cxn modelId="2" srcId="10" destId="11" srcOrd="0" destOrd="0"/>
-        <dgm:cxn modelId="3" srcId="10" destId="12" srcOrd="1" destOrd="0"/>
-        <dgm:cxn modelId="4" srcId="10" destId="13" srcOrd="2" destOrd="0"/>
-        <dgm:cxn modelId="5" srcId="0" destId="20" srcOrd="0" destOrd="0"/>
-        <dgm:cxn modelId="6" srcId="20" destId="21" srcOrd="0" destOrd="0"/>
-        <dgm:cxn modelId="7" srcId="20" destId="22" srcOrd="1" destOrd="0"/>
-        <dgm:cxn modelId="8" srcId="20" destId="23" srcOrd="2" destOrd="0"/>
-      </dgm:cxnLst>
-      <dgm:bg/>
-      <dgm:whole/>
-    </dgm:dataModel>
-  </dgm:clrData>
-  <dgm:layoutNode name="layout">
-    <dgm:varLst>
-      <dgm:chMax/>
-      <dgm:chPref/>
-      <dgm:dir/>
-      <dgm:resizeHandles/>
-    </dgm:varLst>
-    <dgm:choose name="Name0">
-      <dgm:if name="Name1" func="var" arg="dir" op="equ" val="norm">
-        <dgm:alg type="hierChild">
-          <dgm:param type="linDir" val="fromL"/>
-          <dgm:param type="vertAlign" val="t"/>
-          <dgm:param type="nodeVertAlign" val="t"/>
-          <dgm:param type="horzAlign" val="ctr"/>
-          <dgm:param type="fallback" val="1D"/>
-        </dgm:alg>
-      </dgm:if>
-      <dgm:else name="Name2">
-        <dgm:alg type="hierChild">
-          <dgm:param type="linDir" val="fromR"/>
-          <dgm:param type="vertAlign" val="t"/>
-          <dgm:param type="nodeVertAlign" val="t"/>
-          <dgm:param type="horzAlign" val="ctr"/>
-          <dgm:param type="fallback" val="1D"/>
-        </dgm:alg>
-      </dgm:else>
-    </dgm:choose>
-    <dgm:shape xmlns:r="http://schemas.openxmlformats.org/officeDocument/2006/relationships" r:blip="">
-      <dgm:adjLst/>
-    </dgm:shape>
-    <dgm:presOf/>
-    <dgm:constrLst>
-      <dgm:constr type="primFontSz" for="des" forName="Parent" op="equ" val="65"/>
-      <dgm:constr type="primFontSz" for="des" forName="Child" op="equ" val="65"/>
-      <dgm:constr type="primFontSz" for="des" forName="Child" refType="primFontSz" refFor="des" refForName="Parent" op="lte"/>
-      <dgm:constr type="w" for="des" forName="rootComposite" refType="h" refFor="des" refForName="rootComposite" fact="3.0396"/>
-      <dgm:constr type="h" for="des" forName="rootComposite" refType="h"/>
-      <dgm:constr type="w" for="des" forName="childComposite" refType="w" refFor="des" refForName="rootComposite"/>
-      <dgm:constr type="h" for="des" forName="childComposite" refType="h" refFor="des" refForName="rootComposite" fact="0.5205"/>
-      <dgm:constr type="sibSp" refType="w" refFor="des" refForName="rootComposite" fact="0.05"/>
-      <dgm:constr type="sp" for="des" forName="root" refType="h" refFor="des" refForName="childComposite" fact="0.2855"/>
-    </dgm:constrLst>
-    <dgm:ruleLst/>
-    <dgm:forEach name="Name3" axis="ch">
-      <dgm:forEach name="Name4" axis="self" ptType="node" cnt="1">
-        <dgm:layoutNode name="root">
-          <dgm:varLst>
-            <dgm:chMax/>
-            <dgm:chPref/>
-          </dgm:varLst>
-          <dgm:alg type="hierRoot">
-            <dgm:param type="hierAlign" val="tL"/>
-          </dgm:alg>
-          <dgm:shape xmlns:r="http://schemas.openxmlformats.org/officeDocument/2006/relationships" r:blip="">
+        </dgm:if>
+        <dgm:else name="Name2">
+          <dgm:shape xmlns:r="http://schemas.openxmlformats.org/officeDocument/2006/relationships" type="leftArrow" r:blip="">
             <dgm:adjLst/>
           </dgm:shape>
-          <dgm:presOf/>
-          <dgm:constrLst/>
-          <dgm:ruleLst/>
-          <dgm:layoutNode name="rootComposite">
-            <dgm:varLst/>
-            <dgm:alg type="composite"/>
-            <dgm:shape xmlns:r="http://schemas.openxmlformats.org/officeDocument/2006/relationships" r:blip="">
-              <dgm:adjLst/>
-            </dgm:shape>
-            <dgm:presOf axis="self" ptType="node" cnt="1"/>
-            <dgm:choose name="Name5">
-              <dgm:if name="Name6" func="var" arg="dir" op="equ" val="norm">
-                <dgm:constrLst>
-                  <dgm:constr type="l" for="ch" forName="Parent" refType="w" fact="0"/>
-                  <dgm:constr type="t" for="ch" forName="Parent" refType="h" fact="0"/>
-                  <dgm:constr type="w" for="ch" forName="Parent" refType="w"/>
-                  <dgm:constr type="h" for="ch" forName="Parent" refType="h" fact="0.6424"/>
-                  <dgm:constr type="l" for="ch" forName="ParentAccent" refType="w" fact="0"/>
-                  <dgm:constr type="b" for="ch" forName="ParentAccent" refType="h"/>
-                  <dgm:constr type="w" for="ch" forName="ParentAccent" refType="w"/>
-                  <dgm:constr type="h" for="ch" forName="ParentAccent" refType="h" fact="0.3576"/>
-                  <dgm:constr type="l" for="ch" forName="ParentSmallAccent" refType="w" fact="0"/>
-                  <dgm:constr type="b" for="ch" forName="ParentSmallAccent" refType="h"/>
-                  <dgm:constr type="w" for="ch" forName="ParentSmallAccent" refType="h" fact="0.2233"/>
-                  <dgm:constr type="h" for="ch" forName="ParentSmallAccent" refType="h" fact="0.2233"/>
-                </dgm:constrLst>
-              </dgm:if>
-              <dgm:else name="Name7">
-                <dgm:constrLst>
-                  <dgm:constr type="l" for="ch" forName="Parent" refType="w" fact="0"/>
-                  <dgm:constr type="t" for="ch" forName="Parent" refType="h" fact="0"/>
-                  <dgm:constr type="w" for="ch" forName="Parent" refType="w"/>
-                  <dgm:constr type="h" for="ch" forName="Parent" refType="h" fact="0.6424"/>
-                  <dgm:constr type="l" for="ch" forName="ParentAccent" refType="w" fact="0"/>
-                  <dgm:constr type="b" for="ch" forName="ParentAccent" refType="h"/>
-                  <dgm:constr type="w" for="ch" forName="ParentAccent" refType="w"/>
-                  <dgm:constr type="h" for="ch" forName="ParentAccent" refType="h" fact="0.3576"/>
-                  <dgm:constr type="r" for="ch" forName="ParentSmallAccent" refType="w"/>
-                  <dgm:constr type="b" for="ch" forName="ParentSmallAccent" refType="h"/>
-                  <dgm:constr type="w" for="ch" forName="ParentSmallAccent" refType="h" fact="0.2233"/>
-                  <dgm:constr type="h" for="ch" forName="ParentSmallAccent" refType="h" fact="0.2233"/>
-                </dgm:constrLst>
-              </dgm:else>
-            </dgm:choose>
-            <dgm:ruleLst/>
-            <dgm:layoutNode name="ParentAccent" styleLbl="alignNode1">
-              <dgm:alg type="sp"/>
-              <dgm:shape xmlns:r="http://schemas.openxmlformats.org/officeDocument/2006/relationships" type="rect" r:blip="">
-                <dgm:adjLst/>
-              </dgm:shape>
-              <dgm:presOf/>
-            </dgm:layoutNode>
-            <dgm:layoutNode name="ParentSmallAccent" styleLbl="fgAcc1">
-              <dgm:alg type="sp"/>
-              <dgm:shape xmlns:r="http://schemas.openxmlformats.org/officeDocument/2006/relationships" type="rect" r:blip="">
-                <dgm:adjLst/>
-              </dgm:shape>
-              <dgm:presOf/>
-            </dgm:layoutNode>
-            <dgm:layoutNode name="Parent" styleLbl="revTx">
-              <dgm:varLst>
-                <dgm:chMax/>
-                <dgm:chPref val="4"/>
-                <dgm:bulletEnabled val="1"/>
-              </dgm:varLst>
-              <dgm:choose name="Name8">
-                <dgm:if name="Name9" func="var" arg="dir" op="equ" val="norm">
-                  <dgm:alg type="tx">
-                    <dgm:param type="txAnchorVertCh" val="mid"/>
-                    <dgm:param type="parTxLTRAlign" val="l"/>
-                  </dgm:alg>
-                </dgm:if>
-                <dgm:else name="Name10">
-                  <dgm:alg type="tx">
-                    <dgm:param type="txAnchorVertCh" val="mid"/>
-                    <dgm:param type="parTxLTRAlign" val="r"/>
-                  </dgm:alg>
-                </dgm:else>
-              </dgm:choose>
-              <dgm:shape xmlns:r="http://schemas.openxmlformats.org/officeDocument/2006/relationships" type="rect" r:blip="">
-                <dgm:adjLst/>
-              </dgm:shape>
-              <dgm:presOf axis="self" ptType="node"/>
-              <dgm:constrLst>
-                <dgm:constr type="tMarg" refType="primFontSz" fact="0.1"/>
-                <dgm:constr type="bMarg" refType="primFontSz" fact="0.1"/>
-                <dgm:constr type="lMarg" refType="primFontSz" fact="0.15"/>
-                <dgm:constr type="rMarg" refType="primFontSz" fact="0.15"/>
-              </dgm:constrLst>
-              <dgm:ruleLst>
-                <dgm:rule type="primFontSz" val="5" fact="NaN" max="NaN"/>
-                <dgm:rule type="primFontSz" val="65" fact="NaN" max="NaN"/>
-              </dgm:ruleLst>
-            </dgm:layoutNode>
-          </dgm:layoutNode>
-          <dgm:layoutNode name="childShape">
-            <dgm:varLst>
-              <dgm:chMax val="0"/>
-              <dgm:chPref val="0"/>
-            </dgm:varLst>
-            <dgm:alg type="hierChild">
-              <dgm:param type="chAlign" val="r"/>
-              <dgm:param type="linDir" val="fromT"/>
-              <dgm:param type="fallback" val="2D"/>
-            </dgm:alg>
+        </dgm:else>
+      </dgm:choose>
+      <dgm:presOf/>
+      <dgm:constrLst/>
+      <dgm:ruleLst/>
+    </dgm:layoutNode>
+    <dgm:layoutNode name="linearProcess">
+      <dgm:choose name="Name3">
+        <dgm:if name="Name4" func="var" arg="dir" op="equ" val="norm">
+          <dgm:alg type="lin"/>
+        </dgm:if>
+        <dgm:else name="Name5">
+          <dgm:alg type="lin">
+            <dgm:param type="linDir" val="fromR"/>
+          </dgm:alg>
+        </dgm:else>
+      </dgm:choose>
+      <dgm:shape xmlns:r="http://schemas.openxmlformats.org/officeDocument/2006/relationships" r:blip="">
+        <dgm:adjLst/>
+      </dgm:shape>
+      <dgm:presOf/>
+      <dgm:constrLst>
+        <dgm:constr type="userA" for="ch" ptType="node" refType="w"/>
+        <dgm:constr type="h" for="ch" ptType="node" refType="h"/>
+        <dgm:constr type="w" for="ch" ptType="node" op="equ"/>
+        <dgm:constr type="w" for="ch" forName="sibTrans" refType="w" fact="0.05"/>
+        <dgm:constr type="primFontSz" for="ch" ptType="node" op="equ" val="65"/>
+      </dgm:constrLst>
+      <dgm:ruleLst/>
+      <dgm:forEach name="Name6" axis="ch" ptType="node">
+        <dgm:layoutNode name="textNode" styleLbl="node1">
+          <dgm:varLst>
+            <dgm:bulletEnabled val="1"/>
+          </dgm:varLst>
+          <dgm:alg type="tx"/>
+          <dgm:shape xmlns:r="http://schemas.openxmlformats.org/officeDocument/2006/relationships" type="roundRect" r:blip="">
+            <dgm:adjLst/>
+          </dgm:shape>
+          <dgm:presOf axis="desOrSelf" ptType="node"/>
+          <dgm:constrLst>
+            <dgm:constr type="userA"/>
+            <dgm:constr type="w" refType="userA" fact="0.3"/>
+            <dgm:constr type="tMarg" refType="primFontSz" fact="0.3"/>
+            <dgm:constr type="bMarg" refType="primFontSz" fact="0.3"/>
+            <dgm:constr type="lMarg" refType="primFontSz" fact="0.3"/>
+            <dgm:constr type="rMarg" refType="primFontSz" fact="0.3"/>
+          </dgm:constrLst>
+          <dgm:ruleLst>
+            <dgm:rule type="w" val="NaN" fact="1" max="NaN"/>
+            <dgm:rule type="primFontSz" val="5" fact="NaN" max="NaN"/>
+          </dgm:ruleLst>
+        </dgm:layoutNode>
+        <dgm:forEach name="Name7" axis="followSib" ptType="sibTrans" cnt="1">
+          <dgm:layoutNode name="sibTrans">
+            <dgm:alg type="sp"/>
             <dgm:shape xmlns:r="http://schemas.openxmlformats.org/officeDocument/2006/relationships" r:blip="">
               <dgm:adjLst/>
             </dgm:shape>
             <dgm:presOf/>
             <dgm:constrLst/>
             <dgm:ruleLst/>
-            <dgm:forEach name="Name11" axis="ch">
-              <dgm:forEach name="Name12" axis="self" ptType="node">
-                <dgm:layoutNode name="childComposite">
-                  <dgm:varLst>
-                    <dgm:chMax val="0"/>
-                    <dgm:chPref val="0"/>
-                  </dgm:varLst>
-                  <dgm:alg type="composite"/>
-                  <dgm:shape xmlns:r="http://schemas.openxmlformats.org/officeDocument/2006/relationships" r:blip="">
-                    <dgm:adjLst/>
-                  </dgm:shape>
-                  <dgm:presOf/>
-                  <dgm:choose name="Name13">
-                    <dgm:if name="Name14" func="var" arg="dir" op="equ" val="norm">
-                      <dgm:constrLst>
-                        <dgm:constr type="w" for="ch" forName="ChildAccent" refType="h" fact="0.429"/>
-                        <dgm:constr type="h" for="ch" forName="ChildAccent" refType="h" fact="0.429"/>
-                        <dgm:constr type="l" for="ch" forName="ChildAccent" refType="w" fact="0"/>
-                        <dgm:constr type="t" for="ch" forName="ChildAccent" refType="h" fact="0.2855"/>
-                        <dgm:constr type="w" for="ch" forName="Child" refType="w" fact="0.93"/>
-                        <dgm:constr type="h" for="ch" forName="Child" refType="h"/>
-                        <dgm:constr type="l" for="ch" forName="Child" refType="w" fact="0.07"/>
-                        <dgm:constr type="t" for="ch" forName="Child" refType="h" fact="0"/>
-                      </dgm:constrLst>
-                    </dgm:if>
-                    <dgm:else name="Name15">
-                      <dgm:constrLst>
-                        <dgm:constr type="w" for="ch" forName="ChildAccent" refType="h" fact="0.429"/>
-                        <dgm:constr type="h" for="ch" forName="ChildAccent" refType="h" fact="0.429"/>
-                        <dgm:constr type="r" for="ch" forName="ChildAccent" refType="w"/>
-                        <dgm:constr type="t" for="ch" forName="ChildAccent" refType="h" fact="0.2855"/>
-                        <dgm:constr type="w" for="ch" forName="Child" refType="w" fact="0.93"/>
-                        <dgm:constr type="h" for="ch" forName="Child" refType="h"/>
-                        <dgm:constr type="r" for="ch" forName="Child" refType="w" fact="0.93"/>
-                        <dgm:constr type="t" for="ch" forName="Child" refType="h" fact="0"/>
-                      </dgm:constrLst>
-                    </dgm:else>
-                  </dgm:choose>
-                  <dgm:ruleLst/>
-                  <dgm:layoutNode name="ChildAccent" styleLbl="solidFgAcc1">
-                    <dgm:alg type="sp"/>
-                    <dgm:shape xmlns:r="http://schemas.openxmlformats.org/officeDocument/2006/relationships" type="rect" r:blip="">
-                      <dgm:adjLst/>
-                    </dgm:shape>
-                    <dgm:presOf/>
-                  </dgm:layoutNode>
-                  <dgm:layoutNode name="Child" styleLbl="revTx">
-                    <dgm:varLst>
-                      <dgm:chMax val="0"/>
-                      <dgm:chPref val="0"/>
-                      <dgm:bulletEnabled val="1"/>
-                    </dgm:varLst>
-                    <dgm:choose name="Name16">
-                      <dgm:if name="Name17" func="var" arg="dir" op="equ" val="norm">
-                        <dgm:alg type="tx">
-                          <dgm:param type="txAnchorVertCh" val="mid"/>
-                          <dgm:param type="parTxLTRAlign" val="l"/>
-                        </dgm:alg>
-                      </dgm:if>
-                      <dgm:else name="Name18">
-                        <dgm:alg type="tx">
-                          <dgm:param type="txAnchorVertCh" val="mid"/>
-                          <dgm:param type="parTxLTRAlign" val="r"/>
-                        </dgm:alg>
-                      </dgm:else>
-                    </dgm:choose>
-                    <dgm:shape xmlns:r="http://schemas.openxmlformats.org/officeDocument/2006/relationships" type="rect" r:blip="">
-                      <dgm:adjLst/>
-                    </dgm:shape>
-                    <dgm:presOf axis="desOrSelf" ptType="node node"/>
-                    <dgm:ruleLst>
-                      <dgm:rule type="primFontSz" val="5" fact="NaN" max="NaN"/>
-                    </dgm:ruleLst>
-                  </dgm:layoutNode>
-                </dgm:layoutNode>
-              </dgm:forEach>
-            </dgm:forEach>
           </dgm:layoutNode>
-        </dgm:layoutNode>
+        </dgm:forEach>
       </dgm:forEach>
-    </dgm:forEach>
+    </dgm:layoutNode>
   </dgm:layoutNode>
 </dgm:layoutDef>
 </file>
 
 <file path=word/diagrams/quickStyle1.xml><?xml version="1.0" encoding="utf-8"?>
-<dgm:styleDef xmlns:dgm="http://schemas.openxmlformats.org/drawingml/2006/diagram" xmlns:a="http://schemas.openxmlformats.org/drawingml/2006/main" uniqueId="urn:microsoft.com/office/officeart/2005/8/quickstyle/simple1">
-  <dgm:title val=""/>
-  <dgm:desc val=""/>
-  <dgm:catLst>
-    <dgm:cat type="simple" pri="10100"/>
-  </dgm:catLst>
-  <dgm:scene3d>
-    <a:camera prst="orthographicFront"/>
-    <a:lightRig rig="threePt" dir="t"/>
-  </dgm:scene3d>
-  <dgm:styleLbl name="node0">
-    <dgm:scene3d>
-      <a:camera prst="orthographicFront"/>
-      <a:lightRig rig="threePt" dir="t"/>
-    </dgm:scene3d>
-    <dgm:sp3d/>
-    <dgm:txPr/>
-    <dgm:style>
-      <a:lnRef idx="2">
-        <a:scrgbClr r="0" g="0" b="0"/>
-      </a:lnRef>
-      <a:fillRef idx="1">
-        <a:scrgbClr r="0" g="0" b="0"/>
-      </a:fillRef>
-      <a:effectRef idx="0">
-        <a:scrgbClr r="0" g="0" b="0"/>
-      </a:effectRef>
-      <a:fontRef idx="minor">
-        <a:schemeClr val="lt1"/>
-      </a:fontRef>
-    </dgm:style>
-  </dgm:styleLbl>
-  <dgm:styleLbl name="lnNode1">
-    <dgm:scene3d>
-      <a:camera prst="orthographicFront"/>
-      <a:lightRig rig="threePt" dir="t"/>
-    </dgm:scene3d>
-    <dgm:sp3d/>
-    <dgm:txPr/>
-    <dgm:style>
-      <a:lnRef idx="2">
-        <a:scrgbClr r="0" g="0" b="0"/>
-      </a:lnRef>
-      <a:fillRef idx="1">
-        <a:scrgbClr r="0" g="0" b="0"/>
-      </a:fillRef>
-      <a:effectRef idx="0">
-        <a:scrgbClr r="0" g="0" b="0"/>
-      </a:effectRef>
-      <a:fontRef idx="minor">
-        <a:schemeClr val="lt1"/>
-      </a:fontRef>
-    </dgm:style>
-  </dgm:styleLbl>
-  <dgm:styleLbl name="vennNode1">
-    <dgm:scene3d>
-      <a:camera prst="orthographicFront"/>
-      <a:lightRig rig="threePt" dir="t"/>
-    </dgm:scene3d>
-    <dgm:sp3d/>
-    <dgm:txPr/>
-    <dgm:style>
-      <a:lnRef idx="2">
-        <a:scrgbClr r="0" g="0" b="0"/>
-      </a:lnRef>
-      <a:fillRef idx="1">
-        <a:scrgbClr r="0" g="0" b="0"/>
-      </a:fillRef>
-      <a:effectRef idx="0">
-        <a:scrgbClr r="0" g="0" b="0"/>
-      </a:effectRef>
-      <a:fontRef idx="minor">
-        <a:schemeClr val="tx1"/>
-      </a:fontRef>
-    </dgm:style>
-  </dgm:styleLbl>
-  <dgm:styleLbl name="alignNode1">
-    <dgm:scene3d>
-      <a:camera prst="orthographicFront"/>
-      <a:lightRig rig="threePt" dir="t"/>
-    </dgm:scene3d>
-    <dgm:sp3d/>
-    <dgm:txPr/>
-    <dgm:style>
-      <a:lnRef idx="2">
-        <a:scrgbClr r="0" g="0" b="0"/>
-      </a:lnRef>
-      <a:fillRef idx="1">
-        <a:scrgbClr r="0" g="0" b="0"/>
-      </a:fillRef>
-      <a:effectRef idx="0">
-        <a:scrgbClr r="0" g="0" b="0"/>
-      </a:effectRef>
-      <a:fontRef idx="minor">
-        <a:schemeClr val="lt1"/>
-      </a:fontRef>
-    </dgm:style>
-  </dgm:styleLbl>
-  <dgm:styleLbl name="node1">
-    <dgm:scene3d>
-      <a:camera prst="orthographicFront"/>
-      <a:lightRig rig="threePt" dir="t"/>
-    </dgm:scene3d>
-    <dgm:sp3d/>
-    <dgm:txPr/>
-    <dgm:style>
-      <a:lnRef idx="2">
-        <a:scrgbClr r="0" g="0" b="0"/>
-      </a:lnRef>
-      <a:fillRef idx="1">
-        <a:scrgbClr r="0" g="0" b="0"/>
-      </a:fillRef>
-      <a:effectRef idx="0">
-        <a:scrgbClr r="0" g="0" b="0"/>
-      </a:effectRef>
-      <a:fontRef idx="minor">
-        <a:schemeClr val="lt1"/>
-      </a:fontRef>
-    </dgm:style>
-  </dgm:styleLbl>
-  <dgm:styleLbl name="node2">
-    <dgm:scene3d>
-      <a:camera prst="orthographicFront"/>
-      <a:lightRig rig="threePt" dir="t"/>
-    </dgm:scene3d>
-    <dgm:sp3d/>
-    <dgm:txPr/>
-    <dgm:style>
-      <a:lnRef idx="2">
-        <a:scrgbClr r="0" g="0" b="0"/>
-      </a:lnRef>
-      <a:fillRef idx="1">
-        <a:scrgbClr r="0" g="0" b="0"/>
-      </a:fillRef>
-      <a:effectRef idx="0">
-        <a:scrgbClr r="0" g="0" b="0"/>
-      </a:effectRef>
-      <a:fontRef idx="minor">
-        <a:schemeClr val="lt1"/>
-      </a:fontRef>
-    </dgm:style>
-  </dgm:styleLbl>
-  <dgm:styleLbl name="node3">
-    <dgm:scene3d>
-      <a:camera prst="orthographicFront"/>
-      <a:lightRig rig="threePt" dir="t"/>
-    </dgm:scene3d>
-    <dgm:sp3d/>
-    <dgm:txPr/>
-    <dgm:style>
-      <a:lnRef idx="2">
-        <a:scrgbClr r="0" g="0" b="0"/>
-      </a:lnRef>
-      <a:fillRef idx="1">
-        <a:scrgbClr r="0" g="0" b="0"/>
-      </a:fillRef>
-      <a:effectRef idx="0">
-        <a:scrgbClr r="0" g="0" b="0"/>
-      </a:effectRef>
-      <a:fontRef idx="minor">
-        <a:schemeClr val="lt1"/>
-      </a:fontRef>
-    </dgm:style>
-  </dgm:styleLbl>
-  <dgm:styleLbl name="node4">
-    <dgm:scene3d>
-      <a:camera prst="orthographicFront"/>
-      <a:lightRig rig="threePt" dir="t"/>
-    </dgm:scene3d>
-    <dgm:sp3d/>
-    <dgm:txPr/>
-    <dgm:style>
-      <a:lnRef idx="2">
-        <a:scrgbClr r="0" g="0" b="0"/>
-      </a:lnRef>
-      <a:fillRef idx="1">
-        <a:scrgbClr r="0" g="0" b="0"/>
-      </a:fillRef>
-      <a:effectRef idx="0">
-        <a:scrgbClr r="0" g="0" b="0"/>
-      </a:effectRef>
-      <a:fontRef idx="minor">
-        <a:schemeClr val="lt1"/>
-      </a:fontRef>
-    </dgm:style>
-  </dgm:styleLbl>
-  <dgm:styleLbl name="fgImgPlace1">
-    <dgm:scene3d>
-      <a:camera prst="orthographicFront"/>
-      <a:lightRig rig="threePt" dir="t"/>
-    </dgm:scene3d>
-    <dgm:sp3d/>
-    <dgm:txPr/>
-    <dgm:style>
-      <a:lnRef idx="2">
-        <a:scrgbClr r="0" g="0" b="0"/>
-      </a:lnRef>
-      <a:fillRef idx="1">
-        <a:scrgbClr r="0" g="0" b="0"/>
-      </a:fillRef>
-      <a:effectRef idx="0">
-        <a:scrgbClr r="0" g="0" b="0"/>
-      </a:effectRef>
-      <a:fontRef idx="minor"/>
-    </dgm:style>
-  </dgm:styleLbl>
-  <dgm:styleLbl name="alignImgPlace1">
-    <dgm:scene3d>
-      <a:camera prst="orthographicFront"/>
-      <a:lightRig rig="threePt" dir="t"/>
-    </dgm:scene3d>
-    <dgm:sp3d/>
-    <dgm:txPr/>
-    <dgm:style>
-      <a:lnRef idx="2">
-        <a:scrgbClr r="0" g="0" b="0"/>
-      </a:lnRef>
-      <a:fillRef idx="1">
-        <a:scrgbClr r="0" g="0" b="0"/>
-      </a:fillRef>
-      <a:effectRef idx="0">
-        <a:scrgbClr r="0" g="0" b="0"/>
-      </a:effectRef>
-      <a:fontRef idx="minor"/>
-    </dgm:style>
-  </dgm:styleLbl>
-  <dgm:styleLbl name="bgImgPlace1">
-    <dgm:scene3d>
-      <a:camera prst="orthographicFront"/>
-      <a:lightRig rig="threePt" dir="t"/>
-    </dgm:scene3d>
-    <dgm:sp3d/>
-    <dgm:txPr/>
-    <dgm:style>
-      <a:lnRef idx="2">
-        <a:scrgbClr r="0" g="0" b="0"/>
-      </a:lnRef>
-      <a:fillRef idx="1">
-        <a:scrgbClr r="0" g="0" b="0"/>
-      </a:fillRef>
-      <a:effectRef idx="0">
-        <a:scrgbClr r="0" g="0" b="0"/>
-      </a:effectRef>
-      <a:fontRef idx="minor"/>
-    </dgm:style>
-  </dgm:styleLbl>
-  <dgm:styleLbl name="sibTrans2D1">
-    <dgm:scene3d>
-      <a:camera prst="orthographicFront"/>
-      <a:lightRig rig="threePt" dir="t"/>
-    </dgm:scene3d>
-    <dgm:sp3d/>
-    <dgm:txPr/>
-    <dgm:style>
-      <a:lnRef idx="0">
-        <a:scrgbClr r="0" g="0" b="0"/>
-      </a:lnRef>
-      <a:fillRef idx="1">
-        <a:scrgbClr r="0" g="0" b="0"/>
-      </a:fillRef>
-      <a:effectRef idx="0">
-        <a:scrgbClr r="0" g="0" b="0"/>
-      </a:effectRef>
-      <a:fontRef idx="minor">
-        <a:schemeClr val="lt1"/>
-      </a:fontRef>
-    </dgm:style>
-  </dgm:styleLbl>
-  <dgm:styleLbl name="fgSibTrans2D1">
-    <dgm:scene3d>
-      <a:camera prst="orthographicFront"/>
-      <a:lightRig rig="threePt" dir="t"/>
-    </dgm:scene3d>
-    <dgm:sp3d/>
-    <dgm:txPr/>
-    <dgm:style>
-      <a:lnRef idx="0">
-        <a:scrgbClr r="0" g="0" b="0"/>
-      </a:lnRef>
-      <a:fillRef idx="1">
-        <a:scrgbClr r="0" g="0" b="0"/>
-      </a:fillRef>
-      <a:effectRef idx="0">
-        <a:scrgbClr r="0" g="0" b="0"/>
-      </a:effectRef>
-      <a:fontRef idx="minor">
-        <a:schemeClr val="lt1"/>
-      </a:fontRef>
-    </dgm:style>
-  </dgm:styleLbl>
-  <dgm:styleLbl name="bgSibTrans2D1">
-    <dgm:scene3d>
-      <a:camera prst="orthographicFront"/>
-      <a:lightRig rig="threePt" dir="t"/>
-    </dgm:scene3d>
-    <dgm:sp3d/>
-    <dgm:txPr/>
-    <dgm:style>
-      <a:lnRef idx="0">
-        <a:scrgbClr r="0" g="0" b="0"/>
-      </a:lnRef>
-      <a:fillRef idx="1">
-        <a:scrgbClr r="0" g="0" b="0"/>
-      </a:fillRef>
-      <a:effectRef idx="0">
-        <a:scrgbClr r="0" g="0" b="0"/>
-      </a:effectRef>
-      <a:fontRef idx="minor">
-        <a:schemeClr val="lt1"/>
-      </a:fontRef>
-    </dgm:style>
-  </dgm:styleLbl>
-  <dgm:styleLbl name="sibTrans1D1">
-    <dgm:scene3d>
-      <a:camera prst="orthographicFront"/>
-      <a:lightRig rig="threePt" dir="t"/>
-    </dgm:scene3d>
-    <dgm:sp3d/>
-    <dgm:txPr/>
-    <dgm:style>
-      <a:lnRef idx="1">
-        <a:scrgbClr r="0" g="0" b="0"/>
-      </a:lnRef>
-      <a:fillRef idx="0">
-        <a:scrgbClr r="0" g="0" b="0"/>
-      </a:fillRef>
-      <a:effectRef idx="0">
-        <a:scrgbClr r="0" g="0" b="0"/>
-      </a:effectRef>
-      <a:fontRef idx="minor"/>
-    </dgm:style>
-  </dgm:styleLbl>
-  <dgm:styleLbl name="callout">
-    <dgm:scene3d>
-      <a:camera prst="orthographicFront"/>
-      <a:lightRig rig="threePt" dir="t"/>
-    </dgm:scene3d>
-    <dgm:sp3d/>
-    <dgm:txPr/>
-    <dgm:style>
-      <a:lnRef idx="2">
-        <a:scrgbClr r="0" g="0" b="0"/>
-      </a:lnRef>
-      <a:fillRef idx="1">
-        <a:scrgbClr r="0" g="0" b="0"/>
-      </a:fillRef>
-      <a:effectRef idx="0">
-        <a:scrgbClr r="0" g="0" b="0"/>
-      </a:effectRef>
-      <a:fontRef idx="minor"/>
-    </dgm:style>
-  </dgm:styleLbl>
-  <dgm:styleLbl name="asst0">
-    <dgm:scene3d>
-      <a:camera prst="orthographicFront"/>
-      <a:lightRig rig="threePt" dir="t"/>
-    </dgm:scene3d>
-    <dgm:sp3d/>
-    <dgm:txPr/>
-    <dgm:style>
-      <a:lnRef idx="2">
-        <a:scrgbClr r="0" g="0" b="0"/>
-      </a:lnRef>
-      <a:fillRef idx="1">
-        <a:scrgbClr r="0" g="0" b="0"/>
-      </a:fillRef>
-      <a:effectRef idx="0">
-        <a:scrgbClr r="0" g="0" b="0"/>
-      </a:effectRef>
-      <a:fontRef idx="minor">
-        <a:schemeClr val="lt1"/>
-      </a:fontRef>
-    </dgm:style>
-  </dgm:styleLbl>
-  <dgm:styleLbl name="asst1">
-    <dgm:scene3d>
-      <a:camera prst="orthographicFront"/>
-      <a:lightRig rig="threePt" dir="t"/>
-    </dgm:scene3d>
-    <dgm:sp3d/>
-    <dgm:txPr/>
-    <dgm:style>
-      <a:lnRef idx="2">
-        <a:scrgbClr r="0" g="0" b="0"/>
-      </a:lnRef>
-      <a:fillRef idx="1">
-        <a:scrgbClr r="0" g="0" b="0"/>
-      </a:fillRef>
-      <a:effectRef idx="0">
-        <a:scrgbClr r="0" g="0" b="0"/>
-      </a:effectRef>
-      <a:fontRef idx="minor">
-        <a:schemeClr val="lt1"/>
-      </a:fontRef>
-    </dgm:style>
-  </dgm:styleLbl>
-  <dgm:styleLbl name="asst2">
-    <dgm:scene3d>
-      <a:camera prst="orthographicFront"/>
-      <a:lightRig rig="threePt" dir="t"/>
-    </dgm:scene3d>
-    <dgm:sp3d/>
-    <dgm:txPr/>
-    <dgm:style>
-      <a:lnRef idx="2">
-        <a:scrgbClr r="0" g="0" b="0"/>
-      </a:lnRef>
-      <a:fillRef idx="1">
-        <a:scrgbClr r="0" g="0" b="0"/>
-      </a:fillRef>
-      <a:effectRef idx="0">
-        <a:scrgbClr r="0" g="0" b="0"/>
-      </a:effectRef>
-      <a:fontRef idx="minor">
-        <a:schemeClr val="lt1"/>
-      </a:fontRef>
-    </dgm:style>
-  </dgm:styleLbl>
-  <dgm:styleLbl name="asst3">
-    <dgm:scene3d>
-      <a:camera prst="orthographicFront"/>
-      <a:lightRig rig="threePt" dir="t"/>
-    </dgm:scene3d>
-    <dgm:sp3d/>
-    <dgm:txPr/>
-    <dgm:style>
-      <a:lnRef idx="2">
-        <a:scrgbClr r="0" g="0" b="0"/>
-      </a:lnRef>
-      <a:fillRef idx="1">
-        <a:scrgbClr r="0" g="0" b="0"/>
-      </a:fillRef>
-      <a:effectRef idx="0">
-        <a:scrgbClr r="0" g="0" b="0"/>
-      </a:effectRef>
-      <a:fontRef idx="minor">
-        <a:schemeClr val="lt1"/>
-      </a:fontRef>
-    </dgm:style>
-  </dgm:styleLbl>
-  <dgm:styleLbl name="asst4">
-    <dgm:scene3d>
-      <a:camera prst="orthographicFront"/>
-      <a:lightRig rig="threePt" dir="t"/>
-    </dgm:scene3d>
-    <dgm:sp3d/>
-    <dgm:txPr/>
-    <dgm:style>
-      <a:lnRef idx="2">
-        <a:scrgbClr r="0" g="0" b="0"/>
-      </a:lnRef>
-      <a:fillRef idx="1">
-        <a:scrgbClr r="0" g="0" b="0"/>
-      </a:fillRef>
-      <a:effectRef idx="0">
-        <a:scrgbClr r="0" g="0" b="0"/>
-      </a:effectRef>
-      <a:fontRef idx="minor">
-        <a:schemeClr val="lt1"/>
-      </a:fontRef>
-    </dgm:style>
-  </dgm:styleLbl>
-  <dgm:styleLbl name="parChTrans2D1">
-    <dgm:scene3d>
-      <a:camera prst="orthographicFront"/>
-      <a:lightRig rig="threePt" dir="t"/>
-    </dgm:scene3d>
-    <dgm:sp3d/>
-    <dgm:txPr/>
-    <dgm:style>
-      <a:lnRef idx="2">
-        <a:scrgbClr r="0" g="0" b="0"/>
-      </a:lnRef>
-      <a:fillRef idx="1">
-        <a:scrgbClr r="0" g="0" b="0"/>
-      </a:fillRef>
-      <a:effectRef idx="0">
-        <a:scrgbClr r="0" g="0" b="0"/>
-      </a:effectRef>
-      <a:fontRef idx="minor">
-        <a:schemeClr val="lt1"/>
-      </a:fontRef>
-    </dgm:style>
-  </dgm:styleLbl>
-  <dgm:styleLbl name="parChTrans2D2">
-    <dgm:scene3d>
-      <a:camera prst="orthographicFront"/>
-      <a:lightRig rig="threePt" dir="t"/>
-    </dgm:scene3d>
-    <dgm:sp3d/>
-    <dgm:txPr/>
-    <dgm:style>
-      <a:lnRef idx="2">
-        <a:scrgbClr r="0" g="0" b="0"/>
-      </a:lnRef>
-      <a:fillRef idx="1">
-        <a:scrgbClr r="0" g="0" b="0"/>
-      </a:fillRef>
-      <a:effectRef idx="0">
-        <a:scrgbClr r="0" g="0" b="0"/>
-      </a:effectRef>
-      <a:fontRef idx="minor">
-        <a:schemeClr val="lt1"/>
-      </a:fontRef>
-    </dgm:style>
-  </dgm:styleLbl>
-  <dgm:styleLbl name="parChTrans2D3">
-    <dgm:scene3d>
-      <a:camera prst="orthographicFront"/>
-      <a:lightRig rig="threePt" dir="t"/>
-    </dgm:scene3d>
-    <dgm:sp3d/>
-    <dgm:txPr/>
-    <dgm:style>
-      <a:lnRef idx="2">
-        <a:scrgbClr r="0" g="0" b="0"/>
-      </a:lnRef>
-      <a:fillRef idx="1">
-        <a:scrgbClr r="0" g="0" b="0"/>
-      </a:fillRef>
-      <a:effectRef idx="0">
-        <a:scrgbClr r="0" g="0" b="0"/>
-      </a:effectRef>
-      <a:fontRef idx="minor">
-        <a:schemeClr val="lt1"/>
-      </a:fontRef>
-    </dgm:style>
-  </dgm:styleLbl>
-  <dgm:styleLbl name="parChTrans2D4">
-    <dgm:scene3d>
-      <a:camera prst="orthographicFront"/>
-      <a:lightRig rig="threePt" dir="t"/>
-    </dgm:scene3d>
-    <dgm:sp3d/>
-    <dgm:txPr/>
-    <dgm:style>
-      <a:lnRef idx="2">
-        <a:scrgbClr r="0" g="0" b="0"/>
-      </a:lnRef>
-      <a:fillRef idx="1">
-        <a:scrgbClr r="0" g="0" b="0"/>
-      </a:fillRef>
-      <a:effectRef idx="0">
-        <a:scrgbClr r="0" g="0" b="0"/>
-      </a:effectRef>
-      <a:fontRef idx="minor">
-        <a:schemeClr val="lt1"/>
-      </a:fontRef>
-    </dgm:style>
-  </dgm:styleLbl>
-  <dgm:styleLbl name="parChTrans1D1">
-    <dgm:scene3d>
-      <a:camera prst="orthographicFront"/>
-      <a:lightRig rig="threePt" dir="t"/>
-    </dgm:scene3d>
-    <dgm:sp3d/>
-    <dgm:txPr/>
-    <dgm:style>
-      <a:lnRef idx="2">
-        <a:scrgbClr r="0" g="0" b="0"/>
-      </a:lnRef>
-      <a:fillRef idx="0">
-        <a:scrgbClr r="0" g="0" b="0"/>
-      </a:fillRef>
-      <a:effectRef idx="0">
-        <a:scrgbClr r="0" g="0" b="0"/>
-      </a:effectRef>
-      <a:fontRef idx="minor"/>
-    </dgm:style>
-  </dgm:styleLbl>
-  <dgm:styleLbl name="parChTrans1D2">
-    <dgm:scene3d>
-      <a:camera prst="orthographicFront"/>
-      <a:lightRig rig="threePt" dir="t"/>
-    </dgm:scene3d>
-    <dgm:sp3d/>
-    <dgm:txPr/>
-    <dgm:style>
-      <a:lnRef idx="2">
-        <a:scrgbClr r="0" g="0" b="0"/>
-      </a:lnRef>
-      <a:fillRef idx="0">
-        <a:scrgbClr r="0" g="0" b="0"/>
-      </a:fillRef>
-      <a:effectRef idx="0">
-        <a:scrgbClr r="0" g="0" b="0"/>
-      </a:effectRef>
-      <a:fontRef idx="minor"/>
-    </dgm:style>
-  </dgm:styleLbl>
-  <dgm:styleLbl name="parChTrans1D3">
-    <dgm:scene3d>
-      <a:camera prst="orthographicFront"/>
-      <a:lightRig rig="threePt" dir="t"/>
-    </dgm:scene3d>
-    <dgm:sp3d/>
-    <dgm:txPr/>
-    <dgm:style>
-      <a:lnRef idx="2">
-        <a:scrgbClr r="0" g="0" b="0"/>
-      </a:lnRef>
-      <a:fillRef idx="0">
-        <a:scrgbClr r="0" g="0" b="0"/>
-      </a:fillRef>
-      <a:effectRef idx="0">
-        <a:scrgbClr r="0" g="0" b="0"/>
-      </a:effectRef>
-      <a:fontRef idx="minor"/>
-    </dgm:style>
-  </dgm:styleLbl>
-  <dgm:styleLbl name="parChTrans1D4">
-    <dgm:scene3d>
-      <a:camera prst="orthographicFront"/>
-      <a:lightRig rig="threePt" dir="t"/>
-    </dgm:scene3d>
-    <dgm:sp3d/>
-    <dgm:txPr/>
-    <dgm:style>
-      <a:lnRef idx="2">
-        <a:scrgbClr r="0" g="0" b="0"/>
-      </a:lnRef>
-      <a:fillRef idx="0">
-        <a:scrgbClr r="0" g="0" b="0"/>
-      </a:fillRef>
-      <a:effectRef idx="0">
-        <a:scrgbClr r="0" g="0" b="0"/>
-      </a:effectRef>
-      <a:fontRef idx="minor"/>
-    </dgm:style>
-  </dgm:styleLbl>
-  <dgm:styleLbl name="fgAcc1">
-    <dgm:scene3d>
-      <a:camera prst="orthographicFront"/>
-      <a:lightRig rig="threePt" dir="t"/>
-    </dgm:scene3d>
-    <dgm:sp3d/>
-    <dgm:txPr/>
-    <dgm:style>
-      <a:lnRef idx="2">
-        <a:scrgbClr r="0" g="0" b="0"/>
-      </a:lnRef>
-      <a:fillRef idx="1">
-        <a:scrgbClr r="0" g="0" b="0"/>
-      </a:fillRef>
-      <a:effectRef idx="0">
-        <a:scrgbClr r="0" g="0" b="0"/>
-      </a:effectRef>
-      <a:fontRef idx="minor"/>
-    </dgm:style>
-  </dgm:styleLbl>
-  <dgm:styleLbl name="conFgAcc1">
-    <dgm:scene3d>
-      <a:camera prst="orthographicFront"/>
-      <a:lightRig rig="threePt" dir="t"/>
-    </dgm:scene3d>
-    <dgm:sp3d/>
-    <dgm:txPr/>
-    <dgm:style>
-      <a:lnRef idx="2">
-        <a:scrgbClr r="0" g="0" b="0"/>
-      </a:lnRef>
-      <a:fillRef idx="1">
-        <a:scrgbClr r="0" g="0" b="0"/>
-      </a:fillRef>
-      <a:effectRef idx="0">
-        <a:scrgbClr r="0" g="0" b="0"/>
-      </a:effectRef>
-      <a:fontRef idx="minor"/>
-    </dgm:style>
-  </dgm:styleLbl>
-  <dgm:styleLbl name="alignAcc1">
-    <dgm:scene3d>
-      <a:camera prst="orthographicFront"/>
-      <a:lightRig rig="threePt" dir="t"/>
-    </dgm:scene3d>
-    <dgm:sp3d/>
-    <dgm:txPr/>
-    <dgm:style>
-      <a:lnRef idx="2">
-        <a:scrgbClr r="0" g="0" b="0"/>
-      </a:lnRef>
-      <a:fillRef idx="1">
-        <a:scrgbClr r="0" g="0" b="0"/>
-      </a:fillRef>
-      <a:effectRef idx="0">
-        <a:scrgbClr r="0" g="0" b="0"/>
-      </a:effectRef>
-      <a:fontRef idx="minor"/>
-    </dgm:style>
-  </dgm:styleLbl>
-  <dgm:styleLbl name="trAlignAcc1">
-    <dgm:scene3d>
-      <a:camera prst="orthographicFront"/>
-      <a:lightRig rig="threePt" dir="t"/>
-    </dgm:scene3d>
-    <dgm:sp3d/>
-    <dgm:txPr/>
-    <dgm:style>
-      <a:lnRef idx="1">
-        <a:scrgbClr r="0" g="0" b="0"/>
-      </a:lnRef>
-      <a:fillRef idx="1">
-        <a:scrgbClr r="0" g="0" b="0"/>
-      </a:fillRef>
-      <a:effectRef idx="0">
-        <a:scrgbClr r="0" g="0" b="0"/>
-      </a:effectRef>
-      <a:fontRef idx="minor"/>
-    </dgm:style>
-  </dgm:styleLbl>
-  <dgm:styleLbl name="bgAcc1">
-    <dgm:scene3d>
-      <a:camera prst="orthographicFront"/>
-      <a:lightRig rig="threePt" dir="t"/>
-    </dgm:scene3d>
-    <dgm:sp3d/>
-    <dgm:txPr/>
-    <dgm:style>
-      <a:lnRef idx="2">
-        <a:scrgbClr r="0" g="0" b="0"/>
-      </a:lnRef>
-      <a:fillRef idx="1">
-        <a:scrgbClr r="0" g="0" b="0"/>
-      </a:fillRef>
-      <a:effectRef idx="0">
-        <a:scrgbClr r="0" g="0" b="0"/>
-      </a:effectRef>
-      <a:fontRef idx="minor"/>
-    </dgm:style>
-  </dgm:styleLbl>
-  <dgm:styleLbl name="solidFgAcc1">
-    <dgm:scene3d>
-      <a:camera prst="orthographicFront"/>
-      <a:lightRig rig="threePt" dir="t"/>
-    </dgm:scene3d>
-    <dgm:sp3d/>
-    <dgm:txPr/>
-    <dgm:style>
-      <a:lnRef idx="2">
-        <a:scrgbClr r="0" g="0" b="0"/>
-      </a:lnRef>
-      <a:fillRef idx="1">
-        <a:scrgbClr r="0" g="0" b="0"/>
-      </a:fillRef>
-      <a:effectRef idx="0">
-        <a:scrgbClr r="0" g="0" b="0"/>
-      </a:effectRef>
-      <a:fontRef idx="minor"/>
-    </dgm:style>
-  </dgm:styleLbl>
-  <dgm:styleLbl name="solidAlignAcc1">
-    <dgm:scene3d>
-      <a:camera prst="orthographicFront"/>
-      <a:lightRig rig="threePt" dir="t"/>
-    </dgm:scene3d>
-    <dgm:sp3d/>
-    <dgm:txPr/>
-    <dgm:style>
-      <a:lnRef idx="2">
-        <a:scrgbClr r="0" g="0" b="0"/>
-      </a:lnRef>
-      <a:fillRef idx="1">
-        <a:scrgbClr r="0" g="0" b="0"/>
-      </a:fillRef>
-      <a:effectRef idx="0">
-        <a:scrgbClr r="0" g="0" b="0"/>
-      </a:effectRef>
-      <a:fontRef idx="minor"/>
-    </dgm:style>
-  </dgm:styleLbl>
-  <dgm:styleLbl name="solidBgAcc1">
-    <dgm:scene3d>
-      <a:camera prst="orthographicFront"/>
-      <a:lightRig rig="threePt" dir="t"/>
-    </dgm:scene3d>
-    <dgm:sp3d/>
-    <dgm:txPr/>
-    <dgm:style>
-      <a:lnRef idx="2">
-        <a:scrgbClr r="0" g="0" b="0"/>
-      </a:lnRef>
-      <a:fillRef idx="1">
-        <a:scrgbClr r="0" g="0" b="0"/>
-      </a:fillRef>
-      <a:effectRef idx="0">
-        <a:scrgbClr r="0" g="0" b="0"/>
-      </a:effectRef>
-      <a:fontRef idx="minor"/>
-    </dgm:style>
-  </dgm:styleLbl>
-  <dgm:styleLbl name="fgAccFollowNode1">
-    <dgm:scene3d>
-      <a:camera prst="orthographicFront"/>
-      <a:lightRig rig="threePt" dir="t"/>
-    </dgm:scene3d>
-    <dgm:sp3d/>
-    <dgm:txPr/>
-    <dgm:style>
-      <a:lnRef idx="2">
-        <a:scrgbClr r="0" g="0" b="0"/>
-      </a:lnRef>
-      <a:fillRef idx="1">
-        <a:scrgbClr r="0" g="0" b="0"/>
-      </a:fillRef>
-      <a:effectRef idx="0">
-        <a:scrgbClr r="0" g="0" b="0"/>
-      </a:effectRef>
-      <a:fontRef idx="minor"/>
-    </dgm:style>
-  </dgm:styleLbl>
-  <dgm:styleLbl name="alignAccFollowNode1">
-    <dgm:scene3d>
-      <a:camera prst="orthographicFront"/>
-      <a:lightRig rig="threePt" dir="t"/>
-    </dgm:scene3d>
-    <dgm:sp3d/>
-    <dgm:txPr/>
-    <dgm:style>
-      <a:lnRef idx="2">
-        <a:scrgbClr r="0" g="0" b="0"/>
-      </a:lnRef>
-      <a:fillRef idx="1">
-        <a:scrgbClr r="0" g="0" b="0"/>
-      </a:fillRef>
-      <a:effectRef idx="0">
-        <a:scrgbClr r="0" g="0" b="0"/>
-      </a:effectRef>
-      <a:fontRef idx="minor"/>
-    </dgm:style>
-  </dgm:styleLbl>
-  <dgm:styleLbl name="bgAccFollowNode1">
-    <dgm:scene3d>
-      <a:camera prst="orthographicFront"/>
-      <a:lightRig rig="threePt" dir="t"/>
-    </dgm:scene3d>
-    <dgm:sp3d/>
-    <dgm:txPr/>
-    <dgm:style>
-      <a:lnRef idx="2">
-        <a:scrgbClr r="0" g="0" b="0"/>
-      </a:lnRef>
-      <a:fillRef idx="1">
-        <a:scrgbClr r="0" g="0" b="0"/>
-      </a:fillRef>
-      <a:effectRef idx="0">
-        <a:scrgbClr r="0" g="0" b="0"/>
-      </a:effectRef>
-      <a:fontRef idx="minor"/>
-    </dgm:style>
-  </dgm:styleLbl>
-  <dgm:styleLbl name="fgAcc0">
-    <dgm:scene3d>
-      <a:camera prst="orthographicFront"/>
-      <a:lightRig rig="threePt" dir="t"/>
-    </dgm:scene3d>
-    <dgm:sp3d/>
-    <dgm:txPr/>
-    <dgm:style>
-      <a:lnRef idx="2">
-        <a:scrgbClr r="0" g="0" b="0"/>
-      </a:lnRef>
-      <a:fillRef idx="1">
-        <a:scrgbClr r="0" g="0" b="0"/>
-      </a:fillRef>
-      <a:effectRef idx="0">
-        <a:scrgbClr r="0" g="0" b="0"/>
-      </a:effectRef>
-      <a:fontRef idx="minor"/>
-    </dgm:style>
-  </dgm:styleLbl>
-  <dgm:styleLbl name="fgAcc2">
-    <dgm:scene3d>
-      <a:camera prst="orthographicFront"/>
-      <a:lightRig rig="threePt" dir="t"/>
-    </dgm:scene3d>
-    <dgm:sp3d/>
-    <dgm:txPr/>
-    <dgm:style>
-      <a:lnRef idx="2">
-        <a:scrgbClr r="0" g="0" b="0"/>
-      </a:lnRef>
-      <a:fillRef idx="1">
-        <a:scrgbClr r="0" g="0" b="0"/>
-      </a:fillRef>
-      <a:effectRef idx="0">
-        <a:scrgbClr r="0" g="0" b="0"/>
-      </a:effectRef>
-      <a:fontRef idx="minor"/>
-    </dgm:style>
-  </dgm:styleLbl>
-  <dgm:styleLbl name="fgAcc3">
-    <dgm:scene3d>
-      <a:camera prst="orthographicFront"/>
-      <a:lightRig rig="threePt" dir="t"/>
-    </dgm:scene3d>
-    <dgm:sp3d/>
-    <dgm:txPr/>
-    <dgm:style>
-      <a:lnRef idx="2">
-        <a:scrgbClr r="0" g="0" b="0"/>
-      </a:lnRef>
-      <a:fillRef idx="1">
-        <a:scrgbClr r="0" g="0" b="0"/>
-      </a:fillRef>
-      <a:effectRef idx="0">
-        <a:scrgbClr r="0" g="0" b="0"/>
-      </a:effectRef>
-      <a:fontRef idx="minor"/>
-    </dgm:style>
-  </dgm:styleLbl>
-  <dgm:styleLbl name="fgAcc4">
-    <dgm:scene3d>
-      <a:camera prst="orthographicFront"/>
-      <a:lightRig rig="threePt" dir="t"/>
-    </dgm:scene3d>
-    <dgm:sp3d/>
-    <dgm:txPr/>
-    <dgm:style>
-      <a:lnRef idx="2">
-        <a:scrgbClr r="0" g="0" b="0"/>
-      </a:lnRef>
-      <a:fillRef idx="1">
-        <a:scrgbClr r="0" g="0" b="0"/>
-      </a:fillRef>
-      <a:effectRef idx="0">
-        <a:scrgbClr r="0" g="0" b="0"/>
-      </a:effectRef>
-      <a:fontRef idx="minor"/>
-    </dgm:style>
-  </dgm:styleLbl>
-  <dgm:styleLbl name="bgShp">
-    <dgm:scene3d>
-      <a:camera prst="orthographicFront"/>
-      <a:lightRig rig="threePt" dir="t"/>
-    </dgm:scene3d>
-    <dgm:sp3d/>
-    <dgm:txPr/>
-    <dgm:style>
-      <a:lnRef idx="0">
-        <a:scrgbClr r="0" g="0" b="0"/>
-      </a:lnRef>
-      <a:fillRef idx="1">
-        <a:scrgbClr r="0" g="0" b="0"/>
-      </a:fillRef>
-      <a:effectRef idx="0">
-        <a:scrgbClr r="0" g="0" b="0"/>
-      </a:effectRef>
-      <a:fontRef idx="minor"/>
-    </dgm:style>
-  </dgm:styleLbl>
-  <dgm:styleLbl name="dkBgShp">
-    <dgm:scene3d>
-      <a:camera prst="orthographicFront"/>
-      <a:lightRig rig="threePt" dir="t"/>
-    </dgm:scene3d>
-    <dgm:sp3d/>
-    <dgm:txPr/>
-    <dgm:style>
-      <a:lnRef idx="0">
-        <a:scrgbClr r="0" g="0" b="0"/>
-      </a:lnRef>
-      <a:fillRef idx="1">
-        <a:scrgbClr r="0" g="0" b="0"/>
-      </a:fillRef>
-      <a:effectRef idx="0">
-        <a:scrgbClr r="0" g="0" b="0"/>
-      </a:effectRef>
-      <a:fontRef idx="minor"/>
-    </dgm:style>
-  </dgm:styleLbl>
-  <dgm:styleLbl name="trBgShp">
-    <dgm:scene3d>
-      <a:camera prst="orthographicFront"/>
-      <a:lightRig rig="threePt" dir="t"/>
-    </dgm:scene3d>
-    <dgm:sp3d/>
-    <dgm:txPr/>
-    <dgm:style>
-      <a:lnRef idx="0">
-        <a:scrgbClr r="0" g="0" b="0"/>
-      </a:lnRef>
-      <a:fillRef idx="1">
-        <a:scrgbClr r="0" g="0" b="0"/>
-      </a:fillRef>
-      <a:effectRef idx="0">
-        <a:scrgbClr r="0" g="0" b="0"/>
-      </a:effectRef>
-      <a:fontRef idx="minor"/>
-    </dgm:style>
-  </dgm:styleLbl>
-  <dgm:styleLbl name="fgShp">
-    <dgm:scene3d>
-      <a:camera prst="orthographicFront"/>
-      <a:lightRig rig="threePt" dir="t"/>
-    </dgm:scene3d>
-    <dgm:sp3d/>
-    <dgm:txPr/>
-    <dgm:style>
-      <a:lnRef idx="2">
-        <a:scrgbClr r="0" g="0" b="0"/>
-      </a:lnRef>
-      <a:fillRef idx="1">
-        <a:scrgbClr r="0" g="0" b="0"/>
-      </a:fillRef>
-      <a:effectRef idx="0">
-        <a:scrgbClr r="0" g="0" b="0"/>
-      </a:effectRef>
-      <a:fontRef idx="minor"/>
-    </dgm:style>
-  </dgm:styleLbl>
-  <dgm:styleLbl name="revTx">
-    <dgm:scene3d>
-      <a:camera prst="orthographicFront"/>
-      <a:lightRig rig="threePt" dir="t"/>
-    </dgm:scene3d>
-    <dgm:sp3d/>
-    <dgm:txPr/>
-    <dgm:style>
-      <a:lnRef idx="0">
-        <a:scrgbClr r="0" g="0" b="0"/>
-      </a:lnRef>
-      <a:fillRef idx="0">
-        <a:scrgbClr r="0" g="0" b="0"/>
-      </a:fillRef>
-      <a:effectRef idx="0">
-        <a:scrgbClr r="0" g="0" b="0"/>
-      </a:effectRef>
-      <a:fontRef idx="minor"/>
-    </dgm:style>
-  </dgm:styleLbl>
-</dgm:styleDef>
-</file>
-
-<file path=word/diagrams/quickStyle2.xml><?xml version="1.0" encoding="utf-8"?>
 <dgm:styleDef xmlns:dgm="http://schemas.openxmlformats.org/drawingml/2006/diagram" xmlns:a="http://schemas.openxmlformats.org/drawingml/2006/main" uniqueId="urn:microsoft.com/office/officeart/2005/8/quickstyle/simple1">
   <dgm:title val=""/>
   <dgm:desc val=""/>
@@ -12985,7 +9278,7 @@
 </file>
 
 <file path=customXml/itemProps1.xml><?xml version="1.0" encoding="utf-8"?>
-<ds:datastoreItem xmlns:ds="http://schemas.openxmlformats.org/officeDocument/2006/customXml" ds:itemID="{12C2AF3F-1E39-4FE9-83F0-D264AEF87061}">
+<ds:datastoreItem xmlns:ds="http://schemas.openxmlformats.org/officeDocument/2006/customXml" ds:itemID="{E30BB974-DCA3-46F2-A9D5-F639D6F6493F}">
   <ds:schemaRefs>
     <ds:schemaRef ds:uri="http://schemas.openxmlformats.org/officeDocument/2006/bibliography"/>
   </ds:schemaRefs>

--- a/Trabalho Final/Relatório TP2.docx
+++ b/Trabalho Final/Relatório TP2.docx
@@ -7,6 +7,8 @@
         <w:pStyle w:val="Foto"/>
         <w:rPr>
           <w:rFonts w:ascii="Roboto" w:hAnsi="Roboto"/>
+          <w:sz w:val="24"/>
+          <w:szCs w:val="24"/>
         </w:rPr>
       </w:pPr>
     </w:p>
@@ -15,6 +17,8 @@
         <w:pStyle w:val="Foto"/>
         <w:rPr>
           <w:rFonts w:ascii="Roboto" w:hAnsi="Roboto"/>
+          <w:sz w:val="24"/>
+          <w:szCs w:val="24"/>
         </w:rPr>
       </w:pPr>
     </w:p>
@@ -23,6 +27,8 @@
         <w:pStyle w:val="Foto"/>
         <w:rPr>
           <w:rFonts w:ascii="Roboto" w:hAnsi="Roboto"/>
+          <w:sz w:val="24"/>
+          <w:szCs w:val="24"/>
         </w:rPr>
       </w:pPr>
     </w:p>
@@ -31,6 +37,8 @@
         <w:pStyle w:val="Foto"/>
         <w:rPr>
           <w:rFonts w:ascii="Roboto" w:hAnsi="Roboto"/>
+          <w:sz w:val="24"/>
+          <w:szCs w:val="24"/>
         </w:rPr>
       </w:pPr>
     </w:p>
@@ -39,6 +47,8 @@
         <w:pStyle w:val="Foto"/>
         <w:rPr>
           <w:rFonts w:ascii="Roboto" w:hAnsi="Roboto"/>
+          <w:sz w:val="24"/>
+          <w:szCs w:val="24"/>
         </w:rPr>
       </w:pPr>
     </w:p>
@@ -47,6 +57,8 @@
         <w:pStyle w:val="Foto"/>
         <w:rPr>
           <w:rFonts w:ascii="Roboto" w:hAnsi="Roboto"/>
+          <w:sz w:val="24"/>
+          <w:szCs w:val="24"/>
         </w:rPr>
       </w:pPr>
     </w:p>
@@ -55,6 +67,8 @@
         <w:pStyle w:val="Foto"/>
         <w:rPr>
           <w:rFonts w:ascii="Roboto" w:hAnsi="Roboto"/>
+          <w:sz w:val="24"/>
+          <w:szCs w:val="24"/>
         </w:rPr>
       </w:pPr>
     </w:p>
@@ -63,6 +77,8 @@
         <w:pStyle w:val="Ttulo"/>
         <w:rPr>
           <w:rFonts w:ascii="Roboto" w:hAnsi="Roboto"/>
+          <w:sz w:val="72"/>
+          <w:szCs w:val="24"/>
         </w:rPr>
       </w:pPr>
     </w:p>
@@ -71,103 +87,141 @@
         <w:pStyle w:val="Ttulo"/>
         <w:rPr>
           <w:rFonts w:ascii="Roboto" w:hAnsi="Roboto"/>
-        </w:rPr>
-      </w:pPr>
-      <w:r>
-        <w:rPr>
-          <w:rFonts w:ascii="Roboto" w:hAnsi="Roboto"/>
-          <w:sz w:val="56"/>
+          <w:sz w:val="72"/>
+          <w:szCs w:val="24"/>
+        </w:rPr>
+      </w:pPr>
+      <w:r>
+        <w:rPr>
+          <w:rFonts w:ascii="Roboto" w:hAnsi="Roboto"/>
+          <w:sz w:val="72"/>
+        </w:rPr>
+        <w:t xml:space="preserve">Programação e Desenvolvimento de Software II </w:t>
+      </w:r>
+      <w:r>
+        <w:rPr>
+          <w:rFonts w:ascii="Roboto" w:hAnsi="Roboto"/>
+          <w:sz w:val="72"/>
+          <w:szCs w:val="24"/>
+        </w:rPr>
+        <w:t>– Turma TM2</w:t>
+      </w:r>
+    </w:p>
+    <w:p>
+      <w:pPr>
+        <w:pStyle w:val="Ttulo"/>
+        <w:rPr>
+          <w:rFonts w:ascii="Roboto" w:hAnsi="Roboto"/>
+          <w:sz w:val="72"/>
+          <w:szCs w:val="24"/>
+          <w:lang w:val="pt-BR"/>
+        </w:rPr>
+      </w:pPr>
+    </w:p>
+    <w:p>
+      <w:pPr>
+        <w:pStyle w:val="Ttulo"/>
+        <w:rPr>
+          <w:rFonts w:ascii="Roboto" w:hAnsi="Roboto"/>
+          <w:sz w:val="72"/>
+          <w:lang w:val="pt-BR"/>
+        </w:rPr>
+      </w:pPr>
+    </w:p>
+    <w:p>
+      <w:pPr>
+        <w:pStyle w:val="Subttulo"/>
+        <w:rPr>
+          <w:rFonts w:ascii="Roboto" w:hAnsi="Roboto"/>
+          <w:sz w:val="24"/>
           <w:szCs w:val="20"/>
         </w:rPr>
-        <w:t xml:space="preserve">Programação e Desenvolvimento de Software II </w:t>
-      </w:r>
-      <w:r>
-        <w:rPr>
-          <w:rFonts w:ascii="Roboto" w:hAnsi="Roboto"/>
-        </w:rPr>
-        <w:t>– Turma TM2</w:t>
-      </w:r>
-    </w:p>
-    <w:p>
-      <w:pPr>
-        <w:pStyle w:val="Ttulo"/>
-        <w:rPr>
-          <w:rFonts w:ascii="Roboto" w:hAnsi="Roboto"/>
-          <w:lang w:val="pt-BR"/>
-        </w:rPr>
-      </w:pPr>
-    </w:p>
-    <w:p>
-      <w:pPr>
-        <w:pStyle w:val="Ttulo"/>
-        <w:rPr>
-          <w:rFonts w:ascii="Roboto" w:hAnsi="Roboto"/>
-          <w:sz w:val="56"/>
+      </w:pPr>
+      <w:r>
+        <w:rPr>
+          <w:rFonts w:ascii="Roboto" w:hAnsi="Roboto"/>
+          <w:sz w:val="24"/>
           <w:szCs w:val="20"/>
-          <w:lang w:val="pt-BR"/>
-        </w:rPr>
-      </w:pPr>
+        </w:rPr>
+        <w:t>UNIVERSIDADE FEDERAL DE MINAS GERAIS INSTITUTO DE CIÊNCIAS</w:t>
+      </w:r>
+      <w:r>
+        <w:rPr>
+          <w:rFonts w:ascii="Roboto" w:hAnsi="Roboto"/>
+          <w:sz w:val="24"/>
+          <w:szCs w:val="20"/>
+        </w:rPr>
+        <w:t xml:space="preserve"> </w:t>
+      </w:r>
+      <w:r>
+        <w:rPr>
+          <w:rFonts w:ascii="Roboto" w:hAnsi="Roboto"/>
+          <w:sz w:val="24"/>
+          <w:szCs w:val="20"/>
+        </w:rPr>
+        <w:t>EXATAS</w:t>
+      </w:r>
     </w:p>
     <w:p>
       <w:pPr>
         <w:pStyle w:val="Subttulo"/>
         <w:rPr>
           <w:rFonts w:ascii="Roboto" w:hAnsi="Roboto"/>
-          <w:sz w:val="22"/>
-          <w:szCs w:val="18"/>
-        </w:rPr>
-      </w:pPr>
-      <w:r>
-        <w:rPr>
-          <w:rFonts w:ascii="Roboto" w:hAnsi="Roboto"/>
-          <w:sz w:val="22"/>
-          <w:szCs w:val="18"/>
-        </w:rPr>
-        <w:t>UNIVERSIDADE FEDERAL DE MINAS GERAIS INSTITUTO DE CIÊNCIAS</w:t>
-      </w:r>
-      <w:r>
-        <w:rPr>
-          <w:rFonts w:ascii="Roboto" w:hAnsi="Roboto"/>
-          <w:sz w:val="22"/>
-          <w:szCs w:val="18"/>
+          <w:sz w:val="24"/>
+          <w:szCs w:val="20"/>
+        </w:rPr>
+      </w:pPr>
+      <w:r>
+        <w:rPr>
+          <w:rFonts w:ascii="Roboto" w:hAnsi="Roboto"/>
+          <w:sz w:val="24"/>
+          <w:szCs w:val="20"/>
+        </w:rPr>
+        <w:t>DEPARTAMENTO DE CIÊNCIA DA COMPUTAÇÃO</w:t>
+      </w:r>
+    </w:p>
+    <w:p>
+      <w:pPr>
+        <w:pStyle w:val="Subttulo"/>
+        <w:rPr>
+          <w:rFonts w:ascii="Roboto" w:hAnsi="Roboto"/>
+          <w:sz w:val="28"/>
+          <w:szCs w:val="24"/>
+          <w:lang w:val="pt-BR"/>
+        </w:rPr>
+      </w:pPr>
+    </w:p>
+    <w:p>
+      <w:pPr>
+        <w:pStyle w:val="InformaesdeContato"/>
+        <w:rPr>
+          <w:rFonts w:ascii="Roboto" w:hAnsi="Roboto"/>
+          <w:b/>
+          <w:sz w:val="36"/>
+          <w:szCs w:val="36"/>
+          <w:lang w:val="pt-BR" w:bidi="pt-BR"/>
+        </w:rPr>
+      </w:pPr>
+      <w:r>
+        <w:rPr>
+          <w:rFonts w:ascii="Roboto" w:hAnsi="Roboto"/>
+          <w:b/>
+          <w:sz w:val="36"/>
+          <w:szCs w:val="36"/>
+          <w:lang w:val="pt-BR"/>
+        </w:rPr>
+        <w:t>Nome: Klysman Rezende Alves</w:t>
+      </w:r>
+      <w:r>
+        <w:rPr>
+          <w:rFonts w:ascii="Roboto" w:hAnsi="Roboto"/>
+          <w:b/>
+          <w:sz w:val="36"/>
+          <w:szCs w:val="36"/>
+          <w:lang w:val="pt-BR" w:bidi="pt-BR"/>
         </w:rPr>
         <w:t xml:space="preserve"> </w:t>
       </w:r>
-      <w:r>
-        <w:rPr>
-          <w:rFonts w:ascii="Roboto" w:hAnsi="Roboto"/>
-          <w:sz w:val="22"/>
-          <w:szCs w:val="18"/>
-        </w:rPr>
-        <w:t>EXATAS</w:t>
-      </w:r>
-    </w:p>
-    <w:p>
-      <w:pPr>
-        <w:pStyle w:val="Subttulo"/>
-        <w:rPr>
-          <w:rFonts w:ascii="Roboto" w:hAnsi="Roboto"/>
-          <w:sz w:val="22"/>
-          <w:szCs w:val="18"/>
-        </w:rPr>
-      </w:pPr>
-      <w:r>
-        <w:rPr>
-          <w:rFonts w:ascii="Roboto" w:hAnsi="Roboto"/>
-          <w:sz w:val="22"/>
-          <w:szCs w:val="18"/>
-        </w:rPr>
-        <w:t>DEPARTAMENTO DE CIÊNCIA DA COMPUTAÇÃO</w:t>
-      </w:r>
-    </w:p>
-    <w:p>
-      <w:pPr>
-        <w:pStyle w:val="Subttulo"/>
-        <w:rPr>
-          <w:rFonts w:ascii="Roboto" w:hAnsi="Roboto"/>
-          <w:lang w:val="pt-BR"/>
-        </w:rPr>
-      </w:pPr>
     </w:p>
     <w:p>
       <w:pPr>
@@ -175,6 +229,8 @@
         <w:rPr>
           <w:rFonts w:ascii="Roboto" w:hAnsi="Roboto"/>
           <w:b/>
+          <w:sz w:val="24"/>
+          <w:szCs w:val="24"/>
           <w:lang w:val="pt-BR"/>
         </w:rPr>
       </w:pPr>
@@ -182,56 +238,50 @@
         <w:rPr>
           <w:rFonts w:ascii="Roboto" w:hAnsi="Roboto"/>
           <w:b/>
-          <w:lang w:val="pt-BR"/>
-        </w:rPr>
-        <w:t>Nome: Klysman Rezende Alves</w:t>
+          <w:sz w:val="36"/>
+          <w:szCs w:val="36"/>
+          <w:lang w:val="pt-BR" w:bidi="pt-BR"/>
+        </w:rPr>
+        <w:t>Matricula:</w:t>
       </w:r>
       <w:r>
         <w:rPr>
           <w:rFonts w:ascii="Roboto" w:hAnsi="Roboto"/>
           <w:b/>
+          <w:sz w:val="36"/>
+          <w:szCs w:val="36"/>
           <w:lang w:val="pt-BR" w:bidi="pt-BR"/>
         </w:rPr>
-        <w:t xml:space="preserve"> |</w:t>
+        <w:t xml:space="preserve"> </w:t>
       </w:r>
       <w:r>
         <w:rPr>
           <w:rFonts w:ascii="Roboto" w:hAnsi="Roboto"/>
           <w:b/>
+          <w:sz w:val="36"/>
+          <w:szCs w:val="36"/>
+          <w:lang w:val="pt-BR"/>
+        </w:rPr>
+        <w:t>2017108779</w:t>
+      </w:r>
+      <w:r>
+        <w:rPr>
+          <w:rFonts w:ascii="Roboto" w:hAnsi="Roboto"/>
+          <w:b/>
+          <w:sz w:val="36"/>
+          <w:szCs w:val="36"/>
           <w:lang w:val="pt-BR" w:bidi="pt-BR"/>
         </w:rPr>
-        <w:t xml:space="preserve"> Matricula:</w:t>
+        <w:t xml:space="preserve"> </w:t>
       </w:r>
       <w:r>
         <w:rPr>
           <w:rFonts w:ascii="Roboto" w:hAnsi="Roboto"/>
           <w:b/>
+          <w:sz w:val="24"/>
+          <w:szCs w:val="24"/>
           <w:lang w:val="pt-BR" w:bidi="pt-BR"/>
         </w:rPr>
-        <w:t xml:space="preserve"> </w:t>
-      </w:r>
-      <w:r>
-        <w:rPr>
-          <w:rFonts w:ascii="Roboto" w:hAnsi="Roboto"/>
-          <w:b/>
-          <w:lang w:val="pt-BR"/>
-        </w:rPr>
-        <w:t>2017108779</w:t>
-      </w:r>
-      <w:r>
-        <w:rPr>
-          <w:rFonts w:ascii="Roboto" w:hAnsi="Roboto"/>
-          <w:b/>
-          <w:lang w:val="pt-BR" w:bidi="pt-BR"/>
-        </w:rPr>
-        <w:t xml:space="preserve"> </w:t>
-      </w:r>
-      <w:r>
-        <w:rPr>
-          <w:rFonts w:ascii="Roboto" w:hAnsi="Roboto"/>
-          <w:b/>
-          <w:lang w:val="pt-BR" w:bidi="pt-BR"/>
-        </w:rPr>
         <w:br w:type="page"/>
       </w:r>
     </w:p>
@@ -240,15 +290,15 @@
         <w:pStyle w:val="Ttulo1"/>
         <w:rPr>
           <w:rFonts w:ascii="Roboto" w:hAnsi="Roboto"/>
-          <w:sz w:val="36"/>
-          <w:szCs w:val="24"/>
-        </w:rPr>
-      </w:pPr>
-      <w:r>
-        <w:rPr>
-          <w:rFonts w:ascii="Roboto" w:hAnsi="Roboto"/>
-          <w:sz w:val="36"/>
-          <w:szCs w:val="24"/>
+          <w:sz w:val="40"/>
+          <w:szCs w:val="28"/>
+        </w:rPr>
+      </w:pPr>
+      <w:r>
+        <w:rPr>
+          <w:rFonts w:ascii="Roboto" w:hAnsi="Roboto"/>
+          <w:sz w:val="40"/>
+          <w:szCs w:val="28"/>
           <w:lang w:val="pt-BR"/>
         </w:rPr>
         <w:lastRenderedPageBreak/>
@@ -257,20 +307,47 @@
       <w:r>
         <w:rPr>
           <w:rFonts w:ascii="Roboto" w:hAnsi="Roboto"/>
+          <w:sz w:val="40"/>
+          <w:szCs w:val="28"/>
+          <w:lang w:val="pt-BR"/>
+        </w:rPr>
+        <w:t>I</w:t>
+      </w:r>
+      <w:r>
+        <w:rPr>
+          <w:rFonts w:ascii="Roboto" w:hAnsi="Roboto"/>
+          <w:sz w:val="40"/>
+          <w:szCs w:val="28"/>
+          <w:lang w:val="pt-BR"/>
+        </w:rPr>
+        <w:t xml:space="preserve"> – </w:t>
+      </w:r>
+      <w:r>
+        <w:rPr>
+          <w:rFonts w:ascii="Roboto" w:hAnsi="Roboto"/>
+          <w:sz w:val="40"/>
+          <w:szCs w:val="28"/>
+        </w:rPr>
+        <w:t xml:space="preserve">Máquina de Vender Bilhetes </w:t>
+      </w:r>
+    </w:p>
+    <w:p/>
+    <w:p>
+      <w:pPr>
+        <w:pStyle w:val="Ttulo1"/>
+        <w:rPr>
+          <w:rFonts w:ascii="Roboto" w:hAnsi="Roboto"/>
           <w:sz w:val="36"/>
           <w:szCs w:val="24"/>
-          <w:lang w:val="pt-BR"/>
-        </w:rPr>
-        <w:t>I</w:t>
-      </w:r>
+        </w:rPr>
+      </w:pPr>
       <w:r>
         <w:rPr>
           <w:rFonts w:ascii="Roboto" w:hAnsi="Roboto"/>
           <w:sz w:val="36"/>
           <w:szCs w:val="24"/>
-          <w:lang w:val="pt-BR"/>
-        </w:rPr>
-        <w:t xml:space="preserve"> – </w:t>
+        </w:rPr>
+        <w:t xml:space="preserve">C++ e </w:t>
       </w:r>
       <w:r>
         <w:rPr>
@@ -278,31 +355,17 @@
           <w:sz w:val="36"/>
           <w:szCs w:val="24"/>
         </w:rPr>
-        <w:t xml:space="preserve">Máquina de Vender Bilhetes </w:t>
-      </w:r>
-    </w:p>
-    <w:p/>
-    <w:p>
-      <w:pPr>
-        <w:pStyle w:val="Ttulo1"/>
-        <w:rPr>
-          <w:rFonts w:ascii="Roboto" w:hAnsi="Roboto"/>
-        </w:rPr>
-      </w:pPr>
-      <w:r>
-        <w:rPr>
-          <w:rFonts w:ascii="Roboto" w:hAnsi="Roboto"/>
-        </w:rPr>
-        <w:t xml:space="preserve">C++ e </w:t>
-      </w:r>
-      <w:r>
-        <w:rPr>
-          <w:rFonts w:ascii="Roboto" w:hAnsi="Roboto"/>
+        <w:t xml:space="preserve">o </w:t>
+      </w:r>
+      <w:r>
+        <w:rPr>
+          <w:rFonts w:ascii="Roboto" w:hAnsi="Roboto"/>
+          <w:sz w:val="36"/>
+          <w:szCs w:val="24"/>
         </w:rPr>
         <w:t>Paradigma em orientação de objetos</w:t>
       </w:r>
     </w:p>
-    <w:p/>
     <w:p>
       <w:pPr>
         <w:pStyle w:val="Commarcadores"/>
@@ -314,47 +377,63 @@
         <w:jc w:val="both"/>
         <w:rPr>
           <w:rFonts w:ascii="Roboto" w:hAnsi="Roboto"/>
-        </w:rPr>
-      </w:pPr>
-      <w:r>
-        <w:rPr>
-          <w:rFonts w:ascii="Roboto" w:hAnsi="Roboto"/>
+          <w:sz w:val="24"/>
+          <w:szCs w:val="24"/>
+        </w:rPr>
+      </w:pPr>
+      <w:r>
+        <w:rPr>
+          <w:rFonts w:ascii="Roboto" w:hAnsi="Roboto"/>
+          <w:sz w:val="24"/>
+          <w:szCs w:val="24"/>
         </w:rPr>
         <w:t>C++ possibilita ao desenvolvedor separar a interface de uma classe de sua implementação.</w:t>
       </w:r>
       <w:r>
         <w:rPr>
           <w:rFonts w:ascii="Roboto" w:hAnsi="Roboto"/>
+          <w:sz w:val="24"/>
+          <w:szCs w:val="24"/>
         </w:rPr>
         <w:t xml:space="preserve"> </w:t>
       </w:r>
       <w:r>
         <w:rPr>
           <w:rFonts w:ascii="Roboto" w:hAnsi="Roboto"/>
+          <w:sz w:val="24"/>
+          <w:szCs w:val="24"/>
         </w:rPr>
         <w:t xml:space="preserve">Esta padronização, além de facilitar a modificação dos programas, permite com que qualquer </w:t>
       </w:r>
       <w:r>
         <w:rPr>
           <w:rFonts w:ascii="Roboto" w:hAnsi="Roboto"/>
+          <w:sz w:val="24"/>
+          <w:szCs w:val="24"/>
         </w:rPr>
         <w:t>futuro programador</w:t>
       </w:r>
       <w:r>
         <w:rPr>
           <w:rFonts w:ascii="Roboto" w:hAnsi="Roboto"/>
+          <w:sz w:val="24"/>
+          <w:szCs w:val="24"/>
         </w:rPr>
         <w:t xml:space="preserve"> que queira usar uma determinada classe apenas inclua </w:t>
       </w:r>
       <w:r>
         <w:rPr>
           <w:rFonts w:ascii="Roboto" w:hAnsi="Roboto"/>
+          <w:sz w:val="24"/>
+          <w:szCs w:val="24"/>
         </w:rPr>
         <w:t>em</w:t>
       </w:r>
       <w:r>
         <w:rPr>
           <w:rFonts w:ascii="Roboto" w:hAnsi="Roboto"/>
+          <w:sz w:val="24"/>
+          <w:szCs w:val="24"/>
         </w:rPr>
         <w:t xml:space="preserve"> sua interface, não expondo o acesso direto ao código-fonte.</w:t>
       </w:r>
@@ -370,17 +449,23 @@
         <w:jc w:val="both"/>
         <w:rPr>
           <w:rFonts w:ascii="Roboto" w:hAnsi="Roboto"/>
-        </w:rPr>
-      </w:pPr>
-      <w:r>
-        <w:rPr>
-          <w:rFonts w:ascii="Roboto" w:hAnsi="Roboto"/>
+          <w:sz w:val="24"/>
+          <w:szCs w:val="24"/>
+        </w:rPr>
+      </w:pPr>
+      <w:r>
+        <w:rPr>
+          <w:rFonts w:ascii="Roboto" w:hAnsi="Roboto"/>
+          <w:sz w:val="24"/>
+          <w:szCs w:val="24"/>
         </w:rPr>
         <w:t>Provavelmente, o paradigma mais conhecido é o procedural (presente na linguagem de programação C</w:t>
       </w:r>
       <w:r>
         <w:rPr>
           <w:rFonts w:ascii="Roboto" w:hAnsi="Roboto"/>
+          <w:sz w:val="24"/>
+          <w:szCs w:val="24"/>
         </w:rPr>
         <w:t xml:space="preserve"> e C++). Esse paradigma dentro de seus aspectos pode ser observado no código do programa que será desenvolvido para este trabalho.</w:t>
       </w:r>
@@ -396,19 +481,33 @@
         <w:jc w:val="both"/>
         <w:rPr>
           <w:rFonts w:ascii="Roboto" w:hAnsi="Roboto"/>
-        </w:rPr>
-      </w:pPr>
-      <w:r>
-        <w:rPr>
-          <w:rFonts w:ascii="Roboto" w:hAnsi="Roboto"/>
-        </w:rPr>
-        <w:t>Para obter esse entendimento, é necessário conhecer alguns dos pilares da Orientação a Objetos que são: Abstração, Encapsulamento, Herança e Polimorfismo</w:t>
-      </w:r>
-      <w:r>
-        <w:rPr>
-          <w:rFonts w:ascii="Roboto" w:hAnsi="Roboto"/>
-        </w:rPr>
-        <w:t>, os quais foram utilizados no código.</w:t>
+          <w:sz w:val="24"/>
+          <w:szCs w:val="24"/>
+        </w:rPr>
+      </w:pPr>
+      <w:r>
+        <w:rPr>
+          <w:rFonts w:ascii="Roboto" w:hAnsi="Roboto"/>
+          <w:sz w:val="24"/>
+          <w:szCs w:val="24"/>
+        </w:rPr>
+        <w:t>Para obter esse entendimento, é necessário conhecer alguns dos pilares da Orientação a Objetos que são: Abstração, Encapsulamento, Herança e Polimorfismo, os quais foram</w:t>
+      </w:r>
+      <w:r>
+        <w:rPr>
+          <w:rFonts w:ascii="Roboto" w:hAnsi="Roboto"/>
+          <w:sz w:val="24"/>
+          <w:szCs w:val="24"/>
+        </w:rPr>
+        <w:t>, também,</w:t>
+      </w:r>
+      <w:r>
+        <w:rPr>
+          <w:rFonts w:ascii="Roboto" w:hAnsi="Roboto"/>
+          <w:sz w:val="24"/>
+          <w:szCs w:val="24"/>
+        </w:rPr>
+        <w:t xml:space="preserve"> utilizados no código.</w:t>
       </w:r>
     </w:p>
     <w:p>
@@ -421,6 +520,8 @@
         <w:ind w:left="720"/>
         <w:rPr>
           <w:rFonts w:ascii="Roboto" w:hAnsi="Roboto"/>
+          <w:sz w:val="24"/>
+          <w:szCs w:val="24"/>
           <w:lang w:val="pt-BR"/>
         </w:rPr>
       </w:pPr>
@@ -428,6 +529,8 @@
       <w:r>
         <w:rPr>
           <w:rFonts w:ascii="Roboto" w:hAnsi="Roboto"/>
+          <w:sz w:val="24"/>
+          <w:szCs w:val="24"/>
           <w:lang w:val="pt-BR"/>
         </w:rPr>
         <w:t xml:space="preserve">Na prática de programação orientada a objetos </w:t>
@@ -435,9 +538,38 @@
       <w:r>
         <w:rPr>
           <w:rFonts w:ascii="Roboto" w:hAnsi="Roboto"/>
-          <w:lang w:val="pt-BR"/>
-        </w:rPr>
-        <w:t xml:space="preserve">tem como foco os aspectos: </w:t>
+          <w:sz w:val="24"/>
+          <w:szCs w:val="24"/>
+          <w:lang w:val="pt-BR"/>
+        </w:rPr>
+        <w:t xml:space="preserve">foi levada em consideração na concepção do programa e </w:t>
+      </w:r>
+      <w:r>
+        <w:rPr>
+          <w:rFonts w:ascii="Roboto" w:hAnsi="Roboto"/>
+          <w:sz w:val="24"/>
+          <w:szCs w:val="24"/>
+          <w:lang w:val="pt-BR"/>
+        </w:rPr>
+        <w:t>tem como foco os</w:t>
+      </w:r>
+      <w:r>
+        <w:rPr>
+          <w:rFonts w:ascii="Roboto" w:hAnsi="Roboto"/>
+          <w:sz w:val="24"/>
+          <w:szCs w:val="24"/>
+          <w:lang w:val="pt-BR"/>
+        </w:rPr>
+        <w:t xml:space="preserve"> seguintes</w:t>
+      </w:r>
+      <w:r>
+        <w:rPr>
+          <w:rFonts w:ascii="Roboto" w:hAnsi="Roboto"/>
+          <w:sz w:val="24"/>
+          <w:szCs w:val="24"/>
+          <w:lang w:val="pt-BR"/>
+        </w:rPr>
+        <w:t xml:space="preserve"> aspectos:</w:t>
       </w:r>
     </w:p>
     <w:p>
@@ -449,12 +581,16 @@
         </w:numPr>
         <w:rPr>
           <w:rFonts w:ascii="Roboto" w:hAnsi="Roboto"/>
-          <w:lang w:val="pt-BR"/>
-        </w:rPr>
-      </w:pPr>
-      <w:r>
-        <w:rPr>
-          <w:rFonts w:ascii="Roboto" w:hAnsi="Roboto"/>
+          <w:sz w:val="24"/>
+          <w:szCs w:val="24"/>
+          <w:lang w:val="pt-BR"/>
+        </w:rPr>
+      </w:pPr>
+      <w:r>
+        <w:rPr>
+          <w:rFonts w:ascii="Roboto" w:hAnsi="Roboto"/>
+          <w:sz w:val="24"/>
+          <w:szCs w:val="24"/>
           <w:lang w:val="pt-BR"/>
         </w:rPr>
         <w:t>Procedural</w:t>
@@ -462,6 +598,8 @@
       <w:r>
         <w:rPr>
           <w:rFonts w:ascii="Roboto" w:hAnsi="Roboto"/>
+          <w:sz w:val="24"/>
+          <w:szCs w:val="24"/>
           <w:lang w:val="pt-BR"/>
         </w:rPr>
         <w:t>.</w:t>
@@ -476,12 +614,16 @@
         </w:numPr>
         <w:rPr>
           <w:rFonts w:ascii="Roboto" w:hAnsi="Roboto"/>
-          <w:lang w:val="pt-BR"/>
-        </w:rPr>
-      </w:pPr>
-      <w:r>
-        <w:rPr>
-          <w:rFonts w:ascii="Roboto" w:hAnsi="Roboto"/>
+          <w:sz w:val="24"/>
+          <w:szCs w:val="24"/>
+          <w:lang w:val="pt-BR"/>
+        </w:rPr>
+      </w:pPr>
+      <w:r>
+        <w:rPr>
+          <w:rFonts w:ascii="Roboto" w:hAnsi="Roboto"/>
+          <w:sz w:val="24"/>
+          <w:szCs w:val="24"/>
           <w:lang w:val="pt-BR"/>
         </w:rPr>
         <w:t>Funcional</w:t>
@@ -489,6 +631,8 @@
       <w:r>
         <w:rPr>
           <w:rFonts w:ascii="Roboto" w:hAnsi="Roboto"/>
+          <w:sz w:val="24"/>
+          <w:szCs w:val="24"/>
           <w:lang w:val="pt-BR"/>
         </w:rPr>
         <w:t>.</w:t>
@@ -503,12 +647,16 @@
         </w:numPr>
         <w:rPr>
           <w:rFonts w:ascii="Roboto" w:hAnsi="Roboto"/>
-          <w:lang w:val="pt-BR"/>
-        </w:rPr>
-      </w:pPr>
-      <w:r>
-        <w:rPr>
-          <w:rFonts w:ascii="Roboto" w:hAnsi="Roboto"/>
+          <w:sz w:val="24"/>
+          <w:szCs w:val="24"/>
+          <w:lang w:val="pt-BR"/>
+        </w:rPr>
+      </w:pPr>
+      <w:r>
+        <w:rPr>
+          <w:rFonts w:ascii="Roboto" w:hAnsi="Roboto"/>
+          <w:sz w:val="24"/>
+          <w:szCs w:val="24"/>
           <w:lang w:val="pt-BR"/>
         </w:rPr>
         <w:t>Lógico</w:t>
@@ -516,6 +664,8 @@
       <w:r>
         <w:rPr>
           <w:rFonts w:ascii="Roboto" w:hAnsi="Roboto"/>
+          <w:sz w:val="24"/>
+          <w:szCs w:val="24"/>
           <w:lang w:val="pt-BR"/>
         </w:rPr>
         <w:t>.</w:t>
@@ -530,26 +680,25 @@
         </w:numPr>
         <w:rPr>
           <w:rFonts w:ascii="Roboto" w:hAnsi="Roboto"/>
-          <w:lang w:val="pt-BR"/>
-        </w:rPr>
-      </w:pPr>
-      <w:r>
-        <w:rPr>
-          <w:rFonts w:ascii="Roboto" w:hAnsi="Roboto"/>
-          <w:lang w:val="pt-BR"/>
-        </w:rPr>
-        <w:t>Orientado a objet</w:t>
-      </w:r>
-      <w:r>
-        <w:rPr>
-          <w:rFonts w:ascii="Roboto" w:hAnsi="Roboto"/>
-          <w:lang w:val="pt-BR"/>
-        </w:rPr>
-        <w:t>o</w:t>
-      </w:r>
-      <w:r>
-        <w:rPr>
-          <w:rFonts w:ascii="Roboto" w:hAnsi="Roboto"/>
+          <w:sz w:val="24"/>
+          <w:szCs w:val="24"/>
+          <w:lang w:val="pt-BR"/>
+        </w:rPr>
+      </w:pPr>
+      <w:r>
+        <w:rPr>
+          <w:rFonts w:ascii="Roboto" w:hAnsi="Roboto"/>
+          <w:sz w:val="24"/>
+          <w:szCs w:val="24"/>
+          <w:lang w:val="pt-BR"/>
+        </w:rPr>
+        <w:t>Orientado a objeto</w:t>
+      </w:r>
+      <w:r>
+        <w:rPr>
+          <w:rFonts w:ascii="Roboto" w:hAnsi="Roboto"/>
+          <w:sz w:val="24"/>
+          <w:szCs w:val="24"/>
           <w:lang w:val="pt-BR"/>
         </w:rPr>
         <w:t>.</w:t>
@@ -564,12 +713,16 @@
         </w:numPr>
         <w:rPr>
           <w:rFonts w:ascii="Roboto" w:hAnsi="Roboto"/>
-          <w:lang w:val="pt-BR"/>
-        </w:rPr>
-      </w:pPr>
-      <w:r>
-        <w:rPr>
-          <w:rFonts w:ascii="Roboto" w:hAnsi="Roboto"/>
+          <w:sz w:val="24"/>
+          <w:szCs w:val="24"/>
+          <w:lang w:val="pt-BR"/>
+        </w:rPr>
+      </w:pPr>
+      <w:r>
+        <w:rPr>
+          <w:rFonts w:ascii="Roboto" w:hAnsi="Roboto"/>
+          <w:sz w:val="24"/>
+          <w:szCs w:val="24"/>
           <w:lang w:val="pt-BR"/>
         </w:rPr>
         <w:t>Compatibilidade</w:t>
@@ -577,6 +730,8 @@
       <w:r>
         <w:rPr>
           <w:rFonts w:ascii="Roboto" w:hAnsi="Roboto"/>
+          <w:sz w:val="24"/>
+          <w:szCs w:val="24"/>
           <w:lang w:val="pt-BR"/>
         </w:rPr>
         <w:t>.</w:t>
@@ -591,12 +746,16 @@
         </w:numPr>
         <w:rPr>
           <w:rFonts w:ascii="Roboto" w:hAnsi="Roboto"/>
-          <w:lang w:val="pt-BR"/>
-        </w:rPr>
-      </w:pPr>
-      <w:r>
-        <w:rPr>
-          <w:rFonts w:ascii="Roboto" w:hAnsi="Roboto"/>
+          <w:sz w:val="24"/>
+          <w:szCs w:val="24"/>
+          <w:lang w:val="pt-BR"/>
+        </w:rPr>
+      </w:pPr>
+      <w:r>
+        <w:rPr>
+          <w:rFonts w:ascii="Roboto" w:hAnsi="Roboto"/>
+          <w:sz w:val="24"/>
+          <w:szCs w:val="24"/>
           <w:lang w:val="pt-BR"/>
         </w:rPr>
         <w:t>P</w:t>
@@ -604,6 +763,8 @@
       <w:r>
         <w:rPr>
           <w:rFonts w:ascii="Roboto" w:hAnsi="Roboto"/>
+          <w:sz w:val="24"/>
+          <w:szCs w:val="24"/>
           <w:lang w:val="pt-BR"/>
         </w:rPr>
         <w:t>ortabilidade.</w:t>
@@ -618,12 +779,16 @@
         </w:numPr>
         <w:rPr>
           <w:rFonts w:ascii="Roboto" w:hAnsi="Roboto"/>
-          <w:lang w:val="pt-BR"/>
-        </w:rPr>
-      </w:pPr>
-      <w:r>
-        <w:rPr>
-          <w:rFonts w:ascii="Roboto" w:hAnsi="Roboto"/>
+          <w:sz w:val="24"/>
+          <w:szCs w:val="24"/>
+          <w:lang w:val="pt-BR"/>
+        </w:rPr>
+      </w:pPr>
+      <w:r>
+        <w:rPr>
+          <w:rFonts w:ascii="Roboto" w:hAnsi="Roboto"/>
+          <w:sz w:val="24"/>
+          <w:szCs w:val="24"/>
           <w:lang w:val="pt-BR"/>
         </w:rPr>
         <w:t>Segurança.</w:t>
@@ -638,12 +803,16 @@
         </w:numPr>
         <w:rPr>
           <w:rFonts w:ascii="Roboto" w:hAnsi="Roboto"/>
-          <w:lang w:val="pt-BR"/>
-        </w:rPr>
-      </w:pPr>
-      <w:r>
-        <w:rPr>
-          <w:rFonts w:ascii="Roboto" w:hAnsi="Roboto"/>
+          <w:sz w:val="24"/>
+          <w:szCs w:val="24"/>
+          <w:lang w:val="pt-BR"/>
+        </w:rPr>
+      </w:pPr>
+      <w:r>
+        <w:rPr>
+          <w:rFonts w:ascii="Roboto" w:hAnsi="Roboto"/>
+          <w:sz w:val="24"/>
+          <w:szCs w:val="24"/>
           <w:lang w:val="pt-BR"/>
         </w:rPr>
         <w:t>Reusabilidade</w:t>
@@ -658,15 +827,28 @@
         </w:numPr>
         <w:rPr>
           <w:rFonts w:ascii="Roboto" w:hAnsi="Roboto"/>
-          <w:lang w:val="pt-BR"/>
-        </w:rPr>
-      </w:pPr>
-      <w:r>
-        <w:rPr>
-          <w:rFonts w:ascii="Roboto" w:hAnsi="Roboto"/>
-          <w:lang w:val="pt-BR"/>
-        </w:rPr>
-        <w:t>Facilidade de integração.</w:t>
+          <w:sz w:val="24"/>
+          <w:szCs w:val="24"/>
+          <w:lang w:val="pt-BR"/>
+        </w:rPr>
+      </w:pPr>
+      <w:r>
+        <w:rPr>
+          <w:rFonts w:ascii="Roboto" w:hAnsi="Roboto"/>
+          <w:sz w:val="24"/>
+          <w:szCs w:val="24"/>
+          <w:lang w:val="pt-BR"/>
+        </w:rPr>
+        <w:t>Facilidade de integração</w:t>
+      </w:r>
+      <w:r>
+        <w:rPr>
+          <w:rFonts w:ascii="Roboto" w:hAnsi="Roboto"/>
+          <w:sz w:val="24"/>
+          <w:szCs w:val="24"/>
+          <w:lang w:val="pt-BR"/>
+        </w:rPr>
+        <w:t xml:space="preserve"> e extensão</w:t>
       </w:r>
     </w:p>
     <w:p>
@@ -678,45 +860,21 @@
         </w:numPr>
         <w:rPr>
           <w:rFonts w:ascii="Roboto" w:hAnsi="Roboto"/>
-          <w:lang w:val="pt-BR"/>
-        </w:rPr>
-      </w:pPr>
-      <w:r>
-        <w:rPr>
-          <w:rFonts w:ascii="Roboto" w:hAnsi="Roboto"/>
-          <w:lang w:val="pt-BR"/>
-        </w:rPr>
-        <w:t>Facilidade de extensão.</w:t>
-      </w:r>
-    </w:p>
-    <w:p>
-      <w:pPr>
-        <w:pStyle w:val="Commarcadores"/>
-        <w:numPr>
-          <w:ilvl w:val="0"/>
-          <w:numId w:val="21"/>
-        </w:numPr>
-        <w:rPr>
-          <w:rFonts w:ascii="Roboto" w:hAnsi="Roboto"/>
-          <w:lang w:val="pt-BR"/>
-        </w:rPr>
-      </w:pPr>
-      <w:r>
-        <w:rPr>
-          <w:rFonts w:ascii="Roboto" w:hAnsi="Roboto"/>
+          <w:sz w:val="24"/>
+          <w:szCs w:val="24"/>
+          <w:lang w:val="pt-BR"/>
+        </w:rPr>
+      </w:pPr>
+      <w:r>
+        <w:rPr>
+          <w:rFonts w:ascii="Roboto" w:hAnsi="Roboto"/>
+          <w:sz w:val="24"/>
+          <w:szCs w:val="24"/>
           <w:lang w:val="pt-BR"/>
         </w:rPr>
         <w:t>Eficiência.</w:t>
       </w:r>
       <w:bookmarkEnd w:id="0"/>
-    </w:p>
-    <w:p>
-      <w:pPr>
-        <w:rPr>
-          <w:rFonts w:ascii="Roboto" w:hAnsi="Roboto"/>
-          <w:lang w:val="pt-BR"/>
-        </w:rPr>
-      </w:pPr>
     </w:p>
     <w:p>
       <w:pPr>
@@ -728,57 +886,26 @@
         <w:ind w:left="360"/>
         <w:rPr>
           <w:rFonts w:ascii="Roboto" w:hAnsi="Roboto"/>
-          <w:sz w:val="24"/>
-          <w:szCs w:val="24"/>
-          <w:lang w:val="pt-BR"/>
-        </w:rPr>
-      </w:pPr>
-    </w:p>
-    <w:p>
-      <w:pPr>
-        <w:pStyle w:val="Commarcadores"/>
-        <w:numPr>
-          <w:ilvl w:val="0"/>
-          <w:numId w:val="0"/>
-        </w:numPr>
-        <w:ind w:left="360"/>
-        <w:rPr>
-          <w:rFonts w:ascii="Roboto" w:hAnsi="Roboto"/>
-          <w:sz w:val="24"/>
-          <w:szCs w:val="24"/>
-          <w:lang w:val="pt-BR"/>
-        </w:rPr>
-      </w:pPr>
-    </w:p>
-    <w:p>
-      <w:pPr>
-        <w:pStyle w:val="Commarcadores"/>
-        <w:numPr>
-          <w:ilvl w:val="0"/>
-          <w:numId w:val="0"/>
-        </w:numPr>
-        <w:ind w:left="360"/>
-        <w:rPr>
-          <w:rFonts w:ascii="Roboto" w:hAnsi="Roboto"/>
-          <w:sz w:val="24"/>
-          <w:szCs w:val="24"/>
-          <w:lang w:val="pt-BR"/>
-        </w:rPr>
-      </w:pPr>
-      <w:r>
-        <w:rPr>
-          <w:rFonts w:ascii="Roboto" w:hAnsi="Roboto"/>
-          <w:sz w:val="24"/>
-          <w:szCs w:val="24"/>
-          <w:lang w:val="pt-BR"/>
-        </w:rPr>
+          <w:sz w:val="28"/>
+          <w:szCs w:val="28"/>
+          <w:lang w:val="pt-BR"/>
+        </w:rPr>
+      </w:pPr>
+      <w:r>
+        <w:rPr>
+          <w:rFonts w:ascii="Roboto" w:hAnsi="Roboto"/>
+          <w:sz w:val="28"/>
+          <w:szCs w:val="28"/>
+          <w:lang w:val="pt-BR"/>
+        </w:rPr>
+        <w:lastRenderedPageBreak/>
         <w:t>Definições</w:t>
       </w:r>
       <w:r>
         <w:rPr>
           <w:rFonts w:ascii="Roboto" w:hAnsi="Roboto"/>
-          <w:sz w:val="24"/>
-          <w:szCs w:val="24"/>
+          <w:sz w:val="28"/>
+          <w:szCs w:val="28"/>
           <w:lang w:val="pt-BR"/>
         </w:rPr>
         <w:t xml:space="preserve"> importantes para o desenvolvimento de orientação a objetos.</w:t>
@@ -794,6 +921,8 @@
         <w:spacing w:before="0" w:after="0" w:line="360" w:lineRule="auto"/>
         <w:rPr>
           <w:rFonts w:ascii="Roboto" w:hAnsi="Roboto"/>
+          <w:sz w:val="24"/>
+          <w:szCs w:val="24"/>
           <w:lang w:val="pt-BR"/>
         </w:rPr>
       </w:pPr>
@@ -802,8 +931,8 @@
           <w:rFonts w:ascii="Roboto" w:hAnsi="Roboto"/>
           <w:i/>
           <w:iCs/>
-          <w:sz w:val="24"/>
-          <w:szCs w:val="24"/>
+          <w:sz w:val="28"/>
+          <w:szCs w:val="28"/>
           <w:lang w:val="pt-BR"/>
         </w:rPr>
         <w:t>Classes:</w:t>
@@ -813,8 +942,8 @@
           <w:rFonts w:ascii="Roboto" w:hAnsi="Roboto"/>
           <w:i/>
           <w:iCs/>
-          <w:sz w:val="24"/>
-          <w:szCs w:val="24"/>
+          <w:sz w:val="28"/>
+          <w:szCs w:val="28"/>
           <w:lang w:val="pt-BR"/>
         </w:rPr>
         <w:t xml:space="preserve"> </w:t>
@@ -822,8 +951,8 @@
       <w:r>
         <w:rPr>
           <w:rFonts w:ascii="Roboto" w:hAnsi="Roboto"/>
-          <w:sz w:val="24"/>
-          <w:szCs w:val="24"/>
+          <w:sz w:val="28"/>
+          <w:szCs w:val="28"/>
           <w:lang w:val="pt-BR"/>
         </w:rPr>
         <w:t> </w:t>
@@ -831,6 +960,8 @@
       <w:r>
         <w:rPr>
           <w:rFonts w:ascii="Roboto" w:hAnsi="Roboto"/>
+          <w:sz w:val="24"/>
+          <w:szCs w:val="24"/>
           <w:lang w:val="pt-BR"/>
         </w:rPr>
         <w:t>modelos para a criação de objetos</w:t>
@@ -838,6 +969,8 @@
       <w:r>
         <w:rPr>
           <w:rFonts w:ascii="Roboto" w:hAnsi="Roboto"/>
+          <w:sz w:val="24"/>
+          <w:szCs w:val="24"/>
           <w:lang w:val="pt-BR"/>
         </w:rPr>
         <w:t>.</w:t>
@@ -853,6 +986,8 @@
         <w:spacing w:before="0" w:after="0" w:line="360" w:lineRule="auto"/>
         <w:rPr>
           <w:rFonts w:ascii="Roboto" w:hAnsi="Roboto"/>
+          <w:sz w:val="24"/>
+          <w:szCs w:val="24"/>
           <w:lang w:val="pt-BR"/>
         </w:rPr>
       </w:pPr>
@@ -861,8 +996,8 @@
           <w:rFonts w:ascii="Roboto" w:hAnsi="Roboto"/>
           <w:i/>
           <w:iCs/>
-          <w:sz w:val="24"/>
-          <w:szCs w:val="24"/>
+          <w:sz w:val="28"/>
+          <w:szCs w:val="28"/>
           <w:lang w:val="pt-BR"/>
         </w:rPr>
         <w:t>Atributos</w:t>
@@ -870,6 +1005,8 @@
       <w:r>
         <w:rPr>
           <w:rFonts w:ascii="Roboto" w:hAnsi="Roboto"/>
+          <w:sz w:val="24"/>
+          <w:szCs w:val="24"/>
           <w:lang w:val="pt-BR"/>
         </w:rPr>
         <w:t>: </w:t>
@@ -877,6 +1014,8 @@
       <w:r>
         <w:rPr>
           <w:rFonts w:ascii="Roboto" w:hAnsi="Roboto"/>
+          <w:sz w:val="24"/>
+          <w:szCs w:val="24"/>
           <w:lang w:val="pt-BR"/>
         </w:rPr>
         <w:t xml:space="preserve"> </w:t>
@@ -884,6 +1023,8 @@
       <w:r>
         <w:rPr>
           <w:rFonts w:ascii="Roboto" w:hAnsi="Roboto"/>
+          <w:sz w:val="24"/>
+          <w:szCs w:val="24"/>
           <w:lang w:val="pt-BR"/>
         </w:rPr>
         <w:t>dados dos objetos</w:t>
@@ -891,6 +1032,8 @@
       <w:r>
         <w:rPr>
           <w:rFonts w:ascii="Roboto" w:hAnsi="Roboto"/>
+          <w:sz w:val="24"/>
+          <w:szCs w:val="24"/>
           <w:lang w:val="pt-BR"/>
         </w:rPr>
         <w:t>.</w:t>
@@ -906,6 +1049,8 @@
         <w:spacing w:before="0" w:after="0" w:line="360" w:lineRule="auto"/>
         <w:rPr>
           <w:rFonts w:ascii="Roboto" w:hAnsi="Roboto"/>
+          <w:sz w:val="24"/>
+          <w:szCs w:val="24"/>
           <w:lang w:val="pt-BR"/>
         </w:rPr>
       </w:pPr>
@@ -914,8 +1059,8 @@
           <w:rFonts w:ascii="Roboto" w:hAnsi="Roboto"/>
           <w:i/>
           <w:iCs/>
-          <w:sz w:val="24"/>
-          <w:szCs w:val="24"/>
+          <w:sz w:val="28"/>
+          <w:szCs w:val="28"/>
           <w:lang w:val="pt-BR"/>
         </w:rPr>
         <w:t>Métodos:</w:t>
@@ -925,8 +1070,8 @@
           <w:rFonts w:ascii="Roboto" w:hAnsi="Roboto"/>
           <w:i/>
           <w:iCs/>
-          <w:sz w:val="24"/>
-          <w:szCs w:val="24"/>
+          <w:sz w:val="28"/>
+          <w:szCs w:val="28"/>
           <w:lang w:val="pt-BR"/>
         </w:rPr>
         <w:t xml:space="preserve"> </w:t>
@@ -934,8 +1079,8 @@
       <w:r>
         <w:rPr>
           <w:rFonts w:ascii="Roboto" w:hAnsi="Roboto"/>
-          <w:sz w:val="24"/>
-          <w:szCs w:val="24"/>
+          <w:sz w:val="28"/>
+          <w:szCs w:val="28"/>
           <w:lang w:val="pt-BR"/>
         </w:rPr>
         <w:t> </w:t>
@@ -943,6 +1088,8 @@
       <w:r>
         <w:rPr>
           <w:rFonts w:ascii="Roboto" w:hAnsi="Roboto"/>
+          <w:sz w:val="24"/>
+          <w:szCs w:val="24"/>
           <w:lang w:val="pt-BR"/>
         </w:rPr>
         <w:t>rotinas que acessam os dados da classe</w:t>
@@ -950,6 +1097,8 @@
       <w:r>
         <w:rPr>
           <w:rFonts w:ascii="Roboto" w:hAnsi="Roboto"/>
+          <w:sz w:val="24"/>
+          <w:szCs w:val="24"/>
           <w:lang w:val="pt-BR"/>
         </w:rPr>
         <w:t>.</w:t>
@@ -965,6 +1114,8 @@
         <w:spacing w:before="0" w:after="0" w:line="360" w:lineRule="auto"/>
         <w:rPr>
           <w:rFonts w:ascii="Roboto" w:hAnsi="Roboto"/>
+          <w:sz w:val="24"/>
+          <w:szCs w:val="24"/>
           <w:lang w:val="pt-BR"/>
         </w:rPr>
       </w:pPr>
@@ -973,8 +1124,8 @@
           <w:rFonts w:ascii="Roboto" w:hAnsi="Roboto"/>
           <w:i/>
           <w:iCs/>
-          <w:sz w:val="24"/>
-          <w:szCs w:val="24"/>
+          <w:sz w:val="28"/>
+          <w:szCs w:val="28"/>
           <w:lang w:val="pt-BR"/>
         </w:rPr>
         <w:t>Objetos:</w:t>
@@ -982,8 +1133,8 @@
       <w:r>
         <w:rPr>
           <w:rFonts w:ascii="Roboto" w:hAnsi="Roboto"/>
-          <w:sz w:val="24"/>
-          <w:szCs w:val="24"/>
+          <w:sz w:val="28"/>
+          <w:szCs w:val="28"/>
           <w:lang w:val="pt-BR"/>
         </w:rPr>
         <w:t> </w:t>
@@ -991,8 +1142,8 @@
       <w:r>
         <w:rPr>
           <w:rFonts w:ascii="Roboto" w:hAnsi="Roboto"/>
-          <w:sz w:val="24"/>
-          <w:szCs w:val="24"/>
+          <w:sz w:val="28"/>
+          <w:szCs w:val="28"/>
           <w:lang w:val="pt-BR"/>
         </w:rPr>
         <w:t xml:space="preserve"> </w:t>
@@ -1000,6 +1151,8 @@
       <w:r>
         <w:rPr>
           <w:rFonts w:ascii="Roboto" w:hAnsi="Roboto"/>
+          <w:sz w:val="24"/>
+          <w:szCs w:val="24"/>
           <w:lang w:val="pt-BR"/>
         </w:rPr>
         <w:t>instâncias de uma classe</w:t>
@@ -1007,6 +1160,8 @@
       <w:r>
         <w:rPr>
           <w:rFonts w:ascii="Roboto" w:hAnsi="Roboto"/>
+          <w:sz w:val="24"/>
+          <w:szCs w:val="24"/>
           <w:lang w:val="pt-BR"/>
         </w:rPr>
         <w:t>.</w:t>
@@ -1021,6 +1176,8 @@
         </w:numPr>
         <w:rPr>
           <w:rFonts w:ascii="Roboto" w:hAnsi="Roboto"/>
+          <w:sz w:val="24"/>
+          <w:szCs w:val="24"/>
           <w:lang w:val="pt-BR"/>
         </w:rPr>
       </w:pPr>
@@ -1030,12 +1187,16 @@
         <w:pStyle w:val="Ttulo2"/>
         <w:rPr>
           <w:rFonts w:ascii="Roboto" w:hAnsi="Roboto"/>
-          <w:lang w:val="pt-BR"/>
-        </w:rPr>
-      </w:pPr>
-      <w:r>
-        <w:rPr>
-          <w:rFonts w:ascii="Roboto" w:hAnsi="Roboto"/>
+          <w:sz w:val="28"/>
+          <w:szCs w:val="24"/>
+          <w:lang w:val="pt-BR"/>
+        </w:rPr>
+      </w:pPr>
+      <w:r>
+        <w:rPr>
+          <w:rFonts w:ascii="Roboto" w:hAnsi="Roboto"/>
+          <w:sz w:val="28"/>
+          <w:szCs w:val="24"/>
           <w:lang w:val="pt-BR"/>
         </w:rPr>
         <w:t>Descrição</w:t>
@@ -1043,6 +1204,8 @@
       <w:r>
         <w:rPr>
           <w:rFonts w:ascii="Roboto" w:hAnsi="Roboto"/>
+          <w:sz w:val="28"/>
+          <w:szCs w:val="24"/>
           <w:lang w:val="pt-BR"/>
         </w:rPr>
         <w:t xml:space="preserve"> do trabalho e mETODOLOGIA </w:t>
@@ -1052,20 +1215,26 @@
       <w:pPr>
         <w:rPr>
           <w:rFonts w:ascii="Roboto" w:hAnsi="Roboto"/>
-          <w:lang w:val="pt-BR"/>
-        </w:rPr>
-      </w:pPr>
-    </w:p>
-    <w:p>
-      <w:pPr>
-        <w:rPr>
-          <w:rFonts w:ascii="Roboto" w:hAnsi="Roboto"/>
-          <w:lang w:val="pt-BR"/>
-        </w:rPr>
-      </w:pPr>
-      <w:r>
-        <w:rPr>
-          <w:rFonts w:ascii="Roboto" w:hAnsi="Roboto"/>
+          <w:sz w:val="24"/>
+          <w:szCs w:val="24"/>
+          <w:lang w:val="pt-BR"/>
+        </w:rPr>
+      </w:pPr>
+    </w:p>
+    <w:p>
+      <w:pPr>
+        <w:rPr>
+          <w:rFonts w:ascii="Roboto" w:hAnsi="Roboto"/>
+          <w:sz w:val="24"/>
+          <w:szCs w:val="24"/>
+          <w:lang w:val="pt-BR"/>
+        </w:rPr>
+      </w:pPr>
+      <w:r>
+        <w:rPr>
+          <w:rFonts w:ascii="Roboto" w:hAnsi="Roboto"/>
+          <w:sz w:val="24"/>
+          <w:szCs w:val="24"/>
           <w:lang w:val="pt-BR"/>
         </w:rPr>
         <w:t xml:space="preserve">A proposta deste trabalho é a criação de maquina virtual para compra de ingressos de eventos. </w:t>
@@ -1075,6 +1244,8 @@
       <w:pPr>
         <w:rPr>
           <w:rFonts w:ascii="Roboto" w:hAnsi="Roboto"/>
+          <w:sz w:val="24"/>
+          <w:szCs w:val="24"/>
           <w:u w:val="single"/>
           <w:lang w:val="pt-BR"/>
         </w:rPr>
@@ -1082,6 +1253,8 @@
       <w:r>
         <w:rPr>
           <w:rFonts w:ascii="Roboto" w:hAnsi="Roboto"/>
+          <w:sz w:val="24"/>
+          <w:szCs w:val="24"/>
           <w:lang w:val="pt-BR"/>
         </w:rPr>
         <w:t xml:space="preserve">Por se tratar de uma ferramenta de ampla utilização, essa </w:t>
@@ -1089,6 +1262,8 @@
       <w:r>
         <w:rPr>
           <w:rFonts w:ascii="Roboto" w:hAnsi="Roboto"/>
+          <w:sz w:val="24"/>
+          <w:szCs w:val="24"/>
           <w:lang w:val="pt-BR"/>
         </w:rPr>
         <w:t>máquina</w:t>
@@ -1096,6 +1271,8 @@
       <w:r>
         <w:rPr>
           <w:rFonts w:ascii="Roboto" w:hAnsi="Roboto"/>
+          <w:sz w:val="24"/>
+          <w:szCs w:val="24"/>
           <w:lang w:val="pt-BR"/>
         </w:rPr>
         <w:t xml:space="preserve"> foi restrita a uma tecnologia para um shopping</w:t>
@@ -1103,6 +1280,8 @@
       <w:r>
         <w:rPr>
           <w:rFonts w:ascii="Roboto" w:hAnsi="Roboto"/>
+          <w:sz w:val="24"/>
+          <w:szCs w:val="24"/>
           <w:lang w:val="pt-BR"/>
         </w:rPr>
         <w:t>, de endereço fixo,</w:t>
@@ -1110,6 +1289,8 @@
       <w:r>
         <w:rPr>
           <w:rFonts w:ascii="Roboto" w:hAnsi="Roboto"/>
+          <w:sz w:val="24"/>
+          <w:szCs w:val="24"/>
           <w:lang w:val="pt-BR"/>
         </w:rPr>
         <w:t xml:space="preserve"> o qual tem como atrações: cinema, shows de música, peças de teatro e concertos. </w:t>
@@ -1119,77 +1300,8 @@
       <w:pPr>
         <w:rPr>
           <w:rFonts w:ascii="Roboto" w:hAnsi="Roboto"/>
-          <w:lang w:val="pt-BR"/>
-        </w:rPr>
-      </w:pPr>
-      <w:r>
-        <w:rPr>
-          <w:rFonts w:ascii="Roboto" w:hAnsi="Roboto"/>
-          <w:lang w:val="pt-BR"/>
-        </w:rPr>
-        <w:t xml:space="preserve">De maneira visual, o fluxograma abaixo </w:t>
-      </w:r>
-      <w:r>
-        <w:rPr>
-          <w:rFonts w:ascii="Roboto" w:hAnsi="Roboto"/>
-          <w:lang w:val="pt-BR"/>
-        </w:rPr>
-        <w:t xml:space="preserve">mostra </w:t>
-      </w:r>
-      <w:r>
-        <w:rPr>
-          <w:rFonts w:ascii="Roboto" w:hAnsi="Roboto"/>
-          <w:lang w:val="pt-BR"/>
-        </w:rPr>
-        <w:t xml:space="preserve">como </w:t>
-      </w:r>
-      <w:r>
-        <w:rPr>
-          <w:rFonts w:ascii="Roboto" w:hAnsi="Roboto"/>
-          <w:lang w:val="pt-BR"/>
-        </w:rPr>
-        <w:t>será</w:t>
-      </w:r>
-      <w:r>
-        <w:rPr>
-          <w:rFonts w:ascii="Roboto" w:hAnsi="Roboto"/>
-          <w:lang w:val="pt-BR"/>
-        </w:rPr>
-        <w:t xml:space="preserve"> </w:t>
-      </w:r>
-      <w:r>
-        <w:rPr>
-          <w:rFonts w:ascii="Roboto" w:hAnsi="Roboto"/>
-          <w:lang w:val="pt-BR"/>
-        </w:rPr>
-        <w:t>estruturad</w:t>
-      </w:r>
-      <w:r>
-        <w:rPr>
-          <w:rFonts w:ascii="Roboto" w:hAnsi="Roboto"/>
-          <w:lang w:val="pt-BR"/>
-        </w:rPr>
-        <w:t>o</w:t>
-      </w:r>
-      <w:r>
-        <w:rPr>
-          <w:rFonts w:ascii="Roboto" w:hAnsi="Roboto"/>
-          <w:lang w:val="pt-BR"/>
-        </w:rPr>
-        <w:t xml:space="preserve"> o caminho do cliente, desde o cadastro de seus dados pessoais até a impressão do bilhete para o evento.</w:t>
-      </w:r>
-      <w:r>
-        <w:rPr>
-          <w:rFonts w:ascii="Roboto" w:hAnsi="Roboto"/>
-          <w:lang w:val="pt-BR"/>
-        </w:rPr>
-        <w:t xml:space="preserve"> Para esse caso, foi exemplificado para o evento Cinema.</w:t>
-      </w:r>
-    </w:p>
-    <w:p>
-      <w:pPr>
-        <w:rPr>
-          <w:rFonts w:ascii="Roboto" w:hAnsi="Roboto"/>
+          <w:sz w:val="24"/>
+          <w:szCs w:val="24"/>
           <w:lang w:val="pt-BR"/>
         </w:rPr>
       </w:pPr>
@@ -1197,16 +1309,18 @@
         <w:rPr>
           <w:rFonts w:ascii="Roboto" w:hAnsi="Roboto"/>
           <w:noProof/>
+          <w:sz w:val="24"/>
+          <w:szCs w:val="24"/>
           <w:lang w:val="pt-BR"/>
         </w:rPr>
         <w:drawing>
-          <wp:anchor distT="0" distB="0" distL="114300" distR="114300" simplePos="0" relativeHeight="251658240" behindDoc="0" locked="0" layoutInCell="1" allowOverlap="1" wp14:anchorId="6C7B080C" wp14:editId="2BC4177C">
+          <wp:anchor distT="0" distB="0" distL="114300" distR="114300" simplePos="0" relativeHeight="251658240" behindDoc="0" locked="0" layoutInCell="1" allowOverlap="1" wp14:anchorId="6C7B080C" wp14:editId="44F05FAD">
             <wp:simplePos x="0" y="0"/>
             <wp:positionH relativeFrom="margin">
               <wp:align>center</wp:align>
             </wp:positionH>
             <wp:positionV relativeFrom="paragraph">
-              <wp:posOffset>206913</wp:posOffset>
+              <wp:posOffset>653622</wp:posOffset>
             </wp:positionV>
             <wp:extent cx="6272335" cy="3505835"/>
             <wp:effectExtent l="0" t="0" r="33655" b="0"/>
@@ -1218,170 +1332,280 @@
                 <dgm:relIds xmlns:dgm="http://schemas.openxmlformats.org/drawingml/2006/diagram" xmlns:r="http://schemas.openxmlformats.org/officeDocument/2006/relationships" r:dm="rId8" r:lo="rId9" r:qs="rId10" r:cs="rId11"/>
               </a:graphicData>
             </a:graphic>
+            <wp14:sizeRelH relativeFrom="margin">
+              <wp14:pctWidth>0</wp14:pctWidth>
+            </wp14:sizeRelH>
+            <wp14:sizeRelV relativeFrom="margin">
+              <wp14:pctHeight>0</wp14:pctHeight>
+            </wp14:sizeRelV>
           </wp:anchor>
         </w:drawing>
       </w:r>
-    </w:p>
-    <w:p>
-      <w:pPr>
-        <w:rPr>
-          <w:rFonts w:ascii="Roboto" w:hAnsi="Roboto"/>
-          <w:lang w:val="pt-BR"/>
-        </w:rPr>
-      </w:pPr>
-    </w:p>
-    <w:p>
-      <w:pPr>
-        <w:rPr>
-          <w:rFonts w:ascii="Roboto" w:hAnsi="Roboto"/>
-        </w:rPr>
-      </w:pPr>
-      <w:r>
-        <w:rPr>
-          <w:rFonts w:ascii="Roboto" w:hAnsi="Roboto"/>
+      <w:r>
+        <w:rPr>
+          <w:rFonts w:ascii="Roboto" w:hAnsi="Roboto"/>
+          <w:sz w:val="24"/>
+          <w:szCs w:val="24"/>
+          <w:lang w:val="pt-BR"/>
+        </w:rPr>
+        <w:t xml:space="preserve">De maneira visual, o fluxograma abaixo </w:t>
+      </w:r>
+      <w:r>
+        <w:rPr>
+          <w:rFonts w:ascii="Roboto" w:hAnsi="Roboto"/>
+          <w:sz w:val="24"/>
+          <w:szCs w:val="24"/>
+          <w:lang w:val="pt-BR"/>
+        </w:rPr>
+        <w:t xml:space="preserve">mostra </w:t>
+      </w:r>
+      <w:r>
+        <w:rPr>
+          <w:rFonts w:ascii="Roboto" w:hAnsi="Roboto"/>
+          <w:sz w:val="24"/>
+          <w:szCs w:val="24"/>
+          <w:lang w:val="pt-BR"/>
+        </w:rPr>
+        <w:t xml:space="preserve">como </w:t>
+      </w:r>
+      <w:r>
+        <w:rPr>
+          <w:rFonts w:ascii="Roboto" w:hAnsi="Roboto"/>
+          <w:sz w:val="24"/>
+          <w:szCs w:val="24"/>
+          <w:lang w:val="pt-BR"/>
+        </w:rPr>
+        <w:t>será</w:t>
+      </w:r>
+      <w:r>
+        <w:rPr>
+          <w:rFonts w:ascii="Roboto" w:hAnsi="Roboto"/>
+          <w:sz w:val="24"/>
+          <w:szCs w:val="24"/>
+          <w:lang w:val="pt-BR"/>
+        </w:rPr>
+        <w:t xml:space="preserve"> </w:t>
+      </w:r>
+      <w:r>
+        <w:rPr>
+          <w:rFonts w:ascii="Roboto" w:hAnsi="Roboto"/>
+          <w:sz w:val="24"/>
+          <w:szCs w:val="24"/>
+          <w:lang w:val="pt-BR"/>
+        </w:rPr>
+        <w:t>estruturad</w:t>
+      </w:r>
+      <w:r>
+        <w:rPr>
+          <w:rFonts w:ascii="Roboto" w:hAnsi="Roboto"/>
+          <w:sz w:val="24"/>
+          <w:szCs w:val="24"/>
+          <w:lang w:val="pt-BR"/>
+        </w:rPr>
+        <w:t>o</w:t>
+      </w:r>
+      <w:r>
+        <w:rPr>
+          <w:rFonts w:ascii="Roboto" w:hAnsi="Roboto"/>
+          <w:sz w:val="24"/>
+          <w:szCs w:val="24"/>
+          <w:lang w:val="pt-BR"/>
+        </w:rPr>
+        <w:t xml:space="preserve"> o caminho do cliente, desde o cadastro de seus dados pessoais até a impressão do bilhete para o evento</w:t>
+      </w:r>
+      <w:r>
+        <w:rPr>
+          <w:rFonts w:ascii="Roboto" w:hAnsi="Roboto"/>
+          <w:sz w:val="24"/>
+          <w:szCs w:val="24"/>
+          <w:lang w:val="pt-BR"/>
+        </w:rPr>
+        <w:t xml:space="preserve"> desejado</w:t>
+      </w:r>
+      <w:r>
+        <w:rPr>
+          <w:rFonts w:ascii="Roboto" w:hAnsi="Roboto"/>
+          <w:sz w:val="24"/>
+          <w:szCs w:val="24"/>
+          <w:lang w:val="pt-BR"/>
+        </w:rPr>
+        <w:t>.</w:t>
+      </w:r>
+      <w:r>
+        <w:rPr>
+          <w:rFonts w:ascii="Roboto" w:hAnsi="Roboto"/>
+          <w:sz w:val="24"/>
+          <w:szCs w:val="24"/>
+          <w:lang w:val="pt-BR"/>
+        </w:rPr>
+        <w:t xml:space="preserve"> </w:t>
+      </w:r>
+    </w:p>
+    <w:p>
+      <w:pPr>
+        <w:rPr>
+          <w:rFonts w:ascii="Roboto" w:hAnsi="Roboto"/>
+          <w:sz w:val="24"/>
+          <w:szCs w:val="24"/>
+          <w:lang w:val="pt-BR"/>
+        </w:rPr>
+      </w:pPr>
+    </w:p>
+    <w:p>
+      <w:pPr>
+        <w:rPr>
+          <w:rFonts w:ascii="Roboto" w:hAnsi="Roboto"/>
+          <w:sz w:val="24"/>
+          <w:szCs w:val="24"/>
+        </w:rPr>
+      </w:pPr>
+      <w:r>
+        <w:rPr>
+          <w:rFonts w:ascii="Roboto" w:hAnsi="Roboto"/>
+          <w:sz w:val="24"/>
+          <w:szCs w:val="24"/>
         </w:rPr>
         <w:lastRenderedPageBreak/>
-        <w:t>Cada evento</w:t>
-      </w:r>
-      <w:r>
-        <w:rPr>
-          <w:rFonts w:ascii="Roboto" w:hAnsi="Roboto"/>
-        </w:rPr>
-        <w:t xml:space="preserve"> tem sua propria classe, respeitando o paradigma de orientação a objetos exporto na introdução. Para tanto, cada uma das classes</w:t>
-      </w:r>
-      <w:r>
-        <w:rPr>
-          <w:rFonts w:ascii="Roboto" w:hAnsi="Roboto"/>
+        <w:t>Cada evento tem sua propria classe, respeitando o paradigma de orientação a objetos exporto na introdução. Para tanto, cada uma das classes foi caracterizada com atributos como nome, data, horario, sala, tipo e valores proprios. Para complementar, cada uma dessas classes estão sujeitas a uma class</w:t>
+      </w:r>
+      <w:r>
+        <w:rPr>
+          <w:rFonts w:ascii="Roboto" w:hAnsi="Roboto"/>
+          <w:sz w:val="24"/>
+          <w:szCs w:val="24"/>
+        </w:rPr>
+        <w:t>e</w:t>
+      </w:r>
+      <w:r>
+        <w:rPr>
+          <w:rFonts w:ascii="Roboto" w:hAnsi="Roboto"/>
+          <w:sz w:val="24"/>
+          <w:szCs w:val="24"/>
+        </w:rPr>
+        <w:t xml:space="preserve"> superior, chamada de classe Evento, e como subclasse</w:t>
+      </w:r>
+      <w:r>
+        <w:rPr>
+          <w:rFonts w:ascii="Roboto" w:hAnsi="Roboto"/>
+          <w:sz w:val="24"/>
+          <w:szCs w:val="24"/>
+        </w:rPr>
+        <w:t xml:space="preserve"> desta</w:t>
+      </w:r>
+      <w:r>
+        <w:rPr>
+          <w:rFonts w:ascii="Roboto" w:hAnsi="Roboto"/>
+          <w:sz w:val="24"/>
+          <w:szCs w:val="24"/>
+        </w:rPr>
+        <w:t xml:space="preserve"> a class bilhete para cada tipo de evento. </w:t>
+      </w:r>
+    </w:p>
+    <w:p>
+      <w:pPr>
+        <w:rPr>
+          <w:rFonts w:ascii="Roboto" w:hAnsi="Roboto"/>
+          <w:sz w:val="24"/>
+          <w:szCs w:val="24"/>
+          <w:lang w:val="pt-BR"/>
+        </w:rPr>
+      </w:pPr>
+      <w:r>
+        <w:rPr>
+          <w:rFonts w:ascii="Roboto" w:hAnsi="Roboto"/>
+          <w:sz w:val="24"/>
+          <w:szCs w:val="24"/>
+        </w:rPr>
+        <w:t>Essa estrutura</w:t>
+      </w:r>
+      <w:r>
+        <w:rPr>
+          <w:rFonts w:ascii="Roboto" w:hAnsi="Roboto"/>
+          <w:sz w:val="24"/>
+          <w:szCs w:val="24"/>
+        </w:rPr>
+        <w:t xml:space="preserve"> de eventos</w:t>
+      </w:r>
+      <w:r>
+        <w:rPr>
+          <w:rFonts w:ascii="Roboto" w:hAnsi="Roboto"/>
+          <w:sz w:val="24"/>
+          <w:szCs w:val="24"/>
         </w:rPr>
         <w:t xml:space="preserve"> </w:t>
       </w:r>
       <w:r>
         <w:rPr>
           <w:rFonts w:ascii="Roboto" w:hAnsi="Roboto"/>
-        </w:rPr>
-        <w:t>foi</w:t>
-      </w:r>
-      <w:r>
-        <w:rPr>
-          <w:rFonts w:ascii="Roboto" w:hAnsi="Roboto"/>
-        </w:rPr>
-        <w:t xml:space="preserve"> caracterizad</w:t>
-      </w:r>
-      <w:r>
-        <w:rPr>
-          <w:rFonts w:ascii="Roboto" w:hAnsi="Roboto"/>
-        </w:rPr>
-        <w:t>a</w:t>
-      </w:r>
-      <w:r>
-        <w:rPr>
-          <w:rFonts w:ascii="Roboto" w:hAnsi="Roboto"/>
-        </w:rPr>
-        <w:t xml:space="preserve"> com atributos como nome, data, </w:t>
-      </w:r>
-      <w:r>
-        <w:rPr>
-          <w:rFonts w:ascii="Roboto" w:hAnsi="Roboto"/>
-        </w:rPr>
-        <w:t>horario, sala, tipo e valores proprios. Para complementar, cada uma dessas classes estão sujeitas a uma class</w:t>
-      </w:r>
-      <w:r>
-        <w:rPr>
-          <w:rFonts w:ascii="Roboto" w:hAnsi="Roboto"/>
-        </w:rPr>
-        <w:t>e</w:t>
-      </w:r>
-      <w:r>
-        <w:rPr>
-          <w:rFonts w:ascii="Roboto" w:hAnsi="Roboto"/>
-        </w:rPr>
-        <w:t xml:space="preserve"> superior, chamada de classe Evento, e como subclasse</w:t>
-      </w:r>
-      <w:r>
-        <w:rPr>
-          <w:rFonts w:ascii="Roboto" w:hAnsi="Roboto"/>
-        </w:rPr>
-        <w:t xml:space="preserve"> desta</w:t>
-      </w:r>
-      <w:r>
-        <w:rPr>
-          <w:rFonts w:ascii="Roboto" w:hAnsi="Roboto"/>
-        </w:rPr>
-        <w:t xml:space="preserve"> a class bilhete para cada tipo de evento. </w:t>
-      </w:r>
-    </w:p>
-    <w:p>
-      <w:pPr>
-        <w:rPr>
-          <w:rFonts w:ascii="Roboto" w:hAnsi="Roboto"/>
-          <w:lang w:val="pt-BR"/>
-        </w:rPr>
-      </w:pPr>
-      <w:r>
-        <w:rPr>
-          <w:rFonts w:ascii="Roboto" w:hAnsi="Roboto"/>
-        </w:rPr>
-        <w:t>Essa estrutura</w:t>
-      </w:r>
-      <w:r>
-        <w:rPr>
-          <w:rFonts w:ascii="Roboto" w:hAnsi="Roboto"/>
-        </w:rPr>
-        <w:t xml:space="preserve"> de eventos</w:t>
-      </w:r>
-      <w:r>
-        <w:rPr>
-          <w:rFonts w:ascii="Roboto" w:hAnsi="Roboto"/>
-        </w:rPr>
-        <w:t xml:space="preserve"> </w:t>
-      </w:r>
-      <w:r>
-        <w:rPr>
-          <w:rFonts w:ascii="Roboto" w:hAnsi="Roboto"/>
+          <w:sz w:val="24"/>
+          <w:szCs w:val="24"/>
         </w:rPr>
         <w:t>pode ser</w:t>
       </w:r>
       <w:r>
         <w:rPr>
           <w:rFonts w:ascii="Roboto" w:hAnsi="Roboto"/>
+          <w:sz w:val="24"/>
+          <w:szCs w:val="24"/>
         </w:rPr>
         <w:t xml:space="preserve"> melhor entendida n</w:t>
       </w:r>
       <w:r>
         <w:rPr>
           <w:rFonts w:ascii="Roboto" w:hAnsi="Roboto"/>
+          <w:sz w:val="24"/>
+          <w:szCs w:val="24"/>
         </w:rPr>
         <w:t>o</w:t>
       </w:r>
       <w:r>
         <w:rPr>
           <w:rFonts w:ascii="Roboto" w:hAnsi="Roboto"/>
-        </w:rPr>
-        <w:t xml:space="preserve"> diagrama UML apresentado abaixo. </w:t>
-      </w:r>
-      <w:r>
-        <w:rPr>
-          <w:rFonts w:ascii="Roboto" w:hAnsi="Roboto"/>
-        </w:rPr>
-        <w:t xml:space="preserve">Além disso, segue a mesma logica exposta no fluxograma que o o usario faz dentro da interface. </w:t>
-      </w:r>
-    </w:p>
-    <w:p>
-      <w:pPr>
-        <w:rPr>
-          <w:rFonts w:ascii="Roboto" w:hAnsi="Roboto"/>
-        </w:rPr>
-      </w:pPr>
-    </w:p>
-    <w:p>
-      <w:pPr>
-        <w:rPr>
-          <w:rFonts w:ascii="Roboto" w:hAnsi="Roboto"/>
-        </w:rPr>
-      </w:pPr>
-      <w:r>
-        <w:rPr>
-          <w:rFonts w:ascii="Roboto" w:hAnsi="Roboto"/>
+          <w:sz w:val="24"/>
+          <w:szCs w:val="24"/>
+        </w:rPr>
+        <w:t xml:space="preserve"> diagrama UML apresentado abaix</w:t>
+      </w:r>
+      <w:r>
+        <w:rPr>
+          <w:rFonts w:ascii="Roboto" w:hAnsi="Roboto"/>
+          <w:sz w:val="24"/>
+          <w:szCs w:val="24"/>
+        </w:rPr>
+        <w:t xml:space="preserve">o, seguindo </w:t>
+      </w:r>
+      <w:r>
+        <w:rPr>
+          <w:rFonts w:ascii="Roboto" w:hAnsi="Roboto"/>
+          <w:sz w:val="24"/>
+          <w:szCs w:val="24"/>
+        </w:rPr>
+        <w:t xml:space="preserve">a mesma logica exposta no fluxograma que o usario faz dentro da interface. </w:t>
+      </w:r>
+    </w:p>
+    <w:p>
+      <w:pPr>
+        <w:rPr>
+          <w:rFonts w:ascii="Roboto" w:hAnsi="Roboto"/>
+          <w:sz w:val="24"/>
+          <w:szCs w:val="24"/>
+        </w:rPr>
+      </w:pPr>
+    </w:p>
+    <w:p>
+      <w:pPr>
+        <w:rPr>
+          <w:rFonts w:ascii="Roboto" w:hAnsi="Roboto"/>
+          <w:sz w:val="24"/>
+          <w:szCs w:val="24"/>
+        </w:rPr>
+      </w:pPr>
+      <w:r>
+        <w:rPr>
+          <w:rFonts w:ascii="Roboto" w:hAnsi="Roboto"/>
+          <w:noProof/>
+          <w:sz w:val="24"/>
+          <w:szCs w:val="24"/>
         </w:rPr>
         <w:drawing>
           <wp:inline distT="0" distB="0" distL="0" distR="0" wp14:anchorId="0EFD1927" wp14:editId="71244300">
@@ -1424,6 +1648,8 @@
       <w:pPr>
         <w:rPr>
           <w:rFonts w:ascii="Roboto" w:hAnsi="Roboto"/>
+          <w:sz w:val="24"/>
+          <w:szCs w:val="24"/>
           <w:lang w:val="pt-BR"/>
         </w:rPr>
       </w:pPr>
@@ -1433,12 +1659,16 @@
         <w:pStyle w:val="Ttulo2"/>
         <w:rPr>
           <w:rFonts w:ascii="Roboto" w:hAnsi="Roboto"/>
-          <w:lang w:val="pt-BR"/>
-        </w:rPr>
-      </w:pPr>
-      <w:r>
-        <w:rPr>
-          <w:rFonts w:ascii="Roboto" w:hAnsi="Roboto"/>
+          <w:sz w:val="28"/>
+          <w:szCs w:val="24"/>
+          <w:lang w:val="pt-BR"/>
+        </w:rPr>
+      </w:pPr>
+      <w:r>
+        <w:rPr>
+          <w:rFonts w:ascii="Roboto" w:hAnsi="Roboto"/>
+          <w:sz w:val="28"/>
+          <w:szCs w:val="24"/>
           <w:lang w:val="pt-BR"/>
         </w:rPr>
         <w:t>ABORDAGEM E</w:t>
@@ -1446,6 +1676,8 @@
       <w:r>
         <w:rPr>
           <w:rFonts w:ascii="Roboto" w:hAnsi="Roboto"/>
+          <w:sz w:val="28"/>
+          <w:szCs w:val="24"/>
           <w:lang w:val="pt-BR"/>
         </w:rPr>
         <w:t xml:space="preserve"> PRINCIPAIS MÉTODOS E</w:t>
@@ -1453,6 +1685,8 @@
       <w:r>
         <w:rPr>
           <w:rFonts w:ascii="Roboto" w:hAnsi="Roboto"/>
+          <w:sz w:val="28"/>
+          <w:szCs w:val="24"/>
           <w:lang w:val="pt-BR"/>
         </w:rPr>
         <w:t xml:space="preserve"> FUNÇÕES UTILIZADAS</w:t>
@@ -1462,30 +1696,65 @@
       <w:pPr>
         <w:rPr>
           <w:rFonts w:ascii="Roboto" w:hAnsi="Roboto"/>
-          <w:lang w:val="pt-BR"/>
-        </w:rPr>
-      </w:pPr>
-    </w:p>
-    <w:p>
-      <w:pPr>
-        <w:rPr>
-          <w:rFonts w:ascii="Roboto" w:hAnsi="Roboto"/>
-          <w:lang w:val="pt-BR"/>
-        </w:rPr>
-      </w:pPr>
-      <w:r>
-        <w:rPr>
-          <w:rFonts w:ascii="Roboto" w:hAnsi="Roboto"/>
+          <w:sz w:val="24"/>
+          <w:szCs w:val="24"/>
+          <w:lang w:val="pt-BR"/>
+        </w:rPr>
+      </w:pPr>
+    </w:p>
+    <w:p>
+      <w:pPr>
+        <w:rPr>
+          <w:rFonts w:ascii="Roboto" w:hAnsi="Roboto"/>
+          <w:sz w:val="24"/>
+          <w:szCs w:val="24"/>
+          <w:lang w:val="pt-BR"/>
+        </w:rPr>
+      </w:pPr>
+      <w:r>
+        <w:rPr>
+          <w:rFonts w:ascii="Roboto" w:hAnsi="Roboto"/>
+          <w:sz w:val="24"/>
+          <w:szCs w:val="24"/>
+          <w:lang w:val="pt-BR"/>
+        </w:rPr>
+        <w:t xml:space="preserve">Uma das estratégias para gerenciar melhor o programa foi criar uma classe Sistema a qual é composta apenas por métodos. </w:t>
+      </w:r>
+      <w:r>
+        <w:rPr>
+          <w:rFonts w:ascii="Roboto" w:hAnsi="Roboto"/>
+          <w:sz w:val="24"/>
+          <w:szCs w:val="24"/>
+          <w:lang w:val="pt-BR"/>
+        </w:rPr>
+        <w:t>Essa, para desempenhar suas funções adequadamente herda a classe cliente a qual tem como atributos os dados de nome, idade e CPF.</w:t>
+      </w:r>
+    </w:p>
+    <w:p>
+      <w:pPr>
+        <w:rPr>
+          <w:rFonts w:ascii="Roboto" w:hAnsi="Roboto"/>
+          <w:sz w:val="24"/>
+          <w:szCs w:val="24"/>
+          <w:lang w:val="pt-BR"/>
+        </w:rPr>
+      </w:pPr>
+      <w:r>
+        <w:rPr>
+          <w:rFonts w:ascii="Roboto" w:hAnsi="Roboto"/>
+          <w:noProof/>
+          <w:sz w:val="24"/>
+          <w:szCs w:val="24"/>
           <w:lang w:val="pt-BR"/>
         </w:rPr>
         <w:drawing>
-          <wp:anchor distT="0" distB="0" distL="114300" distR="114300" simplePos="0" relativeHeight="251659264" behindDoc="1" locked="0" layoutInCell="1" allowOverlap="1" wp14:anchorId="40519DB2" wp14:editId="7E75D4B8">
+          <wp:anchor distT="0" distB="0" distL="114300" distR="114300" simplePos="0" relativeHeight="251659264" behindDoc="1" locked="0" layoutInCell="1" allowOverlap="1" wp14:anchorId="40519DB2" wp14:editId="679A23CE">
             <wp:simplePos x="0" y="0"/>
             <wp:positionH relativeFrom="margin">
               <wp:align>center</wp:align>
             </wp:positionH>
             <wp:positionV relativeFrom="paragraph">
-              <wp:posOffset>780005</wp:posOffset>
+              <wp:posOffset>7089</wp:posOffset>
             </wp:positionV>
             <wp:extent cx="1778643" cy="1742831"/>
             <wp:effectExtent l="0" t="0" r="0" b="0"/>
@@ -1528,71 +1797,41 @@
           </wp:anchor>
         </w:drawing>
       </w:r>
-      <w:r>
-        <w:rPr>
-          <w:rFonts w:ascii="Roboto" w:hAnsi="Roboto"/>
-          <w:lang w:val="pt-BR"/>
-        </w:rPr>
-        <w:t xml:space="preserve">Uma das estratégias para gerenciar melhor o programa foi criar uma classe Sistema a qual é composta apenas por métodos. </w:t>
-      </w:r>
-      <w:r>
-        <w:rPr>
-          <w:rFonts w:ascii="Roboto" w:hAnsi="Roboto"/>
-          <w:lang w:val="pt-BR"/>
-        </w:rPr>
-        <w:t>Essa, para desempenhar suas funções adequadamente herda a classe cliente a qual tem como atributos os dados de nome, idade e CPF.</w:t>
-      </w:r>
-    </w:p>
-    <w:p>
-      <w:pPr>
-        <w:rPr>
-          <w:rFonts w:ascii="Roboto" w:hAnsi="Roboto"/>
-          <w:lang w:val="pt-BR"/>
-        </w:rPr>
-      </w:pPr>
-    </w:p>
-    <w:p>
-      <w:pPr>
-        <w:rPr>
-          <w:rFonts w:ascii="Roboto" w:hAnsi="Roboto"/>
-          <w:lang w:val="pt-BR"/>
-        </w:rPr>
-      </w:pPr>
-    </w:p>
-    <w:p>
-      <w:pPr>
-        <w:rPr>
-          <w:rFonts w:ascii="Roboto" w:hAnsi="Roboto"/>
-          <w:lang w:val="pt-BR"/>
-        </w:rPr>
-      </w:pPr>
-    </w:p>
-    <w:p>
-      <w:pPr>
-        <w:rPr>
-          <w:rFonts w:ascii="Roboto" w:hAnsi="Roboto"/>
-          <w:lang w:val="pt-BR"/>
-        </w:rPr>
-      </w:pPr>
-    </w:p>
-    <w:p>
-      <w:pPr>
-        <w:rPr>
-          <w:rFonts w:ascii="Roboto" w:hAnsi="Roboto"/>
-          <w:lang w:val="pt-BR"/>
-        </w:rPr>
-      </w:pPr>
-    </w:p>
-    <w:p>
-      <w:pPr>
-        <w:rPr>
-          <w:rFonts w:ascii="Roboto" w:hAnsi="Roboto"/>
-          <w:lang w:val="pt-BR"/>
-        </w:rPr>
-      </w:pPr>
-      <w:r>
-        <w:rPr>
-          <w:rFonts w:ascii="Roboto" w:hAnsi="Roboto"/>
+    </w:p>
+    <w:p>
+      <w:pPr>
+        <w:rPr>
+          <w:rFonts w:ascii="Roboto" w:hAnsi="Roboto"/>
+          <w:sz w:val="24"/>
+          <w:szCs w:val="24"/>
+          <w:lang w:val="pt-BR"/>
+        </w:rPr>
+      </w:pPr>
+    </w:p>
+    <w:p>
+      <w:pPr>
+        <w:rPr>
+          <w:rFonts w:ascii="Roboto" w:hAnsi="Roboto"/>
+          <w:sz w:val="24"/>
+          <w:szCs w:val="24"/>
+          <w:lang w:val="pt-BR"/>
+        </w:rPr>
+      </w:pPr>
+    </w:p>
+    <w:p>
+      <w:pPr>
+        <w:rPr>
+          <w:rFonts w:ascii="Roboto" w:hAnsi="Roboto"/>
+          <w:sz w:val="24"/>
+          <w:szCs w:val="24"/>
+          <w:lang w:val="pt-BR"/>
+        </w:rPr>
+      </w:pPr>
+      <w:r>
+        <w:rPr>
+          <w:rFonts w:ascii="Roboto" w:hAnsi="Roboto"/>
+          <w:sz w:val="24"/>
+          <w:szCs w:val="24"/>
           <w:lang w:val="pt-BR"/>
         </w:rPr>
         <w:lastRenderedPageBreak/>
@@ -1601,6 +1840,8 @@
       <w:r>
         <w:rPr>
           <w:rFonts w:ascii="Roboto" w:hAnsi="Roboto"/>
+          <w:sz w:val="24"/>
+          <w:szCs w:val="24"/>
           <w:lang w:val="pt-BR"/>
         </w:rPr>
         <w:t xml:space="preserve">com as demais classes para instanciar os objetos dada a escolha do usuário na interface. </w:t>
@@ -1610,16 +1851,30 @@
       <w:pPr>
         <w:rPr>
           <w:rFonts w:ascii="Roboto" w:hAnsi="Roboto"/>
-          <w:lang w:val="pt-BR"/>
-        </w:rPr>
-      </w:pPr>
-      <w:r>
-        <w:rPr>
-          <w:rFonts w:ascii="Roboto" w:hAnsi="Roboto"/>
+          <w:sz w:val="24"/>
+          <w:szCs w:val="24"/>
+          <w:lang w:val="pt-BR"/>
+        </w:rPr>
+      </w:pPr>
+      <w:r>
+        <w:rPr>
+          <w:rFonts w:ascii="Roboto" w:hAnsi="Roboto"/>
+          <w:sz w:val="24"/>
+          <w:szCs w:val="24"/>
           <w:lang w:val="pt-BR"/>
         </w:rPr>
         <w:t xml:space="preserve">Cada método dessa classe sistema é do tipo do próprio evento, pois só assim será possível criar objetos. </w:t>
       </w:r>
+    </w:p>
+    <w:p>
+      <w:pPr>
+        <w:rPr>
+          <w:rFonts w:ascii="Roboto" w:hAnsi="Roboto"/>
+          <w:sz w:val="24"/>
+          <w:szCs w:val="24"/>
+          <w:lang w:val="pt-BR"/>
+        </w:rPr>
+      </w:pPr>
     </w:p>
     <w:p>
       <w:pPr>
@@ -1628,8 +1883,6 @@
         <w:rPr>
           <w:rFonts w:ascii="Consolas" w:eastAsia="Times New Roman" w:hAnsi="Consolas" w:cs="Times New Roman"/>
           <w:color w:val="F8F8F2"/>
-          <w:sz w:val="21"/>
-          <w:szCs w:val="21"/>
           <w:lang w:val="pt-BR" w:eastAsia="pt-BR"/>
         </w:rPr>
       </w:pPr>
@@ -1637,8 +1890,6 @@
         <w:rPr>
           <w:rFonts w:ascii="Consolas" w:eastAsia="Times New Roman" w:hAnsi="Consolas" w:cs="Times New Roman"/>
           <w:color w:val="F8F8F2"/>
-          <w:sz w:val="21"/>
-          <w:szCs w:val="21"/>
           <w:lang w:val="pt-BR" w:eastAsia="pt-BR"/>
         </w:rPr>
         <w:t xml:space="preserve">Cliente </w:t>
@@ -1648,8 +1899,6 @@
         <w:rPr>
           <w:rFonts w:ascii="Consolas" w:eastAsia="Times New Roman" w:hAnsi="Consolas" w:cs="Times New Roman"/>
           <w:color w:val="50FA7B"/>
-          <w:sz w:val="21"/>
-          <w:szCs w:val="21"/>
           <w:lang w:val="pt-BR" w:eastAsia="pt-BR"/>
         </w:rPr>
         <w:t>inscreverCliente</w:t>
@@ -1658,8 +1907,6 @@
         <w:rPr>
           <w:rFonts w:ascii="Consolas" w:eastAsia="Times New Roman" w:hAnsi="Consolas" w:cs="Times New Roman"/>
           <w:color w:val="F8F8F2"/>
-          <w:sz w:val="21"/>
-          <w:szCs w:val="21"/>
           <w:lang w:val="pt-BR" w:eastAsia="pt-BR"/>
         </w:rPr>
         <w:t>(</w:t>
@@ -1669,8 +1916,6 @@
         <w:rPr>
           <w:rFonts w:ascii="Consolas" w:eastAsia="Times New Roman" w:hAnsi="Consolas" w:cs="Times New Roman"/>
           <w:color w:val="F8F8F2"/>
-          <w:sz w:val="21"/>
-          <w:szCs w:val="21"/>
           <w:lang w:val="pt-BR" w:eastAsia="pt-BR"/>
         </w:rPr>
         <w:t>)</w:t>
@@ -1683,8 +1928,6 @@
         <w:rPr>
           <w:rFonts w:ascii="Consolas" w:eastAsia="Times New Roman" w:hAnsi="Consolas" w:cs="Times New Roman"/>
           <w:color w:val="F8F8F2"/>
-          <w:sz w:val="21"/>
-          <w:szCs w:val="21"/>
           <w:lang w:val="pt-BR" w:eastAsia="pt-BR"/>
         </w:rPr>
       </w:pPr>
@@ -1692,8 +1935,6 @@
         <w:rPr>
           <w:rFonts w:ascii="Consolas" w:eastAsia="Times New Roman" w:hAnsi="Consolas" w:cs="Times New Roman"/>
           <w:color w:val="F8F8F2"/>
-          <w:sz w:val="21"/>
-          <w:szCs w:val="21"/>
           <w:lang w:val="pt-BR" w:eastAsia="pt-BR"/>
         </w:rPr>
         <w:t xml:space="preserve">Cinema </w:t>
@@ -1703,8 +1944,6 @@
         <w:rPr>
           <w:rFonts w:ascii="Consolas" w:eastAsia="Times New Roman" w:hAnsi="Consolas" w:cs="Times New Roman"/>
           <w:color w:val="50FA7B"/>
-          <w:sz w:val="21"/>
-          <w:szCs w:val="21"/>
           <w:lang w:val="pt-BR" w:eastAsia="pt-BR"/>
         </w:rPr>
         <w:t>inscreverFilme</w:t>
@@ -1713,8 +1952,6 @@
         <w:rPr>
           <w:rFonts w:ascii="Consolas" w:eastAsia="Times New Roman" w:hAnsi="Consolas" w:cs="Times New Roman"/>
           <w:color w:val="F8F8F2"/>
-          <w:sz w:val="21"/>
-          <w:szCs w:val="21"/>
           <w:lang w:val="pt-BR" w:eastAsia="pt-BR"/>
         </w:rPr>
         <w:t>(</w:t>
@@ -1724,8 +1961,6 @@
         <w:rPr>
           <w:rFonts w:ascii="Consolas" w:eastAsia="Times New Roman" w:hAnsi="Consolas" w:cs="Times New Roman"/>
           <w:color w:val="F8F8F2"/>
-          <w:sz w:val="21"/>
-          <w:szCs w:val="21"/>
           <w:lang w:val="pt-BR" w:eastAsia="pt-BR"/>
         </w:rPr>
         <w:t>)</w:t>
@@ -1738,8 +1973,6 @@
         <w:rPr>
           <w:rFonts w:ascii="Consolas" w:eastAsia="Times New Roman" w:hAnsi="Consolas" w:cs="Times New Roman"/>
           <w:color w:val="F8F8F2"/>
-          <w:sz w:val="21"/>
-          <w:szCs w:val="21"/>
           <w:lang w:val="pt-BR" w:eastAsia="pt-BR"/>
         </w:rPr>
       </w:pPr>
@@ -1747,8 +1980,6 @@
         <w:rPr>
           <w:rFonts w:ascii="Consolas" w:eastAsia="Times New Roman" w:hAnsi="Consolas" w:cs="Times New Roman"/>
           <w:color w:val="F8F8F2"/>
-          <w:sz w:val="21"/>
-          <w:szCs w:val="21"/>
           <w:lang w:val="pt-BR" w:eastAsia="pt-BR"/>
         </w:rPr>
         <w:t xml:space="preserve">Show </w:t>
@@ -1758,8 +1989,6 @@
         <w:rPr>
           <w:rFonts w:ascii="Consolas" w:eastAsia="Times New Roman" w:hAnsi="Consolas" w:cs="Times New Roman"/>
           <w:color w:val="50FA7B"/>
-          <w:sz w:val="21"/>
-          <w:szCs w:val="21"/>
           <w:lang w:val="pt-BR" w:eastAsia="pt-BR"/>
         </w:rPr>
         <w:t>inscreverShow</w:t>
@@ -1768,8 +1997,6 @@
         <w:rPr>
           <w:rFonts w:ascii="Consolas" w:eastAsia="Times New Roman" w:hAnsi="Consolas" w:cs="Times New Roman"/>
           <w:color w:val="F8F8F2"/>
-          <w:sz w:val="21"/>
-          <w:szCs w:val="21"/>
           <w:lang w:val="pt-BR" w:eastAsia="pt-BR"/>
         </w:rPr>
         <w:t>(</w:t>
@@ -1779,8 +2006,6 @@
         <w:rPr>
           <w:rFonts w:ascii="Consolas" w:eastAsia="Times New Roman" w:hAnsi="Consolas" w:cs="Times New Roman"/>
           <w:color w:val="F8F8F2"/>
-          <w:sz w:val="21"/>
-          <w:szCs w:val="21"/>
           <w:lang w:val="pt-BR" w:eastAsia="pt-BR"/>
         </w:rPr>
         <w:t>)</w:t>
@@ -1793,8 +2018,6 @@
         <w:rPr>
           <w:rFonts w:ascii="Consolas" w:eastAsia="Times New Roman" w:hAnsi="Consolas" w:cs="Times New Roman"/>
           <w:color w:val="F8F8F2"/>
-          <w:sz w:val="21"/>
-          <w:szCs w:val="21"/>
           <w:lang w:val="pt-BR" w:eastAsia="pt-BR"/>
         </w:rPr>
       </w:pPr>
@@ -1802,8 +2025,6 @@
         <w:rPr>
           <w:rFonts w:ascii="Consolas" w:eastAsia="Times New Roman" w:hAnsi="Consolas" w:cs="Times New Roman"/>
           <w:color w:val="F8F8F2"/>
-          <w:sz w:val="21"/>
-          <w:szCs w:val="21"/>
           <w:lang w:val="pt-BR" w:eastAsia="pt-BR"/>
         </w:rPr>
         <w:t xml:space="preserve">Teatro </w:t>
@@ -1813,8 +2034,6 @@
         <w:rPr>
           <w:rFonts w:ascii="Consolas" w:eastAsia="Times New Roman" w:hAnsi="Consolas" w:cs="Times New Roman"/>
           <w:color w:val="50FA7B"/>
-          <w:sz w:val="21"/>
-          <w:szCs w:val="21"/>
           <w:lang w:val="pt-BR" w:eastAsia="pt-BR"/>
         </w:rPr>
         <w:t>inscreverTeatro</w:t>
@@ -1823,8 +2042,6 @@
         <w:rPr>
           <w:rFonts w:ascii="Consolas" w:eastAsia="Times New Roman" w:hAnsi="Consolas" w:cs="Times New Roman"/>
           <w:color w:val="F8F8F2"/>
-          <w:sz w:val="21"/>
-          <w:szCs w:val="21"/>
           <w:lang w:val="pt-BR" w:eastAsia="pt-BR"/>
         </w:rPr>
         <w:t>(</w:t>
@@ -1834,8 +2051,6 @@
         <w:rPr>
           <w:rFonts w:ascii="Consolas" w:eastAsia="Times New Roman" w:hAnsi="Consolas" w:cs="Times New Roman"/>
           <w:color w:val="F8F8F2"/>
-          <w:sz w:val="21"/>
-          <w:szCs w:val="21"/>
           <w:lang w:val="pt-BR" w:eastAsia="pt-BR"/>
         </w:rPr>
         <w:t>)</w:t>
@@ -1845,20 +2060,26 @@
       <w:pPr>
         <w:rPr>
           <w:rFonts w:ascii="Roboto" w:hAnsi="Roboto"/>
-          <w:lang w:val="pt-BR"/>
-        </w:rPr>
-      </w:pPr>
-    </w:p>
-    <w:p>
-      <w:pPr>
-        <w:rPr>
-          <w:rFonts w:ascii="Roboto" w:hAnsi="Roboto"/>
-          <w:lang w:val="pt-BR"/>
-        </w:rPr>
-      </w:pPr>
-      <w:r>
-        <w:rPr>
-          <w:rFonts w:ascii="Roboto" w:hAnsi="Roboto"/>
+          <w:sz w:val="24"/>
+          <w:szCs w:val="24"/>
+          <w:lang w:val="pt-BR"/>
+        </w:rPr>
+      </w:pPr>
+    </w:p>
+    <w:p>
+      <w:pPr>
+        <w:rPr>
+          <w:rFonts w:ascii="Roboto" w:hAnsi="Roboto"/>
+          <w:sz w:val="24"/>
+          <w:szCs w:val="24"/>
+          <w:lang w:val="pt-BR"/>
+        </w:rPr>
+      </w:pPr>
+      <w:r>
+        <w:rPr>
+          <w:rFonts w:ascii="Roboto" w:hAnsi="Roboto"/>
+          <w:sz w:val="24"/>
+          <w:szCs w:val="24"/>
           <w:lang w:val="pt-BR"/>
         </w:rPr>
         <w:t xml:space="preserve">Cada um desses métodos recebe a informação do usuário e passa para o construtor correspondente da classe.  </w:t>
@@ -1868,12 +2089,16 @@
       <w:pPr>
         <w:rPr>
           <w:rFonts w:ascii="Roboto" w:hAnsi="Roboto"/>
-          <w:lang w:val="pt-BR"/>
-        </w:rPr>
-      </w:pPr>
-      <w:r>
-        <w:rPr>
-          <w:rFonts w:ascii="Roboto" w:hAnsi="Roboto"/>
+          <w:sz w:val="24"/>
+          <w:szCs w:val="24"/>
+          <w:lang w:val="pt-BR"/>
+        </w:rPr>
+      </w:pPr>
+      <w:r>
+        <w:rPr>
+          <w:rFonts w:ascii="Roboto" w:hAnsi="Roboto"/>
+          <w:sz w:val="24"/>
+          <w:szCs w:val="24"/>
           <w:lang w:val="pt-BR"/>
         </w:rPr>
         <w:t xml:space="preserve">Para cada </w:t>
@@ -1881,6 +2106,8 @@
       <w:r>
         <w:rPr>
           <w:rFonts w:ascii="Roboto" w:hAnsi="Roboto"/>
+          <w:sz w:val="24"/>
+          <w:szCs w:val="24"/>
           <w:lang w:val="pt-BR"/>
         </w:rPr>
         <w:t xml:space="preserve">uma dessas grandes classes de eventos, tem-se um método </w:t>
@@ -1891,6 +2118,8 @@
           <w:rFonts w:ascii="Roboto" w:hAnsi="Roboto"/>
           <w:i/>
           <w:iCs/>
+          <w:sz w:val="24"/>
+          <w:szCs w:val="24"/>
           <w:lang w:val="pt-BR"/>
         </w:rPr>
         <w:t>void</w:t>
@@ -1899,6 +2128,8 @@
       <w:r>
         <w:rPr>
           <w:rFonts w:ascii="Roboto" w:hAnsi="Roboto"/>
+          <w:sz w:val="24"/>
+          <w:szCs w:val="24"/>
           <w:lang w:val="pt-BR"/>
         </w:rPr>
         <w:t xml:space="preserve"> para emitir o bilhete. A maneira para alocar todas as informações desse bilhete foi usar o tipo Vector. Dessa maneira todos os objetos criados serão armazenados de maneira dinâmica na memória. No código abaixo pode-se verificar como foi criada essa função.</w:t>
@@ -1908,20 +2139,40 @@
       <w:pPr>
         <w:rPr>
           <w:rFonts w:ascii="Roboto" w:hAnsi="Roboto"/>
-          <w:lang w:val="pt-BR"/>
-        </w:rPr>
-      </w:pPr>
-      <w:bookmarkStart w:id="1" w:name="_GoBack"/>
-      <w:r>
-        <w:rPr>
-          <w:rFonts w:ascii="Roboto" w:hAnsi="Roboto"/>
+          <w:sz w:val="24"/>
+          <w:szCs w:val="24"/>
+          <w:lang w:val="pt-BR"/>
+        </w:rPr>
+      </w:pPr>
+      <w:r>
+        <w:rPr>
+          <w:rFonts w:ascii="Roboto" w:hAnsi="Roboto"/>
+          <w:noProof/>
+          <w:sz w:val="24"/>
+          <w:szCs w:val="24"/>
           <w:u w:val="single"/>
           <w:lang w:val="pt-BR"/>
         </w:rPr>
         <w:drawing>
-          <wp:inline distT="0" distB="0" distL="0" distR="0" wp14:anchorId="17AE7DBC" wp14:editId="0D96FCC8">
-            <wp:extent cx="5274310" cy="1677035"/>
-            <wp:effectExtent l="0" t="0" r="2540" b="0"/>
+          <wp:anchor distT="0" distB="0" distL="114300" distR="114300" simplePos="0" relativeHeight="251660288" behindDoc="0" locked="0" layoutInCell="1" allowOverlap="1" wp14:anchorId="17AE7DBC" wp14:editId="05E176D7">
+            <wp:simplePos x="0" y="0"/>
+            <wp:positionH relativeFrom="margin">
+              <wp:align>center</wp:align>
+            </wp:positionH>
+            <wp:positionV relativeFrom="paragraph">
+              <wp:posOffset>266065</wp:posOffset>
+            </wp:positionV>
+            <wp:extent cx="6687820" cy="2125980"/>
+            <wp:effectExtent l="0" t="0" r="0" b="7620"/>
+            <wp:wrapThrough wrapText="bothSides">
+              <wp:wrapPolygon edited="0">
+                <wp:start x="0" y="0"/>
+                <wp:lineTo x="0" y="21484"/>
+                <wp:lineTo x="21534" y="21484"/>
+                <wp:lineTo x="21534" y="0"/>
+                <wp:lineTo x="0" y="0"/>
+              </wp:wrapPolygon>
+            </wp:wrapThrough>
             <wp:docPr id="9" name="Imagem 9"/>
             <wp:cNvGraphicFramePr>
               <a:graphicFrameLocks xmlns:a="http://schemas.openxmlformats.org/drawingml/2006/main" noChangeAspect="1"/>
@@ -1934,7 +2185,13 @@
                     <pic:cNvPicPr/>
                   </pic:nvPicPr>
                   <pic:blipFill>
-                    <a:blip r:embed="rId15"/>
+                    <a:blip r:embed="rId15">
+                      <a:extLst>
+                        <a:ext uri="{28A0092B-C50C-407E-A947-70E740481C1C}">
+                          <a14:useLocalDpi xmlns:a14="http://schemas.microsoft.com/office/drawing/2010/main" val="0"/>
+                        </a:ext>
+                      </a:extLst>
+                    </a:blip>
                     <a:stretch>
                       <a:fillRect/>
                     </a:stretch>
@@ -1942,7 +2199,7 @@
                   <pic:spPr>
                     <a:xfrm>
                       <a:off x="0" y="0"/>
-                      <a:ext cx="5274310" cy="1677035"/>
+                      <a:ext cx="6687820" cy="2125980"/>
                     </a:xfrm>
                     <a:prstGeom prst="rect">
                       <a:avLst/>
@@ -1951,21 +2208,40 @@
                 </pic:pic>
               </a:graphicData>
             </a:graphic>
-          </wp:inline>
+            <wp14:sizeRelH relativeFrom="margin">
+              <wp14:pctWidth>0</wp14:pctWidth>
+            </wp14:sizeRelH>
+            <wp14:sizeRelV relativeFrom="margin">
+              <wp14:pctHeight>0</wp14:pctHeight>
+            </wp14:sizeRelV>
+          </wp:anchor>
         </w:drawing>
       </w:r>
-      <w:bookmarkEnd w:id="1"/>
-    </w:p>
-    <w:p>
-      <w:pPr>
-        <w:rPr>
-          <w:rFonts w:ascii="Roboto" w:hAnsi="Roboto"/>
-          <w:lang w:val="pt-BR"/>
-        </w:rPr>
-      </w:pPr>
-      <w:r>
-        <w:rPr>
-          <w:rFonts w:ascii="Roboto" w:hAnsi="Roboto"/>
+    </w:p>
+    <w:p>
+      <w:pPr>
+        <w:rPr>
+          <w:rFonts w:ascii="Roboto" w:hAnsi="Roboto"/>
+          <w:sz w:val="24"/>
+          <w:szCs w:val="24"/>
+          <w:lang w:val="pt-BR"/>
+        </w:rPr>
+      </w:pPr>
+    </w:p>
+    <w:p>
+      <w:pPr>
+        <w:rPr>
+          <w:rFonts w:ascii="Roboto" w:hAnsi="Roboto"/>
+          <w:sz w:val="24"/>
+          <w:szCs w:val="24"/>
+          <w:lang w:val="pt-BR"/>
+        </w:rPr>
+      </w:pPr>
+      <w:r>
+        <w:rPr>
+          <w:rFonts w:ascii="Roboto" w:hAnsi="Roboto"/>
+          <w:sz w:val="24"/>
+          <w:szCs w:val="24"/>
           <w:lang w:val="pt-BR"/>
         </w:rPr>
         <w:t xml:space="preserve">Um recurso interessante para constar no bilhete é um código de validade, </w:t>
@@ -1973,6 +2249,8 @@
       <w:r>
         <w:rPr>
           <w:rFonts w:ascii="Roboto" w:hAnsi="Roboto"/>
+          <w:sz w:val="24"/>
+          <w:szCs w:val="24"/>
           <w:lang w:val="pt-BR"/>
         </w:rPr>
         <w:t>semelhante a um QR-</w:t>
@@ -1981,6 +2259,8 @@
       <w:r>
         <w:rPr>
           <w:rFonts w:ascii="Roboto" w:hAnsi="Roboto"/>
+          <w:sz w:val="24"/>
+          <w:szCs w:val="24"/>
           <w:lang w:val="pt-BR"/>
         </w:rPr>
         <w:t>code</w:t>
@@ -1989,10 +2269,809 @@
       <w:r>
         <w:rPr>
           <w:rFonts w:ascii="Roboto" w:hAnsi="Roboto"/>
+          <w:sz w:val="24"/>
+          <w:szCs w:val="24"/>
           <w:lang w:val="pt-BR"/>
         </w:rPr>
         <w:t xml:space="preserve"> para ser verificado no ato de entrar no evento.</w:t>
       </w:r>
+    </w:p>
+    <w:p>
+      <w:pPr>
+        <w:rPr>
+          <w:rFonts w:ascii="Roboto" w:hAnsi="Roboto"/>
+          <w:sz w:val="24"/>
+          <w:szCs w:val="24"/>
+          <w:lang w:val="pt-BR"/>
+        </w:rPr>
+      </w:pPr>
+    </w:p>
+    <w:p>
+      <w:pPr>
+        <w:shd w:val="clear" w:color="auto" w:fill="282A36"/>
+        <w:spacing w:before="0" w:after="0" w:line="285" w:lineRule="atLeast"/>
+        <w:rPr>
+          <w:rFonts w:ascii="Consolas" w:eastAsia="Times New Roman" w:hAnsi="Consolas" w:cs="Times New Roman"/>
+          <w:color w:val="F8F8F2"/>
+          <w:lang w:val="pt-BR" w:eastAsia="pt-BR"/>
+        </w:rPr>
+      </w:pPr>
+      <w:r>
+        <w:rPr>
+          <w:rFonts w:ascii="Consolas" w:eastAsia="Times New Roman" w:hAnsi="Consolas" w:cs="Times New Roman"/>
+          <w:color w:val="FF79C6"/>
+          <w:lang w:val="pt-BR" w:eastAsia="pt-BR"/>
+        </w:rPr>
+        <w:t>int</w:t>
+      </w:r>
+      <w:r>
+        <w:rPr>
+          <w:rFonts w:ascii="Consolas" w:eastAsia="Times New Roman" w:hAnsi="Consolas" w:cs="Times New Roman"/>
+          <w:color w:val="F8F8F2"/>
+          <w:lang w:val="pt-BR" w:eastAsia="pt-BR"/>
+        </w:rPr>
+        <w:t xml:space="preserve"> codigo_sw </w:t>
+      </w:r>
+      <w:r>
+        <w:rPr>
+          <w:rFonts w:ascii="Consolas" w:eastAsia="Times New Roman" w:hAnsi="Consolas" w:cs="Times New Roman"/>
+          <w:color w:val="FF79C6"/>
+          <w:lang w:val="pt-BR" w:eastAsia="pt-BR"/>
+        </w:rPr>
+        <w:t>=</w:t>
+      </w:r>
+      <w:r>
+        <w:rPr>
+          <w:rFonts w:ascii="Consolas" w:eastAsia="Times New Roman" w:hAnsi="Consolas" w:cs="Times New Roman"/>
+          <w:color w:val="F8F8F2"/>
+          <w:lang w:val="pt-BR" w:eastAsia="pt-BR"/>
+        </w:rPr>
+        <w:t xml:space="preserve"> (</w:t>
+      </w:r>
+      <w:proofErr w:type="gramStart"/>
+      <w:r>
+        <w:rPr>
+          <w:rFonts w:ascii="Consolas" w:eastAsia="Times New Roman" w:hAnsi="Consolas" w:cs="Times New Roman"/>
+          <w:color w:val="50FA7B"/>
+          <w:lang w:val="pt-BR" w:eastAsia="pt-BR"/>
+        </w:rPr>
+        <w:t>rand</w:t>
+      </w:r>
+      <w:r>
+        <w:rPr>
+          <w:rFonts w:ascii="Consolas" w:eastAsia="Times New Roman" w:hAnsi="Consolas" w:cs="Times New Roman"/>
+          <w:color w:val="F8F8F2"/>
+          <w:lang w:val="pt-BR" w:eastAsia="pt-BR"/>
+        </w:rPr>
+        <w:t>(</w:t>
+      </w:r>
+      <w:proofErr w:type="gramEnd"/>
+      <w:r>
+        <w:rPr>
+          <w:rFonts w:ascii="Consolas" w:eastAsia="Times New Roman" w:hAnsi="Consolas" w:cs="Times New Roman"/>
+          <w:color w:val="F8F8F2"/>
+          <w:lang w:val="pt-BR" w:eastAsia="pt-BR"/>
+        </w:rPr>
+        <w:t xml:space="preserve">) </w:t>
+      </w:r>
+      <w:r>
+        <w:rPr>
+          <w:rFonts w:ascii="Consolas" w:eastAsia="Times New Roman" w:hAnsi="Consolas" w:cs="Times New Roman"/>
+          <w:color w:val="FF79C6"/>
+          <w:lang w:val="pt-BR" w:eastAsia="pt-BR"/>
+        </w:rPr>
+        <w:t>%</w:t>
+      </w:r>
+      <w:r>
+        <w:rPr>
+          <w:rFonts w:ascii="Consolas" w:eastAsia="Times New Roman" w:hAnsi="Consolas" w:cs="Times New Roman"/>
+          <w:color w:val="F8F8F2"/>
+          <w:lang w:val="pt-BR" w:eastAsia="pt-BR"/>
+        </w:rPr>
+        <w:t xml:space="preserve"> </w:t>
+      </w:r>
+      <w:r>
+        <w:rPr>
+          <w:rFonts w:ascii="Consolas" w:eastAsia="Times New Roman" w:hAnsi="Consolas" w:cs="Times New Roman"/>
+          <w:color w:val="BD93F9"/>
+          <w:lang w:val="pt-BR" w:eastAsia="pt-BR"/>
+        </w:rPr>
+        <w:t>100000000000</w:t>
+      </w:r>
+      <w:r>
+        <w:rPr>
+          <w:rFonts w:ascii="Consolas" w:eastAsia="Times New Roman" w:hAnsi="Consolas" w:cs="Times New Roman"/>
+          <w:color w:val="F8F8F2"/>
+          <w:lang w:val="pt-BR" w:eastAsia="pt-BR"/>
+        </w:rPr>
+        <w:t xml:space="preserve">) </w:t>
+      </w:r>
+      <w:r>
+        <w:rPr>
+          <w:rFonts w:ascii="Consolas" w:eastAsia="Times New Roman" w:hAnsi="Consolas" w:cs="Times New Roman"/>
+          <w:color w:val="FF79C6"/>
+          <w:lang w:val="pt-BR" w:eastAsia="pt-BR"/>
+        </w:rPr>
+        <w:t>+</w:t>
+      </w:r>
+      <w:r>
+        <w:rPr>
+          <w:rFonts w:ascii="Consolas" w:eastAsia="Times New Roman" w:hAnsi="Consolas" w:cs="Times New Roman"/>
+          <w:color w:val="F8F8F2"/>
+          <w:lang w:val="pt-BR" w:eastAsia="pt-BR"/>
+        </w:rPr>
+        <w:t xml:space="preserve"> </w:t>
+      </w:r>
+      <w:r>
+        <w:rPr>
+          <w:rFonts w:ascii="Consolas" w:eastAsia="Times New Roman" w:hAnsi="Consolas" w:cs="Times New Roman"/>
+          <w:color w:val="BD93F9"/>
+          <w:lang w:val="pt-BR" w:eastAsia="pt-BR"/>
+        </w:rPr>
+        <w:t>1</w:t>
+      </w:r>
+      <w:r>
+        <w:rPr>
+          <w:rFonts w:ascii="Consolas" w:eastAsia="Times New Roman" w:hAnsi="Consolas" w:cs="Times New Roman"/>
+          <w:color w:val="F8F8F2"/>
+          <w:lang w:val="pt-BR" w:eastAsia="pt-BR"/>
+        </w:rPr>
+        <w:t>;</w:t>
+      </w:r>
+    </w:p>
+    <w:p>
+      <w:pPr>
+        <w:rPr>
+          <w:rFonts w:ascii="Roboto" w:hAnsi="Roboto"/>
+          <w:sz w:val="24"/>
+          <w:szCs w:val="24"/>
+          <w:lang w:val="pt-BR"/>
+        </w:rPr>
+      </w:pPr>
+      <w:r>
+        <w:rPr>
+          <w:rFonts w:ascii="Roboto" w:hAnsi="Roboto"/>
+          <w:sz w:val="24"/>
+          <w:szCs w:val="24"/>
+          <w:lang w:val="pt-BR"/>
+        </w:rPr>
+        <w:t xml:space="preserve"> </w:t>
+      </w:r>
+    </w:p>
+    <w:p>
+      <w:pPr>
+        <w:rPr>
+          <w:rFonts w:ascii="Roboto" w:hAnsi="Roboto"/>
+          <w:sz w:val="24"/>
+          <w:szCs w:val="24"/>
+          <w:lang w:val="pt-BR"/>
+        </w:rPr>
+      </w:pPr>
+    </w:p>
+    <w:p>
+      <w:pPr>
+        <w:pStyle w:val="Ttulo2"/>
+        <w:rPr>
+          <w:rFonts w:ascii="Roboto" w:hAnsi="Roboto"/>
+          <w:sz w:val="28"/>
+          <w:szCs w:val="24"/>
+          <w:lang w:val="pt-BR"/>
+        </w:rPr>
+      </w:pPr>
+      <w:r>
+        <w:rPr>
+          <w:rFonts w:ascii="Roboto" w:hAnsi="Roboto"/>
+          <w:sz w:val="28"/>
+          <w:szCs w:val="24"/>
+          <w:lang w:val="pt-BR"/>
+        </w:rPr>
+        <w:lastRenderedPageBreak/>
+        <w:t>DESCRIÇÃO DA ESTRUTURA PRINCIPAL</w:t>
+      </w:r>
+      <w:r>
+        <w:rPr>
+          <w:rFonts w:ascii="Roboto" w:hAnsi="Roboto"/>
+          <w:sz w:val="28"/>
+          <w:szCs w:val="24"/>
+          <w:lang w:val="pt-BR"/>
+        </w:rPr>
+        <w:t xml:space="preserve"> INT MAIN</w:t>
+      </w:r>
+    </w:p>
+    <w:p>
+      <w:pPr>
+        <w:rPr>
+          <w:rFonts w:ascii="Roboto" w:hAnsi="Roboto"/>
+          <w:sz w:val="24"/>
+          <w:szCs w:val="24"/>
+          <w:lang w:val="pt-BR"/>
+        </w:rPr>
+      </w:pPr>
+      <w:r>
+        <w:rPr>
+          <w:rFonts w:ascii="Roboto" w:hAnsi="Roboto"/>
+          <w:sz w:val="24"/>
+          <w:szCs w:val="24"/>
+          <w:lang w:val="pt-BR"/>
+        </w:rPr>
+        <w:t xml:space="preserve">Para desempenhar todas as atividades do sistema, foi necessário criar os objetos logo no início. Ou seja, objeto sistema *s1, evento *e1, cliente *c1 e assim por diante. </w:t>
+      </w:r>
+    </w:p>
+    <w:p>
+      <w:pPr>
+        <w:rPr>
+          <w:rFonts w:ascii="Roboto" w:hAnsi="Roboto"/>
+          <w:sz w:val="24"/>
+          <w:szCs w:val="24"/>
+          <w:lang w:val="pt-BR"/>
+        </w:rPr>
+      </w:pPr>
+      <w:r>
+        <w:rPr>
+          <w:rFonts w:ascii="Roboto" w:hAnsi="Roboto"/>
+          <w:sz w:val="24"/>
+          <w:szCs w:val="24"/>
+          <w:lang w:val="pt-BR"/>
+        </w:rPr>
+        <w:t xml:space="preserve">Pensando nas listas as quais farão a alocação dinâmica dos objetos </w:t>
+      </w:r>
+      <w:r>
+        <w:rPr>
+          <w:rFonts w:ascii="Roboto" w:hAnsi="Roboto"/>
+          <w:sz w:val="24"/>
+          <w:szCs w:val="24"/>
+          <w:lang w:val="pt-BR"/>
+        </w:rPr>
+        <w:t>instanciados</w:t>
+      </w:r>
+      <w:r>
+        <w:rPr>
+          <w:rFonts w:ascii="Roboto" w:hAnsi="Roboto"/>
+          <w:sz w:val="24"/>
+          <w:szCs w:val="24"/>
+          <w:lang w:val="pt-BR"/>
+        </w:rPr>
+        <w:t xml:space="preserve"> pelas classes,</w:t>
+      </w:r>
+      <w:r>
+        <w:rPr>
+          <w:rFonts w:ascii="Roboto" w:hAnsi="Roboto"/>
+          <w:sz w:val="24"/>
+          <w:szCs w:val="24"/>
+          <w:lang w:val="pt-BR"/>
+        </w:rPr>
+        <w:t xml:space="preserve"> temos a seguinte estrutura:</w:t>
+      </w:r>
+    </w:p>
+    <w:p>
+      <w:pPr>
+        <w:shd w:val="clear" w:color="auto" w:fill="282A36"/>
+        <w:spacing w:before="0" w:after="0" w:line="285" w:lineRule="atLeast"/>
+        <w:rPr>
+          <w:rFonts w:ascii="Consolas" w:eastAsia="Times New Roman" w:hAnsi="Consolas" w:cs="Times New Roman"/>
+          <w:color w:val="F8F8F2"/>
+          <w:lang w:val="pt-BR" w:eastAsia="pt-BR"/>
+        </w:rPr>
+      </w:pPr>
+      <w:r>
+        <w:rPr>
+          <w:rFonts w:ascii="Consolas" w:eastAsia="Times New Roman" w:hAnsi="Consolas" w:cs="Times New Roman"/>
+          <w:color w:val="F8F8F2"/>
+          <w:lang w:val="pt-BR" w:eastAsia="pt-BR"/>
+        </w:rPr>
+        <w:t xml:space="preserve">    vector</w:t>
+      </w:r>
+      <w:r>
+        <w:rPr>
+          <w:rFonts w:ascii="Consolas" w:eastAsia="Times New Roman" w:hAnsi="Consolas" w:cs="Times New Roman"/>
+          <w:color w:val="FF79C6"/>
+          <w:lang w:val="pt-BR" w:eastAsia="pt-BR"/>
+        </w:rPr>
+        <w:t>&lt;</w:t>
+      </w:r>
+      <w:r>
+        <w:rPr>
+          <w:rFonts w:ascii="Consolas" w:eastAsia="Times New Roman" w:hAnsi="Consolas" w:cs="Times New Roman"/>
+          <w:color w:val="F8F8F2"/>
+          <w:lang w:val="pt-BR" w:eastAsia="pt-BR"/>
+        </w:rPr>
+        <w:t>Cliente</w:t>
+      </w:r>
+      <w:r>
+        <w:rPr>
+          <w:rFonts w:ascii="Consolas" w:eastAsia="Times New Roman" w:hAnsi="Consolas" w:cs="Times New Roman"/>
+          <w:color w:val="FF79C6"/>
+          <w:lang w:val="pt-BR" w:eastAsia="pt-BR"/>
+        </w:rPr>
+        <w:t>&gt;</w:t>
+      </w:r>
+      <w:r>
+        <w:rPr>
+          <w:rFonts w:ascii="Consolas" w:eastAsia="Times New Roman" w:hAnsi="Consolas" w:cs="Times New Roman"/>
+          <w:color w:val="F8F8F2"/>
+          <w:lang w:val="pt-BR" w:eastAsia="pt-BR"/>
+        </w:rPr>
+        <w:t xml:space="preserve"> client;</w:t>
+      </w:r>
+    </w:p>
+    <w:p>
+      <w:pPr>
+        <w:shd w:val="clear" w:color="auto" w:fill="282A36"/>
+        <w:spacing w:before="0" w:after="0" w:line="285" w:lineRule="atLeast"/>
+        <w:rPr>
+          <w:rFonts w:ascii="Consolas" w:eastAsia="Times New Roman" w:hAnsi="Consolas" w:cs="Times New Roman"/>
+          <w:color w:val="F8F8F2"/>
+          <w:lang w:val="pt-BR" w:eastAsia="pt-BR"/>
+        </w:rPr>
+      </w:pPr>
+      <w:r>
+        <w:rPr>
+          <w:rFonts w:ascii="Consolas" w:eastAsia="Times New Roman" w:hAnsi="Consolas" w:cs="Times New Roman"/>
+          <w:color w:val="F8F8F2"/>
+          <w:lang w:val="pt-BR" w:eastAsia="pt-BR"/>
+        </w:rPr>
+        <w:t xml:space="preserve">    vector</w:t>
+      </w:r>
+      <w:r>
+        <w:rPr>
+          <w:rFonts w:ascii="Consolas" w:eastAsia="Times New Roman" w:hAnsi="Consolas" w:cs="Times New Roman"/>
+          <w:color w:val="FF79C6"/>
+          <w:lang w:val="pt-BR" w:eastAsia="pt-BR"/>
+        </w:rPr>
+        <w:t>&lt;</w:t>
+      </w:r>
+      <w:r>
+        <w:rPr>
+          <w:rFonts w:ascii="Consolas" w:eastAsia="Times New Roman" w:hAnsi="Consolas" w:cs="Times New Roman"/>
+          <w:color w:val="F8F8F2"/>
+          <w:lang w:val="pt-BR" w:eastAsia="pt-BR"/>
+        </w:rPr>
+        <w:t>Cinema</w:t>
+      </w:r>
+      <w:r>
+        <w:rPr>
+          <w:rFonts w:ascii="Consolas" w:eastAsia="Times New Roman" w:hAnsi="Consolas" w:cs="Times New Roman"/>
+          <w:color w:val="FF79C6"/>
+          <w:lang w:val="pt-BR" w:eastAsia="pt-BR"/>
+        </w:rPr>
+        <w:t>&gt;</w:t>
+      </w:r>
+      <w:r>
+        <w:rPr>
+          <w:rFonts w:ascii="Consolas" w:eastAsia="Times New Roman" w:hAnsi="Consolas" w:cs="Times New Roman"/>
+          <w:color w:val="F8F8F2"/>
+          <w:lang w:val="pt-BR" w:eastAsia="pt-BR"/>
+        </w:rPr>
+        <w:t xml:space="preserve"> cine;</w:t>
+      </w:r>
+    </w:p>
+    <w:p>
+      <w:pPr>
+        <w:shd w:val="clear" w:color="auto" w:fill="282A36"/>
+        <w:spacing w:before="0" w:after="0" w:line="285" w:lineRule="atLeast"/>
+        <w:rPr>
+          <w:rFonts w:ascii="Consolas" w:eastAsia="Times New Roman" w:hAnsi="Consolas" w:cs="Times New Roman"/>
+          <w:color w:val="F8F8F2"/>
+          <w:lang w:val="pt-BR" w:eastAsia="pt-BR"/>
+        </w:rPr>
+      </w:pPr>
+      <w:r>
+        <w:rPr>
+          <w:rFonts w:ascii="Consolas" w:eastAsia="Times New Roman" w:hAnsi="Consolas" w:cs="Times New Roman"/>
+          <w:color w:val="F8F8F2"/>
+          <w:lang w:val="pt-BR" w:eastAsia="pt-BR"/>
+        </w:rPr>
+        <w:t xml:space="preserve">    vector</w:t>
+      </w:r>
+      <w:r>
+        <w:rPr>
+          <w:rFonts w:ascii="Consolas" w:eastAsia="Times New Roman" w:hAnsi="Consolas" w:cs="Times New Roman"/>
+          <w:color w:val="FF79C6"/>
+          <w:lang w:val="pt-BR" w:eastAsia="pt-BR"/>
+        </w:rPr>
+        <w:t>&lt;</w:t>
+      </w:r>
+      <w:r>
+        <w:rPr>
+          <w:rFonts w:ascii="Consolas" w:eastAsia="Times New Roman" w:hAnsi="Consolas" w:cs="Times New Roman"/>
+          <w:color w:val="F8F8F2"/>
+          <w:lang w:val="pt-BR" w:eastAsia="pt-BR"/>
+        </w:rPr>
+        <w:t>Show</w:t>
+      </w:r>
+      <w:r>
+        <w:rPr>
+          <w:rFonts w:ascii="Consolas" w:eastAsia="Times New Roman" w:hAnsi="Consolas" w:cs="Times New Roman"/>
+          <w:color w:val="FF79C6"/>
+          <w:lang w:val="pt-BR" w:eastAsia="pt-BR"/>
+        </w:rPr>
+        <w:t>&gt;</w:t>
+      </w:r>
+      <w:r>
+        <w:rPr>
+          <w:rFonts w:ascii="Consolas" w:eastAsia="Times New Roman" w:hAnsi="Consolas" w:cs="Times New Roman"/>
+          <w:color w:val="F8F8F2"/>
+          <w:lang w:val="pt-BR" w:eastAsia="pt-BR"/>
+        </w:rPr>
+        <w:t xml:space="preserve"> show;</w:t>
+      </w:r>
+    </w:p>
+    <w:p>
+      <w:pPr>
+        <w:shd w:val="clear" w:color="auto" w:fill="282A36"/>
+        <w:spacing w:before="0" w:after="0" w:line="285" w:lineRule="atLeast"/>
+        <w:rPr>
+          <w:rFonts w:ascii="Consolas" w:eastAsia="Times New Roman" w:hAnsi="Consolas" w:cs="Times New Roman"/>
+          <w:color w:val="F8F8F2"/>
+          <w:lang w:val="pt-BR" w:eastAsia="pt-BR"/>
+        </w:rPr>
+      </w:pPr>
+      <w:r>
+        <w:rPr>
+          <w:rFonts w:ascii="Consolas" w:eastAsia="Times New Roman" w:hAnsi="Consolas" w:cs="Times New Roman"/>
+          <w:color w:val="F8F8F2"/>
+          <w:lang w:val="pt-BR" w:eastAsia="pt-BR"/>
+        </w:rPr>
+        <w:t xml:space="preserve">    vector</w:t>
+      </w:r>
+      <w:r>
+        <w:rPr>
+          <w:rFonts w:ascii="Consolas" w:eastAsia="Times New Roman" w:hAnsi="Consolas" w:cs="Times New Roman"/>
+          <w:color w:val="FF79C6"/>
+          <w:lang w:val="pt-BR" w:eastAsia="pt-BR"/>
+        </w:rPr>
+        <w:t>&lt;</w:t>
+      </w:r>
+      <w:r>
+        <w:rPr>
+          <w:rFonts w:ascii="Consolas" w:eastAsia="Times New Roman" w:hAnsi="Consolas" w:cs="Times New Roman"/>
+          <w:color w:val="F8F8F2"/>
+          <w:lang w:val="pt-BR" w:eastAsia="pt-BR"/>
+        </w:rPr>
+        <w:t>Teatro</w:t>
+      </w:r>
+      <w:r>
+        <w:rPr>
+          <w:rFonts w:ascii="Consolas" w:eastAsia="Times New Roman" w:hAnsi="Consolas" w:cs="Times New Roman"/>
+          <w:color w:val="FF79C6"/>
+          <w:lang w:val="pt-BR" w:eastAsia="pt-BR"/>
+        </w:rPr>
+        <w:t>&gt;</w:t>
+      </w:r>
+      <w:r>
+        <w:rPr>
+          <w:rFonts w:ascii="Consolas" w:eastAsia="Times New Roman" w:hAnsi="Consolas" w:cs="Times New Roman"/>
+          <w:color w:val="F8F8F2"/>
+          <w:lang w:val="pt-BR" w:eastAsia="pt-BR"/>
+        </w:rPr>
+        <w:t xml:space="preserve"> teatro;</w:t>
+      </w:r>
+    </w:p>
+    <w:p>
+      <w:pPr>
+        <w:rPr>
+          <w:rFonts w:ascii="Roboto" w:hAnsi="Roboto"/>
+          <w:sz w:val="24"/>
+          <w:szCs w:val="24"/>
+          <w:lang w:val="pt-BR"/>
+        </w:rPr>
+      </w:pPr>
+    </w:p>
+    <w:p>
+      <w:pPr>
+        <w:rPr>
+          <w:rFonts w:ascii="Roboto" w:hAnsi="Roboto"/>
+          <w:sz w:val="24"/>
+          <w:szCs w:val="24"/>
+          <w:lang w:val="pt-BR"/>
+        </w:rPr>
+      </w:pPr>
+      <w:r>
+        <w:rPr>
+          <w:rFonts w:ascii="Roboto" w:hAnsi="Roboto"/>
+          <w:sz w:val="24"/>
+          <w:szCs w:val="24"/>
+          <w:lang w:val="pt-BR"/>
+        </w:rPr>
+        <w:t xml:space="preserve">Além de algumas variáveis para manipular a interface e escolhas do cliente ao longo do sistema. </w:t>
+      </w:r>
+    </w:p>
+    <w:p>
+      <w:pPr>
+        <w:rPr>
+          <w:rFonts w:ascii="Roboto" w:hAnsi="Roboto"/>
+          <w:sz w:val="24"/>
+          <w:szCs w:val="24"/>
+          <w:lang w:val="pt-BR"/>
+        </w:rPr>
+      </w:pPr>
+      <w:r>
+        <w:rPr>
+          <w:rFonts w:ascii="Roboto" w:hAnsi="Roboto"/>
+          <w:sz w:val="24"/>
+          <w:szCs w:val="24"/>
+          <w:lang w:val="pt-BR"/>
+        </w:rPr>
+        <w:t xml:space="preserve">Este sistema está contido dentro de uma estrutura </w:t>
+      </w:r>
+      <w:proofErr w:type="spellStart"/>
+      <w:r>
+        <w:rPr>
+          <w:rFonts w:ascii="Roboto" w:hAnsi="Roboto"/>
+          <w:i/>
+          <w:iCs/>
+          <w:sz w:val="24"/>
+          <w:szCs w:val="24"/>
+          <w:lang w:val="pt-BR"/>
+        </w:rPr>
+        <w:t>while</w:t>
+      </w:r>
+      <w:proofErr w:type="spellEnd"/>
+      <w:r>
+        <w:rPr>
+          <w:rFonts w:ascii="Roboto" w:hAnsi="Roboto"/>
+          <w:sz w:val="24"/>
+          <w:szCs w:val="24"/>
+          <w:lang w:val="pt-BR"/>
+        </w:rPr>
+        <w:t xml:space="preserve"> que permite ao cliente comprar novos ingressos ao finalizar </w:t>
+      </w:r>
+      <w:r>
+        <w:rPr>
+          <w:rFonts w:ascii="Roboto" w:hAnsi="Roboto"/>
+          <w:sz w:val="24"/>
+          <w:szCs w:val="24"/>
+          <w:lang w:val="pt-BR"/>
+        </w:rPr>
+        <w:t>o processo.</w:t>
+      </w:r>
+    </w:p>
+    <w:p>
+      <w:pPr>
+        <w:rPr>
+          <w:rFonts w:ascii="Roboto" w:hAnsi="Roboto"/>
+          <w:sz w:val="24"/>
+          <w:szCs w:val="24"/>
+          <w:lang w:val="pt-BR"/>
+        </w:rPr>
+      </w:pPr>
+      <w:r>
+        <w:rPr>
+          <w:rFonts w:ascii="Roboto" w:hAnsi="Roboto"/>
+          <w:sz w:val="24"/>
+          <w:szCs w:val="24"/>
+          <w:lang w:val="pt-BR"/>
+        </w:rPr>
+        <w:t xml:space="preserve">Um comando que se deve prestar a atenção é na </w:t>
+      </w:r>
+      <w:proofErr w:type="spellStart"/>
+      <w:r>
+        <w:rPr>
+          <w:rFonts w:ascii="Roboto" w:hAnsi="Roboto"/>
+          <w:sz w:val="24"/>
+          <w:szCs w:val="24"/>
+          <w:lang w:val="pt-BR"/>
+        </w:rPr>
+        <w:t>push_back</w:t>
+      </w:r>
+      <w:proofErr w:type="spellEnd"/>
+      <w:r>
+        <w:rPr>
+          <w:rFonts w:ascii="Roboto" w:hAnsi="Roboto"/>
+          <w:sz w:val="24"/>
+          <w:szCs w:val="24"/>
+          <w:lang w:val="pt-BR"/>
+        </w:rPr>
+        <w:t>, como mostrado abaixo:</w:t>
+      </w:r>
+    </w:p>
+    <w:p>
+      <w:pPr>
+        <w:shd w:val="clear" w:color="auto" w:fill="282A36"/>
+        <w:spacing w:before="0" w:after="0" w:line="285" w:lineRule="atLeast"/>
+        <w:rPr>
+          <w:rFonts w:ascii="Consolas" w:eastAsia="Times New Roman" w:hAnsi="Consolas" w:cs="Times New Roman"/>
+          <w:color w:val="F8F8F2"/>
+          <w:lang w:val="pt-BR" w:eastAsia="pt-BR"/>
+        </w:rPr>
+      </w:pPr>
+      <w:proofErr w:type="spellStart"/>
+      <w:proofErr w:type="gramStart"/>
+      <w:r>
+        <w:rPr>
+          <w:rFonts w:ascii="Consolas" w:eastAsia="Times New Roman" w:hAnsi="Consolas" w:cs="Times New Roman"/>
+          <w:color w:val="F8F8F2"/>
+          <w:lang w:val="pt-BR" w:eastAsia="pt-BR"/>
+        </w:rPr>
+        <w:t>cine.</w:t>
+      </w:r>
+      <w:r>
+        <w:rPr>
+          <w:rFonts w:ascii="Consolas" w:eastAsia="Times New Roman" w:hAnsi="Consolas" w:cs="Times New Roman"/>
+          <w:color w:val="50FA7B"/>
+          <w:lang w:val="pt-BR" w:eastAsia="pt-BR"/>
+        </w:rPr>
+        <w:t>push</w:t>
+      </w:r>
+      <w:proofErr w:type="gramEnd"/>
+      <w:r>
+        <w:rPr>
+          <w:rFonts w:ascii="Consolas" w:eastAsia="Times New Roman" w:hAnsi="Consolas" w:cs="Times New Roman"/>
+          <w:color w:val="50FA7B"/>
+          <w:lang w:val="pt-BR" w:eastAsia="pt-BR"/>
+        </w:rPr>
+        <w:t>_back</w:t>
+      </w:r>
+      <w:proofErr w:type="spellEnd"/>
+      <w:r>
+        <w:rPr>
+          <w:rFonts w:ascii="Consolas" w:eastAsia="Times New Roman" w:hAnsi="Consolas" w:cs="Times New Roman"/>
+          <w:color w:val="F8F8F2"/>
+          <w:lang w:val="pt-BR" w:eastAsia="pt-BR"/>
+        </w:rPr>
+        <w:t>(</w:t>
+      </w:r>
+      <w:r>
+        <w:rPr>
+          <w:rFonts w:ascii="Consolas" w:eastAsia="Times New Roman" w:hAnsi="Consolas" w:cs="Times New Roman"/>
+          <w:color w:val="FF79C6"/>
+          <w:lang w:val="pt-BR" w:eastAsia="pt-BR"/>
+        </w:rPr>
+        <w:t>*</w:t>
+      </w:r>
+      <w:r>
+        <w:rPr>
+          <w:rFonts w:ascii="Consolas" w:eastAsia="Times New Roman" w:hAnsi="Consolas" w:cs="Times New Roman"/>
+          <w:color w:val="F8F8F2"/>
+          <w:lang w:val="pt-BR" w:eastAsia="pt-BR"/>
+        </w:rPr>
+        <w:t xml:space="preserve">a1); </w:t>
+      </w:r>
+      <w:r>
+        <w:rPr>
+          <w:rFonts w:ascii="Consolas" w:eastAsia="Times New Roman" w:hAnsi="Consolas" w:cs="Times New Roman"/>
+          <w:color w:val="6272A4"/>
+          <w:lang w:val="pt-BR" w:eastAsia="pt-BR"/>
+        </w:rPr>
+        <w:t>// Armazena o objeto criado na linha de cima em uma lista do tipo vector.</w:t>
+      </w:r>
+    </w:p>
+    <w:p>
+      <w:pPr>
+        <w:rPr>
+          <w:rFonts w:ascii="Roboto" w:hAnsi="Roboto"/>
+          <w:sz w:val="24"/>
+          <w:szCs w:val="24"/>
+          <w:lang w:val="pt-BR"/>
+        </w:rPr>
+      </w:pPr>
+    </w:p>
+    <w:p>
+      <w:pPr>
+        <w:rPr>
+          <w:rFonts w:ascii="Roboto" w:hAnsi="Roboto"/>
+          <w:sz w:val="24"/>
+          <w:szCs w:val="24"/>
+          <w:lang w:val="pt-BR"/>
+        </w:rPr>
+      </w:pPr>
+      <w:r>
+        <w:rPr>
+          <w:rFonts w:ascii="Roboto" w:hAnsi="Roboto"/>
+          <w:sz w:val="24"/>
+          <w:szCs w:val="24"/>
+          <w:lang w:val="pt-BR"/>
+        </w:rPr>
+        <w:t>Após instanciar o objeto (evento desejado pelo usuário) essa função armazena na lista do evento correspondente.</w:t>
+      </w:r>
+    </w:p>
+    <w:p>
+      <w:pPr>
+        <w:shd w:val="clear" w:color="auto" w:fill="282A36"/>
+        <w:spacing w:before="0" w:after="0" w:line="285" w:lineRule="atLeast"/>
+        <w:rPr>
+          <w:rFonts w:ascii="Consolas" w:eastAsia="Times New Roman" w:hAnsi="Consolas" w:cs="Times New Roman"/>
+          <w:color w:val="F8F8F2"/>
+          <w:lang w:val="pt-BR" w:eastAsia="pt-BR"/>
+        </w:rPr>
+      </w:pPr>
+      <w:r>
+        <w:rPr>
+          <w:rFonts w:ascii="Consolas" w:eastAsia="Times New Roman" w:hAnsi="Consolas" w:cs="Times New Roman"/>
+          <w:color w:val="F8F8F2"/>
+          <w:lang w:val="pt-BR" w:eastAsia="pt-BR"/>
+        </w:rPr>
+        <w:t>vector</w:t>
+      </w:r>
+      <w:r>
+        <w:rPr>
+          <w:rFonts w:ascii="Consolas" w:eastAsia="Times New Roman" w:hAnsi="Consolas" w:cs="Times New Roman"/>
+          <w:color w:val="FF79C6"/>
+          <w:lang w:val="pt-BR" w:eastAsia="pt-BR"/>
+        </w:rPr>
+        <w:t>&lt;</w:t>
+      </w:r>
+      <w:r>
+        <w:rPr>
+          <w:rFonts w:ascii="Consolas" w:eastAsia="Times New Roman" w:hAnsi="Consolas" w:cs="Times New Roman"/>
+          <w:color w:val="F8F8F2"/>
+          <w:lang w:val="pt-BR" w:eastAsia="pt-BR"/>
+        </w:rPr>
+        <w:t>Cinema</w:t>
+      </w:r>
+      <w:r>
+        <w:rPr>
+          <w:rFonts w:ascii="Consolas" w:eastAsia="Times New Roman" w:hAnsi="Consolas" w:cs="Times New Roman"/>
+          <w:color w:val="FF79C6"/>
+          <w:lang w:val="pt-BR" w:eastAsia="pt-BR"/>
+        </w:rPr>
+        <w:t>&gt;</w:t>
+      </w:r>
+      <w:r>
+        <w:rPr>
+          <w:rFonts w:ascii="Consolas" w:eastAsia="Times New Roman" w:hAnsi="Consolas" w:cs="Times New Roman"/>
+          <w:color w:val="F8F8F2"/>
+          <w:lang w:val="pt-BR" w:eastAsia="pt-BR"/>
+        </w:rPr>
+        <w:t xml:space="preserve"> cine;</w:t>
+      </w:r>
+    </w:p>
+    <w:p>
+      <w:pPr>
+        <w:rPr>
+          <w:rFonts w:ascii="Roboto" w:hAnsi="Roboto"/>
+          <w:sz w:val="24"/>
+          <w:szCs w:val="24"/>
+          <w:lang w:val="pt-BR"/>
+        </w:rPr>
+      </w:pPr>
+    </w:p>
+    <w:p>
+      <w:pPr>
+        <w:rPr>
+          <w:rFonts w:ascii="Roboto" w:hAnsi="Roboto"/>
+          <w:sz w:val="24"/>
+          <w:szCs w:val="24"/>
+          <w:lang w:val="pt-BR"/>
+        </w:rPr>
+      </w:pPr>
+      <w:r>
+        <w:rPr>
+          <w:rFonts w:ascii="Roboto" w:hAnsi="Roboto"/>
+          <w:sz w:val="24"/>
+          <w:szCs w:val="24"/>
+          <w:lang w:val="pt-BR"/>
+        </w:rPr>
+        <w:t xml:space="preserve">Como solicitado da descrição do projeto, para simular uma situação real, </w:t>
+      </w:r>
+      <w:r>
+        <w:rPr>
+          <w:rFonts w:ascii="Roboto" w:hAnsi="Roboto"/>
+          <w:sz w:val="24"/>
+          <w:szCs w:val="24"/>
+          <w:lang w:val="pt-BR"/>
+        </w:rPr>
+        <w:t xml:space="preserve">via pagamento de cartão de crédito ou de débito, </w:t>
+      </w:r>
+      <w:r>
+        <w:rPr>
+          <w:rFonts w:ascii="Roboto" w:hAnsi="Roboto"/>
+          <w:sz w:val="24"/>
+          <w:szCs w:val="24"/>
+          <w:lang w:val="pt-BR"/>
+        </w:rPr>
+        <w:t xml:space="preserve">utilizou-se a seguinte função a qual rejeita alguns pagamentos. </w:t>
+      </w:r>
+    </w:p>
+    <w:p>
+      <w:pPr>
+        <w:rPr>
+          <w:rFonts w:ascii="Roboto" w:hAnsi="Roboto"/>
+          <w:sz w:val="24"/>
+          <w:szCs w:val="24"/>
+          <w:lang w:val="pt-BR"/>
+        </w:rPr>
+      </w:pPr>
     </w:p>
     <w:p>
       <w:pPr>
@@ -2015,7 +3094,7 @@
           <w:szCs w:val="21"/>
           <w:lang w:val="pt-BR" w:eastAsia="pt-BR"/>
         </w:rPr>
-        <w:t>int</w:t>
+        <w:t>if</w:t>
       </w:r>
       <w:proofErr w:type="spellEnd"/>
       <w:r>
@@ -2026,9 +3105,19 @@
           <w:szCs w:val="21"/>
           <w:lang w:val="pt-BR" w:eastAsia="pt-BR"/>
         </w:rPr>
-        <w:t xml:space="preserve"> </w:t>
-      </w:r>
-      <w:proofErr w:type="spellStart"/>
+        <w:t xml:space="preserve"> ((</w:t>
+      </w:r>
+      <w:proofErr w:type="gramStart"/>
+      <w:r>
+        <w:rPr>
+          <w:rFonts w:ascii="Consolas" w:eastAsia="Times New Roman" w:hAnsi="Consolas" w:cs="Times New Roman"/>
+          <w:color w:val="50FA7B"/>
+          <w:sz w:val="21"/>
+          <w:szCs w:val="21"/>
+          <w:lang w:val="pt-BR" w:eastAsia="pt-BR"/>
+        </w:rPr>
+        <w:t>rand</w:t>
+      </w:r>
       <w:r>
         <w:rPr>
           <w:rFonts w:ascii="Consolas" w:eastAsia="Times New Roman" w:hAnsi="Consolas" w:cs="Times New Roman"/>
@@ -2037,9 +3126,9 @@
           <w:szCs w:val="21"/>
           <w:lang w:val="pt-BR" w:eastAsia="pt-BR"/>
         </w:rPr>
-        <w:t>codigo_sw</w:t>
-      </w:r>
-      <w:proofErr w:type="spellEnd"/>
+        <w:t>(</w:t>
+      </w:r>
+      <w:proofErr w:type="gramEnd"/>
       <w:r>
         <w:rPr>
           <w:rFonts w:ascii="Consolas" w:eastAsia="Times New Roman" w:hAnsi="Consolas" w:cs="Times New Roman"/>
@@ -2048,7 +3137,7 @@
           <w:szCs w:val="21"/>
           <w:lang w:val="pt-BR" w:eastAsia="pt-BR"/>
         </w:rPr>
-        <w:t xml:space="preserve"> </w:t>
+        <w:t xml:space="preserve">) </w:t>
       </w:r>
       <w:r>
         <w:rPr>
@@ -2058,7 +3147,7 @@
           <w:szCs w:val="21"/>
           <w:lang w:val="pt-BR" w:eastAsia="pt-BR"/>
         </w:rPr>
-        <w:t>=</w:t>
+        <w:t>%</w:t>
       </w:r>
       <w:r>
         <w:rPr>
@@ -2068,21 +3157,18 @@
           <w:szCs w:val="21"/>
           <w:lang w:val="pt-BR" w:eastAsia="pt-BR"/>
         </w:rPr>
-        <w:t xml:space="preserve"> (</w:t>
-      </w:r>
-      <w:proofErr w:type="spellStart"/>
-      <w:proofErr w:type="gramStart"/>
+        <w:t xml:space="preserve"> </w:t>
+      </w:r>
       <w:r>
         <w:rPr>
           <w:rFonts w:ascii="Consolas" w:eastAsia="Times New Roman" w:hAnsi="Consolas" w:cs="Times New Roman"/>
-          <w:color w:val="50FA7B"/>
+          <w:color w:val="BD93F9"/>
           <w:sz w:val="21"/>
           <w:szCs w:val="21"/>
           <w:lang w:val="pt-BR" w:eastAsia="pt-BR"/>
         </w:rPr>
-        <w:t>rand</w:t>
-      </w:r>
-      <w:proofErr w:type="spellEnd"/>
+        <w:t>5</w:t>
+      </w:r>
       <w:r>
         <w:rPr>
           <w:rFonts w:ascii="Consolas" w:eastAsia="Times New Roman" w:hAnsi="Consolas" w:cs="Times New Roman"/>
@@ -2091,9 +3177,18 @@
           <w:szCs w:val="21"/>
           <w:lang w:val="pt-BR" w:eastAsia="pt-BR"/>
         </w:rPr>
-        <w:t>(</w:t>
-      </w:r>
-      <w:proofErr w:type="gramEnd"/>
+        <w:t xml:space="preserve">) </w:t>
+      </w:r>
+      <w:r>
+        <w:rPr>
+          <w:rFonts w:ascii="Consolas" w:eastAsia="Times New Roman" w:hAnsi="Consolas" w:cs="Times New Roman"/>
+          <w:color w:val="FF79C6"/>
+          <w:sz w:val="21"/>
+          <w:szCs w:val="21"/>
+          <w:lang w:val="pt-BR" w:eastAsia="pt-BR"/>
+        </w:rPr>
+        <w:t>+</w:t>
+      </w:r>
       <w:r>
         <w:rPr>
           <w:rFonts w:ascii="Consolas" w:eastAsia="Times New Roman" w:hAnsi="Consolas" w:cs="Times New Roman"/>
@@ -2102,7 +3197,27 @@
           <w:szCs w:val="21"/>
           <w:lang w:val="pt-BR" w:eastAsia="pt-BR"/>
         </w:rPr>
-        <w:t xml:space="preserve">) </w:t>
+        <w:t xml:space="preserve"> </w:t>
+      </w:r>
+      <w:r>
+        <w:rPr>
+          <w:rFonts w:ascii="Consolas" w:eastAsia="Times New Roman" w:hAnsi="Consolas" w:cs="Times New Roman"/>
+          <w:color w:val="BD93F9"/>
+          <w:sz w:val="21"/>
+          <w:szCs w:val="21"/>
+          <w:lang w:val="pt-BR" w:eastAsia="pt-BR"/>
+        </w:rPr>
+        <w:t>1</w:t>
+      </w:r>
+      <w:r>
+        <w:rPr>
+          <w:rFonts w:ascii="Consolas" w:eastAsia="Times New Roman" w:hAnsi="Consolas" w:cs="Times New Roman"/>
+          <w:color w:val="F8F8F2"/>
+          <w:sz w:val="21"/>
+          <w:szCs w:val="21"/>
+          <w:lang w:val="pt-BR" w:eastAsia="pt-BR"/>
+        </w:rPr>
+        <w:t xml:space="preserve"> </w:t>
       </w:r>
       <w:r>
         <w:rPr>
@@ -2112,7 +3227,7 @@
           <w:szCs w:val="21"/>
           <w:lang w:val="pt-BR" w:eastAsia="pt-BR"/>
         </w:rPr>
-        <w:t>%</w:t>
+        <w:t>&gt;</w:t>
       </w:r>
       <w:r>
         <w:rPr>
@@ -2132,7 +3247,7 @@
           <w:szCs w:val="21"/>
           <w:lang w:val="pt-BR" w:eastAsia="pt-BR"/>
         </w:rPr>
-        <w:t>100000000000</w:t>
+        <w:t>1</w:t>
       </w:r>
       <w:r>
         <w:rPr>
@@ -2147,14 +3262,62 @@
       <w:r>
         <w:rPr>
           <w:rFonts w:ascii="Consolas" w:eastAsia="Times New Roman" w:hAnsi="Consolas" w:cs="Times New Roman"/>
-          <w:color w:val="FF79C6"/>
+          <w:color w:val="6272A4"/>
           <w:sz w:val="21"/>
           <w:szCs w:val="21"/>
           <w:lang w:val="pt-BR" w:eastAsia="pt-BR"/>
         </w:rPr>
-        <w:t>+</w:t>
-      </w:r>
-      <w:r>
+        <w:t xml:space="preserve">// Processo para gerar um </w:t>
+      </w:r>
+      <w:proofErr w:type="spellStart"/>
+      <w:r>
+        <w:rPr>
+          <w:rFonts w:ascii="Consolas" w:eastAsia="Times New Roman" w:hAnsi="Consolas" w:cs="Times New Roman"/>
+          <w:color w:val="6272A4"/>
+          <w:sz w:val="21"/>
+          <w:szCs w:val="21"/>
+          <w:lang w:val="pt-BR" w:eastAsia="pt-BR"/>
+        </w:rPr>
+        <w:t>numero</w:t>
+      </w:r>
+      <w:proofErr w:type="spellEnd"/>
+      <w:r>
+        <w:rPr>
+          <w:rFonts w:ascii="Consolas" w:eastAsia="Times New Roman" w:hAnsi="Consolas" w:cs="Times New Roman"/>
+          <w:color w:val="6272A4"/>
+          <w:sz w:val="21"/>
+          <w:szCs w:val="21"/>
+          <w:lang w:val="pt-BR" w:eastAsia="pt-BR"/>
+        </w:rPr>
+        <w:t xml:space="preserve"> </w:t>
+      </w:r>
+      <w:proofErr w:type="spellStart"/>
+      <w:r>
+        <w:rPr>
+          <w:rFonts w:ascii="Consolas" w:eastAsia="Times New Roman" w:hAnsi="Consolas" w:cs="Times New Roman"/>
+          <w:color w:val="6272A4"/>
+          <w:sz w:val="21"/>
+          <w:szCs w:val="21"/>
+          <w:lang w:val="pt-BR" w:eastAsia="pt-BR"/>
+        </w:rPr>
+        <w:t>aleatorio</w:t>
+      </w:r>
+      <w:proofErr w:type="spellEnd"/>
+      <w:r>
+        <w:rPr>
+          <w:rFonts w:ascii="Consolas" w:eastAsia="Times New Roman" w:hAnsi="Consolas" w:cs="Times New Roman"/>
+          <w:color w:val="6272A4"/>
+          <w:sz w:val="21"/>
+          <w:szCs w:val="21"/>
+          <w:lang w:val="pt-BR" w:eastAsia="pt-BR"/>
+        </w:rPr>
+        <w:t xml:space="preserve"> entre 1 e 15. Caso seja maior que 2</w:t>
+      </w:r>
+    </w:p>
+    <w:p>
+      <w:pPr>
+        <w:shd w:val="clear" w:color="auto" w:fill="282A36"/>
+        <w:spacing w:before="0" w:after="0" w:line="285" w:lineRule="atLeast"/>
         <w:rPr>
           <w:rFonts w:ascii="Consolas" w:eastAsia="Times New Roman" w:hAnsi="Consolas" w:cs="Times New Roman"/>
           <w:color w:val="F8F8F2"/>
@@ -2162,18 +3325,7 @@
           <w:szCs w:val="21"/>
           <w:lang w:val="pt-BR" w:eastAsia="pt-BR"/>
         </w:rPr>
-        <w:t xml:space="preserve"> </w:t>
-      </w:r>
-      <w:r>
-        <w:rPr>
-          <w:rFonts w:ascii="Consolas" w:eastAsia="Times New Roman" w:hAnsi="Consolas" w:cs="Times New Roman"/>
-          <w:color w:val="BD93F9"/>
-          <w:sz w:val="21"/>
-          <w:szCs w:val="21"/>
-          <w:lang w:val="pt-BR" w:eastAsia="pt-BR"/>
-        </w:rPr>
-        <w:t>1</w:t>
-      </w:r>
+      </w:pPr>
       <w:r>
         <w:rPr>
           <w:rFonts w:ascii="Consolas" w:eastAsia="Times New Roman" w:hAnsi="Consolas" w:cs="Times New Roman"/>
@@ -2182,681 +3334,501 @@
           <w:szCs w:val="21"/>
           <w:lang w:val="pt-BR" w:eastAsia="pt-BR"/>
         </w:rPr>
-        <w:t>;</w:t>
-      </w:r>
-    </w:p>
-    <w:p>
-      <w:pPr>
-        <w:rPr>
-          <w:rFonts w:ascii="Roboto" w:hAnsi="Roboto"/>
-          <w:lang w:val="pt-BR"/>
-        </w:rPr>
-      </w:pPr>
-      <w:r>
-        <w:rPr>
-          <w:rFonts w:ascii="Roboto" w:hAnsi="Roboto"/>
-          <w:lang w:val="pt-BR"/>
-        </w:rPr>
-        <w:t xml:space="preserve"> </w:t>
-      </w:r>
-    </w:p>
-    <w:p>
-      <w:pPr>
-        <w:pStyle w:val="Ttulo2"/>
-        <w:rPr>
-          <w:rFonts w:ascii="Roboto" w:hAnsi="Roboto"/>
-          <w:lang w:val="pt-BR"/>
-        </w:rPr>
-      </w:pPr>
-      <w:r>
-        <w:rPr>
-          <w:rFonts w:ascii="Roboto" w:hAnsi="Roboto"/>
-          <w:lang w:val="pt-BR"/>
-        </w:rPr>
-        <w:t>DESCRIÇÃO DA ESTRUTURA PRINCIPAL</w:t>
-      </w:r>
-      <w:r>
-        <w:rPr>
-          <w:rFonts w:ascii="Roboto" w:hAnsi="Roboto"/>
-          <w:lang w:val="pt-BR"/>
-        </w:rPr>
-        <w:t xml:space="preserve"> INT MAIN</w:t>
-      </w:r>
-    </w:p>
-    <w:p>
-      <w:pPr>
-        <w:rPr>
-          <w:rFonts w:ascii="Roboto" w:hAnsi="Roboto"/>
-          <w:lang w:val="pt-BR"/>
-        </w:rPr>
-      </w:pPr>
-      <w:r>
-        <w:rPr>
-          <w:rFonts w:ascii="Roboto" w:hAnsi="Roboto"/>
-          <w:lang w:val="pt-BR"/>
-        </w:rPr>
-        <w:t xml:space="preserve">Para desempenhar todas as atividades do sistema, foi necessário criar os objetos logo no início. Ou seja, objeto sistema *s1, evento *e1, cliente *c1 e assim por diante. </w:t>
-      </w:r>
-    </w:p>
-    <w:p>
-      <w:pPr>
-        <w:rPr>
-          <w:rFonts w:ascii="Roboto" w:hAnsi="Roboto"/>
-          <w:lang w:val="pt-BR"/>
-        </w:rPr>
-      </w:pPr>
-      <w:r>
-        <w:rPr>
-          <w:rFonts w:ascii="Roboto" w:hAnsi="Roboto"/>
-          <w:lang w:val="pt-BR"/>
-        </w:rPr>
-        <w:t xml:space="preserve">Pensando nas listas as quais farão a alocação dinâmica dos objetos </w:t>
-      </w:r>
-      <w:r>
-        <w:rPr>
-          <w:rFonts w:ascii="Roboto" w:hAnsi="Roboto"/>
-          <w:lang w:val="pt-BR"/>
-        </w:rPr>
-        <w:t>instanciados</w:t>
-      </w:r>
-      <w:r>
-        <w:rPr>
-          <w:rFonts w:ascii="Roboto" w:hAnsi="Roboto"/>
-          <w:lang w:val="pt-BR"/>
-        </w:rPr>
-        <w:t xml:space="preserve"> pelas classes,</w:t>
-      </w:r>
-      <w:r>
-        <w:rPr>
-          <w:rFonts w:ascii="Roboto" w:hAnsi="Roboto"/>
-          <w:lang w:val="pt-BR"/>
-        </w:rPr>
-        <w:t xml:space="preserve"> temos a seguinte estrutura:</w:t>
-      </w:r>
-    </w:p>
-    <w:p>
-      <w:pPr>
-        <w:shd w:val="clear" w:color="auto" w:fill="282A36"/>
-        <w:spacing w:before="0" w:after="0" w:line="285" w:lineRule="atLeast"/>
+        <w:t xml:space="preserve">                                          </w:t>
+      </w:r>
+      <w:r>
         <w:rPr>
           <w:rFonts w:ascii="Consolas" w:eastAsia="Times New Roman" w:hAnsi="Consolas" w:cs="Times New Roman"/>
-          <w:color w:val="F8F8F2"/>
+          <w:color w:val="6272A4"/>
           <w:sz w:val="21"/>
           <w:szCs w:val="21"/>
           <w:lang w:val="pt-BR" w:eastAsia="pt-BR"/>
         </w:rPr>
-      </w:pPr>
+        <w:t xml:space="preserve">// (cerca de 90% das vezes), o processo é </w:t>
+      </w:r>
+      <w:proofErr w:type="spellStart"/>
       <w:r>
         <w:rPr>
           <w:rFonts w:ascii="Consolas" w:eastAsia="Times New Roman" w:hAnsi="Consolas" w:cs="Times New Roman"/>
-          <w:color w:val="F8F8F2"/>
+          <w:color w:val="6272A4"/>
           <w:sz w:val="21"/>
           <w:szCs w:val="21"/>
           <w:lang w:val="pt-BR" w:eastAsia="pt-BR"/>
         </w:rPr>
-        <w:t xml:space="preserve">    </w:t>
-      </w:r>
-      <w:r>
-        <w:rPr>
-          <w:rFonts w:ascii="Consolas" w:eastAsia="Times New Roman" w:hAnsi="Consolas" w:cs="Times New Roman"/>
-          <w:color w:val="F8F8F2"/>
-          <w:sz w:val="21"/>
-          <w:szCs w:val="21"/>
-          <w:lang w:val="pt-BR" w:eastAsia="pt-BR"/>
-        </w:rPr>
-        <w:t>vector</w:t>
-      </w:r>
-      <w:r>
-        <w:rPr>
-          <w:rFonts w:ascii="Consolas" w:eastAsia="Times New Roman" w:hAnsi="Consolas" w:cs="Times New Roman"/>
-          <w:color w:val="FF79C6"/>
-          <w:sz w:val="21"/>
-          <w:szCs w:val="21"/>
-          <w:lang w:val="pt-BR" w:eastAsia="pt-BR"/>
-        </w:rPr>
-        <w:t>&lt;</w:t>
-      </w:r>
-      <w:r>
-        <w:rPr>
-          <w:rFonts w:ascii="Consolas" w:eastAsia="Times New Roman" w:hAnsi="Consolas" w:cs="Times New Roman"/>
-          <w:color w:val="F8F8F2"/>
-          <w:sz w:val="21"/>
-          <w:szCs w:val="21"/>
-          <w:lang w:val="pt-BR" w:eastAsia="pt-BR"/>
-        </w:rPr>
-        <w:t>Cliente</w:t>
-      </w:r>
-      <w:r>
-        <w:rPr>
-          <w:rFonts w:ascii="Consolas" w:eastAsia="Times New Roman" w:hAnsi="Consolas" w:cs="Times New Roman"/>
-          <w:color w:val="FF79C6"/>
-          <w:sz w:val="21"/>
-          <w:szCs w:val="21"/>
-          <w:lang w:val="pt-BR" w:eastAsia="pt-BR"/>
-        </w:rPr>
-        <w:t>&gt;</w:t>
-      </w:r>
-      <w:r>
-        <w:rPr>
-          <w:rFonts w:ascii="Consolas" w:eastAsia="Times New Roman" w:hAnsi="Consolas" w:cs="Times New Roman"/>
-          <w:color w:val="F8F8F2"/>
-          <w:sz w:val="21"/>
-          <w:szCs w:val="21"/>
-          <w:lang w:val="pt-BR" w:eastAsia="pt-BR"/>
+        <w:t>concluido</w:t>
+      </w:r>
+      <w:proofErr w:type="spellEnd"/>
+    </w:p>
+    <w:p>
+      <w:pPr>
+        <w:rPr>
+          <w:rFonts w:ascii="Roboto" w:hAnsi="Roboto"/>
+          <w:sz w:val="24"/>
+          <w:szCs w:val="24"/>
+          <w:lang w:val="pt-BR"/>
+        </w:rPr>
+      </w:pPr>
+    </w:p>
+    <w:p>
+      <w:pPr>
+        <w:rPr>
+          <w:rFonts w:ascii="Roboto" w:hAnsi="Roboto"/>
+          <w:sz w:val="24"/>
+          <w:szCs w:val="24"/>
+          <w:lang w:val="pt-BR"/>
+        </w:rPr>
+      </w:pPr>
+      <w:r>
+        <w:rPr>
+          <w:rFonts w:ascii="Roboto" w:hAnsi="Roboto"/>
+          <w:sz w:val="24"/>
+          <w:szCs w:val="24"/>
+          <w:lang w:val="pt-BR"/>
+        </w:rPr>
+        <w:t xml:space="preserve">Está </w:t>
+      </w:r>
+      <w:r>
+        <w:rPr>
+          <w:rFonts w:ascii="Roboto" w:hAnsi="Roboto"/>
+          <w:sz w:val="24"/>
+          <w:szCs w:val="24"/>
+          <w:lang w:val="pt-BR"/>
+        </w:rPr>
+        <w:t xml:space="preserve">função </w:t>
+      </w:r>
+      <w:r>
+        <w:rPr>
+          <w:rFonts w:ascii="Roboto" w:hAnsi="Roboto"/>
+          <w:sz w:val="24"/>
+          <w:szCs w:val="24"/>
+          <w:lang w:val="pt-BR"/>
+        </w:rPr>
+        <w:t xml:space="preserve">é semelhante </w:t>
+      </w:r>
+      <w:r>
+        <w:rPr>
+          <w:rFonts w:ascii="Roboto" w:hAnsi="Roboto"/>
+          <w:sz w:val="24"/>
+          <w:szCs w:val="24"/>
+          <w:lang w:val="pt-BR"/>
+        </w:rPr>
+        <w:t>par</w:t>
+      </w:r>
+      <w:r>
+        <w:rPr>
+          <w:rFonts w:ascii="Roboto" w:hAnsi="Roboto"/>
+          <w:sz w:val="24"/>
+          <w:szCs w:val="24"/>
+          <w:lang w:val="pt-BR"/>
+        </w:rPr>
+        <w:t>a opção de sorteio cortesia.</w:t>
+      </w:r>
+      <w:r>
+        <w:rPr>
+          <w:rFonts w:ascii="Roboto" w:hAnsi="Roboto"/>
+          <w:sz w:val="24"/>
+          <w:szCs w:val="24"/>
+          <w:lang w:val="pt-BR"/>
+        </w:rPr>
+        <w:br w:type="page"/>
+      </w:r>
+    </w:p>
+    <w:p>
+      <w:pPr>
+        <w:rPr>
+          <w:rFonts w:ascii="Roboto" w:hAnsi="Roboto"/>
+          <w:sz w:val="24"/>
+          <w:szCs w:val="24"/>
+          <w:lang w:val="pt-BR"/>
+        </w:rPr>
+      </w:pPr>
+    </w:p>
+    <w:p>
+      <w:pPr>
+        <w:pStyle w:val="Ttulo2"/>
+        <w:rPr>
+          <w:rFonts w:ascii="Roboto" w:hAnsi="Roboto"/>
+          <w:sz w:val="28"/>
+          <w:szCs w:val="24"/>
+          <w:lang w:val="pt-BR"/>
+        </w:rPr>
+      </w:pPr>
+      <w:r>
+        <w:rPr>
+          <w:rFonts w:ascii="Roboto" w:hAnsi="Roboto"/>
+          <w:sz w:val="28"/>
+          <w:szCs w:val="24"/>
+          <w:lang w:val="pt-BR"/>
+        </w:rPr>
+        <w:t>aVALIAÇÕES E RESULTADOS</w:t>
+      </w:r>
+    </w:p>
+    <w:p>
+      <w:pPr>
+        <w:rPr>
+          <w:rFonts w:ascii="Roboto" w:hAnsi="Roboto"/>
+          <w:sz w:val="24"/>
+          <w:szCs w:val="24"/>
+          <w:lang w:val="pt-BR"/>
+        </w:rPr>
+      </w:pPr>
+      <w:r>
+        <w:rPr>
+          <w:rFonts w:ascii="Roboto" w:hAnsi="Roboto"/>
+          <w:sz w:val="24"/>
+          <w:szCs w:val="24"/>
+          <w:lang w:val="pt-BR"/>
+        </w:rPr>
+        <w:t>A utilização do paradigma em orientação a objetos faz de programas como esses flexíveis e otimizados quando bem estruturados</w:t>
+      </w:r>
+      <w:r>
+        <w:rPr>
+          <w:rFonts w:ascii="Roboto" w:hAnsi="Roboto"/>
+          <w:sz w:val="24"/>
+          <w:szCs w:val="24"/>
+          <w:lang w:val="pt-BR"/>
+        </w:rPr>
+        <w:t>.</w:t>
+      </w:r>
+    </w:p>
+    <w:p>
+      <w:pPr>
+        <w:rPr>
+          <w:rFonts w:ascii="Roboto" w:hAnsi="Roboto"/>
+          <w:sz w:val="24"/>
+          <w:szCs w:val="24"/>
+          <w:lang w:val="pt-BR"/>
+        </w:rPr>
+      </w:pPr>
+      <w:r>
+        <w:rPr>
+          <w:rFonts w:ascii="Roboto" w:hAnsi="Roboto"/>
+          <w:sz w:val="24"/>
+          <w:szCs w:val="24"/>
+          <w:lang w:val="pt-BR"/>
+        </w:rPr>
+        <w:t>Para criação dess</w:t>
+      </w:r>
+      <w:r>
+        <w:rPr>
+          <w:rFonts w:ascii="Roboto" w:hAnsi="Roboto"/>
+          <w:sz w:val="24"/>
+          <w:szCs w:val="24"/>
+          <w:lang w:val="pt-BR"/>
+        </w:rPr>
+        <w:t>a</w:t>
+      </w:r>
+      <w:r>
+        <w:rPr>
+          <w:rFonts w:ascii="Roboto" w:hAnsi="Roboto"/>
+          <w:sz w:val="24"/>
+          <w:szCs w:val="24"/>
+          <w:lang w:val="pt-BR"/>
         </w:rPr>
         <w:t xml:space="preserve"> </w:t>
       </w:r>
+      <w:r>
+        <w:rPr>
+          <w:rFonts w:ascii="Roboto" w:hAnsi="Roboto"/>
+          <w:sz w:val="24"/>
+          <w:szCs w:val="24"/>
+          <w:lang w:val="pt-BR"/>
+        </w:rPr>
+        <w:t>máquina</w:t>
+      </w:r>
+      <w:r>
+        <w:rPr>
+          <w:rFonts w:ascii="Roboto" w:hAnsi="Roboto"/>
+          <w:sz w:val="24"/>
+          <w:szCs w:val="24"/>
+          <w:lang w:val="pt-BR"/>
+        </w:rPr>
+        <w:t xml:space="preserve"> de ingressos percebe-se que utilizando </w:t>
+      </w:r>
+      <w:r>
+        <w:rPr>
+          <w:rFonts w:ascii="Roboto" w:hAnsi="Roboto"/>
+          <w:sz w:val="24"/>
+          <w:szCs w:val="24"/>
+          <w:lang w:val="pt-BR"/>
+        </w:rPr>
+        <w:t>de recursos como os cartões CRC e diagrama UML</w:t>
+      </w:r>
+      <w:r>
+        <w:rPr>
+          <w:rFonts w:ascii="Roboto" w:hAnsi="Roboto"/>
+          <w:sz w:val="24"/>
+          <w:szCs w:val="24"/>
+          <w:lang w:val="pt-BR"/>
+        </w:rPr>
+        <w:t xml:space="preserve">, a implementação do código foi consideravelmente mais simples. Isso tornou </w:t>
+      </w:r>
+      <w:r>
+        <w:rPr>
+          <w:rFonts w:ascii="Roboto" w:hAnsi="Roboto"/>
+          <w:sz w:val="24"/>
+          <w:szCs w:val="24"/>
+          <w:lang w:val="pt-BR"/>
+        </w:rPr>
+        <w:t>o projeto</w:t>
+      </w:r>
+      <w:r>
+        <w:rPr>
+          <w:rFonts w:ascii="Roboto" w:hAnsi="Roboto"/>
+          <w:sz w:val="24"/>
+          <w:szCs w:val="24"/>
+          <w:lang w:val="pt-BR"/>
+        </w:rPr>
+        <w:t xml:space="preserve"> dinâmico</w:t>
+      </w:r>
+      <w:r>
+        <w:rPr>
+          <w:rFonts w:ascii="Roboto" w:hAnsi="Roboto"/>
+          <w:sz w:val="24"/>
+          <w:szCs w:val="24"/>
+          <w:lang w:val="pt-BR"/>
+        </w:rPr>
+        <w:t>,</w:t>
+      </w:r>
+      <w:r>
+        <w:rPr>
+          <w:rFonts w:ascii="Roboto" w:hAnsi="Roboto"/>
+          <w:sz w:val="24"/>
+          <w:szCs w:val="24"/>
+          <w:lang w:val="pt-BR"/>
+        </w:rPr>
+        <w:t xml:space="preserve"> de fácil manutenção</w:t>
+      </w:r>
+      <w:r>
+        <w:rPr>
+          <w:rFonts w:ascii="Roboto" w:hAnsi="Roboto"/>
+          <w:sz w:val="24"/>
+          <w:szCs w:val="24"/>
+          <w:lang w:val="pt-BR"/>
+        </w:rPr>
+        <w:t xml:space="preserve"> e entendimento.</w:t>
+      </w:r>
+    </w:p>
+    <w:p>
+      <w:pPr>
+        <w:rPr>
+          <w:rFonts w:ascii="Roboto" w:hAnsi="Roboto"/>
+          <w:sz w:val="24"/>
+          <w:szCs w:val="24"/>
+          <w:lang w:val="pt-BR"/>
+        </w:rPr>
+      </w:pPr>
+      <w:r>
+        <w:rPr>
+          <w:rFonts w:ascii="Roboto" w:hAnsi="Roboto"/>
+          <w:sz w:val="24"/>
+          <w:szCs w:val="24"/>
+          <w:lang w:val="pt-BR"/>
+        </w:rPr>
+        <w:t>Ao iniciar o</w:t>
+      </w:r>
+      <w:r>
+        <w:rPr>
+          <w:rFonts w:ascii="Roboto" w:hAnsi="Roboto"/>
+          <w:sz w:val="24"/>
+          <w:szCs w:val="24"/>
+          <w:lang w:val="pt-BR"/>
+        </w:rPr>
+        <w:t xml:space="preserve"> programa</w:t>
+      </w:r>
+      <w:r>
+        <w:rPr>
+          <w:rFonts w:ascii="Roboto" w:hAnsi="Roboto"/>
+          <w:sz w:val="24"/>
+          <w:szCs w:val="24"/>
+          <w:lang w:val="pt-BR"/>
+        </w:rPr>
+        <w:t xml:space="preserve">, ele </w:t>
+      </w:r>
+      <w:r>
+        <w:rPr>
+          <w:rFonts w:ascii="Roboto" w:hAnsi="Roboto"/>
+          <w:sz w:val="24"/>
+          <w:szCs w:val="24"/>
+          <w:lang w:val="pt-BR"/>
+        </w:rPr>
+        <w:t>se comporta bem perante ao que foi solicitado, atende as demandas de Mal</w:t>
+      </w:r>
+      <w:r>
+        <w:rPr>
+          <w:rFonts w:ascii="Roboto" w:hAnsi="Roboto"/>
+          <w:sz w:val="24"/>
+          <w:szCs w:val="24"/>
+          <w:lang w:val="pt-BR"/>
+        </w:rPr>
+        <w:t>a</w:t>
+      </w:r>
+      <w:r>
+        <w:rPr>
+          <w:rFonts w:ascii="Roboto" w:hAnsi="Roboto"/>
+          <w:sz w:val="24"/>
+          <w:szCs w:val="24"/>
+          <w:lang w:val="pt-BR"/>
+        </w:rPr>
+        <w:t>qu</w:t>
+      </w:r>
+      <w:r>
+        <w:rPr>
+          <w:rFonts w:ascii="Roboto" w:hAnsi="Roboto"/>
+          <w:sz w:val="24"/>
+          <w:szCs w:val="24"/>
+          <w:lang w:val="pt-BR"/>
+        </w:rPr>
+        <w:t>ia</w:t>
+      </w:r>
+      <w:r>
+        <w:rPr>
+          <w:rFonts w:ascii="Roboto" w:hAnsi="Roboto"/>
+          <w:sz w:val="24"/>
+          <w:szCs w:val="24"/>
+          <w:lang w:val="pt-BR"/>
+        </w:rPr>
+        <w:t>s. Cada evento foi caracterizado com base em suas necessidades. Formas de pagamentos</w:t>
+      </w:r>
+      <w:r>
+        <w:rPr>
+          <w:rFonts w:ascii="Roboto" w:hAnsi="Roboto"/>
+          <w:sz w:val="24"/>
+          <w:szCs w:val="24"/>
+          <w:lang w:val="pt-BR"/>
+        </w:rPr>
+        <w:t xml:space="preserve"> e verificação de informações.</w:t>
+      </w:r>
+    </w:p>
+    <w:p>
+      <w:pPr>
+        <w:rPr>
+          <w:rFonts w:ascii="Roboto" w:hAnsi="Roboto"/>
+          <w:sz w:val="24"/>
+          <w:szCs w:val="24"/>
+          <w:lang w:val="pt-BR"/>
+        </w:rPr>
+      </w:pPr>
+      <w:r>
+        <w:rPr>
+          <w:rFonts w:ascii="Roboto" w:hAnsi="Roboto"/>
+          <w:sz w:val="24"/>
+          <w:szCs w:val="24"/>
+          <w:lang w:val="pt-BR"/>
+        </w:rPr>
+        <w:t>Mas</w:t>
+      </w:r>
+      <w:r>
+        <w:rPr>
+          <w:rFonts w:ascii="Roboto" w:hAnsi="Roboto"/>
+          <w:sz w:val="24"/>
+          <w:szCs w:val="24"/>
+          <w:lang w:val="pt-BR"/>
+        </w:rPr>
+        <w:t xml:space="preserve"> o código não se encontra em perfeito estado. Exemplo disso é a manipulação do tipo </w:t>
+      </w:r>
       <w:proofErr w:type="spellStart"/>
       <w:r>
         <w:rPr>
-          <w:rFonts w:ascii="Consolas" w:eastAsia="Times New Roman" w:hAnsi="Consolas" w:cs="Times New Roman"/>
-          <w:color w:val="F8F8F2"/>
-          <w:sz w:val="21"/>
-          <w:szCs w:val="21"/>
-          <w:lang w:val="pt-BR" w:eastAsia="pt-BR"/>
-        </w:rPr>
-        <w:t>client</w:t>
+          <w:rFonts w:ascii="Roboto" w:hAnsi="Roboto"/>
+          <w:i/>
+          <w:iCs/>
+          <w:sz w:val="24"/>
+          <w:szCs w:val="24"/>
+          <w:lang w:val="pt-BR"/>
+        </w:rPr>
+        <w:t>string</w:t>
       </w:r>
       <w:proofErr w:type="spellEnd"/>
       <w:r>
         <w:rPr>
-          <w:rFonts w:ascii="Consolas" w:eastAsia="Times New Roman" w:hAnsi="Consolas" w:cs="Times New Roman"/>
-          <w:color w:val="F8F8F2"/>
-          <w:sz w:val="21"/>
-          <w:szCs w:val="21"/>
-          <w:lang w:val="pt-BR" w:eastAsia="pt-BR"/>
-        </w:rPr>
-        <w:t>;</w:t>
-      </w:r>
-    </w:p>
-    <w:p>
-      <w:pPr>
-        <w:shd w:val="clear" w:color="auto" w:fill="282A36"/>
-        <w:spacing w:before="0" w:after="0" w:line="285" w:lineRule="atLeast"/>
-        <w:rPr>
-          <w:rFonts w:ascii="Consolas" w:eastAsia="Times New Roman" w:hAnsi="Consolas" w:cs="Times New Roman"/>
-          <w:color w:val="F8F8F2"/>
-          <w:sz w:val="21"/>
-          <w:szCs w:val="21"/>
-          <w:lang w:val="pt-BR" w:eastAsia="pt-BR"/>
-        </w:rPr>
-      </w:pPr>
-      <w:r>
-        <w:rPr>
-          <w:rFonts w:ascii="Consolas" w:eastAsia="Times New Roman" w:hAnsi="Consolas" w:cs="Times New Roman"/>
-          <w:color w:val="F8F8F2"/>
-          <w:sz w:val="21"/>
-          <w:szCs w:val="21"/>
-          <w:lang w:val="pt-BR" w:eastAsia="pt-BR"/>
-        </w:rPr>
-        <w:t xml:space="preserve">    vector</w:t>
-      </w:r>
-      <w:r>
-        <w:rPr>
-          <w:rFonts w:ascii="Consolas" w:eastAsia="Times New Roman" w:hAnsi="Consolas" w:cs="Times New Roman"/>
-          <w:color w:val="FF79C6"/>
-          <w:sz w:val="21"/>
-          <w:szCs w:val="21"/>
-          <w:lang w:val="pt-BR" w:eastAsia="pt-BR"/>
-        </w:rPr>
-        <w:t>&lt;</w:t>
-      </w:r>
-      <w:r>
-        <w:rPr>
-          <w:rFonts w:ascii="Consolas" w:eastAsia="Times New Roman" w:hAnsi="Consolas" w:cs="Times New Roman"/>
-          <w:color w:val="F8F8F2"/>
-          <w:sz w:val="21"/>
-          <w:szCs w:val="21"/>
-          <w:lang w:val="pt-BR" w:eastAsia="pt-BR"/>
-        </w:rPr>
-        <w:t>Cinema</w:t>
-      </w:r>
-      <w:r>
-        <w:rPr>
-          <w:rFonts w:ascii="Consolas" w:eastAsia="Times New Roman" w:hAnsi="Consolas" w:cs="Times New Roman"/>
-          <w:color w:val="FF79C6"/>
-          <w:sz w:val="21"/>
-          <w:szCs w:val="21"/>
-          <w:lang w:val="pt-BR" w:eastAsia="pt-BR"/>
-        </w:rPr>
-        <w:t>&gt;</w:t>
-      </w:r>
-      <w:r>
-        <w:rPr>
-          <w:rFonts w:ascii="Consolas" w:eastAsia="Times New Roman" w:hAnsi="Consolas" w:cs="Times New Roman"/>
-          <w:color w:val="F8F8F2"/>
-          <w:sz w:val="21"/>
-          <w:szCs w:val="21"/>
-          <w:lang w:val="pt-BR" w:eastAsia="pt-BR"/>
-        </w:rPr>
-        <w:t xml:space="preserve"> cine;</w:t>
-      </w:r>
-    </w:p>
-    <w:p>
-      <w:pPr>
-        <w:shd w:val="clear" w:color="auto" w:fill="282A36"/>
-        <w:spacing w:before="0" w:after="0" w:line="285" w:lineRule="atLeast"/>
-        <w:rPr>
-          <w:rFonts w:ascii="Consolas" w:eastAsia="Times New Roman" w:hAnsi="Consolas" w:cs="Times New Roman"/>
-          <w:color w:val="F8F8F2"/>
-          <w:sz w:val="21"/>
-          <w:szCs w:val="21"/>
-          <w:lang w:val="pt-BR" w:eastAsia="pt-BR"/>
-        </w:rPr>
-      </w:pPr>
-      <w:r>
-        <w:rPr>
-          <w:rFonts w:ascii="Consolas" w:eastAsia="Times New Roman" w:hAnsi="Consolas" w:cs="Times New Roman"/>
-          <w:color w:val="F8F8F2"/>
-          <w:sz w:val="21"/>
-          <w:szCs w:val="21"/>
-          <w:lang w:val="pt-BR" w:eastAsia="pt-BR"/>
-        </w:rPr>
-        <w:t xml:space="preserve">    vector</w:t>
-      </w:r>
-      <w:r>
-        <w:rPr>
-          <w:rFonts w:ascii="Consolas" w:eastAsia="Times New Roman" w:hAnsi="Consolas" w:cs="Times New Roman"/>
-          <w:color w:val="FF79C6"/>
-          <w:sz w:val="21"/>
-          <w:szCs w:val="21"/>
-          <w:lang w:val="pt-BR" w:eastAsia="pt-BR"/>
-        </w:rPr>
-        <w:t>&lt;</w:t>
-      </w:r>
-      <w:r>
-        <w:rPr>
-          <w:rFonts w:ascii="Consolas" w:eastAsia="Times New Roman" w:hAnsi="Consolas" w:cs="Times New Roman"/>
-          <w:color w:val="F8F8F2"/>
-          <w:sz w:val="21"/>
-          <w:szCs w:val="21"/>
-          <w:lang w:val="pt-BR" w:eastAsia="pt-BR"/>
-        </w:rPr>
-        <w:t>Show</w:t>
-      </w:r>
-      <w:r>
-        <w:rPr>
-          <w:rFonts w:ascii="Consolas" w:eastAsia="Times New Roman" w:hAnsi="Consolas" w:cs="Times New Roman"/>
-          <w:color w:val="FF79C6"/>
-          <w:sz w:val="21"/>
-          <w:szCs w:val="21"/>
-          <w:lang w:val="pt-BR" w:eastAsia="pt-BR"/>
-        </w:rPr>
-        <w:t>&gt;</w:t>
-      </w:r>
-      <w:r>
-        <w:rPr>
-          <w:rFonts w:ascii="Consolas" w:eastAsia="Times New Roman" w:hAnsi="Consolas" w:cs="Times New Roman"/>
-          <w:color w:val="F8F8F2"/>
-          <w:sz w:val="21"/>
-          <w:szCs w:val="21"/>
-          <w:lang w:val="pt-BR" w:eastAsia="pt-BR"/>
-        </w:rPr>
-        <w:t xml:space="preserve"> show;</w:t>
-      </w:r>
-    </w:p>
-    <w:p>
-      <w:pPr>
-        <w:shd w:val="clear" w:color="auto" w:fill="282A36"/>
-        <w:spacing w:before="0" w:after="0" w:line="285" w:lineRule="atLeast"/>
-        <w:rPr>
-          <w:rFonts w:ascii="Consolas" w:eastAsia="Times New Roman" w:hAnsi="Consolas" w:cs="Times New Roman"/>
-          <w:color w:val="F8F8F2"/>
-          <w:sz w:val="21"/>
-          <w:szCs w:val="21"/>
-          <w:lang w:val="pt-BR" w:eastAsia="pt-BR"/>
-        </w:rPr>
-      </w:pPr>
-      <w:r>
-        <w:rPr>
-          <w:rFonts w:ascii="Consolas" w:eastAsia="Times New Roman" w:hAnsi="Consolas" w:cs="Times New Roman"/>
-          <w:color w:val="F8F8F2"/>
-          <w:sz w:val="21"/>
-          <w:szCs w:val="21"/>
-          <w:lang w:val="pt-BR" w:eastAsia="pt-BR"/>
-        </w:rPr>
-        <w:t xml:space="preserve">    vector</w:t>
-      </w:r>
-      <w:r>
-        <w:rPr>
-          <w:rFonts w:ascii="Consolas" w:eastAsia="Times New Roman" w:hAnsi="Consolas" w:cs="Times New Roman"/>
-          <w:color w:val="FF79C6"/>
-          <w:sz w:val="21"/>
-          <w:szCs w:val="21"/>
-          <w:lang w:val="pt-BR" w:eastAsia="pt-BR"/>
-        </w:rPr>
-        <w:t>&lt;</w:t>
-      </w:r>
-      <w:r>
-        <w:rPr>
-          <w:rFonts w:ascii="Consolas" w:eastAsia="Times New Roman" w:hAnsi="Consolas" w:cs="Times New Roman"/>
-          <w:color w:val="F8F8F2"/>
-          <w:sz w:val="21"/>
-          <w:szCs w:val="21"/>
-          <w:lang w:val="pt-BR" w:eastAsia="pt-BR"/>
-        </w:rPr>
-        <w:t>Teatro</w:t>
-      </w:r>
-      <w:r>
-        <w:rPr>
-          <w:rFonts w:ascii="Consolas" w:eastAsia="Times New Roman" w:hAnsi="Consolas" w:cs="Times New Roman"/>
-          <w:color w:val="FF79C6"/>
-          <w:sz w:val="21"/>
-          <w:szCs w:val="21"/>
-          <w:lang w:val="pt-BR" w:eastAsia="pt-BR"/>
-        </w:rPr>
-        <w:t>&gt;</w:t>
-      </w:r>
-      <w:r>
-        <w:rPr>
-          <w:rFonts w:ascii="Consolas" w:eastAsia="Times New Roman" w:hAnsi="Consolas" w:cs="Times New Roman"/>
-          <w:color w:val="F8F8F2"/>
-          <w:sz w:val="21"/>
-          <w:szCs w:val="21"/>
-          <w:lang w:val="pt-BR" w:eastAsia="pt-BR"/>
-        </w:rPr>
-        <w:t xml:space="preserve"> teatro;</w:t>
-      </w:r>
-    </w:p>
-    <w:p>
-      <w:pPr>
-        <w:rPr>
-          <w:rFonts w:ascii="Roboto" w:hAnsi="Roboto"/>
-          <w:lang w:val="pt-BR"/>
-        </w:rPr>
-      </w:pPr>
-    </w:p>
-    <w:p>
-      <w:pPr>
-        <w:rPr>
-          <w:rFonts w:ascii="Roboto" w:hAnsi="Roboto"/>
-          <w:lang w:val="pt-BR"/>
-        </w:rPr>
-      </w:pPr>
-    </w:p>
-    <w:p>
-      <w:pPr>
-        <w:jc w:val="center"/>
-        <w:rPr>
-          <w:rFonts w:ascii="Roboto" w:hAnsi="Roboto"/>
-          <w:lang w:val="pt-BR"/>
-        </w:rPr>
-      </w:pPr>
-      <w:r>
-        <w:rPr>
-          <w:rFonts w:ascii="Roboto" w:hAnsi="Roboto"/>
-          <w:noProof/>
-          <w:lang w:val="pt-BR"/>
-        </w:rPr>
-        <w:drawing>
-          <wp:inline distT="0" distB="0" distL="0" distR="0" wp14:anchorId="06599ADE" wp14:editId="6566C977">
-            <wp:extent cx="4718050" cy="820802"/>
-            <wp:effectExtent l="0" t="0" r="6350" b="0"/>
-            <wp:docPr id="5" name="Imagem 5"/>
-            <wp:cNvGraphicFramePr>
-              <a:graphicFrameLocks xmlns:a="http://schemas.openxmlformats.org/drawingml/2006/main" noChangeAspect="1"/>
-            </wp:cNvGraphicFramePr>
-            <a:graphic xmlns:a="http://schemas.openxmlformats.org/drawingml/2006/main">
-              <a:graphicData uri="http://schemas.openxmlformats.org/drawingml/2006/picture">
-                <pic:pic xmlns:pic="http://schemas.openxmlformats.org/drawingml/2006/picture">
-                  <pic:nvPicPr>
-                    <pic:cNvPr id="1" name=""/>
-                    <pic:cNvPicPr/>
-                  </pic:nvPicPr>
-                  <pic:blipFill>
-                    <a:blip r:embed="rId16"/>
-                    <a:stretch>
-                      <a:fillRect/>
-                    </a:stretch>
-                  </pic:blipFill>
-                  <pic:spPr>
-                    <a:xfrm>
-                      <a:off x="0" y="0"/>
-                      <a:ext cx="4752175" cy="826739"/>
-                    </a:xfrm>
-                    <a:prstGeom prst="rect">
-                      <a:avLst/>
-                    </a:prstGeom>
-                  </pic:spPr>
-                </pic:pic>
-              </a:graphicData>
-            </a:graphic>
-          </wp:inline>
-        </w:drawing>
-      </w:r>
-    </w:p>
-    <w:p>
-      <w:pPr>
-        <w:rPr>
-          <w:rFonts w:ascii="Roboto" w:hAnsi="Roboto"/>
-          <w:lang w:val="pt-BR"/>
-        </w:rPr>
-      </w:pPr>
-    </w:p>
-    <w:p>
-      <w:pPr>
-        <w:jc w:val="center"/>
-        <w:rPr>
-          <w:rFonts w:ascii="Roboto" w:hAnsi="Roboto"/>
-          <w:lang w:val="pt-BR"/>
-        </w:rPr>
-      </w:pPr>
-      <w:r>
-        <w:rPr>
-          <w:rFonts w:ascii="Roboto" w:hAnsi="Roboto"/>
-          <w:noProof/>
-          <w:lang w:val="pt-BR"/>
-        </w:rPr>
-        <w:drawing>
-          <wp:inline distT="0" distB="0" distL="0" distR="0" wp14:anchorId="1ACDBB86" wp14:editId="7195A400">
-            <wp:extent cx="3302000" cy="951852"/>
-            <wp:effectExtent l="0" t="0" r="0" b="1270"/>
-            <wp:docPr id="3" name="Imagem 3"/>
-            <wp:cNvGraphicFramePr>
-              <a:graphicFrameLocks xmlns:a="http://schemas.openxmlformats.org/drawingml/2006/main" noChangeAspect="1"/>
-            </wp:cNvGraphicFramePr>
-            <a:graphic xmlns:a="http://schemas.openxmlformats.org/drawingml/2006/main">
-              <a:graphicData uri="http://schemas.openxmlformats.org/drawingml/2006/picture">
-                <pic:pic xmlns:pic="http://schemas.openxmlformats.org/drawingml/2006/picture">
-                  <pic:nvPicPr>
-                    <pic:cNvPr id="1" name=""/>
-                    <pic:cNvPicPr/>
-                  </pic:nvPicPr>
-                  <pic:blipFill>
-                    <a:blip r:embed="rId17"/>
-                    <a:stretch>
-                      <a:fillRect/>
-                    </a:stretch>
-                  </pic:blipFill>
-                  <pic:spPr>
-                    <a:xfrm>
-                      <a:off x="0" y="0"/>
-                      <a:ext cx="3339546" cy="962675"/>
-                    </a:xfrm>
-                    <a:prstGeom prst="rect">
-                      <a:avLst/>
-                    </a:prstGeom>
-                  </pic:spPr>
-                </pic:pic>
-              </a:graphicData>
-            </a:graphic>
-          </wp:inline>
-        </w:drawing>
-      </w:r>
-    </w:p>
-    <w:p>
-      <w:pPr>
-        <w:rPr>
-          <w:rFonts w:ascii="Roboto" w:hAnsi="Roboto"/>
-          <w:lang w:val="pt-BR"/>
-        </w:rPr>
-      </w:pPr>
-      <w:r>
-        <w:rPr>
-          <w:rFonts w:ascii="Roboto" w:hAnsi="Roboto"/>
-          <w:lang w:val="pt-BR"/>
-        </w:rPr>
-        <w:t xml:space="preserve">Dentro do </w:t>
-      </w:r>
-      <w:r>
-        <w:rPr>
-          <w:rFonts w:ascii="Roboto" w:hAnsi="Roboto"/>
-          <w:i/>
-          <w:lang w:val="pt-BR"/>
-        </w:rPr>
-        <w:t xml:space="preserve">for </w:t>
-      </w:r>
-      <w:r>
-        <w:rPr>
-          <w:rFonts w:ascii="Roboto" w:hAnsi="Roboto"/>
-          <w:lang w:val="pt-BR"/>
-        </w:rPr>
-        <w:t xml:space="preserve">acima temos que a percorre a lista </w:t>
-      </w:r>
-      <w:r>
-        <w:rPr>
-          <w:rFonts w:ascii="Roboto" w:hAnsi="Roboto"/>
-          <w:lang w:val="pt-BR"/>
-        </w:rPr>
-        <w:t>dos meses</w:t>
-      </w:r>
-      <w:r>
-        <w:rPr>
-          <w:rFonts w:ascii="Roboto" w:hAnsi="Roboto"/>
-          <w:lang w:val="pt-BR"/>
-        </w:rPr>
-        <w:t xml:space="preserve"> para então inserir corretamente, de maneira ordenada, a nova entrada de </w:t>
-      </w:r>
-      <w:proofErr w:type="spellStart"/>
-      <w:r>
-        <w:rPr>
-          <w:rFonts w:ascii="Roboto" w:hAnsi="Roboto"/>
-          <w:lang w:val="pt-BR"/>
-        </w:rPr>
-        <w:t>dad</w:t>
-      </w:r>
-      <w:proofErr w:type="spellEnd"/>
-    </w:p>
-    <w:p>
-      <w:pPr>
-        <w:rPr>
-          <w:rFonts w:ascii="Roboto" w:hAnsi="Roboto"/>
-          <w:lang w:val="pt-BR"/>
-        </w:rPr>
-      </w:pPr>
-    </w:p>
-    <w:p>
-      <w:pPr>
-        <w:pStyle w:val="Ttulo2"/>
-        <w:rPr>
-          <w:rFonts w:ascii="Roboto" w:hAnsi="Roboto"/>
-          <w:lang w:val="pt-BR"/>
-        </w:rPr>
-      </w:pPr>
-      <w:r>
-        <w:rPr>
-          <w:rFonts w:ascii="Roboto" w:hAnsi="Roboto"/>
-          <w:lang w:val="pt-BR"/>
-        </w:rPr>
-        <w:t>aVALIAÇÕES E RESULTADOS</w:t>
-      </w:r>
-    </w:p>
-    <w:p>
-      <w:pPr>
-        <w:rPr>
-          <w:rFonts w:ascii="Roboto" w:hAnsi="Roboto"/>
-          <w:lang w:val="pt-BR"/>
-        </w:rPr>
-      </w:pPr>
-      <w:r>
-        <w:rPr>
-          <w:rFonts w:ascii="Roboto" w:hAnsi="Roboto"/>
-          <w:lang w:val="pt-BR"/>
-        </w:rPr>
-        <w:t xml:space="preserve">Para uma agenda simples, o proposto pelo trabalho foi aplicado. As implementações seguem como esperado de uma lista encadeada. </w:t>
-      </w:r>
-      <w:r>
-        <w:rPr>
-          <w:rFonts w:ascii="Roboto" w:hAnsi="Roboto"/>
-          <w:lang w:val="pt-BR"/>
-        </w:rPr>
-        <w:t>A escrita</w:t>
-      </w:r>
-      <w:r>
-        <w:rPr>
-          <w:rFonts w:ascii="Roboto" w:hAnsi="Roboto"/>
-          <w:lang w:val="pt-BR"/>
-        </w:rPr>
-        <w:t xml:space="preserve"> do código foi pautada dentro das boas práticas de programação</w:t>
-      </w:r>
-      <w:r>
-        <w:rPr>
-          <w:rFonts w:ascii="Roboto" w:hAnsi="Roboto"/>
-          <w:lang w:val="pt-BR"/>
-        </w:rPr>
-        <w:t xml:space="preserve">, </w:t>
-      </w:r>
-      <w:r>
-        <w:rPr>
-          <w:rFonts w:ascii="Roboto" w:hAnsi="Roboto"/>
-        </w:rPr>
-        <w:t>estilo, identificadores, escopo, comentários, clareza e simplicidade lógica e modularidade</w:t>
-      </w:r>
-      <w:r>
-        <w:rPr>
-          <w:rFonts w:ascii="Roboto" w:hAnsi="Roboto"/>
-          <w:lang w:val="pt-BR"/>
-        </w:rPr>
-        <w:t xml:space="preserve">, como sugerido, foram levados em consideração. </w:t>
-      </w:r>
-    </w:p>
-    <w:p>
-      <w:pPr>
-        <w:rPr>
-          <w:rFonts w:ascii="Roboto" w:hAnsi="Roboto"/>
-          <w:lang w:val="pt-BR"/>
-        </w:rPr>
-      </w:pPr>
-      <w:r>
-        <w:rPr>
-          <w:rFonts w:ascii="Roboto" w:hAnsi="Roboto"/>
-          <w:lang w:val="pt-BR"/>
-        </w:rPr>
-        <w:t xml:space="preserve">O programa funciona dentro do esperado, mas poderia ser aperfeiçoado com mais funções e restrições para entradas </w:t>
-      </w:r>
-      <w:r>
-        <w:rPr>
-          <w:rFonts w:ascii="Roboto" w:hAnsi="Roboto"/>
-          <w:lang w:val="pt-BR"/>
-        </w:rPr>
-        <w:t xml:space="preserve">equivocadas por parte do usuário. </w:t>
-      </w:r>
-      <w:r>
-        <w:rPr>
-          <w:rFonts w:ascii="Roboto" w:hAnsi="Roboto"/>
-          <w:lang w:val="pt-BR"/>
-        </w:rPr>
-        <w:t xml:space="preserve"> </w:t>
-      </w:r>
-    </w:p>
-    <w:p>
-      <w:pPr>
-        <w:rPr>
-          <w:rFonts w:ascii="Roboto" w:hAnsi="Roboto"/>
-          <w:lang w:val="pt-BR"/>
-        </w:rPr>
-      </w:pPr>
-    </w:p>
-    <w:p>
-      <w:pPr>
-        <w:rPr>
-          <w:rFonts w:ascii="Roboto" w:hAnsi="Roboto"/>
+          <w:rFonts w:ascii="Roboto" w:hAnsi="Roboto"/>
+          <w:sz w:val="24"/>
+          <w:szCs w:val="24"/>
+          <w:lang w:val="pt-BR"/>
+        </w:rPr>
+        <w:t xml:space="preserve"> nesse projeto. Quando o usuário digita caracteres separados por espaço, o programa não se comparta como deveria. Feita uma breve pesquisa na documentação oficial</w:t>
+      </w:r>
+      <w:r>
+        <w:rPr>
+          <w:rFonts w:ascii="Roboto" w:hAnsi="Roboto"/>
+          <w:sz w:val="24"/>
+          <w:szCs w:val="24"/>
+          <w:lang w:val="pt-BR"/>
+        </w:rPr>
+        <w:t>, há maneiras para resolver esse problema</w:t>
+      </w:r>
+      <w:r>
+        <w:rPr>
+          <w:rFonts w:ascii="Roboto" w:hAnsi="Roboto"/>
+          <w:sz w:val="24"/>
+          <w:szCs w:val="24"/>
+          <w:lang w:val="pt-BR"/>
+        </w:rPr>
+        <w:t>, porém não foi utilizad</w:t>
+      </w:r>
+      <w:r>
+        <w:rPr>
+          <w:rFonts w:ascii="Roboto" w:hAnsi="Roboto"/>
+          <w:sz w:val="24"/>
+          <w:szCs w:val="24"/>
+          <w:lang w:val="pt-BR"/>
+        </w:rPr>
+        <w:t>o</w:t>
+      </w:r>
+      <w:r>
+        <w:rPr>
+          <w:rFonts w:ascii="Roboto" w:hAnsi="Roboto"/>
+          <w:sz w:val="24"/>
+          <w:szCs w:val="24"/>
+          <w:lang w:val="pt-BR"/>
+        </w:rPr>
+        <w:t xml:space="preserve"> no projeto devido a complexidade. </w:t>
+      </w:r>
+    </w:p>
+    <w:p>
+      <w:pPr>
+        <w:rPr>
+          <w:rFonts w:ascii="Roboto" w:hAnsi="Roboto"/>
+          <w:sz w:val="24"/>
+          <w:szCs w:val="24"/>
+          <w:lang w:val="pt-BR"/>
+        </w:rPr>
+      </w:pPr>
+      <w:r>
+        <w:rPr>
+          <w:rFonts w:ascii="Roboto" w:hAnsi="Roboto"/>
+          <w:sz w:val="24"/>
+          <w:szCs w:val="24"/>
+          <w:lang w:val="pt-BR"/>
+        </w:rPr>
+        <w:t xml:space="preserve">Por fim, pensando em uma futura manutenção, ou seja, correções de bugs, o código está preparado para isso. Em todas as etapas foi levando em consideração as boas praticas de programação, como, endentação adequada de código, nomes de variáveis de maneira intuitiva, funções com nomes e métodos objetivos, comentários claros e dentre outras. </w:t>
+      </w:r>
+    </w:p>
+    <w:p>
+      <w:pPr>
+        <w:rPr>
+          <w:rFonts w:ascii="Roboto" w:hAnsi="Roboto"/>
+          <w:sz w:val="24"/>
+          <w:szCs w:val="24"/>
+          <w:lang w:val="pt-BR"/>
+        </w:rPr>
+      </w:pPr>
+      <w:bookmarkStart w:id="1" w:name="_GoBack"/>
+      <w:bookmarkEnd w:id="1"/>
+    </w:p>
+    <w:p>
+      <w:pPr>
+        <w:rPr>
+          <w:rFonts w:ascii="Roboto" w:hAnsi="Roboto"/>
+          <w:sz w:val="24"/>
+          <w:szCs w:val="24"/>
           <w:lang w:val="pt-BR"/>
         </w:rPr>
       </w:pPr>
     </w:p>
     <w:sectPr>
-      <w:footerReference w:type="default" r:id="rId18"/>
+      <w:footerReference w:type="default" r:id="rId16"/>
       <w:pgSz w:w="11906" w:h="16838" w:code="9"/>
       <w:pgMar w:top="1728" w:right="1800" w:bottom="1440" w:left="1800" w:header="720" w:footer="720" w:gutter="0"/>
       <w:pgNumType w:start="0"/>
@@ -4689,6 +5661,7 @@
   <w:style w:type="character" w:default="1" w:styleId="Fontepargpadro">
     <w:name w:val="Default Paragraph Font"/>
     <w:uiPriority w:val="1"/>
+    <w:semiHidden/>
     <w:unhideWhenUsed/>
   </w:style>
   <w:style w:type="table" w:default="1" w:styleId="Tabelanormal">
@@ -9278,7 +10251,7 @@
 </file>
 
 <file path=customXml/itemProps1.xml><?xml version="1.0" encoding="utf-8"?>
-<ds:datastoreItem xmlns:ds="http://schemas.openxmlformats.org/officeDocument/2006/customXml" ds:itemID="{E30BB974-DCA3-46F2-A9D5-F639D6F6493F}">
+<ds:datastoreItem xmlns:ds="http://schemas.openxmlformats.org/officeDocument/2006/customXml" ds:itemID="{A8EFA22D-388A-46A9-8C39-E5F137F3C3CB}">
   <ds:schemaRefs>
     <ds:schemaRef ds:uri="http://schemas.openxmlformats.org/officeDocument/2006/bibliography"/>
   </ds:schemaRefs>
